--- a/_site/assignment03-tluck15.docx
+++ b/_site/assignment03-tluck15.docx
@@ -7,7 +7,7 @@
         <w:pStyle w:val="Title"/>
       </w:pPr>
       <w:r>
-        <w:t xml:space="preserve">Assignment 03</w:t>
+        <w:t xml:space="preserve">Assignment</w:t>
       </w:r>
     </w:p>
     <w:p>
@@ -52,6 +52,7856 @@
         </w:p>
       </w:sdtContent>
     </w:sdt>
+    <w:p>
+      <w:pPr>
+        <w:pStyle w:val="SourceCode"/>
+      </w:pPr>
+      <w:r>
+        <w:rPr>
+          <w:rStyle w:val="ImportTok"/>
+        </w:rPr>
+        <w:t xml:space="preserve">import</w:t>
+      </w:r>
+      <w:r>
+        <w:rPr>
+          <w:rStyle w:val="NormalTok"/>
+        </w:rPr>
+        <w:t xml:space="preserve"> pandas </w:t>
+      </w:r>
+      <w:r>
+        <w:rPr>
+          <w:rStyle w:val="ImportTok"/>
+        </w:rPr>
+        <w:t xml:space="preserve">as</w:t>
+      </w:r>
+      <w:r>
+        <w:rPr>
+          <w:rStyle w:val="NormalTok"/>
+        </w:rPr>
+        <w:t xml:space="preserve"> pd</w:t>
+      </w:r>
+      <w:r>
+        <w:br/>
+      </w:r>
+      <w:r>
+        <w:rPr>
+          <w:rStyle w:val="ImportTok"/>
+        </w:rPr>
+        <w:t xml:space="preserve">import</w:t>
+      </w:r>
+      <w:r>
+        <w:rPr>
+          <w:rStyle w:val="NormalTok"/>
+        </w:rPr>
+        <w:t xml:space="preserve"> plotly.express </w:t>
+      </w:r>
+      <w:r>
+        <w:rPr>
+          <w:rStyle w:val="ImportTok"/>
+        </w:rPr>
+        <w:t xml:space="preserve">as</w:t>
+      </w:r>
+      <w:r>
+        <w:rPr>
+          <w:rStyle w:val="NormalTok"/>
+        </w:rPr>
+        <w:t xml:space="preserve"> px</w:t>
+      </w:r>
+      <w:r>
+        <w:br/>
+      </w:r>
+      <w:r>
+        <w:rPr>
+          <w:rStyle w:val="ImportTok"/>
+        </w:rPr>
+        <w:t xml:space="preserve">import</w:t>
+      </w:r>
+      <w:r>
+        <w:rPr>
+          <w:rStyle w:val="NormalTok"/>
+        </w:rPr>
+        <w:t xml:space="preserve"> plotly.io </w:t>
+      </w:r>
+      <w:r>
+        <w:rPr>
+          <w:rStyle w:val="ImportTok"/>
+        </w:rPr>
+        <w:t xml:space="preserve">as</w:t>
+      </w:r>
+      <w:r>
+        <w:rPr>
+          <w:rStyle w:val="NormalTok"/>
+        </w:rPr>
+        <w:t xml:space="preserve"> pio</w:t>
+      </w:r>
+      <w:r>
+        <w:br/>
+      </w:r>
+      <w:r>
+        <w:rPr>
+          <w:rStyle w:val="ImportTok"/>
+        </w:rPr>
+        <w:t xml:space="preserve">from</w:t>
+      </w:r>
+      <w:r>
+        <w:rPr>
+          <w:rStyle w:val="NormalTok"/>
+        </w:rPr>
+        <w:t xml:space="preserve"> pyspark.sql </w:t>
+      </w:r>
+      <w:r>
+        <w:rPr>
+          <w:rStyle w:val="ImportTok"/>
+        </w:rPr>
+        <w:t xml:space="preserve">import</w:t>
+      </w:r>
+      <w:r>
+        <w:rPr>
+          <w:rStyle w:val="NormalTok"/>
+        </w:rPr>
+        <w:t xml:space="preserve"> SparkSession</w:t>
+      </w:r>
+      <w:r>
+        <w:br/>
+      </w:r>
+      <w:r>
+        <w:rPr>
+          <w:rStyle w:val="ImportTok"/>
+        </w:rPr>
+        <w:t xml:space="preserve">import</w:t>
+      </w:r>
+      <w:r>
+        <w:rPr>
+          <w:rStyle w:val="NormalTok"/>
+        </w:rPr>
+        <w:t xml:space="preserve"> re</w:t>
+      </w:r>
+      <w:r>
+        <w:br/>
+      </w:r>
+      <w:r>
+        <w:rPr>
+          <w:rStyle w:val="ImportTok"/>
+        </w:rPr>
+        <w:t xml:space="preserve">import</w:t>
+      </w:r>
+      <w:r>
+        <w:rPr>
+          <w:rStyle w:val="NormalTok"/>
+        </w:rPr>
+        <w:t xml:space="preserve"> numpy </w:t>
+      </w:r>
+      <w:r>
+        <w:rPr>
+          <w:rStyle w:val="ImportTok"/>
+        </w:rPr>
+        <w:t xml:space="preserve">as</w:t>
+      </w:r>
+      <w:r>
+        <w:rPr>
+          <w:rStyle w:val="NormalTok"/>
+        </w:rPr>
+        <w:t xml:space="preserve"> np</w:t>
+      </w:r>
+      <w:r>
+        <w:br/>
+      </w:r>
+      <w:r>
+        <w:rPr>
+          <w:rStyle w:val="ImportTok"/>
+        </w:rPr>
+        <w:t xml:space="preserve">import</w:t>
+      </w:r>
+      <w:r>
+        <w:rPr>
+          <w:rStyle w:val="NormalTok"/>
+        </w:rPr>
+        <w:t xml:space="preserve"> plotly.graph_objects </w:t>
+      </w:r>
+      <w:r>
+        <w:rPr>
+          <w:rStyle w:val="ImportTok"/>
+        </w:rPr>
+        <w:t xml:space="preserve">as</w:t>
+      </w:r>
+      <w:r>
+        <w:rPr>
+          <w:rStyle w:val="NormalTok"/>
+        </w:rPr>
+        <w:t xml:space="preserve"> go</w:t>
+      </w:r>
+      <w:r>
+        <w:br/>
+      </w:r>
+      <w:r>
+        <w:rPr>
+          <w:rStyle w:val="ImportTok"/>
+        </w:rPr>
+        <w:t xml:space="preserve">from</w:t>
+      </w:r>
+      <w:r>
+        <w:rPr>
+          <w:rStyle w:val="NormalTok"/>
+        </w:rPr>
+        <w:t xml:space="preserve"> pyspark.sql.functions </w:t>
+      </w:r>
+      <w:r>
+        <w:rPr>
+          <w:rStyle w:val="ImportTok"/>
+        </w:rPr>
+        <w:t xml:space="preserve">import</w:t>
+      </w:r>
+      <w:r>
+        <w:rPr>
+          <w:rStyle w:val="NormalTok"/>
+        </w:rPr>
+        <w:t xml:space="preserve"> col, split, explode, regexp_replace, transform, when</w:t>
+      </w:r>
+      <w:r>
+        <w:br/>
+      </w:r>
+      <w:r>
+        <w:rPr>
+          <w:rStyle w:val="ImportTok"/>
+        </w:rPr>
+        <w:t xml:space="preserve">from</w:t>
+      </w:r>
+      <w:r>
+        <w:rPr>
+          <w:rStyle w:val="NormalTok"/>
+        </w:rPr>
+        <w:t xml:space="preserve"> pyspark.sql </w:t>
+      </w:r>
+      <w:r>
+        <w:rPr>
+          <w:rStyle w:val="ImportTok"/>
+        </w:rPr>
+        <w:t xml:space="preserve">import</w:t>
+      </w:r>
+      <w:r>
+        <w:rPr>
+          <w:rStyle w:val="NormalTok"/>
+        </w:rPr>
+        <w:t xml:space="preserve"> functions </w:t>
+      </w:r>
+      <w:r>
+        <w:rPr>
+          <w:rStyle w:val="ImportTok"/>
+        </w:rPr>
+        <w:t xml:space="preserve">as</w:t>
+      </w:r>
+      <w:r>
+        <w:rPr>
+          <w:rStyle w:val="NormalTok"/>
+        </w:rPr>
+        <w:t xml:space="preserve"> F</w:t>
+      </w:r>
+      <w:r>
+        <w:br/>
+      </w:r>
+      <w:r>
+        <w:rPr>
+          <w:rStyle w:val="ImportTok"/>
+        </w:rPr>
+        <w:t xml:space="preserve">from</w:t>
+      </w:r>
+      <w:r>
+        <w:rPr>
+          <w:rStyle w:val="NormalTok"/>
+        </w:rPr>
+        <w:t xml:space="preserve"> pyspark.sql.functions </w:t>
+      </w:r>
+      <w:r>
+        <w:rPr>
+          <w:rStyle w:val="ImportTok"/>
+        </w:rPr>
+        <w:t xml:space="preserve">import</w:t>
+      </w:r>
+      <w:r>
+        <w:rPr>
+          <w:rStyle w:val="NormalTok"/>
+        </w:rPr>
+        <w:t xml:space="preserve"> col, monotonically_increasing_id</w:t>
+      </w:r>
+    </w:p>
+    <w:p>
+      <w:pPr>
+        <w:pStyle w:val="SourceCode"/>
+      </w:pPr>
+      <w:r>
+        <w:rPr>
+          <w:rStyle w:val="NormalTok"/>
+        </w:rPr>
+        <w:t xml:space="preserve">np.random.seed(</w:t>
+      </w:r>
+      <w:r>
+        <w:rPr>
+          <w:rStyle w:val="DecValTok"/>
+        </w:rPr>
+        <w:t xml:space="preserve">2</w:t>
+      </w:r>
+      <w:r>
+        <w:rPr>
+          <w:rStyle w:val="NormalTok"/>
+        </w:rPr>
+        <w:t xml:space="preserve">)</w:t>
+      </w:r>
+      <w:r>
+        <w:br/>
+      </w:r>
+      <w:r>
+        <w:br/>
+      </w:r>
+      <w:r>
+        <w:rPr>
+          <w:rStyle w:val="NormalTok"/>
+        </w:rPr>
+        <w:t xml:space="preserve">pio.renderers.default </w:t>
+      </w:r>
+      <w:r>
+        <w:rPr>
+          <w:rStyle w:val="OperatorTok"/>
+        </w:rPr>
+        <w:t xml:space="preserve">=</w:t>
+      </w:r>
+      <w:r>
+        <w:rPr>
+          <w:rStyle w:val="NormalTok"/>
+        </w:rPr>
+        <w:t xml:space="preserve"> </w:t>
+      </w:r>
+      <w:r>
+        <w:rPr>
+          <w:rStyle w:val="StringTok"/>
+        </w:rPr>
+        <w:t xml:space="preserve">"notebook"</w:t>
+      </w:r>
+      <w:r>
+        <w:br/>
+      </w:r>
+      <w:r>
+        <w:br/>
+      </w:r>
+      <w:r>
+        <w:rPr>
+          <w:rStyle w:val="CommentTok"/>
+        </w:rPr>
+        <w:t xml:space="preserve"># Initialize Spark Session</w:t>
+      </w:r>
+      <w:r>
+        <w:br/>
+      </w:r>
+      <w:r>
+        <w:rPr>
+          <w:rStyle w:val="NormalTok"/>
+        </w:rPr>
+        <w:t xml:space="preserve">spark </w:t>
+      </w:r>
+      <w:r>
+        <w:rPr>
+          <w:rStyle w:val="OperatorTok"/>
+        </w:rPr>
+        <w:t xml:space="preserve">=</w:t>
+      </w:r>
+      <w:r>
+        <w:rPr>
+          <w:rStyle w:val="NormalTok"/>
+        </w:rPr>
+        <w:t xml:space="preserve"> SparkSession.builder.appName(</w:t>
+      </w:r>
+      <w:r>
+        <w:rPr>
+          <w:rStyle w:val="StringTok"/>
+        </w:rPr>
+        <w:t xml:space="preserve">"LightcastData"</w:t>
+      </w:r>
+      <w:r>
+        <w:rPr>
+          <w:rStyle w:val="NormalTok"/>
+        </w:rPr>
+        <w:t xml:space="preserve">).getOrCreate()</w:t>
+      </w:r>
+      <w:r>
+        <w:br/>
+      </w:r>
+      <w:r>
+        <w:br/>
+      </w:r>
+      <w:r>
+        <w:rPr>
+          <w:rStyle w:val="CommentTok"/>
+        </w:rPr>
+        <w:t xml:space="preserve"># Load Data</w:t>
+      </w:r>
+      <w:r>
+        <w:br/>
+      </w:r>
+      <w:r>
+        <w:rPr>
+          <w:rStyle w:val="NormalTok"/>
+        </w:rPr>
+        <w:t xml:space="preserve">df </w:t>
+      </w:r>
+      <w:r>
+        <w:rPr>
+          <w:rStyle w:val="OperatorTok"/>
+        </w:rPr>
+        <w:t xml:space="preserve">=</w:t>
+      </w:r>
+      <w:r>
+        <w:rPr>
+          <w:rStyle w:val="NormalTok"/>
+        </w:rPr>
+        <w:t xml:space="preserve"> spark.read.option(</w:t>
+      </w:r>
+      <w:r>
+        <w:rPr>
+          <w:rStyle w:val="StringTok"/>
+        </w:rPr>
+        <w:t xml:space="preserve">"header"</w:t>
+      </w:r>
+      <w:r>
+        <w:rPr>
+          <w:rStyle w:val="NormalTok"/>
+        </w:rPr>
+        <w:t xml:space="preserve">, </w:t>
+      </w:r>
+      <w:r>
+        <w:rPr>
+          <w:rStyle w:val="StringTok"/>
+        </w:rPr>
+        <w:t xml:space="preserve">"true"</w:t>
+      </w:r>
+      <w:r>
+        <w:rPr>
+          <w:rStyle w:val="NormalTok"/>
+        </w:rPr>
+        <w:t xml:space="preserve">).option(</w:t>
+      </w:r>
+      <w:r>
+        <w:rPr>
+          <w:rStyle w:val="StringTok"/>
+        </w:rPr>
+        <w:t xml:space="preserve">"inferSchema"</w:t>
+      </w:r>
+      <w:r>
+        <w:rPr>
+          <w:rStyle w:val="NormalTok"/>
+        </w:rPr>
+        <w:t xml:space="preserve">, </w:t>
+      </w:r>
+      <w:r>
+        <w:rPr>
+          <w:rStyle w:val="StringTok"/>
+        </w:rPr>
+        <w:t xml:space="preserve">"true"</w:t>
+      </w:r>
+      <w:r>
+        <w:rPr>
+          <w:rStyle w:val="NormalTok"/>
+        </w:rPr>
+        <w:t xml:space="preserve">).option(</w:t>
+      </w:r>
+      <w:r>
+        <w:rPr>
+          <w:rStyle w:val="StringTok"/>
+        </w:rPr>
+        <w:t xml:space="preserve">"multiLine"</w:t>
+      </w:r>
+      <w:r>
+        <w:rPr>
+          <w:rStyle w:val="NormalTok"/>
+        </w:rPr>
+        <w:t xml:space="preserve">,</w:t>
+      </w:r>
+      <w:r>
+        <w:rPr>
+          <w:rStyle w:val="StringTok"/>
+        </w:rPr>
+        <w:t xml:space="preserve">"true"</w:t>
+      </w:r>
+      <w:r>
+        <w:rPr>
+          <w:rStyle w:val="NormalTok"/>
+        </w:rPr>
+        <w:t xml:space="preserve">).option(</w:t>
+      </w:r>
+      <w:r>
+        <w:rPr>
+          <w:rStyle w:val="StringTok"/>
+        </w:rPr>
+        <w:t xml:space="preserve">"escape"</w:t>
+      </w:r>
+      <w:r>
+        <w:rPr>
+          <w:rStyle w:val="NormalTok"/>
+        </w:rPr>
+        <w:t xml:space="preserve">, </w:t>
+      </w:r>
+      <w:r>
+        <w:rPr>
+          <w:rStyle w:val="StringTok"/>
+        </w:rPr>
+        <w:t xml:space="preserve">"</w:t>
+      </w:r>
+      <w:r>
+        <w:rPr>
+          <w:rStyle w:val="CharTok"/>
+        </w:rPr>
+        <w:t xml:space="preserve">\"</w:t>
+      </w:r>
+      <w:r>
+        <w:rPr>
+          <w:rStyle w:val="StringTok"/>
+        </w:rPr>
+        <w:t xml:space="preserve">"</w:t>
+      </w:r>
+      <w:r>
+        <w:rPr>
+          <w:rStyle w:val="NormalTok"/>
+        </w:rPr>
+        <w:t xml:space="preserve">).csv(</w:t>
+      </w:r>
+      <w:r>
+        <w:rPr>
+          <w:rStyle w:val="StringTok"/>
+        </w:rPr>
+        <w:t xml:space="preserve">"data/lightcast_job_postings.csv"</w:t>
+      </w:r>
+      <w:r>
+        <w:rPr>
+          <w:rStyle w:val="NormalTok"/>
+        </w:rPr>
+        <w:t xml:space="preserve">)</w:t>
+      </w:r>
+      <w:r>
+        <w:br/>
+      </w:r>
+      <w:r>
+        <w:rPr>
+          <w:rStyle w:val="NormalTok"/>
+        </w:rPr>
+        <w:t xml:space="preserve">df.createOrReplaceTempView(</w:t>
+      </w:r>
+      <w:r>
+        <w:rPr>
+          <w:rStyle w:val="StringTok"/>
+        </w:rPr>
+        <w:t xml:space="preserve">"job_postings"</w:t>
+      </w:r>
+      <w:r>
+        <w:rPr>
+          <w:rStyle w:val="NormalTok"/>
+        </w:rPr>
+        <w:t xml:space="preserve">)</w:t>
+      </w:r>
+      <w:r>
+        <w:br/>
+      </w:r>
+      <w:r>
+        <w:br/>
+      </w:r>
+      <w:r>
+        <w:rPr>
+          <w:rStyle w:val="CommentTok"/>
+        </w:rPr>
+        <w:t xml:space="preserve"># Show Schema and Sample Data</w:t>
+      </w:r>
+      <w:r>
+        <w:br/>
+      </w:r>
+      <w:r>
+        <w:rPr>
+          <w:rStyle w:val="CommentTok"/>
+        </w:rPr>
+        <w:t xml:space="preserve">#print("---This is Diagnostic check, No need to print it in the final doc---")</w:t>
+      </w:r>
+      <w:r>
+        <w:br/>
+      </w:r>
+      <w:r>
+        <w:br/>
+      </w:r>
+      <w:r>
+        <w:rPr>
+          <w:rStyle w:val="CommentTok"/>
+        </w:rPr>
+        <w:t xml:space="preserve">#df.printSchema() # comment this line when rendering the submission</w:t>
+      </w:r>
+      <w:r>
+        <w:br/>
+      </w:r>
+      <w:r>
+        <w:rPr>
+          <w:rStyle w:val="NormalTok"/>
+        </w:rPr>
+        <w:t xml:space="preserve">df.show(</w:t>
+      </w:r>
+      <w:r>
+        <w:rPr>
+          <w:rStyle w:val="DecValTok"/>
+        </w:rPr>
+        <w:t xml:space="preserve">5</w:t>
+      </w:r>
+      <w:r>
+        <w:rPr>
+          <w:rStyle w:val="NormalTok"/>
+        </w:rPr>
+        <w:t xml:space="preserve">)</w:t>
+      </w:r>
+    </w:p>
+    <w:p>
+      <w:pPr>
+        <w:pStyle w:val="SourceCode"/>
+      </w:pPr>
+      <w:r>
+        <w:rPr>
+          <w:rStyle w:val="VerbatimChar"/>
+        </w:rPr>
+        <w:t xml:space="preserve">[Stage 27:&gt;                                                         (0 + 1) / 1]                                                                                </w:t>
+      </w:r>
+    </w:p>
+    <w:p>
+      <w:pPr>
+        <w:pStyle w:val="SourceCode"/>
+      </w:pPr>
+      <w:r>
+        <w:rPr>
+          <w:rStyle w:val="VerbatimChar"/>
+        </w:rPr>
+        <w:t xml:space="preserve">+--------------------+-----------------+----------------------+----------+--------+---------+--------+--------------------+--------------------+--------------------+-----------+-------------------+--------------------+--------------------+---------------+----------------+--------+--------------------+-----------+-------------------+----------------+---------------------+-------------+-------------------+-------------+------------------+---------------+--------------------+--------------------+--------------------+-------------+------+-----------+----------------+-------------------+---------+-----------+--------------------+--------------------+-------------+------+--------------+-----+--------------------+-----+----------+---------------+--------------------+---------------+--------------------+------------+--------------------+------------+--------------------+------+--------------------+------+--------------------+------+--------------------+------+--------------------+------+--------------------+------------------+-------------------+--------------------+--------------------+--------------------+--------------------+-----------------------+--------------------+--------------------+--------------------+--------------------+--------------------+--------------------+----------+--------------------+----------+--------------------+--------------------+--------------------+--------------------+--------------------+--------------------+--------------------+----------+--------------------+----------+--------------------+----------+---------------+----------+---------------+---------------+--------------------+--------------+--------------------+--------------------------+-------------------------------+--------------------+-------------------------+-----------------------------+----------------------------------+-----------------+----------------------+-----------------------+----------------------------+------------------+-----------------------+-------+--------------------+-------+--------------------+-------+---------------+-------+---------------+-----------------+----------------------+------------+--------------------+------------+--------------------+------------+--------------------+------------+--------------------+------------+--------------------+</w:t>
+      </w:r>
+      <w:r>
+        <w:br/>
+      </w:r>
+      <w:r>
+        <w:rPr>
+          <w:rStyle w:val="VerbatimChar"/>
+        </w:rPr>
+        <w:t xml:space="preserve">|                  ID|LAST_UPDATED_DATE|LAST_UPDATED_TIMESTAMP|DUPLICATES|  POSTED|  EXPIRED|DURATION|        SOURCE_TYPES|             SOURCES|                 URL|ACTIVE_URLS|ACTIVE_SOURCES_INFO|           TITLE_RAW|                BODY|MODELED_EXPIRED|MODELED_DURATION| COMPANY|        COMPANY_NAME|COMPANY_RAW|COMPANY_IS_STAFFING|EDUCATION_LEVELS|EDUCATION_LEVELS_NAME|MIN_EDULEVELS| MIN_EDULEVELS_NAME|MAX_EDULEVELS|MAX_EDULEVELS_NAME|EMPLOYMENT_TYPE|EMPLOYMENT_TYPE_NAME|MIN_YEARS_EXPERIENCE|MAX_YEARS_EXPERIENCE|IS_INTERNSHIP|SALARY|REMOTE_TYPE|REMOTE_TYPE_NAME|ORIGINAL_PAY_PERIOD|SALARY_TO|SALARY_FROM|            LOCATION|                CITY|    CITY_NAME|COUNTY|   COUNTY_NAME|  MSA|            MSA_NAME|STATE|STATE_NAME|COUNTY_OUTGOING|COUNTY_NAME_OUTGOING|COUNTY_INCOMING|COUNTY_NAME_INCOMING|MSA_OUTGOING|   MSA_NAME_OUTGOING|MSA_INCOMING|   MSA_NAME_INCOMING|NAICS2|         NAICS2_NAME|NAICS3|         NAICS3_NAME|NAICS4|         NAICS4_NAME|NAICS5|         NAICS5_NAME|NAICS6|         NAICS6_NAME|             TITLE|         TITLE_NAME|         TITLE_CLEAN|              SKILLS|         SKILLS_NAME|  SPECIALIZED_SKILLS|SPECIALIZED_SKILLS_NAME|      CERTIFICATIONS| CERTIFICATIONS_NAME|       COMMON_SKILLS|  COMMON_SKILLS_NAME|     SOFTWARE_SKILLS|SOFTWARE_SKILLS_NAME|      ONET|           ONET_NAME| ONET_2019|      ONET_2019_NAME|                CIP6|           CIP6_NAME|                CIP4|           CIP4_NAME|                CIP2|           CIP2_NAME|SOC_2021_2|     SOC_2021_2_NAME|SOC_2021_3|     SOC_2021_3_NAME|SOC_2021_4|SOC_2021_4_NAME|SOC_2021_5|SOC_2021_5_NAME|LOT_CAREER_AREA|LOT_CAREER_AREA_NAME|LOT_OCCUPATION| LOT_OCCUPATION_NAME|LOT_SPECIALIZED_OCCUPATION|LOT_SPECIALIZED_OCCUPATION_NAME|LOT_OCCUPATION_GROUP|LOT_OCCUPATION_GROUP_NAME|LOT_V6_SPECIALIZED_OCCUPATION|LOT_V6_SPECIALIZED_OCCUPATION_NAME|LOT_V6_OCCUPATION|LOT_V6_OCCUPATION_NAME|LOT_V6_OCCUPATION_GROUP|LOT_V6_OCCUPATION_GROUP_NAME|LOT_V6_CAREER_AREA|LOT_V6_CAREER_AREA_NAME|  SOC_2|          SOC_2_NAME|  SOC_3|          SOC_3_NAME|  SOC_4|     SOC_4_NAME|  SOC_5|     SOC_5_NAME|LIGHTCAST_SECTORS|LIGHTCAST_SECTORS_NAME|NAICS_2022_2|   NAICS_2022_2_NAME|NAICS_2022_3|   NAICS_2022_3_NAME|NAICS_2022_4|   NAICS_2022_4_NAME|NAICS_2022_5|   NAICS_2022_5_NAME|NAICS_2022_6|   NAICS_2022_6_NAME|</w:t>
+      </w:r>
+      <w:r>
+        <w:br/>
+      </w:r>
+      <w:r>
+        <w:rPr>
+          <w:rStyle w:val="VerbatimChar"/>
+        </w:rPr>
+        <w:t xml:space="preserve">+--------------------+-----------------+----------------------+----------+--------+---------+--------+--------------------+--------------------+--------------------+-----------+-------------------+--------------------+--------------------+---------------+----------------+--------+--------------------+-----------+-------------------+----------------+---------------------+-------------+-------------------+-------------+------------------+---------------+--------------------+--------------------+--------------------+-------------+------+-----------+----------------+-------------------+---------+-----------+--------------------+--------------------+-------------+------+--------------+-----+--------------------+-----+----------+---------------+--------------------+---------------+--------------------+------------+--------------------+------------+--------------------+------+--------------------+------+--------------------+------+--------------------+------+--------------------+------+--------------------+------------------+-------------------+--------------------+--------------------+--------------------+--------------------+-----------------------+--------------------+--------------------+--------------------+--------------------+--------------------+--------------------+----------+--------------------+----------+--------------------+--------------------+--------------------+--------------------+--------------------+--------------------+--------------------+----------+--------------------+----------+--------------------+----------+---------------+----------+---------------+---------------+--------------------+--------------+--------------------+--------------------------+-------------------------------+--------------------+-------------------------+-----------------------------+----------------------------------+-----------------+----------------------+-----------------------+----------------------------+------------------+-----------------------+-------+--------------------+-------+--------------------+-------+---------------+-------+---------------+-----------------+----------------------+------------+--------------------+------------+--------------------+------------+--------------------+------------+--------------------+------------+--------------------+</w:t>
+      </w:r>
+      <w:r>
+        <w:br/>
+      </w:r>
+      <w:r>
+        <w:rPr>
+          <w:rStyle w:val="VerbatimChar"/>
+        </w:rPr>
+        <w:t xml:space="preserve">|1f57d95acf4dc67ed...|         9/6/2024|  2024-09-06 20:32:...|         0|6/2/2024| 6/8/2024|       6|   [\n  "Company"\n]|[\n  "brassring.c...|[\n  "https://sjo...|         []|               NULL|Enterprise Analys...|31-May-2024\n\nEn...|       6/8/2024|               6|  894731|          Murphy USA| Murphy USA|              false|       [\n  2\n]| [\n  "Bachelor's ...|            2|  Bachelor's degree|         NULL|              NULL|              1|Full-time (&gt; 32 h...|                   2|                   2|        false|  NULL|          0|          [None]|               NULL|     NULL|       NULL|{\n  "lat": 33.20...|RWwgRG9yYWRvLCBBUg==|El Dorado, AR|  5139|     Union, AR|20980|       El Dorado, AR|    5|  Arkansas|           5139|           Union, AR|           5139|           Union, AR|       20980|       El Dorado, AR|       20980|       El Dorado, AR|    44|        Retail Trade|   441|Motor Vehicle and...|  4413|Automotive Parts,...| 44133|Automotive Parts ...|441330|Automotive Parts ...|ET29C073C03D1F86B4|Enterprise Analysts|enterprise analys...|[\n  "KS126DB6T06...|[\n  "Merchandisi...|[\n  "KS126DB6T06...|   [\n  "Merchandisi...|                  []|                  []|[\n  "KS126706DPF...|[\n  "Mathematics...|[\n  "KS440W865GC...|[\n  "SQL (Progra...|15-2051.01|Business Intellig...|15-2051.01|Business Intellig...|[\n  "45.0601",\n...|[\n  "Economics, ...|[\n  "45.06",\n  ...|[\n  "Economics",...|[\n  "45",\n  "27...|[\n  "Social Scie...|   15-0000|Computer and Math...|   15-2000|Mathematical Scie...|   15-2050|Data Scientists|   15-2051|Data Scientists|             23|Information Techn...|        231010|Business Intellig...|                  23101011|           General ERP Analy...|                2310|     Business Intellig...|                     23101011|              General ERP Analy...|           231010|  Business Intellig...|                   2310|        Business Intellig...|                23|   Information Techn...|15-0000|Computer and Math...|15-2000|Mathematical Scie...|15-2050|Data Scientists|15-2051|Data Scientists|        [\n  7\n]|  [\n  "Artificial ...|          44|        Retail Trade|         441|Motor Vehicle and...|        4413|Automotive Parts,...|       44133|Automotive Parts ...|      441330|Automotive Parts ...|</w:t>
+      </w:r>
+      <w:r>
+        <w:br/>
+      </w:r>
+      <w:r>
+        <w:rPr>
+          <w:rStyle w:val="VerbatimChar"/>
+        </w:rPr>
+        <w:t xml:space="preserve">|0cb072af26757b6c4...|         8/2/2024|  2024-08-02 17:08:...|         0|6/2/2024| 8/1/2024|    NULL| [\n  "Job Board"\n]| [\n  "maine.gov"\n]|[\n  "https://job...|         []|               NULL|Oracle Consultant...|Oracle Consultant...|       8/1/2024|            NULL|  133098|Smx Corporation L...|        SMX|               true|      [\n  99\n]| [\n  "No Educatio...|           99|No Education Listed|         NULL|              NULL|              1|Full-time (&gt; 32 h...|                   3|                   3|        false|  NULL|          1|          Remote|               NULL|     NULL|       NULL|{\n  "lat": 44.31...|    QXVndXN0YSwgTUU=|  Augusta, ME| 23011|  Kennebec, ME|12300|Augusta-Watervill...|   23|     Maine|          23011|        Kennebec, ME|          23011|        Kennebec, ME|       12300|Augusta-Watervill...|       12300|Augusta-Watervill...|    56|Administrative an...|   561|Administrative an...|  5613| Employment Services| 56132|Temporary Help Se...|561320|Temporary Help Se...|ET21DDA63780A7DC09| Oracle Consultants|oracle consultant...|[\n  "KS122626T55...|[\n  "Procurement...|[\n  "KS122626T55...|   [\n  "Procurement...|                  []|                  []|                  []|                  []|[\n  "BGSBF3F508F...|[\n  "Oracle Busi...|15-2051.01|Business Intellig...|15-2051.01|Business Intellig...|                  []|                  []|                  []|                  []|                  []|                  []|   15-0000|Computer and Math...|   15-2000|Mathematical Scie...|   15-2050|Data Scientists|   15-2051|Data Scientists|             23|Information Techn...|        231010|Business Intellig...|                  23101012|           Oracle Consultant...|                2310|     Business Intellig...|                     23101012|              Oracle Consultant...|           231010|  Business Intellig...|                   2310|        Business Intellig...|                23|   Information Techn...|15-0000|Computer and Math...|15-2000|Mathematical Scie...|15-2050|Data Scientists|15-2051|Data Scientists|             NULL|                  NULL|          56|Administrative an...|         561|Administrative an...|        5613| Employment Services|       56132|Temporary Help Se...|      561320|Temporary Help Se...|</w:t>
+      </w:r>
+      <w:r>
+        <w:br/>
+      </w:r>
+      <w:r>
+        <w:rPr>
+          <w:rStyle w:val="VerbatimChar"/>
+        </w:rPr>
+        <w:t xml:space="preserve">|85318b12b3331fa49...|         9/6/2024|  2024-09-06 20:32:...|         1|6/2/2024| 7/7/2024|      35| [\n  "Job Board"\n]|[\n  "dejobs.org"\n]|[\n  "https://dej...|         []|               NULL|        Data Analyst|Taking care of pe...|      6/10/2024|               8|39063746|            Sedgwick|   Sedgwick|              false|       [\n  2\n]| [\n  "Bachelor's ...|            2|  Bachelor's degree|         NULL|              NULL|              1|Full-time (&gt; 32 h...|                   5|                NULL|        false|  NULL|          0|          [None]|               NULL|     NULL|       NULL|{\n  "lat": 32.77...|    RGFsbGFzLCBUWA==|   Dallas, TX| 48113|    Dallas, TX|19100|Dallas-Fort Worth...|   48|     Texas|          48113|          Dallas, TX|          48113|          Dallas, TX|       19100|Dallas-Fort Worth...|       19100|Dallas-Fort Worth...|    52|Finance and Insur...|   524|Insurance Carrier...|  5242|Agencies, Brokera...| 52429|Other Insurance R...|524291|    Claims Adjusting|ET3037E0C947A02404|      Data Analysts|        data analyst|[\n  "KS1218W78FG...|[\n  "Management"...|[\n  "ESF3939CE1F...|   [\n  "Exception R...|[\n  "KS683TN76T7...|[\n  "Security Cl...|[\n  "KS1218W78FG...|[\n  "Management"...|[\n  "KS126HY6YLT...|[\n  "Microsoft O...|15-2051.01|Business Intellig...|15-2051.01|Business Intellig...|                  []|                  []|                  []|                  []|                  []|                  []|   15-0000|Computer and Math...|   15-2000|Mathematical Scie...|   15-2050|Data Scientists|   15-2051|Data Scientists|             23|Information Techn...|        231113|Data / Data Minin...|                  23111310|                   Data Analyst|                2311|     Data Analysis and...|                     23111310|                      Data Analyst|           231113|  Data / Data Minin...|                   2311|        Data Analysis and...|                23|   Information Techn...|15-0000|Computer and Math...|15-2000|Mathematical Scie...|15-2050|Data Scientists|15-2051|Data Scientists|             NULL|                  NULL|          52|Finance and Insur...|         524|Insurance Carrier...|        5242|Agencies, Brokera...|       52429|Other Insurance R...|      524291|    Claims Adjusting|</w:t>
+      </w:r>
+      <w:r>
+        <w:br/>
+      </w:r>
+      <w:r>
+        <w:rPr>
+          <w:rStyle w:val="VerbatimChar"/>
+        </w:rPr>
+        <w:t xml:space="preserve">|1b5c3941e54a1889e...|         9/6/2024|  2024-09-06 20:32:...|         1|6/2/2024|7/20/2024|      48| [\n  "Job Board"\n]|[\n  "disabledper...|[\n  "https://www...|         []|               NULL|Sr. Lead Data Mgm...|About this role:\...|      6/12/2024|              10|37615159|         Wells Fargo|Wells Fargo|              false|      [\n  99\n]| [\n  "No Educatio...|           99|No Education Listed|         NULL|              NULL|              1|Full-time (&gt; 32 h...|                   3|                NULL|        false|  NULL|          0|          [None]|               NULL|     NULL|       NULL|{\n  "lat": 33.44...|    UGhvZW5peCwgQVo=|  Phoenix, AZ|  4013|  Maricopa, AZ|38060|Phoenix-Mesa-Chan...|    4|   Arizona|           4013|        Maricopa, AZ|           4013|        Maricopa, AZ|       38060|Phoenix-Mesa-Chan...|       38060|Phoenix-Mesa-Chan...|    52|Finance and Insur...|   522|Credit Intermedia...|  5221|Depository Credit...| 52211|  Commercial Banking|522110|  Commercial Banking|ET2114E0404BA30075|Management Analysts|sr lead data mgmt...|[\n  "KS123QX62QY...|[\n  "Exit Strate...|[\n  "KS123QX62QY...|   [\n  "Exit Strate...|                  []|                  []|[\n  "KS7G6NP6R6L...|[\n  "Reliability...|[\n  "KS4409D76NW...|[\n  "SAS (Softwa...|15-2051.01|Business Intellig...|15-2051.01|Business Intellig...|                  []|                  []|                  []|                  []|                  []|                  []|   15-0000|Computer and Math...|   15-2000|Mathematical Scie...|   15-2050|Data Scientists|   15-2051|Data Scientists|             23|Information Techn...|        231113|Data / Data Minin...|                  23111310|                   Data Analyst|                2311|     Data Analysis and...|                     23111310|                      Data Analyst|           231113|  Data / Data Minin...|                   2311|        Data Analysis and...|                23|   Information Techn...|15-0000|Computer and Math...|15-2000|Mathematical Scie...|15-2050|Data Scientists|15-2051|Data Scientists|        [\n  6\n]|  [\n  "Data Privac...|          52|Finance and Insur...|         522|Credit Intermedia...|        5221|Depository Credit...|       52211|  Commercial Banking|      522110|  Commercial Banking|</w:t>
+      </w:r>
+      <w:r>
+        <w:br/>
+      </w:r>
+      <w:r>
+        <w:rPr>
+          <w:rStyle w:val="VerbatimChar"/>
+        </w:rPr>
+        <w:t xml:space="preserve">|cb5ca25f02bdf25c1...|        6/19/2024|   2024-06-19 07:00:00|         0|6/2/2024|6/17/2024|      15|[\n  "FreeJobBoar...|[\n  "craigslist....|[\n  "https://mod...|         []|               NULL|Comisiones de $10...|Comisiones de $10...|      6/17/2024|              15|       0|        Unclassified|      LH/GM|              false|      [\n  99\n]| [\n  "No Educatio...|           99|No Education Listed|         NULL|              NULL|              3|Part-time / full-...|                NULL|                NULL|        false| 92500|          0|          [None]|               year|   150000|      35000|{\n  "lat": 37.63...|    TW9kZXN0bywgQ0E=|  Modesto, CA|  6099|Stanislaus, CA|33700|         Modesto, CA|    6|California|           6099|      Stanislaus, CA|           6099|      Stanislaus, CA|       33700|         Modesto, CA|       33700|         Modesto, CA|    99|Unclassified Indu...|   999|Unclassified Indu...|  9999|Unclassified Indu...| 99999|Unclassified Indu...|999999|Unclassified Indu...|ET0000000000000000|       Unclassified|comisiones de por...|                  []|                  []|                  []|                     []|                  []|                  []|                  []|                  []|                  []|                  []|15-2051.01|Business Intellig...|15-2051.01|Business Intellig...|                  []|                  []|                  []|                  []|                  []|                  []|   15-0000|Computer and Math...|   15-2000|Mathematical Scie...|   15-2050|Data Scientists|   15-2051|Data Scientists|             23|Information Techn...|        231010|Business Intellig...|                  23101012|           Oracle Consultant...|                2310|     Business Intellig...|                     23101012|              Oracle Consultant...|           231010|  Business Intellig...|                   2310|        Business Intellig...|                23|   Information Techn...|15-0000|Computer and Math...|15-2000|Mathematical Scie...|15-2050|Data Scientists|15-2051|Data Scientists|             NULL|                  NULL|          99|Unclassified Indu...|         999|Unclassified Indu...|        9999|Unclassified Indu...|       99999|Unclassified Indu...|      999999|Unclassified Indu...|</w:t>
+      </w:r>
+      <w:r>
+        <w:br/>
+      </w:r>
+      <w:r>
+        <w:rPr>
+          <w:rStyle w:val="VerbatimChar"/>
+        </w:rPr>
+        <w:t xml:space="preserve">+--------------------+-----------------+----------------------+----------+--------+---------+--------+--------------------+--------------------+--------------------+-----------+-------------------+--------------------+--------------------+---------------+----------------+--------+--------------------+-----------+-------------------+----------------+---------------------+-------------+-------------------+-------------+------------------+---------------+--------------------+--------------------+--------------------+-------------+------+-----------+----------------+-------------------+---------+-----------+--------------------+--------------------+-------------+------+--------------+-----+--------------------+-----+----------+---------------+--------------------+---------------+--------------------+------------+--------------------+------------+--------------------+------+--------------------+------+--------------------+------+--------------------+------+--------------------+------+--------------------+------------------+-------------------+--------------------+--------------------+--------------------+--------------------+-----------------------+--------------------+--------------------+--------------------+--------------------+--------------------+--------------------+----------+--------------------+----------+--------------------+--------------------+--------------------+--------------------+--------------------+--------------------+--------------------+----------+--------------------+----------+--------------------+----------+---------------+----------+---------------+---------------+--------------------+--------------+--------------------+--------------------------+-------------------------------+--------------------+-------------------------+-----------------------------+----------------------------------+-----------------+----------------------+-----------------------+----------------------------+------------------+-----------------------+-------+--------------------+-------+--------------------+-------+---------------+-------+---------------+-----------------+----------------------+------------+--------------------+------------+--------------------+------------+--------------------+------------+--------------------+------------+--------------------+</w:t>
+      </w:r>
+      <w:r>
+        <w:br/>
+      </w:r>
+      <w:r>
+        <w:rPr>
+          <w:rStyle w:val="VerbatimChar"/>
+        </w:rPr>
+        <w:t xml:space="preserve">only showing top 5 rows</w:t>
+      </w:r>
+    </w:p>
+    <w:p>
+      <w:pPr>
+        <w:pStyle w:val="SourceCode"/>
+      </w:pPr>
+      <w:r>
+        <w:rPr>
+          <w:rStyle w:val="NormalTok"/>
+        </w:rPr>
+        <w:t xml:space="preserve">df </w:t>
+      </w:r>
+      <w:r>
+        <w:rPr>
+          <w:rStyle w:val="OperatorTok"/>
+        </w:rPr>
+        <w:t xml:space="preserve">=</w:t>
+      </w:r>
+      <w:r>
+        <w:rPr>
+          <w:rStyle w:val="NormalTok"/>
+        </w:rPr>
+        <w:t xml:space="preserve"> (</w:t>
+      </w:r>
+      <w:r>
+        <w:br/>
+      </w:r>
+      <w:r>
+        <w:rPr>
+          <w:rStyle w:val="NormalTok"/>
+        </w:rPr>
+        <w:t xml:space="preserve">    df.withColumn(</w:t>
+      </w:r>
+      <w:r>
+        <w:rPr>
+          <w:rStyle w:val="StringTok"/>
+        </w:rPr>
+        <w:t xml:space="preserve">"SALARY_FROM"</w:t>
+      </w:r>
+      <w:r>
+        <w:rPr>
+          <w:rStyle w:val="NormalTok"/>
+        </w:rPr>
+        <w:t xml:space="preserve">, col(</w:t>
+      </w:r>
+      <w:r>
+        <w:rPr>
+          <w:rStyle w:val="StringTok"/>
+        </w:rPr>
+        <w:t xml:space="preserve">"SALARY_FROM"</w:t>
+      </w:r>
+      <w:r>
+        <w:rPr>
+          <w:rStyle w:val="NormalTok"/>
+        </w:rPr>
+        <w:t xml:space="preserve">).cast(</w:t>
+      </w:r>
+      <w:r>
+        <w:rPr>
+          <w:rStyle w:val="StringTok"/>
+        </w:rPr>
+        <w:t xml:space="preserve">"float"</w:t>
+      </w:r>
+      <w:r>
+        <w:rPr>
+          <w:rStyle w:val="NormalTok"/>
+        </w:rPr>
+        <w:t xml:space="preserve">))</w:t>
+      </w:r>
+      <w:r>
+        <w:br/>
+      </w:r>
+      <w:r>
+        <w:rPr>
+          <w:rStyle w:val="NormalTok"/>
+        </w:rPr>
+        <w:t xml:space="preserve">      .withColumn(</w:t>
+      </w:r>
+      <w:r>
+        <w:rPr>
+          <w:rStyle w:val="StringTok"/>
+        </w:rPr>
+        <w:t xml:space="preserve">"SALARY_TO"</w:t>
+      </w:r>
+      <w:r>
+        <w:rPr>
+          <w:rStyle w:val="NormalTok"/>
+        </w:rPr>
+        <w:t xml:space="preserve">, col(</w:t>
+      </w:r>
+      <w:r>
+        <w:rPr>
+          <w:rStyle w:val="StringTok"/>
+        </w:rPr>
+        <w:t xml:space="preserve">"SALARY_TO"</w:t>
+      </w:r>
+      <w:r>
+        <w:rPr>
+          <w:rStyle w:val="NormalTok"/>
+        </w:rPr>
+        <w:t xml:space="preserve">).cast(</w:t>
+      </w:r>
+      <w:r>
+        <w:rPr>
+          <w:rStyle w:val="StringTok"/>
+        </w:rPr>
+        <w:t xml:space="preserve">"float"</w:t>
+      </w:r>
+      <w:r>
+        <w:rPr>
+          <w:rStyle w:val="NormalTok"/>
+        </w:rPr>
+        <w:t xml:space="preserve">))</w:t>
+      </w:r>
+      <w:r>
+        <w:br/>
+      </w:r>
+      <w:r>
+        <w:rPr>
+          <w:rStyle w:val="NormalTok"/>
+        </w:rPr>
+        <w:t xml:space="preserve">      .withColumn(</w:t>
+      </w:r>
+      <w:r>
+        <w:rPr>
+          <w:rStyle w:val="StringTok"/>
+        </w:rPr>
+        <w:t xml:space="preserve">"SALARY"</w:t>
+      </w:r>
+      <w:r>
+        <w:rPr>
+          <w:rStyle w:val="NormalTok"/>
+        </w:rPr>
+        <w:t xml:space="preserve">, col(</w:t>
+      </w:r>
+      <w:r>
+        <w:rPr>
+          <w:rStyle w:val="StringTok"/>
+        </w:rPr>
+        <w:t xml:space="preserve">"SALARY"</w:t>
+      </w:r>
+      <w:r>
+        <w:rPr>
+          <w:rStyle w:val="NormalTok"/>
+        </w:rPr>
+        <w:t xml:space="preserve">).cast(</w:t>
+      </w:r>
+      <w:r>
+        <w:rPr>
+          <w:rStyle w:val="StringTok"/>
+        </w:rPr>
+        <w:t xml:space="preserve">"float"</w:t>
+      </w:r>
+      <w:r>
+        <w:rPr>
+          <w:rStyle w:val="NormalTok"/>
+        </w:rPr>
+        <w:t xml:space="preserve">))</w:t>
+      </w:r>
+      <w:r>
+        <w:br/>
+      </w:r>
+      <w:r>
+        <w:rPr>
+          <w:rStyle w:val="NormalTok"/>
+        </w:rPr>
+        <w:t xml:space="preserve">      .withColumn(</w:t>
+      </w:r>
+      <w:r>
+        <w:rPr>
+          <w:rStyle w:val="StringTok"/>
+        </w:rPr>
+        <w:t xml:space="preserve">"MIN_YEARS_EXPERIENCE"</w:t>
+      </w:r>
+      <w:r>
+        <w:rPr>
+          <w:rStyle w:val="NormalTok"/>
+        </w:rPr>
+        <w:t xml:space="preserve">, col(</w:t>
+      </w:r>
+      <w:r>
+        <w:rPr>
+          <w:rStyle w:val="StringTok"/>
+        </w:rPr>
+        <w:t xml:space="preserve">"MIN_YEARS_EXPERIENCE"</w:t>
+      </w:r>
+      <w:r>
+        <w:rPr>
+          <w:rStyle w:val="NormalTok"/>
+        </w:rPr>
+        <w:t xml:space="preserve">).cast(</w:t>
+      </w:r>
+      <w:r>
+        <w:rPr>
+          <w:rStyle w:val="StringTok"/>
+        </w:rPr>
+        <w:t xml:space="preserve">"float"</w:t>
+      </w:r>
+      <w:r>
+        <w:rPr>
+          <w:rStyle w:val="NormalTok"/>
+        </w:rPr>
+        <w:t xml:space="preserve">))</w:t>
+      </w:r>
+      <w:r>
+        <w:br/>
+      </w:r>
+      <w:r>
+        <w:rPr>
+          <w:rStyle w:val="NormalTok"/>
+        </w:rPr>
+        <w:t xml:space="preserve">      .withColumn(</w:t>
+      </w:r>
+      <w:r>
+        <w:rPr>
+          <w:rStyle w:val="StringTok"/>
+        </w:rPr>
+        <w:t xml:space="preserve">"MAX_YEARS_EXPERIENCE"</w:t>
+      </w:r>
+      <w:r>
+        <w:rPr>
+          <w:rStyle w:val="NormalTok"/>
+        </w:rPr>
+        <w:t xml:space="preserve">, col(</w:t>
+      </w:r>
+      <w:r>
+        <w:rPr>
+          <w:rStyle w:val="StringTok"/>
+        </w:rPr>
+        <w:t xml:space="preserve">"MAX_YEARS_EXPERIENCE"</w:t>
+      </w:r>
+      <w:r>
+        <w:rPr>
+          <w:rStyle w:val="NormalTok"/>
+        </w:rPr>
+        <w:t xml:space="preserve">).cast(</w:t>
+      </w:r>
+      <w:r>
+        <w:rPr>
+          <w:rStyle w:val="StringTok"/>
+        </w:rPr>
+        <w:t xml:space="preserve">"float"</w:t>
+      </w:r>
+      <w:r>
+        <w:rPr>
+          <w:rStyle w:val="NormalTok"/>
+        </w:rPr>
+        <w:t xml:space="preserve">))</w:t>
+      </w:r>
+      <w:r>
+        <w:br/>
+      </w:r>
+      <w:r>
+        <w:rPr>
+          <w:rStyle w:val="NormalTok"/>
+        </w:rPr>
+        <w:t xml:space="preserve">)</w:t>
+      </w:r>
+    </w:p>
+    <w:p>
+      <w:pPr>
+        <w:pStyle w:val="SourceCode"/>
+      </w:pPr>
+      <w:r>
+        <w:rPr>
+          <w:rStyle w:val="CommentTok"/>
+        </w:rPr>
+        <w:t xml:space="preserve"># define a method</w:t>
+      </w:r>
+      <w:r>
+        <w:br/>
+      </w:r>
+      <w:r>
+        <w:rPr>
+          <w:rStyle w:val="KeywordTok"/>
+        </w:rPr>
+        <w:t xml:space="preserve">def</w:t>
+      </w:r>
+      <w:r>
+        <w:rPr>
+          <w:rStyle w:val="NormalTok"/>
+        </w:rPr>
+        <w:t xml:space="preserve"> compute_median(sdf,col_name):</w:t>
+      </w:r>
+      <w:r>
+        <w:br/>
+      </w:r>
+      <w:r>
+        <w:rPr>
+          <w:rStyle w:val="NormalTok"/>
+        </w:rPr>
+        <w:t xml:space="preserve">    q </w:t>
+      </w:r>
+      <w:r>
+        <w:rPr>
+          <w:rStyle w:val="OperatorTok"/>
+        </w:rPr>
+        <w:t xml:space="preserve">=</w:t>
+      </w:r>
+      <w:r>
+        <w:rPr>
+          <w:rStyle w:val="NormalTok"/>
+        </w:rPr>
+        <w:t xml:space="preserve"> sdf.approxQuantile(col_name,[</w:t>
+      </w:r>
+      <w:r>
+        <w:rPr>
+          <w:rStyle w:val="FloatTok"/>
+        </w:rPr>
+        <w:t xml:space="preserve">0.5</w:t>
+      </w:r>
+      <w:r>
+        <w:rPr>
+          <w:rStyle w:val="NormalTok"/>
+        </w:rPr>
+        <w:t xml:space="preserve">],</w:t>
+      </w:r>
+      <w:r>
+        <w:rPr>
+          <w:rStyle w:val="FloatTok"/>
+        </w:rPr>
+        <w:t xml:space="preserve">0.01</w:t>
+      </w:r>
+      <w:r>
+        <w:rPr>
+          <w:rStyle w:val="NormalTok"/>
+        </w:rPr>
+        <w:t xml:space="preserve">)</w:t>
+      </w:r>
+      <w:r>
+        <w:br/>
+      </w:r>
+      <w:r>
+        <w:rPr>
+          <w:rStyle w:val="NormalTok"/>
+        </w:rPr>
+        <w:t xml:space="preserve">    </w:t>
+      </w:r>
+      <w:r>
+        <w:rPr>
+          <w:rStyle w:val="ControlFlowTok"/>
+        </w:rPr>
+        <w:t xml:space="preserve">return</w:t>
+      </w:r>
+      <w:r>
+        <w:rPr>
+          <w:rStyle w:val="NormalTok"/>
+        </w:rPr>
+        <w:t xml:space="preserve"> q[</w:t>
+      </w:r>
+      <w:r>
+        <w:rPr>
+          <w:rStyle w:val="DecValTok"/>
+        </w:rPr>
+        <w:t xml:space="preserve">0</w:t>
+      </w:r>
+      <w:r>
+        <w:rPr>
+          <w:rStyle w:val="NormalTok"/>
+        </w:rPr>
+        <w:t xml:space="preserve">] </w:t>
+      </w:r>
+      <w:r>
+        <w:rPr>
+          <w:rStyle w:val="ControlFlowTok"/>
+        </w:rPr>
+        <w:t xml:space="preserve">if</w:t>
+      </w:r>
+      <w:r>
+        <w:rPr>
+          <w:rStyle w:val="NormalTok"/>
+        </w:rPr>
+        <w:t xml:space="preserve"> q </w:t>
+      </w:r>
+      <w:r>
+        <w:rPr>
+          <w:rStyle w:val="ControlFlowTok"/>
+        </w:rPr>
+        <w:t xml:space="preserve">else</w:t>
+      </w:r>
+      <w:r>
+        <w:rPr>
+          <w:rStyle w:val="NormalTok"/>
+        </w:rPr>
+        <w:t xml:space="preserve"> </w:t>
+      </w:r>
+      <w:r>
+        <w:rPr>
+          <w:rStyle w:val="VariableTok"/>
+        </w:rPr>
+        <w:t xml:space="preserve">None</w:t>
+      </w:r>
+    </w:p>
+    <w:p>
+      <w:pPr>
+        <w:pStyle w:val="SourceCode"/>
+      </w:pPr>
+      <w:r>
+        <w:rPr>
+          <w:rStyle w:val="NormalTok"/>
+        </w:rPr>
+        <w:t xml:space="preserve">median_from </w:t>
+      </w:r>
+      <w:r>
+        <w:rPr>
+          <w:rStyle w:val="OperatorTok"/>
+        </w:rPr>
+        <w:t xml:space="preserve">=</w:t>
+      </w:r>
+      <w:r>
+        <w:rPr>
+          <w:rStyle w:val="NormalTok"/>
+        </w:rPr>
+        <w:t xml:space="preserve"> compute_median(df,</w:t>
+      </w:r>
+      <w:r>
+        <w:rPr>
+          <w:rStyle w:val="StringTok"/>
+        </w:rPr>
+        <w:t xml:space="preserve">"SALARY_FROM"</w:t>
+      </w:r>
+      <w:r>
+        <w:rPr>
+          <w:rStyle w:val="NormalTok"/>
+        </w:rPr>
+        <w:t xml:space="preserve">)</w:t>
+      </w:r>
+      <w:r>
+        <w:br/>
+      </w:r>
+      <w:r>
+        <w:rPr>
+          <w:rStyle w:val="NormalTok"/>
+        </w:rPr>
+        <w:t xml:space="preserve">median_to </w:t>
+      </w:r>
+      <w:r>
+        <w:rPr>
+          <w:rStyle w:val="OperatorTok"/>
+        </w:rPr>
+        <w:t xml:space="preserve">=</w:t>
+      </w:r>
+      <w:r>
+        <w:rPr>
+          <w:rStyle w:val="NormalTok"/>
+        </w:rPr>
+        <w:t xml:space="preserve"> compute_median(df, </w:t>
+      </w:r>
+      <w:r>
+        <w:rPr>
+          <w:rStyle w:val="StringTok"/>
+        </w:rPr>
+        <w:t xml:space="preserve">"SALARY_TO"</w:t>
+      </w:r>
+      <w:r>
+        <w:rPr>
+          <w:rStyle w:val="NormalTok"/>
+        </w:rPr>
+        <w:t xml:space="preserve">)</w:t>
+      </w:r>
+      <w:r>
+        <w:br/>
+      </w:r>
+      <w:r>
+        <w:rPr>
+          <w:rStyle w:val="NormalTok"/>
+        </w:rPr>
+        <w:t xml:space="preserve">median_salary </w:t>
+      </w:r>
+      <w:r>
+        <w:rPr>
+          <w:rStyle w:val="OperatorTok"/>
+        </w:rPr>
+        <w:t xml:space="preserve">=</w:t>
+      </w:r>
+      <w:r>
+        <w:rPr>
+          <w:rStyle w:val="NormalTok"/>
+        </w:rPr>
+        <w:t xml:space="preserve"> compute_median(df, </w:t>
+      </w:r>
+      <w:r>
+        <w:rPr>
+          <w:rStyle w:val="StringTok"/>
+        </w:rPr>
+        <w:t xml:space="preserve">"SALARY"</w:t>
+      </w:r>
+      <w:r>
+        <w:rPr>
+          <w:rStyle w:val="NormalTok"/>
+        </w:rPr>
+        <w:t xml:space="preserve">)</w:t>
+      </w:r>
+      <w:r>
+        <w:br/>
+      </w:r>
+      <w:r>
+        <w:br/>
+      </w:r>
+      <w:r>
+        <w:rPr>
+          <w:rStyle w:val="BuiltInTok"/>
+        </w:rPr>
+        <w:t xml:space="preserve">print</w:t>
+      </w:r>
+      <w:r>
+        <w:rPr>
+          <w:rStyle w:val="NormalTok"/>
+        </w:rPr>
+        <w:t xml:space="preserve">(</w:t>
+      </w:r>
+      <w:r>
+        <w:rPr>
+          <w:rStyle w:val="StringTok"/>
+        </w:rPr>
+        <w:t xml:space="preserve">"medians: "</w:t>
+      </w:r>
+      <w:r>
+        <w:rPr>
+          <w:rStyle w:val="NormalTok"/>
+        </w:rPr>
+        <w:t xml:space="preserve">, median_from, median_to, median_salary)</w:t>
+      </w:r>
+    </w:p>
+    <w:p>
+      <w:pPr>
+        <w:pStyle w:val="SourceCode"/>
+      </w:pPr>
+      <w:r>
+        <w:rPr>
+          <w:rStyle w:val="VerbatimChar"/>
+        </w:rPr>
+        <w:t xml:space="preserve">[Stage 29:&gt;                                                         (0 + 1) / 1]                                                                                [Stage 30:&gt;                                                         (0 + 1) / 1]                                                                                [Stage 31:&gt;                                                         (0 + 1) / 1]</w:t>
+      </w:r>
+    </w:p>
+    <w:p>
+      <w:pPr>
+        <w:pStyle w:val="SourceCode"/>
+      </w:pPr>
+      <w:r>
+        <w:rPr>
+          <w:rStyle w:val="VerbatimChar"/>
+        </w:rPr>
+        <w:t xml:space="preserve">medians:  87295.0 130042.0 115024.0</w:t>
+      </w:r>
+    </w:p>
+    <w:p>
+      <w:pPr>
+        <w:pStyle w:val="SourceCode"/>
+      </w:pPr>
+      <w:r>
+        <w:rPr>
+          <w:rStyle w:val="VerbatimChar"/>
+        </w:rPr>
+        <w:t xml:space="preserve">                                                                                </w:t>
+      </w:r>
+    </w:p>
+    <w:p>
+      <w:pPr>
+        <w:pStyle w:val="SourceCode"/>
+      </w:pPr>
+      <w:r>
+        <w:rPr>
+          <w:rStyle w:val="NormalTok"/>
+        </w:rPr>
+        <w:t xml:space="preserve">df </w:t>
+      </w:r>
+      <w:r>
+        <w:rPr>
+          <w:rStyle w:val="OperatorTok"/>
+        </w:rPr>
+        <w:t xml:space="preserve">=</w:t>
+      </w:r>
+      <w:r>
+        <w:rPr>
+          <w:rStyle w:val="NormalTok"/>
+        </w:rPr>
+        <w:t xml:space="preserve"> df.fillna({</w:t>
+      </w:r>
+      <w:r>
+        <w:br/>
+      </w:r>
+      <w:r>
+        <w:rPr>
+          <w:rStyle w:val="NormalTok"/>
+        </w:rPr>
+        <w:t xml:space="preserve">    </w:t>
+      </w:r>
+      <w:r>
+        <w:rPr>
+          <w:rStyle w:val="StringTok"/>
+        </w:rPr>
+        <w:t xml:space="preserve">"SALARY_FROM"</w:t>
+      </w:r>
+      <w:r>
+        <w:rPr>
+          <w:rStyle w:val="NormalTok"/>
+        </w:rPr>
+        <w:t xml:space="preserve">: median_from,</w:t>
+      </w:r>
+      <w:r>
+        <w:br/>
+      </w:r>
+      <w:r>
+        <w:rPr>
+          <w:rStyle w:val="NormalTok"/>
+        </w:rPr>
+        <w:t xml:space="preserve">    </w:t>
+      </w:r>
+      <w:r>
+        <w:rPr>
+          <w:rStyle w:val="StringTok"/>
+        </w:rPr>
+        <w:t xml:space="preserve">"SALARY_TO"</w:t>
+      </w:r>
+      <w:r>
+        <w:rPr>
+          <w:rStyle w:val="NormalTok"/>
+        </w:rPr>
+        <w:t xml:space="preserve">: median_to,</w:t>
+      </w:r>
+      <w:r>
+        <w:br/>
+      </w:r>
+      <w:r>
+        <w:rPr>
+          <w:rStyle w:val="NormalTok"/>
+        </w:rPr>
+        <w:t xml:space="preserve">    </w:t>
+      </w:r>
+      <w:r>
+        <w:rPr>
+          <w:rStyle w:val="StringTok"/>
+        </w:rPr>
+        <w:t xml:space="preserve">"SALARY"</w:t>
+      </w:r>
+      <w:r>
+        <w:rPr>
+          <w:rStyle w:val="NormalTok"/>
+        </w:rPr>
+        <w:t xml:space="preserve">: median_salary})</w:t>
+      </w:r>
+    </w:p>
+    <w:p>
+      <w:pPr>
+        <w:pStyle w:val="SourceCode"/>
+      </w:pPr>
+      <w:r>
+        <w:rPr>
+          <w:rStyle w:val="NormalTok"/>
+        </w:rPr>
+        <w:t xml:space="preserve">df </w:t>
+      </w:r>
+      <w:r>
+        <w:rPr>
+          <w:rStyle w:val="OperatorTok"/>
+        </w:rPr>
+        <w:t xml:space="preserve">=</w:t>
+      </w:r>
+      <w:r>
+        <w:rPr>
+          <w:rStyle w:val="NormalTok"/>
+        </w:rPr>
+        <w:t xml:space="preserve"> df.withColumn(</w:t>
+      </w:r>
+      <w:r>
+        <w:rPr>
+          <w:rStyle w:val="StringTok"/>
+        </w:rPr>
+        <w:t xml:space="preserve">"Average Salary"</w:t>
+      </w:r>
+      <w:r>
+        <w:rPr>
+          <w:rStyle w:val="NormalTok"/>
+        </w:rPr>
+        <w:t xml:space="preserve">,(col(</w:t>
+      </w:r>
+      <w:r>
+        <w:rPr>
+          <w:rStyle w:val="StringTok"/>
+        </w:rPr>
+        <w:t xml:space="preserve">"SALARY_FROM"</w:t>
+      </w:r>
+      <w:r>
+        <w:rPr>
+          <w:rStyle w:val="NormalTok"/>
+        </w:rPr>
+        <w:t xml:space="preserve">)</w:t>
+      </w:r>
+      <w:r>
+        <w:rPr>
+          <w:rStyle w:val="OperatorTok"/>
+        </w:rPr>
+        <w:t xml:space="preserve">+</w:t>
+      </w:r>
+      <w:r>
+        <w:rPr>
+          <w:rStyle w:val="NormalTok"/>
+        </w:rPr>
+        <w:t xml:space="preserve">col(</w:t>
+      </w:r>
+      <w:r>
+        <w:rPr>
+          <w:rStyle w:val="StringTok"/>
+        </w:rPr>
+        <w:t xml:space="preserve">"SALARY_TO"</w:t>
+      </w:r>
+      <w:r>
+        <w:rPr>
+          <w:rStyle w:val="NormalTok"/>
+        </w:rPr>
+        <w:t xml:space="preserve">))</w:t>
+      </w:r>
+      <w:r>
+        <w:rPr>
+          <w:rStyle w:val="OperatorTok"/>
+        </w:rPr>
+        <w:t xml:space="preserve">/</w:t>
+      </w:r>
+      <w:r>
+        <w:rPr>
+          <w:rStyle w:val="DecValTok"/>
+        </w:rPr>
+        <w:t xml:space="preserve">2</w:t>
+      </w:r>
+      <w:r>
+        <w:rPr>
+          <w:rStyle w:val="NormalTok"/>
+        </w:rPr>
+        <w:t xml:space="preserve">)</w:t>
+      </w:r>
+    </w:p>
+    <w:p>
+      <w:pPr>
+        <w:pStyle w:val="SourceCode"/>
+      </w:pPr>
+      <w:r>
+        <w:rPr>
+          <w:rStyle w:val="BuiltInTok"/>
+        </w:rPr>
+        <w:t xml:space="preserve">print</w:t>
+      </w:r>
+      <w:r>
+        <w:rPr>
+          <w:rStyle w:val="NormalTok"/>
+        </w:rPr>
+        <w:t xml:space="preserve">(df.columns) </w:t>
+      </w:r>
+    </w:p>
+    <w:p>
+      <w:pPr>
+        <w:pStyle w:val="SourceCode"/>
+      </w:pPr>
+      <w:r>
+        <w:rPr>
+          <w:rStyle w:val="VerbatimChar"/>
+        </w:rPr>
+        <w:t xml:space="preserve">['ID', 'LAST_UPDATED_DATE', 'LAST_UPDATED_TIMESTAMP', 'DUPLICATES', 'POSTED', 'EXPIRED', 'DURATION', 'SOURCE_TYPES', 'SOURCES', 'URL', 'ACTIVE_URLS', 'ACTIVE_SOURCES_INFO', 'TITLE_RAW', 'BODY', 'MODELED_EXPIRED', 'MODELED_DURATION', 'COMPANY', 'COMPANY_NAME', 'COMPANY_RAW', 'COMPANY_IS_STAFFING', 'EDUCATION_LEVELS', 'EDUCATION_LEVELS_NAME', 'MIN_EDULEVELS', 'MIN_EDULEVELS_NAME', 'MAX_EDULEVELS', 'MAX_EDULEVELS_NAME', 'EMPLOYMENT_TYPE', 'EMPLOYMENT_TYPE_NAME', 'MIN_YEARS_EXPERIENCE', 'MAX_YEARS_EXPERIENCE', 'IS_INTERNSHIP', 'SALARY', 'REMOTE_TYPE', 'REMOTE_TYPE_NAME', 'ORIGINAL_PAY_PERIOD', 'SALARY_TO', 'SALARY_FROM', 'LOCATION', 'CITY', 'CITY_NAME', 'COUNTY', 'COUNTY_NAME', 'MSA', 'MSA_NAME', 'STATE', 'STATE_NAME', 'COUNTY_OUTGOING', 'COUNTY_NAME_OUTGOING', 'COUNTY_INCOMING', 'COUNTY_NAME_INCOMING', 'MSA_OUTGOING', 'MSA_NAME_OUTGOING', 'MSA_INCOMING', 'MSA_NAME_INCOMING', 'NAICS2', 'NAICS2_NAME', 'NAICS3', 'NAICS3_NAME', 'NAICS4', 'NAICS4_NAME', 'NAICS5', 'NAICS5_NAME', 'NAICS6', 'NAICS6_NAME', 'TITLE', 'TITLE_NAME', 'TITLE_CLEAN', 'SKILLS', 'SKILLS_NAME', 'SPECIALIZED_SKILLS', 'SPECIALIZED_SKILLS_NAME', 'CERTIFICATIONS', 'CERTIFICATIONS_NAME', 'COMMON_SKILLS', 'COMMON_SKILLS_NAME', 'SOFTWARE_SKILLS', 'SOFTWARE_SKILLS_NAME', 'ONET', 'ONET_NAME', 'ONET_2019', 'ONET_2019_NAME', 'CIP6', 'CIP6_NAME', 'CIP4', 'CIP4_NAME', 'CIP2', 'CIP2_NAME', 'SOC_2021_2', 'SOC_2021_2_NAME', 'SOC_2021_3', 'SOC_2021_3_NAME', 'SOC_2021_4', 'SOC_2021_4_NAME', 'SOC_2021_5', 'SOC_2021_5_NAME', 'LOT_CAREER_AREA', 'LOT_CAREER_AREA_NAME', 'LOT_OCCUPATION', 'LOT_OCCUPATION_NAME', 'LOT_SPECIALIZED_OCCUPATION', 'LOT_SPECIALIZED_OCCUPATION_NAME', 'LOT_OCCUPATION_GROUP', 'LOT_OCCUPATION_GROUP_NAME', 'LOT_V6_SPECIALIZED_OCCUPATION', 'LOT_V6_SPECIALIZED_OCCUPATION_NAME', 'LOT_V6_OCCUPATION', 'LOT_V6_OCCUPATION_NAME', 'LOT_V6_OCCUPATION_GROUP', 'LOT_V6_OCCUPATION_GROUP_NAME', 'LOT_V6_CAREER_AREA', 'LOT_V6_CAREER_AREA_NAME', 'SOC_2', 'SOC_2_NAME', 'SOC_3', 'SOC_3_NAME', 'SOC_4', 'SOC_4_NAME', 'SOC_5', 'SOC_5_NAME', 'LIGHTCAST_SECTORS', 'LIGHTCAST_SECTORS_NAME', 'NAICS_2022_2', 'NAICS_2022_2_NAME', 'NAICS_2022_3', 'NAICS_2022_3_NAME', 'NAICS_2022_4', 'NAICS_2022_4_NAME', 'NAICS_2022_5', 'NAICS_2022_5_NAME', 'NAICS_2022_6', 'NAICS_2022_6_NAME', 'Average Salary']</w:t>
+      </w:r>
+    </w:p>
+    <w:p>
+      <w:pPr>
+        <w:pStyle w:val="SourceCode"/>
+      </w:pPr>
+      <w:r>
+        <w:rPr>
+          <w:rStyle w:val="ImportTok"/>
+        </w:rPr>
+        <w:t xml:space="preserve">from</w:t>
+      </w:r>
+      <w:r>
+        <w:rPr>
+          <w:rStyle w:val="NormalTok"/>
+        </w:rPr>
+        <w:t xml:space="preserve"> pyspark.sql.functions </w:t>
+      </w:r>
+      <w:r>
+        <w:rPr>
+          <w:rStyle w:val="ImportTok"/>
+        </w:rPr>
+        <w:t xml:space="preserve">import</w:t>
+      </w:r>
+      <w:r>
+        <w:rPr>
+          <w:rStyle w:val="NormalTok"/>
+        </w:rPr>
+        <w:t xml:space="preserve"> regexp_replace, col</w:t>
+      </w:r>
+      <w:r>
+        <w:br/>
+      </w:r>
+      <w:r>
+        <w:br/>
+      </w:r>
+      <w:r>
+        <w:rPr>
+          <w:rStyle w:val="NormalTok"/>
+        </w:rPr>
+        <w:t xml:space="preserve">df </w:t>
+      </w:r>
+      <w:r>
+        <w:rPr>
+          <w:rStyle w:val="OperatorTok"/>
+        </w:rPr>
+        <w:t xml:space="preserve">=</w:t>
+      </w:r>
+      <w:r>
+        <w:rPr>
+          <w:rStyle w:val="NormalTok"/>
+        </w:rPr>
+        <w:t xml:space="preserve"> df.withColumn(</w:t>
+      </w:r>
+      <w:r>
+        <w:br/>
+      </w:r>
+      <w:r>
+        <w:rPr>
+          <w:rStyle w:val="NormalTok"/>
+        </w:rPr>
+        <w:t xml:space="preserve">    </w:t>
+      </w:r>
+      <w:r>
+        <w:rPr>
+          <w:rStyle w:val="StringTok"/>
+        </w:rPr>
+        <w:t xml:space="preserve">"EDUCATION_LEVELS_NAME"</w:t>
+      </w:r>
+      <w:r>
+        <w:rPr>
+          <w:rStyle w:val="NormalTok"/>
+        </w:rPr>
+        <w:t xml:space="preserve">,</w:t>
+      </w:r>
+      <w:r>
+        <w:br/>
+      </w:r>
+      <w:r>
+        <w:rPr>
+          <w:rStyle w:val="NormalTok"/>
+        </w:rPr>
+        <w:t xml:space="preserve">    regexp_replace(col(</w:t>
+      </w:r>
+      <w:r>
+        <w:rPr>
+          <w:rStyle w:val="StringTok"/>
+        </w:rPr>
+        <w:t xml:space="preserve">"EDUCATION_LEVELS_NAME"</w:t>
+      </w:r>
+      <w:r>
+        <w:rPr>
+          <w:rStyle w:val="NormalTok"/>
+        </w:rPr>
+        <w:t xml:space="preserve">), </w:t>
+      </w:r>
+      <w:r>
+        <w:rPr>
+          <w:rStyle w:val="StringTok"/>
+        </w:rPr>
+        <w:t xml:space="preserve">"[</w:t>
+      </w:r>
+      <w:r>
+        <w:rPr>
+          <w:rStyle w:val="CharTok"/>
+        </w:rPr>
+        <w:t xml:space="preserve">\n\r</w:t>
+      </w:r>
+      <w:r>
+        <w:rPr>
+          <w:rStyle w:val="StringTok"/>
+        </w:rPr>
+        <w:t xml:space="preserve">]"</w:t>
+      </w:r>
+      <w:r>
+        <w:rPr>
+          <w:rStyle w:val="NormalTok"/>
+        </w:rPr>
+        <w:t xml:space="preserve">, </w:t>
+      </w:r>
+      <w:r>
+        <w:rPr>
+          <w:rStyle w:val="StringTok"/>
+        </w:rPr>
+        <w:t xml:space="preserve">""</w:t>
+      </w:r>
+      <w:r>
+        <w:rPr>
+          <w:rStyle w:val="NormalTok"/>
+        </w:rPr>
+        <w:t xml:space="preserve">)  </w:t>
+      </w:r>
+      <w:r>
+        <w:br/>
+      </w:r>
+      <w:r>
+        <w:rPr>
+          <w:rStyle w:val="NormalTok"/>
+        </w:rPr>
+        <w:t xml:space="preserve">)</w:t>
+      </w:r>
+    </w:p>
+    <w:p>
+      <w:pPr>
+        <w:pStyle w:val="SourceCode"/>
+      </w:pPr>
+      <w:r>
+        <w:rPr>
+          <w:rStyle w:val="CommentTok"/>
+        </w:rPr>
+        <w:t xml:space="preserve">#parse</w:t>
+      </w:r>
+      <w:r>
+        <w:br/>
+      </w:r>
+      <w:r>
+        <w:rPr>
+          <w:rStyle w:val="NormalTok"/>
+        </w:rPr>
+        <w:t xml:space="preserve">export_cols </w:t>
+      </w:r>
+      <w:r>
+        <w:rPr>
+          <w:rStyle w:val="OperatorTok"/>
+        </w:rPr>
+        <w:t xml:space="preserve">=</w:t>
+      </w:r>
+      <w:r>
+        <w:rPr>
+          <w:rStyle w:val="NormalTok"/>
+        </w:rPr>
+        <w:t xml:space="preserve"> [</w:t>
+      </w:r>
+      <w:r>
+        <w:br/>
+      </w:r>
+      <w:r>
+        <w:rPr>
+          <w:rStyle w:val="NormalTok"/>
+        </w:rPr>
+        <w:t xml:space="preserve">    </w:t>
+      </w:r>
+      <w:r>
+        <w:rPr>
+          <w:rStyle w:val="StringTok"/>
+        </w:rPr>
+        <w:t xml:space="preserve">"EDUCATION_LEVELS_NAME"</w:t>
+      </w:r>
+      <w:r>
+        <w:rPr>
+          <w:rStyle w:val="NormalTok"/>
+        </w:rPr>
+        <w:t xml:space="preserve">,</w:t>
+      </w:r>
+      <w:r>
+        <w:br/>
+      </w:r>
+      <w:r>
+        <w:rPr>
+          <w:rStyle w:val="NormalTok"/>
+        </w:rPr>
+        <w:t xml:space="preserve">    </w:t>
+      </w:r>
+      <w:r>
+        <w:rPr>
+          <w:rStyle w:val="StringTok"/>
+        </w:rPr>
+        <w:t xml:space="preserve">"REMOTE_TYPE_NAME"</w:t>
+      </w:r>
+      <w:r>
+        <w:rPr>
+          <w:rStyle w:val="NormalTok"/>
+        </w:rPr>
+        <w:t xml:space="preserve">,</w:t>
+      </w:r>
+      <w:r>
+        <w:br/>
+      </w:r>
+      <w:r>
+        <w:rPr>
+          <w:rStyle w:val="NormalTok"/>
+        </w:rPr>
+        <w:t xml:space="preserve">    </w:t>
+      </w:r>
+      <w:r>
+        <w:rPr>
+          <w:rStyle w:val="StringTok"/>
+        </w:rPr>
+        <w:t xml:space="preserve">"MAX_YEARS_EXPERIENCE"</w:t>
+      </w:r>
+      <w:r>
+        <w:rPr>
+          <w:rStyle w:val="NormalTok"/>
+        </w:rPr>
+        <w:t xml:space="preserve">,</w:t>
+      </w:r>
+      <w:r>
+        <w:br/>
+      </w:r>
+      <w:r>
+        <w:rPr>
+          <w:rStyle w:val="NormalTok"/>
+        </w:rPr>
+        <w:t xml:space="preserve">    </w:t>
+      </w:r>
+      <w:r>
+        <w:rPr>
+          <w:rStyle w:val="StringTok"/>
+        </w:rPr>
+        <w:t xml:space="preserve">"Average Salary"</w:t>
+      </w:r>
+      <w:r>
+        <w:rPr>
+          <w:rStyle w:val="NormalTok"/>
+        </w:rPr>
+        <w:t xml:space="preserve">,</w:t>
+      </w:r>
+      <w:r>
+        <w:br/>
+      </w:r>
+      <w:r>
+        <w:rPr>
+          <w:rStyle w:val="NormalTok"/>
+        </w:rPr>
+        <w:t xml:space="preserve">    </w:t>
+      </w:r>
+      <w:r>
+        <w:rPr>
+          <w:rStyle w:val="StringTok"/>
+        </w:rPr>
+        <w:t xml:space="preserve">"LOT_V6_SPECIALIZED_OCCUPATION_NAME"</w:t>
+      </w:r>
+      <w:r>
+        <w:br/>
+      </w:r>
+      <w:r>
+        <w:rPr>
+          <w:rStyle w:val="NormalTok"/>
+        </w:rPr>
+        <w:t xml:space="preserve">]</w:t>
+      </w:r>
+    </w:p>
+    <w:p>
+      <w:pPr>
+        <w:pStyle w:val="SourceCode"/>
+      </w:pPr>
+      <w:r>
+        <w:rPr>
+          <w:rStyle w:val="NormalTok"/>
+        </w:rPr>
+        <w:t xml:space="preserve">df_selected </w:t>
+      </w:r>
+      <w:r>
+        <w:rPr>
+          <w:rStyle w:val="OperatorTok"/>
+        </w:rPr>
+        <w:t xml:space="preserve">=</w:t>
+      </w:r>
+      <w:r>
+        <w:rPr>
+          <w:rStyle w:val="NormalTok"/>
+        </w:rPr>
+        <w:t xml:space="preserve"> df.select(export_cols)</w:t>
+      </w:r>
+      <w:r>
+        <w:br/>
+      </w:r>
+      <w:r>
+        <w:rPr>
+          <w:rStyle w:val="NormalTok"/>
+        </w:rPr>
+        <w:t xml:space="preserve">df_selected.show(</w:t>
+      </w:r>
+      <w:r>
+        <w:rPr>
+          <w:rStyle w:val="DecValTok"/>
+        </w:rPr>
+        <w:t xml:space="preserve">10</w:t>
+      </w:r>
+      <w:r>
+        <w:rPr>
+          <w:rStyle w:val="NormalTok"/>
+        </w:rPr>
+        <w:t xml:space="preserve">)</w:t>
+      </w:r>
+    </w:p>
+    <w:p>
+      <w:pPr>
+        <w:pStyle w:val="SourceCode"/>
+      </w:pPr>
+      <w:r>
+        <w:rPr>
+          <w:rStyle w:val="VerbatimChar"/>
+        </w:rPr>
+        <w:t xml:space="preserve">+---------------------+----------------+--------------------+--------------+----------------------------------+</w:t>
+      </w:r>
+      <w:r>
+        <w:br/>
+      </w:r>
+      <w:r>
+        <w:rPr>
+          <w:rStyle w:val="VerbatimChar"/>
+        </w:rPr>
+        <w:t xml:space="preserve">|EDUCATION_LEVELS_NAME|REMOTE_TYPE_NAME|MAX_YEARS_EXPERIENCE|Average Salary|LOT_V6_SPECIALIZED_OCCUPATION_NAME|</w:t>
+      </w:r>
+      <w:r>
+        <w:br/>
+      </w:r>
+      <w:r>
+        <w:rPr>
+          <w:rStyle w:val="VerbatimChar"/>
+        </w:rPr>
+        <w:t xml:space="preserve">+---------------------+----------------+--------------------+--------------+----------------------------------+</w:t>
+      </w:r>
+      <w:r>
+        <w:br/>
+      </w:r>
+      <w:r>
+        <w:rPr>
+          <w:rStyle w:val="VerbatimChar"/>
+        </w:rPr>
+        <w:t xml:space="preserve">| [  "Bachelor's de...|          [None]|                 2.0|      108668.5|              General ERP Analy...|</w:t>
+      </w:r>
+      <w:r>
+        <w:br/>
+      </w:r>
+      <w:r>
+        <w:rPr>
+          <w:rStyle w:val="VerbatimChar"/>
+        </w:rPr>
+        <w:t xml:space="preserve">| [  "No Education ...|          Remote|                 3.0|      108668.5|              Oracle Consultant...|</w:t>
+      </w:r>
+      <w:r>
+        <w:br/>
+      </w:r>
+      <w:r>
+        <w:rPr>
+          <w:rStyle w:val="VerbatimChar"/>
+        </w:rPr>
+        <w:t xml:space="preserve">| [  "Bachelor's de...|          [None]|                NULL|      108668.5|                      Data Analyst|</w:t>
+      </w:r>
+      <w:r>
+        <w:br/>
+      </w:r>
+      <w:r>
+        <w:rPr>
+          <w:rStyle w:val="VerbatimChar"/>
+        </w:rPr>
+        <w:t xml:space="preserve">| [  "No Education ...|          [None]|                NULL|      108668.5|                      Data Analyst|</w:t>
+      </w:r>
+      <w:r>
+        <w:br/>
+      </w:r>
+      <w:r>
+        <w:rPr>
+          <w:rStyle w:val="VerbatimChar"/>
+        </w:rPr>
+        <w:t xml:space="preserve">| [  "No Education ...|          [None]|                NULL|       92500.0|              Oracle Consultant...|</w:t>
+      </w:r>
+      <w:r>
+        <w:br/>
+      </w:r>
+      <w:r>
+        <w:rPr>
+          <w:rStyle w:val="VerbatimChar"/>
+        </w:rPr>
+        <w:t xml:space="preserve">| [  "Bachelor's de...|          Remote|                NULL|      110155.0|                      Data Analyst|</w:t>
+      </w:r>
+      <w:r>
+        <w:br/>
+      </w:r>
+      <w:r>
+        <w:rPr>
+          <w:rStyle w:val="VerbatimChar"/>
+        </w:rPr>
+        <w:t xml:space="preserve">| [  "Bachelor's de...|          [None]|                NULL|      108668.5|                      Data Analyst|</w:t>
+      </w:r>
+      <w:r>
+        <w:br/>
+      </w:r>
+      <w:r>
+        <w:rPr>
+          <w:rStyle w:val="VerbatimChar"/>
+        </w:rPr>
+        <w:t xml:space="preserve">| [  "Bachelor's de...|          [None]|                NULL|      108668.5|                      Data Analyst|</w:t>
+      </w:r>
+      <w:r>
+        <w:br/>
+      </w:r>
+      <w:r>
+        <w:rPr>
+          <w:rStyle w:val="VerbatimChar"/>
+        </w:rPr>
+        <w:t xml:space="preserve">| [  "No Education ...|          [None]|                 7.0|      108668.5|              General ERP Analy...|</w:t>
+      </w:r>
+      <w:r>
+        <w:br/>
+      </w:r>
+      <w:r>
+        <w:rPr>
+          <w:rStyle w:val="VerbatimChar"/>
+        </w:rPr>
+        <w:t xml:space="preserve">| [  "Bachelor's de...|          [None]|                 2.0|       92962.0|                      Data Analyst|</w:t>
+      </w:r>
+      <w:r>
+        <w:br/>
+      </w:r>
+      <w:r>
+        <w:rPr>
+          <w:rStyle w:val="VerbatimChar"/>
+        </w:rPr>
+        <w:t xml:space="preserve">+---------------------+----------------+--------------------+--------------+----------------------------------+</w:t>
+      </w:r>
+      <w:r>
+        <w:br/>
+      </w:r>
+      <w:r>
+        <w:rPr>
+          <w:rStyle w:val="VerbatimChar"/>
+        </w:rPr>
+        <w:t xml:space="preserve">only showing top 10 rows</w:t>
+      </w:r>
+    </w:p>
+    <w:p>
+      <w:pPr>
+        <w:pStyle w:val="SourceCode"/>
+      </w:pPr>
+      <w:r>
+        <w:rPr>
+          <w:rStyle w:val="NormalTok"/>
+        </w:rPr>
+        <w:t xml:space="preserve">pdf </w:t>
+      </w:r>
+      <w:r>
+        <w:rPr>
+          <w:rStyle w:val="OperatorTok"/>
+        </w:rPr>
+        <w:t xml:space="preserve">=</w:t>
+      </w:r>
+      <w:r>
+        <w:rPr>
+          <w:rStyle w:val="NormalTok"/>
+        </w:rPr>
+        <w:t xml:space="preserve"> df_selected.toPandas()</w:t>
+      </w:r>
+      <w:r>
+        <w:br/>
+      </w:r>
+      <w:r>
+        <w:rPr>
+          <w:rStyle w:val="NormalTok"/>
+        </w:rPr>
+        <w:t xml:space="preserve">pdf.to_csv(</w:t>
+      </w:r>
+      <w:r>
+        <w:rPr>
+          <w:rStyle w:val="StringTok"/>
+        </w:rPr>
+        <w:t xml:space="preserve">"./data/lighthouse_cleaned.csv"</w:t>
+      </w:r>
+      <w:r>
+        <w:rPr>
+          <w:rStyle w:val="NormalTok"/>
+        </w:rPr>
+        <w:t xml:space="preserve">, index</w:t>
+      </w:r>
+      <w:r>
+        <w:rPr>
+          <w:rStyle w:val="OperatorTok"/>
+        </w:rPr>
+        <w:t xml:space="preserve">=</w:t>
+      </w:r>
+      <w:r>
+        <w:rPr>
+          <w:rStyle w:val="VariableTok"/>
+        </w:rPr>
+        <w:t xml:space="preserve">False</w:t>
+      </w:r>
+      <w:r>
+        <w:rPr>
+          <w:rStyle w:val="NormalTok"/>
+        </w:rPr>
+        <w:t xml:space="preserve">)</w:t>
+      </w:r>
+      <w:r>
+        <w:br/>
+      </w:r>
+      <w:r>
+        <w:rPr>
+          <w:rStyle w:val="BuiltInTok"/>
+        </w:rPr>
+        <w:t xml:space="preserve">print</w:t>
+      </w:r>
+      <w:r>
+        <w:rPr>
+          <w:rStyle w:val="NormalTok"/>
+        </w:rPr>
+        <w:t xml:space="preserve">(</w:t>
+      </w:r>
+      <w:r>
+        <w:rPr>
+          <w:rStyle w:val="BuiltInTok"/>
+        </w:rPr>
+        <w:t xml:space="preserve">len</w:t>
+      </w:r>
+      <w:r>
+        <w:rPr>
+          <w:rStyle w:val="NormalTok"/>
+        </w:rPr>
+        <w:t xml:space="preserve">(pdf))</w:t>
+      </w:r>
+    </w:p>
+    <w:p>
+      <w:pPr>
+        <w:pStyle w:val="SourceCode"/>
+      </w:pPr>
+      <w:r>
+        <w:rPr>
+          <w:rStyle w:val="VerbatimChar"/>
+        </w:rPr>
+        <w:t xml:space="preserve">[Stage 33:&gt;                                                         (0 + 1) / 1]                                                                                </w:t>
+      </w:r>
+    </w:p>
+    <w:p>
+      <w:pPr>
+        <w:pStyle w:val="SourceCode"/>
+      </w:pPr>
+      <w:r>
+        <w:rPr>
+          <w:rStyle w:val="VerbatimChar"/>
+        </w:rPr>
+        <w:t xml:space="preserve">72498</w:t>
+      </w:r>
+    </w:p>
+    <w:p>
+      <w:pPr>
+        <w:pStyle w:val="SourceCode"/>
+      </w:pPr>
+      <w:r>
+        <w:rPr>
+          <w:rStyle w:val="NormalTok"/>
+        </w:rPr>
+        <w:t xml:space="preserve">median_salaries </w:t>
+      </w:r>
+      <w:r>
+        <w:rPr>
+          <w:rStyle w:val="OperatorTok"/>
+        </w:rPr>
+        <w:t xml:space="preserve">=</w:t>
+      </w:r>
+      <w:r>
+        <w:rPr>
+          <w:rStyle w:val="NormalTok"/>
+        </w:rPr>
+        <w:t xml:space="preserve"> pdf.groupby(</w:t>
+      </w:r>
+      <w:r>
+        <w:rPr>
+          <w:rStyle w:val="StringTok"/>
+        </w:rPr>
+        <w:t xml:space="preserve">"LOT_V6_SPECIALIZED_OCCUPATION_NAME"</w:t>
+      </w:r>
+      <w:r>
+        <w:rPr>
+          <w:rStyle w:val="NormalTok"/>
+        </w:rPr>
+        <w:t xml:space="preserve">)[</w:t>
+      </w:r>
+      <w:r>
+        <w:rPr>
+          <w:rStyle w:val="StringTok"/>
+        </w:rPr>
+        <w:t xml:space="preserve">"Average Salary"</w:t>
+      </w:r>
+      <w:r>
+        <w:rPr>
+          <w:rStyle w:val="NormalTok"/>
+        </w:rPr>
+        <w:t xml:space="preserve">].median()</w:t>
+      </w:r>
+    </w:p>
+    <w:p>
+      <w:pPr>
+        <w:pStyle w:val="SourceCode"/>
+      </w:pPr>
+      <w:r>
+        <w:rPr>
+          <w:rStyle w:val="NormalTok"/>
+        </w:rPr>
+        <w:t xml:space="preserve">sorted_employment_types </w:t>
+      </w:r>
+      <w:r>
+        <w:rPr>
+          <w:rStyle w:val="OperatorTok"/>
+        </w:rPr>
+        <w:t xml:space="preserve">=</w:t>
+      </w:r>
+      <w:r>
+        <w:rPr>
+          <w:rStyle w:val="NormalTok"/>
+        </w:rPr>
+        <w:t xml:space="preserve"> median_salaries.sort_values(ascending</w:t>
+      </w:r>
+      <w:r>
+        <w:rPr>
+          <w:rStyle w:val="OperatorTok"/>
+        </w:rPr>
+        <w:t xml:space="preserve">=</w:t>
+      </w:r>
+      <w:r>
+        <w:rPr>
+          <w:rStyle w:val="VariableTok"/>
+        </w:rPr>
+        <w:t xml:space="preserve">False</w:t>
+      </w:r>
+      <w:r>
+        <w:rPr>
+          <w:rStyle w:val="NormalTok"/>
+        </w:rPr>
+        <w:t xml:space="preserve">).index</w:t>
+      </w:r>
+    </w:p>
+    <w:p>
+      <w:pPr>
+        <w:pStyle w:val="SourceCode"/>
+      </w:pPr>
+      <w:r>
+        <w:rPr>
+          <w:rStyle w:val="NormalTok"/>
+        </w:rPr>
+        <w:t xml:space="preserve">pdf[</w:t>
+      </w:r>
+      <w:r>
+        <w:rPr>
+          <w:rStyle w:val="StringTok"/>
+        </w:rPr>
+        <w:t xml:space="preserve">"LOT_V6_SPECIALIZED_OCCUPATION_NAME"</w:t>
+      </w:r>
+      <w:r>
+        <w:rPr>
+          <w:rStyle w:val="NormalTok"/>
+        </w:rPr>
+        <w:t xml:space="preserve">] </w:t>
+      </w:r>
+      <w:r>
+        <w:rPr>
+          <w:rStyle w:val="OperatorTok"/>
+        </w:rPr>
+        <w:t xml:space="preserve">=</w:t>
+      </w:r>
+      <w:r>
+        <w:rPr>
+          <w:rStyle w:val="NormalTok"/>
+        </w:rPr>
+        <w:t xml:space="preserve"> pd.Categorical(</w:t>
+      </w:r>
+      <w:r>
+        <w:br/>
+      </w:r>
+      <w:r>
+        <w:rPr>
+          <w:rStyle w:val="NormalTok"/>
+        </w:rPr>
+        <w:t xml:space="preserve">    pdf[</w:t>
+      </w:r>
+      <w:r>
+        <w:rPr>
+          <w:rStyle w:val="StringTok"/>
+        </w:rPr>
+        <w:t xml:space="preserve">"LOT_V6_SPECIALIZED_OCCUPATION_NAME"</w:t>
+      </w:r>
+      <w:r>
+        <w:rPr>
+          <w:rStyle w:val="NormalTok"/>
+        </w:rPr>
+        <w:t xml:space="preserve">],</w:t>
+      </w:r>
+      <w:r>
+        <w:br/>
+      </w:r>
+      <w:r>
+        <w:rPr>
+          <w:rStyle w:val="NormalTok"/>
+        </w:rPr>
+        <w:t xml:space="preserve">    categories</w:t>
+      </w:r>
+      <w:r>
+        <w:rPr>
+          <w:rStyle w:val="OperatorTok"/>
+        </w:rPr>
+        <w:t xml:space="preserve">=</w:t>
+      </w:r>
+      <w:r>
+        <w:rPr>
+          <w:rStyle w:val="NormalTok"/>
+        </w:rPr>
+        <w:t xml:space="preserve">sorted_employment_types,</w:t>
+      </w:r>
+      <w:r>
+        <w:br/>
+      </w:r>
+      <w:r>
+        <w:rPr>
+          <w:rStyle w:val="NormalTok"/>
+        </w:rPr>
+        <w:t xml:space="preserve">    ordered</w:t>
+      </w:r>
+      <w:r>
+        <w:rPr>
+          <w:rStyle w:val="OperatorTok"/>
+        </w:rPr>
+        <w:t xml:space="preserve">=</w:t>
+      </w:r>
+      <w:r>
+        <w:rPr>
+          <w:rStyle w:val="VariableTok"/>
+        </w:rPr>
+        <w:t xml:space="preserve">True</w:t>
+      </w:r>
+      <w:r>
+        <w:br/>
+      </w:r>
+      <w:r>
+        <w:rPr>
+          <w:rStyle w:val="NormalTok"/>
+        </w:rPr>
+        <w:t xml:space="preserve">)</w:t>
+      </w:r>
+    </w:p>
+    <w:p>
+      <w:pPr>
+        <w:pStyle w:val="SourceCode"/>
+      </w:pPr>
+      <w:r>
+        <w:rPr>
+          <w:rStyle w:val="NormalTok"/>
+        </w:rPr>
+        <w:t xml:space="preserve">fig </w:t>
+      </w:r>
+      <w:r>
+        <w:rPr>
+          <w:rStyle w:val="OperatorTok"/>
+        </w:rPr>
+        <w:t xml:space="preserve">=</w:t>
+      </w:r>
+      <w:r>
+        <w:rPr>
+          <w:rStyle w:val="NormalTok"/>
+        </w:rPr>
+        <w:t xml:space="preserve"> px.box(</w:t>
+      </w:r>
+      <w:r>
+        <w:br/>
+      </w:r>
+      <w:r>
+        <w:rPr>
+          <w:rStyle w:val="NormalTok"/>
+        </w:rPr>
+        <w:t xml:space="preserve">    pdf,</w:t>
+      </w:r>
+      <w:r>
+        <w:br/>
+      </w:r>
+      <w:r>
+        <w:rPr>
+          <w:rStyle w:val="NormalTok"/>
+        </w:rPr>
+        <w:t xml:space="preserve">    x</w:t>
+      </w:r>
+      <w:r>
+        <w:rPr>
+          <w:rStyle w:val="OperatorTok"/>
+        </w:rPr>
+        <w:t xml:space="preserve">=</w:t>
+      </w:r>
+      <w:r>
+        <w:rPr>
+          <w:rStyle w:val="StringTok"/>
+        </w:rPr>
+        <w:t xml:space="preserve">"LOT_V6_SPECIALIZED_OCCUPATION_NAME"</w:t>
+      </w:r>
+      <w:r>
+        <w:rPr>
+          <w:rStyle w:val="NormalTok"/>
+        </w:rPr>
+        <w:t xml:space="preserve">,</w:t>
+      </w:r>
+      <w:r>
+        <w:br/>
+      </w:r>
+      <w:r>
+        <w:rPr>
+          <w:rStyle w:val="NormalTok"/>
+        </w:rPr>
+        <w:t xml:space="preserve">    y</w:t>
+      </w:r>
+      <w:r>
+        <w:rPr>
+          <w:rStyle w:val="OperatorTok"/>
+        </w:rPr>
+        <w:t xml:space="preserve">=</w:t>
+      </w:r>
+      <w:r>
+        <w:rPr>
+          <w:rStyle w:val="StringTok"/>
+        </w:rPr>
+        <w:t xml:space="preserve">"Average Salary"</w:t>
+      </w:r>
+      <w:r>
+        <w:br/>
+      </w:r>
+      <w:r>
+        <w:rPr>
+          <w:rStyle w:val="NormalTok"/>
+        </w:rPr>
+        <w:t xml:space="preserve">)</w:t>
+      </w:r>
+    </w:p>
+    <w:p>
+      <w:pPr>
+        <w:pStyle w:val="SourceCode"/>
+      </w:pPr>
+      <w:r>
+        <w:rPr>
+          <w:rStyle w:val="NormalTok"/>
+        </w:rPr>
+        <w:t xml:space="preserve">fig.show()</w:t>
+      </w:r>
+    </w:p>
+    <w:p>
+      <w:pPr>
+        <w:pStyle w:val="SourceCode"/>
+      </w:pPr>
+      <w:r>
+        <w:rPr>
+          <w:rStyle w:val="VerbatimChar"/>
+        </w:rPr>
+        <w:t xml:space="preserve">Unable to display output for mime type(s): text/html</w:t>
+      </w:r>
+    </w:p>
+    <w:p>
+      <w:pPr>
+        <w:pStyle w:val="SourceCode"/>
+      </w:pPr>
+      <w:r>
+        <w:rPr>
+          <w:rStyle w:val="VerbatimChar"/>
+        </w:rPr>
+        <w:t xml:space="preserve">Unable to display output for mime type(s): text/html</w:t>
+      </w:r>
+    </w:p>
+    <w:p>
+      <w:pPr>
+        <w:pStyle w:val="SourceCode"/>
+      </w:pPr>
+      <w:r>
+        <w:rPr>
+          <w:rStyle w:val="BuiltInTok"/>
+        </w:rPr>
+        <w:t xml:space="preserve">print</w:t>
+      </w:r>
+      <w:r>
+        <w:rPr>
+          <w:rStyle w:val="NormalTok"/>
+        </w:rPr>
+        <w:t xml:space="preserve">(df.columns) </w:t>
+      </w:r>
+    </w:p>
+    <w:p>
+      <w:pPr>
+        <w:pStyle w:val="SourceCode"/>
+      </w:pPr>
+      <w:r>
+        <w:rPr>
+          <w:rStyle w:val="VerbatimChar"/>
+        </w:rPr>
+        <w:t xml:space="preserve">['ID', 'LAST_UPDATED_DATE', 'LAST_UPDATED_TIMESTAMP', 'DUPLICATES', 'POSTED', 'EXPIRED', 'DURATION', 'SOURCE_TYPES', 'SOURCES', 'URL', 'ACTIVE_URLS', 'ACTIVE_SOURCES_INFO', 'TITLE_RAW', 'BODY', 'MODELED_EXPIRED', 'MODELED_DURATION', 'COMPANY', 'COMPANY_NAME', 'COMPANY_RAW', 'COMPANY_IS_STAFFING', 'EDUCATION_LEVELS', 'EDUCATION_LEVELS_NAME', 'MIN_EDULEVELS', 'MIN_EDULEVELS_NAME', 'MAX_EDULEVELS', 'MAX_EDULEVELS_NAME', 'EMPLOYMENT_TYPE', 'EMPLOYMENT_TYPE_NAME', 'MIN_YEARS_EXPERIENCE', 'MAX_YEARS_EXPERIENCE', 'IS_INTERNSHIP', 'SALARY', 'REMOTE_TYPE', 'REMOTE_TYPE_NAME', 'ORIGINAL_PAY_PERIOD', 'SALARY_TO', 'SALARY_FROM', 'LOCATION', 'CITY', 'CITY_NAME', 'COUNTY', 'COUNTY_NAME', 'MSA', 'MSA_NAME', 'STATE', 'STATE_NAME', 'COUNTY_OUTGOING', 'COUNTY_NAME_OUTGOING', 'COUNTY_INCOMING', 'COUNTY_NAME_INCOMING', 'MSA_OUTGOING', 'MSA_NAME_OUTGOING', 'MSA_INCOMING', 'MSA_NAME_INCOMING', 'NAICS2', 'NAICS2_NAME', 'NAICS3', 'NAICS3_NAME', 'NAICS4', 'NAICS4_NAME', 'NAICS5', 'NAICS5_NAME', 'NAICS6', 'NAICS6_NAME', 'TITLE', 'TITLE_NAME', 'TITLE_CLEAN', 'SKILLS', 'SKILLS_NAME', 'SPECIALIZED_SKILLS', 'SPECIALIZED_SKILLS_NAME', 'CERTIFICATIONS', 'CERTIFICATIONS_NAME', 'COMMON_SKILLS', 'COMMON_SKILLS_NAME', 'SOFTWARE_SKILLS', 'SOFTWARE_SKILLS_NAME', 'ONET', 'ONET_NAME', 'ONET_2019', 'ONET_2019_NAME', 'CIP6', 'CIP6_NAME', 'CIP4', 'CIP4_NAME', 'CIP2', 'CIP2_NAME', 'SOC_2021_2', 'SOC_2021_2_NAME', 'SOC_2021_3', 'SOC_2021_3_NAME', 'SOC_2021_4', 'SOC_2021_4_NAME', 'SOC_2021_5', 'SOC_2021_5_NAME', 'LOT_CAREER_AREA', 'LOT_CAREER_AREA_NAME', 'LOT_OCCUPATION', 'LOT_OCCUPATION_NAME', 'LOT_SPECIALIZED_OCCUPATION', 'LOT_SPECIALIZED_OCCUPATION_NAME', 'LOT_OCCUPATION_GROUP', 'LOT_OCCUPATION_GROUP_NAME', 'LOT_V6_SPECIALIZED_OCCUPATION', 'LOT_V6_SPECIALIZED_OCCUPATION_NAME', 'LOT_V6_OCCUPATION', 'LOT_V6_OCCUPATION_NAME', 'LOT_V6_OCCUPATION_GROUP', 'LOT_V6_OCCUPATION_GROUP_NAME', 'LOT_V6_CAREER_AREA', 'LOT_V6_CAREER_AREA_NAME', 'SOC_2', 'SOC_2_NAME', 'SOC_3', 'SOC_3_NAME', 'SOC_4', 'SOC_4_NAME', 'SOC_5', 'SOC_5_NAME', 'LIGHTCAST_SECTORS', 'LIGHTCAST_SECTORS_NAME', 'NAICS_2022_2', 'NAICS_2022_2_NAME', 'NAICS_2022_3', 'NAICS_2022_3_NAME', 'NAICS_2022_4', 'NAICS_2022_4_NAME', 'NAICS_2022_5', 'NAICS_2022_5_NAME', 'NAICS_2022_6', 'NAICS_2022_6_NAME', 'Average Salary']</w:t>
+      </w:r>
+    </w:p>
+    <w:p>
+      <w:pPr>
+        <w:pStyle w:val="SourceCode"/>
+      </w:pPr>
+      <w:r>
+        <w:rPr>
+          <w:rStyle w:val="ImportTok"/>
+        </w:rPr>
+        <w:t xml:space="preserve">from</w:t>
+      </w:r>
+      <w:r>
+        <w:rPr>
+          <w:rStyle w:val="NormalTok"/>
+        </w:rPr>
+        <w:t xml:space="preserve"> pyspark.sql.functions </w:t>
+      </w:r>
+      <w:r>
+        <w:rPr>
+          <w:rStyle w:val="ImportTok"/>
+        </w:rPr>
+        <w:t xml:space="preserve">import</w:t>
+      </w:r>
+      <w:r>
+        <w:rPr>
+          <w:rStyle w:val="NormalTok"/>
+        </w:rPr>
+        <w:t xml:space="preserve"> lit</w:t>
+      </w:r>
+      <w:r>
+        <w:br/>
+      </w:r>
+      <w:r>
+        <w:br/>
+      </w:r>
+      <w:r>
+        <w:rPr>
+          <w:rStyle w:val="NormalTok"/>
+        </w:rPr>
+        <w:t xml:space="preserve">df </w:t>
+      </w:r>
+      <w:r>
+        <w:rPr>
+          <w:rStyle w:val="OperatorTok"/>
+        </w:rPr>
+        <w:t xml:space="preserve">=</w:t>
+      </w:r>
+      <w:r>
+        <w:rPr>
+          <w:rStyle w:val="NormalTok"/>
+        </w:rPr>
+        <w:t xml:space="preserve"> df.withColumn(</w:t>
+      </w:r>
+      <w:r>
+        <w:rPr>
+          <w:rStyle w:val="StringTok"/>
+        </w:rPr>
+        <w:t xml:space="preserve">"counter"</w:t>
+      </w:r>
+      <w:r>
+        <w:rPr>
+          <w:rStyle w:val="NormalTok"/>
+        </w:rPr>
+        <w:t xml:space="preserve">, lit(</w:t>
+      </w:r>
+      <w:r>
+        <w:rPr>
+          <w:rStyle w:val="DecValTok"/>
+        </w:rPr>
+        <w:t xml:space="preserve">1</w:t>
+      </w:r>
+      <w:r>
+        <w:rPr>
+          <w:rStyle w:val="NormalTok"/>
+        </w:rPr>
+        <w:t xml:space="preserve">))</w:t>
+      </w:r>
+    </w:p>
+    <w:p>
+      <w:pPr>
+        <w:pStyle w:val="SourceCode"/>
+      </w:pPr>
+      <w:r>
+        <w:rPr>
+          <w:rStyle w:val="CommentTok"/>
+        </w:rPr>
+        <w:t xml:space="preserve">#parse</w:t>
+      </w:r>
+      <w:r>
+        <w:br/>
+      </w:r>
+      <w:r>
+        <w:rPr>
+          <w:rStyle w:val="NormalTok"/>
+        </w:rPr>
+        <w:t xml:space="preserve">export_cols2 </w:t>
+      </w:r>
+      <w:r>
+        <w:rPr>
+          <w:rStyle w:val="OperatorTok"/>
+        </w:rPr>
+        <w:t xml:space="preserve">=</w:t>
+      </w:r>
+      <w:r>
+        <w:rPr>
+          <w:rStyle w:val="NormalTok"/>
+        </w:rPr>
+        <w:t xml:space="preserve"> [</w:t>
+      </w:r>
+      <w:r>
+        <w:br/>
+      </w:r>
+      <w:r>
+        <w:rPr>
+          <w:rStyle w:val="NormalTok"/>
+        </w:rPr>
+        <w:t xml:space="preserve">    </w:t>
+      </w:r>
+      <w:r>
+        <w:rPr>
+          <w:rStyle w:val="StringTok"/>
+        </w:rPr>
+        <w:t xml:space="preserve">"LOT_V6_SPECIALIZED_OCCUPATION_NAME"</w:t>
+      </w:r>
+      <w:r>
+        <w:rPr>
+          <w:rStyle w:val="NormalTok"/>
+        </w:rPr>
+        <w:t xml:space="preserve">,</w:t>
+      </w:r>
+      <w:r>
+        <w:br/>
+      </w:r>
+      <w:r>
+        <w:rPr>
+          <w:rStyle w:val="NormalTok"/>
+        </w:rPr>
+        <w:t xml:space="preserve">    </w:t>
+      </w:r>
+      <w:r>
+        <w:rPr>
+          <w:rStyle w:val="StringTok"/>
+        </w:rPr>
+        <w:t xml:space="preserve">"Average Salary"</w:t>
+      </w:r>
+      <w:r>
+        <w:rPr>
+          <w:rStyle w:val="NormalTok"/>
+        </w:rPr>
+        <w:t xml:space="preserve">,</w:t>
+      </w:r>
+      <w:r>
+        <w:br/>
+      </w:r>
+      <w:r>
+        <w:rPr>
+          <w:rStyle w:val="NormalTok"/>
+        </w:rPr>
+        <w:t xml:space="preserve">    </w:t>
+      </w:r>
+      <w:r>
+        <w:rPr>
+          <w:rStyle w:val="StringTok"/>
+        </w:rPr>
+        <w:t xml:space="preserve">"counter"</w:t>
+      </w:r>
+      <w:r>
+        <w:br/>
+      </w:r>
+      <w:r>
+        <w:rPr>
+          <w:rStyle w:val="NormalTok"/>
+        </w:rPr>
+        <w:t xml:space="preserve">]</w:t>
+      </w:r>
+    </w:p>
+    <w:p>
+      <w:pPr>
+        <w:pStyle w:val="SourceCode"/>
+      </w:pPr>
+      <w:r>
+        <w:rPr>
+          <w:rStyle w:val="NormalTok"/>
+        </w:rPr>
+        <w:t xml:space="preserve">df_selected2 </w:t>
+      </w:r>
+      <w:r>
+        <w:rPr>
+          <w:rStyle w:val="OperatorTok"/>
+        </w:rPr>
+        <w:t xml:space="preserve">=</w:t>
+      </w:r>
+      <w:r>
+        <w:rPr>
+          <w:rStyle w:val="NormalTok"/>
+        </w:rPr>
+        <w:t xml:space="preserve"> df.select(export_cols2)</w:t>
+      </w:r>
+      <w:r>
+        <w:br/>
+      </w:r>
+      <w:r>
+        <w:rPr>
+          <w:rStyle w:val="NormalTok"/>
+        </w:rPr>
+        <w:t xml:space="preserve">df_selected2.show(</w:t>
+      </w:r>
+      <w:r>
+        <w:rPr>
+          <w:rStyle w:val="DecValTok"/>
+        </w:rPr>
+        <w:t xml:space="preserve">40</w:t>
+      </w:r>
+      <w:r>
+        <w:rPr>
+          <w:rStyle w:val="NormalTok"/>
+        </w:rPr>
+        <w:t xml:space="preserve">)</w:t>
+      </w:r>
+    </w:p>
+    <w:p>
+      <w:pPr>
+        <w:pStyle w:val="SourceCode"/>
+      </w:pPr>
+      <w:r>
+        <w:rPr>
+          <w:rStyle w:val="VerbatimChar"/>
+        </w:rPr>
+        <w:t xml:space="preserve">+----------------------------------+--------------+-------+</w:t>
+      </w:r>
+      <w:r>
+        <w:br/>
+      </w:r>
+      <w:r>
+        <w:rPr>
+          <w:rStyle w:val="VerbatimChar"/>
+        </w:rPr>
+        <w:t xml:space="preserve">|LOT_V6_SPECIALIZED_OCCUPATION_NAME|Average Salary|counter|</w:t>
+      </w:r>
+      <w:r>
+        <w:br/>
+      </w:r>
+      <w:r>
+        <w:rPr>
+          <w:rStyle w:val="VerbatimChar"/>
+        </w:rPr>
+        <w:t xml:space="preserve">+----------------------------------+--------------+-------+</w:t>
+      </w:r>
+      <w:r>
+        <w:br/>
+      </w:r>
+      <w:r>
+        <w:rPr>
+          <w:rStyle w:val="VerbatimChar"/>
+        </w:rPr>
+        <w:t xml:space="preserve">|              General ERP Analy...|      108668.5|      1|</w:t>
+      </w:r>
+      <w:r>
+        <w:br/>
+      </w:r>
+      <w:r>
+        <w:rPr>
+          <w:rStyle w:val="VerbatimChar"/>
+        </w:rPr>
+        <w:t xml:space="preserve">|              Oracle Consultant...|      108668.5|      1|</w:t>
+      </w:r>
+      <w:r>
+        <w:br/>
+      </w:r>
+      <w:r>
+        <w:rPr>
+          <w:rStyle w:val="VerbatimChar"/>
+        </w:rPr>
+        <w:t xml:space="preserve">|                      Data Analyst|      108668.5|      1|</w:t>
+      </w:r>
+      <w:r>
+        <w:br/>
+      </w:r>
+      <w:r>
+        <w:rPr>
+          <w:rStyle w:val="VerbatimChar"/>
+        </w:rPr>
+        <w:t xml:space="preserve">|                      Data Analyst|      108668.5|      1|</w:t>
+      </w:r>
+      <w:r>
+        <w:br/>
+      </w:r>
+      <w:r>
+        <w:rPr>
+          <w:rStyle w:val="VerbatimChar"/>
+        </w:rPr>
+        <w:t xml:space="preserve">|              Oracle Consultant...|       92500.0|      1|</w:t>
+      </w:r>
+      <w:r>
+        <w:br/>
+      </w:r>
+      <w:r>
+        <w:rPr>
+          <w:rStyle w:val="VerbatimChar"/>
+        </w:rPr>
+        <w:t xml:space="preserve">|                      Data Analyst|      110155.0|      1|</w:t>
+      </w:r>
+      <w:r>
+        <w:br/>
+      </w:r>
+      <w:r>
+        <w:rPr>
+          <w:rStyle w:val="VerbatimChar"/>
+        </w:rPr>
+        <w:t xml:space="preserve">|                      Data Analyst|      108668.5|      1|</w:t>
+      </w:r>
+      <w:r>
+        <w:br/>
+      </w:r>
+      <w:r>
+        <w:rPr>
+          <w:rStyle w:val="VerbatimChar"/>
+        </w:rPr>
+        <w:t xml:space="preserve">|                      Data Analyst|      108668.5|      1|</w:t>
+      </w:r>
+      <w:r>
+        <w:br/>
+      </w:r>
+      <w:r>
+        <w:rPr>
+          <w:rStyle w:val="VerbatimChar"/>
+        </w:rPr>
+        <w:t xml:space="preserve">|              General ERP Analy...|      108668.5|      1|</w:t>
+      </w:r>
+      <w:r>
+        <w:br/>
+      </w:r>
+      <w:r>
+        <w:rPr>
+          <w:rStyle w:val="VerbatimChar"/>
+        </w:rPr>
+        <w:t xml:space="preserve">|                      Data Analyst|       92962.0|      1|</w:t>
+      </w:r>
+      <w:r>
+        <w:br/>
+      </w:r>
+      <w:r>
+        <w:rPr>
+          <w:rStyle w:val="VerbatimChar"/>
+        </w:rPr>
+        <w:t xml:space="preserve">|                      Data Analyst|      107645.5|      1|</w:t>
+      </w:r>
+      <w:r>
+        <w:br/>
+      </w:r>
+      <w:r>
+        <w:rPr>
+          <w:rStyle w:val="VerbatimChar"/>
+        </w:rPr>
+        <w:t xml:space="preserve">|                      Data Analyst|      108668.5|      1|</w:t>
+      </w:r>
+      <w:r>
+        <w:br/>
+      </w:r>
+      <w:r>
+        <w:rPr>
+          <w:rStyle w:val="VerbatimChar"/>
+        </w:rPr>
+        <w:t xml:space="preserve">|                      Data Analyst|      108668.5|      1|</w:t>
+      </w:r>
+      <w:r>
+        <w:br/>
+      </w:r>
+      <w:r>
+        <w:rPr>
+          <w:rStyle w:val="VerbatimChar"/>
+        </w:rPr>
+        <w:t xml:space="preserve">|              General ERP Analy...|      192800.0|      1|</w:t>
+      </w:r>
+      <w:r>
+        <w:br/>
+      </w:r>
+      <w:r>
+        <w:rPr>
+          <w:rStyle w:val="VerbatimChar"/>
+        </w:rPr>
+        <w:t xml:space="preserve">|              Enterprise Architect|       81286.0|      1|</w:t>
+      </w:r>
+      <w:r>
+        <w:br/>
+      </w:r>
+      <w:r>
+        <w:rPr>
+          <w:rStyle w:val="VerbatimChar"/>
+        </w:rPr>
+        <w:t xml:space="preserve">|                      Data Analyst|      108668.5|      1|</w:t>
+      </w:r>
+      <w:r>
+        <w:br/>
+      </w:r>
+      <w:r>
+        <w:rPr>
+          <w:rStyle w:val="VerbatimChar"/>
+        </w:rPr>
+        <w:t xml:space="preserve">|              General ERP Analy...|      125900.0|      1|</w:t>
+      </w:r>
+      <w:r>
+        <w:br/>
+      </w:r>
+      <w:r>
+        <w:rPr>
+          <w:rStyle w:val="VerbatimChar"/>
+        </w:rPr>
+        <w:t xml:space="preserve">|              Oracle Consultant...|      108668.5|      1|</w:t>
+      </w:r>
+      <w:r>
+        <w:br/>
+      </w:r>
+      <w:r>
+        <w:rPr>
+          <w:rStyle w:val="VerbatimChar"/>
+        </w:rPr>
+        <w:t xml:space="preserve">|              Enterprise Architect|      165000.0|      1|</w:t>
+      </w:r>
+      <w:r>
+        <w:br/>
+      </w:r>
+      <w:r>
+        <w:rPr>
+          <w:rStyle w:val="VerbatimChar"/>
+        </w:rPr>
+        <w:t xml:space="preserve">|                      Data Analyst|      170000.0|      1|</w:t>
+      </w:r>
+      <w:r>
+        <w:br/>
+      </w:r>
+      <w:r>
+        <w:rPr>
+          <w:rStyle w:val="VerbatimChar"/>
+        </w:rPr>
+        <w:t xml:space="preserve">|                      Data Analyst|      110155.0|      1|</w:t>
+      </w:r>
+      <w:r>
+        <w:br/>
+      </w:r>
+      <w:r>
+        <w:rPr>
+          <w:rStyle w:val="VerbatimChar"/>
+        </w:rPr>
+        <w:t xml:space="preserve">|              Enterprise Architect|      136950.0|      1|</w:t>
+      </w:r>
+      <w:r>
+        <w:br/>
+      </w:r>
+      <w:r>
+        <w:rPr>
+          <w:rStyle w:val="VerbatimChar"/>
+        </w:rPr>
+        <w:t xml:space="preserve">|                      Data Analyst|      118560.0|      1|</w:t>
+      </w:r>
+      <w:r>
+        <w:br/>
+      </w:r>
+      <w:r>
+        <w:rPr>
+          <w:rStyle w:val="VerbatimChar"/>
+        </w:rPr>
+        <w:t xml:space="preserve">|              Enterprise Architect|      108668.5|      1|</w:t>
+      </w:r>
+      <w:r>
+        <w:br/>
+      </w:r>
+      <w:r>
+        <w:rPr>
+          <w:rStyle w:val="VerbatimChar"/>
+        </w:rPr>
+        <w:t xml:space="preserve">|              Business Analyst ...|      108668.5|      1|</w:t>
+      </w:r>
+      <w:r>
+        <w:br/>
+      </w:r>
+      <w:r>
+        <w:rPr>
+          <w:rStyle w:val="VerbatimChar"/>
+        </w:rPr>
+        <w:t xml:space="preserve">|                      Data Analyst|      108668.5|      1|</w:t>
+      </w:r>
+      <w:r>
+        <w:br/>
+      </w:r>
+      <w:r>
+        <w:rPr>
+          <w:rStyle w:val="VerbatimChar"/>
+        </w:rPr>
+        <w:t xml:space="preserve">|              Enterprise Architect|       79000.0|      1|</w:t>
+      </w:r>
+      <w:r>
+        <w:br/>
+      </w:r>
+      <w:r>
+        <w:rPr>
+          <w:rStyle w:val="VerbatimChar"/>
+        </w:rPr>
+        <w:t xml:space="preserve">|               SAP Analyst / Admin|       41600.0|      1|</w:t>
+      </w:r>
+      <w:r>
+        <w:br/>
+      </w:r>
+      <w:r>
+        <w:rPr>
+          <w:rStyle w:val="VerbatimChar"/>
+        </w:rPr>
+        <w:t xml:space="preserve">|              Business Intellig...|      108668.5|      1|</w:t>
+      </w:r>
+      <w:r>
+        <w:br/>
+      </w:r>
+      <w:r>
+        <w:rPr>
+          <w:rStyle w:val="VerbatimChar"/>
+        </w:rPr>
+        <w:t xml:space="preserve">|                      Data Analyst|      108668.5|      1|</w:t>
+      </w:r>
+      <w:r>
+        <w:br/>
+      </w:r>
+      <w:r>
+        <w:rPr>
+          <w:rStyle w:val="VerbatimChar"/>
+        </w:rPr>
+        <w:t xml:space="preserve">|                      Data Analyst|      140756.5|      1|</w:t>
+      </w:r>
+      <w:r>
+        <w:br/>
+      </w:r>
+      <w:r>
+        <w:rPr>
+          <w:rStyle w:val="VerbatimChar"/>
+        </w:rPr>
+        <w:t xml:space="preserve">|              General ERP Analy...|      192800.0|      1|</w:t>
+      </w:r>
+      <w:r>
+        <w:br/>
+      </w:r>
+      <w:r>
+        <w:rPr>
+          <w:rStyle w:val="VerbatimChar"/>
+        </w:rPr>
+        <w:t xml:space="preserve">|              Oracle Consultant...|       75026.0|      1|</w:t>
+      </w:r>
+      <w:r>
+        <w:br/>
+      </w:r>
+      <w:r>
+        <w:rPr>
+          <w:rStyle w:val="VerbatimChar"/>
+        </w:rPr>
+        <w:t xml:space="preserve">|              General ERP Analy...|      116500.0|      1|</w:t>
+      </w:r>
+      <w:r>
+        <w:br/>
+      </w:r>
+      <w:r>
+        <w:rPr>
+          <w:rStyle w:val="VerbatimChar"/>
+        </w:rPr>
+        <w:t xml:space="preserve">|              Oracle Consultant...|      166500.0|      1|</w:t>
+      </w:r>
+      <w:r>
+        <w:br/>
+      </w:r>
+      <w:r>
+        <w:rPr>
+          <w:rStyle w:val="VerbatimChar"/>
+        </w:rPr>
+        <w:t xml:space="preserve">|              Oracle Consultant...|      108668.5|      1|</w:t>
+      </w:r>
+      <w:r>
+        <w:br/>
+      </w:r>
+      <w:r>
+        <w:rPr>
+          <w:rStyle w:val="VerbatimChar"/>
+        </w:rPr>
+        <w:t xml:space="preserve">|              Business Analyst ...|      108668.5|      1|</w:t>
+      </w:r>
+      <w:r>
+        <w:br/>
+      </w:r>
+      <w:r>
+        <w:rPr>
+          <w:rStyle w:val="VerbatimChar"/>
+        </w:rPr>
+        <w:t xml:space="preserve">|                      Data Analyst|       42500.0|      1|</w:t>
+      </w:r>
+      <w:r>
+        <w:br/>
+      </w:r>
+      <w:r>
+        <w:rPr>
+          <w:rStyle w:val="VerbatimChar"/>
+        </w:rPr>
+        <w:t xml:space="preserve">|                      Data Analyst|      156038.5|      1|</w:t>
+      </w:r>
+      <w:r>
+        <w:br/>
+      </w:r>
+      <w:r>
+        <w:rPr>
+          <w:rStyle w:val="VerbatimChar"/>
+        </w:rPr>
+        <w:t xml:space="preserve">|                      Data Analyst|      108668.5|      1|</w:t>
+      </w:r>
+      <w:r>
+        <w:br/>
+      </w:r>
+      <w:r>
+        <w:rPr>
+          <w:rStyle w:val="VerbatimChar"/>
+        </w:rPr>
+        <w:t xml:space="preserve">+----------------------------------+--------------+-------+</w:t>
+      </w:r>
+      <w:r>
+        <w:br/>
+      </w:r>
+      <w:r>
+        <w:rPr>
+          <w:rStyle w:val="VerbatimChar"/>
+        </w:rPr>
+        <w:t xml:space="preserve">only showing top 40 rows</w:t>
+      </w:r>
+    </w:p>
+    <w:p>
+      <w:pPr>
+        <w:pStyle w:val="SourceCode"/>
+      </w:pPr>
+      <w:r>
+        <w:rPr>
+          <w:rStyle w:val="NormalTok"/>
+        </w:rPr>
+        <w:t xml:space="preserve">pdf2 </w:t>
+      </w:r>
+      <w:r>
+        <w:rPr>
+          <w:rStyle w:val="OperatorTok"/>
+        </w:rPr>
+        <w:t xml:space="preserve">=</w:t>
+      </w:r>
+      <w:r>
+        <w:rPr>
+          <w:rStyle w:val="NormalTok"/>
+        </w:rPr>
+        <w:t xml:space="preserve"> df_selected2.toPandas()</w:t>
+      </w:r>
+      <w:r>
+        <w:br/>
+      </w:r>
+      <w:r>
+        <w:rPr>
+          <w:rStyle w:val="CommentTok"/>
+        </w:rPr>
+        <w:t xml:space="preserve">#pdf2.to_csv("./data/lighthouse_cleaned.csv", index=False)</w:t>
+      </w:r>
+      <w:r>
+        <w:br/>
+      </w:r>
+      <w:r>
+        <w:rPr>
+          <w:rStyle w:val="CommentTok"/>
+        </w:rPr>
+        <w:t xml:space="preserve">#print(len(pdf2))</w:t>
+      </w:r>
+      <w:r>
+        <w:br/>
+      </w:r>
+      <w:r>
+        <w:rPr>
+          <w:rStyle w:val="NormalTok"/>
+        </w:rPr>
+        <w:t xml:space="preserve">pdf2.head(</w:t>
+      </w:r>
+      <w:r>
+        <w:rPr>
+          <w:rStyle w:val="DecValTok"/>
+        </w:rPr>
+        <w:t xml:space="preserve">30</w:t>
+      </w:r>
+      <w:r>
+        <w:rPr>
+          <w:rStyle w:val="NormalTok"/>
+        </w:rPr>
+        <w:t xml:space="preserve">)</w:t>
+      </w:r>
+    </w:p>
+    <w:p>
+      <w:pPr>
+        <w:pStyle w:val="SourceCode"/>
+      </w:pPr>
+      <w:r>
+        <w:rPr>
+          <w:rStyle w:val="VerbatimChar"/>
+        </w:rPr>
+        <w:t xml:space="preserve">[Stage 35:&gt;                                                         (0 + 1) / 1]                                                                                </w:t>
+      </w:r>
+    </w:p>
+    <w:tbl>
+      <w:tblPr>
+        <w:tblStyle w:val="Table"/>
+        <w:tblW w:type="auto" w:w="0"/>
+        <w:tblLook w:firstRow="1" w:lastRow="0" w:firstColumn="0" w:lastColumn="0" w:noHBand="0" w:noVBand="0" w:val="0020"/>
+      </w:tblPr>
+      <w:tblGrid>
+        <w:gridCol w:w="1980"/>
+        <w:gridCol w:w="1980"/>
+        <w:gridCol w:w="1980"/>
+        <w:gridCol w:w="1980"/>
+      </w:tblGrid>
+      <w:tr>
+        <w:trPr>
+          <w:tblHeader w:val="on"/>
+        </w:trPr>
+        <w:tc>
+          <w:tcPr/>
+          <w:p>
+            <w:pPr>
+              <w:pStyle w:val="Compact"/>
+            </w:pPr>
+          </w:p>
+        </w:tc>
+        <w:tc>
+          <w:tcPr/>
+          <w:p>
+            <w:pPr>
+              <w:pStyle w:val="Compact"/>
+            </w:pPr>
+            <w:r>
+              <w:t xml:space="preserve">LOT_V6_SPECIALIZED_OCCUPATION_NAME</w:t>
+            </w:r>
+          </w:p>
+        </w:tc>
+        <w:tc>
+          <w:tcPr/>
+          <w:p>
+            <w:pPr>
+              <w:pStyle w:val="Compact"/>
+            </w:pPr>
+            <w:r>
+              <w:t xml:space="preserve">Average Salary</w:t>
+            </w:r>
+          </w:p>
+        </w:tc>
+        <w:tc>
+          <w:tcPr/>
+          <w:p>
+            <w:pPr>
+              <w:pStyle w:val="Compact"/>
+            </w:pPr>
+            <w:r>
+              <w:t xml:space="preserve">counter</w:t>
+            </w:r>
+          </w:p>
+        </w:tc>
+      </w:tr>
+      <w:tr>
+        <w:tc>
+          <w:tcPr/>
+          <w:p>
+            <w:pPr>
+              <w:pStyle w:val="Compact"/>
+            </w:pPr>
+            <w:r>
+              <w:t xml:space="preserve">0</w:t>
+            </w:r>
+          </w:p>
+        </w:tc>
+        <w:tc>
+          <w:tcPr/>
+          <w:p>
+            <w:pPr>
+              <w:pStyle w:val="Compact"/>
+            </w:pPr>
+            <w:r>
+              <w:t xml:space="preserve">General ERP Analyst / Consultant</w:t>
+            </w:r>
+          </w:p>
+        </w:tc>
+        <w:tc>
+          <w:tcPr/>
+          <w:p>
+            <w:pPr>
+              <w:pStyle w:val="Compact"/>
+            </w:pPr>
+            <w:r>
+              <w:t xml:space="preserve">108668.5</w:t>
+            </w:r>
+          </w:p>
+        </w:tc>
+        <w:tc>
+          <w:tcPr/>
+          <w:p>
+            <w:pPr>
+              <w:pStyle w:val="Compact"/>
+            </w:pPr>
+            <w:r>
+              <w:t xml:space="preserve">1</w:t>
+            </w:r>
+          </w:p>
+        </w:tc>
+      </w:tr>
+      <w:tr>
+        <w:tc>
+          <w:tcPr/>
+          <w:p>
+            <w:pPr>
+              <w:pStyle w:val="Compact"/>
+            </w:pPr>
+            <w:r>
+              <w:t xml:space="preserve">1</w:t>
+            </w:r>
+          </w:p>
+        </w:tc>
+        <w:tc>
+          <w:tcPr/>
+          <w:p>
+            <w:pPr>
+              <w:pStyle w:val="Compact"/>
+            </w:pPr>
+            <w:r>
+              <w:t xml:space="preserve">Oracle Consultant / Analyst</w:t>
+            </w:r>
+          </w:p>
+        </w:tc>
+        <w:tc>
+          <w:tcPr/>
+          <w:p>
+            <w:pPr>
+              <w:pStyle w:val="Compact"/>
+            </w:pPr>
+            <w:r>
+              <w:t xml:space="preserve">108668.5</w:t>
+            </w:r>
+          </w:p>
+        </w:tc>
+        <w:tc>
+          <w:tcPr/>
+          <w:p>
+            <w:pPr>
+              <w:pStyle w:val="Compact"/>
+            </w:pPr>
+            <w:r>
+              <w:t xml:space="preserve">1</w:t>
+            </w:r>
+          </w:p>
+        </w:tc>
+      </w:tr>
+      <w:tr>
+        <w:tc>
+          <w:tcPr/>
+          <w:p>
+            <w:pPr>
+              <w:pStyle w:val="Compact"/>
+            </w:pPr>
+            <w:r>
+              <w:t xml:space="preserve">2</w:t>
+            </w:r>
+          </w:p>
+        </w:tc>
+        <w:tc>
+          <w:tcPr/>
+          <w:p>
+            <w:pPr>
+              <w:pStyle w:val="Compact"/>
+            </w:pPr>
+            <w:r>
+              <w:t xml:space="preserve">Data Analyst</w:t>
+            </w:r>
+          </w:p>
+        </w:tc>
+        <w:tc>
+          <w:tcPr/>
+          <w:p>
+            <w:pPr>
+              <w:pStyle w:val="Compact"/>
+            </w:pPr>
+            <w:r>
+              <w:t xml:space="preserve">108668.5</w:t>
+            </w:r>
+          </w:p>
+        </w:tc>
+        <w:tc>
+          <w:tcPr/>
+          <w:p>
+            <w:pPr>
+              <w:pStyle w:val="Compact"/>
+            </w:pPr>
+            <w:r>
+              <w:t xml:space="preserve">1</w:t>
+            </w:r>
+          </w:p>
+        </w:tc>
+      </w:tr>
+      <w:tr>
+        <w:tc>
+          <w:tcPr/>
+          <w:p>
+            <w:pPr>
+              <w:pStyle w:val="Compact"/>
+            </w:pPr>
+            <w:r>
+              <w:t xml:space="preserve">3</w:t>
+            </w:r>
+          </w:p>
+        </w:tc>
+        <w:tc>
+          <w:tcPr/>
+          <w:p>
+            <w:pPr>
+              <w:pStyle w:val="Compact"/>
+            </w:pPr>
+            <w:r>
+              <w:t xml:space="preserve">Data Analyst</w:t>
+            </w:r>
+          </w:p>
+        </w:tc>
+        <w:tc>
+          <w:tcPr/>
+          <w:p>
+            <w:pPr>
+              <w:pStyle w:val="Compact"/>
+            </w:pPr>
+            <w:r>
+              <w:t xml:space="preserve">108668.5</w:t>
+            </w:r>
+          </w:p>
+        </w:tc>
+        <w:tc>
+          <w:tcPr/>
+          <w:p>
+            <w:pPr>
+              <w:pStyle w:val="Compact"/>
+            </w:pPr>
+            <w:r>
+              <w:t xml:space="preserve">1</w:t>
+            </w:r>
+          </w:p>
+        </w:tc>
+      </w:tr>
+      <w:tr>
+        <w:tc>
+          <w:tcPr/>
+          <w:p>
+            <w:pPr>
+              <w:pStyle w:val="Compact"/>
+            </w:pPr>
+            <w:r>
+              <w:t xml:space="preserve">4</w:t>
+            </w:r>
+          </w:p>
+        </w:tc>
+        <w:tc>
+          <w:tcPr/>
+          <w:p>
+            <w:pPr>
+              <w:pStyle w:val="Compact"/>
+            </w:pPr>
+            <w:r>
+              <w:t xml:space="preserve">Oracle Consultant / Analyst</w:t>
+            </w:r>
+          </w:p>
+        </w:tc>
+        <w:tc>
+          <w:tcPr/>
+          <w:p>
+            <w:pPr>
+              <w:pStyle w:val="Compact"/>
+            </w:pPr>
+            <w:r>
+              <w:t xml:space="preserve">92500.0</w:t>
+            </w:r>
+          </w:p>
+        </w:tc>
+        <w:tc>
+          <w:tcPr/>
+          <w:p>
+            <w:pPr>
+              <w:pStyle w:val="Compact"/>
+            </w:pPr>
+            <w:r>
+              <w:t xml:space="preserve">1</w:t>
+            </w:r>
+          </w:p>
+        </w:tc>
+      </w:tr>
+      <w:tr>
+        <w:tc>
+          <w:tcPr/>
+          <w:p>
+            <w:pPr>
+              <w:pStyle w:val="Compact"/>
+            </w:pPr>
+            <w:r>
+              <w:t xml:space="preserve">5</w:t>
+            </w:r>
+          </w:p>
+        </w:tc>
+        <w:tc>
+          <w:tcPr/>
+          <w:p>
+            <w:pPr>
+              <w:pStyle w:val="Compact"/>
+            </w:pPr>
+            <w:r>
+              <w:t xml:space="preserve">Data Analyst</w:t>
+            </w:r>
+          </w:p>
+        </w:tc>
+        <w:tc>
+          <w:tcPr/>
+          <w:p>
+            <w:pPr>
+              <w:pStyle w:val="Compact"/>
+            </w:pPr>
+            <w:r>
+              <w:t xml:space="preserve">110155.0</w:t>
+            </w:r>
+          </w:p>
+        </w:tc>
+        <w:tc>
+          <w:tcPr/>
+          <w:p>
+            <w:pPr>
+              <w:pStyle w:val="Compact"/>
+            </w:pPr>
+            <w:r>
+              <w:t xml:space="preserve">1</w:t>
+            </w:r>
+          </w:p>
+        </w:tc>
+      </w:tr>
+      <w:tr>
+        <w:tc>
+          <w:tcPr/>
+          <w:p>
+            <w:pPr>
+              <w:pStyle w:val="Compact"/>
+            </w:pPr>
+            <w:r>
+              <w:t xml:space="preserve">6</w:t>
+            </w:r>
+          </w:p>
+        </w:tc>
+        <w:tc>
+          <w:tcPr/>
+          <w:p>
+            <w:pPr>
+              <w:pStyle w:val="Compact"/>
+            </w:pPr>
+            <w:r>
+              <w:t xml:space="preserve">Data Analyst</w:t>
+            </w:r>
+          </w:p>
+        </w:tc>
+        <w:tc>
+          <w:tcPr/>
+          <w:p>
+            <w:pPr>
+              <w:pStyle w:val="Compact"/>
+            </w:pPr>
+            <w:r>
+              <w:t xml:space="preserve">108668.5</w:t>
+            </w:r>
+          </w:p>
+        </w:tc>
+        <w:tc>
+          <w:tcPr/>
+          <w:p>
+            <w:pPr>
+              <w:pStyle w:val="Compact"/>
+            </w:pPr>
+            <w:r>
+              <w:t xml:space="preserve">1</w:t>
+            </w:r>
+          </w:p>
+        </w:tc>
+      </w:tr>
+      <w:tr>
+        <w:tc>
+          <w:tcPr/>
+          <w:p>
+            <w:pPr>
+              <w:pStyle w:val="Compact"/>
+            </w:pPr>
+            <w:r>
+              <w:t xml:space="preserve">7</w:t>
+            </w:r>
+          </w:p>
+        </w:tc>
+        <w:tc>
+          <w:tcPr/>
+          <w:p>
+            <w:pPr>
+              <w:pStyle w:val="Compact"/>
+            </w:pPr>
+            <w:r>
+              <w:t xml:space="preserve">Data Analyst</w:t>
+            </w:r>
+          </w:p>
+        </w:tc>
+        <w:tc>
+          <w:tcPr/>
+          <w:p>
+            <w:pPr>
+              <w:pStyle w:val="Compact"/>
+            </w:pPr>
+            <w:r>
+              <w:t xml:space="preserve">108668.5</w:t>
+            </w:r>
+          </w:p>
+        </w:tc>
+        <w:tc>
+          <w:tcPr/>
+          <w:p>
+            <w:pPr>
+              <w:pStyle w:val="Compact"/>
+            </w:pPr>
+            <w:r>
+              <w:t xml:space="preserve">1</w:t>
+            </w:r>
+          </w:p>
+        </w:tc>
+      </w:tr>
+      <w:tr>
+        <w:tc>
+          <w:tcPr/>
+          <w:p>
+            <w:pPr>
+              <w:pStyle w:val="Compact"/>
+            </w:pPr>
+            <w:r>
+              <w:t xml:space="preserve">8</w:t>
+            </w:r>
+          </w:p>
+        </w:tc>
+        <w:tc>
+          <w:tcPr/>
+          <w:p>
+            <w:pPr>
+              <w:pStyle w:val="Compact"/>
+            </w:pPr>
+            <w:r>
+              <w:t xml:space="preserve">General ERP Analyst / Consultant</w:t>
+            </w:r>
+          </w:p>
+        </w:tc>
+        <w:tc>
+          <w:tcPr/>
+          <w:p>
+            <w:pPr>
+              <w:pStyle w:val="Compact"/>
+            </w:pPr>
+            <w:r>
+              <w:t xml:space="preserve">108668.5</w:t>
+            </w:r>
+          </w:p>
+        </w:tc>
+        <w:tc>
+          <w:tcPr/>
+          <w:p>
+            <w:pPr>
+              <w:pStyle w:val="Compact"/>
+            </w:pPr>
+            <w:r>
+              <w:t xml:space="preserve">1</w:t>
+            </w:r>
+          </w:p>
+        </w:tc>
+      </w:tr>
+      <w:tr>
+        <w:tc>
+          <w:tcPr/>
+          <w:p>
+            <w:pPr>
+              <w:pStyle w:val="Compact"/>
+            </w:pPr>
+            <w:r>
+              <w:t xml:space="preserve">9</w:t>
+            </w:r>
+          </w:p>
+        </w:tc>
+        <w:tc>
+          <w:tcPr/>
+          <w:p>
+            <w:pPr>
+              <w:pStyle w:val="Compact"/>
+            </w:pPr>
+            <w:r>
+              <w:t xml:space="preserve">Data Analyst</w:t>
+            </w:r>
+          </w:p>
+        </w:tc>
+        <w:tc>
+          <w:tcPr/>
+          <w:p>
+            <w:pPr>
+              <w:pStyle w:val="Compact"/>
+            </w:pPr>
+            <w:r>
+              <w:t xml:space="preserve">92962.0</w:t>
+            </w:r>
+          </w:p>
+        </w:tc>
+        <w:tc>
+          <w:tcPr/>
+          <w:p>
+            <w:pPr>
+              <w:pStyle w:val="Compact"/>
+            </w:pPr>
+            <w:r>
+              <w:t xml:space="preserve">1</w:t>
+            </w:r>
+          </w:p>
+        </w:tc>
+      </w:tr>
+      <w:tr>
+        <w:tc>
+          <w:tcPr/>
+          <w:p>
+            <w:pPr>
+              <w:pStyle w:val="Compact"/>
+            </w:pPr>
+            <w:r>
+              <w:t xml:space="preserve">10</w:t>
+            </w:r>
+          </w:p>
+        </w:tc>
+        <w:tc>
+          <w:tcPr/>
+          <w:p>
+            <w:pPr>
+              <w:pStyle w:val="Compact"/>
+            </w:pPr>
+            <w:r>
+              <w:t xml:space="preserve">Data Analyst</w:t>
+            </w:r>
+          </w:p>
+        </w:tc>
+        <w:tc>
+          <w:tcPr/>
+          <w:p>
+            <w:pPr>
+              <w:pStyle w:val="Compact"/>
+            </w:pPr>
+            <w:r>
+              <w:t xml:space="preserve">107645.5</w:t>
+            </w:r>
+          </w:p>
+        </w:tc>
+        <w:tc>
+          <w:tcPr/>
+          <w:p>
+            <w:pPr>
+              <w:pStyle w:val="Compact"/>
+            </w:pPr>
+            <w:r>
+              <w:t xml:space="preserve">1</w:t>
+            </w:r>
+          </w:p>
+        </w:tc>
+      </w:tr>
+      <w:tr>
+        <w:tc>
+          <w:tcPr/>
+          <w:p>
+            <w:pPr>
+              <w:pStyle w:val="Compact"/>
+            </w:pPr>
+            <w:r>
+              <w:t xml:space="preserve">11</w:t>
+            </w:r>
+          </w:p>
+        </w:tc>
+        <w:tc>
+          <w:tcPr/>
+          <w:p>
+            <w:pPr>
+              <w:pStyle w:val="Compact"/>
+            </w:pPr>
+            <w:r>
+              <w:t xml:space="preserve">Data Analyst</w:t>
+            </w:r>
+          </w:p>
+        </w:tc>
+        <w:tc>
+          <w:tcPr/>
+          <w:p>
+            <w:pPr>
+              <w:pStyle w:val="Compact"/>
+            </w:pPr>
+            <w:r>
+              <w:t xml:space="preserve">108668.5</w:t>
+            </w:r>
+          </w:p>
+        </w:tc>
+        <w:tc>
+          <w:tcPr/>
+          <w:p>
+            <w:pPr>
+              <w:pStyle w:val="Compact"/>
+            </w:pPr>
+            <w:r>
+              <w:t xml:space="preserve">1</w:t>
+            </w:r>
+          </w:p>
+        </w:tc>
+      </w:tr>
+      <w:tr>
+        <w:tc>
+          <w:tcPr/>
+          <w:p>
+            <w:pPr>
+              <w:pStyle w:val="Compact"/>
+            </w:pPr>
+            <w:r>
+              <w:t xml:space="preserve">12</w:t>
+            </w:r>
+          </w:p>
+        </w:tc>
+        <w:tc>
+          <w:tcPr/>
+          <w:p>
+            <w:pPr>
+              <w:pStyle w:val="Compact"/>
+            </w:pPr>
+            <w:r>
+              <w:t xml:space="preserve">Data Analyst</w:t>
+            </w:r>
+          </w:p>
+        </w:tc>
+        <w:tc>
+          <w:tcPr/>
+          <w:p>
+            <w:pPr>
+              <w:pStyle w:val="Compact"/>
+            </w:pPr>
+            <w:r>
+              <w:t xml:space="preserve">108668.5</w:t>
+            </w:r>
+          </w:p>
+        </w:tc>
+        <w:tc>
+          <w:tcPr/>
+          <w:p>
+            <w:pPr>
+              <w:pStyle w:val="Compact"/>
+            </w:pPr>
+            <w:r>
+              <w:t xml:space="preserve">1</w:t>
+            </w:r>
+          </w:p>
+        </w:tc>
+      </w:tr>
+      <w:tr>
+        <w:tc>
+          <w:tcPr/>
+          <w:p>
+            <w:pPr>
+              <w:pStyle w:val="Compact"/>
+            </w:pPr>
+            <w:r>
+              <w:t xml:space="preserve">13</w:t>
+            </w:r>
+          </w:p>
+        </w:tc>
+        <w:tc>
+          <w:tcPr/>
+          <w:p>
+            <w:pPr>
+              <w:pStyle w:val="Compact"/>
+            </w:pPr>
+            <w:r>
+              <w:t xml:space="preserve">General ERP Analyst / Consultant</w:t>
+            </w:r>
+          </w:p>
+        </w:tc>
+        <w:tc>
+          <w:tcPr/>
+          <w:p>
+            <w:pPr>
+              <w:pStyle w:val="Compact"/>
+            </w:pPr>
+            <w:r>
+              <w:t xml:space="preserve">192800.0</w:t>
+            </w:r>
+          </w:p>
+        </w:tc>
+        <w:tc>
+          <w:tcPr/>
+          <w:p>
+            <w:pPr>
+              <w:pStyle w:val="Compact"/>
+            </w:pPr>
+            <w:r>
+              <w:t xml:space="preserve">1</w:t>
+            </w:r>
+          </w:p>
+        </w:tc>
+      </w:tr>
+      <w:tr>
+        <w:tc>
+          <w:tcPr/>
+          <w:p>
+            <w:pPr>
+              <w:pStyle w:val="Compact"/>
+            </w:pPr>
+            <w:r>
+              <w:t xml:space="preserve">14</w:t>
+            </w:r>
+          </w:p>
+        </w:tc>
+        <w:tc>
+          <w:tcPr/>
+          <w:p>
+            <w:pPr>
+              <w:pStyle w:val="Compact"/>
+            </w:pPr>
+            <w:r>
+              <w:t xml:space="preserve">Enterprise Architect</w:t>
+            </w:r>
+          </w:p>
+        </w:tc>
+        <w:tc>
+          <w:tcPr/>
+          <w:p>
+            <w:pPr>
+              <w:pStyle w:val="Compact"/>
+            </w:pPr>
+            <w:r>
+              <w:t xml:space="preserve">81286.0</w:t>
+            </w:r>
+          </w:p>
+        </w:tc>
+        <w:tc>
+          <w:tcPr/>
+          <w:p>
+            <w:pPr>
+              <w:pStyle w:val="Compact"/>
+            </w:pPr>
+            <w:r>
+              <w:t xml:space="preserve">1</w:t>
+            </w:r>
+          </w:p>
+        </w:tc>
+      </w:tr>
+      <w:tr>
+        <w:tc>
+          <w:tcPr/>
+          <w:p>
+            <w:pPr>
+              <w:pStyle w:val="Compact"/>
+            </w:pPr>
+            <w:r>
+              <w:t xml:space="preserve">15</w:t>
+            </w:r>
+          </w:p>
+        </w:tc>
+        <w:tc>
+          <w:tcPr/>
+          <w:p>
+            <w:pPr>
+              <w:pStyle w:val="Compact"/>
+            </w:pPr>
+            <w:r>
+              <w:t xml:space="preserve">Data Analyst</w:t>
+            </w:r>
+          </w:p>
+        </w:tc>
+        <w:tc>
+          <w:tcPr/>
+          <w:p>
+            <w:pPr>
+              <w:pStyle w:val="Compact"/>
+            </w:pPr>
+            <w:r>
+              <w:t xml:space="preserve">108668.5</w:t>
+            </w:r>
+          </w:p>
+        </w:tc>
+        <w:tc>
+          <w:tcPr/>
+          <w:p>
+            <w:pPr>
+              <w:pStyle w:val="Compact"/>
+            </w:pPr>
+            <w:r>
+              <w:t xml:space="preserve">1</w:t>
+            </w:r>
+          </w:p>
+        </w:tc>
+      </w:tr>
+      <w:tr>
+        <w:tc>
+          <w:tcPr/>
+          <w:p>
+            <w:pPr>
+              <w:pStyle w:val="Compact"/>
+            </w:pPr>
+            <w:r>
+              <w:t xml:space="preserve">16</w:t>
+            </w:r>
+          </w:p>
+        </w:tc>
+        <w:tc>
+          <w:tcPr/>
+          <w:p>
+            <w:pPr>
+              <w:pStyle w:val="Compact"/>
+            </w:pPr>
+            <w:r>
+              <w:t xml:space="preserve">General ERP Analyst / Consultant</w:t>
+            </w:r>
+          </w:p>
+        </w:tc>
+        <w:tc>
+          <w:tcPr/>
+          <w:p>
+            <w:pPr>
+              <w:pStyle w:val="Compact"/>
+            </w:pPr>
+            <w:r>
+              <w:t xml:space="preserve">125900.0</w:t>
+            </w:r>
+          </w:p>
+        </w:tc>
+        <w:tc>
+          <w:tcPr/>
+          <w:p>
+            <w:pPr>
+              <w:pStyle w:val="Compact"/>
+            </w:pPr>
+            <w:r>
+              <w:t xml:space="preserve">1</w:t>
+            </w:r>
+          </w:p>
+        </w:tc>
+      </w:tr>
+      <w:tr>
+        <w:tc>
+          <w:tcPr/>
+          <w:p>
+            <w:pPr>
+              <w:pStyle w:val="Compact"/>
+            </w:pPr>
+            <w:r>
+              <w:t xml:space="preserve">17</w:t>
+            </w:r>
+          </w:p>
+        </w:tc>
+        <w:tc>
+          <w:tcPr/>
+          <w:p>
+            <w:pPr>
+              <w:pStyle w:val="Compact"/>
+            </w:pPr>
+            <w:r>
+              <w:t xml:space="preserve">Oracle Consultant / Analyst</w:t>
+            </w:r>
+          </w:p>
+        </w:tc>
+        <w:tc>
+          <w:tcPr/>
+          <w:p>
+            <w:pPr>
+              <w:pStyle w:val="Compact"/>
+            </w:pPr>
+            <w:r>
+              <w:t xml:space="preserve">108668.5</w:t>
+            </w:r>
+          </w:p>
+        </w:tc>
+        <w:tc>
+          <w:tcPr/>
+          <w:p>
+            <w:pPr>
+              <w:pStyle w:val="Compact"/>
+            </w:pPr>
+            <w:r>
+              <w:t xml:space="preserve">1</w:t>
+            </w:r>
+          </w:p>
+        </w:tc>
+      </w:tr>
+      <w:tr>
+        <w:tc>
+          <w:tcPr/>
+          <w:p>
+            <w:pPr>
+              <w:pStyle w:val="Compact"/>
+            </w:pPr>
+            <w:r>
+              <w:t xml:space="preserve">18</w:t>
+            </w:r>
+          </w:p>
+        </w:tc>
+        <w:tc>
+          <w:tcPr/>
+          <w:p>
+            <w:pPr>
+              <w:pStyle w:val="Compact"/>
+            </w:pPr>
+            <w:r>
+              <w:t xml:space="preserve">Enterprise Architect</w:t>
+            </w:r>
+          </w:p>
+        </w:tc>
+        <w:tc>
+          <w:tcPr/>
+          <w:p>
+            <w:pPr>
+              <w:pStyle w:val="Compact"/>
+            </w:pPr>
+            <w:r>
+              <w:t xml:space="preserve">165000.0</w:t>
+            </w:r>
+          </w:p>
+        </w:tc>
+        <w:tc>
+          <w:tcPr/>
+          <w:p>
+            <w:pPr>
+              <w:pStyle w:val="Compact"/>
+            </w:pPr>
+            <w:r>
+              <w:t xml:space="preserve">1</w:t>
+            </w:r>
+          </w:p>
+        </w:tc>
+      </w:tr>
+      <w:tr>
+        <w:tc>
+          <w:tcPr/>
+          <w:p>
+            <w:pPr>
+              <w:pStyle w:val="Compact"/>
+            </w:pPr>
+            <w:r>
+              <w:t xml:space="preserve">19</w:t>
+            </w:r>
+          </w:p>
+        </w:tc>
+        <w:tc>
+          <w:tcPr/>
+          <w:p>
+            <w:pPr>
+              <w:pStyle w:val="Compact"/>
+            </w:pPr>
+            <w:r>
+              <w:t xml:space="preserve">Data Analyst</w:t>
+            </w:r>
+          </w:p>
+        </w:tc>
+        <w:tc>
+          <w:tcPr/>
+          <w:p>
+            <w:pPr>
+              <w:pStyle w:val="Compact"/>
+            </w:pPr>
+            <w:r>
+              <w:t xml:space="preserve">170000.0</w:t>
+            </w:r>
+          </w:p>
+        </w:tc>
+        <w:tc>
+          <w:tcPr/>
+          <w:p>
+            <w:pPr>
+              <w:pStyle w:val="Compact"/>
+            </w:pPr>
+            <w:r>
+              <w:t xml:space="preserve">1</w:t>
+            </w:r>
+          </w:p>
+        </w:tc>
+      </w:tr>
+      <w:tr>
+        <w:tc>
+          <w:tcPr/>
+          <w:p>
+            <w:pPr>
+              <w:pStyle w:val="Compact"/>
+            </w:pPr>
+            <w:r>
+              <w:t xml:space="preserve">20</w:t>
+            </w:r>
+          </w:p>
+        </w:tc>
+        <w:tc>
+          <w:tcPr/>
+          <w:p>
+            <w:pPr>
+              <w:pStyle w:val="Compact"/>
+            </w:pPr>
+            <w:r>
+              <w:t xml:space="preserve">Data Analyst</w:t>
+            </w:r>
+          </w:p>
+        </w:tc>
+        <w:tc>
+          <w:tcPr/>
+          <w:p>
+            <w:pPr>
+              <w:pStyle w:val="Compact"/>
+            </w:pPr>
+            <w:r>
+              <w:t xml:space="preserve">110155.0</w:t>
+            </w:r>
+          </w:p>
+        </w:tc>
+        <w:tc>
+          <w:tcPr/>
+          <w:p>
+            <w:pPr>
+              <w:pStyle w:val="Compact"/>
+            </w:pPr>
+            <w:r>
+              <w:t xml:space="preserve">1</w:t>
+            </w:r>
+          </w:p>
+        </w:tc>
+      </w:tr>
+      <w:tr>
+        <w:tc>
+          <w:tcPr/>
+          <w:p>
+            <w:pPr>
+              <w:pStyle w:val="Compact"/>
+            </w:pPr>
+            <w:r>
+              <w:t xml:space="preserve">21</w:t>
+            </w:r>
+          </w:p>
+        </w:tc>
+        <w:tc>
+          <w:tcPr/>
+          <w:p>
+            <w:pPr>
+              <w:pStyle w:val="Compact"/>
+            </w:pPr>
+            <w:r>
+              <w:t xml:space="preserve">Enterprise Architect</w:t>
+            </w:r>
+          </w:p>
+        </w:tc>
+        <w:tc>
+          <w:tcPr/>
+          <w:p>
+            <w:pPr>
+              <w:pStyle w:val="Compact"/>
+            </w:pPr>
+            <w:r>
+              <w:t xml:space="preserve">136950.0</w:t>
+            </w:r>
+          </w:p>
+        </w:tc>
+        <w:tc>
+          <w:tcPr/>
+          <w:p>
+            <w:pPr>
+              <w:pStyle w:val="Compact"/>
+            </w:pPr>
+            <w:r>
+              <w:t xml:space="preserve">1</w:t>
+            </w:r>
+          </w:p>
+        </w:tc>
+      </w:tr>
+      <w:tr>
+        <w:tc>
+          <w:tcPr/>
+          <w:p>
+            <w:pPr>
+              <w:pStyle w:val="Compact"/>
+            </w:pPr>
+            <w:r>
+              <w:t xml:space="preserve">22</w:t>
+            </w:r>
+          </w:p>
+        </w:tc>
+        <w:tc>
+          <w:tcPr/>
+          <w:p>
+            <w:pPr>
+              <w:pStyle w:val="Compact"/>
+            </w:pPr>
+            <w:r>
+              <w:t xml:space="preserve">Data Analyst</w:t>
+            </w:r>
+          </w:p>
+        </w:tc>
+        <w:tc>
+          <w:tcPr/>
+          <w:p>
+            <w:pPr>
+              <w:pStyle w:val="Compact"/>
+            </w:pPr>
+            <w:r>
+              <w:t xml:space="preserve">118560.0</w:t>
+            </w:r>
+          </w:p>
+        </w:tc>
+        <w:tc>
+          <w:tcPr/>
+          <w:p>
+            <w:pPr>
+              <w:pStyle w:val="Compact"/>
+            </w:pPr>
+            <w:r>
+              <w:t xml:space="preserve">1</w:t>
+            </w:r>
+          </w:p>
+        </w:tc>
+      </w:tr>
+      <w:tr>
+        <w:tc>
+          <w:tcPr/>
+          <w:p>
+            <w:pPr>
+              <w:pStyle w:val="Compact"/>
+            </w:pPr>
+            <w:r>
+              <w:t xml:space="preserve">23</w:t>
+            </w:r>
+          </w:p>
+        </w:tc>
+        <w:tc>
+          <w:tcPr/>
+          <w:p>
+            <w:pPr>
+              <w:pStyle w:val="Compact"/>
+            </w:pPr>
+            <w:r>
+              <w:t xml:space="preserve">Enterprise Architect</w:t>
+            </w:r>
+          </w:p>
+        </w:tc>
+        <w:tc>
+          <w:tcPr/>
+          <w:p>
+            <w:pPr>
+              <w:pStyle w:val="Compact"/>
+            </w:pPr>
+            <w:r>
+              <w:t xml:space="preserve">108668.5</w:t>
+            </w:r>
+          </w:p>
+        </w:tc>
+        <w:tc>
+          <w:tcPr/>
+          <w:p>
+            <w:pPr>
+              <w:pStyle w:val="Compact"/>
+            </w:pPr>
+            <w:r>
+              <w:t xml:space="preserve">1</w:t>
+            </w:r>
+          </w:p>
+        </w:tc>
+      </w:tr>
+      <w:tr>
+        <w:tc>
+          <w:tcPr/>
+          <w:p>
+            <w:pPr>
+              <w:pStyle w:val="Compact"/>
+            </w:pPr>
+            <w:r>
+              <w:t xml:space="preserve">24</w:t>
+            </w:r>
+          </w:p>
+        </w:tc>
+        <w:tc>
+          <w:tcPr/>
+          <w:p>
+            <w:pPr>
+              <w:pStyle w:val="Compact"/>
+            </w:pPr>
+            <w:r>
+              <w:t xml:space="preserve">Business Analyst (General)</w:t>
+            </w:r>
+          </w:p>
+        </w:tc>
+        <w:tc>
+          <w:tcPr/>
+          <w:p>
+            <w:pPr>
+              <w:pStyle w:val="Compact"/>
+            </w:pPr>
+            <w:r>
+              <w:t xml:space="preserve">108668.5</w:t>
+            </w:r>
+          </w:p>
+        </w:tc>
+        <w:tc>
+          <w:tcPr/>
+          <w:p>
+            <w:pPr>
+              <w:pStyle w:val="Compact"/>
+            </w:pPr>
+            <w:r>
+              <w:t xml:space="preserve">1</w:t>
+            </w:r>
+          </w:p>
+        </w:tc>
+      </w:tr>
+      <w:tr>
+        <w:tc>
+          <w:tcPr/>
+          <w:p>
+            <w:pPr>
+              <w:pStyle w:val="Compact"/>
+            </w:pPr>
+            <w:r>
+              <w:t xml:space="preserve">25</w:t>
+            </w:r>
+          </w:p>
+        </w:tc>
+        <w:tc>
+          <w:tcPr/>
+          <w:p>
+            <w:pPr>
+              <w:pStyle w:val="Compact"/>
+            </w:pPr>
+            <w:r>
+              <w:t xml:space="preserve">Data Analyst</w:t>
+            </w:r>
+          </w:p>
+        </w:tc>
+        <w:tc>
+          <w:tcPr/>
+          <w:p>
+            <w:pPr>
+              <w:pStyle w:val="Compact"/>
+            </w:pPr>
+            <w:r>
+              <w:t xml:space="preserve">108668.5</w:t>
+            </w:r>
+          </w:p>
+        </w:tc>
+        <w:tc>
+          <w:tcPr/>
+          <w:p>
+            <w:pPr>
+              <w:pStyle w:val="Compact"/>
+            </w:pPr>
+            <w:r>
+              <w:t xml:space="preserve">1</w:t>
+            </w:r>
+          </w:p>
+        </w:tc>
+      </w:tr>
+      <w:tr>
+        <w:tc>
+          <w:tcPr/>
+          <w:p>
+            <w:pPr>
+              <w:pStyle w:val="Compact"/>
+            </w:pPr>
+            <w:r>
+              <w:t xml:space="preserve">26</w:t>
+            </w:r>
+          </w:p>
+        </w:tc>
+        <w:tc>
+          <w:tcPr/>
+          <w:p>
+            <w:pPr>
+              <w:pStyle w:val="Compact"/>
+            </w:pPr>
+            <w:r>
+              <w:t xml:space="preserve">Enterprise Architect</w:t>
+            </w:r>
+          </w:p>
+        </w:tc>
+        <w:tc>
+          <w:tcPr/>
+          <w:p>
+            <w:pPr>
+              <w:pStyle w:val="Compact"/>
+            </w:pPr>
+            <w:r>
+              <w:t xml:space="preserve">79000.0</w:t>
+            </w:r>
+          </w:p>
+        </w:tc>
+        <w:tc>
+          <w:tcPr/>
+          <w:p>
+            <w:pPr>
+              <w:pStyle w:val="Compact"/>
+            </w:pPr>
+            <w:r>
+              <w:t xml:space="preserve">1</w:t>
+            </w:r>
+          </w:p>
+        </w:tc>
+      </w:tr>
+      <w:tr>
+        <w:tc>
+          <w:tcPr/>
+          <w:p>
+            <w:pPr>
+              <w:pStyle w:val="Compact"/>
+            </w:pPr>
+            <w:r>
+              <w:t xml:space="preserve">27</w:t>
+            </w:r>
+          </w:p>
+        </w:tc>
+        <w:tc>
+          <w:tcPr/>
+          <w:p>
+            <w:pPr>
+              <w:pStyle w:val="Compact"/>
+            </w:pPr>
+            <w:r>
+              <w:t xml:space="preserve">SAP Analyst / Admin</w:t>
+            </w:r>
+          </w:p>
+        </w:tc>
+        <w:tc>
+          <w:tcPr/>
+          <w:p>
+            <w:pPr>
+              <w:pStyle w:val="Compact"/>
+            </w:pPr>
+            <w:r>
+              <w:t xml:space="preserve">41600.0</w:t>
+            </w:r>
+          </w:p>
+        </w:tc>
+        <w:tc>
+          <w:tcPr/>
+          <w:p>
+            <w:pPr>
+              <w:pStyle w:val="Compact"/>
+            </w:pPr>
+            <w:r>
+              <w:t xml:space="preserve">1</w:t>
+            </w:r>
+          </w:p>
+        </w:tc>
+      </w:tr>
+      <w:tr>
+        <w:tc>
+          <w:tcPr/>
+          <w:p>
+            <w:pPr>
+              <w:pStyle w:val="Compact"/>
+            </w:pPr>
+            <w:r>
+              <w:t xml:space="preserve">28</w:t>
+            </w:r>
+          </w:p>
+        </w:tc>
+        <w:tc>
+          <w:tcPr/>
+          <w:p>
+            <w:pPr>
+              <w:pStyle w:val="Compact"/>
+            </w:pPr>
+            <w:r>
+              <w:t xml:space="preserve">Business Intelligence Analyst</w:t>
+            </w:r>
+          </w:p>
+        </w:tc>
+        <w:tc>
+          <w:tcPr/>
+          <w:p>
+            <w:pPr>
+              <w:pStyle w:val="Compact"/>
+            </w:pPr>
+            <w:r>
+              <w:t xml:space="preserve">108668.5</w:t>
+            </w:r>
+          </w:p>
+        </w:tc>
+        <w:tc>
+          <w:tcPr/>
+          <w:p>
+            <w:pPr>
+              <w:pStyle w:val="Compact"/>
+            </w:pPr>
+            <w:r>
+              <w:t xml:space="preserve">1</w:t>
+            </w:r>
+          </w:p>
+        </w:tc>
+      </w:tr>
+      <w:tr>
+        <w:tc>
+          <w:tcPr/>
+          <w:p>
+            <w:pPr>
+              <w:pStyle w:val="Compact"/>
+            </w:pPr>
+            <w:r>
+              <w:t xml:space="preserve">29</w:t>
+            </w:r>
+          </w:p>
+        </w:tc>
+        <w:tc>
+          <w:tcPr/>
+          <w:p>
+            <w:pPr>
+              <w:pStyle w:val="Compact"/>
+            </w:pPr>
+            <w:r>
+              <w:t xml:space="preserve">Data Analyst</w:t>
+            </w:r>
+          </w:p>
+        </w:tc>
+        <w:tc>
+          <w:tcPr/>
+          <w:p>
+            <w:pPr>
+              <w:pStyle w:val="Compact"/>
+            </w:pPr>
+            <w:r>
+              <w:t xml:space="preserve">108668.5</w:t>
+            </w:r>
+          </w:p>
+        </w:tc>
+        <w:tc>
+          <w:tcPr/>
+          <w:p>
+            <w:pPr>
+              <w:pStyle w:val="Compact"/>
+            </w:pPr>
+            <w:r>
+              <w:t xml:space="preserve">1</w:t>
+            </w:r>
+          </w:p>
+        </w:tc>
+      </w:tr>
+    </w:tbl>
+    <w:p>
+      <w:pPr>
+        <w:pStyle w:val="SourceCode"/>
+      </w:pPr>
+      <w:r>
+        <w:rPr>
+          <w:rStyle w:val="NormalTok"/>
+        </w:rPr>
+        <w:t xml:space="preserve">median_salaries2 </w:t>
+      </w:r>
+      <w:r>
+        <w:rPr>
+          <w:rStyle w:val="OperatorTok"/>
+        </w:rPr>
+        <w:t xml:space="preserve">=</w:t>
+      </w:r>
+      <w:r>
+        <w:rPr>
+          <w:rStyle w:val="NormalTok"/>
+        </w:rPr>
+        <w:t xml:space="preserve"> pdf2.groupby(</w:t>
+      </w:r>
+      <w:r>
+        <w:rPr>
+          <w:rStyle w:val="StringTok"/>
+        </w:rPr>
+        <w:t xml:space="preserve">"LOT_V6_SPECIALIZED_OCCUPATION_NAME"</w:t>
+      </w:r>
+      <w:r>
+        <w:rPr>
+          <w:rStyle w:val="NormalTok"/>
+        </w:rPr>
+        <w:t xml:space="preserve">).agg({</w:t>
+      </w:r>
+      <w:r>
+        <w:br/>
+      </w:r>
+      <w:r>
+        <w:rPr>
+          <w:rStyle w:val="NormalTok"/>
+        </w:rPr>
+        <w:t xml:space="preserve">    </w:t>
+      </w:r>
+      <w:r>
+        <w:rPr>
+          <w:rStyle w:val="StringTok"/>
+        </w:rPr>
+        <w:t xml:space="preserve">"Average Salary"</w:t>
+      </w:r>
+      <w:r>
+        <w:rPr>
+          <w:rStyle w:val="NormalTok"/>
+        </w:rPr>
+        <w:t xml:space="preserve">: </w:t>
+      </w:r>
+      <w:r>
+        <w:rPr>
+          <w:rStyle w:val="StringTok"/>
+        </w:rPr>
+        <w:t xml:space="preserve">"median"</w:t>
+      </w:r>
+      <w:r>
+        <w:rPr>
+          <w:rStyle w:val="NormalTok"/>
+        </w:rPr>
+        <w:t xml:space="preserve">,</w:t>
+      </w:r>
+      <w:r>
+        <w:br/>
+      </w:r>
+      <w:r>
+        <w:rPr>
+          <w:rStyle w:val="NormalTok"/>
+        </w:rPr>
+        <w:t xml:space="preserve">    </w:t>
+      </w:r>
+      <w:r>
+        <w:rPr>
+          <w:rStyle w:val="StringTok"/>
+        </w:rPr>
+        <w:t xml:space="preserve">"counter"</w:t>
+      </w:r>
+      <w:r>
+        <w:rPr>
+          <w:rStyle w:val="NormalTok"/>
+        </w:rPr>
+        <w:t xml:space="preserve">: </w:t>
+      </w:r>
+      <w:r>
+        <w:rPr>
+          <w:rStyle w:val="StringTok"/>
+        </w:rPr>
+        <w:t xml:space="preserve">"sum"</w:t>
+      </w:r>
+      <w:r>
+        <w:br/>
+      </w:r>
+      <w:r>
+        <w:rPr>
+          <w:rStyle w:val="NormalTok"/>
+        </w:rPr>
+        <w:t xml:space="preserve">}).reset_index()</w:t>
+      </w:r>
+    </w:p>
+    <w:p>
+      <w:pPr>
+        <w:pStyle w:val="SourceCode"/>
+      </w:pPr>
+      <w:r>
+        <w:rPr>
+          <w:rStyle w:val="CommentTok"/>
+        </w:rPr>
+        <w:t xml:space="preserve">#sorted_employment_types2 = median_salaries2.sort_values(ascending=False).index</w:t>
+      </w:r>
+      <w:r>
+        <w:br/>
+      </w:r>
+      <w:r>
+        <w:rPr>
+          <w:rStyle w:val="NormalTok"/>
+        </w:rPr>
+        <w:t xml:space="preserve">median_salaries2.head()</w:t>
+      </w:r>
+    </w:p>
+    <w:tbl>
+      <w:tblPr>
+        <w:tblStyle w:val="Table"/>
+        <w:tblW w:type="auto" w:w="0"/>
+        <w:tblLook w:firstRow="1" w:lastRow="0" w:firstColumn="0" w:lastColumn="0" w:noHBand="0" w:noVBand="0" w:val="0020"/>
+      </w:tblPr>
+      <w:tblGrid>
+        <w:gridCol w:w="1980"/>
+        <w:gridCol w:w="1980"/>
+        <w:gridCol w:w="1980"/>
+        <w:gridCol w:w="1980"/>
+      </w:tblGrid>
+      <w:tr>
+        <w:trPr>
+          <w:tblHeader w:val="on"/>
+        </w:trPr>
+        <w:tc>
+          <w:tcPr/>
+          <w:p>
+            <w:pPr>
+              <w:pStyle w:val="Compact"/>
+            </w:pPr>
+          </w:p>
+        </w:tc>
+        <w:tc>
+          <w:tcPr/>
+          <w:p>
+            <w:pPr>
+              <w:pStyle w:val="Compact"/>
+            </w:pPr>
+            <w:r>
+              <w:t xml:space="preserve">LOT_V6_SPECIALIZED_OCCUPATION_NAME</w:t>
+            </w:r>
+          </w:p>
+        </w:tc>
+        <w:tc>
+          <w:tcPr/>
+          <w:p>
+            <w:pPr>
+              <w:pStyle w:val="Compact"/>
+            </w:pPr>
+            <w:r>
+              <w:t xml:space="preserve">Average Salary</w:t>
+            </w:r>
+          </w:p>
+        </w:tc>
+        <w:tc>
+          <w:tcPr/>
+          <w:p>
+            <w:pPr>
+              <w:pStyle w:val="Compact"/>
+            </w:pPr>
+            <w:r>
+              <w:t xml:space="preserve">counter</w:t>
+            </w:r>
+          </w:p>
+        </w:tc>
+      </w:tr>
+      <w:tr>
+        <w:tc>
+          <w:tcPr/>
+          <w:p>
+            <w:pPr>
+              <w:pStyle w:val="Compact"/>
+            </w:pPr>
+            <w:r>
+              <w:t xml:space="preserve">0</w:t>
+            </w:r>
+          </w:p>
+        </w:tc>
+        <w:tc>
+          <w:tcPr/>
+          <w:p>
+            <w:pPr>
+              <w:pStyle w:val="Compact"/>
+            </w:pPr>
+            <w:r>
+              <w:t xml:space="preserve">Business Analyst (General)</w:t>
+            </w:r>
+          </w:p>
+        </w:tc>
+        <w:tc>
+          <w:tcPr/>
+          <w:p>
+            <w:pPr>
+              <w:pStyle w:val="Compact"/>
+            </w:pPr>
+            <w:r>
+              <w:t xml:space="preserve">108668.5</w:t>
+            </w:r>
+          </w:p>
+        </w:tc>
+        <w:tc>
+          <w:tcPr/>
+          <w:p>
+            <w:pPr>
+              <w:pStyle w:val="Compact"/>
+            </w:pPr>
+            <w:r>
+              <w:t xml:space="preserve">4326</w:t>
+            </w:r>
+          </w:p>
+        </w:tc>
+      </w:tr>
+      <w:tr>
+        <w:tc>
+          <w:tcPr/>
+          <w:p>
+            <w:pPr>
+              <w:pStyle w:val="Compact"/>
+            </w:pPr>
+            <w:r>
+              <w:t xml:space="preserve">1</w:t>
+            </w:r>
+          </w:p>
+        </w:tc>
+        <w:tc>
+          <w:tcPr/>
+          <w:p>
+            <w:pPr>
+              <w:pStyle w:val="Compact"/>
+            </w:pPr>
+            <w:r>
+              <w:t xml:space="preserve">Business Intelligence Analyst</w:t>
+            </w:r>
+          </w:p>
+        </w:tc>
+        <w:tc>
+          <w:tcPr/>
+          <w:p>
+            <w:pPr>
+              <w:pStyle w:val="Compact"/>
+            </w:pPr>
+            <w:r>
+              <w:t xml:space="preserve">108668.5</w:t>
+            </w:r>
+          </w:p>
+        </w:tc>
+        <w:tc>
+          <w:tcPr/>
+          <w:p>
+            <w:pPr>
+              <w:pStyle w:val="Compact"/>
+            </w:pPr>
+            <w:r>
+              <w:t xml:space="preserve">3639</w:t>
+            </w:r>
+          </w:p>
+        </w:tc>
+      </w:tr>
+      <w:tr>
+        <w:tc>
+          <w:tcPr/>
+          <w:p>
+            <w:pPr>
+              <w:pStyle w:val="Compact"/>
+            </w:pPr>
+            <w:r>
+              <w:t xml:space="preserve">2</w:t>
+            </w:r>
+          </w:p>
+        </w:tc>
+        <w:tc>
+          <w:tcPr/>
+          <w:p>
+            <w:pPr>
+              <w:pStyle w:val="Compact"/>
+            </w:pPr>
+            <w:r>
+              <w:t xml:space="preserve">Data Analyst</w:t>
+            </w:r>
+          </w:p>
+        </w:tc>
+        <w:tc>
+          <w:tcPr/>
+          <w:p>
+            <w:pPr>
+              <w:pStyle w:val="Compact"/>
+            </w:pPr>
+            <w:r>
+              <w:t xml:space="preserve">108668.5</w:t>
+            </w:r>
+          </w:p>
+        </w:tc>
+        <w:tc>
+          <w:tcPr/>
+          <w:p>
+            <w:pPr>
+              <w:pStyle w:val="Compact"/>
+            </w:pPr>
+            <w:r>
+              <w:t xml:space="preserve">27832</w:t>
+            </w:r>
+          </w:p>
+        </w:tc>
+      </w:tr>
+      <w:tr>
+        <w:tc>
+          <w:tcPr/>
+          <w:p>
+            <w:pPr>
+              <w:pStyle w:val="Compact"/>
+            </w:pPr>
+            <w:r>
+              <w:t xml:space="preserve">3</w:t>
+            </w:r>
+          </w:p>
+        </w:tc>
+        <w:tc>
+          <w:tcPr/>
+          <w:p>
+            <w:pPr>
+              <w:pStyle w:val="Compact"/>
+            </w:pPr>
+            <w:r>
+              <w:t xml:space="preserve">Data Quality Analyst</w:t>
+            </w:r>
+          </w:p>
+        </w:tc>
+        <w:tc>
+          <w:tcPr/>
+          <w:p>
+            <w:pPr>
+              <w:pStyle w:val="Compact"/>
+            </w:pPr>
+            <w:r>
+              <w:t xml:space="preserve">108668.5</w:t>
+            </w:r>
+          </w:p>
+        </w:tc>
+        <w:tc>
+          <w:tcPr/>
+          <w:p>
+            <w:pPr>
+              <w:pStyle w:val="Compact"/>
+            </w:pPr>
+            <w:r>
+              <w:t xml:space="preserve">1070</w:t>
+            </w:r>
+          </w:p>
+        </w:tc>
+      </w:tr>
+      <w:tr>
+        <w:tc>
+          <w:tcPr/>
+          <w:p>
+            <w:pPr>
+              <w:pStyle w:val="Compact"/>
+            </w:pPr>
+            <w:r>
+              <w:t xml:space="preserve">4</w:t>
+            </w:r>
+          </w:p>
+        </w:tc>
+        <w:tc>
+          <w:tcPr/>
+          <w:p>
+            <w:pPr>
+              <w:pStyle w:val="Compact"/>
+            </w:pPr>
+            <w:r>
+              <w:t xml:space="preserve">Enterprise Architect</w:t>
+            </w:r>
+          </w:p>
+        </w:tc>
+        <w:tc>
+          <w:tcPr/>
+          <w:p>
+            <w:pPr>
+              <w:pStyle w:val="Compact"/>
+            </w:pPr>
+            <w:r>
+              <w:t xml:space="preserve">108668.5</w:t>
+            </w:r>
+          </w:p>
+        </w:tc>
+        <w:tc>
+          <w:tcPr/>
+          <w:p>
+            <w:pPr>
+              <w:pStyle w:val="Compact"/>
+            </w:pPr>
+            <w:r>
+              <w:t xml:space="preserve">8212</w:t>
+            </w:r>
+          </w:p>
+        </w:tc>
+      </w:tr>
+    </w:tbl>
+    <w:p>
+      <w:pPr>
+        <w:pStyle w:val="SourceCode"/>
+      </w:pPr>
+      <w:r>
+        <w:rPr>
+          <w:rStyle w:val="NormalTok"/>
+        </w:rPr>
+        <w:t xml:space="preserve">fig2 </w:t>
+      </w:r>
+      <w:r>
+        <w:rPr>
+          <w:rStyle w:val="OperatorTok"/>
+        </w:rPr>
+        <w:t xml:space="preserve">=</w:t>
+      </w:r>
+      <w:r>
+        <w:rPr>
+          <w:rStyle w:val="NormalTok"/>
+        </w:rPr>
+        <w:t xml:space="preserve"> px.scatter(</w:t>
+      </w:r>
+      <w:r>
+        <w:br/>
+      </w:r>
+      <w:r>
+        <w:rPr>
+          <w:rStyle w:val="NormalTok"/>
+        </w:rPr>
+        <w:t xml:space="preserve">    median_salaries2,</w:t>
+      </w:r>
+      <w:r>
+        <w:br/>
+      </w:r>
+      <w:r>
+        <w:rPr>
+          <w:rStyle w:val="NormalTok"/>
+        </w:rPr>
+        <w:t xml:space="preserve">    x</w:t>
+      </w:r>
+      <w:r>
+        <w:rPr>
+          <w:rStyle w:val="OperatorTok"/>
+        </w:rPr>
+        <w:t xml:space="preserve">=</w:t>
+      </w:r>
+      <w:r>
+        <w:rPr>
+          <w:rStyle w:val="StringTok"/>
+        </w:rPr>
+        <w:t xml:space="preserve">"LOT_V6_SPECIALIZED_OCCUPATION_NAME"</w:t>
+      </w:r>
+      <w:r>
+        <w:rPr>
+          <w:rStyle w:val="NormalTok"/>
+        </w:rPr>
+        <w:t xml:space="preserve">,</w:t>
+      </w:r>
+      <w:r>
+        <w:br/>
+      </w:r>
+      <w:r>
+        <w:rPr>
+          <w:rStyle w:val="NormalTok"/>
+        </w:rPr>
+        <w:t xml:space="preserve">    y</w:t>
+      </w:r>
+      <w:r>
+        <w:rPr>
+          <w:rStyle w:val="OperatorTok"/>
+        </w:rPr>
+        <w:t xml:space="preserve">=</w:t>
+      </w:r>
+      <w:r>
+        <w:rPr>
+          <w:rStyle w:val="StringTok"/>
+        </w:rPr>
+        <w:t xml:space="preserve">"Average Salary"</w:t>
+      </w:r>
+      <w:r>
+        <w:rPr>
+          <w:rStyle w:val="NormalTok"/>
+        </w:rPr>
+        <w:t xml:space="preserve">,</w:t>
+      </w:r>
+      <w:r>
+        <w:br/>
+      </w:r>
+      <w:r>
+        <w:rPr>
+          <w:rStyle w:val="NormalTok"/>
+        </w:rPr>
+        <w:t xml:space="preserve">    size</w:t>
+      </w:r>
+      <w:r>
+        <w:rPr>
+          <w:rStyle w:val="OperatorTok"/>
+        </w:rPr>
+        <w:t xml:space="preserve">=</w:t>
+      </w:r>
+      <w:r>
+        <w:rPr>
+          <w:rStyle w:val="StringTok"/>
+        </w:rPr>
+        <w:t xml:space="preserve">"counter"</w:t>
+      </w:r>
+      <w:r>
+        <w:rPr>
+          <w:rStyle w:val="NormalTok"/>
+        </w:rPr>
+        <w:t xml:space="preserve">,</w:t>
+      </w:r>
+      <w:r>
+        <w:br/>
+      </w:r>
+      <w:r>
+        <w:rPr>
+          <w:rStyle w:val="NormalTok"/>
+        </w:rPr>
+        <w:t xml:space="preserve">    hover_name</w:t>
+      </w:r>
+      <w:r>
+        <w:rPr>
+          <w:rStyle w:val="OperatorTok"/>
+        </w:rPr>
+        <w:t xml:space="preserve">=</w:t>
+      </w:r>
+      <w:r>
+        <w:rPr>
+          <w:rStyle w:val="StringTok"/>
+        </w:rPr>
+        <w:t xml:space="preserve">"LOT_V6_SPECIALIZED_OCCUPATION_NAME"</w:t>
+      </w:r>
+      <w:r>
+        <w:rPr>
+          <w:rStyle w:val="NormalTok"/>
+        </w:rPr>
+        <w:t xml:space="preserve">, </w:t>
+      </w:r>
+      <w:r>
+        <w:br/>
+      </w:r>
+      <w:r>
+        <w:rPr>
+          <w:rStyle w:val="NormalTok"/>
+        </w:rPr>
+        <w:t xml:space="preserve">    size_max</w:t>
+      </w:r>
+      <w:r>
+        <w:rPr>
+          <w:rStyle w:val="OperatorTok"/>
+        </w:rPr>
+        <w:t xml:space="preserve">=</w:t>
+      </w:r>
+      <w:r>
+        <w:rPr>
+          <w:rStyle w:val="DecValTok"/>
+        </w:rPr>
+        <w:t xml:space="preserve">60</w:t>
+      </w:r>
+      <w:r>
+        <w:rPr>
+          <w:rStyle w:val="NormalTok"/>
+        </w:rPr>
+        <w:t xml:space="preserve">       </w:t>
+      </w:r>
+      <w:r>
+        <w:br/>
+      </w:r>
+      <w:r>
+        <w:rPr>
+          <w:rStyle w:val="NormalTok"/>
+        </w:rPr>
+        <w:t xml:space="preserve">)</w:t>
+      </w:r>
+      <w:r>
+        <w:br/>
+      </w:r>
+      <w:r>
+        <w:br/>
+      </w:r>
+      <w:r>
+        <w:rPr>
+          <w:rStyle w:val="NormalTok"/>
+        </w:rPr>
+        <w:t xml:space="preserve">fig2.update_layout(</w:t>
+      </w:r>
+      <w:r>
+        <w:br/>
+      </w:r>
+      <w:r>
+        <w:rPr>
+          <w:rStyle w:val="NormalTok"/>
+        </w:rPr>
+        <w:t xml:space="preserve">    xaxis_title</w:t>
+      </w:r>
+      <w:r>
+        <w:rPr>
+          <w:rStyle w:val="OperatorTok"/>
+        </w:rPr>
+        <w:t xml:space="preserve">=</w:t>
+      </w:r>
+      <w:r>
+        <w:rPr>
+          <w:rStyle w:val="StringTok"/>
+        </w:rPr>
+        <w:t xml:space="preserve">"Occupation"</w:t>
+      </w:r>
+      <w:r>
+        <w:rPr>
+          <w:rStyle w:val="NormalTok"/>
+        </w:rPr>
+        <w:t xml:space="preserve">,</w:t>
+      </w:r>
+      <w:r>
+        <w:br/>
+      </w:r>
+      <w:r>
+        <w:rPr>
+          <w:rStyle w:val="NormalTok"/>
+        </w:rPr>
+        <w:t xml:space="preserve">    yaxis_title</w:t>
+      </w:r>
+      <w:r>
+        <w:rPr>
+          <w:rStyle w:val="OperatorTok"/>
+        </w:rPr>
+        <w:t xml:space="preserve">=</w:t>
+      </w:r>
+      <w:r>
+        <w:rPr>
+          <w:rStyle w:val="StringTok"/>
+        </w:rPr>
+        <w:t xml:space="preserve">"Median Salary"</w:t>
+      </w:r>
+      <w:r>
+        <w:rPr>
+          <w:rStyle w:val="NormalTok"/>
+        </w:rPr>
+        <w:t xml:space="preserve">,</w:t>
+      </w:r>
+      <w:r>
+        <w:br/>
+      </w:r>
+      <w:r>
+        <w:rPr>
+          <w:rStyle w:val="NormalTok"/>
+        </w:rPr>
+        <w:t xml:space="preserve">    title</w:t>
+      </w:r>
+      <w:r>
+        <w:rPr>
+          <w:rStyle w:val="OperatorTok"/>
+        </w:rPr>
+        <w:t xml:space="preserve">=</w:t>
+      </w:r>
+      <w:r>
+        <w:rPr>
+          <w:rStyle w:val="StringTok"/>
+        </w:rPr>
+        <w:t xml:space="preserve">"Bubble Chart of Jobs: Median Salary vs. Occupation (Bubble = # Postings)"</w:t>
+      </w:r>
+      <w:r>
+        <w:rPr>
+          <w:rStyle w:val="NormalTok"/>
+        </w:rPr>
+        <w:t xml:space="preserve">,</w:t>
+      </w:r>
+      <w:r>
+        <w:br/>
+      </w:r>
+      <w:r>
+        <w:rPr>
+          <w:rStyle w:val="NormalTok"/>
+        </w:rPr>
+        <w:t xml:space="preserve">    xaxis_tickangle</w:t>
+      </w:r>
+      <w:r>
+        <w:rPr>
+          <w:rStyle w:val="OperatorTok"/>
+        </w:rPr>
+        <w:t xml:space="preserve">=</w:t>
+      </w:r>
+      <w:r>
+        <w:rPr>
+          <w:rStyle w:val="DecValTok"/>
+        </w:rPr>
+        <w:t xml:space="preserve">45</w:t>
+      </w:r>
+      <w:r>
+        <w:rPr>
+          <w:rStyle w:val="NormalTok"/>
+        </w:rPr>
+        <w:t xml:space="preserve">              </w:t>
+      </w:r>
+      <w:r>
+        <w:rPr>
+          <w:rStyle w:val="CommentTok"/>
+        </w:rPr>
+        <w:t xml:space="preserve"># rotate labels if long</w:t>
+      </w:r>
+      <w:r>
+        <w:br/>
+      </w:r>
+      <w:r>
+        <w:rPr>
+          <w:rStyle w:val="NormalTok"/>
+        </w:rPr>
+        <w:t xml:space="preserve">)</w:t>
+      </w:r>
+    </w:p>
+    <w:p>
+      <w:pPr>
+        <w:pStyle w:val="SourceCode"/>
+      </w:pPr>
+      <w:r>
+        <w:rPr>
+          <w:rStyle w:val="VerbatimChar"/>
+        </w:rPr>
+        <w:t xml:space="preserve">Unable to display output for mime type(s): text/html</w:t>
+      </w:r>
+    </w:p>
+    <w:p>
+      <w:pPr>
+        <w:pStyle w:val="SourceCode"/>
+      </w:pPr>
+      <w:r>
+        <w:rPr>
+          <w:rStyle w:val="NormalTok"/>
+        </w:rPr>
+        <w:t xml:space="preserve">df </w:t>
+      </w:r>
+      <w:r>
+        <w:rPr>
+          <w:rStyle w:val="OperatorTok"/>
+        </w:rPr>
+        <w:t xml:space="preserve">=</w:t>
+      </w:r>
+      <w:r>
+        <w:rPr>
+          <w:rStyle w:val="NormalTok"/>
+        </w:rPr>
+        <w:t xml:space="preserve"> df.withColumn(</w:t>
+      </w:r>
+      <w:r>
+        <w:br/>
+      </w:r>
+      <w:r>
+        <w:rPr>
+          <w:rStyle w:val="NormalTok"/>
+        </w:rPr>
+        <w:t xml:space="preserve">    </w:t>
+      </w:r>
+      <w:r>
+        <w:rPr>
+          <w:rStyle w:val="StringTok"/>
+        </w:rPr>
+        <w:t xml:space="preserve">"education_group"</w:t>
+      </w:r>
+      <w:r>
+        <w:rPr>
+          <w:rStyle w:val="NormalTok"/>
+        </w:rPr>
+        <w:t xml:space="preserve">,</w:t>
+      </w:r>
+      <w:r>
+        <w:br/>
+      </w:r>
+      <w:r>
+        <w:rPr>
+          <w:rStyle w:val="NormalTok"/>
+        </w:rPr>
+        <w:t xml:space="preserve">    F.when(F.col(</w:t>
+      </w:r>
+      <w:r>
+        <w:rPr>
+          <w:rStyle w:val="StringTok"/>
+        </w:rPr>
+        <w:t xml:space="preserve">"MIN_EDULEVELS_NAME"</w:t>
+      </w:r>
+      <w:r>
+        <w:rPr>
+          <w:rStyle w:val="NormalTok"/>
+        </w:rPr>
+        <w:t xml:space="preserve">).isin(</w:t>
+      </w:r>
+      <w:r>
+        <w:rPr>
+          <w:rStyle w:val="StringTok"/>
+        </w:rPr>
+        <w:t xml:space="preserve">"GED"</w:t>
+      </w:r>
+      <w:r>
+        <w:rPr>
+          <w:rStyle w:val="NormalTok"/>
+        </w:rPr>
+        <w:t xml:space="preserve">, </w:t>
+      </w:r>
+      <w:r>
+        <w:rPr>
+          <w:rStyle w:val="StringTok"/>
+        </w:rPr>
+        <w:t xml:space="preserve">"Associate"</w:t>
+      </w:r>
+      <w:r>
+        <w:rPr>
+          <w:rStyle w:val="NormalTok"/>
+        </w:rPr>
+        <w:t xml:space="preserve">, </w:t>
+      </w:r>
+      <w:r>
+        <w:rPr>
+          <w:rStyle w:val="StringTok"/>
+        </w:rPr>
+        <w:t xml:space="preserve">"No Education Listed"</w:t>
+      </w:r>
+      <w:r>
+        <w:rPr>
+          <w:rStyle w:val="NormalTok"/>
+        </w:rPr>
+        <w:t xml:space="preserve">), </w:t>
+      </w:r>
+      <w:r>
+        <w:rPr>
+          <w:rStyle w:val="StringTok"/>
+        </w:rPr>
+        <w:t xml:space="preserve">"Associate's or lower"</w:t>
+      </w:r>
+      <w:r>
+        <w:rPr>
+          <w:rStyle w:val="NormalTok"/>
+        </w:rPr>
+        <w:t xml:space="preserve">)</w:t>
+      </w:r>
+      <w:r>
+        <w:br/>
+      </w:r>
+      <w:r>
+        <w:rPr>
+          <w:rStyle w:val="NormalTok"/>
+        </w:rPr>
+        <w:t xml:space="preserve">     .when(F.col(</w:t>
+      </w:r>
+      <w:r>
+        <w:rPr>
+          <w:rStyle w:val="StringTok"/>
+        </w:rPr>
+        <w:t xml:space="preserve">"MIN_EDULEVELS_NAME"</w:t>
+      </w:r>
+      <w:r>
+        <w:rPr>
+          <w:rStyle w:val="NormalTok"/>
+        </w:rPr>
+        <w:t xml:space="preserve">) </w:t>
+      </w:r>
+      <w:r>
+        <w:rPr>
+          <w:rStyle w:val="OperatorTok"/>
+        </w:rPr>
+        <w:t xml:space="preserve">==</w:t>
+      </w:r>
+      <w:r>
+        <w:rPr>
+          <w:rStyle w:val="NormalTok"/>
+        </w:rPr>
+        <w:t xml:space="preserve"> </w:t>
+      </w:r>
+      <w:r>
+        <w:rPr>
+          <w:rStyle w:val="StringTok"/>
+        </w:rPr>
+        <w:t xml:space="preserve">"Bachelor's degree"</w:t>
+      </w:r>
+      <w:r>
+        <w:rPr>
+          <w:rStyle w:val="NormalTok"/>
+        </w:rPr>
+        <w:t xml:space="preserve">, </w:t>
+      </w:r>
+      <w:r>
+        <w:rPr>
+          <w:rStyle w:val="StringTok"/>
+        </w:rPr>
+        <w:t xml:space="preserve">"Bachelor's"</w:t>
+      </w:r>
+      <w:r>
+        <w:rPr>
+          <w:rStyle w:val="NormalTok"/>
+        </w:rPr>
+        <w:t xml:space="preserve">)</w:t>
+      </w:r>
+      <w:r>
+        <w:br/>
+      </w:r>
+      <w:r>
+        <w:rPr>
+          <w:rStyle w:val="NormalTok"/>
+        </w:rPr>
+        <w:t xml:space="preserve">     .when(F.col(</w:t>
+      </w:r>
+      <w:r>
+        <w:rPr>
+          <w:rStyle w:val="StringTok"/>
+        </w:rPr>
+        <w:t xml:space="preserve">"MIN_EDULEVELS_NAME"</w:t>
+      </w:r>
+      <w:r>
+        <w:rPr>
+          <w:rStyle w:val="NormalTok"/>
+        </w:rPr>
+        <w:t xml:space="preserve">).isin(</w:t>
+      </w:r>
+      <w:r>
+        <w:rPr>
+          <w:rStyle w:val="StringTok"/>
+        </w:rPr>
+        <w:t xml:space="preserve">"Master's degree"</w:t>
+      </w:r>
+      <w:r>
+        <w:rPr>
+          <w:rStyle w:val="NormalTok"/>
+        </w:rPr>
+        <w:t xml:space="preserve">), </w:t>
+      </w:r>
+      <w:r>
+        <w:rPr>
+          <w:rStyle w:val="StringTok"/>
+        </w:rPr>
+        <w:t xml:space="preserve">"Master's"</w:t>
+      </w:r>
+      <w:r>
+        <w:rPr>
+          <w:rStyle w:val="NormalTok"/>
+        </w:rPr>
+        <w:t xml:space="preserve">)</w:t>
+      </w:r>
+      <w:r>
+        <w:br/>
+      </w:r>
+      <w:r>
+        <w:rPr>
+          <w:rStyle w:val="NormalTok"/>
+        </w:rPr>
+        <w:t xml:space="preserve">     .when(F.col(</w:t>
+      </w:r>
+      <w:r>
+        <w:rPr>
+          <w:rStyle w:val="StringTok"/>
+        </w:rPr>
+        <w:t xml:space="preserve">"MIN_EDULEVELS_NAME"</w:t>
+      </w:r>
+      <w:r>
+        <w:rPr>
+          <w:rStyle w:val="NormalTok"/>
+        </w:rPr>
+        <w:t xml:space="preserve">).isin(</w:t>
+      </w:r>
+      <w:r>
+        <w:rPr>
+          <w:rStyle w:val="StringTok"/>
+        </w:rPr>
+        <w:t xml:space="preserve">"PhD"</w:t>
+      </w:r>
+      <w:r>
+        <w:rPr>
+          <w:rStyle w:val="NormalTok"/>
+        </w:rPr>
+        <w:t xml:space="preserve">, </w:t>
+      </w:r>
+      <w:r>
+        <w:rPr>
+          <w:rStyle w:val="StringTok"/>
+        </w:rPr>
+        <w:t xml:space="preserve">"Doctorate"</w:t>
+      </w:r>
+      <w:r>
+        <w:rPr>
+          <w:rStyle w:val="NormalTok"/>
+        </w:rPr>
+        <w:t xml:space="preserve">, </w:t>
+      </w:r>
+      <w:r>
+        <w:rPr>
+          <w:rStyle w:val="StringTok"/>
+        </w:rPr>
+        <w:t xml:space="preserve">"professional degree"</w:t>
+      </w:r>
+      <w:r>
+        <w:rPr>
+          <w:rStyle w:val="NormalTok"/>
+        </w:rPr>
+        <w:t xml:space="preserve">), </w:t>
+      </w:r>
+      <w:r>
+        <w:rPr>
+          <w:rStyle w:val="StringTok"/>
+        </w:rPr>
+        <w:t xml:space="preserve">"PhD"</w:t>
+      </w:r>
+      <w:r>
+        <w:rPr>
+          <w:rStyle w:val="NormalTok"/>
+        </w:rPr>
+        <w:t xml:space="preserve">)</w:t>
+      </w:r>
+      <w:r>
+        <w:br/>
+      </w:r>
+      <w:r>
+        <w:rPr>
+          <w:rStyle w:val="NormalTok"/>
+        </w:rPr>
+        <w:t xml:space="preserve">     .otherwise(</w:t>
+      </w:r>
+      <w:r>
+        <w:rPr>
+          <w:rStyle w:val="StringTok"/>
+        </w:rPr>
+        <w:t xml:space="preserve">"Other"</w:t>
+      </w:r>
+      <w:r>
+        <w:rPr>
+          <w:rStyle w:val="NormalTok"/>
+        </w:rPr>
+        <w:t xml:space="preserve">)  </w:t>
+      </w:r>
+      <w:r>
+        <w:rPr>
+          <w:rStyle w:val="CommentTok"/>
+        </w:rPr>
+        <w:t xml:space="preserve"># optional catch-all for unexpected values</w:t>
+      </w:r>
+      <w:r>
+        <w:br/>
+      </w:r>
+      <w:r>
+        <w:rPr>
+          <w:rStyle w:val="NormalTok"/>
+        </w:rPr>
+        <w:t xml:space="preserve">)</w:t>
+      </w:r>
+      <w:r>
+        <w:br/>
+      </w:r>
+      <w:r>
+        <w:br/>
+      </w:r>
+      <w:r>
+        <w:rPr>
+          <w:rStyle w:val="NormalTok"/>
+        </w:rPr>
+        <w:t xml:space="preserve">df.show()</w:t>
+      </w:r>
+    </w:p>
+    <w:p>
+      <w:pPr>
+        <w:pStyle w:val="SourceCode"/>
+      </w:pPr>
+      <w:r>
+        <w:rPr>
+          <w:rStyle w:val="VerbatimChar"/>
+        </w:rPr>
+        <w:t xml:space="preserve">+--------------------+-----------------+----------------------+----------+--------+---------+--------+--------------------+--------------------+--------------------+-----------+-------------------+--------------------+--------------------+---------------+----------------+---------+--------------------+--------------------+-------------------+--------------------+---------------------+-------------+-------------------+-------------+------------------+---------------+--------------------+--------------------+--------------------+-------------+--------+-----------+----------------+-------------------+---------+-----------+--------------------+--------------------+------------------+------+--------------------+-----+--------------------+-----+-------------+---------------+--------------------+---------------+--------------------+------------+--------------------+------------+--------------------+------+--------------------+------+--------------------+------+--------------------+------+--------------------+------+--------------------+------------------+--------------------+--------------------+--------------------+--------------------+--------------------+-----------------------+--------------------+--------------------+--------------------+--------------------+--------------------+--------------------+----------+--------------------+----------+--------------------+--------------------+--------------------+--------------------+--------------------+--------------------+--------------------+----------+--------------------+----------+--------------------+----------+---------------+----------+---------------+---------------+--------------------+--------------+--------------------+--------------------------+-------------------------------+--------------------+-------------------------+-----------------------------+----------------------------------+-----------------+----------------------+-----------------------+----------------------------+------------------+-----------------------+-------+--------------------+-------+--------------------+-------+---------------+-------+---------------+-----------------+----------------------+------------+--------------------+------------+--------------------+------------+--------------------+------------+--------------------+------------+--------------------+--------------+-------+--------------------+</w:t>
+      </w:r>
+      <w:r>
+        <w:br/>
+      </w:r>
+      <w:r>
+        <w:rPr>
+          <w:rStyle w:val="VerbatimChar"/>
+        </w:rPr>
+        <w:t xml:space="preserve">|                  ID|LAST_UPDATED_DATE|LAST_UPDATED_TIMESTAMP|DUPLICATES|  POSTED|  EXPIRED|DURATION|        SOURCE_TYPES|             SOURCES|                 URL|ACTIVE_URLS|ACTIVE_SOURCES_INFO|           TITLE_RAW|                BODY|MODELED_EXPIRED|MODELED_DURATION|  COMPANY|        COMPANY_NAME|         COMPANY_RAW|COMPANY_IS_STAFFING|    EDUCATION_LEVELS|EDUCATION_LEVELS_NAME|MIN_EDULEVELS| MIN_EDULEVELS_NAME|MAX_EDULEVELS|MAX_EDULEVELS_NAME|EMPLOYMENT_TYPE|EMPLOYMENT_TYPE_NAME|MIN_YEARS_EXPERIENCE|MAX_YEARS_EXPERIENCE|IS_INTERNSHIP|  SALARY|REMOTE_TYPE|REMOTE_TYPE_NAME|ORIGINAL_PAY_PERIOD|SALARY_TO|SALARY_FROM|            LOCATION|                CITY|         CITY_NAME|COUNTY|         COUNTY_NAME|  MSA|            MSA_NAME|STATE|   STATE_NAME|COUNTY_OUTGOING|COUNTY_NAME_OUTGOING|COUNTY_INCOMING|COUNTY_NAME_INCOMING|MSA_OUTGOING|   MSA_NAME_OUTGOING|MSA_INCOMING|   MSA_NAME_INCOMING|NAICS2|         NAICS2_NAME|NAICS3|         NAICS3_NAME|NAICS4|         NAICS4_NAME|NAICS5|         NAICS5_NAME|NAICS6|         NAICS6_NAME|             TITLE|          TITLE_NAME|         TITLE_CLEAN|              SKILLS|         SKILLS_NAME|  SPECIALIZED_SKILLS|SPECIALIZED_SKILLS_NAME|      CERTIFICATIONS| CERTIFICATIONS_NAME|       COMMON_SKILLS|  COMMON_SKILLS_NAME|     SOFTWARE_SKILLS|SOFTWARE_SKILLS_NAME|      ONET|           ONET_NAME| ONET_2019|      ONET_2019_NAME|                CIP6|           CIP6_NAME|                CIP4|           CIP4_NAME|                CIP2|           CIP2_NAME|SOC_2021_2|     SOC_2021_2_NAME|SOC_2021_3|     SOC_2021_3_NAME|SOC_2021_4|SOC_2021_4_NAME|SOC_2021_5|SOC_2021_5_NAME|LOT_CAREER_AREA|LOT_CAREER_AREA_NAME|LOT_OCCUPATION| LOT_OCCUPATION_NAME|LOT_SPECIALIZED_OCCUPATION|LOT_SPECIALIZED_OCCUPATION_NAME|LOT_OCCUPATION_GROUP|LOT_OCCUPATION_GROUP_NAME|LOT_V6_SPECIALIZED_OCCUPATION|LOT_V6_SPECIALIZED_OCCUPATION_NAME|LOT_V6_OCCUPATION|LOT_V6_OCCUPATION_NAME|LOT_V6_OCCUPATION_GROUP|LOT_V6_OCCUPATION_GROUP_NAME|LOT_V6_CAREER_AREA|LOT_V6_CAREER_AREA_NAME|  SOC_2|          SOC_2_NAME|  SOC_3|          SOC_3_NAME|  SOC_4|     SOC_4_NAME|  SOC_5|     SOC_5_NAME|LIGHTCAST_SECTORS|LIGHTCAST_SECTORS_NAME|NAICS_2022_2|   NAICS_2022_2_NAME|NAICS_2022_3|   NAICS_2022_3_NAME|NAICS_2022_4|   NAICS_2022_4_NAME|NAICS_2022_5|   NAICS_2022_5_NAME|NAICS_2022_6|   NAICS_2022_6_NAME|Average Salary|counter|     education_group|</w:t>
+      </w:r>
+      <w:r>
+        <w:br/>
+      </w:r>
+      <w:r>
+        <w:rPr>
+          <w:rStyle w:val="VerbatimChar"/>
+        </w:rPr>
+        <w:t xml:space="preserve">+--------------------+-----------------+----------------------+----------+--------+---------+--------+--------------------+--------------------+--------------------+-----------+-------------------+--------------------+--------------------+---------------+----------------+---------+--------------------+--------------------+-------------------+--------------------+---------------------+-------------+-------------------+-------------+------------------+---------------+--------------------+--------------------+--------------------+-------------+--------+-----------+----------------+-------------------+---------+-----------+--------------------+--------------------+------------------+------+--------------------+-----+--------------------+-----+-------------+---------------+--------------------+---------------+--------------------+------------+--------------------+------------+--------------------+------+--------------------+------+--------------------+------+--------------------+------+--------------------+------+--------------------+------------------+--------------------+--------------------+--------------------+--------------------+--------------------+-----------------------+--------------------+--------------------+--------------------+--------------------+--------------------+--------------------+----------+--------------------+----------+--------------------+--------------------+--------------------+--------------------+--------------------+--------------------+--------------------+----------+--------------------+----------+--------------------+----------+---------------+----------+---------------+---------------+--------------------+--------------+--------------------+--------------------------+-------------------------------+--------------------+-------------------------+-----------------------------+----------------------------------+-----------------+----------------------+-----------------------+----------------------------+------------------+-----------------------+-------+--------------------+-------+--------------------+-------+---------------+-------+---------------+-----------------+----------------------+------------+--------------------+------------+--------------------+------------+--------------------+------------+--------------------+------------+--------------------+--------------+-------+--------------------+</w:t>
+      </w:r>
+      <w:r>
+        <w:br/>
+      </w:r>
+      <w:r>
+        <w:rPr>
+          <w:rStyle w:val="VerbatimChar"/>
+        </w:rPr>
+        <w:t xml:space="preserve">|1f57d95acf4dc67ed...|         9/6/2024|  2024-09-06 20:32:...|         0|6/2/2024| 6/8/2024|       6|   [\n  "Company"\n]|[\n  "brassring.c...|[\n  "https://sjo...|         []|               NULL|Enterprise Analys...|31-May-2024\n\nEn...|       6/8/2024|               6|   894731|          Murphy USA|          Murphy USA|              false|           [\n  2\n]| [  "Bachelor's de...|            2|  Bachelor's degree|         NULL|              NULL|              1|Full-time (&gt; 32 h...|                 2.0|                 2.0|        false|115024.0|          0|          [None]|               NULL| 130042.0|    87295.0|{\n  "lat": 33.20...|RWwgRG9yYWRvLCBBUg==|     El Dorado, AR|  5139|           Union, AR|20980|       El Dorado, AR|    5|     Arkansas|           5139|           Union, AR|           5139|           Union, AR|       20980|       El Dorado, AR|       20980|       El Dorado, AR|    44|        Retail Trade|   441|Motor Vehicle and...|  4413|Automotive Parts,...| 44133|Automotive Parts ...|441330|Automotive Parts ...|ET29C073C03D1F86B4| Enterprise Analysts|enterprise analys...|[\n  "KS126DB6T06...|[\n  "Merchandisi...|[\n  "KS126DB6T06...|   [\n  "Merchandisi...|                  []|                  []|[\n  "KS126706DPF...|[\n  "Mathematics...|[\n  "KS440W865GC...|[\n  "SQL (Progra...|15-2051.01|Business Intellig...|15-2051.01|Business Intellig...|[\n  "45.0601",\n...|[\n  "Economics, ...|[\n  "45.06",\n  ...|[\n  "Economics",...|[\n  "45",\n  "27...|[\n  "Social Scie...|   15-0000|Computer and Math...|   15-2000|Mathematical Scie...|   15-2050|Data Scientists|   15-2051|Data Scientists|             23|Information Techn...|        231010|Business Intellig...|                  23101011|           General ERP Analy...|                2310|     Business Intellig...|                     23101011|              General ERP Analy...|           231010|  Business Intellig...|                   2310|        Business Intellig...|                23|   Information Techn...|15-0000|Computer and Math...|15-2000|Mathematical Scie...|15-2050|Data Scientists|15-2051|Data Scientists|        [\n  7\n]|  [\n  "Artificial ...|          44|        Retail Trade|         441|Motor Vehicle and...|        4413|Automotive Parts,...|       44133|Automotive Parts ...|      441330|Automotive Parts ...|      108668.5|      1|          Bachelor's|</w:t>
+      </w:r>
+      <w:r>
+        <w:br/>
+      </w:r>
+      <w:r>
+        <w:rPr>
+          <w:rStyle w:val="VerbatimChar"/>
+        </w:rPr>
+        <w:t xml:space="preserve">|0cb072af26757b6c4...|         8/2/2024|  2024-08-02 17:08:...|         0|6/2/2024| 8/1/2024|    NULL| [\n  "Job Board"\n]| [\n  "maine.gov"\n]|[\n  "https://job...|         []|               NULL|Oracle Consultant...|Oracle Consultant...|       8/1/2024|            NULL|   133098|Smx Corporation L...|                 SMX|               true|          [\n  99\n]| [  "No Education ...|           99|No Education Listed|         NULL|              NULL|              1|Full-time (&gt; 32 h...|                 3.0|                 3.0|        false|115024.0|          1|          Remote|               NULL| 130042.0|    87295.0|{\n  "lat": 44.31...|    QXVndXN0YSwgTUU=|       Augusta, ME| 23011|        Kennebec, ME|12300|Augusta-Watervill...|   23|        Maine|          23011|        Kennebec, ME|          23011|        Kennebec, ME|       12300|Augusta-Watervill...|       12300|Augusta-Watervill...|    56|Administrative an...|   561|Administrative an...|  5613| Employment Services| 56132|Temporary Help Se...|561320|Temporary Help Se...|ET21DDA63780A7DC09|  Oracle Consultants|oracle consultant...|[\n  "KS122626T55...|[\n  "Procurement...|[\n  "KS122626T55...|   [\n  "Procurement...|                  []|                  []|                  []|                  []|[\n  "BGSBF3F508F...|[\n  "Oracle Busi...|15-2051.01|Business Intellig...|15-2051.01|Business Intellig...|                  []|                  []|                  []|                  []|                  []|                  []|   15-0000|Computer and Math...|   15-2000|Mathematical Scie...|   15-2050|Data Scientists|   15-2051|Data Scientists|             23|Information Techn...|        231010|Business Intellig...|                  23101012|           Oracle Consultant...|                2310|     Business Intellig...|                     23101012|              Oracle Consultant...|           231010|  Business Intellig...|                   2310|        Business Intellig...|                23|   Information Techn...|15-0000|Computer and Math...|15-2000|Mathematical Scie...|15-2050|Data Scientists|15-2051|Data Scientists|             NULL|                  NULL|          56|Administrative an...|         561|Administrative an...|        5613| Employment Services|       56132|Temporary Help Se...|      561320|Temporary Help Se...|      108668.5|      1|Associate's or lower|</w:t>
+      </w:r>
+      <w:r>
+        <w:br/>
+      </w:r>
+      <w:r>
+        <w:rPr>
+          <w:rStyle w:val="VerbatimChar"/>
+        </w:rPr>
+        <w:t xml:space="preserve">|85318b12b3331fa49...|         9/6/2024|  2024-09-06 20:32:...|         1|6/2/2024| 7/7/2024|      35| [\n  "Job Board"\n]|[\n  "dejobs.org"\n]|[\n  "https://dej...|         []|               NULL|        Data Analyst|Taking care of pe...|      6/10/2024|               8| 39063746|            Sedgwick|            Sedgwick|              false|           [\n  2\n]| [  "Bachelor's de...|            2|  Bachelor's degree|         NULL|              NULL|              1|Full-time (&gt; 32 h...|                 5.0|                NULL|        false|115024.0|          0|          [None]|               NULL| 130042.0|    87295.0|{\n  "lat": 32.77...|    RGFsbGFzLCBUWA==|        Dallas, TX| 48113|          Dallas, TX|19100|Dallas-Fort Worth...|   48|        Texas|          48113|          Dallas, TX|          48113|          Dallas, TX|       19100|Dallas-Fort Worth...|       19100|Dallas-Fort Worth...|    52|Finance and Insur...|   524|Insurance Carrier...|  5242|Agencies, Brokera...| 52429|Other Insurance R...|524291|    Claims Adjusting|ET3037E0C947A02404|       Data Analysts|        data analyst|[\n  "KS1218W78FG...|[\n  "Management"...|[\n  "ESF3939CE1F...|   [\n  "Exception R...|[\n  "KS683TN76T7...|[\n  "Security Cl...|[\n  "KS1218W78FG...|[\n  "Management"...|[\n  "KS126HY6YLT...|[\n  "Microsoft O...|15-2051.01|Business Intellig...|15-2051.01|Business Intellig...|                  []|                  []|                  []|                  []|                  []|                  []|   15-0000|Computer and Math...|   15-2000|Mathematical Scie...|   15-2050|Data Scientists|   15-2051|Data Scientists|             23|Information Techn...|        231113|Data / Data Minin...|                  23111310|                   Data Analyst|                2311|     Data Analysis and...|                     23111310|                      Data Analyst|           231113|  Data / Data Minin...|                   2311|        Data Analysis and...|                23|   Information Techn...|15-0000|Computer and Math...|15-2000|Mathematical Scie...|15-2050|Data Scientists|15-2051|Data Scientists|             NULL|                  NULL|          52|Finance and Insur...|         524|Insurance Carrier...|        5242|Agencies, Brokera...|       52429|Other Insurance R...|      524291|    Claims Adjusting|      108668.5|      1|          Bachelor's|</w:t>
+      </w:r>
+      <w:r>
+        <w:br/>
+      </w:r>
+      <w:r>
+        <w:rPr>
+          <w:rStyle w:val="VerbatimChar"/>
+        </w:rPr>
+        <w:t xml:space="preserve">|1b5c3941e54a1889e...|         9/6/2024|  2024-09-06 20:32:...|         1|6/2/2024|7/20/2024|      48| [\n  "Job Board"\n]|[\n  "disabledper...|[\n  "https://www...|         []|               NULL|Sr. Lead Data Mgm...|About this role:\...|      6/12/2024|              10| 37615159|         Wells Fargo|         Wells Fargo|              false|          [\n  99\n]| [  "No Education ...|           99|No Education Listed|         NULL|              NULL|              1|Full-time (&gt; 32 h...|                 3.0|                NULL|        false|115024.0|          0|          [None]|               NULL| 130042.0|    87295.0|{\n  "lat": 33.44...|    UGhvZW5peCwgQVo=|       Phoenix, AZ|  4013|        Maricopa, AZ|38060|Phoenix-Mesa-Chan...|    4|      Arizona|           4013|        Maricopa, AZ|           4013|        Maricopa, AZ|       38060|Phoenix-Mesa-Chan...|       38060|Phoenix-Mesa-Chan...|    52|Finance and Insur...|   522|Credit Intermedia...|  5221|Depository Credit...| 52211|  Commercial Banking|522110|  Commercial Banking|ET2114E0404BA30075| Management Analysts|sr lead data mgmt...|[\n  "KS123QX62QY...|[\n  "Exit Strate...|[\n  "KS123QX62QY...|   [\n  "Exit Strate...|                  []|                  []|[\n  "KS7G6NP6R6L...|[\n  "Reliability...|[\n  "KS4409D76NW...|[\n  "SAS (Softwa...|15-2051.01|Business Intellig...|15-2051.01|Business Intellig...|                  []|                  []|                  []|                  []|                  []|                  []|   15-0000|Computer and Math...|   15-2000|Mathematical Scie...|   15-2050|Data Scientists|   15-2051|Data Scientists|             23|Information Techn...|        231113|Data / Data Minin...|                  23111310|                   Data Analyst|                2311|     Data Analysis and...|                     23111310|                      Data Analyst|           231113|  Data / Data Minin...|                   2311|        Data Analysis and...|                23|   Information Techn...|15-0000|Computer and Math...|15-2000|Mathematical Scie...|15-2050|Data Scientists|15-2051|Data Scientists|        [\n  6\n]|  [\n  "Data Privac...|          52|Finance and Insur...|         522|Credit Intermedia...|        5221|Depository Credit...|       52211|  Commercial Banking|      522110|  Commercial Banking|      108668.5|      1|Associate's or lower|</w:t>
+      </w:r>
+      <w:r>
+        <w:br/>
+      </w:r>
+      <w:r>
+        <w:rPr>
+          <w:rStyle w:val="VerbatimChar"/>
+        </w:rPr>
+        <w:t xml:space="preserve">|cb5ca25f02bdf25c1...|        6/19/2024|   2024-06-19 07:00:00|         0|6/2/2024|6/17/2024|      15|[\n  "FreeJobBoar...|[\n  "craigslist....|[\n  "https://mod...|         []|               NULL|Comisiones de $10...|Comisiones de $10...|      6/17/2024|              15|        0|        Unclassified|               LH/GM|              false|          [\n  99\n]| [  "No Education ...|           99|No Education Listed|         NULL|              NULL|              3|Part-time / full-...|                NULL|                NULL|        false| 92500.0|          0|          [None]|               year| 150000.0|    35000.0|{\n  "lat": 37.63...|    TW9kZXN0bywgQ0E=|       Modesto, CA|  6099|      Stanislaus, CA|33700|         Modesto, CA|    6|   California|           6099|      Stanislaus, CA|           6099|      Stanislaus, CA|       33700|         Modesto, CA|       33700|         Modesto, CA|    99|Unclassified Indu...|   999|Unclassified Indu...|  9999|Unclassified Indu...| 99999|Unclassified Indu...|999999|Unclassified Indu...|ET0000000000000000|        Unclassified|comisiones de por...|                  []|                  []|                  []|                     []|                  []|                  []|                  []|                  []|                  []|                  []|15-2051.01|Business Intellig...|15-2051.01|Business Intellig...|                  []|                  []|                  []|                  []|                  []|                  []|   15-0000|Computer and Math...|   15-2000|Mathematical Scie...|   15-2050|Data Scientists|   15-2051|Data Scientists|             23|Information Techn...|        231010|Business Intellig...|                  23101012|           Oracle Consultant...|                2310|     Business Intellig...|                     23101012|              Oracle Consultant...|           231010|  Business Intellig...|                   2310|        Business Intellig...|                23|   Information Techn...|15-0000|Computer and Math...|15-2000|Mathematical Scie...|15-2050|Data Scientists|15-2051|Data Scientists|             NULL|                  NULL|          99|Unclassified Indu...|         999|Unclassified Indu...|        9999|Unclassified Indu...|       99999|Unclassified Indu...|      999999|Unclassified Indu...|       92500.0|      1|Associate's or lower|</w:t>
+      </w:r>
+      <w:r>
+        <w:br/>
+      </w:r>
+      <w:r>
+        <w:rPr>
+          <w:rStyle w:val="VerbatimChar"/>
+        </w:rPr>
+        <w:t xml:space="preserve">|35a6cd2183d9fb270...|         9/6/2024|  2024-09-06 20:32:...|         0|6/2/2024|6/12/2024|      10| [\n  "Job Board"\n]|[\n  "dejobs.org"\n]|[\n  "https://dej...|         []|               NULL|SR Lead Data Analyst|About Lumen\n\nLu...|      6/12/2024|              10|  2233642|  Lumen Technologies|               Lumen|              false|           [\n  2\n]| [  "Bachelor's de...|            2|  Bachelor's degree|         NULL|              NULL|              1|Full-time (&gt; 32 h...|                NULL|                NULL|        false|110155.0|          1|          Remote|               year| 125890.0|    94420.0|{\n  "lat": 0,\n ...|W1Vua25vd24gQ2l0e...|[Unknown City], AR|  5999|[Unknown county], AR| NULL|                NULL|    5|     Arkansas|           5999|[Unknown county], AR|           5999|[Unknown county], AR|        NULL|                NULL|        NULL|                NULL|    51|         Information|   517|  Telecommunications|  5178|All Other Telecom...| 51781|All Other Telecom...|517810|All Other Telecom...|ET95DB859B53CCACA7|  Lead Data Analysts|sr lead data analyst|[\n  "KS13USA80NE...|[\n  "Power BI",\...|[\n  "KS13USA80NE...|   [\n  "Power BI",\...|                  []|                  []|[\n  "KS1280B68GD...|[\n  "Presentatio...|[\n  "KS13USA80NE...|[\n  "Power BI",\...|15-2051.01|Business Intellig...|15-2051.01|Business Intellig...|   [\n  "52.0201"\n]|[\n  "Business Ad...|     [\n  "52.02"\n]|[\n  "Business Ad...|        [\n  "52"\n]|[\n  "Business, M...|   15-0000|Computer and Math...|   15-2000|Mathematical Scie...|   15-2050|Data Scientists|   15-2051|Data Scientists|             23|Information Techn...|        231113|Data / Data Minin...|                  23111310|                   Data Analyst|                2311|     Data Analysis and...|                     23111310|                      Data Analyst|           231113|  Data / Data Minin...|                   2311|        Data Analysis and...|                23|   Information Techn...|15-0000|Computer and Math...|15-2000|Mathematical Scie...|15-2050|Data Scientists|15-2051|Data Scientists|             NULL|                  NULL|          51|         Information|         517|  Telecommunications|        5178|All Other Telecom...|       51781|All Other Telecom...|      517810|All Other Telecom...|      110155.0|      1|          Bachelor's|</w:t>
+      </w:r>
+      <w:r>
+        <w:br/>
+      </w:r>
+      <w:r>
+        <w:rPr>
+          <w:rStyle w:val="VerbatimChar"/>
+        </w:rPr>
+        <w:t xml:space="preserve">|06de8d192f30b1d8d...|         8/2/2024|  2024-08-02 17:08:...|         0|6/2/2024| 8/1/2024|    NULL|   [\n  "Company"\n]|[\n  "oraclecloud...|[\n  "https://hct...|         []|               NULL| Talent Data Analyst|Id : 2501314,\nTi...|      6/22/2024|              20| 44896740|Semiconductor Com...|Semiconductor Com...|              false|           [\n  2\n]| [  "Bachelor's de...|            2|  Bachelor's degree|         NULL|              NULL|              1|Full-time (&gt; 32 h...|                NULL|                NULL|        false|115024.0|          0|          [None]|               NULL| 130042.0|    87295.0|{\n  "lat": 33.49...|U2NvdHRzZGFsZSwgQVo=|    Scottsdale, AZ|  4013|        Maricopa, AZ|38060|Phoenix-Mesa-Chan...|    4|      Arizona|           4013|        Maricopa, AZ|           4013|        Maricopa, AZ|       38060|Phoenix-Mesa-Chan...|       38060|Phoenix-Mesa-Chan...|    31|       Manufacturing|   334|Computer and Elec...|  3344|Semiconductor and...| 33441|Semiconductor and...|334413|Semiconductor and...|ETA9B609BE4E431E44|    IT Data Analysts| talent data analyst|[\n  "KS1250B78VW...|[\n  "Interactive...|[\n  "KS1250B78VW...|   [\n  "Interactive...|                  []|                  []|[\n  "ESFA9982A2A...|[\n  "Analytical ...|[\n  "KS1250B78VW...|[\n  "Interactive...|15-2051.01|Business Intellig...|15-2051.01|Business Intellig...|                  []|                  []|                  []|                  []|                  []|                  []|   15-0000|Computer and Math...|   15-2000|Mathematical Scie...|   15-2050|Data Scientists|   15-2051|Data Scientists|             23|Information Techn...|        231113|Data / Data Minin...|                  23111310|                   Data Analyst|                2311|     Data Analysis and...|                     23111310|                      Data Analyst|           231113|  Data / Data Minin...|                   2311|        Data Analysis and...|                23|   Information Techn...|15-0000|Computer and Math...|15-2000|Mathematical Scie...|15-2050|Data Scientists|15-2051|Data Scientists|             NULL|                  NULL|          31|       Manufacturing|         334|Computer and Elec...|        3344|Semiconductor and...|       33441|Semiconductor and...|      334413|Semiconductor and...|      108668.5|      1|          Bachelor's|</w:t>
+      </w:r>
+      <w:r>
+        <w:br/>
+      </w:r>
+      <w:r>
+        <w:rPr>
+          <w:rStyle w:val="VerbatimChar"/>
+        </w:rPr>
+        <w:t xml:space="preserve">|3d589c9d84677ca94...|         9/6/2024|  2024-09-06 20:32:...|         1|6/2/2024| 7/7/2024|      35| [\n  "Job Board"\n]|[\n  "dejobs.org"\n]|[\n  "https://dej...|         []|               NULL|        Data Analyst|Taking care of pe...|      6/10/2024|               8| 39063746|            Sedgwick|            Sedgwick|              false|           [\n  2\n]| [  "Bachelor's de...|            2|  Bachelor's degree|         NULL|              NULL|              1|Full-time (&gt; 32 h...|                 5.0|                NULL|        false|115024.0|          0|          [None]|               NULL| 130042.0|    87295.0|{\n  "lat": 39.75...|    RGF5dG9uLCBPSA==|        Dayton, OH| 39113|      Montgomery, OH|19430|Dayton-Kettering, OH|   39|         Ohio|          39113|      Montgomery, OH|          39113|      Montgomery, OH|       19430|Dayton-Kettering, OH|       19430|Dayton-Kettering-...|    52|Finance and Insur...|   524|Insurance Carrier...|  5242|Agencies, Brokera...| 52429|Other Insurance R...|524291|    Claims Adjusting|ET3037E0C947A02404|       Data Analysts|        data analyst|[\n  "KS1218W78FG...|[\n  "Management"...|[\n  "ESF3939CE1F...|   [\n  "Exception R...|[\n  "KS683TN76T7...|[\n  "Security Cl...|[\n  "KS1218W78FG...|[\n  "Management"...|[\n  "KS126HY6YLT...|[\n  "Microsoft O...|15-2051.01|Business Intellig...|15-2051.01|Business Intellig...|                  []|                  []|                  []|                  []|                  []|                  []|   15-0000|Computer and Math...|   15-2000|Mathematical Scie...|   15-2050|Data Scientists|   15-2051|Data Scientists|             23|Information Techn...|        231113|Data / Data Minin...|                  23111310|                   Data Analyst|                2311|     Data Analysis and...|                     23111310|                      Data Analyst|           231113|  Data / Data Minin...|                   2311|        Data Analysis and...|                23|   Information Techn...|15-0000|Computer and Math...|15-2000|Mathematical Scie...|15-2050|Data Scientists|15-2051|Data Scientists|             NULL|                  NULL|          52|Finance and Insur...|         524|Insurance Carrier...|        5242|Agencies, Brokera...|       52429|Other Insurance R...|      524291|    Claims Adjusting|      108668.5|      1|          Bachelor's|</w:t>
+      </w:r>
+      <w:r>
+        <w:br/>
+      </w:r>
+      <w:r>
+        <w:rPr>
+          <w:rStyle w:val="VerbatimChar"/>
+        </w:rPr>
+        <w:t xml:space="preserve">|5a843df632e1ff756...|        6/21/2024|   2024-06-21 07:00:00|         0|6/2/2024|6/20/2024|      18| [\n  "Job Board"\n]|[\n  "computerwor...|[\n  "http://comp...|         []|               NULL|SAP SD/OTC Consul...|SAP SD/OTC Consul...|      6/20/2024|              18|100173263|Global Enterprise...|Global Enterprise...|               true|          [\n  99\n]| [  "No Education ...|           99|No Education Listed|         NULL|              NULL|              1|Full-time (&gt; 32 h...|                 7.0|                 7.0|        false|115024.0|          0|          [None]|               NULL| 130042.0|    87295.0|{\n  "lat": 41.12...|    RnJhbmtsaW4sIE5K|      Franklin, NJ| 34037|          Sussex, NJ|35620|New York-Newark-J...|   34|   New Jersey|          34037|          Sussex, NJ|          34037|          Sussex, NJ|       35620|New York-Newark-J...|       35620|New York-Newark-J...|    99|Unclassified Indu...|   999|Unclassified Indu...|  9999|Unclassified Indu...| 99999|Unclassified Indu...|999999|Unclassified Indu...|ET6244BCEEC5921581| SAP OTC Consultants|sap sd otc consul...|[\n  "KS1200771D9...|[\n  "JavaScript ...|[\n  "KS1200771D9...|   [\n  "JavaScript ...|                  []|                  []|                  []|                  []|[\n  "KS1200771D9...|[\n  "JavaScript ...|15-2051.01|Business Intellig...|15-2051.01|Business Intellig...|                  []|                  []|                  []|                  []|                  []|                  []|   15-0000|Computer and Math...|   15-2000|Mathematical Scie...|   15-2050|Data Scientists|   15-2051|Data Scientists|             23|Information Techn...|        231010|Business Intellig...|                  23101011|           General ERP Analy...|                2310|     Business Intellig...|                     23101011|              General ERP Analy...|           231010|  Business Intellig...|                   2310|        Business Intellig...|                23|   Information Techn...|15-0000|Computer and Math...|15-2000|Mathematical Scie...|15-2050|Data Scientists|15-2051|Data Scientists|             NULL|                  NULL|          99|Unclassified Indu...|         999|Unclassified Indu...|        9999|Unclassified Indu...|       99999|Unclassified Indu...|      999999|Unclassified Indu...|      108668.5|      1|Associate's or lower|</w:t>
+      </w:r>
+      <w:r>
+        <w:br/>
+      </w:r>
+      <w:r>
+        <w:rPr>
+          <w:rStyle w:val="VerbatimChar"/>
+        </w:rPr>
+        <w:t xml:space="preserve">|229620073766234e8...|        10/9/2024|  2024-10-09 18:07:...|         0|6/2/2024| 8/1/2024|    NULL|   [\n  "Company"\n]|   [\n  "3ds.com"\n]|[\n  "https://www...|         []|               NULL|Sr. Marketing Ana...|Sr. Marketing Ana...|       8/1/2024|            NULL| 39016169|  Dassault SystÃ¨mes|    Dassault Systmes|              false|     [\n  2,\n  3\n]| [  "Bachelor's de...|            2|  Bachelor's degree|            3|   Master's degree|              1|Full-time (&gt; 32 h...|                 2.0|                 2.0|        false| 92962.0|          0|          [None]|               year| 106424.0|    79500.0|{\n  "lat": 40.75...|    TmV3IFlvcmssIE5Z|      New York, NY| 36061|        New York, NY|35620|New York-Newark-J...|   36|     New York|          36061|        New York, NY|          36061|        New York, NY|       35620|New York-Newark-J...|       35620|New York-Newark-J...|    54|Professional, Sci...|   541|Professional, Sci...|  5415|Computer Systems ...| 54151|Computer Systems ...|541511|Custom Computer P...|ET1CE3CFA5447376E9|  Marketing Analysts|sr marketing analyst|[\n  "KS4407N6CMT...|[\n  "Salesforce"...|[\n  "KS4407N6CMT...|   [\n  "Salesforce"...|                  []|                  []|[\n  "KS7G747655V...|[\n  "Prioritizat...|[\n  "KS4407N6CMT...|[\n  "Salesforce"...|15-2051.01|Business Intellig...|15-2051.01|Business Intellig...|[\n  "52.0101",\n...|[\n  "Business/Co...|[\n  "52.01",\n  ...|[\n  "Business/Co...|[\n  "52",\n  "45...|[\n  "Business, M...|   15-0000|Computer and Math...|   15-2000|Mathematical Scie...|   15-2050|Data Scientists|   15-2051|Data Scientists|             23|Information Techn...|        231113|Data / Data Minin...|                  23111310|                   Data Analyst|                2311|     Data Analysis and...|                     23111310|                      Data Analyst|           231113|  Data / Data Minin...|                   2311|        Data Analysis and...|                23|   Information Techn...|15-0000|Computer and Math...|15-2000|Mathematical Scie...|15-2050|Data Scientists|15-2051|Data Scientists|        [\n  7\n]|  [\n  "Artificial ...|          54|Professional, Sci...|         541|Professional, Sci...|        5415|Computer Systems ...|       54151|Computer Systems ...|      541511|Custom Computer P...|       92962.0|      1|          Bachelor's|</w:t>
+      </w:r>
+      <w:r>
+        <w:br/>
+      </w:r>
+      <w:r>
+        <w:rPr>
+          <w:rStyle w:val="VerbatimChar"/>
+        </w:rPr>
+        <w:t xml:space="preserve">|b7aa80a24c82f080c...|        9/28/2024|  2024-09-28 14:06:...|         8|6/2/2024|9/27/2024|    NULL|[\n  "Government"...|[\n  "dcscorp.com...|[\n  "https://www...|         []|               NULL|        Data Analyst|Data Analyst In R...|      7/13/2024|              41| 12147696|     DCS Corporation|           DCS Corp.|              false|[\n  0,\n  1,\n  ...| [  "High school o...|            0| High school or GED|            2| Bachelor's degree|              1|Full-time (&gt; 32 h...|                10.0|                NULL|        false|107645.0|          2|      Not Remote|               year| 123732.0|    91559.0|{\n  "lat": 35.62...|UmlkZ2VjcmVzdCwgQ0E=|    Ridgecrest, CA|  6029|            Kern, CA|12540|     Bakersfield, CA|    6|   California|           6029|            Kern, CA|           6029|            Kern, CA|       12540|     Bakersfield, CA|       12540|Bakersfield-Delan...|    42|     Wholesale Trade|   423|Merchant Wholesal...|  4238|Machinery, Equipm...| 42383|Industrial Machin...|423830|Industrial Machin...|ET3037E0C947A02404|       Data Analysts|        data analyst|[\n  "KS128HD6KJS...|[\n  "Regression ...|[\n  "KS128HD6KJS...|   [\n  "Regression ...|[\n  "KS683TN76T7...|[\n  "Security Cl...|[\n  "KS1203C6N9B...|[\n  "Research",\...|[\n  "KS125LS6N7W...|[\n  "Python (Pro...|15-2051.01|Business Intellig...|15-2051.01|Business Intellig...|[\n  "14.0101",\n...|[\n  "Engineering...|[\n  "14.01",\n  ...|[\n  "Engineering...|[\n  "14",\n  "14...|[\n  "Engineering...|   15-0000|Computer and Math...|   15-2000|Mathematical Scie...|   15-2050|Data Scientists|   15-2051|Data Scientists|             23|Information Techn...|        231113|Data / Data Minin...|                  23111310|                   Data Analyst|                2311|     Data Analysis and...|                     23111310|                      Data Analyst|           231113|  Data / Data Minin...|                   2311|        Data Analysis and...|                23|   Information Techn...|15-0000|Computer and Math...|15-2000|Mathematical Scie...|15-2050|Data Scientists|15-2051|Data Scientists|             NULL|                  NULL|          42|     Wholesale Trade|         423|Merchant Wholesal...|        4238|Machinery, Equipm...|       42383|Industrial Machin...|      423830|Industrial Machin...|      107645.5|      1|               Other|</w:t>
+      </w:r>
+      <w:r>
+        <w:br/>
+      </w:r>
+      <w:r>
+        <w:rPr>
+          <w:rStyle w:val="VerbatimChar"/>
+        </w:rPr>
+        <w:t xml:space="preserve">|2a107fd40bb1afac4...|        6/17/2024|   2024-06-17 07:00:00|         0|6/2/2024| 6/8/2024|       6| [\n  "Job Board"\n]|  [\n  "dice.com"\n]|[\n  "https://www...|         []|               NULL|        Data Analyst|Data Analyst\nTEK...|       6/8/2024|               6|  4063994|       Allegis Group|TEKsystems c/o Al...|               true|          [\n  99\n]| [  "No Education ...|           99|No Education Listed|         NULL|              NULL|              1|Full-time (&gt; 32 h...|                 2.0|                NULL|        false|115024.0|          0|          [None]|               NULL| 130042.0|    87295.0|{\n  "lat": 21.30...|    SG9ub2x1bHUsIEhJ|      Honolulu, HI| 15003|        Honolulu, HI|46520|  Urban Honolulu, HI|   15|       Hawaii|          15003|        Honolulu, HI|          15003|        Honolulu, HI|       46520|  Urban Honolulu, HI|       46520|  Urban Honolulu, HI|    56|Administrative an...|   561|Administrative an...|  5613| Employment Services| 56132|Temporary Help Se...|561320|Temporary Help Se...|ET3037E0C947A02404|       Data Analysts|        data analyst|[\n  "KS7LO8P3MXB...|[\n  "Data Scienc...|[\n  "KS7LO8P3MXB...|   [\n  "Data Scienc...|                  []|                  []|[\n  "KS122556LMQ...|[\n  "Communicati...|[\n  "KS440W865GC...|[\n  "SQL (Progra...|15-2051.01|Business Intellig...|15-2051.01|Business Intellig...|[\n  "11.0701",\n...|[\n  "Computer Sc...|[\n  "11.07",\n  ...|[\n  "Computer Sc...|[\n  "11",\n  "30...|[\n  "Computer an...|   15-0000|Computer and Math...|   15-2000|Mathematical Scie...|   15-2050|Data Scientists|   15-2051|Data Scientists|             23|Information Techn...|        231113|Data / Data Minin...|                  23111310|                   Data Analyst|                2311|     Data Analysis and...|                     23111310|                      Data Analyst|           231113|  Data / Data Minin...|                   2311|        Data Analysis and...|                23|   Information Techn...|15-0000|Computer and Math...|15-2000|Mathematical Scie...|15-2050|Data Scientists|15-2051|Data Scientists|             NULL|                  NULL|          56|Administrative an...|         561|Administrative an...|        5613| Employment Services|       56132|Temporary Help Se...|      561320|Temporary Help Se...|      108668.5|      1|Associate's or lower|</w:t>
+      </w:r>
+      <w:r>
+        <w:br/>
+      </w:r>
+      <w:r>
+        <w:rPr>
+          <w:rStyle w:val="VerbatimChar"/>
+        </w:rPr>
+        <w:t xml:space="preserve">|fd48c3ce533c3d20a...|         9/6/2024|  2024-09-06 20:32:...|         0|6/2/2024| 7/5/2024|      33| [\n  "Job Board"\n]|[\n  "dejobs.org"\n]|[\n  "https://dej...|         []|               NULL|Data Research Ana...|The Data Research...|       7/5/2024|              33| 34294036|             Equifax|       Equifax, Inc.|              false|           [\n  2\n]| [  "Bachelor's de...|            2|  Bachelor's degree|         NULL|              NULL|              1|Full-time (&gt; 32 h...|                NULL|                NULL|        false|115024.0|          0|          [None]|               NULL| 130042.0|    87295.0|{\n  "lat": 0,\n ...|W1Vua25vd24gQ2l0e...|[Unknown City], GA| 13999|[Unknown county], GA| NULL|                NULL|   13|      Georgia|          13999|[Unknown county], GA|          13999|[Unknown county], GA|        NULL|                NULL|        NULL|                NULL|    52|Finance and Insur...|   522|Credit Intermedia...|  5223|Activities Relate...| 52232|Financial Transac...|522320|Financial Transac...|ET252B42EF548117CC|    Data Researchers|data research ana...|[\n  "KS120GV6C72...|[\n  "Data Analys...|[\n  "KS120GV6C72...|   [\n  "Data Analys...|                  []|                  []|[\n  "KS1203C6N9B...|[\n  "Research",\...|                  []|                  []|15-2051.01|Business Intellig...|15-2051.01|Business Intellig...|                  []|                  []|                  []|                  []|                  []|                  []|   15-0000|Computer and Math...|   15-2000|Mathematical Scie...|   15-2050|Data Scientists|   15-2051|Data Scientists|             23|Information Techn...|        231113|Data / Data Minin...|                  23111310|                   Data Analyst|                2311|     Data Analysis and...|                     23111310|                      Data Analyst|           231113|  Data / Data Minin...|                   2311|        Data Analysis and...|                23|   Information Techn...|15-0000|Computer and Math...|15-2000|Mathematical Scie...|15-2050|Data Scientists|15-2051|Data Scientists|             NULL|                  NULL|          52|Finance and Insur...|         522|Credit Intermedia...|        5223|Activities Relate...|       52232|Financial Transac...|      522320|Financial Transac...|      108668.5|      1|          Bachelor's|</w:t>
+      </w:r>
+      <w:r>
+        <w:br/>
+      </w:r>
+      <w:r>
+        <w:rPr>
+          <w:rStyle w:val="VerbatimChar"/>
+        </w:rPr>
+        <w:t xml:space="preserve">|57b527ea0f91db5bb...|         9/6/2024|  2024-09-06 20:32:...|         0|6/2/2024|7/27/2024|      55| [\n  "Job Board"\n]|[\n  "simplyhired...|[\n  "https://www...|         []|               NULL|Power, Utilities ...|Power, Utilities ...|      7/27/2024|              55|  5732448|            Deloitte|            Deloitte|              false|     [\n  2,\n  3\n]| [  "Bachelor's de...|            2|  Bachelor's degree|            3|   Master's degree|              1|Full-time (&gt; 32 h...|                 6.0|                NULL|        false|192800.0|          0|          [None]|               year| 241000.0|   144600.0|{\n  "lat": 42.33...|    RGV0cm9pdCwgTUk=|       Detroit, MI| 26163|           Wayne, MI|19820|Detroit-Warren-De...|   26|     Michigan|          26163|           Wayne, MI|          26163|           Wayne, MI|       19820|Detroit-Warren-De...|       19820|Detroit-Warren-De...|    54|Professional, Sci...|   541|Professional, Sci...|  5416|Management, Scien...| 54161|Management Consul...|541611|Administrative Ma...|ET8AEDEB1F4C3091D3|Management Consul...|power utilities r...|[\n  "KS122VL71WF...|[\n  "Design Spec...|[\n  "KS122VL71WF...|   [\n  "Design Spec...|                  []|                  []|[\n  "KS1218W78FG...|[\n  "Management"...|[\n  "KS1219W70LY...|[\n  "C++ (Progra...|15-2051.01|Business Intellig...|15-2051.01|Business Intellig...|   [\n  "45.0702"\n]|[\n  "Geographic ...|     [\n  "45.07"\n]|[\n  "Geography a...|        [\n  "45"\n]|[\n  "Social Scie...|   15-0000|Computer and Math...|   15-2000|Mathematical Scie...|   15-2050|Data Scientists|   15-2051|Data Scientists|             23|Information Techn...|        231010|Business Intellig...|                  23101011|           General ERP Analy...|                2310|     Business Intellig...|                     23101011|              General ERP Analy...|           231010|  Business Intellig...|                   2310|        Business Intellig...|                23|   Information Techn...|15-0000|Computer and Math...|15-2000|Mathematical Scie...|15-2050|Data Scientists|15-2051|Data Scientists|        [\n  3\n]|  [\n  "Green Jobs:...|          54|Professional, Sci...|         541|Professional, Sci...|        5416|Management, Scien...|       54161|Management Consul...|      541611|Administrative Ma...|      192800.0|      1|          Bachelor's|</w:t>
+      </w:r>
+      <w:r>
+        <w:br/>
+      </w:r>
+      <w:r>
+        <w:rPr>
+          <w:rStyle w:val="VerbatimChar"/>
+        </w:rPr>
+        <w:t xml:space="preserve">|036cd733481fbcc98...|         8/2/2024|  2024-08-02 17:08:...|         0|6/2/2024| 8/1/2024|    NULL| [\n  "Job Board"\n]|    [\n  "ms.gov"\n]|[\n  "https://win...|         []|               NULL|Sr. Enterprise Da...|Sr. Enterprise Da...|      6/14/2024|              12| 38205299|Lincoln Financial...|Lincoln Financial...|              false|          [\n  99\n]| [  "No Education ...|           99|No Education Listed|         NULL|              NULL|              1|Full-time (&gt; 32 h...|                NULL|                NULL|        false| 81286.0|          1|          Remote|               year|  81286.0|    81286.0|{\n  "lat": 32.29...|    SmFja3NvbiwgTVM=|       Jackson, MS| 28049|           Hinds, MS|27140|         Jackson, MS|   28|  Mississippi|          28049|           Hinds, MS|          28049|           Hinds, MS|       27140|         Jackson, MS|       27140|         Jackson, MS|    52|Finance and Insur...|   523|Securities, Commo...|  5239|Other Financial I...| 52394|Portfolio Managem...|523940|Portfolio Managem...|ET0000000000000000|        Unclassified|sr enterprise dat...|[\n  "KS122NM6B8T...|[\n  "Data Archit...|[\n  "KS122NM6B8T...|   [\n  "Data Archit...|[\n  "ESE495A4017...|[\n  "Valid Drive...|                  []|                  []|                  []|                  []|15-2051.01|Business Intellig...|15-2051.01|Business Intellig...|                  []|                  []|                  []|                  []|                  []|                  []|   15-0000|Computer and Math...|   15-2000|Mathematical Scie...|   15-2050|Data Scientists|   15-2051|Data Scientists|             23|Information Techn...|        231510|Computer Systems ...|                  23151012|           Enterprise Architect|                2315|     Network and Syste...|                     23151012|              Enterprise Architect|           231510|  Computer Systems ...|                   2315|        Network and Syste...|                23|   Information Techn...|15-0000|Computer and Math...|15-2000|Mathematical Scie...|15-2050|Data Scientists|15-2051|Data Scientists|             NULL|                  NULL|          52|Finance and Insur...|         523|Securities, Commo...|        5239|Other Financial I...|       52394|Portfolio Managem...|      523940|Portfolio Managem...|       81286.0|      1|Associate's or lower|</w:t>
+      </w:r>
+      <w:r>
+        <w:br/>
+      </w:r>
+      <w:r>
+        <w:rPr>
+          <w:rStyle w:val="VerbatimChar"/>
+        </w:rPr>
+        <w:t xml:space="preserve">|138ce2c9453b47a9b...|        8/10/2024|  2024-08-10 19:36:...|         5|6/2/2024| 8/9/2024|    NULL|[\n  "Job Board",...|[\n  "silkroad.co...|[\n  "https://mai...|         []|               NULL|SENIOR CONSULTANT...|SENIOR CONSULTANT...|       6/8/2024|               6|     1967|   Boston University|   Boston University|              false|[\n  1,\n  2,\n  ...| [  "Associate deg...|            1|   Associate degree|            3|   Master's degree|              1|Full-time (&gt; 32 h...|                 5.0|                 5.0|        false|115024.0|          1|          Remote|               NULL| 130042.0|    87295.0|{\n  "lat": 42.36...|    Qm9zdG9uLCBNQQ==|        Boston, MA| 25025|         Suffolk, MA|14460|Boston-Cambridge-...|   25|Massachusetts|          25025|         Suffolk, MA|          25025|         Suffolk, MA|       14460|Boston-Cambridge-...|       14460|Boston-Cambridge-...|    61|Educational Services|   611|Educational Services|  6113|Colleges, Univers...| 61131|Colleges, Univers...|611310|Colleges, Univers...|ET210B837B93B7B3F9|Continuous Improv...|senior consultant...|[\n  "ESB38820A54...|[\n  "Effective C...|[\n  "ESB38820A54...|   [\n  "Effective C...|[\n  "KS7G2ZG794H...|[\n  "Certified I...|[\n  "KS1280B68GD...|[\n  "Presentatio...|                  []|                  []|15-2051.01|Business Intellig...|15-2051.01|Business Intellig...|   [\n  "52.0201"\n]|[\n  "Business Ad...|     [\n  "52.02"\n]|[\n  "Business Ad...|        [\n  "52"\n]|[\n  "Business, M...|   15-0000|Computer and Math...|   15-2000|Mathematical Scie...|   15-2050|Data Scientists|   15-2051|Data Scientists|             23|Information Techn...|        231113|Data / Data Minin...|                  23111310|                   Data Analyst|                2311|     Data Analysis and...|                     23111310|                      Data Analyst|           231113|  Data / Data Minin...|                   2311|        Data Analysis and...|                23|   Information Techn...|15-0000|Computer and Math...|15-2000|Mathematical Scie...|15-2050|Data Scientists|15-2051|Data Scientists|             NULL|                  NULL|          61|Educational Services|         611|Educational Services|        6113|Colleges, Univers...|       61131|Colleges, Univers...|      611310|Colleges, Univers...|      108668.5|      1|               Other|</w:t>
+      </w:r>
+      <w:r>
+        <w:br/>
+      </w:r>
+      <w:r>
+        <w:rPr>
+          <w:rStyle w:val="VerbatimChar"/>
+        </w:rPr>
+        <w:t xml:space="preserve">|dd191e2ce3062c371...|         9/6/2024|  2024-09-06 20:32:...|         0|6/2/2024|6/20/2024|      18| [\n  "Job Board"\n]|[\n  "phoenixrecr...|[\n  "https://www...|         []|               NULL| SAP FSCM Consultant|Job Description: ...|      6/20/2024|              18|  8592955|           Accenture|           Accenture|              false|     [\n  1,\n  2\n]| [  "Associate deg...|            1|   Associate degree|            2| Bachelor's degree|              1|Full-time (&gt; 32 h...|                12.0|                NULL|        false|125900.0|          0|          [None]|               year| 188600.0|    63200.0|{\n  "lat": 0,\n ...|W1Vua25vd24gQ2l0e...|[Unknown City], AZ|  4999|[Unknown county], AZ| NULL|                NULL|    4|      Arizona|           4999|[Unknown county], AZ|           4999|[Unknown county], AZ|        NULL|                NULL|        NULL|                NULL|    54|Professional, Sci...|   541|Professional, Sci...|  5415|Computer Systems ...| 54151|Computer Systems ...|541512|Computer Systems ...|ETF594A2C05D212506|Peoplesoft FSCM C...| sap fscm consultant|[\n  "KS7G7VL78R2...|[\n  "Profit Cent...|[\n  "KS7G7VL78R2...|   [\n  "Profit Cent...|                  []|                  []|[\n  "KS122ZF75YV...|[\n  "Digitizatio...|[\n  "KS7G7VL78R2...|[\n  "Profit Cent...|15-2051.01|Business Intellig...|15-2051.01|Business Intellig...|                  []|                  []|                  []|                  []|                  []|                  []|   15-0000|Computer and Math...|   15-2000|Mathematical Scie...|   15-2050|Data Scientists|   15-2051|Data Scientists|             23|Information Techn...|        231010|Business Intellig...|                  23101011|           General ERP Analy...|                2310|     Business Intellig...|                     23101011|              General ERP Analy...|           231010|  Business Intellig...|                   2310|        Business Intellig...|                23|   Information Techn...|15-0000|Computer and Math...|15-2000|Mathematical Scie...|15-2050|Data Scientists|15-2051|Data Scientists|             NULL|                  NULL|          54|Professional, Sci...|         541|Professional, Sci...|        5415|Computer Systems ...|       54151|Computer Systems ...|      541512|Computer Systems ...|      125900.0|      1|               Other|</w:t>
+      </w:r>
+      <w:r>
+        <w:br/>
+      </w:r>
+      <w:r>
+        <w:rPr>
+          <w:rStyle w:val="VerbatimChar"/>
+        </w:rPr>
+        <w:t xml:space="preserve">|99856b5a8a1c75d90...|         9/6/2024|  2024-09-06 20:32:...|         0|6/2/2024| 8/1/2024|    NULL|[\n  "Government"\n]|[\n  "alaska.gov"\n]|[\n  "https://ala...|         []|               NULL|Oracle Consultant...|Onsite - Work ons...|      7/10/2024|              38|   133098|Smx Corporation L...|                 SMX|               true|          [\n  99\n]| [  "No Education ...|           99|No Education Listed|         NULL|              NULL|              1|Full-time (&gt; 32 h...|                 3.0|                 3.0|        false|115024.0|          1|          Remote|               NULL| 130042.0|    87295.0|{\n  "lat": 58.30...|    SnVuZWF1LCBBSw==|        Juneau, AK|  2110|  Juneau Borough, AK|27940|          Juneau, AK|    2|       Alaska|           2110|  Juneau Borough, AK|           2110|  Juneau Borough, AK|       27940|          Juneau, AK|       27940|          Juneau, AK|    56|Administrative an...|   561|Administrative an...|  5613| Employment Services| 56132|Temporary Help Se...|561320|Temporary Help Se...|ET21DDA63780A7DC09|  Oracle Consultants|oracle consultant...|[\n  "KS122626T55...|[\n  "Procurement...|[\n  "KS122626T55...|   [\n  "Procurement...|                  []|                  []|                  []|                  []|[\n  "BGSBF3F508F...|[\n  "Oracle Busi...|15-2051.01|Business Intellig...|15-2051.01|Business Intellig...|                  []|                  []|                  []|                  []|                  []|                  []|   15-0000|Computer and Math...|   15-2000|Mathematical Scie...|   15-2050|Data Scientists|   15-2051|Data Scientists|             23|Information Techn...|        231010|Business Intellig...|                  23101012|           Oracle Consultant...|                2310|     Business Intellig...|                     23101012|              Oracle Consultant...|           231010|  Business Intellig...|                   2310|        Business Intellig...|                23|   Information Techn...|15-0000|Computer and Math...|15-2000|Mathematical Scie...|15-2050|Data Scientists|15-2051|Data Scientists|             NULL|                  NULL|          56|Administrative an...|         561|Administrative an...|        5613| Employment Services|       56132|Temporary Help Se...|      561320|Temporary Help Se...|      108668.5|      1|Associate's or lower|</w:t>
+      </w:r>
+      <w:r>
+        <w:br/>
+      </w:r>
+      <w:r>
+        <w:rPr>
+          <w:rStyle w:val="VerbatimChar"/>
+        </w:rPr>
+        <w:t xml:space="preserve">|f28123528a32b8c9b...|         9/6/2024|  2024-09-06 20:32:...|         0|6/2/2024| 8/1/2024|    NULL|   [\n  "Company"\n]|[\n  "sca.health"\n]|[\n  "https://car...|         []|               NULL| Principal Architect|Principal Archite...|       8/1/2024|            NULL| 39192167|Surgical Care Aff...|Surgical Care Aff...|              false|           [\n  2\n]| [  "Bachelor's de...|            2|  Bachelor's degree|         NULL|              NULL|              1|Full-time (&gt; 32 h...|                 8.0|                 8.0|        false|115024.0|          0|          [None]|               year| 170000.0|   160000.0|{\n  "lat": 33.51...|QmlybWluZ2hhbSwgQUw=|    Birmingham, AL|  1073|       Jefferson, AL|13820|Birmingham-Hoover...|    1|      Alabama|           1073|       Jefferson, AL|           1073|       Jefferson, AL|       13820|Birmingham-Hoover...|       13820|      Birmingham, AL|    62|Health Care and S...|   621|Ambulatory Health...|  6214|Outpatient Care C...| 62149|Other Outpatient ...|621493|Freestanding Ambu...|ET7767EEDBF263F7B7|Principal Architects| principal architect|[\n  "ES99B020D66...|[\n  "Business Ob...|[\n  "ES4B99FD0FD...|   [\n  "Infrastruct...|[\n  "KS125K065BR...|[\n  "Juniper Net...|[\n  "ES99B020D66...|[\n  "Business Ob...|[\n  "KS120V86MZW...|[\n  "Microsoft A...|15-2051.01|Business Intellig...|15-2051.01|Business Intellig...|                  []|                  []|                  []|                  []|                  []|                  []|   15-0000|Computer and Math...|   15-2000|Mathematical Scie...|   15-2050|Data Scientists|   15-2051|Data Scientists|             23|Information Techn...|        231510|Computer Systems ...|                  23151012|           Enterprise Architect|                2315|     Network and Syste...|                     23151012|              Enterprise Architect|           231510|  Computer Systems ...|                   2315|        Network and Syste...|                23|   Information Techn...|15-0000|Computer and Math...|15-2000|Mathematical Scie...|15-2050|Data Scientists|15-2051|Data Scientists|        [\n  5\n]|  [\n  "Cybersecuri...|          62|Health Care and S...|         621|Ambulatory Health...|        6214|Outpatient Care C...|       62149|Other Outpatient ...|      621493|Freestanding Ambu...|      165000.0|      1|          Bachelor's|</w:t>
+      </w:r>
+      <w:r>
+        <w:br/>
+      </w:r>
+      <w:r>
+        <w:rPr>
+          <w:rStyle w:val="VerbatimChar"/>
+        </w:rPr>
+        <w:t xml:space="preserve">|b4e618e8d2a2b6744...|        10/9/2024|  2024-10-09 18:07:...|         2|6/2/2024|8/11/2024|    NULL| [\n  "Job Board"\n]|[\n  "castrovalle...|[\n  "https://www...|         []|               NULL|Principal growth ...|Principal growth ...|      7/27/2024|              55| 40794223|Aircall Internati...|             Aircall|              false|          [\n  99\n]| [  "No Education ...|           99|No Education Listed|         NULL|              NULL|              1|Full-time (&gt; 32 h...|                 6.0|                NULL|        false|170000.0|          0|          [None]|               year| 220000.0|   120000.0|{\n  "lat": 37.77...|U2FuIEZyYW5jaXNjb...| San Francisco, CA|  6075|   San Francisco, CA|41860|San Francisco-Oak...|    6|   California|           6075|   San Francisco, CA|           6075|   San Francisco, CA|       41860|San Francisco-Oak...|       41860|San Francisco-Oak...|    99|Unclassified Indu...|   999|Unclassified Indu...|  9999|Unclassified Indu...| 99999|Unclassified Indu...|999999|Unclassified Indu...|ET54F46C4290228B21|     Growth Analysts|principal growth ...|[\n  "ESA420F05EB...|[\n  "Curiosity",...|[\n  "KS1218H6QYL...|   [\n  "Business Co...|                  []|                  []|[\n  "ESA420F05EB...|[\n  "Curiosity",...|[\n  "KS1200364C9...|[\n  "C (Programm...|15-2051.01|Business Intellig...|15-2051.01|Business Intellig...|                  []|                  []|                  []|                  []|                  []|                  []|   15-0000|Computer and Math...|   15-2000|Mathematical Scie...|   15-2050|Data Scientists|   15-2051|Data Scientists|             23|Information Techn...|        231113|Data / Data Minin...|                  23111310|                   Data Analyst|                2311|     Data Analysis and...|                     23111310|                      Data Analyst|           231113|  Data / Data Minin...|                   2311|        Data Analysis and...|                23|   Information Techn...|15-0000|Computer and Math...|15-2000|Mathematical Scie...|15-2050|Data Scientists|15-2051|Data Scientists|        [\n  6\n]|  [\n  "Data Privac...|          99|Unclassified Indu...|         999|Unclassified Indu...|        9999|Unclassified Indu...|       99999|Unclassified Indu...|      999999|Unclassified Indu...|      170000.0|      1|Associate's or lower|</w:t>
+      </w:r>
+      <w:r>
+        <w:br/>
+      </w:r>
+      <w:r>
+        <w:rPr>
+          <w:rStyle w:val="VerbatimChar"/>
+        </w:rPr>
+        <w:t xml:space="preserve">+--------------------+-----------------+----------------------+----------+--------+---------+--------+--------------------+--------------------+--------------------+-----------+-------------------+--------------------+--------------------+---------------+----------------+---------+--------------------+--------------------+-------------------+--------------------+---------------------+-------------+-------------------+-------------+------------------+---------------+--------------------+--------------------+--------------------+-------------+--------+-----------+----------------+-------------------+---------+-----------+--------------------+--------------------+------------------+------+--------------------+-----+--------------------+-----+-------------+---------------+--------------------+---------------+--------------------+------------+--------------------+------------+--------------------+------+--------------------+------+--------------------+------+--------------------+------+--------------------+------+--------------------+------------------+--------------------+--------------------+--------------------+--------------------+--------------------+-----------------------+--------------------+--------------------+--------------------+--------------------+--------------------+--------------------+----------+--------------------+----------+--------------------+--------------------+--------------------+--------------------+--------------------+--------------------+--------------------+----------+--------------------+----------+--------------------+----------+---------------+----------+---------------+---------------+--------------------+--------------+--------------------+--------------------------+-------------------------------+--------------------+-------------------------+-----------------------------+----------------------------------+-----------------+----------------------+-----------------------+----------------------------+------------------+-----------------------+-------+--------------------+-------+--------------------+-------+---------------+-------+---------------+-----------------+----------------------+------------+--------------------+------------+--------------------+------------+--------------------+------------+--------------------+------------+--------------------+--------------+-------+--------------------+</w:t>
+      </w:r>
+      <w:r>
+        <w:br/>
+      </w:r>
+      <w:r>
+        <w:rPr>
+          <w:rStyle w:val="VerbatimChar"/>
+        </w:rPr>
+        <w:t xml:space="preserve">only showing top 20 rows</w:t>
+      </w:r>
+    </w:p>
+    <w:p>
+      <w:pPr>
+        <w:pStyle w:val="SourceCode"/>
+      </w:pPr>
+      <w:r>
+        <w:rPr>
+          <w:rStyle w:val="CommentTok"/>
+        </w:rPr>
+        <w:t xml:space="preserve">#parse</w:t>
+      </w:r>
+      <w:r>
+        <w:br/>
+      </w:r>
+      <w:r>
+        <w:rPr>
+          <w:rStyle w:val="NormalTok"/>
+        </w:rPr>
+        <w:t xml:space="preserve">export_cols3 </w:t>
+      </w:r>
+      <w:r>
+        <w:rPr>
+          <w:rStyle w:val="OperatorTok"/>
+        </w:rPr>
+        <w:t xml:space="preserve">=</w:t>
+      </w:r>
+      <w:r>
+        <w:rPr>
+          <w:rStyle w:val="NormalTok"/>
+        </w:rPr>
+        <w:t xml:space="preserve"> [</w:t>
+      </w:r>
+      <w:r>
+        <w:br/>
+      </w:r>
+      <w:r>
+        <w:rPr>
+          <w:rStyle w:val="NormalTok"/>
+        </w:rPr>
+        <w:t xml:space="preserve">    </w:t>
+      </w:r>
+      <w:r>
+        <w:rPr>
+          <w:rStyle w:val="StringTok"/>
+        </w:rPr>
+        <w:t xml:space="preserve">"LOT_V6_SPECIALIZED_OCCUPATION_NAME"</w:t>
+      </w:r>
+      <w:r>
+        <w:rPr>
+          <w:rStyle w:val="NormalTok"/>
+        </w:rPr>
+        <w:t xml:space="preserve">,</w:t>
+      </w:r>
+      <w:r>
+        <w:br/>
+      </w:r>
+      <w:r>
+        <w:rPr>
+          <w:rStyle w:val="NormalTok"/>
+        </w:rPr>
+        <w:t xml:space="preserve">    </w:t>
+      </w:r>
+      <w:r>
+        <w:rPr>
+          <w:rStyle w:val="StringTok"/>
+        </w:rPr>
+        <w:t xml:space="preserve">"Average Salary"</w:t>
+      </w:r>
+      <w:r>
+        <w:rPr>
+          <w:rStyle w:val="NormalTok"/>
+        </w:rPr>
+        <w:t xml:space="preserve">,</w:t>
+      </w:r>
+      <w:r>
+        <w:br/>
+      </w:r>
+      <w:r>
+        <w:rPr>
+          <w:rStyle w:val="NormalTok"/>
+        </w:rPr>
+        <w:t xml:space="preserve">    </w:t>
+      </w:r>
+      <w:r>
+        <w:rPr>
+          <w:rStyle w:val="StringTok"/>
+        </w:rPr>
+        <w:t xml:space="preserve">"MAX_YEARS_EXPERIENCE"</w:t>
+      </w:r>
+      <w:r>
+        <w:br/>
+      </w:r>
+      <w:r>
+        <w:rPr>
+          <w:rStyle w:val="NormalTok"/>
+        </w:rPr>
+        <w:t xml:space="preserve">]</w:t>
+      </w:r>
+    </w:p>
+    <w:p>
+      <w:pPr>
+        <w:pStyle w:val="SourceCode"/>
+      </w:pPr>
+      <w:r>
+        <w:rPr>
+          <w:rStyle w:val="NormalTok"/>
+        </w:rPr>
+        <w:t xml:space="preserve">df_selected3 </w:t>
+      </w:r>
+      <w:r>
+        <w:rPr>
+          <w:rStyle w:val="OperatorTok"/>
+        </w:rPr>
+        <w:t xml:space="preserve">=</w:t>
+      </w:r>
+      <w:r>
+        <w:rPr>
+          <w:rStyle w:val="NormalTok"/>
+        </w:rPr>
+        <w:t xml:space="preserve"> df.select(export_cols3)</w:t>
+      </w:r>
+      <w:r>
+        <w:br/>
+      </w:r>
+      <w:r>
+        <w:rPr>
+          <w:rStyle w:val="NormalTok"/>
+        </w:rPr>
+        <w:t xml:space="preserve">df_selected3.show(</w:t>
+      </w:r>
+      <w:r>
+        <w:rPr>
+          <w:rStyle w:val="DecValTok"/>
+        </w:rPr>
+        <w:t xml:space="preserve">10</w:t>
+      </w:r>
+      <w:r>
+        <w:rPr>
+          <w:rStyle w:val="NormalTok"/>
+        </w:rPr>
+        <w:t xml:space="preserve">)</w:t>
+      </w:r>
+    </w:p>
+    <w:p>
+      <w:pPr>
+        <w:pStyle w:val="SourceCode"/>
+      </w:pPr>
+      <w:r>
+        <w:rPr>
+          <w:rStyle w:val="VerbatimChar"/>
+        </w:rPr>
+        <w:t xml:space="preserve">+----------------------------------+--------------+--------------------+</w:t>
+      </w:r>
+      <w:r>
+        <w:br/>
+      </w:r>
+      <w:r>
+        <w:rPr>
+          <w:rStyle w:val="VerbatimChar"/>
+        </w:rPr>
+        <w:t xml:space="preserve">|LOT_V6_SPECIALIZED_OCCUPATION_NAME|Average Salary|MAX_YEARS_EXPERIENCE|</w:t>
+      </w:r>
+      <w:r>
+        <w:br/>
+      </w:r>
+      <w:r>
+        <w:rPr>
+          <w:rStyle w:val="VerbatimChar"/>
+        </w:rPr>
+        <w:t xml:space="preserve">+----------------------------------+--------------+--------------------+</w:t>
+      </w:r>
+      <w:r>
+        <w:br/>
+      </w:r>
+      <w:r>
+        <w:rPr>
+          <w:rStyle w:val="VerbatimChar"/>
+        </w:rPr>
+        <w:t xml:space="preserve">|              General ERP Analy...|      108668.5|                 2.0|</w:t>
+      </w:r>
+      <w:r>
+        <w:br/>
+      </w:r>
+      <w:r>
+        <w:rPr>
+          <w:rStyle w:val="VerbatimChar"/>
+        </w:rPr>
+        <w:t xml:space="preserve">|              Oracle Consultant...|      108668.5|                 3.0|</w:t>
+      </w:r>
+      <w:r>
+        <w:br/>
+      </w:r>
+      <w:r>
+        <w:rPr>
+          <w:rStyle w:val="VerbatimChar"/>
+        </w:rPr>
+        <w:t xml:space="preserve">|                      Data Analyst|      108668.5|                NULL|</w:t>
+      </w:r>
+      <w:r>
+        <w:br/>
+      </w:r>
+      <w:r>
+        <w:rPr>
+          <w:rStyle w:val="VerbatimChar"/>
+        </w:rPr>
+        <w:t xml:space="preserve">|                      Data Analyst|      108668.5|                NULL|</w:t>
+      </w:r>
+      <w:r>
+        <w:br/>
+      </w:r>
+      <w:r>
+        <w:rPr>
+          <w:rStyle w:val="VerbatimChar"/>
+        </w:rPr>
+        <w:t xml:space="preserve">|              Oracle Consultant...|       92500.0|                NULL|</w:t>
+      </w:r>
+      <w:r>
+        <w:br/>
+      </w:r>
+      <w:r>
+        <w:rPr>
+          <w:rStyle w:val="VerbatimChar"/>
+        </w:rPr>
+        <w:t xml:space="preserve">|                      Data Analyst|      110155.0|                NULL|</w:t>
+      </w:r>
+      <w:r>
+        <w:br/>
+      </w:r>
+      <w:r>
+        <w:rPr>
+          <w:rStyle w:val="VerbatimChar"/>
+        </w:rPr>
+        <w:t xml:space="preserve">|                      Data Analyst|      108668.5|                NULL|</w:t>
+      </w:r>
+      <w:r>
+        <w:br/>
+      </w:r>
+      <w:r>
+        <w:rPr>
+          <w:rStyle w:val="VerbatimChar"/>
+        </w:rPr>
+        <w:t xml:space="preserve">|                      Data Analyst|      108668.5|                NULL|</w:t>
+      </w:r>
+      <w:r>
+        <w:br/>
+      </w:r>
+      <w:r>
+        <w:rPr>
+          <w:rStyle w:val="VerbatimChar"/>
+        </w:rPr>
+        <w:t xml:space="preserve">|              General ERP Analy...|      108668.5|                 7.0|</w:t>
+      </w:r>
+      <w:r>
+        <w:br/>
+      </w:r>
+      <w:r>
+        <w:rPr>
+          <w:rStyle w:val="VerbatimChar"/>
+        </w:rPr>
+        <w:t xml:space="preserve">|                      Data Analyst|       92962.0|                 2.0|</w:t>
+      </w:r>
+      <w:r>
+        <w:br/>
+      </w:r>
+      <w:r>
+        <w:rPr>
+          <w:rStyle w:val="VerbatimChar"/>
+        </w:rPr>
+        <w:t xml:space="preserve">+----------------------------------+--------------+--------------------+</w:t>
+      </w:r>
+      <w:r>
+        <w:br/>
+      </w:r>
+      <w:r>
+        <w:rPr>
+          <w:rStyle w:val="VerbatimChar"/>
+        </w:rPr>
+        <w:t xml:space="preserve">only showing top 10 rows</w:t>
+      </w:r>
+    </w:p>
+    <w:p>
+      <w:pPr>
+        <w:pStyle w:val="SourceCode"/>
+      </w:pPr>
+      <w:r>
+        <w:rPr>
+          <w:rStyle w:val="NormalTok"/>
+        </w:rPr>
+        <w:t xml:space="preserve">pdf3 </w:t>
+      </w:r>
+      <w:r>
+        <w:rPr>
+          <w:rStyle w:val="OperatorTok"/>
+        </w:rPr>
+        <w:t xml:space="preserve">=</w:t>
+      </w:r>
+      <w:r>
+        <w:rPr>
+          <w:rStyle w:val="NormalTok"/>
+        </w:rPr>
+        <w:t xml:space="preserve"> df_selected3.toPandas()</w:t>
+      </w:r>
+      <w:r>
+        <w:br/>
+      </w:r>
+      <w:r>
+        <w:rPr>
+          <w:rStyle w:val="CommentTok"/>
+        </w:rPr>
+        <w:t xml:space="preserve">#pdf2.to_csv("./data/lighthouse_cleaned.csv", index=False)</w:t>
+      </w:r>
+      <w:r>
+        <w:br/>
+      </w:r>
+      <w:r>
+        <w:rPr>
+          <w:rStyle w:val="CommentTok"/>
+        </w:rPr>
+        <w:t xml:space="preserve">#print(len(pdf2))</w:t>
+      </w:r>
+      <w:r>
+        <w:br/>
+      </w:r>
+      <w:r>
+        <w:rPr>
+          <w:rStyle w:val="NormalTok"/>
+        </w:rPr>
+        <w:t xml:space="preserve">pdf3.head(</w:t>
+      </w:r>
+      <w:r>
+        <w:rPr>
+          <w:rStyle w:val="DecValTok"/>
+        </w:rPr>
+        <w:t xml:space="preserve">10</w:t>
+      </w:r>
+      <w:r>
+        <w:rPr>
+          <w:rStyle w:val="NormalTok"/>
+        </w:rPr>
+        <w:t xml:space="preserve">)</w:t>
+      </w:r>
+    </w:p>
+    <w:p>
+      <w:pPr>
+        <w:pStyle w:val="SourceCode"/>
+      </w:pPr>
+      <w:r>
+        <w:rPr>
+          <w:rStyle w:val="VerbatimChar"/>
+        </w:rPr>
+        <w:t xml:space="preserve">[Stage 38:&gt;                                                         (0 + 1) / 1]                                                                                </w:t>
+      </w:r>
+    </w:p>
+    <w:tbl>
+      <w:tblPr>
+        <w:tblStyle w:val="Table"/>
+        <w:tblW w:type="auto" w:w="0"/>
+        <w:tblLook w:firstRow="1" w:lastRow="0" w:firstColumn="0" w:lastColumn="0" w:noHBand="0" w:noVBand="0" w:val="0020"/>
+      </w:tblPr>
+      <w:tblGrid>
+        <w:gridCol w:w="1980"/>
+        <w:gridCol w:w="1980"/>
+        <w:gridCol w:w="1980"/>
+        <w:gridCol w:w="1980"/>
+      </w:tblGrid>
+      <w:tr>
+        <w:trPr>
+          <w:tblHeader w:val="on"/>
+        </w:trPr>
+        <w:tc>
+          <w:tcPr/>
+          <w:p>
+            <w:pPr>
+              <w:pStyle w:val="Compact"/>
+            </w:pPr>
+          </w:p>
+        </w:tc>
+        <w:tc>
+          <w:tcPr/>
+          <w:p>
+            <w:pPr>
+              <w:pStyle w:val="Compact"/>
+            </w:pPr>
+            <w:r>
+              <w:t xml:space="preserve">LOT_V6_SPECIALIZED_OCCUPATION_NAME</w:t>
+            </w:r>
+          </w:p>
+        </w:tc>
+        <w:tc>
+          <w:tcPr/>
+          <w:p>
+            <w:pPr>
+              <w:pStyle w:val="Compact"/>
+            </w:pPr>
+            <w:r>
+              <w:t xml:space="preserve">Average Salary</w:t>
+            </w:r>
+          </w:p>
+        </w:tc>
+        <w:tc>
+          <w:tcPr/>
+          <w:p>
+            <w:pPr>
+              <w:pStyle w:val="Compact"/>
+            </w:pPr>
+            <w:r>
+              <w:t xml:space="preserve">MAX_YEARS_EXPERIENCE</w:t>
+            </w:r>
+          </w:p>
+        </w:tc>
+      </w:tr>
+      <w:tr>
+        <w:tc>
+          <w:tcPr/>
+          <w:p>
+            <w:pPr>
+              <w:pStyle w:val="Compact"/>
+            </w:pPr>
+            <w:r>
+              <w:t xml:space="preserve">0</w:t>
+            </w:r>
+          </w:p>
+        </w:tc>
+        <w:tc>
+          <w:tcPr/>
+          <w:p>
+            <w:pPr>
+              <w:pStyle w:val="Compact"/>
+            </w:pPr>
+            <w:r>
+              <w:t xml:space="preserve">General ERP Analyst / Consultant</w:t>
+            </w:r>
+          </w:p>
+        </w:tc>
+        <w:tc>
+          <w:tcPr/>
+          <w:p>
+            <w:pPr>
+              <w:pStyle w:val="Compact"/>
+            </w:pPr>
+            <w:r>
+              <w:t xml:space="preserve">108668.5</w:t>
+            </w:r>
+          </w:p>
+        </w:tc>
+        <w:tc>
+          <w:tcPr/>
+          <w:p>
+            <w:pPr>
+              <w:pStyle w:val="Compact"/>
+            </w:pPr>
+            <w:r>
+              <w:t xml:space="preserve">2.0</w:t>
+            </w:r>
+          </w:p>
+        </w:tc>
+      </w:tr>
+      <w:tr>
+        <w:tc>
+          <w:tcPr/>
+          <w:p>
+            <w:pPr>
+              <w:pStyle w:val="Compact"/>
+            </w:pPr>
+            <w:r>
+              <w:t xml:space="preserve">1</w:t>
+            </w:r>
+          </w:p>
+        </w:tc>
+        <w:tc>
+          <w:tcPr/>
+          <w:p>
+            <w:pPr>
+              <w:pStyle w:val="Compact"/>
+            </w:pPr>
+            <w:r>
+              <w:t xml:space="preserve">Oracle Consultant / Analyst</w:t>
+            </w:r>
+          </w:p>
+        </w:tc>
+        <w:tc>
+          <w:tcPr/>
+          <w:p>
+            <w:pPr>
+              <w:pStyle w:val="Compact"/>
+            </w:pPr>
+            <w:r>
+              <w:t xml:space="preserve">108668.5</w:t>
+            </w:r>
+          </w:p>
+        </w:tc>
+        <w:tc>
+          <w:tcPr/>
+          <w:p>
+            <w:pPr>
+              <w:pStyle w:val="Compact"/>
+            </w:pPr>
+            <w:r>
+              <w:t xml:space="preserve">3.0</w:t>
+            </w:r>
+          </w:p>
+        </w:tc>
+      </w:tr>
+      <w:tr>
+        <w:tc>
+          <w:tcPr/>
+          <w:p>
+            <w:pPr>
+              <w:pStyle w:val="Compact"/>
+            </w:pPr>
+            <w:r>
+              <w:t xml:space="preserve">2</w:t>
+            </w:r>
+          </w:p>
+        </w:tc>
+        <w:tc>
+          <w:tcPr/>
+          <w:p>
+            <w:pPr>
+              <w:pStyle w:val="Compact"/>
+            </w:pPr>
+            <w:r>
+              <w:t xml:space="preserve">Data Analyst</w:t>
+            </w:r>
+          </w:p>
+        </w:tc>
+        <w:tc>
+          <w:tcPr/>
+          <w:p>
+            <w:pPr>
+              <w:pStyle w:val="Compact"/>
+            </w:pPr>
+            <w:r>
+              <w:t xml:space="preserve">108668.5</w:t>
+            </w:r>
+          </w:p>
+        </w:tc>
+        <w:tc>
+          <w:tcPr/>
+          <w:p>
+            <w:pPr>
+              <w:pStyle w:val="Compact"/>
+            </w:pPr>
+            <w:r>
+              <w:t xml:space="preserve">NaN</w:t>
+            </w:r>
+          </w:p>
+        </w:tc>
+      </w:tr>
+      <w:tr>
+        <w:tc>
+          <w:tcPr/>
+          <w:p>
+            <w:pPr>
+              <w:pStyle w:val="Compact"/>
+            </w:pPr>
+            <w:r>
+              <w:t xml:space="preserve">3</w:t>
+            </w:r>
+          </w:p>
+        </w:tc>
+        <w:tc>
+          <w:tcPr/>
+          <w:p>
+            <w:pPr>
+              <w:pStyle w:val="Compact"/>
+            </w:pPr>
+            <w:r>
+              <w:t xml:space="preserve">Data Analyst</w:t>
+            </w:r>
+          </w:p>
+        </w:tc>
+        <w:tc>
+          <w:tcPr/>
+          <w:p>
+            <w:pPr>
+              <w:pStyle w:val="Compact"/>
+            </w:pPr>
+            <w:r>
+              <w:t xml:space="preserve">108668.5</w:t>
+            </w:r>
+          </w:p>
+        </w:tc>
+        <w:tc>
+          <w:tcPr/>
+          <w:p>
+            <w:pPr>
+              <w:pStyle w:val="Compact"/>
+            </w:pPr>
+            <w:r>
+              <w:t xml:space="preserve">NaN</w:t>
+            </w:r>
+          </w:p>
+        </w:tc>
+      </w:tr>
+      <w:tr>
+        <w:tc>
+          <w:tcPr/>
+          <w:p>
+            <w:pPr>
+              <w:pStyle w:val="Compact"/>
+            </w:pPr>
+            <w:r>
+              <w:t xml:space="preserve">4</w:t>
+            </w:r>
+          </w:p>
+        </w:tc>
+        <w:tc>
+          <w:tcPr/>
+          <w:p>
+            <w:pPr>
+              <w:pStyle w:val="Compact"/>
+            </w:pPr>
+            <w:r>
+              <w:t xml:space="preserve">Oracle Consultant / Analyst</w:t>
+            </w:r>
+          </w:p>
+        </w:tc>
+        <w:tc>
+          <w:tcPr/>
+          <w:p>
+            <w:pPr>
+              <w:pStyle w:val="Compact"/>
+            </w:pPr>
+            <w:r>
+              <w:t xml:space="preserve">92500.0</w:t>
+            </w:r>
+          </w:p>
+        </w:tc>
+        <w:tc>
+          <w:tcPr/>
+          <w:p>
+            <w:pPr>
+              <w:pStyle w:val="Compact"/>
+            </w:pPr>
+            <w:r>
+              <w:t xml:space="preserve">NaN</w:t>
+            </w:r>
+          </w:p>
+        </w:tc>
+      </w:tr>
+      <w:tr>
+        <w:tc>
+          <w:tcPr/>
+          <w:p>
+            <w:pPr>
+              <w:pStyle w:val="Compact"/>
+            </w:pPr>
+            <w:r>
+              <w:t xml:space="preserve">5</w:t>
+            </w:r>
+          </w:p>
+        </w:tc>
+        <w:tc>
+          <w:tcPr/>
+          <w:p>
+            <w:pPr>
+              <w:pStyle w:val="Compact"/>
+            </w:pPr>
+            <w:r>
+              <w:t xml:space="preserve">Data Analyst</w:t>
+            </w:r>
+          </w:p>
+        </w:tc>
+        <w:tc>
+          <w:tcPr/>
+          <w:p>
+            <w:pPr>
+              <w:pStyle w:val="Compact"/>
+            </w:pPr>
+            <w:r>
+              <w:t xml:space="preserve">110155.0</w:t>
+            </w:r>
+          </w:p>
+        </w:tc>
+        <w:tc>
+          <w:tcPr/>
+          <w:p>
+            <w:pPr>
+              <w:pStyle w:val="Compact"/>
+            </w:pPr>
+            <w:r>
+              <w:t xml:space="preserve">NaN</w:t>
+            </w:r>
+          </w:p>
+        </w:tc>
+      </w:tr>
+      <w:tr>
+        <w:tc>
+          <w:tcPr/>
+          <w:p>
+            <w:pPr>
+              <w:pStyle w:val="Compact"/>
+            </w:pPr>
+            <w:r>
+              <w:t xml:space="preserve">6</w:t>
+            </w:r>
+          </w:p>
+        </w:tc>
+        <w:tc>
+          <w:tcPr/>
+          <w:p>
+            <w:pPr>
+              <w:pStyle w:val="Compact"/>
+            </w:pPr>
+            <w:r>
+              <w:t xml:space="preserve">Data Analyst</w:t>
+            </w:r>
+          </w:p>
+        </w:tc>
+        <w:tc>
+          <w:tcPr/>
+          <w:p>
+            <w:pPr>
+              <w:pStyle w:val="Compact"/>
+            </w:pPr>
+            <w:r>
+              <w:t xml:space="preserve">108668.5</w:t>
+            </w:r>
+          </w:p>
+        </w:tc>
+        <w:tc>
+          <w:tcPr/>
+          <w:p>
+            <w:pPr>
+              <w:pStyle w:val="Compact"/>
+            </w:pPr>
+            <w:r>
+              <w:t xml:space="preserve">NaN</w:t>
+            </w:r>
+          </w:p>
+        </w:tc>
+      </w:tr>
+      <w:tr>
+        <w:tc>
+          <w:tcPr/>
+          <w:p>
+            <w:pPr>
+              <w:pStyle w:val="Compact"/>
+            </w:pPr>
+            <w:r>
+              <w:t xml:space="preserve">7</w:t>
+            </w:r>
+          </w:p>
+        </w:tc>
+        <w:tc>
+          <w:tcPr/>
+          <w:p>
+            <w:pPr>
+              <w:pStyle w:val="Compact"/>
+            </w:pPr>
+            <w:r>
+              <w:t xml:space="preserve">Data Analyst</w:t>
+            </w:r>
+          </w:p>
+        </w:tc>
+        <w:tc>
+          <w:tcPr/>
+          <w:p>
+            <w:pPr>
+              <w:pStyle w:val="Compact"/>
+            </w:pPr>
+            <w:r>
+              <w:t xml:space="preserve">108668.5</w:t>
+            </w:r>
+          </w:p>
+        </w:tc>
+        <w:tc>
+          <w:tcPr/>
+          <w:p>
+            <w:pPr>
+              <w:pStyle w:val="Compact"/>
+            </w:pPr>
+            <w:r>
+              <w:t xml:space="preserve">NaN</w:t>
+            </w:r>
+          </w:p>
+        </w:tc>
+      </w:tr>
+      <w:tr>
+        <w:tc>
+          <w:tcPr/>
+          <w:p>
+            <w:pPr>
+              <w:pStyle w:val="Compact"/>
+            </w:pPr>
+            <w:r>
+              <w:t xml:space="preserve">8</w:t>
+            </w:r>
+          </w:p>
+        </w:tc>
+        <w:tc>
+          <w:tcPr/>
+          <w:p>
+            <w:pPr>
+              <w:pStyle w:val="Compact"/>
+            </w:pPr>
+            <w:r>
+              <w:t xml:space="preserve">General ERP Analyst / Consultant</w:t>
+            </w:r>
+          </w:p>
+        </w:tc>
+        <w:tc>
+          <w:tcPr/>
+          <w:p>
+            <w:pPr>
+              <w:pStyle w:val="Compact"/>
+            </w:pPr>
+            <w:r>
+              <w:t xml:space="preserve">108668.5</w:t>
+            </w:r>
+          </w:p>
+        </w:tc>
+        <w:tc>
+          <w:tcPr/>
+          <w:p>
+            <w:pPr>
+              <w:pStyle w:val="Compact"/>
+            </w:pPr>
+            <w:r>
+              <w:t xml:space="preserve">7.0</w:t>
+            </w:r>
+          </w:p>
+        </w:tc>
+      </w:tr>
+      <w:tr>
+        <w:tc>
+          <w:tcPr/>
+          <w:p>
+            <w:pPr>
+              <w:pStyle w:val="Compact"/>
+            </w:pPr>
+            <w:r>
+              <w:t xml:space="preserve">9</w:t>
+            </w:r>
+          </w:p>
+        </w:tc>
+        <w:tc>
+          <w:tcPr/>
+          <w:p>
+            <w:pPr>
+              <w:pStyle w:val="Compact"/>
+            </w:pPr>
+            <w:r>
+              <w:t xml:space="preserve">Data Analyst</w:t>
+            </w:r>
+          </w:p>
+        </w:tc>
+        <w:tc>
+          <w:tcPr/>
+          <w:p>
+            <w:pPr>
+              <w:pStyle w:val="Compact"/>
+            </w:pPr>
+            <w:r>
+              <w:t xml:space="preserve">92962.0</w:t>
+            </w:r>
+          </w:p>
+        </w:tc>
+        <w:tc>
+          <w:tcPr/>
+          <w:p>
+            <w:pPr>
+              <w:pStyle w:val="Compact"/>
+            </w:pPr>
+            <w:r>
+              <w:t xml:space="preserve">2.0</w:t>
+            </w:r>
+          </w:p>
+        </w:tc>
+      </w:tr>
+    </w:tbl>
+    <w:p>
+      <w:pPr>
+        <w:pStyle w:val="BodyText"/>
+      </w:pPr>
+      <w:r>
+        <w:t xml:space="preserve"> </w:t>
+      </w:r>
+    </w:p>
+    <w:p>
+      <w:pPr>
+        <w:pStyle w:val="SourceCode"/>
+      </w:pPr>
+      <w:r>
+        <w:rPr>
+          <w:rStyle w:val="NormalTok"/>
+        </w:rPr>
+        <w:t xml:space="preserve">pdf3[</w:t>
+      </w:r>
+      <w:r>
+        <w:rPr>
+          <w:rStyle w:val="StringTok"/>
+        </w:rPr>
+        <w:t xml:space="preserve">"MAX_YEARS_EXPERIENCE"</w:t>
+      </w:r>
+      <w:r>
+        <w:rPr>
+          <w:rStyle w:val="NormalTok"/>
+        </w:rPr>
+        <w:t xml:space="preserve">] </w:t>
+      </w:r>
+      <w:r>
+        <w:rPr>
+          <w:rStyle w:val="OperatorTok"/>
+        </w:rPr>
+        <w:t xml:space="preserve">=</w:t>
+      </w:r>
+      <w:r>
+        <w:rPr>
+          <w:rStyle w:val="NormalTok"/>
+        </w:rPr>
+        <w:t xml:space="preserve"> pdf3[</w:t>
+      </w:r>
+      <w:r>
+        <w:rPr>
+          <w:rStyle w:val="StringTok"/>
+        </w:rPr>
+        <w:t xml:space="preserve">"MAX_YEARS_EXPERIENCE"</w:t>
+      </w:r>
+      <w:r>
+        <w:rPr>
+          <w:rStyle w:val="NormalTok"/>
+        </w:rPr>
+        <w:t xml:space="preserve">].fillna(</w:t>
+      </w:r>
+      <w:r>
+        <w:rPr>
+          <w:rStyle w:val="DecValTok"/>
+        </w:rPr>
+        <w:t xml:space="preserve">0</w:t>
+      </w:r>
+      <w:r>
+        <w:rPr>
+          <w:rStyle w:val="NormalTok"/>
+        </w:rPr>
+        <w:t xml:space="preserve">)</w:t>
+      </w:r>
+      <w:r>
+        <w:br/>
+      </w:r>
+      <w:r>
+        <w:rPr>
+          <w:rStyle w:val="NormalTok"/>
+        </w:rPr>
+        <w:t xml:space="preserve">pdf3.head(</w:t>
+      </w:r>
+      <w:r>
+        <w:rPr>
+          <w:rStyle w:val="DecValTok"/>
+        </w:rPr>
+        <w:t xml:space="preserve">10</w:t>
+      </w:r>
+      <w:r>
+        <w:rPr>
+          <w:rStyle w:val="NormalTok"/>
+        </w:rPr>
+        <w:t xml:space="preserve">)</w:t>
+      </w:r>
+    </w:p>
+    <w:tbl>
+      <w:tblPr>
+        <w:tblStyle w:val="Table"/>
+        <w:tblW w:type="auto" w:w="0"/>
+        <w:tblLook w:firstRow="1" w:lastRow="0" w:firstColumn="0" w:lastColumn="0" w:noHBand="0" w:noVBand="0" w:val="0020"/>
+      </w:tblPr>
+      <w:tblGrid>
+        <w:gridCol w:w="1980"/>
+        <w:gridCol w:w="1980"/>
+        <w:gridCol w:w="1980"/>
+        <w:gridCol w:w="1980"/>
+      </w:tblGrid>
+      <w:tr>
+        <w:trPr>
+          <w:tblHeader w:val="on"/>
+        </w:trPr>
+        <w:tc>
+          <w:tcPr/>
+          <w:p>
+            <w:pPr>
+              <w:pStyle w:val="Compact"/>
+            </w:pPr>
+          </w:p>
+        </w:tc>
+        <w:tc>
+          <w:tcPr/>
+          <w:p>
+            <w:pPr>
+              <w:pStyle w:val="Compact"/>
+            </w:pPr>
+            <w:r>
+              <w:t xml:space="preserve">LOT_V6_SPECIALIZED_OCCUPATION_NAME</w:t>
+            </w:r>
+          </w:p>
+        </w:tc>
+        <w:tc>
+          <w:tcPr/>
+          <w:p>
+            <w:pPr>
+              <w:pStyle w:val="Compact"/>
+            </w:pPr>
+            <w:r>
+              <w:t xml:space="preserve">Average Salary</w:t>
+            </w:r>
+          </w:p>
+        </w:tc>
+        <w:tc>
+          <w:tcPr/>
+          <w:p>
+            <w:pPr>
+              <w:pStyle w:val="Compact"/>
+            </w:pPr>
+            <w:r>
+              <w:t xml:space="preserve">MAX_YEARS_EXPERIENCE</w:t>
+            </w:r>
+          </w:p>
+        </w:tc>
+      </w:tr>
+      <w:tr>
+        <w:tc>
+          <w:tcPr/>
+          <w:p>
+            <w:pPr>
+              <w:pStyle w:val="Compact"/>
+            </w:pPr>
+            <w:r>
+              <w:t xml:space="preserve">0</w:t>
+            </w:r>
+          </w:p>
+        </w:tc>
+        <w:tc>
+          <w:tcPr/>
+          <w:p>
+            <w:pPr>
+              <w:pStyle w:val="Compact"/>
+            </w:pPr>
+            <w:r>
+              <w:t xml:space="preserve">General ERP Analyst / Consultant</w:t>
+            </w:r>
+          </w:p>
+        </w:tc>
+        <w:tc>
+          <w:tcPr/>
+          <w:p>
+            <w:pPr>
+              <w:pStyle w:val="Compact"/>
+            </w:pPr>
+            <w:r>
+              <w:t xml:space="preserve">108668.5</w:t>
+            </w:r>
+          </w:p>
+        </w:tc>
+        <w:tc>
+          <w:tcPr/>
+          <w:p>
+            <w:pPr>
+              <w:pStyle w:val="Compact"/>
+            </w:pPr>
+            <w:r>
+              <w:t xml:space="preserve">2.0</w:t>
+            </w:r>
+          </w:p>
+        </w:tc>
+      </w:tr>
+      <w:tr>
+        <w:tc>
+          <w:tcPr/>
+          <w:p>
+            <w:pPr>
+              <w:pStyle w:val="Compact"/>
+            </w:pPr>
+            <w:r>
+              <w:t xml:space="preserve">1</w:t>
+            </w:r>
+          </w:p>
+        </w:tc>
+        <w:tc>
+          <w:tcPr/>
+          <w:p>
+            <w:pPr>
+              <w:pStyle w:val="Compact"/>
+            </w:pPr>
+            <w:r>
+              <w:t xml:space="preserve">Oracle Consultant / Analyst</w:t>
+            </w:r>
+          </w:p>
+        </w:tc>
+        <w:tc>
+          <w:tcPr/>
+          <w:p>
+            <w:pPr>
+              <w:pStyle w:val="Compact"/>
+            </w:pPr>
+            <w:r>
+              <w:t xml:space="preserve">108668.5</w:t>
+            </w:r>
+          </w:p>
+        </w:tc>
+        <w:tc>
+          <w:tcPr/>
+          <w:p>
+            <w:pPr>
+              <w:pStyle w:val="Compact"/>
+            </w:pPr>
+            <w:r>
+              <w:t xml:space="preserve">3.0</w:t>
+            </w:r>
+          </w:p>
+        </w:tc>
+      </w:tr>
+      <w:tr>
+        <w:tc>
+          <w:tcPr/>
+          <w:p>
+            <w:pPr>
+              <w:pStyle w:val="Compact"/>
+            </w:pPr>
+            <w:r>
+              <w:t xml:space="preserve">2</w:t>
+            </w:r>
+          </w:p>
+        </w:tc>
+        <w:tc>
+          <w:tcPr/>
+          <w:p>
+            <w:pPr>
+              <w:pStyle w:val="Compact"/>
+            </w:pPr>
+            <w:r>
+              <w:t xml:space="preserve">Data Analyst</w:t>
+            </w:r>
+          </w:p>
+        </w:tc>
+        <w:tc>
+          <w:tcPr/>
+          <w:p>
+            <w:pPr>
+              <w:pStyle w:val="Compact"/>
+            </w:pPr>
+            <w:r>
+              <w:t xml:space="preserve">108668.5</w:t>
+            </w:r>
+          </w:p>
+        </w:tc>
+        <w:tc>
+          <w:tcPr/>
+          <w:p>
+            <w:pPr>
+              <w:pStyle w:val="Compact"/>
+            </w:pPr>
+            <w:r>
+              <w:t xml:space="preserve">0.0</w:t>
+            </w:r>
+          </w:p>
+        </w:tc>
+      </w:tr>
+      <w:tr>
+        <w:tc>
+          <w:tcPr/>
+          <w:p>
+            <w:pPr>
+              <w:pStyle w:val="Compact"/>
+            </w:pPr>
+            <w:r>
+              <w:t xml:space="preserve">3</w:t>
+            </w:r>
+          </w:p>
+        </w:tc>
+        <w:tc>
+          <w:tcPr/>
+          <w:p>
+            <w:pPr>
+              <w:pStyle w:val="Compact"/>
+            </w:pPr>
+            <w:r>
+              <w:t xml:space="preserve">Data Analyst</w:t>
+            </w:r>
+          </w:p>
+        </w:tc>
+        <w:tc>
+          <w:tcPr/>
+          <w:p>
+            <w:pPr>
+              <w:pStyle w:val="Compact"/>
+            </w:pPr>
+            <w:r>
+              <w:t xml:space="preserve">108668.5</w:t>
+            </w:r>
+          </w:p>
+        </w:tc>
+        <w:tc>
+          <w:tcPr/>
+          <w:p>
+            <w:pPr>
+              <w:pStyle w:val="Compact"/>
+            </w:pPr>
+            <w:r>
+              <w:t xml:space="preserve">0.0</w:t>
+            </w:r>
+          </w:p>
+        </w:tc>
+      </w:tr>
+      <w:tr>
+        <w:tc>
+          <w:tcPr/>
+          <w:p>
+            <w:pPr>
+              <w:pStyle w:val="Compact"/>
+            </w:pPr>
+            <w:r>
+              <w:t xml:space="preserve">4</w:t>
+            </w:r>
+          </w:p>
+        </w:tc>
+        <w:tc>
+          <w:tcPr/>
+          <w:p>
+            <w:pPr>
+              <w:pStyle w:val="Compact"/>
+            </w:pPr>
+            <w:r>
+              <w:t xml:space="preserve">Oracle Consultant / Analyst</w:t>
+            </w:r>
+          </w:p>
+        </w:tc>
+        <w:tc>
+          <w:tcPr/>
+          <w:p>
+            <w:pPr>
+              <w:pStyle w:val="Compact"/>
+            </w:pPr>
+            <w:r>
+              <w:t xml:space="preserve">92500.0</w:t>
+            </w:r>
+          </w:p>
+        </w:tc>
+        <w:tc>
+          <w:tcPr/>
+          <w:p>
+            <w:pPr>
+              <w:pStyle w:val="Compact"/>
+            </w:pPr>
+            <w:r>
+              <w:t xml:space="preserve">0.0</w:t>
+            </w:r>
+          </w:p>
+        </w:tc>
+      </w:tr>
+      <w:tr>
+        <w:tc>
+          <w:tcPr/>
+          <w:p>
+            <w:pPr>
+              <w:pStyle w:val="Compact"/>
+            </w:pPr>
+            <w:r>
+              <w:t xml:space="preserve">5</w:t>
+            </w:r>
+          </w:p>
+        </w:tc>
+        <w:tc>
+          <w:tcPr/>
+          <w:p>
+            <w:pPr>
+              <w:pStyle w:val="Compact"/>
+            </w:pPr>
+            <w:r>
+              <w:t xml:space="preserve">Data Analyst</w:t>
+            </w:r>
+          </w:p>
+        </w:tc>
+        <w:tc>
+          <w:tcPr/>
+          <w:p>
+            <w:pPr>
+              <w:pStyle w:val="Compact"/>
+            </w:pPr>
+            <w:r>
+              <w:t xml:space="preserve">110155.0</w:t>
+            </w:r>
+          </w:p>
+        </w:tc>
+        <w:tc>
+          <w:tcPr/>
+          <w:p>
+            <w:pPr>
+              <w:pStyle w:val="Compact"/>
+            </w:pPr>
+            <w:r>
+              <w:t xml:space="preserve">0.0</w:t>
+            </w:r>
+          </w:p>
+        </w:tc>
+      </w:tr>
+      <w:tr>
+        <w:tc>
+          <w:tcPr/>
+          <w:p>
+            <w:pPr>
+              <w:pStyle w:val="Compact"/>
+            </w:pPr>
+            <w:r>
+              <w:t xml:space="preserve">6</w:t>
+            </w:r>
+          </w:p>
+        </w:tc>
+        <w:tc>
+          <w:tcPr/>
+          <w:p>
+            <w:pPr>
+              <w:pStyle w:val="Compact"/>
+            </w:pPr>
+            <w:r>
+              <w:t xml:space="preserve">Data Analyst</w:t>
+            </w:r>
+          </w:p>
+        </w:tc>
+        <w:tc>
+          <w:tcPr/>
+          <w:p>
+            <w:pPr>
+              <w:pStyle w:val="Compact"/>
+            </w:pPr>
+            <w:r>
+              <w:t xml:space="preserve">108668.5</w:t>
+            </w:r>
+          </w:p>
+        </w:tc>
+        <w:tc>
+          <w:tcPr/>
+          <w:p>
+            <w:pPr>
+              <w:pStyle w:val="Compact"/>
+            </w:pPr>
+            <w:r>
+              <w:t xml:space="preserve">0.0</w:t>
+            </w:r>
+          </w:p>
+        </w:tc>
+      </w:tr>
+      <w:tr>
+        <w:tc>
+          <w:tcPr/>
+          <w:p>
+            <w:pPr>
+              <w:pStyle w:val="Compact"/>
+            </w:pPr>
+            <w:r>
+              <w:t xml:space="preserve">7</w:t>
+            </w:r>
+          </w:p>
+        </w:tc>
+        <w:tc>
+          <w:tcPr/>
+          <w:p>
+            <w:pPr>
+              <w:pStyle w:val="Compact"/>
+            </w:pPr>
+            <w:r>
+              <w:t xml:space="preserve">Data Analyst</w:t>
+            </w:r>
+          </w:p>
+        </w:tc>
+        <w:tc>
+          <w:tcPr/>
+          <w:p>
+            <w:pPr>
+              <w:pStyle w:val="Compact"/>
+            </w:pPr>
+            <w:r>
+              <w:t xml:space="preserve">108668.5</w:t>
+            </w:r>
+          </w:p>
+        </w:tc>
+        <w:tc>
+          <w:tcPr/>
+          <w:p>
+            <w:pPr>
+              <w:pStyle w:val="Compact"/>
+            </w:pPr>
+            <w:r>
+              <w:t xml:space="preserve">0.0</w:t>
+            </w:r>
+          </w:p>
+        </w:tc>
+      </w:tr>
+      <w:tr>
+        <w:tc>
+          <w:tcPr/>
+          <w:p>
+            <w:pPr>
+              <w:pStyle w:val="Compact"/>
+            </w:pPr>
+            <w:r>
+              <w:t xml:space="preserve">8</w:t>
+            </w:r>
+          </w:p>
+        </w:tc>
+        <w:tc>
+          <w:tcPr/>
+          <w:p>
+            <w:pPr>
+              <w:pStyle w:val="Compact"/>
+            </w:pPr>
+            <w:r>
+              <w:t xml:space="preserve">General ERP Analyst / Consultant</w:t>
+            </w:r>
+          </w:p>
+        </w:tc>
+        <w:tc>
+          <w:tcPr/>
+          <w:p>
+            <w:pPr>
+              <w:pStyle w:val="Compact"/>
+            </w:pPr>
+            <w:r>
+              <w:t xml:space="preserve">108668.5</w:t>
+            </w:r>
+          </w:p>
+        </w:tc>
+        <w:tc>
+          <w:tcPr/>
+          <w:p>
+            <w:pPr>
+              <w:pStyle w:val="Compact"/>
+            </w:pPr>
+            <w:r>
+              <w:t xml:space="preserve">7.0</w:t>
+            </w:r>
+          </w:p>
+        </w:tc>
+      </w:tr>
+      <w:tr>
+        <w:tc>
+          <w:tcPr/>
+          <w:p>
+            <w:pPr>
+              <w:pStyle w:val="Compact"/>
+            </w:pPr>
+            <w:r>
+              <w:t xml:space="preserve">9</w:t>
+            </w:r>
+          </w:p>
+        </w:tc>
+        <w:tc>
+          <w:tcPr/>
+          <w:p>
+            <w:pPr>
+              <w:pStyle w:val="Compact"/>
+            </w:pPr>
+            <w:r>
+              <w:t xml:space="preserve">Data Analyst</w:t>
+            </w:r>
+          </w:p>
+        </w:tc>
+        <w:tc>
+          <w:tcPr/>
+          <w:p>
+            <w:pPr>
+              <w:pStyle w:val="Compact"/>
+            </w:pPr>
+            <w:r>
+              <w:t xml:space="preserve">92962.0</w:t>
+            </w:r>
+          </w:p>
+        </w:tc>
+        <w:tc>
+          <w:tcPr/>
+          <w:p>
+            <w:pPr>
+              <w:pStyle w:val="Compact"/>
+            </w:pPr>
+            <w:r>
+              <w:t xml:space="preserve">2.0</w:t>
+            </w:r>
+          </w:p>
+        </w:tc>
+      </w:tr>
+    </w:tbl>
+    <w:p>
+      <w:pPr>
+        <w:pStyle w:val="SourceCode"/>
+      </w:pPr>
+      <w:r>
+        <w:rPr>
+          <w:rStyle w:val="ImportTok"/>
+        </w:rPr>
+        <w:t xml:space="preserve">import</w:t>
+      </w:r>
+      <w:r>
+        <w:rPr>
+          <w:rStyle w:val="NormalTok"/>
+        </w:rPr>
+        <w:t xml:space="preserve"> matplotlib.pyplot </w:t>
+      </w:r>
+      <w:r>
+        <w:rPr>
+          <w:rStyle w:val="ImportTok"/>
+        </w:rPr>
+        <w:t xml:space="preserve">as</w:t>
+      </w:r>
+      <w:r>
+        <w:rPr>
+          <w:rStyle w:val="NormalTok"/>
+        </w:rPr>
+        <w:t xml:space="preserve"> plt</w:t>
+      </w:r>
+    </w:p>
+    <w:p>
+      <w:pPr>
+        <w:pStyle w:val="SourceCode"/>
+      </w:pPr>
+      <w:r>
+        <w:rPr>
+          <w:rStyle w:val="NormalTok"/>
+        </w:rPr>
+        <w:t xml:space="preserve">groups </w:t>
+      </w:r>
+      <w:r>
+        <w:rPr>
+          <w:rStyle w:val="OperatorTok"/>
+        </w:rPr>
+        <w:t xml:space="preserve">=</w:t>
+      </w:r>
+      <w:r>
+        <w:rPr>
+          <w:rStyle w:val="NormalTok"/>
+        </w:rPr>
+        <w:t xml:space="preserve"> pdf3[</w:t>
+      </w:r>
+      <w:r>
+        <w:rPr>
+          <w:rStyle w:val="StringTok"/>
+        </w:rPr>
+        <w:t xml:space="preserve">"LOT_V6_SPECIALIZED_OCCUPATION_NAME"</w:t>
+      </w:r>
+      <w:r>
+        <w:rPr>
+          <w:rStyle w:val="NormalTok"/>
+        </w:rPr>
+        <w:t xml:space="preserve">].unique()</w:t>
+      </w:r>
+      <w:r>
+        <w:br/>
+      </w:r>
+      <w:r>
+        <w:br/>
+      </w:r>
+      <w:r>
+        <w:rPr>
+          <w:rStyle w:val="NormalTok"/>
+        </w:rPr>
+        <w:t xml:space="preserve">plt.figure(figsize</w:t>
+      </w:r>
+      <w:r>
+        <w:rPr>
+          <w:rStyle w:val="OperatorTok"/>
+        </w:rPr>
+        <w:t xml:space="preserve">=</w:t>
+      </w:r>
+      <w:r>
+        <w:rPr>
+          <w:rStyle w:val="NormalTok"/>
+        </w:rPr>
+        <w:t xml:space="preserve">(</w:t>
+      </w:r>
+      <w:r>
+        <w:rPr>
+          <w:rStyle w:val="DecValTok"/>
+        </w:rPr>
+        <w:t xml:space="preserve">10</w:t>
+      </w:r>
+      <w:r>
+        <w:rPr>
+          <w:rStyle w:val="NormalTok"/>
+        </w:rPr>
+        <w:t xml:space="preserve">,</w:t>
+      </w:r>
+      <w:r>
+        <w:rPr>
+          <w:rStyle w:val="DecValTok"/>
+        </w:rPr>
+        <w:t xml:space="preserve">6</w:t>
+      </w:r>
+      <w:r>
+        <w:rPr>
+          <w:rStyle w:val="NormalTok"/>
+        </w:rPr>
+        <w:t xml:space="preserve">))</w:t>
+      </w:r>
+      <w:r>
+        <w:br/>
+      </w:r>
+      <w:r>
+        <w:br/>
+      </w:r>
+      <w:r>
+        <w:rPr>
+          <w:rStyle w:val="ControlFlowTok"/>
+        </w:rPr>
+        <w:t xml:space="preserve">for</w:t>
+      </w:r>
+      <w:r>
+        <w:rPr>
+          <w:rStyle w:val="NormalTok"/>
+        </w:rPr>
+        <w:t xml:space="preserve"> g </w:t>
+      </w:r>
+      <w:r>
+        <w:rPr>
+          <w:rStyle w:val="KeywordTok"/>
+        </w:rPr>
+        <w:t xml:space="preserve">in</w:t>
+      </w:r>
+      <w:r>
+        <w:rPr>
+          <w:rStyle w:val="NormalTok"/>
+        </w:rPr>
+        <w:t xml:space="preserve"> groups:</w:t>
+      </w:r>
+      <w:r>
+        <w:br/>
+      </w:r>
+      <w:r>
+        <w:rPr>
+          <w:rStyle w:val="NormalTok"/>
+        </w:rPr>
+        <w:t xml:space="preserve">    subset </w:t>
+      </w:r>
+      <w:r>
+        <w:rPr>
+          <w:rStyle w:val="OperatorTok"/>
+        </w:rPr>
+        <w:t xml:space="preserve">=</w:t>
+      </w:r>
+      <w:r>
+        <w:rPr>
+          <w:rStyle w:val="NormalTok"/>
+        </w:rPr>
+        <w:t xml:space="preserve"> pdf3[pdf3[</w:t>
+      </w:r>
+      <w:r>
+        <w:rPr>
+          <w:rStyle w:val="StringTok"/>
+        </w:rPr>
+        <w:t xml:space="preserve">"LOT_V6_SPECIALIZED_OCCUPATION_NAME"</w:t>
+      </w:r>
+      <w:r>
+        <w:rPr>
+          <w:rStyle w:val="NormalTok"/>
+        </w:rPr>
+        <w:t xml:space="preserve">] </w:t>
+      </w:r>
+      <w:r>
+        <w:rPr>
+          <w:rStyle w:val="OperatorTok"/>
+        </w:rPr>
+        <w:t xml:space="preserve">==</w:t>
+      </w:r>
+      <w:r>
+        <w:rPr>
+          <w:rStyle w:val="NormalTok"/>
+        </w:rPr>
+        <w:t xml:space="preserve"> g]</w:t>
+      </w:r>
+      <w:r>
+        <w:br/>
+      </w:r>
+      <w:r>
+        <w:rPr>
+          <w:rStyle w:val="NormalTok"/>
+        </w:rPr>
+        <w:t xml:space="preserve">    </w:t>
+      </w:r>
+      <w:r>
+        <w:br/>
+      </w:r>
+      <w:r>
+        <w:rPr>
+          <w:rStyle w:val="NormalTok"/>
+        </w:rPr>
+        <w:t xml:space="preserve">    </w:t>
+      </w:r>
+      <w:r>
+        <w:rPr>
+          <w:rStyle w:val="CommentTok"/>
+        </w:rPr>
+        <w:t xml:space="preserve"># Add jitter to avoid overlapping points</w:t>
+      </w:r>
+      <w:r>
+        <w:br/>
+      </w:r>
+      <w:r>
+        <w:rPr>
+          <w:rStyle w:val="NormalTok"/>
+        </w:rPr>
+        <w:t xml:space="preserve">    x_jitter </w:t>
+      </w:r>
+      <w:r>
+        <w:rPr>
+          <w:rStyle w:val="OperatorTok"/>
+        </w:rPr>
+        <w:t xml:space="preserve">=</w:t>
+      </w:r>
+      <w:r>
+        <w:rPr>
+          <w:rStyle w:val="NormalTok"/>
+        </w:rPr>
+        <w:t xml:space="preserve"> subset[</w:t>
+      </w:r>
+      <w:r>
+        <w:rPr>
+          <w:rStyle w:val="StringTok"/>
+        </w:rPr>
+        <w:t xml:space="preserve">"MAX_YEARS_EXPERIENCE"</w:t>
+      </w:r>
+      <w:r>
+        <w:rPr>
+          <w:rStyle w:val="NormalTok"/>
+        </w:rPr>
+        <w:t xml:space="preserve">] </w:t>
+      </w:r>
+      <w:r>
+        <w:rPr>
+          <w:rStyle w:val="OperatorTok"/>
+        </w:rPr>
+        <w:t xml:space="preserve">+</w:t>
+      </w:r>
+      <w:r>
+        <w:rPr>
+          <w:rStyle w:val="NormalTok"/>
+        </w:rPr>
+        <w:t xml:space="preserve"> np.random.normal(</w:t>
+      </w:r>
+      <w:r>
+        <w:rPr>
+          <w:rStyle w:val="DecValTok"/>
+        </w:rPr>
+        <w:t xml:space="preserve">0</w:t>
+      </w:r>
+      <w:r>
+        <w:rPr>
+          <w:rStyle w:val="NormalTok"/>
+        </w:rPr>
+        <w:t xml:space="preserve">, </w:t>
+      </w:r>
+      <w:r>
+        <w:rPr>
+          <w:rStyle w:val="FloatTok"/>
+        </w:rPr>
+        <w:t xml:space="preserve">0.2</w:t>
+      </w:r>
+      <w:r>
+        <w:rPr>
+          <w:rStyle w:val="NormalTok"/>
+        </w:rPr>
+        <w:t xml:space="preserve">, size</w:t>
+      </w:r>
+      <w:r>
+        <w:rPr>
+          <w:rStyle w:val="OperatorTok"/>
+        </w:rPr>
+        <w:t xml:space="preserve">=</w:t>
+      </w:r>
+      <w:r>
+        <w:rPr>
+          <w:rStyle w:val="BuiltInTok"/>
+        </w:rPr>
+        <w:t xml:space="preserve">len</w:t>
+      </w:r>
+      <w:r>
+        <w:rPr>
+          <w:rStyle w:val="NormalTok"/>
+        </w:rPr>
+        <w:t xml:space="preserve">(subset))</w:t>
+      </w:r>
+      <w:r>
+        <w:br/>
+      </w:r>
+      <w:r>
+        <w:rPr>
+          <w:rStyle w:val="NormalTok"/>
+        </w:rPr>
+        <w:t xml:space="preserve">    y_jitter </w:t>
+      </w:r>
+      <w:r>
+        <w:rPr>
+          <w:rStyle w:val="OperatorTok"/>
+        </w:rPr>
+        <w:t xml:space="preserve">=</w:t>
+      </w:r>
+      <w:r>
+        <w:rPr>
+          <w:rStyle w:val="NormalTok"/>
+        </w:rPr>
+        <w:t xml:space="preserve"> subset[</w:t>
+      </w:r>
+      <w:r>
+        <w:rPr>
+          <w:rStyle w:val="StringTok"/>
+        </w:rPr>
+        <w:t xml:space="preserve">"Average Salary"</w:t>
+      </w:r>
+      <w:r>
+        <w:rPr>
+          <w:rStyle w:val="NormalTok"/>
+        </w:rPr>
+        <w:t xml:space="preserve">] </w:t>
+      </w:r>
+      <w:r>
+        <w:rPr>
+          <w:rStyle w:val="OperatorTok"/>
+        </w:rPr>
+        <w:t xml:space="preserve">+</w:t>
+      </w:r>
+      <w:r>
+        <w:rPr>
+          <w:rStyle w:val="NormalTok"/>
+        </w:rPr>
+        <w:t xml:space="preserve"> np.random.normal(</w:t>
+      </w:r>
+      <w:r>
+        <w:rPr>
+          <w:rStyle w:val="DecValTok"/>
+        </w:rPr>
+        <w:t xml:space="preserve">0</w:t>
+      </w:r>
+      <w:r>
+        <w:rPr>
+          <w:rStyle w:val="NormalTok"/>
+        </w:rPr>
+        <w:t xml:space="preserve">, </w:t>
+      </w:r>
+      <w:r>
+        <w:rPr>
+          <w:rStyle w:val="FloatTok"/>
+        </w:rPr>
+        <w:t xml:space="preserve">0.2</w:t>
+      </w:r>
+      <w:r>
+        <w:rPr>
+          <w:rStyle w:val="NormalTok"/>
+        </w:rPr>
+        <w:t xml:space="preserve">, size</w:t>
+      </w:r>
+      <w:r>
+        <w:rPr>
+          <w:rStyle w:val="OperatorTok"/>
+        </w:rPr>
+        <w:t xml:space="preserve">=</w:t>
+      </w:r>
+      <w:r>
+        <w:rPr>
+          <w:rStyle w:val="BuiltInTok"/>
+        </w:rPr>
+        <w:t xml:space="preserve">len</w:t>
+      </w:r>
+      <w:r>
+        <w:rPr>
+          <w:rStyle w:val="NormalTok"/>
+        </w:rPr>
+        <w:t xml:space="preserve">(subset))</w:t>
+      </w:r>
+      <w:r>
+        <w:br/>
+      </w:r>
+      <w:r>
+        <w:rPr>
+          <w:rStyle w:val="NormalTok"/>
+        </w:rPr>
+        <w:t xml:space="preserve">    </w:t>
+      </w:r>
+      <w:r>
+        <w:br/>
+      </w:r>
+      <w:r>
+        <w:rPr>
+          <w:rStyle w:val="NormalTok"/>
+        </w:rPr>
+        <w:t xml:space="preserve">    plt.scatter(x_jitter, y_jitter, alpha</w:t>
+      </w:r>
+      <w:r>
+        <w:rPr>
+          <w:rStyle w:val="OperatorTok"/>
+        </w:rPr>
+        <w:t xml:space="preserve">=</w:t>
+      </w:r>
+      <w:r>
+        <w:rPr>
+          <w:rStyle w:val="FloatTok"/>
+        </w:rPr>
+        <w:t xml:space="preserve">0.6</w:t>
+      </w:r>
+      <w:r>
+        <w:rPr>
+          <w:rStyle w:val="NormalTok"/>
+        </w:rPr>
+        <w:t xml:space="preserve">, label</w:t>
+      </w:r>
+      <w:r>
+        <w:rPr>
+          <w:rStyle w:val="OperatorTok"/>
+        </w:rPr>
+        <w:t xml:space="preserve">=</w:t>
+      </w:r>
+      <w:r>
+        <w:rPr>
+          <w:rStyle w:val="NormalTok"/>
+        </w:rPr>
+        <w:t xml:space="preserve">g)</w:t>
+      </w:r>
+      <w:r>
+        <w:br/>
+      </w:r>
+      <w:r>
+        <w:br/>
+      </w:r>
+      <w:r>
+        <w:rPr>
+          <w:rStyle w:val="NormalTok"/>
+        </w:rPr>
+        <w:t xml:space="preserve">plt.xlabel(</w:t>
+      </w:r>
+      <w:r>
+        <w:rPr>
+          <w:rStyle w:val="StringTok"/>
+        </w:rPr>
+        <w:t xml:space="preserve">"X-axis (with jitter)"</w:t>
+      </w:r>
+      <w:r>
+        <w:rPr>
+          <w:rStyle w:val="NormalTok"/>
+        </w:rPr>
+        <w:t xml:space="preserve">)</w:t>
+      </w:r>
+      <w:r>
+        <w:br/>
+      </w:r>
+      <w:r>
+        <w:rPr>
+          <w:rStyle w:val="NormalTok"/>
+        </w:rPr>
+        <w:t xml:space="preserve">plt.ylabel(</w:t>
+      </w:r>
+      <w:r>
+        <w:rPr>
+          <w:rStyle w:val="StringTok"/>
+        </w:rPr>
+        <w:t xml:space="preserve">"Y-axis (with jitter)"</w:t>
+      </w:r>
+      <w:r>
+        <w:rPr>
+          <w:rStyle w:val="NormalTok"/>
+        </w:rPr>
+        <w:t xml:space="preserve">)</w:t>
+      </w:r>
+      <w:r>
+        <w:br/>
+      </w:r>
+      <w:r>
+        <w:rPr>
+          <w:rStyle w:val="NormalTok"/>
+        </w:rPr>
+        <w:t xml:space="preserve">plt.title(</w:t>
+      </w:r>
+      <w:r>
+        <w:rPr>
+          <w:rStyle w:val="StringTok"/>
+        </w:rPr>
+        <w:t xml:space="preserve">"Scatter Plots per Group with Jitter"</w:t>
+      </w:r>
+      <w:r>
+        <w:rPr>
+          <w:rStyle w:val="NormalTok"/>
+        </w:rPr>
+        <w:t xml:space="preserve">)</w:t>
+      </w:r>
+      <w:r>
+        <w:br/>
+      </w:r>
+      <w:r>
+        <w:rPr>
+          <w:rStyle w:val="NormalTok"/>
+        </w:rPr>
+        <w:t xml:space="preserve">plt.legend()</w:t>
+      </w:r>
+      <w:r>
+        <w:br/>
+      </w:r>
+      <w:r>
+        <w:rPr>
+          <w:rStyle w:val="NormalTok"/>
+        </w:rPr>
+        <w:t xml:space="preserve">plt.show()</w:t>
+      </w:r>
+    </w:p>
+    <w:p>
+      <w:pPr>
+        <w:pStyle w:val="FirstParagraph"/>
+      </w:pPr>
+      <w:r>
+        <w:drawing>
+          <wp:inline>
+            <wp:extent cx="5334000" cy="3317101"/>
+            <wp:effectExtent b="0" l="0" r="0" t="0"/>
+            <wp:docPr descr="" title="" id="21" name="Picture"/>
+            <a:graphic>
+              <a:graphicData uri="http://schemas.openxmlformats.org/drawingml/2006/picture">
+                <pic:pic>
+                  <pic:nvPicPr>
+                    <pic:cNvPr descr="assignment03-tluck15_files/figure-docx/cell-33-output-1.png" id="22" name="Picture"/>
+                    <pic:cNvPicPr>
+                      <a:picLocks noChangeArrowheads="1" noChangeAspect="1"/>
+                    </pic:cNvPicPr>
+                  </pic:nvPicPr>
+                  <pic:blipFill>
+                    <a:blip r:embed="rId20"/>
+                    <a:stretch>
+                      <a:fillRect/>
+                    </a:stretch>
+                  </pic:blipFill>
+                  <pic:spPr bwMode="auto">
+                    <a:xfrm>
+                      <a:off x="0" y="0"/>
+                      <a:ext cx="5334000" cy="3317101"/>
+                    </a:xfrm>
+                    <a:prstGeom prst="rect">
+                      <a:avLst/>
+                    </a:prstGeom>
+                    <a:noFill/>
+                    <a:ln w="9525">
+                      <a:noFill/>
+                      <a:headEnd/>
+                      <a:tailEnd/>
+                    </a:ln>
+                  </pic:spPr>
+                </pic:pic>
+              </a:graphicData>
+            </a:graphic>
+          </wp:inline>
+        </w:drawing>
+      </w:r>
+    </w:p>
     <w:sectPr>
       <w:footnotePr>
         <w:numRestart w:val="eachSect"/>

--- a/_site/assignment03-tluck15.docx
+++ b/_site/assignment03-tluck15.docx
@@ -52,6 +52,37 @@
         </w:p>
       </w:sdtContent>
     </w:sdt>
+    <w:bookmarkStart w:id="21" w:name="analysis-objective"/>
+    <w:p>
+      <w:pPr>
+        <w:pStyle w:val="Heading1"/>
+      </w:pPr>
+      <w:r>
+        <w:t xml:space="preserve">1. Analysis Objective</w:t>
+      </w:r>
+    </w:p>
+    <w:bookmarkStart w:id="20" w:name="data-preparation-activities"/>
+    <w:p>
+      <w:pPr>
+        <w:pStyle w:val="Heading2"/>
+      </w:pPr>
+      <w:r>
+        <w:t xml:space="preserve">1.1 Data Preparation Activities</w:t>
+      </w:r>
+    </w:p>
+    <w:p>
+      <w:pPr>
+        <w:pStyle w:val="FirstParagraph"/>
+      </w:pPr>
+      <w:r>
+        <w:rPr>
+          <w:rStyle w:val="VerbatimChar"/>
+        </w:rPr>
+        <w:t xml:space="preserve">In order to complete the analysis the first step is to load and prepare the data. For this analysis I will update data types, calculate an average salary, remove extraneous charachters from relevant data text, and replace null values.</w:t>
+      </w:r>
+    </w:p>
+    <w:bookmarkEnd w:id="20"/>
+    <w:bookmarkEnd w:id="21"/>
     <w:sectPr>
       <w:footnotePr>
         <w:numRestart w:val="eachSect"/>

--- a/_site/assignment03-tluck15.docx
+++ b/_site/assignment03-tluck15.docx
@@ -52,7 +52,708 @@
         </w:p>
       </w:sdtContent>
     </w:sdt>
-    <w:bookmarkStart w:id="21" w:name="analysis-objective"/>
+    <w:p>
+      <w:pPr>
+        <w:pStyle w:val="SourceCode"/>
+      </w:pPr>
+      <w:r>
+        <w:rPr>
+          <w:rStyle w:val="ImportTok"/>
+        </w:rPr>
+        <w:t xml:space="preserve">import</w:t>
+      </w:r>
+      <w:r>
+        <w:rPr>
+          <w:rStyle w:val="NormalTok"/>
+        </w:rPr>
+        <w:t xml:space="preserve"> pandas </w:t>
+      </w:r>
+      <w:r>
+        <w:rPr>
+          <w:rStyle w:val="ImportTok"/>
+        </w:rPr>
+        <w:t xml:space="preserve">as</w:t>
+      </w:r>
+      <w:r>
+        <w:rPr>
+          <w:rStyle w:val="NormalTok"/>
+        </w:rPr>
+        <w:t xml:space="preserve"> pd</w:t>
+      </w:r>
+      <w:r>
+        <w:br/>
+      </w:r>
+      <w:r>
+        <w:rPr>
+          <w:rStyle w:val="ImportTok"/>
+        </w:rPr>
+        <w:t xml:space="preserve">import</w:t>
+      </w:r>
+      <w:r>
+        <w:rPr>
+          <w:rStyle w:val="NormalTok"/>
+        </w:rPr>
+        <w:t xml:space="preserve"> plotly.express </w:t>
+      </w:r>
+      <w:r>
+        <w:rPr>
+          <w:rStyle w:val="ImportTok"/>
+        </w:rPr>
+        <w:t xml:space="preserve">as</w:t>
+      </w:r>
+      <w:r>
+        <w:rPr>
+          <w:rStyle w:val="NormalTok"/>
+        </w:rPr>
+        <w:t xml:space="preserve"> px</w:t>
+      </w:r>
+      <w:r>
+        <w:br/>
+      </w:r>
+      <w:r>
+        <w:rPr>
+          <w:rStyle w:val="ImportTok"/>
+        </w:rPr>
+        <w:t xml:space="preserve">import</w:t>
+      </w:r>
+      <w:r>
+        <w:rPr>
+          <w:rStyle w:val="NormalTok"/>
+        </w:rPr>
+        <w:t xml:space="preserve"> plotly.io </w:t>
+      </w:r>
+      <w:r>
+        <w:rPr>
+          <w:rStyle w:val="ImportTok"/>
+        </w:rPr>
+        <w:t xml:space="preserve">as</w:t>
+      </w:r>
+      <w:r>
+        <w:rPr>
+          <w:rStyle w:val="NormalTok"/>
+        </w:rPr>
+        <w:t xml:space="preserve"> pio</w:t>
+      </w:r>
+      <w:r>
+        <w:br/>
+      </w:r>
+      <w:r>
+        <w:rPr>
+          <w:rStyle w:val="ImportTok"/>
+        </w:rPr>
+        <w:t xml:space="preserve">from</w:t>
+      </w:r>
+      <w:r>
+        <w:rPr>
+          <w:rStyle w:val="NormalTok"/>
+        </w:rPr>
+        <w:t xml:space="preserve"> pyspark.sql </w:t>
+      </w:r>
+      <w:r>
+        <w:rPr>
+          <w:rStyle w:val="ImportTok"/>
+        </w:rPr>
+        <w:t xml:space="preserve">import</w:t>
+      </w:r>
+      <w:r>
+        <w:rPr>
+          <w:rStyle w:val="NormalTok"/>
+        </w:rPr>
+        <w:t xml:space="preserve"> SparkSession</w:t>
+      </w:r>
+      <w:r>
+        <w:br/>
+      </w:r>
+      <w:r>
+        <w:rPr>
+          <w:rStyle w:val="ImportTok"/>
+        </w:rPr>
+        <w:t xml:space="preserve">import</w:t>
+      </w:r>
+      <w:r>
+        <w:rPr>
+          <w:rStyle w:val="NormalTok"/>
+        </w:rPr>
+        <w:t xml:space="preserve"> re</w:t>
+      </w:r>
+      <w:r>
+        <w:br/>
+      </w:r>
+      <w:r>
+        <w:rPr>
+          <w:rStyle w:val="ImportTok"/>
+        </w:rPr>
+        <w:t xml:space="preserve">import</w:t>
+      </w:r>
+      <w:r>
+        <w:rPr>
+          <w:rStyle w:val="NormalTok"/>
+        </w:rPr>
+        <w:t xml:space="preserve"> numpy </w:t>
+      </w:r>
+      <w:r>
+        <w:rPr>
+          <w:rStyle w:val="ImportTok"/>
+        </w:rPr>
+        <w:t xml:space="preserve">as</w:t>
+      </w:r>
+      <w:r>
+        <w:rPr>
+          <w:rStyle w:val="NormalTok"/>
+        </w:rPr>
+        <w:t xml:space="preserve"> np</w:t>
+      </w:r>
+      <w:r>
+        <w:br/>
+      </w:r>
+      <w:r>
+        <w:rPr>
+          <w:rStyle w:val="ImportTok"/>
+        </w:rPr>
+        <w:t xml:space="preserve">import</w:t>
+      </w:r>
+      <w:r>
+        <w:rPr>
+          <w:rStyle w:val="NormalTok"/>
+        </w:rPr>
+        <w:t xml:space="preserve"> plotly.graph_objects </w:t>
+      </w:r>
+      <w:r>
+        <w:rPr>
+          <w:rStyle w:val="ImportTok"/>
+        </w:rPr>
+        <w:t xml:space="preserve">as</w:t>
+      </w:r>
+      <w:r>
+        <w:rPr>
+          <w:rStyle w:val="NormalTok"/>
+        </w:rPr>
+        <w:t xml:space="preserve"> go</w:t>
+      </w:r>
+      <w:r>
+        <w:br/>
+      </w:r>
+      <w:r>
+        <w:rPr>
+          <w:rStyle w:val="ImportTok"/>
+        </w:rPr>
+        <w:t xml:space="preserve">from</w:t>
+      </w:r>
+      <w:r>
+        <w:rPr>
+          <w:rStyle w:val="NormalTok"/>
+        </w:rPr>
+        <w:t xml:space="preserve"> pyspark.sql.functions </w:t>
+      </w:r>
+      <w:r>
+        <w:rPr>
+          <w:rStyle w:val="ImportTok"/>
+        </w:rPr>
+        <w:t xml:space="preserve">import</w:t>
+      </w:r>
+      <w:r>
+        <w:rPr>
+          <w:rStyle w:val="NormalTok"/>
+        </w:rPr>
+        <w:t xml:space="preserve"> col, split, explode, regexp_replace, transform, when</w:t>
+      </w:r>
+      <w:r>
+        <w:br/>
+      </w:r>
+      <w:r>
+        <w:rPr>
+          <w:rStyle w:val="ImportTok"/>
+        </w:rPr>
+        <w:t xml:space="preserve">from</w:t>
+      </w:r>
+      <w:r>
+        <w:rPr>
+          <w:rStyle w:val="NormalTok"/>
+        </w:rPr>
+        <w:t xml:space="preserve"> pyspark.sql </w:t>
+      </w:r>
+      <w:r>
+        <w:rPr>
+          <w:rStyle w:val="ImportTok"/>
+        </w:rPr>
+        <w:t xml:space="preserve">import</w:t>
+      </w:r>
+      <w:r>
+        <w:rPr>
+          <w:rStyle w:val="NormalTok"/>
+        </w:rPr>
+        <w:t xml:space="preserve"> functions </w:t>
+      </w:r>
+      <w:r>
+        <w:rPr>
+          <w:rStyle w:val="ImportTok"/>
+        </w:rPr>
+        <w:t xml:space="preserve">as</w:t>
+      </w:r>
+      <w:r>
+        <w:rPr>
+          <w:rStyle w:val="NormalTok"/>
+        </w:rPr>
+        <w:t xml:space="preserve"> F</w:t>
+      </w:r>
+      <w:r>
+        <w:br/>
+      </w:r>
+      <w:r>
+        <w:rPr>
+          <w:rStyle w:val="ImportTok"/>
+        </w:rPr>
+        <w:t xml:space="preserve">from</w:t>
+      </w:r>
+      <w:r>
+        <w:rPr>
+          <w:rStyle w:val="NormalTok"/>
+        </w:rPr>
+        <w:t xml:space="preserve"> pyspark.sql.functions </w:t>
+      </w:r>
+      <w:r>
+        <w:rPr>
+          <w:rStyle w:val="ImportTok"/>
+        </w:rPr>
+        <w:t xml:space="preserve">import</w:t>
+      </w:r>
+      <w:r>
+        <w:rPr>
+          <w:rStyle w:val="NormalTok"/>
+        </w:rPr>
+        <w:t xml:space="preserve"> col, monotonically_increasing_id</w:t>
+      </w:r>
+    </w:p>
+    <w:p>
+      <w:pPr>
+        <w:pStyle w:val="SourceCode"/>
+      </w:pPr>
+      <w:r>
+        <w:rPr>
+          <w:rStyle w:val="NormalTok"/>
+        </w:rPr>
+        <w:t xml:space="preserve">np.random.seed(</w:t>
+      </w:r>
+      <w:r>
+        <w:rPr>
+          <w:rStyle w:val="DecValTok"/>
+        </w:rPr>
+        <w:t xml:space="preserve">2</w:t>
+      </w:r>
+      <w:r>
+        <w:rPr>
+          <w:rStyle w:val="NormalTok"/>
+        </w:rPr>
+        <w:t xml:space="preserve">)</w:t>
+      </w:r>
+      <w:r>
+        <w:br/>
+      </w:r>
+      <w:r>
+        <w:br/>
+      </w:r>
+      <w:r>
+        <w:rPr>
+          <w:rStyle w:val="NormalTok"/>
+        </w:rPr>
+        <w:t xml:space="preserve">pio.renderers.default </w:t>
+      </w:r>
+      <w:r>
+        <w:rPr>
+          <w:rStyle w:val="OperatorTok"/>
+        </w:rPr>
+        <w:t xml:space="preserve">=</w:t>
+      </w:r>
+      <w:r>
+        <w:rPr>
+          <w:rStyle w:val="NormalTok"/>
+        </w:rPr>
+        <w:t xml:space="preserve"> </w:t>
+      </w:r>
+      <w:r>
+        <w:rPr>
+          <w:rStyle w:val="StringTok"/>
+        </w:rPr>
+        <w:t xml:space="preserve">"notebook"</w:t>
+      </w:r>
+      <w:r>
+        <w:br/>
+      </w:r>
+      <w:r>
+        <w:br/>
+      </w:r>
+      <w:r>
+        <w:rPr>
+          <w:rStyle w:val="CommentTok"/>
+        </w:rPr>
+        <w:t xml:space="preserve"># Initialize Spark Session</w:t>
+      </w:r>
+      <w:r>
+        <w:br/>
+      </w:r>
+      <w:r>
+        <w:rPr>
+          <w:rStyle w:val="NormalTok"/>
+        </w:rPr>
+        <w:t xml:space="preserve">spark </w:t>
+      </w:r>
+      <w:r>
+        <w:rPr>
+          <w:rStyle w:val="OperatorTok"/>
+        </w:rPr>
+        <w:t xml:space="preserve">=</w:t>
+      </w:r>
+      <w:r>
+        <w:rPr>
+          <w:rStyle w:val="NormalTok"/>
+        </w:rPr>
+        <w:t xml:space="preserve"> SparkSession.builder.appName(</w:t>
+      </w:r>
+      <w:r>
+        <w:rPr>
+          <w:rStyle w:val="StringTok"/>
+        </w:rPr>
+        <w:t xml:space="preserve">"LightcastData"</w:t>
+      </w:r>
+      <w:r>
+        <w:rPr>
+          <w:rStyle w:val="NormalTok"/>
+        </w:rPr>
+        <w:t xml:space="preserve">).getOrCreate()</w:t>
+      </w:r>
+      <w:r>
+        <w:br/>
+      </w:r>
+      <w:r>
+        <w:br/>
+      </w:r>
+      <w:r>
+        <w:rPr>
+          <w:rStyle w:val="CommentTok"/>
+        </w:rPr>
+        <w:t xml:space="preserve"># Load Data</w:t>
+      </w:r>
+      <w:r>
+        <w:br/>
+      </w:r>
+      <w:r>
+        <w:rPr>
+          <w:rStyle w:val="NormalTok"/>
+        </w:rPr>
+        <w:t xml:space="preserve">df </w:t>
+      </w:r>
+      <w:r>
+        <w:rPr>
+          <w:rStyle w:val="OperatorTok"/>
+        </w:rPr>
+        <w:t xml:space="preserve">=</w:t>
+      </w:r>
+      <w:r>
+        <w:rPr>
+          <w:rStyle w:val="NormalTok"/>
+        </w:rPr>
+        <w:t xml:space="preserve"> spark.read.option(</w:t>
+      </w:r>
+      <w:r>
+        <w:rPr>
+          <w:rStyle w:val="StringTok"/>
+        </w:rPr>
+        <w:t xml:space="preserve">"header"</w:t>
+      </w:r>
+      <w:r>
+        <w:rPr>
+          <w:rStyle w:val="NormalTok"/>
+        </w:rPr>
+        <w:t xml:space="preserve">, </w:t>
+      </w:r>
+      <w:r>
+        <w:rPr>
+          <w:rStyle w:val="StringTok"/>
+        </w:rPr>
+        <w:t xml:space="preserve">"true"</w:t>
+      </w:r>
+      <w:r>
+        <w:rPr>
+          <w:rStyle w:val="NormalTok"/>
+        </w:rPr>
+        <w:t xml:space="preserve">).option(</w:t>
+      </w:r>
+      <w:r>
+        <w:rPr>
+          <w:rStyle w:val="StringTok"/>
+        </w:rPr>
+        <w:t xml:space="preserve">"inferSchema"</w:t>
+      </w:r>
+      <w:r>
+        <w:rPr>
+          <w:rStyle w:val="NormalTok"/>
+        </w:rPr>
+        <w:t xml:space="preserve">, </w:t>
+      </w:r>
+      <w:r>
+        <w:rPr>
+          <w:rStyle w:val="StringTok"/>
+        </w:rPr>
+        <w:t xml:space="preserve">"true"</w:t>
+      </w:r>
+      <w:r>
+        <w:rPr>
+          <w:rStyle w:val="NormalTok"/>
+        </w:rPr>
+        <w:t xml:space="preserve">).option(</w:t>
+      </w:r>
+      <w:r>
+        <w:rPr>
+          <w:rStyle w:val="StringTok"/>
+        </w:rPr>
+        <w:t xml:space="preserve">"multiLine"</w:t>
+      </w:r>
+      <w:r>
+        <w:rPr>
+          <w:rStyle w:val="NormalTok"/>
+        </w:rPr>
+        <w:t xml:space="preserve">,</w:t>
+      </w:r>
+      <w:r>
+        <w:rPr>
+          <w:rStyle w:val="StringTok"/>
+        </w:rPr>
+        <w:t xml:space="preserve">"true"</w:t>
+      </w:r>
+      <w:r>
+        <w:rPr>
+          <w:rStyle w:val="NormalTok"/>
+        </w:rPr>
+        <w:t xml:space="preserve">).option(</w:t>
+      </w:r>
+      <w:r>
+        <w:rPr>
+          <w:rStyle w:val="StringTok"/>
+        </w:rPr>
+        <w:t xml:space="preserve">"escape"</w:t>
+      </w:r>
+      <w:r>
+        <w:rPr>
+          <w:rStyle w:val="NormalTok"/>
+        </w:rPr>
+        <w:t xml:space="preserve">, </w:t>
+      </w:r>
+      <w:r>
+        <w:rPr>
+          <w:rStyle w:val="StringTok"/>
+        </w:rPr>
+        <w:t xml:space="preserve">"</w:t>
+      </w:r>
+      <w:r>
+        <w:rPr>
+          <w:rStyle w:val="CharTok"/>
+        </w:rPr>
+        <w:t xml:space="preserve">\"</w:t>
+      </w:r>
+      <w:r>
+        <w:rPr>
+          <w:rStyle w:val="StringTok"/>
+        </w:rPr>
+        <w:t xml:space="preserve">"</w:t>
+      </w:r>
+      <w:r>
+        <w:rPr>
+          <w:rStyle w:val="NormalTok"/>
+        </w:rPr>
+        <w:t xml:space="preserve">).csv(</w:t>
+      </w:r>
+      <w:r>
+        <w:rPr>
+          <w:rStyle w:val="StringTok"/>
+        </w:rPr>
+        <w:t xml:space="preserve">"data/lightcast_job_postings.csv"</w:t>
+      </w:r>
+      <w:r>
+        <w:rPr>
+          <w:rStyle w:val="NormalTok"/>
+        </w:rPr>
+        <w:t xml:space="preserve">)</w:t>
+      </w:r>
+      <w:r>
+        <w:br/>
+      </w:r>
+      <w:r>
+        <w:rPr>
+          <w:rStyle w:val="NormalTok"/>
+        </w:rPr>
+        <w:t xml:space="preserve">df.createOrReplaceTempView(</w:t>
+      </w:r>
+      <w:r>
+        <w:rPr>
+          <w:rStyle w:val="StringTok"/>
+        </w:rPr>
+        <w:t xml:space="preserve">"job_postings"</w:t>
+      </w:r>
+      <w:r>
+        <w:rPr>
+          <w:rStyle w:val="NormalTok"/>
+        </w:rPr>
+        <w:t xml:space="preserve">)</w:t>
+      </w:r>
+      <w:r>
+        <w:br/>
+      </w:r>
+      <w:r>
+        <w:br/>
+      </w:r>
+      <w:r>
+        <w:rPr>
+          <w:rStyle w:val="CommentTok"/>
+        </w:rPr>
+        <w:t xml:space="preserve"># Show Schema and Sample Data</w:t>
+      </w:r>
+      <w:r>
+        <w:br/>
+      </w:r>
+      <w:r>
+        <w:rPr>
+          <w:rStyle w:val="CommentTok"/>
+        </w:rPr>
+        <w:t xml:space="preserve">#print("---This is Diagnostic check, No need to print it in the final doc---")</w:t>
+      </w:r>
+      <w:r>
+        <w:br/>
+      </w:r>
+      <w:r>
+        <w:br/>
+      </w:r>
+      <w:r>
+        <w:rPr>
+          <w:rStyle w:val="CommentTok"/>
+        </w:rPr>
+        <w:t xml:space="preserve">#df.printSchema() # comment this line when rendering the submission</w:t>
+      </w:r>
+      <w:r>
+        <w:br/>
+      </w:r>
+      <w:r>
+        <w:rPr>
+          <w:rStyle w:val="NormalTok"/>
+        </w:rPr>
+        <w:t xml:space="preserve">df.show(</w:t>
+      </w:r>
+      <w:r>
+        <w:rPr>
+          <w:rStyle w:val="DecValTok"/>
+        </w:rPr>
+        <w:t xml:space="preserve">5</w:t>
+      </w:r>
+      <w:r>
+        <w:rPr>
+          <w:rStyle w:val="NormalTok"/>
+        </w:rPr>
+        <w:t xml:space="preserve">)</w:t>
+      </w:r>
+    </w:p>
+    <w:p>
+      <w:pPr>
+        <w:pStyle w:val="SourceCode"/>
+      </w:pPr>
+      <w:r>
+        <w:rPr>
+          <w:rStyle w:val="VerbatimChar"/>
+        </w:rPr>
+        <w:t xml:space="preserve">[Stage 14:&gt;                                                         (0 + 1) / 1]                                                                                </w:t>
+      </w:r>
+    </w:p>
+    <w:p>
+      <w:pPr>
+        <w:pStyle w:val="SourceCode"/>
+      </w:pPr>
+      <w:r>
+        <w:rPr>
+          <w:rStyle w:val="VerbatimChar"/>
+        </w:rPr>
+        <w:t xml:space="preserve">+--------------------+-----------------+----------------------+----------+--------+---------+--------+--------------------+--------------------+--------------------+-----------+-------------------+--------------------+--------------------+---------------+----------------+--------+--------------------+-----------+-------------------+----------------+---------------------+-------------+-------------------+-------------+------------------+---------------+--------------------+--------------------+--------------------+-------------+------+-----------+----------------+-------------------+---------+-----------+--------------------+--------------------+-------------+------+--------------+-----+--------------------+-----+----------+---------------+--------------------+---------------+--------------------+------------+--------------------+------------+--------------------+------+--------------------+------+--------------------+------+--------------------+------+--------------------+------+--------------------+------------------+-------------------+--------------------+--------------------+--------------------+--------------------+-----------------------+--------------------+--------------------+--------------------+--------------------+--------------------+--------------------+----------+--------------------+----------+--------------------+--------------------+--------------------+--------------------+--------------------+--------------------+--------------------+----------+--------------------+----------+--------------------+----------+---------------+----------+---------------+---------------+--------------------+--------------+--------------------+--------------------------+-------------------------------+--------------------+-------------------------+-----------------------------+----------------------------------+-----------------+----------------------+-----------------------+----------------------------+------------------+-----------------------+-------+--------------------+-------+--------------------+-------+---------------+-------+---------------+-----------------+----------------------+------------+--------------------+------------+--------------------+------------+--------------------+------------+--------------------+------------+--------------------+</w:t>
+      </w:r>
+      <w:r>
+        <w:br/>
+      </w:r>
+      <w:r>
+        <w:rPr>
+          <w:rStyle w:val="VerbatimChar"/>
+        </w:rPr>
+        <w:t xml:space="preserve">|                  ID|LAST_UPDATED_DATE|LAST_UPDATED_TIMESTAMP|DUPLICATES|  POSTED|  EXPIRED|DURATION|        SOURCE_TYPES|             SOURCES|                 URL|ACTIVE_URLS|ACTIVE_SOURCES_INFO|           TITLE_RAW|                BODY|MODELED_EXPIRED|MODELED_DURATION| COMPANY|        COMPANY_NAME|COMPANY_RAW|COMPANY_IS_STAFFING|EDUCATION_LEVELS|EDUCATION_LEVELS_NAME|MIN_EDULEVELS| MIN_EDULEVELS_NAME|MAX_EDULEVELS|MAX_EDULEVELS_NAME|EMPLOYMENT_TYPE|EMPLOYMENT_TYPE_NAME|MIN_YEARS_EXPERIENCE|MAX_YEARS_EXPERIENCE|IS_INTERNSHIP|SALARY|REMOTE_TYPE|REMOTE_TYPE_NAME|ORIGINAL_PAY_PERIOD|SALARY_TO|SALARY_FROM|            LOCATION|                CITY|    CITY_NAME|COUNTY|   COUNTY_NAME|  MSA|            MSA_NAME|STATE|STATE_NAME|COUNTY_OUTGOING|COUNTY_NAME_OUTGOING|COUNTY_INCOMING|COUNTY_NAME_INCOMING|MSA_OUTGOING|   MSA_NAME_OUTGOING|MSA_INCOMING|   MSA_NAME_INCOMING|NAICS2|         NAICS2_NAME|NAICS3|         NAICS3_NAME|NAICS4|         NAICS4_NAME|NAICS5|         NAICS5_NAME|NAICS6|         NAICS6_NAME|             TITLE|         TITLE_NAME|         TITLE_CLEAN|              SKILLS|         SKILLS_NAME|  SPECIALIZED_SKILLS|SPECIALIZED_SKILLS_NAME|      CERTIFICATIONS| CERTIFICATIONS_NAME|       COMMON_SKILLS|  COMMON_SKILLS_NAME|     SOFTWARE_SKILLS|SOFTWARE_SKILLS_NAME|      ONET|           ONET_NAME| ONET_2019|      ONET_2019_NAME|                CIP6|           CIP6_NAME|                CIP4|           CIP4_NAME|                CIP2|           CIP2_NAME|SOC_2021_2|     SOC_2021_2_NAME|SOC_2021_3|     SOC_2021_3_NAME|SOC_2021_4|SOC_2021_4_NAME|SOC_2021_5|SOC_2021_5_NAME|LOT_CAREER_AREA|LOT_CAREER_AREA_NAME|LOT_OCCUPATION| LOT_OCCUPATION_NAME|LOT_SPECIALIZED_OCCUPATION|LOT_SPECIALIZED_OCCUPATION_NAME|LOT_OCCUPATION_GROUP|LOT_OCCUPATION_GROUP_NAME|LOT_V6_SPECIALIZED_OCCUPATION|LOT_V6_SPECIALIZED_OCCUPATION_NAME|LOT_V6_OCCUPATION|LOT_V6_OCCUPATION_NAME|LOT_V6_OCCUPATION_GROUP|LOT_V6_OCCUPATION_GROUP_NAME|LOT_V6_CAREER_AREA|LOT_V6_CAREER_AREA_NAME|  SOC_2|          SOC_2_NAME|  SOC_3|          SOC_3_NAME|  SOC_4|     SOC_4_NAME|  SOC_5|     SOC_5_NAME|LIGHTCAST_SECTORS|LIGHTCAST_SECTORS_NAME|NAICS_2022_2|   NAICS_2022_2_NAME|NAICS_2022_3|   NAICS_2022_3_NAME|NAICS_2022_4|   NAICS_2022_4_NAME|NAICS_2022_5|   NAICS_2022_5_NAME|NAICS_2022_6|   NAICS_2022_6_NAME|</w:t>
+      </w:r>
+      <w:r>
+        <w:br/>
+      </w:r>
+      <w:r>
+        <w:rPr>
+          <w:rStyle w:val="VerbatimChar"/>
+        </w:rPr>
+        <w:t xml:space="preserve">+--------------------+-----------------+----------------------+----------+--------+---------+--------+--------------------+--------------------+--------------------+-----------+-------------------+--------------------+--------------------+---------------+----------------+--------+--------------------+-----------+-------------------+----------------+---------------------+-------------+-------------------+-------------+------------------+---------------+--------------------+--------------------+--------------------+-------------+------+-----------+----------------+-------------------+---------+-----------+--------------------+--------------------+-------------+------+--------------+-----+--------------------+-----+----------+---------------+--------------------+---------------+--------------------+------------+--------------------+------------+--------------------+------+--------------------+------+--------------------+------+--------------------+------+--------------------+------+--------------------+------------------+-------------------+--------------------+--------------------+--------------------+--------------------+-----------------------+--------------------+--------------------+--------------------+--------------------+--------------------+--------------------+----------+--------------------+----------+--------------------+--------------------+--------------------+--------------------+--------------------+--------------------+--------------------+----------+--------------------+----------+--------------------+----------+---------------+----------+---------------+---------------+--------------------+--------------+--------------------+--------------------------+-------------------------------+--------------------+-------------------------+-----------------------------+----------------------------------+-----------------+----------------------+-----------------------+----------------------------+------------------+-----------------------+-------+--------------------+-------+--------------------+-------+---------------+-------+---------------+-----------------+----------------------+------------+--------------------+------------+--------------------+------------+--------------------+------------+--------------------+------------+--------------------+</w:t>
+      </w:r>
+      <w:r>
+        <w:br/>
+      </w:r>
+      <w:r>
+        <w:rPr>
+          <w:rStyle w:val="VerbatimChar"/>
+        </w:rPr>
+        <w:t xml:space="preserve">|1f57d95acf4dc67ed...|         9/6/2024|  2024-09-06 20:32:...|         0|6/2/2024| 6/8/2024|       6|   [\n  "Company"\n]|[\n  "brassring.c...|[\n  "https://sjo...|         []|               NULL|Enterprise Analys...|31-May-2024\n\nEn...|       6/8/2024|               6|  894731|          Murphy USA| Murphy USA|              false|       [\n  2\n]| [\n  "Bachelor's ...|            2|  Bachelor's degree|         NULL|              NULL|              1|Full-time (&gt; 32 h...|                   2|                   2|        false|  NULL|          0|          [None]|               NULL|     NULL|       NULL|{\n  "lat": 33.20...|RWwgRG9yYWRvLCBBUg==|El Dorado, AR|  5139|     Union, AR|20980|       El Dorado, AR|    5|  Arkansas|           5139|           Union, AR|           5139|           Union, AR|       20980|       El Dorado, AR|       20980|       El Dorado, AR|    44|        Retail Trade|   441|Motor Vehicle and...|  4413|Automotive Parts,...| 44133|Automotive Parts ...|441330|Automotive Parts ...|ET29C073C03D1F86B4|Enterprise Analysts|enterprise analys...|[\n  "KS126DB6T06...|[\n  "Merchandisi...|[\n  "KS126DB6T06...|   [\n  "Merchandisi...|                  []|                  []|[\n  "KS126706DPF...|[\n  "Mathematics...|[\n  "KS440W865GC...|[\n  "SQL (Progra...|15-2051.01|Business Intellig...|15-2051.01|Business Intellig...|[\n  "45.0601",\n...|[\n  "Economics, ...|[\n  "45.06",\n  ...|[\n  "Economics",...|[\n  "45",\n  "27...|[\n  "Social Scie...|   15-0000|Computer and Math...|   15-2000|Mathematical Scie...|   15-2050|Data Scientists|   15-2051|Data Scientists|             23|Information Techn...|        231010|Business Intellig...|                  23101011|           General ERP Analy...|                2310|     Business Intellig...|                     23101011|              General ERP Analy...|           231010|  Business Intellig...|                   2310|        Business Intellig...|                23|   Information Techn...|15-0000|Computer and Math...|15-2000|Mathematical Scie...|15-2050|Data Scientists|15-2051|Data Scientists|        [\n  7\n]|  [\n  "Artificial ...|          44|        Retail Trade|         441|Motor Vehicle and...|        4413|Automotive Parts,...|       44133|Automotive Parts ...|      441330|Automotive Parts ...|</w:t>
+      </w:r>
+      <w:r>
+        <w:br/>
+      </w:r>
+      <w:r>
+        <w:rPr>
+          <w:rStyle w:val="VerbatimChar"/>
+        </w:rPr>
+        <w:t xml:space="preserve">|0cb072af26757b6c4...|         8/2/2024|  2024-08-02 17:08:...|         0|6/2/2024| 8/1/2024|    NULL| [\n  "Job Board"\n]| [\n  "maine.gov"\n]|[\n  "https://job...|         []|               NULL|Oracle Consultant...|Oracle Consultant...|       8/1/2024|            NULL|  133098|Smx Corporation L...|        SMX|               true|      [\n  99\n]| [\n  "No Educatio...|           99|No Education Listed|         NULL|              NULL|              1|Full-time (&gt; 32 h...|                   3|                   3|        false|  NULL|          1|          Remote|               NULL|     NULL|       NULL|{\n  "lat": 44.31...|    QXVndXN0YSwgTUU=|  Augusta, ME| 23011|  Kennebec, ME|12300|Augusta-Watervill...|   23|     Maine|          23011|        Kennebec, ME|          23011|        Kennebec, ME|       12300|Augusta-Watervill...|       12300|Augusta-Watervill...|    56|Administrative an...|   561|Administrative an...|  5613| Employment Services| 56132|Temporary Help Se...|561320|Temporary Help Se...|ET21DDA63780A7DC09| Oracle Consultants|oracle consultant...|[\n  "KS122626T55...|[\n  "Procurement...|[\n  "KS122626T55...|   [\n  "Procurement...|                  []|                  []|                  []|                  []|[\n  "BGSBF3F508F...|[\n  "Oracle Busi...|15-2051.01|Business Intellig...|15-2051.01|Business Intellig...|                  []|                  []|                  []|                  []|                  []|                  []|   15-0000|Computer and Math...|   15-2000|Mathematical Scie...|   15-2050|Data Scientists|   15-2051|Data Scientists|             23|Information Techn...|        231010|Business Intellig...|                  23101012|           Oracle Consultant...|                2310|     Business Intellig...|                     23101012|              Oracle Consultant...|           231010|  Business Intellig...|                   2310|        Business Intellig...|                23|   Information Techn...|15-0000|Computer and Math...|15-2000|Mathematical Scie...|15-2050|Data Scientists|15-2051|Data Scientists|             NULL|                  NULL|          56|Administrative an...|         561|Administrative an...|        5613| Employment Services|       56132|Temporary Help Se...|      561320|Temporary Help Se...|</w:t>
+      </w:r>
+      <w:r>
+        <w:br/>
+      </w:r>
+      <w:r>
+        <w:rPr>
+          <w:rStyle w:val="VerbatimChar"/>
+        </w:rPr>
+        <w:t xml:space="preserve">|85318b12b3331fa49...|         9/6/2024|  2024-09-06 20:32:...|         1|6/2/2024| 7/7/2024|      35| [\n  "Job Board"\n]|[\n  "dejobs.org"\n]|[\n  "https://dej...|         []|               NULL|        Data Analyst|Taking care of pe...|      6/10/2024|               8|39063746|            Sedgwick|   Sedgwick|              false|       [\n  2\n]| [\n  "Bachelor's ...|            2|  Bachelor's degree|         NULL|              NULL|              1|Full-time (&gt; 32 h...|                   5|                NULL|        false|  NULL|          0|          [None]|               NULL|     NULL|       NULL|{\n  "lat": 32.77...|    RGFsbGFzLCBUWA==|   Dallas, TX| 48113|    Dallas, TX|19100|Dallas-Fort Worth...|   48|     Texas|          48113|          Dallas, TX|          48113|          Dallas, TX|       19100|Dallas-Fort Worth...|       19100|Dallas-Fort Worth...|    52|Finance and Insur...|   524|Insurance Carrier...|  5242|Agencies, Brokera...| 52429|Other Insurance R...|524291|    Claims Adjusting|ET3037E0C947A02404|      Data Analysts|        data analyst|[\n  "KS1218W78FG...|[\n  "Management"...|[\n  "ESF3939CE1F...|   [\n  "Exception R...|[\n  "KS683TN76T7...|[\n  "Security Cl...|[\n  "KS1218W78FG...|[\n  "Management"...|[\n  "KS126HY6YLT...|[\n  "Microsoft O...|15-2051.01|Business Intellig...|15-2051.01|Business Intellig...|                  []|                  []|                  []|                  []|                  []|                  []|   15-0000|Computer and Math...|   15-2000|Mathematical Scie...|   15-2050|Data Scientists|   15-2051|Data Scientists|             23|Information Techn...|        231113|Data / Data Minin...|                  23111310|                   Data Analyst|                2311|     Data Analysis and...|                     23111310|                      Data Analyst|           231113|  Data / Data Minin...|                   2311|        Data Analysis and...|                23|   Information Techn...|15-0000|Computer and Math...|15-2000|Mathematical Scie...|15-2050|Data Scientists|15-2051|Data Scientists|             NULL|                  NULL|          52|Finance and Insur...|         524|Insurance Carrier...|        5242|Agencies, Brokera...|       52429|Other Insurance R...|      524291|    Claims Adjusting|</w:t>
+      </w:r>
+      <w:r>
+        <w:br/>
+      </w:r>
+      <w:r>
+        <w:rPr>
+          <w:rStyle w:val="VerbatimChar"/>
+        </w:rPr>
+        <w:t xml:space="preserve">|1b5c3941e54a1889e...|         9/6/2024|  2024-09-06 20:32:...|         1|6/2/2024|7/20/2024|      48| [\n  "Job Board"\n]|[\n  "disabledper...|[\n  "https://www...|         []|               NULL|Sr. Lead Data Mgm...|About this role:\...|      6/12/2024|              10|37615159|         Wells Fargo|Wells Fargo|              false|      [\n  99\n]| [\n  "No Educatio...|           99|No Education Listed|         NULL|              NULL|              1|Full-time (&gt; 32 h...|                   3|                NULL|        false|  NULL|          0|          [None]|               NULL|     NULL|       NULL|{\n  "lat": 33.44...|    UGhvZW5peCwgQVo=|  Phoenix, AZ|  4013|  Maricopa, AZ|38060|Phoenix-Mesa-Chan...|    4|   Arizona|           4013|        Maricopa, AZ|           4013|        Maricopa, AZ|       38060|Phoenix-Mesa-Chan...|       38060|Phoenix-Mesa-Chan...|    52|Finance and Insur...|   522|Credit Intermedia...|  5221|Depository Credit...| 52211|  Commercial Banking|522110|  Commercial Banking|ET2114E0404BA30075|Management Analysts|sr lead data mgmt...|[\n  "KS123QX62QY...|[\n  "Exit Strate...|[\n  "KS123QX62QY...|   [\n  "Exit Strate...|                  []|                  []|[\n  "KS7G6NP6R6L...|[\n  "Reliability...|[\n  "KS4409D76NW...|[\n  "SAS (Softwa...|15-2051.01|Business Intellig...|15-2051.01|Business Intellig...|                  []|                  []|                  []|                  []|                  []|                  []|   15-0000|Computer and Math...|   15-2000|Mathematical Scie...|   15-2050|Data Scientists|   15-2051|Data Scientists|             23|Information Techn...|        231113|Data / Data Minin...|                  23111310|                   Data Analyst|                2311|     Data Analysis and...|                     23111310|                      Data Analyst|           231113|  Data / Data Minin...|                   2311|        Data Analysis and...|                23|   Information Techn...|15-0000|Computer and Math...|15-2000|Mathematical Scie...|15-2050|Data Scientists|15-2051|Data Scientists|        [\n  6\n]|  [\n  "Data Privac...|          52|Finance and Insur...|         522|Credit Intermedia...|        5221|Depository Credit...|       52211|  Commercial Banking|      522110|  Commercial Banking|</w:t>
+      </w:r>
+      <w:r>
+        <w:br/>
+      </w:r>
+      <w:r>
+        <w:rPr>
+          <w:rStyle w:val="VerbatimChar"/>
+        </w:rPr>
+        <w:t xml:space="preserve">|cb5ca25f02bdf25c1...|        6/19/2024|   2024-06-19 07:00:00|         0|6/2/2024|6/17/2024|      15|[\n  "FreeJobBoar...|[\n  "craigslist....|[\n  "https://mod...|         []|               NULL|Comisiones de $10...|Comisiones de $10...|      6/17/2024|              15|       0|        Unclassified|      LH/GM|              false|      [\n  99\n]| [\n  "No Educatio...|           99|No Education Listed|         NULL|              NULL|              3|Part-time / full-...|                NULL|                NULL|        false| 92500|          0|          [None]|               year|   150000|      35000|{\n  "lat": 37.63...|    TW9kZXN0bywgQ0E=|  Modesto, CA|  6099|Stanislaus, CA|33700|         Modesto, CA|    6|California|           6099|      Stanislaus, CA|           6099|      Stanislaus, CA|       33700|         Modesto, CA|       33700|         Modesto, CA|    99|Unclassified Indu...|   999|Unclassified Indu...|  9999|Unclassified Indu...| 99999|Unclassified Indu...|999999|Unclassified Indu...|ET0000000000000000|       Unclassified|comisiones de por...|                  []|                  []|                  []|                     []|                  []|                  []|                  []|                  []|                  []|                  []|15-2051.01|Business Intellig...|15-2051.01|Business Intellig...|                  []|                  []|                  []|                  []|                  []|                  []|   15-0000|Computer and Math...|   15-2000|Mathematical Scie...|   15-2050|Data Scientists|   15-2051|Data Scientists|             23|Information Techn...|        231010|Business Intellig...|                  23101012|           Oracle Consultant...|                2310|     Business Intellig...|                     23101012|              Oracle Consultant...|           231010|  Business Intellig...|                   2310|        Business Intellig...|                23|   Information Techn...|15-0000|Computer and Math...|15-2000|Mathematical Scie...|15-2050|Data Scientists|15-2051|Data Scientists|             NULL|                  NULL|          99|Unclassified Indu...|         999|Unclassified Indu...|        9999|Unclassified Indu...|       99999|Unclassified Indu...|      999999|Unclassified Indu...|</w:t>
+      </w:r>
+      <w:r>
+        <w:br/>
+      </w:r>
+      <w:r>
+        <w:rPr>
+          <w:rStyle w:val="VerbatimChar"/>
+        </w:rPr>
+        <w:t xml:space="preserve">+--------------------+-----------------+----------------------+----------+--------+---------+--------+--------------------+--------------------+--------------------+-----------+-------------------+--------------------+--------------------+---------------+----------------+--------+--------------------+-----------+-------------------+----------------+---------------------+-------------+-------------------+-------------+------------------+---------------+--------------------+--------------------+--------------------+-------------+------+-----------+----------------+-------------------+---------+-----------+--------------------+--------------------+-------------+------+--------------+-----+--------------------+-----+----------+---------------+--------------------+---------------+--------------------+------------+--------------------+------------+--------------------+------+--------------------+------+--------------------+------+--------------------+------+--------------------+------+--------------------+------------------+-------------------+--------------------+--------------------+--------------------+--------------------+-----------------------+--------------------+--------------------+--------------------+--------------------+--------------------+--------------------+----------+--------------------+----------+--------------------+--------------------+--------------------+--------------------+--------------------+--------------------+--------------------+----------+--------------------+----------+--------------------+----------+---------------+----------+---------------+---------------+--------------------+--------------+--------------------+--------------------------+-------------------------------+--------------------+-------------------------+-----------------------------+----------------------------------+-----------------+----------------------+-----------------------+----------------------------+------------------+-----------------------+-------+--------------------+-------+--------------------+-------+---------------+-------+---------------+-----------------+----------------------+------------+--------------------+------------+--------------------+------------+--------------------+------------+--------------------+------------+--------------------+</w:t>
+      </w:r>
+      <w:r>
+        <w:br/>
+      </w:r>
+      <w:r>
+        <w:rPr>
+          <w:rStyle w:val="VerbatimChar"/>
+        </w:rPr>
+        <w:t xml:space="preserve">only showing top 5 rows</w:t>
+      </w:r>
+    </w:p>
+    <w:bookmarkStart w:id="24" w:name="analysis-objective"/>
     <w:p>
       <w:pPr>
         <w:pStyle w:val="Heading1"/>
@@ -61,7 +762,7 @@
         <w:t xml:space="preserve">1. Analysis Objective</w:t>
       </w:r>
     </w:p>
-    <w:bookmarkStart w:id="20" w:name="data-preparation-activities"/>
+    <w:bookmarkStart w:id="23" w:name="data-preparation-activities"/>
     <w:p>
       <w:pPr>
         <w:pStyle w:val="Heading2"/>
@@ -75,14 +776,7145 @@
         <w:pStyle w:val="FirstParagraph"/>
       </w:pPr>
       <w:r>
-        <w:rPr>
-          <w:rStyle w:val="VerbatimChar"/>
-        </w:rPr>
-        <w:t xml:space="preserve">In order to complete the analysis the first step is to load and prepare the data. For this analysis I will update data types, calculate an average salary, remove extraneous charachters from relevant data text, and replace null values.</w:t>
+        <w:t xml:space="preserve">In order to complete the analysis the first step is to load and prepare the data. For this analysis I will update data types, calculate average salary, remove extraneous characters from relevant data text, and replace null values.</w:t>
       </w:r>
     </w:p>
-    <w:bookmarkEnd w:id="20"/>
-    <w:bookmarkEnd w:id="21"/>
+    <w:p>
+      <w:pPr>
+        <w:pStyle w:val="BodyText"/>
+      </w:pPr>
+      <w:r>
+        <w:t xml:space="preserve">For the data set job_postings save as df and change the columns SALARY_FROM, SALARY_TO, SALARY, MIN_YEARS_EXPERIENCE, and MAX_YEARS_EXPERIENCE to type float.</w:t>
+      </w:r>
+    </w:p>
+    <w:p>
+      <w:pPr>
+        <w:pStyle w:val="SourceCode"/>
+      </w:pPr>
+      <w:r>
+        <w:rPr>
+          <w:rStyle w:val="NormalTok"/>
+        </w:rPr>
+        <w:t xml:space="preserve">df </w:t>
+      </w:r>
+      <w:r>
+        <w:rPr>
+          <w:rStyle w:val="OperatorTok"/>
+        </w:rPr>
+        <w:t xml:space="preserve">=</w:t>
+      </w:r>
+      <w:r>
+        <w:rPr>
+          <w:rStyle w:val="NormalTok"/>
+        </w:rPr>
+        <w:t xml:space="preserve"> (</w:t>
+      </w:r>
+      <w:r>
+        <w:br/>
+      </w:r>
+      <w:r>
+        <w:rPr>
+          <w:rStyle w:val="NormalTok"/>
+        </w:rPr>
+        <w:t xml:space="preserve">    df.withColumn(</w:t>
+      </w:r>
+      <w:r>
+        <w:rPr>
+          <w:rStyle w:val="StringTok"/>
+        </w:rPr>
+        <w:t xml:space="preserve">"SALARY_FROM"</w:t>
+      </w:r>
+      <w:r>
+        <w:rPr>
+          <w:rStyle w:val="NormalTok"/>
+        </w:rPr>
+        <w:t xml:space="preserve">, col(</w:t>
+      </w:r>
+      <w:r>
+        <w:rPr>
+          <w:rStyle w:val="StringTok"/>
+        </w:rPr>
+        <w:t xml:space="preserve">"SALARY_FROM"</w:t>
+      </w:r>
+      <w:r>
+        <w:rPr>
+          <w:rStyle w:val="NormalTok"/>
+        </w:rPr>
+        <w:t xml:space="preserve">).cast(</w:t>
+      </w:r>
+      <w:r>
+        <w:rPr>
+          <w:rStyle w:val="StringTok"/>
+        </w:rPr>
+        <w:t xml:space="preserve">"float"</w:t>
+      </w:r>
+      <w:r>
+        <w:rPr>
+          <w:rStyle w:val="NormalTok"/>
+        </w:rPr>
+        <w:t xml:space="preserve">))</w:t>
+      </w:r>
+      <w:r>
+        <w:br/>
+      </w:r>
+      <w:r>
+        <w:rPr>
+          <w:rStyle w:val="NormalTok"/>
+        </w:rPr>
+        <w:t xml:space="preserve">      .withColumn(</w:t>
+      </w:r>
+      <w:r>
+        <w:rPr>
+          <w:rStyle w:val="StringTok"/>
+        </w:rPr>
+        <w:t xml:space="preserve">"SALARY_TO"</w:t>
+      </w:r>
+      <w:r>
+        <w:rPr>
+          <w:rStyle w:val="NormalTok"/>
+        </w:rPr>
+        <w:t xml:space="preserve">, col(</w:t>
+      </w:r>
+      <w:r>
+        <w:rPr>
+          <w:rStyle w:val="StringTok"/>
+        </w:rPr>
+        <w:t xml:space="preserve">"SALARY_TO"</w:t>
+      </w:r>
+      <w:r>
+        <w:rPr>
+          <w:rStyle w:val="NormalTok"/>
+        </w:rPr>
+        <w:t xml:space="preserve">).cast(</w:t>
+      </w:r>
+      <w:r>
+        <w:rPr>
+          <w:rStyle w:val="StringTok"/>
+        </w:rPr>
+        <w:t xml:space="preserve">"float"</w:t>
+      </w:r>
+      <w:r>
+        <w:rPr>
+          <w:rStyle w:val="NormalTok"/>
+        </w:rPr>
+        <w:t xml:space="preserve">))</w:t>
+      </w:r>
+      <w:r>
+        <w:br/>
+      </w:r>
+      <w:r>
+        <w:rPr>
+          <w:rStyle w:val="NormalTok"/>
+        </w:rPr>
+        <w:t xml:space="preserve">      .withColumn(</w:t>
+      </w:r>
+      <w:r>
+        <w:rPr>
+          <w:rStyle w:val="StringTok"/>
+        </w:rPr>
+        <w:t xml:space="preserve">"SALARY"</w:t>
+      </w:r>
+      <w:r>
+        <w:rPr>
+          <w:rStyle w:val="NormalTok"/>
+        </w:rPr>
+        <w:t xml:space="preserve">, col(</w:t>
+      </w:r>
+      <w:r>
+        <w:rPr>
+          <w:rStyle w:val="StringTok"/>
+        </w:rPr>
+        <w:t xml:space="preserve">"SALARY"</w:t>
+      </w:r>
+      <w:r>
+        <w:rPr>
+          <w:rStyle w:val="NormalTok"/>
+        </w:rPr>
+        <w:t xml:space="preserve">).cast(</w:t>
+      </w:r>
+      <w:r>
+        <w:rPr>
+          <w:rStyle w:val="StringTok"/>
+        </w:rPr>
+        <w:t xml:space="preserve">"float"</w:t>
+      </w:r>
+      <w:r>
+        <w:rPr>
+          <w:rStyle w:val="NormalTok"/>
+        </w:rPr>
+        <w:t xml:space="preserve">))</w:t>
+      </w:r>
+      <w:r>
+        <w:br/>
+      </w:r>
+      <w:r>
+        <w:rPr>
+          <w:rStyle w:val="NormalTok"/>
+        </w:rPr>
+        <w:t xml:space="preserve">      .withColumn(</w:t>
+      </w:r>
+      <w:r>
+        <w:rPr>
+          <w:rStyle w:val="StringTok"/>
+        </w:rPr>
+        <w:t xml:space="preserve">"MIN_YEARS_EXPERIENCE"</w:t>
+      </w:r>
+      <w:r>
+        <w:rPr>
+          <w:rStyle w:val="NormalTok"/>
+        </w:rPr>
+        <w:t xml:space="preserve">, col(</w:t>
+      </w:r>
+      <w:r>
+        <w:rPr>
+          <w:rStyle w:val="StringTok"/>
+        </w:rPr>
+        <w:t xml:space="preserve">"MIN_YEARS_EXPERIENCE"</w:t>
+      </w:r>
+      <w:r>
+        <w:rPr>
+          <w:rStyle w:val="NormalTok"/>
+        </w:rPr>
+        <w:t xml:space="preserve">).cast(</w:t>
+      </w:r>
+      <w:r>
+        <w:rPr>
+          <w:rStyle w:val="StringTok"/>
+        </w:rPr>
+        <w:t xml:space="preserve">"float"</w:t>
+      </w:r>
+      <w:r>
+        <w:rPr>
+          <w:rStyle w:val="NormalTok"/>
+        </w:rPr>
+        <w:t xml:space="preserve">))</w:t>
+      </w:r>
+      <w:r>
+        <w:br/>
+      </w:r>
+      <w:r>
+        <w:rPr>
+          <w:rStyle w:val="NormalTok"/>
+        </w:rPr>
+        <w:t xml:space="preserve">      .withColumn(</w:t>
+      </w:r>
+      <w:r>
+        <w:rPr>
+          <w:rStyle w:val="StringTok"/>
+        </w:rPr>
+        <w:t xml:space="preserve">"MAX_YEARS_EXPERIENCE"</w:t>
+      </w:r>
+      <w:r>
+        <w:rPr>
+          <w:rStyle w:val="NormalTok"/>
+        </w:rPr>
+        <w:t xml:space="preserve">, col(</w:t>
+      </w:r>
+      <w:r>
+        <w:rPr>
+          <w:rStyle w:val="StringTok"/>
+        </w:rPr>
+        <w:t xml:space="preserve">"MAX_YEARS_EXPERIENCE"</w:t>
+      </w:r>
+      <w:r>
+        <w:rPr>
+          <w:rStyle w:val="NormalTok"/>
+        </w:rPr>
+        <w:t xml:space="preserve">).cast(</w:t>
+      </w:r>
+      <w:r>
+        <w:rPr>
+          <w:rStyle w:val="StringTok"/>
+        </w:rPr>
+        <w:t xml:space="preserve">"float"</w:t>
+      </w:r>
+      <w:r>
+        <w:rPr>
+          <w:rStyle w:val="NormalTok"/>
+        </w:rPr>
+        <w:t xml:space="preserve">))</w:t>
+      </w:r>
+      <w:r>
+        <w:br/>
+      </w:r>
+      <w:r>
+        <w:rPr>
+          <w:rStyle w:val="NormalTok"/>
+        </w:rPr>
+        <w:t xml:space="preserve">)</w:t>
+      </w:r>
+    </w:p>
+    <w:p>
+      <w:pPr>
+        <w:pStyle w:val="FirstParagraph"/>
+      </w:pPr>
+      <w:r>
+        <w:t xml:space="preserve">Next the median needs to be calculated as it will be used to fill na values. Create a new method called compute_median.</w:t>
+      </w:r>
+    </w:p>
+    <w:p>
+      <w:pPr>
+        <w:pStyle w:val="SourceCode"/>
+      </w:pPr>
+      <w:r>
+        <w:rPr>
+          <w:rStyle w:val="KeywordTok"/>
+        </w:rPr>
+        <w:t xml:space="preserve">def</w:t>
+      </w:r>
+      <w:r>
+        <w:rPr>
+          <w:rStyle w:val="NormalTok"/>
+        </w:rPr>
+        <w:t xml:space="preserve"> compute_median(sdf,col_name):</w:t>
+      </w:r>
+      <w:r>
+        <w:br/>
+      </w:r>
+      <w:r>
+        <w:rPr>
+          <w:rStyle w:val="NormalTok"/>
+        </w:rPr>
+        <w:t xml:space="preserve">    q </w:t>
+      </w:r>
+      <w:r>
+        <w:rPr>
+          <w:rStyle w:val="OperatorTok"/>
+        </w:rPr>
+        <w:t xml:space="preserve">=</w:t>
+      </w:r>
+      <w:r>
+        <w:rPr>
+          <w:rStyle w:val="NormalTok"/>
+        </w:rPr>
+        <w:t xml:space="preserve"> sdf.approxQuantile(col_name,[</w:t>
+      </w:r>
+      <w:r>
+        <w:rPr>
+          <w:rStyle w:val="FloatTok"/>
+        </w:rPr>
+        <w:t xml:space="preserve">0.5</w:t>
+      </w:r>
+      <w:r>
+        <w:rPr>
+          <w:rStyle w:val="NormalTok"/>
+        </w:rPr>
+        <w:t xml:space="preserve">],</w:t>
+      </w:r>
+      <w:r>
+        <w:rPr>
+          <w:rStyle w:val="FloatTok"/>
+        </w:rPr>
+        <w:t xml:space="preserve">0.01</w:t>
+      </w:r>
+      <w:r>
+        <w:rPr>
+          <w:rStyle w:val="NormalTok"/>
+        </w:rPr>
+        <w:t xml:space="preserve">)</w:t>
+      </w:r>
+      <w:r>
+        <w:br/>
+      </w:r>
+      <w:r>
+        <w:rPr>
+          <w:rStyle w:val="NormalTok"/>
+        </w:rPr>
+        <w:t xml:space="preserve">    </w:t>
+      </w:r>
+      <w:r>
+        <w:rPr>
+          <w:rStyle w:val="ControlFlowTok"/>
+        </w:rPr>
+        <w:t xml:space="preserve">return</w:t>
+      </w:r>
+      <w:r>
+        <w:rPr>
+          <w:rStyle w:val="NormalTok"/>
+        </w:rPr>
+        <w:t xml:space="preserve"> q[</w:t>
+      </w:r>
+      <w:r>
+        <w:rPr>
+          <w:rStyle w:val="DecValTok"/>
+        </w:rPr>
+        <w:t xml:space="preserve">0</w:t>
+      </w:r>
+      <w:r>
+        <w:rPr>
+          <w:rStyle w:val="NormalTok"/>
+        </w:rPr>
+        <w:t xml:space="preserve">] </w:t>
+      </w:r>
+      <w:r>
+        <w:rPr>
+          <w:rStyle w:val="ControlFlowTok"/>
+        </w:rPr>
+        <w:t xml:space="preserve">if</w:t>
+      </w:r>
+      <w:r>
+        <w:rPr>
+          <w:rStyle w:val="NormalTok"/>
+        </w:rPr>
+        <w:t xml:space="preserve"> q </w:t>
+      </w:r>
+      <w:r>
+        <w:rPr>
+          <w:rStyle w:val="ControlFlowTok"/>
+        </w:rPr>
+        <w:t xml:space="preserve">else</w:t>
+      </w:r>
+      <w:r>
+        <w:rPr>
+          <w:rStyle w:val="NormalTok"/>
+        </w:rPr>
+        <w:t xml:space="preserve"> </w:t>
+      </w:r>
+      <w:r>
+        <w:rPr>
+          <w:rStyle w:val="VariableTok"/>
+        </w:rPr>
+        <w:t xml:space="preserve">None</w:t>
+      </w:r>
+      <w:r>
+        <w:br/>
+      </w:r>
+      <w:r>
+        <w:br/>
+      </w:r>
+      <w:r>
+        <w:rPr>
+          <w:rStyle w:val="NormalTok"/>
+        </w:rPr>
+        <w:t xml:space="preserve">median_from </w:t>
+      </w:r>
+      <w:r>
+        <w:rPr>
+          <w:rStyle w:val="OperatorTok"/>
+        </w:rPr>
+        <w:t xml:space="preserve">=</w:t>
+      </w:r>
+      <w:r>
+        <w:rPr>
+          <w:rStyle w:val="NormalTok"/>
+        </w:rPr>
+        <w:t xml:space="preserve"> compute_median(df,</w:t>
+      </w:r>
+      <w:r>
+        <w:rPr>
+          <w:rStyle w:val="StringTok"/>
+        </w:rPr>
+        <w:t xml:space="preserve">"SALARY_FROM"</w:t>
+      </w:r>
+      <w:r>
+        <w:rPr>
+          <w:rStyle w:val="NormalTok"/>
+        </w:rPr>
+        <w:t xml:space="preserve">)</w:t>
+      </w:r>
+      <w:r>
+        <w:br/>
+      </w:r>
+      <w:r>
+        <w:rPr>
+          <w:rStyle w:val="NormalTok"/>
+        </w:rPr>
+        <w:t xml:space="preserve">median_to </w:t>
+      </w:r>
+      <w:r>
+        <w:rPr>
+          <w:rStyle w:val="OperatorTok"/>
+        </w:rPr>
+        <w:t xml:space="preserve">=</w:t>
+      </w:r>
+      <w:r>
+        <w:rPr>
+          <w:rStyle w:val="NormalTok"/>
+        </w:rPr>
+        <w:t xml:space="preserve"> compute_median(df, </w:t>
+      </w:r>
+      <w:r>
+        <w:rPr>
+          <w:rStyle w:val="StringTok"/>
+        </w:rPr>
+        <w:t xml:space="preserve">"SALARY_TO"</w:t>
+      </w:r>
+      <w:r>
+        <w:rPr>
+          <w:rStyle w:val="NormalTok"/>
+        </w:rPr>
+        <w:t xml:space="preserve">)</w:t>
+      </w:r>
+      <w:r>
+        <w:br/>
+      </w:r>
+      <w:r>
+        <w:rPr>
+          <w:rStyle w:val="NormalTok"/>
+        </w:rPr>
+        <w:t xml:space="preserve">median_salary </w:t>
+      </w:r>
+      <w:r>
+        <w:rPr>
+          <w:rStyle w:val="OperatorTok"/>
+        </w:rPr>
+        <w:t xml:space="preserve">=</w:t>
+      </w:r>
+      <w:r>
+        <w:rPr>
+          <w:rStyle w:val="NormalTok"/>
+        </w:rPr>
+        <w:t xml:space="preserve"> compute_median(df, </w:t>
+      </w:r>
+      <w:r>
+        <w:rPr>
+          <w:rStyle w:val="StringTok"/>
+        </w:rPr>
+        <w:t xml:space="preserve">"SALARY"</w:t>
+      </w:r>
+      <w:r>
+        <w:rPr>
+          <w:rStyle w:val="NormalTok"/>
+        </w:rPr>
+        <w:t xml:space="preserve">)</w:t>
+      </w:r>
+    </w:p>
+    <w:p>
+      <w:pPr>
+        <w:pStyle w:val="SourceCode"/>
+      </w:pPr>
+      <w:r>
+        <w:rPr>
+          <w:rStyle w:val="VerbatimChar"/>
+        </w:rPr>
+        <w:t xml:space="preserve">[Stage 16:&gt;                                                         (0 + 1) / 1]                                                                                [Stage 17:&gt;                                                         (0 + 1) / 1]                                                                                [Stage 18:&gt;                                                         (0 + 1) / 1]                                                                                </w:t>
+      </w:r>
+    </w:p>
+    <w:p>
+      <w:pPr>
+        <w:pStyle w:val="SourceCode"/>
+      </w:pPr>
+      <w:r>
+        <w:rPr>
+          <w:rStyle w:val="BuiltInTok"/>
+        </w:rPr>
+        <w:t xml:space="preserve">print</w:t>
+      </w:r>
+      <w:r>
+        <w:rPr>
+          <w:rStyle w:val="NormalTok"/>
+        </w:rPr>
+        <w:t xml:space="preserve">(</w:t>
+      </w:r>
+      <w:r>
+        <w:rPr>
+          <w:rStyle w:val="StringTok"/>
+        </w:rPr>
+        <w:t xml:space="preserve">"medians: "</w:t>
+      </w:r>
+      <w:r>
+        <w:rPr>
+          <w:rStyle w:val="NormalTok"/>
+        </w:rPr>
+        <w:t xml:space="preserve">, median_from, median_to, median_salary)</w:t>
+      </w:r>
+    </w:p>
+    <w:p>
+      <w:pPr>
+        <w:pStyle w:val="SourceCode"/>
+      </w:pPr>
+      <w:r>
+        <w:rPr>
+          <w:rStyle w:val="VerbatimChar"/>
+        </w:rPr>
+        <w:t xml:space="preserve">medians:  87295.0 130042.0 115024.0</w:t>
+      </w:r>
+    </w:p>
+    <w:p>
+      <w:pPr>
+        <w:pStyle w:val="FirstParagraph"/>
+      </w:pPr>
+      <w:r>
+        <w:t xml:space="preserve">Next fill the missing values in the SALARY_FROM, SALARY_TO, SALARY with the median values.</w:t>
+      </w:r>
+    </w:p>
+    <w:p>
+      <w:pPr>
+        <w:pStyle w:val="SourceCode"/>
+      </w:pPr>
+      <w:r>
+        <w:rPr>
+          <w:rStyle w:val="NormalTok"/>
+        </w:rPr>
+        <w:t xml:space="preserve">df </w:t>
+      </w:r>
+      <w:r>
+        <w:rPr>
+          <w:rStyle w:val="OperatorTok"/>
+        </w:rPr>
+        <w:t xml:space="preserve">=</w:t>
+      </w:r>
+      <w:r>
+        <w:rPr>
+          <w:rStyle w:val="NormalTok"/>
+        </w:rPr>
+        <w:t xml:space="preserve"> df.fillna({</w:t>
+      </w:r>
+      <w:r>
+        <w:br/>
+      </w:r>
+      <w:r>
+        <w:rPr>
+          <w:rStyle w:val="NormalTok"/>
+        </w:rPr>
+        <w:t xml:space="preserve">    </w:t>
+      </w:r>
+      <w:r>
+        <w:rPr>
+          <w:rStyle w:val="StringTok"/>
+        </w:rPr>
+        <w:t xml:space="preserve">"SALARY_FROM"</w:t>
+      </w:r>
+      <w:r>
+        <w:rPr>
+          <w:rStyle w:val="NormalTok"/>
+        </w:rPr>
+        <w:t xml:space="preserve">: median_from,</w:t>
+      </w:r>
+      <w:r>
+        <w:br/>
+      </w:r>
+      <w:r>
+        <w:rPr>
+          <w:rStyle w:val="NormalTok"/>
+        </w:rPr>
+        <w:t xml:space="preserve">    </w:t>
+      </w:r>
+      <w:r>
+        <w:rPr>
+          <w:rStyle w:val="StringTok"/>
+        </w:rPr>
+        <w:t xml:space="preserve">"SALARY_TO"</w:t>
+      </w:r>
+      <w:r>
+        <w:rPr>
+          <w:rStyle w:val="NormalTok"/>
+        </w:rPr>
+        <w:t xml:space="preserve">: median_to,</w:t>
+      </w:r>
+      <w:r>
+        <w:br/>
+      </w:r>
+      <w:r>
+        <w:rPr>
+          <w:rStyle w:val="NormalTok"/>
+        </w:rPr>
+        <w:t xml:space="preserve">    </w:t>
+      </w:r>
+      <w:r>
+        <w:rPr>
+          <w:rStyle w:val="StringTok"/>
+        </w:rPr>
+        <w:t xml:space="preserve">"SALARY"</w:t>
+      </w:r>
+      <w:r>
+        <w:rPr>
+          <w:rStyle w:val="NormalTok"/>
+        </w:rPr>
+        <w:t xml:space="preserve">: median_salary})</w:t>
+      </w:r>
+    </w:p>
+    <w:p>
+      <w:pPr>
+        <w:pStyle w:val="FirstParagraph"/>
+      </w:pPr>
+      <w:r>
+        <w:t xml:space="preserve">Calculate average salary by adding the min and max salaries and dividing by 2.</w:t>
+      </w:r>
+    </w:p>
+    <w:p>
+      <w:pPr>
+        <w:pStyle w:val="SourceCode"/>
+      </w:pPr>
+      <w:r>
+        <w:rPr>
+          <w:rStyle w:val="NormalTok"/>
+        </w:rPr>
+        <w:t xml:space="preserve">df </w:t>
+      </w:r>
+      <w:r>
+        <w:rPr>
+          <w:rStyle w:val="OperatorTok"/>
+        </w:rPr>
+        <w:t xml:space="preserve">=</w:t>
+      </w:r>
+      <w:r>
+        <w:rPr>
+          <w:rStyle w:val="NormalTok"/>
+        </w:rPr>
+        <w:t xml:space="preserve"> df.withColumn(</w:t>
+      </w:r>
+      <w:r>
+        <w:rPr>
+          <w:rStyle w:val="StringTok"/>
+        </w:rPr>
+        <w:t xml:space="preserve">"Average Salary"</w:t>
+      </w:r>
+      <w:r>
+        <w:rPr>
+          <w:rStyle w:val="NormalTok"/>
+        </w:rPr>
+        <w:t xml:space="preserve">,(col(</w:t>
+      </w:r>
+      <w:r>
+        <w:rPr>
+          <w:rStyle w:val="StringTok"/>
+        </w:rPr>
+        <w:t xml:space="preserve">"SALARY_FROM"</w:t>
+      </w:r>
+      <w:r>
+        <w:rPr>
+          <w:rStyle w:val="NormalTok"/>
+        </w:rPr>
+        <w:t xml:space="preserve">)</w:t>
+      </w:r>
+      <w:r>
+        <w:rPr>
+          <w:rStyle w:val="OperatorTok"/>
+        </w:rPr>
+        <w:t xml:space="preserve">+</w:t>
+      </w:r>
+      <w:r>
+        <w:rPr>
+          <w:rStyle w:val="NormalTok"/>
+        </w:rPr>
+        <w:t xml:space="preserve">col(</w:t>
+      </w:r>
+      <w:r>
+        <w:rPr>
+          <w:rStyle w:val="StringTok"/>
+        </w:rPr>
+        <w:t xml:space="preserve">"SALARY_TO"</w:t>
+      </w:r>
+      <w:r>
+        <w:rPr>
+          <w:rStyle w:val="NormalTok"/>
+        </w:rPr>
+        <w:t xml:space="preserve">))</w:t>
+      </w:r>
+      <w:r>
+        <w:rPr>
+          <w:rStyle w:val="OperatorTok"/>
+        </w:rPr>
+        <w:t xml:space="preserve">/</w:t>
+      </w:r>
+      <w:r>
+        <w:rPr>
+          <w:rStyle w:val="DecValTok"/>
+        </w:rPr>
+        <w:t xml:space="preserve">2</w:t>
+      </w:r>
+      <w:r>
+        <w:rPr>
+          <w:rStyle w:val="NormalTok"/>
+        </w:rPr>
+        <w:t xml:space="preserve">)</w:t>
+      </w:r>
+    </w:p>
+    <w:p>
+      <w:pPr>
+        <w:pStyle w:val="SourceCode"/>
+      </w:pPr>
+      <w:r>
+        <w:rPr>
+          <w:rStyle w:val="BuiltInTok"/>
+        </w:rPr>
+        <w:t xml:space="preserve">print</w:t>
+      </w:r>
+      <w:r>
+        <w:rPr>
+          <w:rStyle w:val="NormalTok"/>
+        </w:rPr>
+        <w:t xml:space="preserve">(df.columns) </w:t>
+      </w:r>
+    </w:p>
+    <w:p>
+      <w:pPr>
+        <w:pStyle w:val="SourceCode"/>
+      </w:pPr>
+      <w:r>
+        <w:rPr>
+          <w:rStyle w:val="VerbatimChar"/>
+        </w:rPr>
+        <w:t xml:space="preserve">['ID', 'LAST_UPDATED_DATE', 'LAST_UPDATED_TIMESTAMP', 'DUPLICATES', 'POSTED', 'EXPIRED', 'DURATION', 'SOURCE_TYPES', 'SOURCES', 'URL', 'ACTIVE_URLS', 'ACTIVE_SOURCES_INFO', 'TITLE_RAW', 'BODY', 'MODELED_EXPIRED', 'MODELED_DURATION', 'COMPANY', 'COMPANY_NAME', 'COMPANY_RAW', 'COMPANY_IS_STAFFING', 'EDUCATION_LEVELS', 'EDUCATION_LEVELS_NAME', 'MIN_EDULEVELS', 'MIN_EDULEVELS_NAME', 'MAX_EDULEVELS', 'MAX_EDULEVELS_NAME', 'EMPLOYMENT_TYPE', 'EMPLOYMENT_TYPE_NAME', 'MIN_YEARS_EXPERIENCE', 'MAX_YEARS_EXPERIENCE', 'IS_INTERNSHIP', 'SALARY', 'REMOTE_TYPE', 'REMOTE_TYPE_NAME', 'ORIGINAL_PAY_PERIOD', 'SALARY_TO', 'SALARY_FROM', 'LOCATION', 'CITY', 'CITY_NAME', 'COUNTY', 'COUNTY_NAME', 'MSA', 'MSA_NAME', 'STATE', 'STATE_NAME', 'COUNTY_OUTGOING', 'COUNTY_NAME_OUTGOING', 'COUNTY_INCOMING', 'COUNTY_NAME_INCOMING', 'MSA_OUTGOING', 'MSA_NAME_OUTGOING', 'MSA_INCOMING', 'MSA_NAME_INCOMING', 'NAICS2', 'NAICS2_NAME', 'NAICS3', 'NAICS3_NAME', 'NAICS4', 'NAICS4_NAME', 'NAICS5', 'NAICS5_NAME', 'NAICS6', 'NAICS6_NAME', 'TITLE', 'TITLE_NAME', 'TITLE_CLEAN', 'SKILLS', 'SKILLS_NAME', 'SPECIALIZED_SKILLS', 'SPECIALIZED_SKILLS_NAME', 'CERTIFICATIONS', 'CERTIFICATIONS_NAME', 'COMMON_SKILLS', 'COMMON_SKILLS_NAME', 'SOFTWARE_SKILLS', 'SOFTWARE_SKILLS_NAME', 'ONET', 'ONET_NAME', 'ONET_2019', 'ONET_2019_NAME', 'CIP6', 'CIP6_NAME', 'CIP4', 'CIP4_NAME', 'CIP2', 'CIP2_NAME', 'SOC_2021_2', 'SOC_2021_2_NAME', 'SOC_2021_3', 'SOC_2021_3_NAME', 'SOC_2021_4', 'SOC_2021_4_NAME', 'SOC_2021_5', 'SOC_2021_5_NAME', 'LOT_CAREER_AREA', 'LOT_CAREER_AREA_NAME', 'LOT_OCCUPATION', 'LOT_OCCUPATION_NAME', 'LOT_SPECIALIZED_OCCUPATION', 'LOT_SPECIALIZED_OCCUPATION_NAME', 'LOT_OCCUPATION_GROUP', 'LOT_OCCUPATION_GROUP_NAME', 'LOT_V6_SPECIALIZED_OCCUPATION', 'LOT_V6_SPECIALIZED_OCCUPATION_NAME', 'LOT_V6_OCCUPATION', 'LOT_V6_OCCUPATION_NAME', 'LOT_V6_OCCUPATION_GROUP', 'LOT_V6_OCCUPATION_GROUP_NAME', 'LOT_V6_CAREER_AREA', 'LOT_V6_CAREER_AREA_NAME', 'SOC_2', 'SOC_2_NAME', 'SOC_3', 'SOC_3_NAME', 'SOC_4', 'SOC_4_NAME', 'SOC_5', 'SOC_5_NAME', 'LIGHTCAST_SECTORS', 'LIGHTCAST_SECTORS_NAME', 'NAICS_2022_2', 'NAICS_2022_2_NAME', 'NAICS_2022_3', 'NAICS_2022_3_NAME', 'NAICS_2022_4', 'NAICS_2022_4_NAME', 'NAICS_2022_5', 'NAICS_2022_5_NAME', 'NAICS_2022_6', 'NAICS_2022_6_NAME', 'Average Salary']</w:t>
+      </w:r>
+    </w:p>
+    <w:p>
+      <w:pPr>
+        <w:pStyle w:val="FirstParagraph"/>
+      </w:pPr>
+      <w:r>
+        <w:t xml:space="preserve">Next remove extraneous charachters from education level names.</w:t>
+      </w:r>
+    </w:p>
+    <w:p>
+      <w:pPr>
+        <w:pStyle w:val="SourceCode"/>
+      </w:pPr>
+      <w:r>
+        <w:rPr>
+          <w:rStyle w:val="ImportTok"/>
+        </w:rPr>
+        <w:t xml:space="preserve">from</w:t>
+      </w:r>
+      <w:r>
+        <w:rPr>
+          <w:rStyle w:val="NormalTok"/>
+        </w:rPr>
+        <w:t xml:space="preserve"> pyspark.sql.functions </w:t>
+      </w:r>
+      <w:r>
+        <w:rPr>
+          <w:rStyle w:val="ImportTok"/>
+        </w:rPr>
+        <w:t xml:space="preserve">import</w:t>
+      </w:r>
+      <w:r>
+        <w:rPr>
+          <w:rStyle w:val="NormalTok"/>
+        </w:rPr>
+        <w:t xml:space="preserve"> regexp_replace, col</w:t>
+      </w:r>
+      <w:r>
+        <w:br/>
+      </w:r>
+      <w:r>
+        <w:br/>
+      </w:r>
+      <w:r>
+        <w:rPr>
+          <w:rStyle w:val="NormalTok"/>
+        </w:rPr>
+        <w:t xml:space="preserve">df </w:t>
+      </w:r>
+      <w:r>
+        <w:rPr>
+          <w:rStyle w:val="OperatorTok"/>
+        </w:rPr>
+        <w:t xml:space="preserve">=</w:t>
+      </w:r>
+      <w:r>
+        <w:rPr>
+          <w:rStyle w:val="NormalTok"/>
+        </w:rPr>
+        <w:t xml:space="preserve"> df.withColumn(</w:t>
+      </w:r>
+      <w:r>
+        <w:br/>
+      </w:r>
+      <w:r>
+        <w:rPr>
+          <w:rStyle w:val="NormalTok"/>
+        </w:rPr>
+        <w:t xml:space="preserve">    </w:t>
+      </w:r>
+      <w:r>
+        <w:rPr>
+          <w:rStyle w:val="StringTok"/>
+        </w:rPr>
+        <w:t xml:space="preserve">"EDUCATION_LEVELS_NAME"</w:t>
+      </w:r>
+      <w:r>
+        <w:rPr>
+          <w:rStyle w:val="NormalTok"/>
+        </w:rPr>
+        <w:t xml:space="preserve">,</w:t>
+      </w:r>
+      <w:r>
+        <w:br/>
+      </w:r>
+      <w:r>
+        <w:rPr>
+          <w:rStyle w:val="NormalTok"/>
+        </w:rPr>
+        <w:t xml:space="preserve">    regexp_replace(col(</w:t>
+      </w:r>
+      <w:r>
+        <w:rPr>
+          <w:rStyle w:val="StringTok"/>
+        </w:rPr>
+        <w:t xml:space="preserve">"EDUCATION_LEVELS_NAME"</w:t>
+      </w:r>
+      <w:r>
+        <w:rPr>
+          <w:rStyle w:val="NormalTok"/>
+        </w:rPr>
+        <w:t xml:space="preserve">), </w:t>
+      </w:r>
+      <w:r>
+        <w:rPr>
+          <w:rStyle w:val="StringTok"/>
+        </w:rPr>
+        <w:t xml:space="preserve">"[</w:t>
+      </w:r>
+      <w:r>
+        <w:rPr>
+          <w:rStyle w:val="CharTok"/>
+        </w:rPr>
+        <w:t xml:space="preserve">\n\r</w:t>
+      </w:r>
+      <w:r>
+        <w:rPr>
+          <w:rStyle w:val="StringTok"/>
+        </w:rPr>
+        <w:t xml:space="preserve">]"</w:t>
+      </w:r>
+      <w:r>
+        <w:rPr>
+          <w:rStyle w:val="NormalTok"/>
+        </w:rPr>
+        <w:t xml:space="preserve">, </w:t>
+      </w:r>
+      <w:r>
+        <w:rPr>
+          <w:rStyle w:val="StringTok"/>
+        </w:rPr>
+        <w:t xml:space="preserve">""</w:t>
+      </w:r>
+      <w:r>
+        <w:rPr>
+          <w:rStyle w:val="NormalTok"/>
+        </w:rPr>
+        <w:t xml:space="preserve">)  </w:t>
+      </w:r>
+      <w:r>
+        <w:br/>
+      </w:r>
+      <w:r>
+        <w:rPr>
+          <w:rStyle w:val="NormalTok"/>
+        </w:rPr>
+        <w:t xml:space="preserve">)</w:t>
+      </w:r>
+    </w:p>
+    <w:p>
+      <w:pPr>
+        <w:pStyle w:val="FirstParagraph"/>
+      </w:pPr>
+      <w:r>
+        <w:t xml:space="preserve">Select the columns to maintain in the analysis</w:t>
+      </w:r>
+    </w:p>
+    <w:p>
+      <w:pPr>
+        <w:pStyle w:val="SourceCode"/>
+      </w:pPr>
+      <w:r>
+        <w:rPr>
+          <w:rStyle w:val="CommentTok"/>
+        </w:rPr>
+        <w:t xml:space="preserve">#parse</w:t>
+      </w:r>
+      <w:r>
+        <w:br/>
+      </w:r>
+      <w:r>
+        <w:rPr>
+          <w:rStyle w:val="CommentTok"/>
+        </w:rPr>
+        <w:t xml:space="preserve">#|echo: true</w:t>
+      </w:r>
+      <w:r>
+        <w:br/>
+      </w:r>
+      <w:r>
+        <w:rPr>
+          <w:rStyle w:val="NormalTok"/>
+        </w:rPr>
+        <w:t xml:space="preserve">export_cols </w:t>
+      </w:r>
+      <w:r>
+        <w:rPr>
+          <w:rStyle w:val="OperatorTok"/>
+        </w:rPr>
+        <w:t xml:space="preserve">=</w:t>
+      </w:r>
+      <w:r>
+        <w:rPr>
+          <w:rStyle w:val="NormalTok"/>
+        </w:rPr>
+        <w:t xml:space="preserve"> [</w:t>
+      </w:r>
+      <w:r>
+        <w:br/>
+      </w:r>
+      <w:r>
+        <w:rPr>
+          <w:rStyle w:val="NormalTok"/>
+        </w:rPr>
+        <w:t xml:space="preserve">    </w:t>
+      </w:r>
+      <w:r>
+        <w:rPr>
+          <w:rStyle w:val="StringTok"/>
+        </w:rPr>
+        <w:t xml:space="preserve">"EDUCATION_LEVELS_NAME"</w:t>
+      </w:r>
+      <w:r>
+        <w:rPr>
+          <w:rStyle w:val="NormalTok"/>
+        </w:rPr>
+        <w:t xml:space="preserve">,</w:t>
+      </w:r>
+      <w:r>
+        <w:br/>
+      </w:r>
+      <w:r>
+        <w:rPr>
+          <w:rStyle w:val="NormalTok"/>
+        </w:rPr>
+        <w:t xml:space="preserve">    </w:t>
+      </w:r>
+      <w:r>
+        <w:rPr>
+          <w:rStyle w:val="StringTok"/>
+        </w:rPr>
+        <w:t xml:space="preserve">"REMOTE_TYPE_NAME"</w:t>
+      </w:r>
+      <w:r>
+        <w:rPr>
+          <w:rStyle w:val="NormalTok"/>
+        </w:rPr>
+        <w:t xml:space="preserve">,</w:t>
+      </w:r>
+      <w:r>
+        <w:br/>
+      </w:r>
+      <w:r>
+        <w:rPr>
+          <w:rStyle w:val="NormalTok"/>
+        </w:rPr>
+        <w:t xml:space="preserve">    </w:t>
+      </w:r>
+      <w:r>
+        <w:rPr>
+          <w:rStyle w:val="StringTok"/>
+        </w:rPr>
+        <w:t xml:space="preserve">"MAX_YEARS_EXPERIENCE"</w:t>
+      </w:r>
+      <w:r>
+        <w:rPr>
+          <w:rStyle w:val="NormalTok"/>
+        </w:rPr>
+        <w:t xml:space="preserve">,</w:t>
+      </w:r>
+      <w:r>
+        <w:br/>
+      </w:r>
+      <w:r>
+        <w:rPr>
+          <w:rStyle w:val="NormalTok"/>
+        </w:rPr>
+        <w:t xml:space="preserve">    </w:t>
+      </w:r>
+      <w:r>
+        <w:rPr>
+          <w:rStyle w:val="StringTok"/>
+        </w:rPr>
+        <w:t xml:space="preserve">"Average Salary"</w:t>
+      </w:r>
+      <w:r>
+        <w:rPr>
+          <w:rStyle w:val="NormalTok"/>
+        </w:rPr>
+        <w:t xml:space="preserve">,</w:t>
+      </w:r>
+      <w:r>
+        <w:br/>
+      </w:r>
+      <w:r>
+        <w:rPr>
+          <w:rStyle w:val="NormalTok"/>
+        </w:rPr>
+        <w:t xml:space="preserve">    </w:t>
+      </w:r>
+      <w:r>
+        <w:rPr>
+          <w:rStyle w:val="StringTok"/>
+        </w:rPr>
+        <w:t xml:space="preserve">"LOT_V6_SPECIALIZED_OCCUPATION_NAME"</w:t>
+      </w:r>
+      <w:r>
+        <w:br/>
+      </w:r>
+      <w:r>
+        <w:rPr>
+          <w:rStyle w:val="NormalTok"/>
+        </w:rPr>
+        <w:t xml:space="preserve">]</w:t>
+      </w:r>
+    </w:p>
+    <w:p>
+      <w:pPr>
+        <w:pStyle w:val="FirstParagraph"/>
+      </w:pPr>
+      <w:r>
+        <w:rPr>
+          <w:rStyle w:val="VerbatimChar"/>
+        </w:rPr>
+        <w:t xml:space="preserve">confirmed selected columns</w:t>
+      </w:r>
+    </w:p>
+    <w:p>
+      <w:pPr>
+        <w:pStyle w:val="SourceCode"/>
+      </w:pPr>
+      <w:r>
+        <w:rPr>
+          <w:rStyle w:val="NormalTok"/>
+        </w:rPr>
+        <w:t xml:space="preserve">df_selected </w:t>
+      </w:r>
+      <w:r>
+        <w:rPr>
+          <w:rStyle w:val="OperatorTok"/>
+        </w:rPr>
+        <w:t xml:space="preserve">=</w:t>
+      </w:r>
+      <w:r>
+        <w:rPr>
+          <w:rStyle w:val="NormalTok"/>
+        </w:rPr>
+        <w:t xml:space="preserve"> df.select(export_cols)</w:t>
+      </w:r>
+      <w:r>
+        <w:br/>
+      </w:r>
+      <w:r>
+        <w:rPr>
+          <w:rStyle w:val="NormalTok"/>
+        </w:rPr>
+        <w:t xml:space="preserve">df_selected.show(</w:t>
+      </w:r>
+      <w:r>
+        <w:rPr>
+          <w:rStyle w:val="DecValTok"/>
+        </w:rPr>
+        <w:t xml:space="preserve">3</w:t>
+      </w:r>
+      <w:r>
+        <w:rPr>
+          <w:rStyle w:val="NormalTok"/>
+        </w:rPr>
+        <w:t xml:space="preserve">)</w:t>
+      </w:r>
+    </w:p>
+    <w:p>
+      <w:pPr>
+        <w:pStyle w:val="SourceCode"/>
+      </w:pPr>
+      <w:r>
+        <w:rPr>
+          <w:rStyle w:val="VerbatimChar"/>
+        </w:rPr>
+        <w:t xml:space="preserve">+---------------------+----------------+--------------------+--------------+----------------------------------+</w:t>
+      </w:r>
+      <w:r>
+        <w:br/>
+      </w:r>
+      <w:r>
+        <w:rPr>
+          <w:rStyle w:val="VerbatimChar"/>
+        </w:rPr>
+        <w:t xml:space="preserve">|EDUCATION_LEVELS_NAME|REMOTE_TYPE_NAME|MAX_YEARS_EXPERIENCE|Average Salary|LOT_V6_SPECIALIZED_OCCUPATION_NAME|</w:t>
+      </w:r>
+      <w:r>
+        <w:br/>
+      </w:r>
+      <w:r>
+        <w:rPr>
+          <w:rStyle w:val="VerbatimChar"/>
+        </w:rPr>
+        <w:t xml:space="preserve">+---------------------+----------------+--------------------+--------------+----------------------------------+</w:t>
+      </w:r>
+      <w:r>
+        <w:br/>
+      </w:r>
+      <w:r>
+        <w:rPr>
+          <w:rStyle w:val="VerbatimChar"/>
+        </w:rPr>
+        <w:t xml:space="preserve">| [  "Bachelor's de...|          [None]|                 2.0|      108668.5|              General ERP Analy...|</w:t>
+      </w:r>
+      <w:r>
+        <w:br/>
+      </w:r>
+      <w:r>
+        <w:rPr>
+          <w:rStyle w:val="VerbatimChar"/>
+        </w:rPr>
+        <w:t xml:space="preserve">| [  "No Education ...|          Remote|                 3.0|      108668.5|              Oracle Consultant...|</w:t>
+      </w:r>
+      <w:r>
+        <w:br/>
+      </w:r>
+      <w:r>
+        <w:rPr>
+          <w:rStyle w:val="VerbatimChar"/>
+        </w:rPr>
+        <w:t xml:space="preserve">| [  "Bachelor's de...|          [None]|                NULL|      108668.5|                      Data Analyst|</w:t>
+      </w:r>
+      <w:r>
+        <w:br/>
+      </w:r>
+      <w:r>
+        <w:rPr>
+          <w:rStyle w:val="VerbatimChar"/>
+        </w:rPr>
+        <w:t xml:space="preserve">+---------------------+----------------+--------------------+--------------+----------------------------------+</w:t>
+      </w:r>
+      <w:r>
+        <w:br/>
+      </w:r>
+      <w:r>
+        <w:rPr>
+          <w:rStyle w:val="VerbatimChar"/>
+        </w:rPr>
+        <w:t xml:space="preserve">only showing top 3 rows</w:t>
+      </w:r>
+    </w:p>
+    <w:p>
+      <w:pPr>
+        <w:pStyle w:val="SourceCode"/>
+      </w:pPr>
+      <w:r>
+        <w:rPr>
+          <w:rStyle w:val="NormalTok"/>
+        </w:rPr>
+        <w:t xml:space="preserve">pdf </w:t>
+      </w:r>
+      <w:r>
+        <w:rPr>
+          <w:rStyle w:val="OperatorTok"/>
+        </w:rPr>
+        <w:t xml:space="preserve">=</w:t>
+      </w:r>
+      <w:r>
+        <w:rPr>
+          <w:rStyle w:val="NormalTok"/>
+        </w:rPr>
+        <w:t xml:space="preserve"> df_selected.toPandas()</w:t>
+      </w:r>
+      <w:r>
+        <w:br/>
+      </w:r>
+      <w:r>
+        <w:rPr>
+          <w:rStyle w:val="NormalTok"/>
+        </w:rPr>
+        <w:t xml:space="preserve">pdf.to_csv(</w:t>
+      </w:r>
+      <w:r>
+        <w:rPr>
+          <w:rStyle w:val="StringTok"/>
+        </w:rPr>
+        <w:t xml:space="preserve">"./data/lighthouse_cleaned.csv"</w:t>
+      </w:r>
+      <w:r>
+        <w:rPr>
+          <w:rStyle w:val="NormalTok"/>
+        </w:rPr>
+        <w:t xml:space="preserve">, index</w:t>
+      </w:r>
+      <w:r>
+        <w:rPr>
+          <w:rStyle w:val="OperatorTok"/>
+        </w:rPr>
+        <w:t xml:space="preserve">=</w:t>
+      </w:r>
+      <w:r>
+        <w:rPr>
+          <w:rStyle w:val="VariableTok"/>
+        </w:rPr>
+        <w:t xml:space="preserve">False</w:t>
+      </w:r>
+      <w:r>
+        <w:rPr>
+          <w:rStyle w:val="NormalTok"/>
+        </w:rPr>
+        <w:t xml:space="preserve">)</w:t>
+      </w:r>
+      <w:r>
+        <w:br/>
+      </w:r>
+      <w:r>
+        <w:rPr>
+          <w:rStyle w:val="BuiltInTok"/>
+        </w:rPr>
+        <w:t xml:space="preserve">print</w:t>
+      </w:r>
+      <w:r>
+        <w:rPr>
+          <w:rStyle w:val="NormalTok"/>
+        </w:rPr>
+        <w:t xml:space="preserve">(</w:t>
+      </w:r>
+      <w:r>
+        <w:rPr>
+          <w:rStyle w:val="BuiltInTok"/>
+        </w:rPr>
+        <w:t xml:space="preserve">len</w:t>
+      </w:r>
+      <w:r>
+        <w:rPr>
+          <w:rStyle w:val="NormalTok"/>
+        </w:rPr>
+        <w:t xml:space="preserve">(pdf))</w:t>
+      </w:r>
+    </w:p>
+    <w:p>
+      <w:pPr>
+        <w:pStyle w:val="SourceCode"/>
+      </w:pPr>
+      <w:r>
+        <w:rPr>
+          <w:rStyle w:val="VerbatimChar"/>
+        </w:rPr>
+        <w:t xml:space="preserve">[Stage 20:&gt;                                                         (0 + 1) / 1]                                                                                </w:t>
+      </w:r>
+    </w:p>
+    <w:p>
+      <w:pPr>
+        <w:pStyle w:val="SourceCode"/>
+      </w:pPr>
+      <w:r>
+        <w:rPr>
+          <w:rStyle w:val="VerbatimChar"/>
+        </w:rPr>
+        <w:t xml:space="preserve">72498</w:t>
+      </w:r>
+    </w:p>
+    <w:p>
+      <w:pPr>
+        <w:pStyle w:val="SourceCode"/>
+      </w:pPr>
+      <w:r>
+        <w:rPr>
+          <w:rStyle w:val="NormalTok"/>
+        </w:rPr>
+        <w:t xml:space="preserve">median_salaries </w:t>
+      </w:r>
+      <w:r>
+        <w:rPr>
+          <w:rStyle w:val="OperatorTok"/>
+        </w:rPr>
+        <w:t xml:space="preserve">=</w:t>
+      </w:r>
+      <w:r>
+        <w:rPr>
+          <w:rStyle w:val="NormalTok"/>
+        </w:rPr>
+        <w:t xml:space="preserve"> pdf.groupby(</w:t>
+      </w:r>
+      <w:r>
+        <w:rPr>
+          <w:rStyle w:val="StringTok"/>
+        </w:rPr>
+        <w:t xml:space="preserve">"LOT_V6_SPECIALIZED_OCCUPATION_NAME"</w:t>
+      </w:r>
+      <w:r>
+        <w:rPr>
+          <w:rStyle w:val="NormalTok"/>
+        </w:rPr>
+        <w:t xml:space="preserve">)[</w:t>
+      </w:r>
+      <w:r>
+        <w:rPr>
+          <w:rStyle w:val="StringTok"/>
+        </w:rPr>
+        <w:t xml:space="preserve">"Average Salary"</w:t>
+      </w:r>
+      <w:r>
+        <w:rPr>
+          <w:rStyle w:val="NormalTok"/>
+        </w:rPr>
+        <w:t xml:space="preserve">].median()</w:t>
+      </w:r>
+    </w:p>
+    <w:p>
+      <w:pPr>
+        <w:pStyle w:val="SourceCode"/>
+      </w:pPr>
+      <w:r>
+        <w:rPr>
+          <w:rStyle w:val="NormalTok"/>
+        </w:rPr>
+        <w:t xml:space="preserve">sorted_employment_types </w:t>
+      </w:r>
+      <w:r>
+        <w:rPr>
+          <w:rStyle w:val="OperatorTok"/>
+        </w:rPr>
+        <w:t xml:space="preserve">=</w:t>
+      </w:r>
+      <w:r>
+        <w:rPr>
+          <w:rStyle w:val="NormalTok"/>
+        </w:rPr>
+        <w:t xml:space="preserve"> median_salaries.sort_values(ascending</w:t>
+      </w:r>
+      <w:r>
+        <w:rPr>
+          <w:rStyle w:val="OperatorTok"/>
+        </w:rPr>
+        <w:t xml:space="preserve">=</w:t>
+      </w:r>
+      <w:r>
+        <w:rPr>
+          <w:rStyle w:val="VariableTok"/>
+        </w:rPr>
+        <w:t xml:space="preserve">False</w:t>
+      </w:r>
+      <w:r>
+        <w:rPr>
+          <w:rStyle w:val="NormalTok"/>
+        </w:rPr>
+        <w:t xml:space="preserve">).index</w:t>
+      </w:r>
+    </w:p>
+    <w:p>
+      <w:pPr>
+        <w:pStyle w:val="SourceCode"/>
+      </w:pPr>
+      <w:r>
+        <w:rPr>
+          <w:rStyle w:val="NormalTok"/>
+        </w:rPr>
+        <w:t xml:space="preserve">pdf[</w:t>
+      </w:r>
+      <w:r>
+        <w:rPr>
+          <w:rStyle w:val="StringTok"/>
+        </w:rPr>
+        <w:t xml:space="preserve">"LOT_V6_SPECIALIZED_OCCUPATION_NAME"</w:t>
+      </w:r>
+      <w:r>
+        <w:rPr>
+          <w:rStyle w:val="NormalTok"/>
+        </w:rPr>
+        <w:t xml:space="preserve">] </w:t>
+      </w:r>
+      <w:r>
+        <w:rPr>
+          <w:rStyle w:val="OperatorTok"/>
+        </w:rPr>
+        <w:t xml:space="preserve">=</w:t>
+      </w:r>
+      <w:r>
+        <w:rPr>
+          <w:rStyle w:val="NormalTok"/>
+        </w:rPr>
+        <w:t xml:space="preserve"> pd.Categorical(</w:t>
+      </w:r>
+      <w:r>
+        <w:br/>
+      </w:r>
+      <w:r>
+        <w:rPr>
+          <w:rStyle w:val="NormalTok"/>
+        </w:rPr>
+        <w:t xml:space="preserve">    pdf[</w:t>
+      </w:r>
+      <w:r>
+        <w:rPr>
+          <w:rStyle w:val="StringTok"/>
+        </w:rPr>
+        <w:t xml:space="preserve">"LOT_V6_SPECIALIZED_OCCUPATION_NAME"</w:t>
+      </w:r>
+      <w:r>
+        <w:rPr>
+          <w:rStyle w:val="NormalTok"/>
+        </w:rPr>
+        <w:t xml:space="preserve">],</w:t>
+      </w:r>
+      <w:r>
+        <w:br/>
+      </w:r>
+      <w:r>
+        <w:rPr>
+          <w:rStyle w:val="NormalTok"/>
+        </w:rPr>
+        <w:t xml:space="preserve">    categories</w:t>
+      </w:r>
+      <w:r>
+        <w:rPr>
+          <w:rStyle w:val="OperatorTok"/>
+        </w:rPr>
+        <w:t xml:space="preserve">=</w:t>
+      </w:r>
+      <w:r>
+        <w:rPr>
+          <w:rStyle w:val="NormalTok"/>
+        </w:rPr>
+        <w:t xml:space="preserve">sorted_employment_types,</w:t>
+      </w:r>
+      <w:r>
+        <w:br/>
+      </w:r>
+      <w:r>
+        <w:rPr>
+          <w:rStyle w:val="NormalTok"/>
+        </w:rPr>
+        <w:t xml:space="preserve">    ordered</w:t>
+      </w:r>
+      <w:r>
+        <w:rPr>
+          <w:rStyle w:val="OperatorTok"/>
+        </w:rPr>
+        <w:t xml:space="preserve">=</w:t>
+      </w:r>
+      <w:r>
+        <w:rPr>
+          <w:rStyle w:val="VariableTok"/>
+        </w:rPr>
+        <w:t xml:space="preserve">True</w:t>
+      </w:r>
+      <w:r>
+        <w:br/>
+      </w:r>
+      <w:r>
+        <w:rPr>
+          <w:rStyle w:val="NormalTok"/>
+        </w:rPr>
+        <w:t xml:space="preserve">)</w:t>
+      </w:r>
+    </w:p>
+    <w:p>
+      <w:pPr>
+        <w:pStyle w:val="SourceCode"/>
+      </w:pPr>
+      <w:r>
+        <w:rPr>
+          <w:rStyle w:val="NormalTok"/>
+        </w:rPr>
+        <w:t xml:space="preserve">fig </w:t>
+      </w:r>
+      <w:r>
+        <w:rPr>
+          <w:rStyle w:val="OperatorTok"/>
+        </w:rPr>
+        <w:t xml:space="preserve">=</w:t>
+      </w:r>
+      <w:r>
+        <w:rPr>
+          <w:rStyle w:val="NormalTok"/>
+        </w:rPr>
+        <w:t xml:space="preserve"> px.box(</w:t>
+      </w:r>
+      <w:r>
+        <w:br/>
+      </w:r>
+      <w:r>
+        <w:rPr>
+          <w:rStyle w:val="NormalTok"/>
+        </w:rPr>
+        <w:t xml:space="preserve">    pdf,</w:t>
+      </w:r>
+      <w:r>
+        <w:br/>
+      </w:r>
+      <w:r>
+        <w:rPr>
+          <w:rStyle w:val="NormalTok"/>
+        </w:rPr>
+        <w:t xml:space="preserve">    x</w:t>
+      </w:r>
+      <w:r>
+        <w:rPr>
+          <w:rStyle w:val="OperatorTok"/>
+        </w:rPr>
+        <w:t xml:space="preserve">=</w:t>
+      </w:r>
+      <w:r>
+        <w:rPr>
+          <w:rStyle w:val="StringTok"/>
+        </w:rPr>
+        <w:t xml:space="preserve">"LOT_V6_SPECIALIZED_OCCUPATION_NAME"</w:t>
+      </w:r>
+      <w:r>
+        <w:rPr>
+          <w:rStyle w:val="NormalTok"/>
+        </w:rPr>
+        <w:t xml:space="preserve">,</w:t>
+      </w:r>
+      <w:r>
+        <w:br/>
+      </w:r>
+      <w:r>
+        <w:rPr>
+          <w:rStyle w:val="NormalTok"/>
+        </w:rPr>
+        <w:t xml:space="preserve">    y</w:t>
+      </w:r>
+      <w:r>
+        <w:rPr>
+          <w:rStyle w:val="OperatorTok"/>
+        </w:rPr>
+        <w:t xml:space="preserve">=</w:t>
+      </w:r>
+      <w:r>
+        <w:rPr>
+          <w:rStyle w:val="StringTok"/>
+        </w:rPr>
+        <w:t xml:space="preserve">"Average Salary"</w:t>
+      </w:r>
+      <w:r>
+        <w:br/>
+      </w:r>
+      <w:r>
+        <w:rPr>
+          <w:rStyle w:val="NormalTok"/>
+        </w:rPr>
+        <w:t xml:space="preserve">)</w:t>
+      </w:r>
+    </w:p>
+    <w:p>
+      <w:pPr>
+        <w:pStyle w:val="SourceCode"/>
+      </w:pPr>
+      <w:r>
+        <w:rPr>
+          <w:rStyle w:val="NormalTok"/>
+        </w:rPr>
+        <w:t xml:space="preserve">fig.show()</w:t>
+      </w:r>
+    </w:p>
+    <w:p>
+      <w:pPr>
+        <w:pStyle w:val="SourceCode"/>
+      </w:pPr>
+      <w:r>
+        <w:rPr>
+          <w:rStyle w:val="VerbatimChar"/>
+        </w:rPr>
+        <w:t xml:space="preserve">Unable to display output for mime type(s): text/html</w:t>
+      </w:r>
+    </w:p>
+    <w:p>
+      <w:pPr>
+        <w:pStyle w:val="SourceCode"/>
+      </w:pPr>
+      <w:r>
+        <w:rPr>
+          <w:rStyle w:val="VerbatimChar"/>
+        </w:rPr>
+        <w:t xml:space="preserve">Unable to display output for mime type(s): text/html</w:t>
+      </w:r>
+    </w:p>
+    <w:p>
+      <w:pPr>
+        <w:pStyle w:val="SourceCode"/>
+      </w:pPr>
+      <w:r>
+        <w:rPr>
+          <w:rStyle w:val="BuiltInTok"/>
+        </w:rPr>
+        <w:t xml:space="preserve">print</w:t>
+      </w:r>
+      <w:r>
+        <w:rPr>
+          <w:rStyle w:val="NormalTok"/>
+        </w:rPr>
+        <w:t xml:space="preserve">(df.columns) </w:t>
+      </w:r>
+    </w:p>
+    <w:p>
+      <w:pPr>
+        <w:pStyle w:val="SourceCode"/>
+      </w:pPr>
+      <w:r>
+        <w:rPr>
+          <w:rStyle w:val="VerbatimChar"/>
+        </w:rPr>
+        <w:t xml:space="preserve">['ID', 'LAST_UPDATED_DATE', 'LAST_UPDATED_TIMESTAMP', 'DUPLICATES', 'POSTED', 'EXPIRED', 'DURATION', 'SOURCE_TYPES', 'SOURCES', 'URL', 'ACTIVE_URLS', 'ACTIVE_SOURCES_INFO', 'TITLE_RAW', 'BODY', 'MODELED_EXPIRED', 'MODELED_DURATION', 'COMPANY', 'COMPANY_NAME', 'COMPANY_RAW', 'COMPANY_IS_STAFFING', 'EDUCATION_LEVELS', 'EDUCATION_LEVELS_NAME', 'MIN_EDULEVELS', 'MIN_EDULEVELS_NAME', 'MAX_EDULEVELS', 'MAX_EDULEVELS_NAME', 'EMPLOYMENT_TYPE', 'EMPLOYMENT_TYPE_NAME', 'MIN_YEARS_EXPERIENCE', 'MAX_YEARS_EXPERIENCE', 'IS_INTERNSHIP', 'SALARY', 'REMOTE_TYPE', 'REMOTE_TYPE_NAME', 'ORIGINAL_PAY_PERIOD', 'SALARY_TO', 'SALARY_FROM', 'LOCATION', 'CITY', 'CITY_NAME', 'COUNTY', 'COUNTY_NAME', 'MSA', 'MSA_NAME', 'STATE', 'STATE_NAME', 'COUNTY_OUTGOING', 'COUNTY_NAME_OUTGOING', 'COUNTY_INCOMING', 'COUNTY_NAME_INCOMING', 'MSA_OUTGOING', 'MSA_NAME_OUTGOING', 'MSA_INCOMING', 'MSA_NAME_INCOMING', 'NAICS2', 'NAICS2_NAME', 'NAICS3', 'NAICS3_NAME', 'NAICS4', 'NAICS4_NAME', 'NAICS5', 'NAICS5_NAME', 'NAICS6', 'NAICS6_NAME', 'TITLE', 'TITLE_NAME', 'TITLE_CLEAN', 'SKILLS', 'SKILLS_NAME', 'SPECIALIZED_SKILLS', 'SPECIALIZED_SKILLS_NAME', 'CERTIFICATIONS', 'CERTIFICATIONS_NAME', 'COMMON_SKILLS', 'COMMON_SKILLS_NAME', 'SOFTWARE_SKILLS', 'SOFTWARE_SKILLS_NAME', 'ONET', 'ONET_NAME', 'ONET_2019', 'ONET_2019_NAME', 'CIP6', 'CIP6_NAME', 'CIP4', 'CIP4_NAME', 'CIP2', 'CIP2_NAME', 'SOC_2021_2', 'SOC_2021_2_NAME', 'SOC_2021_3', 'SOC_2021_3_NAME', 'SOC_2021_4', 'SOC_2021_4_NAME', 'SOC_2021_5', 'SOC_2021_5_NAME', 'LOT_CAREER_AREA', 'LOT_CAREER_AREA_NAME', 'LOT_OCCUPATION', 'LOT_OCCUPATION_NAME', 'LOT_SPECIALIZED_OCCUPATION', 'LOT_SPECIALIZED_OCCUPATION_NAME', 'LOT_OCCUPATION_GROUP', 'LOT_OCCUPATION_GROUP_NAME', 'LOT_V6_SPECIALIZED_OCCUPATION', 'LOT_V6_SPECIALIZED_OCCUPATION_NAME', 'LOT_V6_OCCUPATION', 'LOT_V6_OCCUPATION_NAME', 'LOT_V6_OCCUPATION_GROUP', 'LOT_V6_OCCUPATION_GROUP_NAME', 'LOT_V6_CAREER_AREA', 'LOT_V6_CAREER_AREA_NAME', 'SOC_2', 'SOC_2_NAME', 'SOC_3', 'SOC_3_NAME', 'SOC_4', 'SOC_4_NAME', 'SOC_5', 'SOC_5_NAME', 'LIGHTCAST_SECTORS', 'LIGHTCAST_SECTORS_NAME', 'NAICS_2022_2', 'NAICS_2022_2_NAME', 'NAICS_2022_3', 'NAICS_2022_3_NAME', 'NAICS_2022_4', 'NAICS_2022_4_NAME', 'NAICS_2022_5', 'NAICS_2022_5_NAME', 'NAICS_2022_6', 'NAICS_2022_6_NAME', 'Average Salary']</w:t>
+      </w:r>
+    </w:p>
+    <w:p>
+      <w:pPr>
+        <w:pStyle w:val="SourceCode"/>
+      </w:pPr>
+      <w:r>
+        <w:rPr>
+          <w:rStyle w:val="ImportTok"/>
+        </w:rPr>
+        <w:t xml:space="preserve">from</w:t>
+      </w:r>
+      <w:r>
+        <w:rPr>
+          <w:rStyle w:val="NormalTok"/>
+        </w:rPr>
+        <w:t xml:space="preserve"> pyspark.sql.functions </w:t>
+      </w:r>
+      <w:r>
+        <w:rPr>
+          <w:rStyle w:val="ImportTok"/>
+        </w:rPr>
+        <w:t xml:space="preserve">import</w:t>
+      </w:r>
+      <w:r>
+        <w:rPr>
+          <w:rStyle w:val="NormalTok"/>
+        </w:rPr>
+        <w:t xml:space="preserve"> lit</w:t>
+      </w:r>
+      <w:r>
+        <w:br/>
+      </w:r>
+      <w:r>
+        <w:br/>
+      </w:r>
+      <w:r>
+        <w:rPr>
+          <w:rStyle w:val="NormalTok"/>
+        </w:rPr>
+        <w:t xml:space="preserve">df </w:t>
+      </w:r>
+      <w:r>
+        <w:rPr>
+          <w:rStyle w:val="OperatorTok"/>
+        </w:rPr>
+        <w:t xml:space="preserve">=</w:t>
+      </w:r>
+      <w:r>
+        <w:rPr>
+          <w:rStyle w:val="NormalTok"/>
+        </w:rPr>
+        <w:t xml:space="preserve"> df.withColumn(</w:t>
+      </w:r>
+      <w:r>
+        <w:rPr>
+          <w:rStyle w:val="StringTok"/>
+        </w:rPr>
+        <w:t xml:space="preserve">"counter"</w:t>
+      </w:r>
+      <w:r>
+        <w:rPr>
+          <w:rStyle w:val="NormalTok"/>
+        </w:rPr>
+        <w:t xml:space="preserve">, lit(</w:t>
+      </w:r>
+      <w:r>
+        <w:rPr>
+          <w:rStyle w:val="DecValTok"/>
+        </w:rPr>
+        <w:t xml:space="preserve">1</w:t>
+      </w:r>
+      <w:r>
+        <w:rPr>
+          <w:rStyle w:val="NormalTok"/>
+        </w:rPr>
+        <w:t xml:space="preserve">))</w:t>
+      </w:r>
+    </w:p>
+    <w:p>
+      <w:pPr>
+        <w:pStyle w:val="SourceCode"/>
+      </w:pPr>
+      <w:r>
+        <w:rPr>
+          <w:rStyle w:val="CommentTok"/>
+        </w:rPr>
+        <w:t xml:space="preserve">#parse</w:t>
+      </w:r>
+      <w:r>
+        <w:br/>
+      </w:r>
+      <w:r>
+        <w:rPr>
+          <w:rStyle w:val="NormalTok"/>
+        </w:rPr>
+        <w:t xml:space="preserve">export_cols2 </w:t>
+      </w:r>
+      <w:r>
+        <w:rPr>
+          <w:rStyle w:val="OperatorTok"/>
+        </w:rPr>
+        <w:t xml:space="preserve">=</w:t>
+      </w:r>
+      <w:r>
+        <w:rPr>
+          <w:rStyle w:val="NormalTok"/>
+        </w:rPr>
+        <w:t xml:space="preserve"> [</w:t>
+      </w:r>
+      <w:r>
+        <w:br/>
+      </w:r>
+      <w:r>
+        <w:rPr>
+          <w:rStyle w:val="NormalTok"/>
+        </w:rPr>
+        <w:t xml:space="preserve">    </w:t>
+      </w:r>
+      <w:r>
+        <w:rPr>
+          <w:rStyle w:val="StringTok"/>
+        </w:rPr>
+        <w:t xml:space="preserve">"LOT_V6_SPECIALIZED_OCCUPATION_NAME"</w:t>
+      </w:r>
+      <w:r>
+        <w:rPr>
+          <w:rStyle w:val="NormalTok"/>
+        </w:rPr>
+        <w:t xml:space="preserve">,</w:t>
+      </w:r>
+      <w:r>
+        <w:br/>
+      </w:r>
+      <w:r>
+        <w:rPr>
+          <w:rStyle w:val="NormalTok"/>
+        </w:rPr>
+        <w:t xml:space="preserve">    </w:t>
+      </w:r>
+      <w:r>
+        <w:rPr>
+          <w:rStyle w:val="StringTok"/>
+        </w:rPr>
+        <w:t xml:space="preserve">"Average Salary"</w:t>
+      </w:r>
+      <w:r>
+        <w:rPr>
+          <w:rStyle w:val="NormalTok"/>
+        </w:rPr>
+        <w:t xml:space="preserve">,</w:t>
+      </w:r>
+      <w:r>
+        <w:br/>
+      </w:r>
+      <w:r>
+        <w:rPr>
+          <w:rStyle w:val="NormalTok"/>
+        </w:rPr>
+        <w:t xml:space="preserve">    </w:t>
+      </w:r>
+      <w:r>
+        <w:rPr>
+          <w:rStyle w:val="StringTok"/>
+        </w:rPr>
+        <w:t xml:space="preserve">"counter"</w:t>
+      </w:r>
+      <w:r>
+        <w:br/>
+      </w:r>
+      <w:r>
+        <w:rPr>
+          <w:rStyle w:val="NormalTok"/>
+        </w:rPr>
+        <w:t xml:space="preserve">]</w:t>
+      </w:r>
+    </w:p>
+    <w:p>
+      <w:pPr>
+        <w:pStyle w:val="SourceCode"/>
+      </w:pPr>
+      <w:r>
+        <w:rPr>
+          <w:rStyle w:val="NormalTok"/>
+        </w:rPr>
+        <w:t xml:space="preserve">df_selected2 </w:t>
+      </w:r>
+      <w:r>
+        <w:rPr>
+          <w:rStyle w:val="OperatorTok"/>
+        </w:rPr>
+        <w:t xml:space="preserve">=</w:t>
+      </w:r>
+      <w:r>
+        <w:rPr>
+          <w:rStyle w:val="NormalTok"/>
+        </w:rPr>
+        <w:t xml:space="preserve"> df.select(export_cols2)</w:t>
+      </w:r>
+      <w:r>
+        <w:br/>
+      </w:r>
+      <w:r>
+        <w:rPr>
+          <w:rStyle w:val="NormalTok"/>
+        </w:rPr>
+        <w:t xml:space="preserve">df_selected2.show(</w:t>
+      </w:r>
+      <w:r>
+        <w:rPr>
+          <w:rStyle w:val="DecValTok"/>
+        </w:rPr>
+        <w:t xml:space="preserve">40</w:t>
+      </w:r>
+      <w:r>
+        <w:rPr>
+          <w:rStyle w:val="NormalTok"/>
+        </w:rPr>
+        <w:t xml:space="preserve">)</w:t>
+      </w:r>
+    </w:p>
+    <w:p>
+      <w:pPr>
+        <w:pStyle w:val="SourceCode"/>
+      </w:pPr>
+      <w:r>
+        <w:rPr>
+          <w:rStyle w:val="VerbatimChar"/>
+        </w:rPr>
+        <w:t xml:space="preserve">+----------------------------------+--------------+-------+</w:t>
+      </w:r>
+      <w:r>
+        <w:br/>
+      </w:r>
+      <w:r>
+        <w:rPr>
+          <w:rStyle w:val="VerbatimChar"/>
+        </w:rPr>
+        <w:t xml:space="preserve">|LOT_V6_SPECIALIZED_OCCUPATION_NAME|Average Salary|counter|</w:t>
+      </w:r>
+      <w:r>
+        <w:br/>
+      </w:r>
+      <w:r>
+        <w:rPr>
+          <w:rStyle w:val="VerbatimChar"/>
+        </w:rPr>
+        <w:t xml:space="preserve">+----------------------------------+--------------+-------+</w:t>
+      </w:r>
+      <w:r>
+        <w:br/>
+      </w:r>
+      <w:r>
+        <w:rPr>
+          <w:rStyle w:val="VerbatimChar"/>
+        </w:rPr>
+        <w:t xml:space="preserve">|              General ERP Analy...|      108668.5|      1|</w:t>
+      </w:r>
+      <w:r>
+        <w:br/>
+      </w:r>
+      <w:r>
+        <w:rPr>
+          <w:rStyle w:val="VerbatimChar"/>
+        </w:rPr>
+        <w:t xml:space="preserve">|              Oracle Consultant...|      108668.5|      1|</w:t>
+      </w:r>
+      <w:r>
+        <w:br/>
+      </w:r>
+      <w:r>
+        <w:rPr>
+          <w:rStyle w:val="VerbatimChar"/>
+        </w:rPr>
+        <w:t xml:space="preserve">|                      Data Analyst|      108668.5|      1|</w:t>
+      </w:r>
+      <w:r>
+        <w:br/>
+      </w:r>
+      <w:r>
+        <w:rPr>
+          <w:rStyle w:val="VerbatimChar"/>
+        </w:rPr>
+        <w:t xml:space="preserve">|                      Data Analyst|      108668.5|      1|</w:t>
+      </w:r>
+      <w:r>
+        <w:br/>
+      </w:r>
+      <w:r>
+        <w:rPr>
+          <w:rStyle w:val="VerbatimChar"/>
+        </w:rPr>
+        <w:t xml:space="preserve">|              Oracle Consultant...|       92500.0|      1|</w:t>
+      </w:r>
+      <w:r>
+        <w:br/>
+      </w:r>
+      <w:r>
+        <w:rPr>
+          <w:rStyle w:val="VerbatimChar"/>
+        </w:rPr>
+        <w:t xml:space="preserve">|                      Data Analyst|      110155.0|      1|</w:t>
+      </w:r>
+      <w:r>
+        <w:br/>
+      </w:r>
+      <w:r>
+        <w:rPr>
+          <w:rStyle w:val="VerbatimChar"/>
+        </w:rPr>
+        <w:t xml:space="preserve">|                      Data Analyst|      108668.5|      1|</w:t>
+      </w:r>
+      <w:r>
+        <w:br/>
+      </w:r>
+      <w:r>
+        <w:rPr>
+          <w:rStyle w:val="VerbatimChar"/>
+        </w:rPr>
+        <w:t xml:space="preserve">|                      Data Analyst|      108668.5|      1|</w:t>
+      </w:r>
+      <w:r>
+        <w:br/>
+      </w:r>
+      <w:r>
+        <w:rPr>
+          <w:rStyle w:val="VerbatimChar"/>
+        </w:rPr>
+        <w:t xml:space="preserve">|              General ERP Analy...|      108668.5|      1|</w:t>
+      </w:r>
+      <w:r>
+        <w:br/>
+      </w:r>
+      <w:r>
+        <w:rPr>
+          <w:rStyle w:val="VerbatimChar"/>
+        </w:rPr>
+        <w:t xml:space="preserve">|                      Data Analyst|       92962.0|      1|</w:t>
+      </w:r>
+      <w:r>
+        <w:br/>
+      </w:r>
+      <w:r>
+        <w:rPr>
+          <w:rStyle w:val="VerbatimChar"/>
+        </w:rPr>
+        <w:t xml:space="preserve">|                      Data Analyst|      107645.5|      1|</w:t>
+      </w:r>
+      <w:r>
+        <w:br/>
+      </w:r>
+      <w:r>
+        <w:rPr>
+          <w:rStyle w:val="VerbatimChar"/>
+        </w:rPr>
+        <w:t xml:space="preserve">|                      Data Analyst|      108668.5|      1|</w:t>
+      </w:r>
+      <w:r>
+        <w:br/>
+      </w:r>
+      <w:r>
+        <w:rPr>
+          <w:rStyle w:val="VerbatimChar"/>
+        </w:rPr>
+        <w:t xml:space="preserve">|                      Data Analyst|      108668.5|      1|</w:t>
+      </w:r>
+      <w:r>
+        <w:br/>
+      </w:r>
+      <w:r>
+        <w:rPr>
+          <w:rStyle w:val="VerbatimChar"/>
+        </w:rPr>
+        <w:t xml:space="preserve">|              General ERP Analy...|      192800.0|      1|</w:t>
+      </w:r>
+      <w:r>
+        <w:br/>
+      </w:r>
+      <w:r>
+        <w:rPr>
+          <w:rStyle w:val="VerbatimChar"/>
+        </w:rPr>
+        <w:t xml:space="preserve">|              Enterprise Architect|       81286.0|      1|</w:t>
+      </w:r>
+      <w:r>
+        <w:br/>
+      </w:r>
+      <w:r>
+        <w:rPr>
+          <w:rStyle w:val="VerbatimChar"/>
+        </w:rPr>
+        <w:t xml:space="preserve">|                      Data Analyst|      108668.5|      1|</w:t>
+      </w:r>
+      <w:r>
+        <w:br/>
+      </w:r>
+      <w:r>
+        <w:rPr>
+          <w:rStyle w:val="VerbatimChar"/>
+        </w:rPr>
+        <w:t xml:space="preserve">|              General ERP Analy...|      125900.0|      1|</w:t>
+      </w:r>
+      <w:r>
+        <w:br/>
+      </w:r>
+      <w:r>
+        <w:rPr>
+          <w:rStyle w:val="VerbatimChar"/>
+        </w:rPr>
+        <w:t xml:space="preserve">|              Oracle Consultant...|      108668.5|      1|</w:t>
+      </w:r>
+      <w:r>
+        <w:br/>
+      </w:r>
+      <w:r>
+        <w:rPr>
+          <w:rStyle w:val="VerbatimChar"/>
+        </w:rPr>
+        <w:t xml:space="preserve">|              Enterprise Architect|      165000.0|      1|</w:t>
+      </w:r>
+      <w:r>
+        <w:br/>
+      </w:r>
+      <w:r>
+        <w:rPr>
+          <w:rStyle w:val="VerbatimChar"/>
+        </w:rPr>
+        <w:t xml:space="preserve">|                      Data Analyst|      170000.0|      1|</w:t>
+      </w:r>
+      <w:r>
+        <w:br/>
+      </w:r>
+      <w:r>
+        <w:rPr>
+          <w:rStyle w:val="VerbatimChar"/>
+        </w:rPr>
+        <w:t xml:space="preserve">|                      Data Analyst|      110155.0|      1|</w:t>
+      </w:r>
+      <w:r>
+        <w:br/>
+      </w:r>
+      <w:r>
+        <w:rPr>
+          <w:rStyle w:val="VerbatimChar"/>
+        </w:rPr>
+        <w:t xml:space="preserve">|              Enterprise Architect|      136950.0|      1|</w:t>
+      </w:r>
+      <w:r>
+        <w:br/>
+      </w:r>
+      <w:r>
+        <w:rPr>
+          <w:rStyle w:val="VerbatimChar"/>
+        </w:rPr>
+        <w:t xml:space="preserve">|                      Data Analyst|      118560.0|      1|</w:t>
+      </w:r>
+      <w:r>
+        <w:br/>
+      </w:r>
+      <w:r>
+        <w:rPr>
+          <w:rStyle w:val="VerbatimChar"/>
+        </w:rPr>
+        <w:t xml:space="preserve">|              Enterprise Architect|      108668.5|      1|</w:t>
+      </w:r>
+      <w:r>
+        <w:br/>
+      </w:r>
+      <w:r>
+        <w:rPr>
+          <w:rStyle w:val="VerbatimChar"/>
+        </w:rPr>
+        <w:t xml:space="preserve">|              Business Analyst ...|      108668.5|      1|</w:t>
+      </w:r>
+      <w:r>
+        <w:br/>
+      </w:r>
+      <w:r>
+        <w:rPr>
+          <w:rStyle w:val="VerbatimChar"/>
+        </w:rPr>
+        <w:t xml:space="preserve">|                      Data Analyst|      108668.5|      1|</w:t>
+      </w:r>
+      <w:r>
+        <w:br/>
+      </w:r>
+      <w:r>
+        <w:rPr>
+          <w:rStyle w:val="VerbatimChar"/>
+        </w:rPr>
+        <w:t xml:space="preserve">|              Enterprise Architect|       79000.0|      1|</w:t>
+      </w:r>
+      <w:r>
+        <w:br/>
+      </w:r>
+      <w:r>
+        <w:rPr>
+          <w:rStyle w:val="VerbatimChar"/>
+        </w:rPr>
+        <w:t xml:space="preserve">|               SAP Analyst / Admin|       41600.0|      1|</w:t>
+      </w:r>
+      <w:r>
+        <w:br/>
+      </w:r>
+      <w:r>
+        <w:rPr>
+          <w:rStyle w:val="VerbatimChar"/>
+        </w:rPr>
+        <w:t xml:space="preserve">|              Business Intellig...|      108668.5|      1|</w:t>
+      </w:r>
+      <w:r>
+        <w:br/>
+      </w:r>
+      <w:r>
+        <w:rPr>
+          <w:rStyle w:val="VerbatimChar"/>
+        </w:rPr>
+        <w:t xml:space="preserve">|                      Data Analyst|      108668.5|      1|</w:t>
+      </w:r>
+      <w:r>
+        <w:br/>
+      </w:r>
+      <w:r>
+        <w:rPr>
+          <w:rStyle w:val="VerbatimChar"/>
+        </w:rPr>
+        <w:t xml:space="preserve">|                      Data Analyst|      140756.5|      1|</w:t>
+      </w:r>
+      <w:r>
+        <w:br/>
+      </w:r>
+      <w:r>
+        <w:rPr>
+          <w:rStyle w:val="VerbatimChar"/>
+        </w:rPr>
+        <w:t xml:space="preserve">|              General ERP Analy...|      192800.0|      1|</w:t>
+      </w:r>
+      <w:r>
+        <w:br/>
+      </w:r>
+      <w:r>
+        <w:rPr>
+          <w:rStyle w:val="VerbatimChar"/>
+        </w:rPr>
+        <w:t xml:space="preserve">|              Oracle Consultant...|       75026.0|      1|</w:t>
+      </w:r>
+      <w:r>
+        <w:br/>
+      </w:r>
+      <w:r>
+        <w:rPr>
+          <w:rStyle w:val="VerbatimChar"/>
+        </w:rPr>
+        <w:t xml:space="preserve">|              General ERP Analy...|      116500.0|      1|</w:t>
+      </w:r>
+      <w:r>
+        <w:br/>
+      </w:r>
+      <w:r>
+        <w:rPr>
+          <w:rStyle w:val="VerbatimChar"/>
+        </w:rPr>
+        <w:t xml:space="preserve">|              Oracle Consultant...|      166500.0|      1|</w:t>
+      </w:r>
+      <w:r>
+        <w:br/>
+      </w:r>
+      <w:r>
+        <w:rPr>
+          <w:rStyle w:val="VerbatimChar"/>
+        </w:rPr>
+        <w:t xml:space="preserve">|              Oracle Consultant...|      108668.5|      1|</w:t>
+      </w:r>
+      <w:r>
+        <w:br/>
+      </w:r>
+      <w:r>
+        <w:rPr>
+          <w:rStyle w:val="VerbatimChar"/>
+        </w:rPr>
+        <w:t xml:space="preserve">|              Business Analyst ...|      108668.5|      1|</w:t>
+      </w:r>
+      <w:r>
+        <w:br/>
+      </w:r>
+      <w:r>
+        <w:rPr>
+          <w:rStyle w:val="VerbatimChar"/>
+        </w:rPr>
+        <w:t xml:space="preserve">|                      Data Analyst|       42500.0|      1|</w:t>
+      </w:r>
+      <w:r>
+        <w:br/>
+      </w:r>
+      <w:r>
+        <w:rPr>
+          <w:rStyle w:val="VerbatimChar"/>
+        </w:rPr>
+        <w:t xml:space="preserve">|                      Data Analyst|      156038.5|      1|</w:t>
+      </w:r>
+      <w:r>
+        <w:br/>
+      </w:r>
+      <w:r>
+        <w:rPr>
+          <w:rStyle w:val="VerbatimChar"/>
+        </w:rPr>
+        <w:t xml:space="preserve">|                      Data Analyst|      108668.5|      1|</w:t>
+      </w:r>
+      <w:r>
+        <w:br/>
+      </w:r>
+      <w:r>
+        <w:rPr>
+          <w:rStyle w:val="VerbatimChar"/>
+        </w:rPr>
+        <w:t xml:space="preserve">+----------------------------------+--------------+-------+</w:t>
+      </w:r>
+      <w:r>
+        <w:br/>
+      </w:r>
+      <w:r>
+        <w:rPr>
+          <w:rStyle w:val="VerbatimChar"/>
+        </w:rPr>
+        <w:t xml:space="preserve">only showing top 40 rows</w:t>
+      </w:r>
+    </w:p>
+    <w:p>
+      <w:pPr>
+        <w:pStyle w:val="SourceCode"/>
+      </w:pPr>
+      <w:r>
+        <w:rPr>
+          <w:rStyle w:val="NormalTok"/>
+        </w:rPr>
+        <w:t xml:space="preserve">pdf2 </w:t>
+      </w:r>
+      <w:r>
+        <w:rPr>
+          <w:rStyle w:val="OperatorTok"/>
+        </w:rPr>
+        <w:t xml:space="preserve">=</w:t>
+      </w:r>
+      <w:r>
+        <w:rPr>
+          <w:rStyle w:val="NormalTok"/>
+        </w:rPr>
+        <w:t xml:space="preserve"> df_selected2.toPandas()</w:t>
+      </w:r>
+      <w:r>
+        <w:br/>
+      </w:r>
+      <w:r>
+        <w:rPr>
+          <w:rStyle w:val="CommentTok"/>
+        </w:rPr>
+        <w:t xml:space="preserve">#pdf2.to_csv("./data/lighthouse_cleaned.csv", index=False)</w:t>
+      </w:r>
+      <w:r>
+        <w:br/>
+      </w:r>
+      <w:r>
+        <w:rPr>
+          <w:rStyle w:val="CommentTok"/>
+        </w:rPr>
+        <w:t xml:space="preserve">#print(len(pdf2))</w:t>
+      </w:r>
+      <w:r>
+        <w:br/>
+      </w:r>
+      <w:r>
+        <w:rPr>
+          <w:rStyle w:val="NormalTok"/>
+        </w:rPr>
+        <w:t xml:space="preserve">pdf2.head(</w:t>
+      </w:r>
+      <w:r>
+        <w:rPr>
+          <w:rStyle w:val="DecValTok"/>
+        </w:rPr>
+        <w:t xml:space="preserve">30</w:t>
+      </w:r>
+      <w:r>
+        <w:rPr>
+          <w:rStyle w:val="NormalTok"/>
+        </w:rPr>
+        <w:t xml:space="preserve">)</w:t>
+      </w:r>
+    </w:p>
+    <w:p>
+      <w:pPr>
+        <w:pStyle w:val="SourceCode"/>
+      </w:pPr>
+      <w:r>
+        <w:rPr>
+          <w:rStyle w:val="VerbatimChar"/>
+        </w:rPr>
+        <w:t xml:space="preserve">[Stage 22:&gt;                                                         (0 + 1) / 1]                                                                                </w:t>
+      </w:r>
+    </w:p>
+    <w:tbl>
+      <w:tblPr>
+        <w:tblStyle w:val="Table"/>
+        <w:tblW w:type="auto" w:w="0"/>
+        <w:tblLook w:firstRow="1" w:lastRow="0" w:firstColumn="0" w:lastColumn="0" w:noHBand="0" w:noVBand="0" w:val="0020"/>
+      </w:tblPr>
+      <w:tblGrid>
+        <w:gridCol w:w="1980"/>
+        <w:gridCol w:w="1980"/>
+        <w:gridCol w:w="1980"/>
+        <w:gridCol w:w="1980"/>
+      </w:tblGrid>
+      <w:tr>
+        <w:trPr>
+          <w:tblHeader w:val="on"/>
+        </w:trPr>
+        <w:tc>
+          <w:tcPr/>
+          <w:p>
+            <w:pPr>
+              <w:pStyle w:val="Compact"/>
+            </w:pPr>
+          </w:p>
+        </w:tc>
+        <w:tc>
+          <w:tcPr/>
+          <w:p>
+            <w:pPr>
+              <w:pStyle w:val="Compact"/>
+            </w:pPr>
+            <w:r>
+              <w:t xml:space="preserve">LOT_V6_SPECIALIZED_OCCUPATION_NAME</w:t>
+            </w:r>
+          </w:p>
+        </w:tc>
+        <w:tc>
+          <w:tcPr/>
+          <w:p>
+            <w:pPr>
+              <w:pStyle w:val="Compact"/>
+            </w:pPr>
+            <w:r>
+              <w:t xml:space="preserve">Average Salary</w:t>
+            </w:r>
+          </w:p>
+        </w:tc>
+        <w:tc>
+          <w:tcPr/>
+          <w:p>
+            <w:pPr>
+              <w:pStyle w:val="Compact"/>
+            </w:pPr>
+            <w:r>
+              <w:t xml:space="preserve">counter</w:t>
+            </w:r>
+          </w:p>
+        </w:tc>
+      </w:tr>
+      <w:tr>
+        <w:tc>
+          <w:tcPr/>
+          <w:p>
+            <w:pPr>
+              <w:pStyle w:val="Compact"/>
+            </w:pPr>
+            <w:r>
+              <w:t xml:space="preserve">0</w:t>
+            </w:r>
+          </w:p>
+        </w:tc>
+        <w:tc>
+          <w:tcPr/>
+          <w:p>
+            <w:pPr>
+              <w:pStyle w:val="Compact"/>
+            </w:pPr>
+            <w:r>
+              <w:t xml:space="preserve">General ERP Analyst / Consultant</w:t>
+            </w:r>
+          </w:p>
+        </w:tc>
+        <w:tc>
+          <w:tcPr/>
+          <w:p>
+            <w:pPr>
+              <w:pStyle w:val="Compact"/>
+            </w:pPr>
+            <w:r>
+              <w:t xml:space="preserve">108668.5</w:t>
+            </w:r>
+          </w:p>
+        </w:tc>
+        <w:tc>
+          <w:tcPr/>
+          <w:p>
+            <w:pPr>
+              <w:pStyle w:val="Compact"/>
+            </w:pPr>
+            <w:r>
+              <w:t xml:space="preserve">1</w:t>
+            </w:r>
+          </w:p>
+        </w:tc>
+      </w:tr>
+      <w:tr>
+        <w:tc>
+          <w:tcPr/>
+          <w:p>
+            <w:pPr>
+              <w:pStyle w:val="Compact"/>
+            </w:pPr>
+            <w:r>
+              <w:t xml:space="preserve">1</w:t>
+            </w:r>
+          </w:p>
+        </w:tc>
+        <w:tc>
+          <w:tcPr/>
+          <w:p>
+            <w:pPr>
+              <w:pStyle w:val="Compact"/>
+            </w:pPr>
+            <w:r>
+              <w:t xml:space="preserve">Oracle Consultant / Analyst</w:t>
+            </w:r>
+          </w:p>
+        </w:tc>
+        <w:tc>
+          <w:tcPr/>
+          <w:p>
+            <w:pPr>
+              <w:pStyle w:val="Compact"/>
+            </w:pPr>
+            <w:r>
+              <w:t xml:space="preserve">108668.5</w:t>
+            </w:r>
+          </w:p>
+        </w:tc>
+        <w:tc>
+          <w:tcPr/>
+          <w:p>
+            <w:pPr>
+              <w:pStyle w:val="Compact"/>
+            </w:pPr>
+            <w:r>
+              <w:t xml:space="preserve">1</w:t>
+            </w:r>
+          </w:p>
+        </w:tc>
+      </w:tr>
+      <w:tr>
+        <w:tc>
+          <w:tcPr/>
+          <w:p>
+            <w:pPr>
+              <w:pStyle w:val="Compact"/>
+            </w:pPr>
+            <w:r>
+              <w:t xml:space="preserve">2</w:t>
+            </w:r>
+          </w:p>
+        </w:tc>
+        <w:tc>
+          <w:tcPr/>
+          <w:p>
+            <w:pPr>
+              <w:pStyle w:val="Compact"/>
+            </w:pPr>
+            <w:r>
+              <w:t xml:space="preserve">Data Analyst</w:t>
+            </w:r>
+          </w:p>
+        </w:tc>
+        <w:tc>
+          <w:tcPr/>
+          <w:p>
+            <w:pPr>
+              <w:pStyle w:val="Compact"/>
+            </w:pPr>
+            <w:r>
+              <w:t xml:space="preserve">108668.5</w:t>
+            </w:r>
+          </w:p>
+        </w:tc>
+        <w:tc>
+          <w:tcPr/>
+          <w:p>
+            <w:pPr>
+              <w:pStyle w:val="Compact"/>
+            </w:pPr>
+            <w:r>
+              <w:t xml:space="preserve">1</w:t>
+            </w:r>
+          </w:p>
+        </w:tc>
+      </w:tr>
+      <w:tr>
+        <w:tc>
+          <w:tcPr/>
+          <w:p>
+            <w:pPr>
+              <w:pStyle w:val="Compact"/>
+            </w:pPr>
+            <w:r>
+              <w:t xml:space="preserve">3</w:t>
+            </w:r>
+          </w:p>
+        </w:tc>
+        <w:tc>
+          <w:tcPr/>
+          <w:p>
+            <w:pPr>
+              <w:pStyle w:val="Compact"/>
+            </w:pPr>
+            <w:r>
+              <w:t xml:space="preserve">Data Analyst</w:t>
+            </w:r>
+          </w:p>
+        </w:tc>
+        <w:tc>
+          <w:tcPr/>
+          <w:p>
+            <w:pPr>
+              <w:pStyle w:val="Compact"/>
+            </w:pPr>
+            <w:r>
+              <w:t xml:space="preserve">108668.5</w:t>
+            </w:r>
+          </w:p>
+        </w:tc>
+        <w:tc>
+          <w:tcPr/>
+          <w:p>
+            <w:pPr>
+              <w:pStyle w:val="Compact"/>
+            </w:pPr>
+            <w:r>
+              <w:t xml:space="preserve">1</w:t>
+            </w:r>
+          </w:p>
+        </w:tc>
+      </w:tr>
+      <w:tr>
+        <w:tc>
+          <w:tcPr/>
+          <w:p>
+            <w:pPr>
+              <w:pStyle w:val="Compact"/>
+            </w:pPr>
+            <w:r>
+              <w:t xml:space="preserve">4</w:t>
+            </w:r>
+          </w:p>
+        </w:tc>
+        <w:tc>
+          <w:tcPr/>
+          <w:p>
+            <w:pPr>
+              <w:pStyle w:val="Compact"/>
+            </w:pPr>
+            <w:r>
+              <w:t xml:space="preserve">Oracle Consultant / Analyst</w:t>
+            </w:r>
+          </w:p>
+        </w:tc>
+        <w:tc>
+          <w:tcPr/>
+          <w:p>
+            <w:pPr>
+              <w:pStyle w:val="Compact"/>
+            </w:pPr>
+            <w:r>
+              <w:t xml:space="preserve">92500.0</w:t>
+            </w:r>
+          </w:p>
+        </w:tc>
+        <w:tc>
+          <w:tcPr/>
+          <w:p>
+            <w:pPr>
+              <w:pStyle w:val="Compact"/>
+            </w:pPr>
+            <w:r>
+              <w:t xml:space="preserve">1</w:t>
+            </w:r>
+          </w:p>
+        </w:tc>
+      </w:tr>
+      <w:tr>
+        <w:tc>
+          <w:tcPr/>
+          <w:p>
+            <w:pPr>
+              <w:pStyle w:val="Compact"/>
+            </w:pPr>
+            <w:r>
+              <w:t xml:space="preserve">5</w:t>
+            </w:r>
+          </w:p>
+        </w:tc>
+        <w:tc>
+          <w:tcPr/>
+          <w:p>
+            <w:pPr>
+              <w:pStyle w:val="Compact"/>
+            </w:pPr>
+            <w:r>
+              <w:t xml:space="preserve">Data Analyst</w:t>
+            </w:r>
+          </w:p>
+        </w:tc>
+        <w:tc>
+          <w:tcPr/>
+          <w:p>
+            <w:pPr>
+              <w:pStyle w:val="Compact"/>
+            </w:pPr>
+            <w:r>
+              <w:t xml:space="preserve">110155.0</w:t>
+            </w:r>
+          </w:p>
+        </w:tc>
+        <w:tc>
+          <w:tcPr/>
+          <w:p>
+            <w:pPr>
+              <w:pStyle w:val="Compact"/>
+            </w:pPr>
+            <w:r>
+              <w:t xml:space="preserve">1</w:t>
+            </w:r>
+          </w:p>
+        </w:tc>
+      </w:tr>
+      <w:tr>
+        <w:tc>
+          <w:tcPr/>
+          <w:p>
+            <w:pPr>
+              <w:pStyle w:val="Compact"/>
+            </w:pPr>
+            <w:r>
+              <w:t xml:space="preserve">6</w:t>
+            </w:r>
+          </w:p>
+        </w:tc>
+        <w:tc>
+          <w:tcPr/>
+          <w:p>
+            <w:pPr>
+              <w:pStyle w:val="Compact"/>
+            </w:pPr>
+            <w:r>
+              <w:t xml:space="preserve">Data Analyst</w:t>
+            </w:r>
+          </w:p>
+        </w:tc>
+        <w:tc>
+          <w:tcPr/>
+          <w:p>
+            <w:pPr>
+              <w:pStyle w:val="Compact"/>
+            </w:pPr>
+            <w:r>
+              <w:t xml:space="preserve">108668.5</w:t>
+            </w:r>
+          </w:p>
+        </w:tc>
+        <w:tc>
+          <w:tcPr/>
+          <w:p>
+            <w:pPr>
+              <w:pStyle w:val="Compact"/>
+            </w:pPr>
+            <w:r>
+              <w:t xml:space="preserve">1</w:t>
+            </w:r>
+          </w:p>
+        </w:tc>
+      </w:tr>
+      <w:tr>
+        <w:tc>
+          <w:tcPr/>
+          <w:p>
+            <w:pPr>
+              <w:pStyle w:val="Compact"/>
+            </w:pPr>
+            <w:r>
+              <w:t xml:space="preserve">7</w:t>
+            </w:r>
+          </w:p>
+        </w:tc>
+        <w:tc>
+          <w:tcPr/>
+          <w:p>
+            <w:pPr>
+              <w:pStyle w:val="Compact"/>
+            </w:pPr>
+            <w:r>
+              <w:t xml:space="preserve">Data Analyst</w:t>
+            </w:r>
+          </w:p>
+        </w:tc>
+        <w:tc>
+          <w:tcPr/>
+          <w:p>
+            <w:pPr>
+              <w:pStyle w:val="Compact"/>
+            </w:pPr>
+            <w:r>
+              <w:t xml:space="preserve">108668.5</w:t>
+            </w:r>
+          </w:p>
+        </w:tc>
+        <w:tc>
+          <w:tcPr/>
+          <w:p>
+            <w:pPr>
+              <w:pStyle w:val="Compact"/>
+            </w:pPr>
+            <w:r>
+              <w:t xml:space="preserve">1</w:t>
+            </w:r>
+          </w:p>
+        </w:tc>
+      </w:tr>
+      <w:tr>
+        <w:tc>
+          <w:tcPr/>
+          <w:p>
+            <w:pPr>
+              <w:pStyle w:val="Compact"/>
+            </w:pPr>
+            <w:r>
+              <w:t xml:space="preserve">8</w:t>
+            </w:r>
+          </w:p>
+        </w:tc>
+        <w:tc>
+          <w:tcPr/>
+          <w:p>
+            <w:pPr>
+              <w:pStyle w:val="Compact"/>
+            </w:pPr>
+            <w:r>
+              <w:t xml:space="preserve">General ERP Analyst / Consultant</w:t>
+            </w:r>
+          </w:p>
+        </w:tc>
+        <w:tc>
+          <w:tcPr/>
+          <w:p>
+            <w:pPr>
+              <w:pStyle w:val="Compact"/>
+            </w:pPr>
+            <w:r>
+              <w:t xml:space="preserve">108668.5</w:t>
+            </w:r>
+          </w:p>
+        </w:tc>
+        <w:tc>
+          <w:tcPr/>
+          <w:p>
+            <w:pPr>
+              <w:pStyle w:val="Compact"/>
+            </w:pPr>
+            <w:r>
+              <w:t xml:space="preserve">1</w:t>
+            </w:r>
+          </w:p>
+        </w:tc>
+      </w:tr>
+      <w:tr>
+        <w:tc>
+          <w:tcPr/>
+          <w:p>
+            <w:pPr>
+              <w:pStyle w:val="Compact"/>
+            </w:pPr>
+            <w:r>
+              <w:t xml:space="preserve">9</w:t>
+            </w:r>
+          </w:p>
+        </w:tc>
+        <w:tc>
+          <w:tcPr/>
+          <w:p>
+            <w:pPr>
+              <w:pStyle w:val="Compact"/>
+            </w:pPr>
+            <w:r>
+              <w:t xml:space="preserve">Data Analyst</w:t>
+            </w:r>
+          </w:p>
+        </w:tc>
+        <w:tc>
+          <w:tcPr/>
+          <w:p>
+            <w:pPr>
+              <w:pStyle w:val="Compact"/>
+            </w:pPr>
+            <w:r>
+              <w:t xml:space="preserve">92962.0</w:t>
+            </w:r>
+          </w:p>
+        </w:tc>
+        <w:tc>
+          <w:tcPr/>
+          <w:p>
+            <w:pPr>
+              <w:pStyle w:val="Compact"/>
+            </w:pPr>
+            <w:r>
+              <w:t xml:space="preserve">1</w:t>
+            </w:r>
+          </w:p>
+        </w:tc>
+      </w:tr>
+      <w:tr>
+        <w:tc>
+          <w:tcPr/>
+          <w:p>
+            <w:pPr>
+              <w:pStyle w:val="Compact"/>
+            </w:pPr>
+            <w:r>
+              <w:t xml:space="preserve">10</w:t>
+            </w:r>
+          </w:p>
+        </w:tc>
+        <w:tc>
+          <w:tcPr/>
+          <w:p>
+            <w:pPr>
+              <w:pStyle w:val="Compact"/>
+            </w:pPr>
+            <w:r>
+              <w:t xml:space="preserve">Data Analyst</w:t>
+            </w:r>
+          </w:p>
+        </w:tc>
+        <w:tc>
+          <w:tcPr/>
+          <w:p>
+            <w:pPr>
+              <w:pStyle w:val="Compact"/>
+            </w:pPr>
+            <w:r>
+              <w:t xml:space="preserve">107645.5</w:t>
+            </w:r>
+          </w:p>
+        </w:tc>
+        <w:tc>
+          <w:tcPr/>
+          <w:p>
+            <w:pPr>
+              <w:pStyle w:val="Compact"/>
+            </w:pPr>
+            <w:r>
+              <w:t xml:space="preserve">1</w:t>
+            </w:r>
+          </w:p>
+        </w:tc>
+      </w:tr>
+      <w:tr>
+        <w:tc>
+          <w:tcPr/>
+          <w:p>
+            <w:pPr>
+              <w:pStyle w:val="Compact"/>
+            </w:pPr>
+            <w:r>
+              <w:t xml:space="preserve">11</w:t>
+            </w:r>
+          </w:p>
+        </w:tc>
+        <w:tc>
+          <w:tcPr/>
+          <w:p>
+            <w:pPr>
+              <w:pStyle w:val="Compact"/>
+            </w:pPr>
+            <w:r>
+              <w:t xml:space="preserve">Data Analyst</w:t>
+            </w:r>
+          </w:p>
+        </w:tc>
+        <w:tc>
+          <w:tcPr/>
+          <w:p>
+            <w:pPr>
+              <w:pStyle w:val="Compact"/>
+            </w:pPr>
+            <w:r>
+              <w:t xml:space="preserve">108668.5</w:t>
+            </w:r>
+          </w:p>
+        </w:tc>
+        <w:tc>
+          <w:tcPr/>
+          <w:p>
+            <w:pPr>
+              <w:pStyle w:val="Compact"/>
+            </w:pPr>
+            <w:r>
+              <w:t xml:space="preserve">1</w:t>
+            </w:r>
+          </w:p>
+        </w:tc>
+      </w:tr>
+      <w:tr>
+        <w:tc>
+          <w:tcPr/>
+          <w:p>
+            <w:pPr>
+              <w:pStyle w:val="Compact"/>
+            </w:pPr>
+            <w:r>
+              <w:t xml:space="preserve">12</w:t>
+            </w:r>
+          </w:p>
+        </w:tc>
+        <w:tc>
+          <w:tcPr/>
+          <w:p>
+            <w:pPr>
+              <w:pStyle w:val="Compact"/>
+            </w:pPr>
+            <w:r>
+              <w:t xml:space="preserve">Data Analyst</w:t>
+            </w:r>
+          </w:p>
+        </w:tc>
+        <w:tc>
+          <w:tcPr/>
+          <w:p>
+            <w:pPr>
+              <w:pStyle w:val="Compact"/>
+            </w:pPr>
+            <w:r>
+              <w:t xml:space="preserve">108668.5</w:t>
+            </w:r>
+          </w:p>
+        </w:tc>
+        <w:tc>
+          <w:tcPr/>
+          <w:p>
+            <w:pPr>
+              <w:pStyle w:val="Compact"/>
+            </w:pPr>
+            <w:r>
+              <w:t xml:space="preserve">1</w:t>
+            </w:r>
+          </w:p>
+        </w:tc>
+      </w:tr>
+      <w:tr>
+        <w:tc>
+          <w:tcPr/>
+          <w:p>
+            <w:pPr>
+              <w:pStyle w:val="Compact"/>
+            </w:pPr>
+            <w:r>
+              <w:t xml:space="preserve">13</w:t>
+            </w:r>
+          </w:p>
+        </w:tc>
+        <w:tc>
+          <w:tcPr/>
+          <w:p>
+            <w:pPr>
+              <w:pStyle w:val="Compact"/>
+            </w:pPr>
+            <w:r>
+              <w:t xml:space="preserve">General ERP Analyst / Consultant</w:t>
+            </w:r>
+          </w:p>
+        </w:tc>
+        <w:tc>
+          <w:tcPr/>
+          <w:p>
+            <w:pPr>
+              <w:pStyle w:val="Compact"/>
+            </w:pPr>
+            <w:r>
+              <w:t xml:space="preserve">192800.0</w:t>
+            </w:r>
+          </w:p>
+        </w:tc>
+        <w:tc>
+          <w:tcPr/>
+          <w:p>
+            <w:pPr>
+              <w:pStyle w:val="Compact"/>
+            </w:pPr>
+            <w:r>
+              <w:t xml:space="preserve">1</w:t>
+            </w:r>
+          </w:p>
+        </w:tc>
+      </w:tr>
+      <w:tr>
+        <w:tc>
+          <w:tcPr/>
+          <w:p>
+            <w:pPr>
+              <w:pStyle w:val="Compact"/>
+            </w:pPr>
+            <w:r>
+              <w:t xml:space="preserve">14</w:t>
+            </w:r>
+          </w:p>
+        </w:tc>
+        <w:tc>
+          <w:tcPr/>
+          <w:p>
+            <w:pPr>
+              <w:pStyle w:val="Compact"/>
+            </w:pPr>
+            <w:r>
+              <w:t xml:space="preserve">Enterprise Architect</w:t>
+            </w:r>
+          </w:p>
+        </w:tc>
+        <w:tc>
+          <w:tcPr/>
+          <w:p>
+            <w:pPr>
+              <w:pStyle w:val="Compact"/>
+            </w:pPr>
+            <w:r>
+              <w:t xml:space="preserve">81286.0</w:t>
+            </w:r>
+          </w:p>
+        </w:tc>
+        <w:tc>
+          <w:tcPr/>
+          <w:p>
+            <w:pPr>
+              <w:pStyle w:val="Compact"/>
+            </w:pPr>
+            <w:r>
+              <w:t xml:space="preserve">1</w:t>
+            </w:r>
+          </w:p>
+        </w:tc>
+      </w:tr>
+      <w:tr>
+        <w:tc>
+          <w:tcPr/>
+          <w:p>
+            <w:pPr>
+              <w:pStyle w:val="Compact"/>
+            </w:pPr>
+            <w:r>
+              <w:t xml:space="preserve">15</w:t>
+            </w:r>
+          </w:p>
+        </w:tc>
+        <w:tc>
+          <w:tcPr/>
+          <w:p>
+            <w:pPr>
+              <w:pStyle w:val="Compact"/>
+            </w:pPr>
+            <w:r>
+              <w:t xml:space="preserve">Data Analyst</w:t>
+            </w:r>
+          </w:p>
+        </w:tc>
+        <w:tc>
+          <w:tcPr/>
+          <w:p>
+            <w:pPr>
+              <w:pStyle w:val="Compact"/>
+            </w:pPr>
+            <w:r>
+              <w:t xml:space="preserve">108668.5</w:t>
+            </w:r>
+          </w:p>
+        </w:tc>
+        <w:tc>
+          <w:tcPr/>
+          <w:p>
+            <w:pPr>
+              <w:pStyle w:val="Compact"/>
+            </w:pPr>
+            <w:r>
+              <w:t xml:space="preserve">1</w:t>
+            </w:r>
+          </w:p>
+        </w:tc>
+      </w:tr>
+      <w:tr>
+        <w:tc>
+          <w:tcPr/>
+          <w:p>
+            <w:pPr>
+              <w:pStyle w:val="Compact"/>
+            </w:pPr>
+            <w:r>
+              <w:t xml:space="preserve">16</w:t>
+            </w:r>
+          </w:p>
+        </w:tc>
+        <w:tc>
+          <w:tcPr/>
+          <w:p>
+            <w:pPr>
+              <w:pStyle w:val="Compact"/>
+            </w:pPr>
+            <w:r>
+              <w:t xml:space="preserve">General ERP Analyst / Consultant</w:t>
+            </w:r>
+          </w:p>
+        </w:tc>
+        <w:tc>
+          <w:tcPr/>
+          <w:p>
+            <w:pPr>
+              <w:pStyle w:val="Compact"/>
+            </w:pPr>
+            <w:r>
+              <w:t xml:space="preserve">125900.0</w:t>
+            </w:r>
+          </w:p>
+        </w:tc>
+        <w:tc>
+          <w:tcPr/>
+          <w:p>
+            <w:pPr>
+              <w:pStyle w:val="Compact"/>
+            </w:pPr>
+            <w:r>
+              <w:t xml:space="preserve">1</w:t>
+            </w:r>
+          </w:p>
+        </w:tc>
+      </w:tr>
+      <w:tr>
+        <w:tc>
+          <w:tcPr/>
+          <w:p>
+            <w:pPr>
+              <w:pStyle w:val="Compact"/>
+            </w:pPr>
+            <w:r>
+              <w:t xml:space="preserve">17</w:t>
+            </w:r>
+          </w:p>
+        </w:tc>
+        <w:tc>
+          <w:tcPr/>
+          <w:p>
+            <w:pPr>
+              <w:pStyle w:val="Compact"/>
+            </w:pPr>
+            <w:r>
+              <w:t xml:space="preserve">Oracle Consultant / Analyst</w:t>
+            </w:r>
+          </w:p>
+        </w:tc>
+        <w:tc>
+          <w:tcPr/>
+          <w:p>
+            <w:pPr>
+              <w:pStyle w:val="Compact"/>
+            </w:pPr>
+            <w:r>
+              <w:t xml:space="preserve">108668.5</w:t>
+            </w:r>
+          </w:p>
+        </w:tc>
+        <w:tc>
+          <w:tcPr/>
+          <w:p>
+            <w:pPr>
+              <w:pStyle w:val="Compact"/>
+            </w:pPr>
+            <w:r>
+              <w:t xml:space="preserve">1</w:t>
+            </w:r>
+          </w:p>
+        </w:tc>
+      </w:tr>
+      <w:tr>
+        <w:tc>
+          <w:tcPr/>
+          <w:p>
+            <w:pPr>
+              <w:pStyle w:val="Compact"/>
+            </w:pPr>
+            <w:r>
+              <w:t xml:space="preserve">18</w:t>
+            </w:r>
+          </w:p>
+        </w:tc>
+        <w:tc>
+          <w:tcPr/>
+          <w:p>
+            <w:pPr>
+              <w:pStyle w:val="Compact"/>
+            </w:pPr>
+            <w:r>
+              <w:t xml:space="preserve">Enterprise Architect</w:t>
+            </w:r>
+          </w:p>
+        </w:tc>
+        <w:tc>
+          <w:tcPr/>
+          <w:p>
+            <w:pPr>
+              <w:pStyle w:val="Compact"/>
+            </w:pPr>
+            <w:r>
+              <w:t xml:space="preserve">165000.0</w:t>
+            </w:r>
+          </w:p>
+        </w:tc>
+        <w:tc>
+          <w:tcPr/>
+          <w:p>
+            <w:pPr>
+              <w:pStyle w:val="Compact"/>
+            </w:pPr>
+            <w:r>
+              <w:t xml:space="preserve">1</w:t>
+            </w:r>
+          </w:p>
+        </w:tc>
+      </w:tr>
+      <w:tr>
+        <w:tc>
+          <w:tcPr/>
+          <w:p>
+            <w:pPr>
+              <w:pStyle w:val="Compact"/>
+            </w:pPr>
+            <w:r>
+              <w:t xml:space="preserve">19</w:t>
+            </w:r>
+          </w:p>
+        </w:tc>
+        <w:tc>
+          <w:tcPr/>
+          <w:p>
+            <w:pPr>
+              <w:pStyle w:val="Compact"/>
+            </w:pPr>
+            <w:r>
+              <w:t xml:space="preserve">Data Analyst</w:t>
+            </w:r>
+          </w:p>
+        </w:tc>
+        <w:tc>
+          <w:tcPr/>
+          <w:p>
+            <w:pPr>
+              <w:pStyle w:val="Compact"/>
+            </w:pPr>
+            <w:r>
+              <w:t xml:space="preserve">170000.0</w:t>
+            </w:r>
+          </w:p>
+        </w:tc>
+        <w:tc>
+          <w:tcPr/>
+          <w:p>
+            <w:pPr>
+              <w:pStyle w:val="Compact"/>
+            </w:pPr>
+            <w:r>
+              <w:t xml:space="preserve">1</w:t>
+            </w:r>
+          </w:p>
+        </w:tc>
+      </w:tr>
+      <w:tr>
+        <w:tc>
+          <w:tcPr/>
+          <w:p>
+            <w:pPr>
+              <w:pStyle w:val="Compact"/>
+            </w:pPr>
+            <w:r>
+              <w:t xml:space="preserve">20</w:t>
+            </w:r>
+          </w:p>
+        </w:tc>
+        <w:tc>
+          <w:tcPr/>
+          <w:p>
+            <w:pPr>
+              <w:pStyle w:val="Compact"/>
+            </w:pPr>
+            <w:r>
+              <w:t xml:space="preserve">Data Analyst</w:t>
+            </w:r>
+          </w:p>
+        </w:tc>
+        <w:tc>
+          <w:tcPr/>
+          <w:p>
+            <w:pPr>
+              <w:pStyle w:val="Compact"/>
+            </w:pPr>
+            <w:r>
+              <w:t xml:space="preserve">110155.0</w:t>
+            </w:r>
+          </w:p>
+        </w:tc>
+        <w:tc>
+          <w:tcPr/>
+          <w:p>
+            <w:pPr>
+              <w:pStyle w:val="Compact"/>
+            </w:pPr>
+            <w:r>
+              <w:t xml:space="preserve">1</w:t>
+            </w:r>
+          </w:p>
+        </w:tc>
+      </w:tr>
+      <w:tr>
+        <w:tc>
+          <w:tcPr/>
+          <w:p>
+            <w:pPr>
+              <w:pStyle w:val="Compact"/>
+            </w:pPr>
+            <w:r>
+              <w:t xml:space="preserve">21</w:t>
+            </w:r>
+          </w:p>
+        </w:tc>
+        <w:tc>
+          <w:tcPr/>
+          <w:p>
+            <w:pPr>
+              <w:pStyle w:val="Compact"/>
+            </w:pPr>
+            <w:r>
+              <w:t xml:space="preserve">Enterprise Architect</w:t>
+            </w:r>
+          </w:p>
+        </w:tc>
+        <w:tc>
+          <w:tcPr/>
+          <w:p>
+            <w:pPr>
+              <w:pStyle w:val="Compact"/>
+            </w:pPr>
+            <w:r>
+              <w:t xml:space="preserve">136950.0</w:t>
+            </w:r>
+          </w:p>
+        </w:tc>
+        <w:tc>
+          <w:tcPr/>
+          <w:p>
+            <w:pPr>
+              <w:pStyle w:val="Compact"/>
+            </w:pPr>
+            <w:r>
+              <w:t xml:space="preserve">1</w:t>
+            </w:r>
+          </w:p>
+        </w:tc>
+      </w:tr>
+      <w:tr>
+        <w:tc>
+          <w:tcPr/>
+          <w:p>
+            <w:pPr>
+              <w:pStyle w:val="Compact"/>
+            </w:pPr>
+            <w:r>
+              <w:t xml:space="preserve">22</w:t>
+            </w:r>
+          </w:p>
+        </w:tc>
+        <w:tc>
+          <w:tcPr/>
+          <w:p>
+            <w:pPr>
+              <w:pStyle w:val="Compact"/>
+            </w:pPr>
+            <w:r>
+              <w:t xml:space="preserve">Data Analyst</w:t>
+            </w:r>
+          </w:p>
+        </w:tc>
+        <w:tc>
+          <w:tcPr/>
+          <w:p>
+            <w:pPr>
+              <w:pStyle w:val="Compact"/>
+            </w:pPr>
+            <w:r>
+              <w:t xml:space="preserve">118560.0</w:t>
+            </w:r>
+          </w:p>
+        </w:tc>
+        <w:tc>
+          <w:tcPr/>
+          <w:p>
+            <w:pPr>
+              <w:pStyle w:val="Compact"/>
+            </w:pPr>
+            <w:r>
+              <w:t xml:space="preserve">1</w:t>
+            </w:r>
+          </w:p>
+        </w:tc>
+      </w:tr>
+      <w:tr>
+        <w:tc>
+          <w:tcPr/>
+          <w:p>
+            <w:pPr>
+              <w:pStyle w:val="Compact"/>
+            </w:pPr>
+            <w:r>
+              <w:t xml:space="preserve">23</w:t>
+            </w:r>
+          </w:p>
+        </w:tc>
+        <w:tc>
+          <w:tcPr/>
+          <w:p>
+            <w:pPr>
+              <w:pStyle w:val="Compact"/>
+            </w:pPr>
+            <w:r>
+              <w:t xml:space="preserve">Enterprise Architect</w:t>
+            </w:r>
+          </w:p>
+        </w:tc>
+        <w:tc>
+          <w:tcPr/>
+          <w:p>
+            <w:pPr>
+              <w:pStyle w:val="Compact"/>
+            </w:pPr>
+            <w:r>
+              <w:t xml:space="preserve">108668.5</w:t>
+            </w:r>
+          </w:p>
+        </w:tc>
+        <w:tc>
+          <w:tcPr/>
+          <w:p>
+            <w:pPr>
+              <w:pStyle w:val="Compact"/>
+            </w:pPr>
+            <w:r>
+              <w:t xml:space="preserve">1</w:t>
+            </w:r>
+          </w:p>
+        </w:tc>
+      </w:tr>
+      <w:tr>
+        <w:tc>
+          <w:tcPr/>
+          <w:p>
+            <w:pPr>
+              <w:pStyle w:val="Compact"/>
+            </w:pPr>
+            <w:r>
+              <w:t xml:space="preserve">24</w:t>
+            </w:r>
+          </w:p>
+        </w:tc>
+        <w:tc>
+          <w:tcPr/>
+          <w:p>
+            <w:pPr>
+              <w:pStyle w:val="Compact"/>
+            </w:pPr>
+            <w:r>
+              <w:t xml:space="preserve">Business Analyst (General)</w:t>
+            </w:r>
+          </w:p>
+        </w:tc>
+        <w:tc>
+          <w:tcPr/>
+          <w:p>
+            <w:pPr>
+              <w:pStyle w:val="Compact"/>
+            </w:pPr>
+            <w:r>
+              <w:t xml:space="preserve">108668.5</w:t>
+            </w:r>
+          </w:p>
+        </w:tc>
+        <w:tc>
+          <w:tcPr/>
+          <w:p>
+            <w:pPr>
+              <w:pStyle w:val="Compact"/>
+            </w:pPr>
+            <w:r>
+              <w:t xml:space="preserve">1</w:t>
+            </w:r>
+          </w:p>
+        </w:tc>
+      </w:tr>
+      <w:tr>
+        <w:tc>
+          <w:tcPr/>
+          <w:p>
+            <w:pPr>
+              <w:pStyle w:val="Compact"/>
+            </w:pPr>
+            <w:r>
+              <w:t xml:space="preserve">25</w:t>
+            </w:r>
+          </w:p>
+        </w:tc>
+        <w:tc>
+          <w:tcPr/>
+          <w:p>
+            <w:pPr>
+              <w:pStyle w:val="Compact"/>
+            </w:pPr>
+            <w:r>
+              <w:t xml:space="preserve">Data Analyst</w:t>
+            </w:r>
+          </w:p>
+        </w:tc>
+        <w:tc>
+          <w:tcPr/>
+          <w:p>
+            <w:pPr>
+              <w:pStyle w:val="Compact"/>
+            </w:pPr>
+            <w:r>
+              <w:t xml:space="preserve">108668.5</w:t>
+            </w:r>
+          </w:p>
+        </w:tc>
+        <w:tc>
+          <w:tcPr/>
+          <w:p>
+            <w:pPr>
+              <w:pStyle w:val="Compact"/>
+            </w:pPr>
+            <w:r>
+              <w:t xml:space="preserve">1</w:t>
+            </w:r>
+          </w:p>
+        </w:tc>
+      </w:tr>
+      <w:tr>
+        <w:tc>
+          <w:tcPr/>
+          <w:p>
+            <w:pPr>
+              <w:pStyle w:val="Compact"/>
+            </w:pPr>
+            <w:r>
+              <w:t xml:space="preserve">26</w:t>
+            </w:r>
+          </w:p>
+        </w:tc>
+        <w:tc>
+          <w:tcPr/>
+          <w:p>
+            <w:pPr>
+              <w:pStyle w:val="Compact"/>
+            </w:pPr>
+            <w:r>
+              <w:t xml:space="preserve">Enterprise Architect</w:t>
+            </w:r>
+          </w:p>
+        </w:tc>
+        <w:tc>
+          <w:tcPr/>
+          <w:p>
+            <w:pPr>
+              <w:pStyle w:val="Compact"/>
+            </w:pPr>
+            <w:r>
+              <w:t xml:space="preserve">79000.0</w:t>
+            </w:r>
+          </w:p>
+        </w:tc>
+        <w:tc>
+          <w:tcPr/>
+          <w:p>
+            <w:pPr>
+              <w:pStyle w:val="Compact"/>
+            </w:pPr>
+            <w:r>
+              <w:t xml:space="preserve">1</w:t>
+            </w:r>
+          </w:p>
+        </w:tc>
+      </w:tr>
+      <w:tr>
+        <w:tc>
+          <w:tcPr/>
+          <w:p>
+            <w:pPr>
+              <w:pStyle w:val="Compact"/>
+            </w:pPr>
+            <w:r>
+              <w:t xml:space="preserve">27</w:t>
+            </w:r>
+          </w:p>
+        </w:tc>
+        <w:tc>
+          <w:tcPr/>
+          <w:p>
+            <w:pPr>
+              <w:pStyle w:val="Compact"/>
+            </w:pPr>
+            <w:r>
+              <w:t xml:space="preserve">SAP Analyst / Admin</w:t>
+            </w:r>
+          </w:p>
+        </w:tc>
+        <w:tc>
+          <w:tcPr/>
+          <w:p>
+            <w:pPr>
+              <w:pStyle w:val="Compact"/>
+            </w:pPr>
+            <w:r>
+              <w:t xml:space="preserve">41600.0</w:t>
+            </w:r>
+          </w:p>
+        </w:tc>
+        <w:tc>
+          <w:tcPr/>
+          <w:p>
+            <w:pPr>
+              <w:pStyle w:val="Compact"/>
+            </w:pPr>
+            <w:r>
+              <w:t xml:space="preserve">1</w:t>
+            </w:r>
+          </w:p>
+        </w:tc>
+      </w:tr>
+      <w:tr>
+        <w:tc>
+          <w:tcPr/>
+          <w:p>
+            <w:pPr>
+              <w:pStyle w:val="Compact"/>
+            </w:pPr>
+            <w:r>
+              <w:t xml:space="preserve">28</w:t>
+            </w:r>
+          </w:p>
+        </w:tc>
+        <w:tc>
+          <w:tcPr/>
+          <w:p>
+            <w:pPr>
+              <w:pStyle w:val="Compact"/>
+            </w:pPr>
+            <w:r>
+              <w:t xml:space="preserve">Business Intelligence Analyst</w:t>
+            </w:r>
+          </w:p>
+        </w:tc>
+        <w:tc>
+          <w:tcPr/>
+          <w:p>
+            <w:pPr>
+              <w:pStyle w:val="Compact"/>
+            </w:pPr>
+            <w:r>
+              <w:t xml:space="preserve">108668.5</w:t>
+            </w:r>
+          </w:p>
+        </w:tc>
+        <w:tc>
+          <w:tcPr/>
+          <w:p>
+            <w:pPr>
+              <w:pStyle w:val="Compact"/>
+            </w:pPr>
+            <w:r>
+              <w:t xml:space="preserve">1</w:t>
+            </w:r>
+          </w:p>
+        </w:tc>
+      </w:tr>
+      <w:tr>
+        <w:tc>
+          <w:tcPr/>
+          <w:p>
+            <w:pPr>
+              <w:pStyle w:val="Compact"/>
+            </w:pPr>
+            <w:r>
+              <w:t xml:space="preserve">29</w:t>
+            </w:r>
+          </w:p>
+        </w:tc>
+        <w:tc>
+          <w:tcPr/>
+          <w:p>
+            <w:pPr>
+              <w:pStyle w:val="Compact"/>
+            </w:pPr>
+            <w:r>
+              <w:t xml:space="preserve">Data Analyst</w:t>
+            </w:r>
+          </w:p>
+        </w:tc>
+        <w:tc>
+          <w:tcPr/>
+          <w:p>
+            <w:pPr>
+              <w:pStyle w:val="Compact"/>
+            </w:pPr>
+            <w:r>
+              <w:t xml:space="preserve">108668.5</w:t>
+            </w:r>
+          </w:p>
+        </w:tc>
+        <w:tc>
+          <w:tcPr/>
+          <w:p>
+            <w:pPr>
+              <w:pStyle w:val="Compact"/>
+            </w:pPr>
+            <w:r>
+              <w:t xml:space="preserve">1</w:t>
+            </w:r>
+          </w:p>
+        </w:tc>
+      </w:tr>
+    </w:tbl>
+    <w:p>
+      <w:pPr>
+        <w:pStyle w:val="SourceCode"/>
+      </w:pPr>
+      <w:r>
+        <w:rPr>
+          <w:rStyle w:val="NormalTok"/>
+        </w:rPr>
+        <w:t xml:space="preserve">median_salaries2 </w:t>
+      </w:r>
+      <w:r>
+        <w:rPr>
+          <w:rStyle w:val="OperatorTok"/>
+        </w:rPr>
+        <w:t xml:space="preserve">=</w:t>
+      </w:r>
+      <w:r>
+        <w:rPr>
+          <w:rStyle w:val="NormalTok"/>
+        </w:rPr>
+        <w:t xml:space="preserve"> pdf2.groupby(</w:t>
+      </w:r>
+      <w:r>
+        <w:rPr>
+          <w:rStyle w:val="StringTok"/>
+        </w:rPr>
+        <w:t xml:space="preserve">"LOT_V6_SPECIALIZED_OCCUPATION_NAME"</w:t>
+      </w:r>
+      <w:r>
+        <w:rPr>
+          <w:rStyle w:val="NormalTok"/>
+        </w:rPr>
+        <w:t xml:space="preserve">).agg({</w:t>
+      </w:r>
+      <w:r>
+        <w:br/>
+      </w:r>
+      <w:r>
+        <w:rPr>
+          <w:rStyle w:val="NormalTok"/>
+        </w:rPr>
+        <w:t xml:space="preserve">    </w:t>
+      </w:r>
+      <w:r>
+        <w:rPr>
+          <w:rStyle w:val="StringTok"/>
+        </w:rPr>
+        <w:t xml:space="preserve">"Average Salary"</w:t>
+      </w:r>
+      <w:r>
+        <w:rPr>
+          <w:rStyle w:val="NormalTok"/>
+        </w:rPr>
+        <w:t xml:space="preserve">: </w:t>
+      </w:r>
+      <w:r>
+        <w:rPr>
+          <w:rStyle w:val="StringTok"/>
+        </w:rPr>
+        <w:t xml:space="preserve">"median"</w:t>
+      </w:r>
+      <w:r>
+        <w:rPr>
+          <w:rStyle w:val="NormalTok"/>
+        </w:rPr>
+        <w:t xml:space="preserve">,</w:t>
+      </w:r>
+      <w:r>
+        <w:br/>
+      </w:r>
+      <w:r>
+        <w:rPr>
+          <w:rStyle w:val="NormalTok"/>
+        </w:rPr>
+        <w:t xml:space="preserve">    </w:t>
+      </w:r>
+      <w:r>
+        <w:rPr>
+          <w:rStyle w:val="StringTok"/>
+        </w:rPr>
+        <w:t xml:space="preserve">"counter"</w:t>
+      </w:r>
+      <w:r>
+        <w:rPr>
+          <w:rStyle w:val="NormalTok"/>
+        </w:rPr>
+        <w:t xml:space="preserve">: </w:t>
+      </w:r>
+      <w:r>
+        <w:rPr>
+          <w:rStyle w:val="StringTok"/>
+        </w:rPr>
+        <w:t xml:space="preserve">"sum"</w:t>
+      </w:r>
+      <w:r>
+        <w:br/>
+      </w:r>
+      <w:r>
+        <w:rPr>
+          <w:rStyle w:val="NormalTok"/>
+        </w:rPr>
+        <w:t xml:space="preserve">}).reset_index()</w:t>
+      </w:r>
+    </w:p>
+    <w:p>
+      <w:pPr>
+        <w:pStyle w:val="SourceCode"/>
+      </w:pPr>
+      <w:r>
+        <w:rPr>
+          <w:rStyle w:val="CommentTok"/>
+        </w:rPr>
+        <w:t xml:space="preserve">#sorted_employment_types2 = median_salaries2.sort_values(ascending=False).index</w:t>
+      </w:r>
+      <w:r>
+        <w:br/>
+      </w:r>
+      <w:r>
+        <w:rPr>
+          <w:rStyle w:val="NormalTok"/>
+        </w:rPr>
+        <w:t xml:space="preserve">median_salaries2.head()</w:t>
+      </w:r>
+    </w:p>
+    <w:tbl>
+      <w:tblPr>
+        <w:tblStyle w:val="Table"/>
+        <w:tblW w:type="auto" w:w="0"/>
+        <w:tblLook w:firstRow="1" w:lastRow="0" w:firstColumn="0" w:lastColumn="0" w:noHBand="0" w:noVBand="0" w:val="0020"/>
+      </w:tblPr>
+      <w:tblGrid>
+        <w:gridCol w:w="1980"/>
+        <w:gridCol w:w="1980"/>
+        <w:gridCol w:w="1980"/>
+        <w:gridCol w:w="1980"/>
+      </w:tblGrid>
+      <w:tr>
+        <w:trPr>
+          <w:tblHeader w:val="on"/>
+        </w:trPr>
+        <w:tc>
+          <w:tcPr/>
+          <w:p>
+            <w:pPr>
+              <w:pStyle w:val="Compact"/>
+            </w:pPr>
+          </w:p>
+        </w:tc>
+        <w:tc>
+          <w:tcPr/>
+          <w:p>
+            <w:pPr>
+              <w:pStyle w:val="Compact"/>
+            </w:pPr>
+            <w:r>
+              <w:t xml:space="preserve">LOT_V6_SPECIALIZED_OCCUPATION_NAME</w:t>
+            </w:r>
+          </w:p>
+        </w:tc>
+        <w:tc>
+          <w:tcPr/>
+          <w:p>
+            <w:pPr>
+              <w:pStyle w:val="Compact"/>
+            </w:pPr>
+            <w:r>
+              <w:t xml:space="preserve">Average Salary</w:t>
+            </w:r>
+          </w:p>
+        </w:tc>
+        <w:tc>
+          <w:tcPr/>
+          <w:p>
+            <w:pPr>
+              <w:pStyle w:val="Compact"/>
+            </w:pPr>
+            <w:r>
+              <w:t xml:space="preserve">counter</w:t>
+            </w:r>
+          </w:p>
+        </w:tc>
+      </w:tr>
+      <w:tr>
+        <w:tc>
+          <w:tcPr/>
+          <w:p>
+            <w:pPr>
+              <w:pStyle w:val="Compact"/>
+            </w:pPr>
+            <w:r>
+              <w:t xml:space="preserve">0</w:t>
+            </w:r>
+          </w:p>
+        </w:tc>
+        <w:tc>
+          <w:tcPr/>
+          <w:p>
+            <w:pPr>
+              <w:pStyle w:val="Compact"/>
+            </w:pPr>
+            <w:r>
+              <w:t xml:space="preserve">Business Analyst (General)</w:t>
+            </w:r>
+          </w:p>
+        </w:tc>
+        <w:tc>
+          <w:tcPr/>
+          <w:p>
+            <w:pPr>
+              <w:pStyle w:val="Compact"/>
+            </w:pPr>
+            <w:r>
+              <w:t xml:space="preserve">108668.5</w:t>
+            </w:r>
+          </w:p>
+        </w:tc>
+        <w:tc>
+          <w:tcPr/>
+          <w:p>
+            <w:pPr>
+              <w:pStyle w:val="Compact"/>
+            </w:pPr>
+            <w:r>
+              <w:t xml:space="preserve">4326</w:t>
+            </w:r>
+          </w:p>
+        </w:tc>
+      </w:tr>
+      <w:tr>
+        <w:tc>
+          <w:tcPr/>
+          <w:p>
+            <w:pPr>
+              <w:pStyle w:val="Compact"/>
+            </w:pPr>
+            <w:r>
+              <w:t xml:space="preserve">1</w:t>
+            </w:r>
+          </w:p>
+        </w:tc>
+        <w:tc>
+          <w:tcPr/>
+          <w:p>
+            <w:pPr>
+              <w:pStyle w:val="Compact"/>
+            </w:pPr>
+            <w:r>
+              <w:t xml:space="preserve">Business Intelligence Analyst</w:t>
+            </w:r>
+          </w:p>
+        </w:tc>
+        <w:tc>
+          <w:tcPr/>
+          <w:p>
+            <w:pPr>
+              <w:pStyle w:val="Compact"/>
+            </w:pPr>
+            <w:r>
+              <w:t xml:space="preserve">108668.5</w:t>
+            </w:r>
+          </w:p>
+        </w:tc>
+        <w:tc>
+          <w:tcPr/>
+          <w:p>
+            <w:pPr>
+              <w:pStyle w:val="Compact"/>
+            </w:pPr>
+            <w:r>
+              <w:t xml:space="preserve">3639</w:t>
+            </w:r>
+          </w:p>
+        </w:tc>
+      </w:tr>
+      <w:tr>
+        <w:tc>
+          <w:tcPr/>
+          <w:p>
+            <w:pPr>
+              <w:pStyle w:val="Compact"/>
+            </w:pPr>
+            <w:r>
+              <w:t xml:space="preserve">2</w:t>
+            </w:r>
+          </w:p>
+        </w:tc>
+        <w:tc>
+          <w:tcPr/>
+          <w:p>
+            <w:pPr>
+              <w:pStyle w:val="Compact"/>
+            </w:pPr>
+            <w:r>
+              <w:t xml:space="preserve">Data Analyst</w:t>
+            </w:r>
+          </w:p>
+        </w:tc>
+        <w:tc>
+          <w:tcPr/>
+          <w:p>
+            <w:pPr>
+              <w:pStyle w:val="Compact"/>
+            </w:pPr>
+            <w:r>
+              <w:t xml:space="preserve">108668.5</w:t>
+            </w:r>
+          </w:p>
+        </w:tc>
+        <w:tc>
+          <w:tcPr/>
+          <w:p>
+            <w:pPr>
+              <w:pStyle w:val="Compact"/>
+            </w:pPr>
+            <w:r>
+              <w:t xml:space="preserve">27832</w:t>
+            </w:r>
+          </w:p>
+        </w:tc>
+      </w:tr>
+      <w:tr>
+        <w:tc>
+          <w:tcPr/>
+          <w:p>
+            <w:pPr>
+              <w:pStyle w:val="Compact"/>
+            </w:pPr>
+            <w:r>
+              <w:t xml:space="preserve">3</w:t>
+            </w:r>
+          </w:p>
+        </w:tc>
+        <w:tc>
+          <w:tcPr/>
+          <w:p>
+            <w:pPr>
+              <w:pStyle w:val="Compact"/>
+            </w:pPr>
+            <w:r>
+              <w:t xml:space="preserve">Data Quality Analyst</w:t>
+            </w:r>
+          </w:p>
+        </w:tc>
+        <w:tc>
+          <w:tcPr/>
+          <w:p>
+            <w:pPr>
+              <w:pStyle w:val="Compact"/>
+            </w:pPr>
+            <w:r>
+              <w:t xml:space="preserve">108668.5</w:t>
+            </w:r>
+          </w:p>
+        </w:tc>
+        <w:tc>
+          <w:tcPr/>
+          <w:p>
+            <w:pPr>
+              <w:pStyle w:val="Compact"/>
+            </w:pPr>
+            <w:r>
+              <w:t xml:space="preserve">1070</w:t>
+            </w:r>
+          </w:p>
+        </w:tc>
+      </w:tr>
+      <w:tr>
+        <w:tc>
+          <w:tcPr/>
+          <w:p>
+            <w:pPr>
+              <w:pStyle w:val="Compact"/>
+            </w:pPr>
+            <w:r>
+              <w:t xml:space="preserve">4</w:t>
+            </w:r>
+          </w:p>
+        </w:tc>
+        <w:tc>
+          <w:tcPr/>
+          <w:p>
+            <w:pPr>
+              <w:pStyle w:val="Compact"/>
+            </w:pPr>
+            <w:r>
+              <w:t xml:space="preserve">Enterprise Architect</w:t>
+            </w:r>
+          </w:p>
+        </w:tc>
+        <w:tc>
+          <w:tcPr/>
+          <w:p>
+            <w:pPr>
+              <w:pStyle w:val="Compact"/>
+            </w:pPr>
+            <w:r>
+              <w:t xml:space="preserve">108668.5</w:t>
+            </w:r>
+          </w:p>
+        </w:tc>
+        <w:tc>
+          <w:tcPr/>
+          <w:p>
+            <w:pPr>
+              <w:pStyle w:val="Compact"/>
+            </w:pPr>
+            <w:r>
+              <w:t xml:space="preserve">8212</w:t>
+            </w:r>
+          </w:p>
+        </w:tc>
+      </w:tr>
+    </w:tbl>
+    <w:p>
+      <w:pPr>
+        <w:pStyle w:val="SourceCode"/>
+      </w:pPr>
+      <w:r>
+        <w:rPr>
+          <w:rStyle w:val="NormalTok"/>
+        </w:rPr>
+        <w:t xml:space="preserve">fig2 </w:t>
+      </w:r>
+      <w:r>
+        <w:rPr>
+          <w:rStyle w:val="OperatorTok"/>
+        </w:rPr>
+        <w:t xml:space="preserve">=</w:t>
+      </w:r>
+      <w:r>
+        <w:rPr>
+          <w:rStyle w:val="NormalTok"/>
+        </w:rPr>
+        <w:t xml:space="preserve"> px.scatter(</w:t>
+      </w:r>
+      <w:r>
+        <w:br/>
+      </w:r>
+      <w:r>
+        <w:rPr>
+          <w:rStyle w:val="NormalTok"/>
+        </w:rPr>
+        <w:t xml:space="preserve">    median_salaries2,</w:t>
+      </w:r>
+      <w:r>
+        <w:br/>
+      </w:r>
+      <w:r>
+        <w:rPr>
+          <w:rStyle w:val="NormalTok"/>
+        </w:rPr>
+        <w:t xml:space="preserve">    x</w:t>
+      </w:r>
+      <w:r>
+        <w:rPr>
+          <w:rStyle w:val="OperatorTok"/>
+        </w:rPr>
+        <w:t xml:space="preserve">=</w:t>
+      </w:r>
+      <w:r>
+        <w:rPr>
+          <w:rStyle w:val="StringTok"/>
+        </w:rPr>
+        <w:t xml:space="preserve">"LOT_V6_SPECIALIZED_OCCUPATION_NAME"</w:t>
+      </w:r>
+      <w:r>
+        <w:rPr>
+          <w:rStyle w:val="NormalTok"/>
+        </w:rPr>
+        <w:t xml:space="preserve">,</w:t>
+      </w:r>
+      <w:r>
+        <w:br/>
+      </w:r>
+      <w:r>
+        <w:rPr>
+          <w:rStyle w:val="NormalTok"/>
+        </w:rPr>
+        <w:t xml:space="preserve">    y</w:t>
+      </w:r>
+      <w:r>
+        <w:rPr>
+          <w:rStyle w:val="OperatorTok"/>
+        </w:rPr>
+        <w:t xml:space="preserve">=</w:t>
+      </w:r>
+      <w:r>
+        <w:rPr>
+          <w:rStyle w:val="StringTok"/>
+        </w:rPr>
+        <w:t xml:space="preserve">"Average Salary"</w:t>
+      </w:r>
+      <w:r>
+        <w:rPr>
+          <w:rStyle w:val="NormalTok"/>
+        </w:rPr>
+        <w:t xml:space="preserve">,</w:t>
+      </w:r>
+      <w:r>
+        <w:br/>
+      </w:r>
+      <w:r>
+        <w:rPr>
+          <w:rStyle w:val="NormalTok"/>
+        </w:rPr>
+        <w:t xml:space="preserve">    size</w:t>
+      </w:r>
+      <w:r>
+        <w:rPr>
+          <w:rStyle w:val="OperatorTok"/>
+        </w:rPr>
+        <w:t xml:space="preserve">=</w:t>
+      </w:r>
+      <w:r>
+        <w:rPr>
+          <w:rStyle w:val="StringTok"/>
+        </w:rPr>
+        <w:t xml:space="preserve">"counter"</w:t>
+      </w:r>
+      <w:r>
+        <w:rPr>
+          <w:rStyle w:val="NormalTok"/>
+        </w:rPr>
+        <w:t xml:space="preserve">,</w:t>
+      </w:r>
+      <w:r>
+        <w:br/>
+      </w:r>
+      <w:r>
+        <w:rPr>
+          <w:rStyle w:val="NormalTok"/>
+        </w:rPr>
+        <w:t xml:space="preserve">    hover_name</w:t>
+      </w:r>
+      <w:r>
+        <w:rPr>
+          <w:rStyle w:val="OperatorTok"/>
+        </w:rPr>
+        <w:t xml:space="preserve">=</w:t>
+      </w:r>
+      <w:r>
+        <w:rPr>
+          <w:rStyle w:val="StringTok"/>
+        </w:rPr>
+        <w:t xml:space="preserve">"LOT_V6_SPECIALIZED_OCCUPATION_NAME"</w:t>
+      </w:r>
+      <w:r>
+        <w:rPr>
+          <w:rStyle w:val="NormalTok"/>
+        </w:rPr>
+        <w:t xml:space="preserve">, </w:t>
+      </w:r>
+      <w:r>
+        <w:br/>
+      </w:r>
+      <w:r>
+        <w:rPr>
+          <w:rStyle w:val="NormalTok"/>
+        </w:rPr>
+        <w:t xml:space="preserve">    size_max</w:t>
+      </w:r>
+      <w:r>
+        <w:rPr>
+          <w:rStyle w:val="OperatorTok"/>
+        </w:rPr>
+        <w:t xml:space="preserve">=</w:t>
+      </w:r>
+      <w:r>
+        <w:rPr>
+          <w:rStyle w:val="DecValTok"/>
+        </w:rPr>
+        <w:t xml:space="preserve">60</w:t>
+      </w:r>
+      <w:r>
+        <w:rPr>
+          <w:rStyle w:val="NormalTok"/>
+        </w:rPr>
+        <w:t xml:space="preserve">       </w:t>
+      </w:r>
+      <w:r>
+        <w:br/>
+      </w:r>
+      <w:r>
+        <w:rPr>
+          <w:rStyle w:val="NormalTok"/>
+        </w:rPr>
+        <w:t xml:space="preserve">)</w:t>
+      </w:r>
+      <w:r>
+        <w:br/>
+      </w:r>
+      <w:r>
+        <w:br/>
+      </w:r>
+      <w:r>
+        <w:rPr>
+          <w:rStyle w:val="NormalTok"/>
+        </w:rPr>
+        <w:t xml:space="preserve">fig2.update_layout(</w:t>
+      </w:r>
+      <w:r>
+        <w:br/>
+      </w:r>
+      <w:r>
+        <w:rPr>
+          <w:rStyle w:val="NormalTok"/>
+        </w:rPr>
+        <w:t xml:space="preserve">    xaxis_title</w:t>
+      </w:r>
+      <w:r>
+        <w:rPr>
+          <w:rStyle w:val="OperatorTok"/>
+        </w:rPr>
+        <w:t xml:space="preserve">=</w:t>
+      </w:r>
+      <w:r>
+        <w:rPr>
+          <w:rStyle w:val="StringTok"/>
+        </w:rPr>
+        <w:t xml:space="preserve">"Occupation"</w:t>
+      </w:r>
+      <w:r>
+        <w:rPr>
+          <w:rStyle w:val="NormalTok"/>
+        </w:rPr>
+        <w:t xml:space="preserve">,</w:t>
+      </w:r>
+      <w:r>
+        <w:br/>
+      </w:r>
+      <w:r>
+        <w:rPr>
+          <w:rStyle w:val="NormalTok"/>
+        </w:rPr>
+        <w:t xml:space="preserve">    yaxis_title</w:t>
+      </w:r>
+      <w:r>
+        <w:rPr>
+          <w:rStyle w:val="OperatorTok"/>
+        </w:rPr>
+        <w:t xml:space="preserve">=</w:t>
+      </w:r>
+      <w:r>
+        <w:rPr>
+          <w:rStyle w:val="StringTok"/>
+        </w:rPr>
+        <w:t xml:space="preserve">"Median Salary"</w:t>
+      </w:r>
+      <w:r>
+        <w:rPr>
+          <w:rStyle w:val="NormalTok"/>
+        </w:rPr>
+        <w:t xml:space="preserve">,</w:t>
+      </w:r>
+      <w:r>
+        <w:br/>
+      </w:r>
+      <w:r>
+        <w:rPr>
+          <w:rStyle w:val="NormalTok"/>
+        </w:rPr>
+        <w:t xml:space="preserve">    title</w:t>
+      </w:r>
+      <w:r>
+        <w:rPr>
+          <w:rStyle w:val="OperatorTok"/>
+        </w:rPr>
+        <w:t xml:space="preserve">=</w:t>
+      </w:r>
+      <w:r>
+        <w:rPr>
+          <w:rStyle w:val="StringTok"/>
+        </w:rPr>
+        <w:t xml:space="preserve">"Bubble Chart of Jobs: Median Salary vs. Occupation (Bubble = # Postings)"</w:t>
+      </w:r>
+      <w:r>
+        <w:rPr>
+          <w:rStyle w:val="NormalTok"/>
+        </w:rPr>
+        <w:t xml:space="preserve">,</w:t>
+      </w:r>
+      <w:r>
+        <w:br/>
+      </w:r>
+      <w:r>
+        <w:rPr>
+          <w:rStyle w:val="NormalTok"/>
+        </w:rPr>
+        <w:t xml:space="preserve">    xaxis_tickangle</w:t>
+      </w:r>
+      <w:r>
+        <w:rPr>
+          <w:rStyle w:val="OperatorTok"/>
+        </w:rPr>
+        <w:t xml:space="preserve">=</w:t>
+      </w:r>
+      <w:r>
+        <w:rPr>
+          <w:rStyle w:val="DecValTok"/>
+        </w:rPr>
+        <w:t xml:space="preserve">45</w:t>
+      </w:r>
+      <w:r>
+        <w:rPr>
+          <w:rStyle w:val="NormalTok"/>
+        </w:rPr>
+        <w:t xml:space="preserve">              </w:t>
+      </w:r>
+      <w:r>
+        <w:rPr>
+          <w:rStyle w:val="CommentTok"/>
+        </w:rPr>
+        <w:t xml:space="preserve"># rotate labels if long</w:t>
+      </w:r>
+      <w:r>
+        <w:br/>
+      </w:r>
+      <w:r>
+        <w:rPr>
+          <w:rStyle w:val="NormalTok"/>
+        </w:rPr>
+        <w:t xml:space="preserve">)</w:t>
+      </w:r>
+    </w:p>
+    <w:p>
+      <w:pPr>
+        <w:pStyle w:val="SourceCode"/>
+      </w:pPr>
+      <w:r>
+        <w:rPr>
+          <w:rStyle w:val="VerbatimChar"/>
+        </w:rPr>
+        <w:t xml:space="preserve">Unable to display output for mime type(s): text/html</w:t>
+      </w:r>
+    </w:p>
+    <w:p>
+      <w:pPr>
+        <w:pStyle w:val="SourceCode"/>
+      </w:pPr>
+      <w:r>
+        <w:rPr>
+          <w:rStyle w:val="NormalTok"/>
+        </w:rPr>
+        <w:t xml:space="preserve">df </w:t>
+      </w:r>
+      <w:r>
+        <w:rPr>
+          <w:rStyle w:val="OperatorTok"/>
+        </w:rPr>
+        <w:t xml:space="preserve">=</w:t>
+      </w:r>
+      <w:r>
+        <w:rPr>
+          <w:rStyle w:val="NormalTok"/>
+        </w:rPr>
+        <w:t xml:space="preserve"> df.withColumn(</w:t>
+      </w:r>
+      <w:r>
+        <w:br/>
+      </w:r>
+      <w:r>
+        <w:rPr>
+          <w:rStyle w:val="NormalTok"/>
+        </w:rPr>
+        <w:t xml:space="preserve">    </w:t>
+      </w:r>
+      <w:r>
+        <w:rPr>
+          <w:rStyle w:val="StringTok"/>
+        </w:rPr>
+        <w:t xml:space="preserve">"education_group"</w:t>
+      </w:r>
+      <w:r>
+        <w:rPr>
+          <w:rStyle w:val="NormalTok"/>
+        </w:rPr>
+        <w:t xml:space="preserve">,</w:t>
+      </w:r>
+      <w:r>
+        <w:br/>
+      </w:r>
+      <w:r>
+        <w:rPr>
+          <w:rStyle w:val="NormalTok"/>
+        </w:rPr>
+        <w:t xml:space="preserve">    F.when(F.col(</w:t>
+      </w:r>
+      <w:r>
+        <w:rPr>
+          <w:rStyle w:val="StringTok"/>
+        </w:rPr>
+        <w:t xml:space="preserve">"MIN_EDULEVELS_NAME"</w:t>
+      </w:r>
+      <w:r>
+        <w:rPr>
+          <w:rStyle w:val="NormalTok"/>
+        </w:rPr>
+        <w:t xml:space="preserve">).isin(</w:t>
+      </w:r>
+      <w:r>
+        <w:rPr>
+          <w:rStyle w:val="StringTok"/>
+        </w:rPr>
+        <w:t xml:space="preserve">"GED"</w:t>
+      </w:r>
+      <w:r>
+        <w:rPr>
+          <w:rStyle w:val="NormalTok"/>
+        </w:rPr>
+        <w:t xml:space="preserve">, </w:t>
+      </w:r>
+      <w:r>
+        <w:rPr>
+          <w:rStyle w:val="StringTok"/>
+        </w:rPr>
+        <w:t xml:space="preserve">"Associate"</w:t>
+      </w:r>
+      <w:r>
+        <w:rPr>
+          <w:rStyle w:val="NormalTok"/>
+        </w:rPr>
+        <w:t xml:space="preserve">, </w:t>
+      </w:r>
+      <w:r>
+        <w:rPr>
+          <w:rStyle w:val="StringTok"/>
+        </w:rPr>
+        <w:t xml:space="preserve">"No Education Listed"</w:t>
+      </w:r>
+      <w:r>
+        <w:rPr>
+          <w:rStyle w:val="NormalTok"/>
+        </w:rPr>
+        <w:t xml:space="preserve">), </w:t>
+      </w:r>
+      <w:r>
+        <w:rPr>
+          <w:rStyle w:val="StringTok"/>
+        </w:rPr>
+        <w:t xml:space="preserve">"Associate's or lower"</w:t>
+      </w:r>
+      <w:r>
+        <w:rPr>
+          <w:rStyle w:val="NormalTok"/>
+        </w:rPr>
+        <w:t xml:space="preserve">)</w:t>
+      </w:r>
+      <w:r>
+        <w:br/>
+      </w:r>
+      <w:r>
+        <w:rPr>
+          <w:rStyle w:val="NormalTok"/>
+        </w:rPr>
+        <w:t xml:space="preserve">     .when(F.col(</w:t>
+      </w:r>
+      <w:r>
+        <w:rPr>
+          <w:rStyle w:val="StringTok"/>
+        </w:rPr>
+        <w:t xml:space="preserve">"MIN_EDULEVELS_NAME"</w:t>
+      </w:r>
+      <w:r>
+        <w:rPr>
+          <w:rStyle w:val="NormalTok"/>
+        </w:rPr>
+        <w:t xml:space="preserve">) </w:t>
+      </w:r>
+      <w:r>
+        <w:rPr>
+          <w:rStyle w:val="OperatorTok"/>
+        </w:rPr>
+        <w:t xml:space="preserve">==</w:t>
+      </w:r>
+      <w:r>
+        <w:rPr>
+          <w:rStyle w:val="NormalTok"/>
+        </w:rPr>
+        <w:t xml:space="preserve"> </w:t>
+      </w:r>
+      <w:r>
+        <w:rPr>
+          <w:rStyle w:val="StringTok"/>
+        </w:rPr>
+        <w:t xml:space="preserve">"Bachelor's degree"</w:t>
+      </w:r>
+      <w:r>
+        <w:rPr>
+          <w:rStyle w:val="NormalTok"/>
+        </w:rPr>
+        <w:t xml:space="preserve">, </w:t>
+      </w:r>
+      <w:r>
+        <w:rPr>
+          <w:rStyle w:val="StringTok"/>
+        </w:rPr>
+        <w:t xml:space="preserve">"Bachelor's"</w:t>
+      </w:r>
+      <w:r>
+        <w:rPr>
+          <w:rStyle w:val="NormalTok"/>
+        </w:rPr>
+        <w:t xml:space="preserve">)</w:t>
+      </w:r>
+      <w:r>
+        <w:br/>
+      </w:r>
+      <w:r>
+        <w:rPr>
+          <w:rStyle w:val="NormalTok"/>
+        </w:rPr>
+        <w:t xml:space="preserve">     .when(F.col(</w:t>
+      </w:r>
+      <w:r>
+        <w:rPr>
+          <w:rStyle w:val="StringTok"/>
+        </w:rPr>
+        <w:t xml:space="preserve">"MIN_EDULEVELS_NAME"</w:t>
+      </w:r>
+      <w:r>
+        <w:rPr>
+          <w:rStyle w:val="NormalTok"/>
+        </w:rPr>
+        <w:t xml:space="preserve">).isin(</w:t>
+      </w:r>
+      <w:r>
+        <w:rPr>
+          <w:rStyle w:val="StringTok"/>
+        </w:rPr>
+        <w:t xml:space="preserve">"Master's degree"</w:t>
+      </w:r>
+      <w:r>
+        <w:rPr>
+          <w:rStyle w:val="NormalTok"/>
+        </w:rPr>
+        <w:t xml:space="preserve">), </w:t>
+      </w:r>
+      <w:r>
+        <w:rPr>
+          <w:rStyle w:val="StringTok"/>
+        </w:rPr>
+        <w:t xml:space="preserve">"Master's"</w:t>
+      </w:r>
+      <w:r>
+        <w:rPr>
+          <w:rStyle w:val="NormalTok"/>
+        </w:rPr>
+        <w:t xml:space="preserve">)</w:t>
+      </w:r>
+      <w:r>
+        <w:br/>
+      </w:r>
+      <w:r>
+        <w:rPr>
+          <w:rStyle w:val="NormalTok"/>
+        </w:rPr>
+        <w:t xml:space="preserve">     .when(F.col(</w:t>
+      </w:r>
+      <w:r>
+        <w:rPr>
+          <w:rStyle w:val="StringTok"/>
+        </w:rPr>
+        <w:t xml:space="preserve">"MIN_EDULEVELS_NAME"</w:t>
+      </w:r>
+      <w:r>
+        <w:rPr>
+          <w:rStyle w:val="NormalTok"/>
+        </w:rPr>
+        <w:t xml:space="preserve">).isin(</w:t>
+      </w:r>
+      <w:r>
+        <w:rPr>
+          <w:rStyle w:val="StringTok"/>
+        </w:rPr>
+        <w:t xml:space="preserve">"PhD"</w:t>
+      </w:r>
+      <w:r>
+        <w:rPr>
+          <w:rStyle w:val="NormalTok"/>
+        </w:rPr>
+        <w:t xml:space="preserve">, </w:t>
+      </w:r>
+      <w:r>
+        <w:rPr>
+          <w:rStyle w:val="StringTok"/>
+        </w:rPr>
+        <w:t xml:space="preserve">"Doctorate"</w:t>
+      </w:r>
+      <w:r>
+        <w:rPr>
+          <w:rStyle w:val="NormalTok"/>
+        </w:rPr>
+        <w:t xml:space="preserve">, </w:t>
+      </w:r>
+      <w:r>
+        <w:rPr>
+          <w:rStyle w:val="StringTok"/>
+        </w:rPr>
+        <w:t xml:space="preserve">"professional degree"</w:t>
+      </w:r>
+      <w:r>
+        <w:rPr>
+          <w:rStyle w:val="NormalTok"/>
+        </w:rPr>
+        <w:t xml:space="preserve">), </w:t>
+      </w:r>
+      <w:r>
+        <w:rPr>
+          <w:rStyle w:val="StringTok"/>
+        </w:rPr>
+        <w:t xml:space="preserve">"PhD"</w:t>
+      </w:r>
+      <w:r>
+        <w:rPr>
+          <w:rStyle w:val="NormalTok"/>
+        </w:rPr>
+        <w:t xml:space="preserve">)</w:t>
+      </w:r>
+      <w:r>
+        <w:br/>
+      </w:r>
+      <w:r>
+        <w:rPr>
+          <w:rStyle w:val="NormalTok"/>
+        </w:rPr>
+        <w:t xml:space="preserve">     .otherwise(</w:t>
+      </w:r>
+      <w:r>
+        <w:rPr>
+          <w:rStyle w:val="StringTok"/>
+        </w:rPr>
+        <w:t xml:space="preserve">"Other"</w:t>
+      </w:r>
+      <w:r>
+        <w:rPr>
+          <w:rStyle w:val="NormalTok"/>
+        </w:rPr>
+        <w:t xml:space="preserve">)  </w:t>
+      </w:r>
+      <w:r>
+        <w:rPr>
+          <w:rStyle w:val="CommentTok"/>
+        </w:rPr>
+        <w:t xml:space="preserve"># optional catch-all for unexpected values</w:t>
+      </w:r>
+      <w:r>
+        <w:br/>
+      </w:r>
+      <w:r>
+        <w:rPr>
+          <w:rStyle w:val="NormalTok"/>
+        </w:rPr>
+        <w:t xml:space="preserve">)</w:t>
+      </w:r>
+      <w:r>
+        <w:br/>
+      </w:r>
+      <w:r>
+        <w:br/>
+      </w:r>
+      <w:r>
+        <w:rPr>
+          <w:rStyle w:val="NormalTok"/>
+        </w:rPr>
+        <w:t xml:space="preserve">df.show()</w:t>
+      </w:r>
+    </w:p>
+    <w:p>
+      <w:pPr>
+        <w:pStyle w:val="SourceCode"/>
+      </w:pPr>
+      <w:r>
+        <w:rPr>
+          <w:rStyle w:val="VerbatimChar"/>
+        </w:rPr>
+        <w:t xml:space="preserve">+--------------------+-----------------+----------------------+----------+--------+---------+--------+--------------------+--------------------+--------------------+-----------+-------------------+--------------------+--------------------+---------------+----------------+---------+--------------------+--------------------+-------------------+--------------------+---------------------+-------------+-------------------+-------------+------------------+---------------+--------------------+--------------------+--------------------+-------------+--------+-----------+----------------+-------------------+---------+-----------+--------------------+--------------------+------------------+------+--------------------+-----+--------------------+-----+-------------+---------------+--------------------+---------------+--------------------+------------+--------------------+------------+--------------------+------+--------------------+------+--------------------+------+--------------------+------+--------------------+------+--------------------+------------------+--------------------+--------------------+--------------------+--------------------+--------------------+-----------------------+--------------------+--------------------+--------------------+--------------------+--------------------+--------------------+----------+--------------------+----------+--------------------+--------------------+--------------------+--------------------+--------------------+--------------------+--------------------+----------+--------------------+----------+--------------------+----------+---------------+----------+---------------+---------------+--------------------+--------------+--------------------+--------------------------+-------------------------------+--------------------+-------------------------+-----------------------------+----------------------------------+-----------------+----------------------+-----------------------+----------------------------+------------------+-----------------------+-------+--------------------+-------+--------------------+-------+---------------+-------+---------------+-----------------+----------------------+------------+--------------------+------------+--------------------+------------+--------------------+------------+--------------------+------------+--------------------+--------------+-------+--------------------+</w:t>
+      </w:r>
+      <w:r>
+        <w:br/>
+      </w:r>
+      <w:r>
+        <w:rPr>
+          <w:rStyle w:val="VerbatimChar"/>
+        </w:rPr>
+        <w:t xml:space="preserve">|                  ID|LAST_UPDATED_DATE|LAST_UPDATED_TIMESTAMP|DUPLICATES|  POSTED|  EXPIRED|DURATION|        SOURCE_TYPES|             SOURCES|                 URL|ACTIVE_URLS|ACTIVE_SOURCES_INFO|           TITLE_RAW|                BODY|MODELED_EXPIRED|MODELED_DURATION|  COMPANY|        COMPANY_NAME|         COMPANY_RAW|COMPANY_IS_STAFFING|    EDUCATION_LEVELS|EDUCATION_LEVELS_NAME|MIN_EDULEVELS| MIN_EDULEVELS_NAME|MAX_EDULEVELS|MAX_EDULEVELS_NAME|EMPLOYMENT_TYPE|EMPLOYMENT_TYPE_NAME|MIN_YEARS_EXPERIENCE|MAX_YEARS_EXPERIENCE|IS_INTERNSHIP|  SALARY|REMOTE_TYPE|REMOTE_TYPE_NAME|ORIGINAL_PAY_PERIOD|SALARY_TO|SALARY_FROM|            LOCATION|                CITY|         CITY_NAME|COUNTY|         COUNTY_NAME|  MSA|            MSA_NAME|STATE|   STATE_NAME|COUNTY_OUTGOING|COUNTY_NAME_OUTGOING|COUNTY_INCOMING|COUNTY_NAME_INCOMING|MSA_OUTGOING|   MSA_NAME_OUTGOING|MSA_INCOMING|   MSA_NAME_INCOMING|NAICS2|         NAICS2_NAME|NAICS3|         NAICS3_NAME|NAICS4|         NAICS4_NAME|NAICS5|         NAICS5_NAME|NAICS6|         NAICS6_NAME|             TITLE|          TITLE_NAME|         TITLE_CLEAN|              SKILLS|         SKILLS_NAME|  SPECIALIZED_SKILLS|SPECIALIZED_SKILLS_NAME|      CERTIFICATIONS| CERTIFICATIONS_NAME|       COMMON_SKILLS|  COMMON_SKILLS_NAME|     SOFTWARE_SKILLS|SOFTWARE_SKILLS_NAME|      ONET|           ONET_NAME| ONET_2019|      ONET_2019_NAME|                CIP6|           CIP6_NAME|                CIP4|           CIP4_NAME|                CIP2|           CIP2_NAME|SOC_2021_2|     SOC_2021_2_NAME|SOC_2021_3|     SOC_2021_3_NAME|SOC_2021_4|SOC_2021_4_NAME|SOC_2021_5|SOC_2021_5_NAME|LOT_CAREER_AREA|LOT_CAREER_AREA_NAME|LOT_OCCUPATION| LOT_OCCUPATION_NAME|LOT_SPECIALIZED_OCCUPATION|LOT_SPECIALIZED_OCCUPATION_NAME|LOT_OCCUPATION_GROUP|LOT_OCCUPATION_GROUP_NAME|LOT_V6_SPECIALIZED_OCCUPATION|LOT_V6_SPECIALIZED_OCCUPATION_NAME|LOT_V6_OCCUPATION|LOT_V6_OCCUPATION_NAME|LOT_V6_OCCUPATION_GROUP|LOT_V6_OCCUPATION_GROUP_NAME|LOT_V6_CAREER_AREA|LOT_V6_CAREER_AREA_NAME|  SOC_2|          SOC_2_NAME|  SOC_3|          SOC_3_NAME|  SOC_4|     SOC_4_NAME|  SOC_5|     SOC_5_NAME|LIGHTCAST_SECTORS|LIGHTCAST_SECTORS_NAME|NAICS_2022_2|   NAICS_2022_2_NAME|NAICS_2022_3|   NAICS_2022_3_NAME|NAICS_2022_4|   NAICS_2022_4_NAME|NAICS_2022_5|   NAICS_2022_5_NAME|NAICS_2022_6|   NAICS_2022_6_NAME|Average Salary|counter|     education_group|</w:t>
+      </w:r>
+      <w:r>
+        <w:br/>
+      </w:r>
+      <w:r>
+        <w:rPr>
+          <w:rStyle w:val="VerbatimChar"/>
+        </w:rPr>
+        <w:t xml:space="preserve">+--------------------+-----------------+----------------------+----------+--------+---------+--------+--------------------+--------------------+--------------------+-----------+-------------------+--------------------+--------------------+---------------+----------------+---------+--------------------+--------------------+-------------------+--------------------+---------------------+-------------+-------------------+-------------+------------------+---------------+--------------------+--------------------+--------------------+-------------+--------+-----------+----------------+-------------------+---------+-----------+--------------------+--------------------+------------------+------+--------------------+-----+--------------------+-----+-------------+---------------+--------------------+---------------+--------------------+------------+--------------------+------------+--------------------+------+--------------------+------+--------------------+------+--------------------+------+--------------------+------+--------------------+------------------+--------------------+--------------------+--------------------+--------------------+--------------------+-----------------------+--------------------+--------------------+--------------------+--------------------+--------------------+--------------------+----------+--------------------+----------+--------------------+--------------------+--------------------+--------------------+--------------------+--------------------+--------------------+----------+--------------------+----------+--------------------+----------+---------------+----------+---------------+---------------+--------------------+--------------+--------------------+--------------------------+-------------------------------+--------------------+-------------------------+-----------------------------+----------------------------------+-----------------+----------------------+-----------------------+----------------------------+------------------+-----------------------+-------+--------------------+-------+--------------------+-------+---------------+-------+---------------+-----------------+----------------------+------------+--------------------+------------+--------------------+------------+--------------------+------------+--------------------+------------+--------------------+--------------+-------+--------------------+</w:t>
+      </w:r>
+      <w:r>
+        <w:br/>
+      </w:r>
+      <w:r>
+        <w:rPr>
+          <w:rStyle w:val="VerbatimChar"/>
+        </w:rPr>
+        <w:t xml:space="preserve">|1f57d95acf4dc67ed...|         9/6/2024|  2024-09-06 20:32:...|         0|6/2/2024| 6/8/2024|       6|   [\n  "Company"\n]|[\n  "brassring.c...|[\n  "https://sjo...|         []|               NULL|Enterprise Analys...|31-May-2024\n\nEn...|       6/8/2024|               6|   894731|          Murphy USA|          Murphy USA|              false|           [\n  2\n]| [  "Bachelor's de...|            2|  Bachelor's degree|         NULL|              NULL|              1|Full-time (&gt; 32 h...|                 2.0|                 2.0|        false|115024.0|          0|          [None]|               NULL| 130042.0|    87295.0|{\n  "lat": 33.20...|RWwgRG9yYWRvLCBBUg==|     El Dorado, AR|  5139|           Union, AR|20980|       El Dorado, AR|    5|     Arkansas|           5139|           Union, AR|           5139|           Union, AR|       20980|       El Dorado, AR|       20980|       El Dorado, AR|    44|        Retail Trade|   441|Motor Vehicle and...|  4413|Automotive Parts,...| 44133|Automotive Parts ...|441330|Automotive Parts ...|ET29C073C03D1F86B4| Enterprise Analysts|enterprise analys...|[\n  "KS126DB6T06...|[\n  "Merchandisi...|[\n  "KS126DB6T06...|   [\n  "Merchandisi...|                  []|                  []|[\n  "KS126706DPF...|[\n  "Mathematics...|[\n  "KS440W865GC...|[\n  "SQL (Progra...|15-2051.01|Business Intellig...|15-2051.01|Business Intellig...|[\n  "45.0601",\n...|[\n  "Economics, ...|[\n  "45.06",\n  ...|[\n  "Economics",...|[\n  "45",\n  "27...|[\n  "Social Scie...|   15-0000|Computer and Math...|   15-2000|Mathematical Scie...|   15-2050|Data Scientists|   15-2051|Data Scientists|             23|Information Techn...|        231010|Business Intellig...|                  23101011|           General ERP Analy...|                2310|     Business Intellig...|                     23101011|              General ERP Analy...|           231010|  Business Intellig...|                   2310|        Business Intellig...|                23|   Information Techn...|15-0000|Computer and Math...|15-2000|Mathematical Scie...|15-2050|Data Scientists|15-2051|Data Scientists|        [\n  7\n]|  [\n  "Artificial ...|          44|        Retail Trade|         441|Motor Vehicle and...|        4413|Automotive Parts,...|       44133|Automotive Parts ...|      441330|Automotive Parts ...|      108668.5|      1|          Bachelor's|</w:t>
+      </w:r>
+      <w:r>
+        <w:br/>
+      </w:r>
+      <w:r>
+        <w:rPr>
+          <w:rStyle w:val="VerbatimChar"/>
+        </w:rPr>
+        <w:t xml:space="preserve">|0cb072af26757b6c4...|         8/2/2024|  2024-08-02 17:08:...|         0|6/2/2024| 8/1/2024|    NULL| [\n  "Job Board"\n]| [\n  "maine.gov"\n]|[\n  "https://job...|         []|               NULL|Oracle Consultant...|Oracle Consultant...|       8/1/2024|            NULL|   133098|Smx Corporation L...|                 SMX|               true|          [\n  99\n]| [  "No Education ...|           99|No Education Listed|         NULL|              NULL|              1|Full-time (&gt; 32 h...|                 3.0|                 3.0|        false|115024.0|          1|          Remote|               NULL| 130042.0|    87295.0|{\n  "lat": 44.31...|    QXVndXN0YSwgTUU=|       Augusta, ME| 23011|        Kennebec, ME|12300|Augusta-Watervill...|   23|        Maine|          23011|        Kennebec, ME|          23011|        Kennebec, ME|       12300|Augusta-Watervill...|       12300|Augusta-Watervill...|    56|Administrative an...|   561|Administrative an...|  5613| Employment Services| 56132|Temporary Help Se...|561320|Temporary Help Se...|ET21DDA63780A7DC09|  Oracle Consultants|oracle consultant...|[\n  "KS122626T55...|[\n  "Procurement...|[\n  "KS122626T55...|   [\n  "Procurement...|                  []|                  []|                  []|                  []|[\n  "BGSBF3F508F...|[\n  "Oracle Busi...|15-2051.01|Business Intellig...|15-2051.01|Business Intellig...|                  []|                  []|                  []|                  []|                  []|                  []|   15-0000|Computer and Math...|   15-2000|Mathematical Scie...|   15-2050|Data Scientists|   15-2051|Data Scientists|             23|Information Techn...|        231010|Business Intellig...|                  23101012|           Oracle Consultant...|                2310|     Business Intellig...|                     23101012|              Oracle Consultant...|           231010|  Business Intellig...|                   2310|        Business Intellig...|                23|   Information Techn...|15-0000|Computer and Math...|15-2000|Mathematical Scie...|15-2050|Data Scientists|15-2051|Data Scientists|             NULL|                  NULL|          56|Administrative an...|         561|Administrative an...|        5613| Employment Services|       56132|Temporary Help Se...|      561320|Temporary Help Se...|      108668.5|      1|Associate's or lower|</w:t>
+      </w:r>
+      <w:r>
+        <w:br/>
+      </w:r>
+      <w:r>
+        <w:rPr>
+          <w:rStyle w:val="VerbatimChar"/>
+        </w:rPr>
+        <w:t xml:space="preserve">|85318b12b3331fa49...|         9/6/2024|  2024-09-06 20:32:...|         1|6/2/2024| 7/7/2024|      35| [\n  "Job Board"\n]|[\n  "dejobs.org"\n]|[\n  "https://dej...|         []|               NULL|        Data Analyst|Taking care of pe...|      6/10/2024|               8| 39063746|            Sedgwick|            Sedgwick|              false|           [\n  2\n]| [  "Bachelor's de...|            2|  Bachelor's degree|         NULL|              NULL|              1|Full-time (&gt; 32 h...|                 5.0|                NULL|        false|115024.0|          0|          [None]|               NULL| 130042.0|    87295.0|{\n  "lat": 32.77...|    RGFsbGFzLCBUWA==|        Dallas, TX| 48113|          Dallas, TX|19100|Dallas-Fort Worth...|   48|        Texas|          48113|          Dallas, TX|          48113|          Dallas, TX|       19100|Dallas-Fort Worth...|       19100|Dallas-Fort Worth...|    52|Finance and Insur...|   524|Insurance Carrier...|  5242|Agencies, Brokera...| 52429|Other Insurance R...|524291|    Claims Adjusting|ET3037E0C947A02404|       Data Analysts|        data analyst|[\n  "KS1218W78FG...|[\n  "Management"...|[\n  "ESF3939CE1F...|   [\n  "Exception R...|[\n  "KS683TN76T7...|[\n  "Security Cl...|[\n  "KS1218W78FG...|[\n  "Management"...|[\n  "KS126HY6YLT...|[\n  "Microsoft O...|15-2051.01|Business Intellig...|15-2051.01|Business Intellig...|                  []|                  []|                  []|                  []|                  []|                  []|   15-0000|Computer and Math...|   15-2000|Mathematical Scie...|   15-2050|Data Scientists|   15-2051|Data Scientists|             23|Information Techn...|        231113|Data / Data Minin...|                  23111310|                   Data Analyst|                2311|     Data Analysis and...|                     23111310|                      Data Analyst|           231113|  Data / Data Minin...|                   2311|        Data Analysis and...|                23|   Information Techn...|15-0000|Computer and Math...|15-2000|Mathematical Scie...|15-2050|Data Scientists|15-2051|Data Scientists|             NULL|                  NULL|          52|Finance and Insur...|         524|Insurance Carrier...|        5242|Agencies, Brokera...|       52429|Other Insurance R...|      524291|    Claims Adjusting|      108668.5|      1|          Bachelor's|</w:t>
+      </w:r>
+      <w:r>
+        <w:br/>
+      </w:r>
+      <w:r>
+        <w:rPr>
+          <w:rStyle w:val="VerbatimChar"/>
+        </w:rPr>
+        <w:t xml:space="preserve">|1b5c3941e54a1889e...|         9/6/2024|  2024-09-06 20:32:...|         1|6/2/2024|7/20/2024|      48| [\n  "Job Board"\n]|[\n  "disabledper...|[\n  "https://www...|         []|               NULL|Sr. Lead Data Mgm...|About this role:\...|      6/12/2024|              10| 37615159|         Wells Fargo|         Wells Fargo|              false|          [\n  99\n]| [  "No Education ...|           99|No Education Listed|         NULL|              NULL|              1|Full-time (&gt; 32 h...|                 3.0|                NULL|        false|115024.0|          0|          [None]|               NULL| 130042.0|    87295.0|{\n  "lat": 33.44...|    UGhvZW5peCwgQVo=|       Phoenix, AZ|  4013|        Maricopa, AZ|38060|Phoenix-Mesa-Chan...|    4|      Arizona|           4013|        Maricopa, AZ|           4013|        Maricopa, AZ|       38060|Phoenix-Mesa-Chan...|       38060|Phoenix-Mesa-Chan...|    52|Finance and Insur...|   522|Credit Intermedia...|  5221|Depository Credit...| 52211|  Commercial Banking|522110|  Commercial Banking|ET2114E0404BA30075| Management Analysts|sr lead data mgmt...|[\n  "KS123QX62QY...|[\n  "Exit Strate...|[\n  "KS123QX62QY...|   [\n  "Exit Strate...|                  []|                  []|[\n  "KS7G6NP6R6L...|[\n  "Reliability...|[\n  "KS4409D76NW...|[\n  "SAS (Softwa...|15-2051.01|Business Intellig...|15-2051.01|Business Intellig...|                  []|                  []|                  []|                  []|                  []|                  []|   15-0000|Computer and Math...|   15-2000|Mathematical Scie...|   15-2050|Data Scientists|   15-2051|Data Scientists|             23|Information Techn...|        231113|Data / Data Minin...|                  23111310|                   Data Analyst|                2311|     Data Analysis and...|                     23111310|                      Data Analyst|           231113|  Data / Data Minin...|                   2311|        Data Analysis and...|                23|   Information Techn...|15-0000|Computer and Math...|15-2000|Mathematical Scie...|15-2050|Data Scientists|15-2051|Data Scientists|        [\n  6\n]|  [\n  "Data Privac...|          52|Finance and Insur...|         522|Credit Intermedia...|        5221|Depository Credit...|       52211|  Commercial Banking|      522110|  Commercial Banking|      108668.5|      1|Associate's or lower|</w:t>
+      </w:r>
+      <w:r>
+        <w:br/>
+      </w:r>
+      <w:r>
+        <w:rPr>
+          <w:rStyle w:val="VerbatimChar"/>
+        </w:rPr>
+        <w:t xml:space="preserve">|cb5ca25f02bdf25c1...|        6/19/2024|   2024-06-19 07:00:00|         0|6/2/2024|6/17/2024|      15|[\n  "FreeJobBoar...|[\n  "craigslist....|[\n  "https://mod...|         []|               NULL|Comisiones de $10...|Comisiones de $10...|      6/17/2024|              15|        0|        Unclassified|               LH/GM|              false|          [\n  99\n]| [  "No Education ...|           99|No Education Listed|         NULL|              NULL|              3|Part-time / full-...|                NULL|                NULL|        false| 92500.0|          0|          [None]|               year| 150000.0|    35000.0|{\n  "lat": 37.63...|    TW9kZXN0bywgQ0E=|       Modesto, CA|  6099|      Stanislaus, CA|33700|         Modesto, CA|    6|   California|           6099|      Stanislaus, CA|           6099|      Stanislaus, CA|       33700|         Modesto, CA|       33700|         Modesto, CA|    99|Unclassified Indu...|   999|Unclassified Indu...|  9999|Unclassified Indu...| 99999|Unclassified Indu...|999999|Unclassified Indu...|ET0000000000000000|        Unclassified|comisiones de por...|                  []|                  []|                  []|                     []|                  []|                  []|                  []|                  []|                  []|                  []|15-2051.01|Business Intellig...|15-2051.01|Business Intellig...|                  []|                  []|                  []|                  []|                  []|                  []|   15-0000|Computer and Math...|   15-2000|Mathematical Scie...|   15-2050|Data Scientists|   15-2051|Data Scientists|             23|Information Techn...|        231010|Business Intellig...|                  23101012|           Oracle Consultant...|                2310|     Business Intellig...|                     23101012|              Oracle Consultant...|           231010|  Business Intellig...|                   2310|        Business Intellig...|                23|   Information Techn...|15-0000|Computer and Math...|15-2000|Mathematical Scie...|15-2050|Data Scientists|15-2051|Data Scientists|             NULL|                  NULL|          99|Unclassified Indu...|         999|Unclassified Indu...|        9999|Unclassified Indu...|       99999|Unclassified Indu...|      999999|Unclassified Indu...|       92500.0|      1|Associate's or lower|</w:t>
+      </w:r>
+      <w:r>
+        <w:br/>
+      </w:r>
+      <w:r>
+        <w:rPr>
+          <w:rStyle w:val="VerbatimChar"/>
+        </w:rPr>
+        <w:t xml:space="preserve">|35a6cd2183d9fb270...|         9/6/2024|  2024-09-06 20:32:...|         0|6/2/2024|6/12/2024|      10| [\n  "Job Board"\n]|[\n  "dejobs.org"\n]|[\n  "https://dej...|         []|               NULL|SR Lead Data Analyst|About Lumen\n\nLu...|      6/12/2024|              10|  2233642|  Lumen Technologies|               Lumen|              false|           [\n  2\n]| [  "Bachelor's de...|            2|  Bachelor's degree|         NULL|              NULL|              1|Full-time (&gt; 32 h...|                NULL|                NULL|        false|110155.0|          1|          Remote|               year| 125890.0|    94420.0|{\n  "lat": 0,\n ...|W1Vua25vd24gQ2l0e...|[Unknown City], AR|  5999|[Unknown county], AR| NULL|                NULL|    5|     Arkansas|           5999|[Unknown county], AR|           5999|[Unknown county], AR|        NULL|                NULL|        NULL|                NULL|    51|         Information|   517|  Telecommunications|  5178|All Other Telecom...| 51781|All Other Telecom...|517810|All Other Telecom...|ET95DB859B53CCACA7|  Lead Data Analysts|sr lead data analyst|[\n  "KS13USA80NE...|[\n  "Power BI",\...|[\n  "KS13USA80NE...|   [\n  "Power BI",\...|                  []|                  []|[\n  "KS1280B68GD...|[\n  "Presentatio...|[\n  "KS13USA80NE...|[\n  "Power BI",\...|15-2051.01|Business Intellig...|15-2051.01|Business Intellig...|   [\n  "52.0201"\n]|[\n  "Business Ad...|     [\n  "52.02"\n]|[\n  "Business Ad...|        [\n  "52"\n]|[\n  "Business, M...|   15-0000|Computer and Math...|   15-2000|Mathematical Scie...|   15-2050|Data Scientists|   15-2051|Data Scientists|             23|Information Techn...|        231113|Data / Data Minin...|                  23111310|                   Data Analyst|                2311|     Data Analysis and...|                     23111310|                      Data Analyst|           231113|  Data / Data Minin...|                   2311|        Data Analysis and...|                23|   Information Techn...|15-0000|Computer and Math...|15-2000|Mathematical Scie...|15-2050|Data Scientists|15-2051|Data Scientists|             NULL|                  NULL|          51|         Information|         517|  Telecommunications|        5178|All Other Telecom...|       51781|All Other Telecom...|      517810|All Other Telecom...|      110155.0|      1|          Bachelor's|</w:t>
+      </w:r>
+      <w:r>
+        <w:br/>
+      </w:r>
+      <w:r>
+        <w:rPr>
+          <w:rStyle w:val="VerbatimChar"/>
+        </w:rPr>
+        <w:t xml:space="preserve">|06de8d192f30b1d8d...|         8/2/2024|  2024-08-02 17:08:...|         0|6/2/2024| 8/1/2024|    NULL|   [\n  "Company"\n]|[\n  "oraclecloud...|[\n  "https://hct...|         []|               NULL| Talent Data Analyst|Id : 2501314,\nTi...|      6/22/2024|              20| 44896740|Semiconductor Com...|Semiconductor Com...|              false|           [\n  2\n]| [  "Bachelor's de...|            2|  Bachelor's degree|         NULL|              NULL|              1|Full-time (&gt; 32 h...|                NULL|                NULL|        false|115024.0|          0|          [None]|               NULL| 130042.0|    87295.0|{\n  "lat": 33.49...|U2NvdHRzZGFsZSwgQVo=|    Scottsdale, AZ|  4013|        Maricopa, AZ|38060|Phoenix-Mesa-Chan...|    4|      Arizona|           4013|        Maricopa, AZ|           4013|        Maricopa, AZ|       38060|Phoenix-Mesa-Chan...|       38060|Phoenix-Mesa-Chan...|    31|       Manufacturing|   334|Computer and Elec...|  3344|Semiconductor and...| 33441|Semiconductor and...|334413|Semiconductor and...|ETA9B609BE4E431E44|    IT Data Analysts| talent data analyst|[\n  "KS1250B78VW...|[\n  "Interactive...|[\n  "KS1250B78VW...|   [\n  "Interactive...|                  []|                  []|[\n  "ESFA9982A2A...|[\n  "Analytical ...|[\n  "KS1250B78VW...|[\n  "Interactive...|15-2051.01|Business Intellig...|15-2051.01|Business Intellig...|                  []|                  []|                  []|                  []|                  []|                  []|   15-0000|Computer and Math...|   15-2000|Mathematical Scie...|   15-2050|Data Scientists|   15-2051|Data Scientists|             23|Information Techn...|        231113|Data / Data Minin...|                  23111310|                   Data Analyst|                2311|     Data Analysis and...|                     23111310|                      Data Analyst|           231113|  Data / Data Minin...|                   2311|        Data Analysis and...|                23|   Information Techn...|15-0000|Computer and Math...|15-2000|Mathematical Scie...|15-2050|Data Scientists|15-2051|Data Scientists|             NULL|                  NULL|          31|       Manufacturing|         334|Computer and Elec...|        3344|Semiconductor and...|       33441|Semiconductor and...|      334413|Semiconductor and...|      108668.5|      1|          Bachelor's|</w:t>
+      </w:r>
+      <w:r>
+        <w:br/>
+      </w:r>
+      <w:r>
+        <w:rPr>
+          <w:rStyle w:val="VerbatimChar"/>
+        </w:rPr>
+        <w:t xml:space="preserve">|3d589c9d84677ca94...|         9/6/2024|  2024-09-06 20:32:...|         1|6/2/2024| 7/7/2024|      35| [\n  "Job Board"\n]|[\n  "dejobs.org"\n]|[\n  "https://dej...|         []|               NULL|        Data Analyst|Taking care of pe...|      6/10/2024|               8| 39063746|            Sedgwick|            Sedgwick|              false|           [\n  2\n]| [  "Bachelor's de...|            2|  Bachelor's degree|         NULL|              NULL|              1|Full-time (&gt; 32 h...|                 5.0|                NULL|        false|115024.0|          0|          [None]|               NULL| 130042.0|    87295.0|{\n  "lat": 39.75...|    RGF5dG9uLCBPSA==|        Dayton, OH| 39113|      Montgomery, OH|19430|Dayton-Kettering, OH|   39|         Ohio|          39113|      Montgomery, OH|          39113|      Montgomery, OH|       19430|Dayton-Kettering, OH|       19430|Dayton-Kettering-...|    52|Finance and Insur...|   524|Insurance Carrier...|  5242|Agencies, Brokera...| 52429|Other Insurance R...|524291|    Claims Adjusting|ET3037E0C947A02404|       Data Analysts|        data analyst|[\n  "KS1218W78FG...|[\n  "Management"...|[\n  "ESF3939CE1F...|   [\n  "Exception R...|[\n  "KS683TN76T7...|[\n  "Security Cl...|[\n  "KS1218W78FG...|[\n  "Management"...|[\n  "KS126HY6YLT...|[\n  "Microsoft O...|15-2051.01|Business Intellig...|15-2051.01|Business Intellig...|                  []|                  []|                  []|                  []|                  []|                  []|   15-0000|Computer and Math...|   15-2000|Mathematical Scie...|   15-2050|Data Scientists|   15-2051|Data Scientists|             23|Information Techn...|        231113|Data / Data Minin...|                  23111310|                   Data Analyst|                2311|     Data Analysis and...|                     23111310|                      Data Analyst|           231113|  Data / Data Minin...|                   2311|        Data Analysis and...|                23|   Information Techn...|15-0000|Computer and Math...|15-2000|Mathematical Scie...|15-2050|Data Scientists|15-2051|Data Scientists|             NULL|                  NULL|          52|Finance and Insur...|         524|Insurance Carrier...|        5242|Agencies, Brokera...|       52429|Other Insurance R...|      524291|    Claims Adjusting|      108668.5|      1|          Bachelor's|</w:t>
+      </w:r>
+      <w:r>
+        <w:br/>
+      </w:r>
+      <w:r>
+        <w:rPr>
+          <w:rStyle w:val="VerbatimChar"/>
+        </w:rPr>
+        <w:t xml:space="preserve">|5a843df632e1ff756...|        6/21/2024|   2024-06-21 07:00:00|         0|6/2/2024|6/20/2024|      18| [\n  "Job Board"\n]|[\n  "computerwor...|[\n  "http://comp...|         []|               NULL|SAP SD/OTC Consul...|SAP SD/OTC Consul...|      6/20/2024|              18|100173263|Global Enterprise...|Global Enterprise...|               true|          [\n  99\n]| [  "No Education ...|           99|No Education Listed|         NULL|              NULL|              1|Full-time (&gt; 32 h...|                 7.0|                 7.0|        false|115024.0|          0|          [None]|               NULL| 130042.0|    87295.0|{\n  "lat": 41.12...|    RnJhbmtsaW4sIE5K|      Franklin, NJ| 34037|          Sussex, NJ|35620|New York-Newark-J...|   34|   New Jersey|          34037|          Sussex, NJ|          34037|          Sussex, NJ|       35620|New York-Newark-J...|       35620|New York-Newark-J...|    99|Unclassified Indu...|   999|Unclassified Indu...|  9999|Unclassified Indu...| 99999|Unclassified Indu...|999999|Unclassified Indu...|ET6244BCEEC5921581| SAP OTC Consultants|sap sd otc consul...|[\n  "KS1200771D9...|[\n  "JavaScript ...|[\n  "KS1200771D9...|   [\n  "JavaScript ...|                  []|                  []|                  []|                  []|[\n  "KS1200771D9...|[\n  "JavaScript ...|15-2051.01|Business Intellig...|15-2051.01|Business Intellig...|                  []|                  []|                  []|                  []|                  []|                  []|   15-0000|Computer and Math...|   15-2000|Mathematical Scie...|   15-2050|Data Scientists|   15-2051|Data Scientists|             23|Information Techn...|        231010|Business Intellig...|                  23101011|           General ERP Analy...|                2310|     Business Intellig...|                     23101011|              General ERP Analy...|           231010|  Business Intellig...|                   2310|        Business Intellig...|                23|   Information Techn...|15-0000|Computer and Math...|15-2000|Mathematical Scie...|15-2050|Data Scientists|15-2051|Data Scientists|             NULL|                  NULL|          99|Unclassified Indu...|         999|Unclassified Indu...|        9999|Unclassified Indu...|       99999|Unclassified Indu...|      999999|Unclassified Indu...|      108668.5|      1|Associate's or lower|</w:t>
+      </w:r>
+      <w:r>
+        <w:br/>
+      </w:r>
+      <w:r>
+        <w:rPr>
+          <w:rStyle w:val="VerbatimChar"/>
+        </w:rPr>
+        <w:t xml:space="preserve">|229620073766234e8...|        10/9/2024|  2024-10-09 18:07:...|         0|6/2/2024| 8/1/2024|    NULL|   [\n  "Company"\n]|   [\n  "3ds.com"\n]|[\n  "https://www...|         []|               NULL|Sr. Marketing Ana...|Sr. Marketing Ana...|       8/1/2024|            NULL| 39016169|  Dassault SystÃ¨mes|    Dassault Systmes|              false|     [\n  2,\n  3\n]| [  "Bachelor's de...|            2|  Bachelor's degree|            3|   Master's degree|              1|Full-time (&gt; 32 h...|                 2.0|                 2.0|        false| 92962.0|          0|          [None]|               year| 106424.0|    79500.0|{\n  "lat": 40.75...|    TmV3IFlvcmssIE5Z|      New York, NY| 36061|        New York, NY|35620|New York-Newark-J...|   36|     New York|          36061|        New York, NY|          36061|        New York, NY|       35620|New York-Newark-J...|       35620|New York-Newark-J...|    54|Professional, Sci...|   541|Professional, Sci...|  5415|Computer Systems ...| 54151|Computer Systems ...|541511|Custom Computer P...|ET1CE3CFA5447376E9|  Marketing Analysts|sr marketing analyst|[\n  "KS4407N6CMT...|[\n  "Salesforce"...|[\n  "KS4407N6CMT...|   [\n  "Salesforce"...|                  []|                  []|[\n  "KS7G747655V...|[\n  "Prioritizat...|[\n  "KS4407N6CMT...|[\n  "Salesforce"...|15-2051.01|Business Intellig...|15-2051.01|Business Intellig...|[\n  "52.0101",\n...|[\n  "Business/Co...|[\n  "52.01",\n  ...|[\n  "Business/Co...|[\n  "52",\n  "45...|[\n  "Business, M...|   15-0000|Computer and Math...|   15-2000|Mathematical Scie...|   15-2050|Data Scientists|   15-2051|Data Scientists|             23|Information Techn...|        231113|Data / Data Minin...|                  23111310|                   Data Analyst|                2311|     Data Analysis and...|                     23111310|                      Data Analyst|           231113|  Data / Data Minin...|                   2311|        Data Analysis and...|                23|   Information Techn...|15-0000|Computer and Math...|15-2000|Mathematical Scie...|15-2050|Data Scientists|15-2051|Data Scientists|        [\n  7\n]|  [\n  "Artificial ...|          54|Professional, Sci...|         541|Professional, Sci...|        5415|Computer Systems ...|       54151|Computer Systems ...|      541511|Custom Computer P...|       92962.0|      1|          Bachelor's|</w:t>
+      </w:r>
+      <w:r>
+        <w:br/>
+      </w:r>
+      <w:r>
+        <w:rPr>
+          <w:rStyle w:val="VerbatimChar"/>
+        </w:rPr>
+        <w:t xml:space="preserve">|b7aa80a24c82f080c...|        9/28/2024|  2024-09-28 14:06:...|         8|6/2/2024|9/27/2024|    NULL|[\n  "Government"...|[\n  "dcscorp.com...|[\n  "https://www...|         []|               NULL|        Data Analyst|Data Analyst In R...|      7/13/2024|              41| 12147696|     DCS Corporation|           DCS Corp.|              false|[\n  0,\n  1,\n  ...| [  "High school o...|            0| High school or GED|            2| Bachelor's degree|              1|Full-time (&gt; 32 h...|                10.0|                NULL|        false|107645.0|          2|      Not Remote|               year| 123732.0|    91559.0|{\n  "lat": 35.62...|UmlkZ2VjcmVzdCwgQ0E=|    Ridgecrest, CA|  6029|            Kern, CA|12540|     Bakersfield, CA|    6|   California|           6029|            Kern, CA|           6029|            Kern, CA|       12540|     Bakersfield, CA|       12540|Bakersfield-Delan...|    42|     Wholesale Trade|   423|Merchant Wholesal...|  4238|Machinery, Equipm...| 42383|Industrial Machin...|423830|Industrial Machin...|ET3037E0C947A02404|       Data Analysts|        data analyst|[\n  "KS128HD6KJS...|[\n  "Regression ...|[\n  "KS128HD6KJS...|   [\n  "Regression ...|[\n  "KS683TN76T7...|[\n  "Security Cl...|[\n  "KS1203C6N9B...|[\n  "Research",\...|[\n  "KS125LS6N7W...|[\n  "Python (Pro...|15-2051.01|Business Intellig...|15-2051.01|Business Intellig...|[\n  "14.0101",\n...|[\n  "Engineering...|[\n  "14.01",\n  ...|[\n  "Engineering...|[\n  "14",\n  "14...|[\n  "Engineering...|   15-0000|Computer and Math...|   15-2000|Mathematical Scie...|   15-2050|Data Scientists|   15-2051|Data Scientists|             23|Information Techn...|        231113|Data / Data Minin...|                  23111310|                   Data Analyst|                2311|     Data Analysis and...|                     23111310|                      Data Analyst|           231113|  Data / Data Minin...|                   2311|        Data Analysis and...|                23|   Information Techn...|15-0000|Computer and Math...|15-2000|Mathematical Scie...|15-2050|Data Scientists|15-2051|Data Scientists|             NULL|                  NULL|          42|     Wholesale Trade|         423|Merchant Wholesal...|        4238|Machinery, Equipm...|       42383|Industrial Machin...|      423830|Industrial Machin...|      107645.5|      1|               Other|</w:t>
+      </w:r>
+      <w:r>
+        <w:br/>
+      </w:r>
+      <w:r>
+        <w:rPr>
+          <w:rStyle w:val="VerbatimChar"/>
+        </w:rPr>
+        <w:t xml:space="preserve">|2a107fd40bb1afac4...|        6/17/2024|   2024-06-17 07:00:00|         0|6/2/2024| 6/8/2024|       6| [\n  "Job Board"\n]|  [\n  "dice.com"\n]|[\n  "https://www...|         []|               NULL|        Data Analyst|Data Analyst\nTEK...|       6/8/2024|               6|  4063994|       Allegis Group|TEKsystems c/o Al...|               true|          [\n  99\n]| [  "No Education ...|           99|No Education Listed|         NULL|              NULL|              1|Full-time (&gt; 32 h...|                 2.0|                NULL|        false|115024.0|          0|          [None]|               NULL| 130042.0|    87295.0|{\n  "lat": 21.30...|    SG9ub2x1bHUsIEhJ|      Honolulu, HI| 15003|        Honolulu, HI|46520|  Urban Honolulu, HI|   15|       Hawaii|          15003|        Honolulu, HI|          15003|        Honolulu, HI|       46520|  Urban Honolulu, HI|       46520|  Urban Honolulu, HI|    56|Administrative an...|   561|Administrative an...|  5613| Employment Services| 56132|Temporary Help Se...|561320|Temporary Help Se...|ET3037E0C947A02404|       Data Analysts|        data analyst|[\n  "KS7LO8P3MXB...|[\n  "Data Scienc...|[\n  "KS7LO8P3MXB...|   [\n  "Data Scienc...|                  []|                  []|[\n  "KS122556LMQ...|[\n  "Communicati...|[\n  "KS440W865GC...|[\n  "SQL (Progra...|15-2051.01|Business Intellig...|15-2051.01|Business Intellig...|[\n  "11.0701",\n...|[\n  "Computer Sc...|[\n  "11.07",\n  ...|[\n  "Computer Sc...|[\n  "11",\n  "30...|[\n  "Computer an...|   15-0000|Computer and Math...|   15-2000|Mathematical Scie...|   15-2050|Data Scientists|   15-2051|Data Scientists|             23|Information Techn...|        231113|Data / Data Minin...|                  23111310|                   Data Analyst|                2311|     Data Analysis and...|                     23111310|                      Data Analyst|           231113|  Data / Data Minin...|                   2311|        Data Analysis and...|                23|   Information Techn...|15-0000|Computer and Math...|15-2000|Mathematical Scie...|15-2050|Data Scientists|15-2051|Data Scientists|             NULL|                  NULL|          56|Administrative an...|         561|Administrative an...|        5613| Employment Services|       56132|Temporary Help Se...|      561320|Temporary Help Se...|      108668.5|      1|Associate's or lower|</w:t>
+      </w:r>
+      <w:r>
+        <w:br/>
+      </w:r>
+      <w:r>
+        <w:rPr>
+          <w:rStyle w:val="VerbatimChar"/>
+        </w:rPr>
+        <w:t xml:space="preserve">|fd48c3ce533c3d20a...|         9/6/2024|  2024-09-06 20:32:...|         0|6/2/2024| 7/5/2024|      33| [\n  "Job Board"\n]|[\n  "dejobs.org"\n]|[\n  "https://dej...|         []|               NULL|Data Research Ana...|The Data Research...|       7/5/2024|              33| 34294036|             Equifax|       Equifax, Inc.|              false|           [\n  2\n]| [  "Bachelor's de...|            2|  Bachelor's degree|         NULL|              NULL|              1|Full-time (&gt; 32 h...|                NULL|                NULL|        false|115024.0|          0|          [None]|               NULL| 130042.0|    87295.0|{\n  "lat": 0,\n ...|W1Vua25vd24gQ2l0e...|[Unknown City], GA| 13999|[Unknown county], GA| NULL|                NULL|   13|      Georgia|          13999|[Unknown county], GA|          13999|[Unknown county], GA|        NULL|                NULL|        NULL|                NULL|    52|Finance and Insur...|   522|Credit Intermedia...|  5223|Activities Relate...| 52232|Financial Transac...|522320|Financial Transac...|ET252B42EF548117CC|    Data Researchers|data research ana...|[\n  "KS120GV6C72...|[\n  "Data Analys...|[\n  "KS120GV6C72...|   [\n  "Data Analys...|                  []|                  []|[\n  "KS1203C6N9B...|[\n  "Research",\...|                  []|                  []|15-2051.01|Business Intellig...|15-2051.01|Business Intellig...|                  []|                  []|                  []|                  []|                  []|                  []|   15-0000|Computer and Math...|   15-2000|Mathematical Scie...|   15-2050|Data Scientists|   15-2051|Data Scientists|             23|Information Techn...|        231113|Data / Data Minin...|                  23111310|                   Data Analyst|                2311|     Data Analysis and...|                     23111310|                      Data Analyst|           231113|  Data / Data Minin...|                   2311|        Data Analysis and...|                23|   Information Techn...|15-0000|Computer and Math...|15-2000|Mathematical Scie...|15-2050|Data Scientists|15-2051|Data Scientists|             NULL|                  NULL|          52|Finance and Insur...|         522|Credit Intermedia...|        5223|Activities Relate...|       52232|Financial Transac...|      522320|Financial Transac...|      108668.5|      1|          Bachelor's|</w:t>
+      </w:r>
+      <w:r>
+        <w:br/>
+      </w:r>
+      <w:r>
+        <w:rPr>
+          <w:rStyle w:val="VerbatimChar"/>
+        </w:rPr>
+        <w:t xml:space="preserve">|57b527ea0f91db5bb...|         9/6/2024|  2024-09-06 20:32:...|         0|6/2/2024|7/27/2024|      55| [\n  "Job Board"\n]|[\n  "simplyhired...|[\n  "https://www...|         []|               NULL|Power, Utilities ...|Power, Utilities ...|      7/27/2024|              55|  5732448|            Deloitte|            Deloitte|              false|     [\n  2,\n  3\n]| [  "Bachelor's de...|            2|  Bachelor's degree|            3|   Master's degree|              1|Full-time (&gt; 32 h...|                 6.0|                NULL|        false|192800.0|          0|          [None]|               year| 241000.0|   144600.0|{\n  "lat": 42.33...|    RGV0cm9pdCwgTUk=|       Detroit, MI| 26163|           Wayne, MI|19820|Detroit-Warren-De...|   26|     Michigan|          26163|           Wayne, MI|          26163|           Wayne, MI|       19820|Detroit-Warren-De...|       19820|Detroit-Warren-De...|    54|Professional, Sci...|   541|Professional, Sci...|  5416|Management, Scien...| 54161|Management Consul...|541611|Administrative Ma...|ET8AEDEB1F4C3091D3|Management Consul...|power utilities r...|[\n  "KS122VL71WF...|[\n  "Design Spec...|[\n  "KS122VL71WF...|   [\n  "Design Spec...|                  []|                  []|[\n  "KS1218W78FG...|[\n  "Management"...|[\n  "KS1219W70LY...|[\n  "C++ (Progra...|15-2051.01|Business Intellig...|15-2051.01|Business Intellig...|   [\n  "45.0702"\n]|[\n  "Geographic ...|     [\n  "45.07"\n]|[\n  "Geography a...|        [\n  "45"\n]|[\n  "Social Scie...|   15-0000|Computer and Math...|   15-2000|Mathematical Scie...|   15-2050|Data Scientists|   15-2051|Data Scientists|             23|Information Techn...|        231010|Business Intellig...|                  23101011|           General ERP Analy...|                2310|     Business Intellig...|                     23101011|              General ERP Analy...|           231010|  Business Intellig...|                   2310|        Business Intellig...|                23|   Information Techn...|15-0000|Computer and Math...|15-2000|Mathematical Scie...|15-2050|Data Scientists|15-2051|Data Scientists|        [\n  3\n]|  [\n  "Green Jobs:...|          54|Professional, Sci...|         541|Professional, Sci...|        5416|Management, Scien...|       54161|Management Consul...|      541611|Administrative Ma...|      192800.0|      1|          Bachelor's|</w:t>
+      </w:r>
+      <w:r>
+        <w:br/>
+      </w:r>
+      <w:r>
+        <w:rPr>
+          <w:rStyle w:val="VerbatimChar"/>
+        </w:rPr>
+        <w:t xml:space="preserve">|036cd733481fbcc98...|         8/2/2024|  2024-08-02 17:08:...|         0|6/2/2024| 8/1/2024|    NULL| [\n  "Job Board"\n]|    [\n  "ms.gov"\n]|[\n  "https://win...|         []|               NULL|Sr. Enterprise Da...|Sr. Enterprise Da...|      6/14/2024|              12| 38205299|Lincoln Financial...|Lincoln Financial...|              false|          [\n  99\n]| [  "No Education ...|           99|No Education Listed|         NULL|              NULL|              1|Full-time (&gt; 32 h...|                NULL|                NULL|        false| 81286.0|          1|          Remote|               year|  81286.0|    81286.0|{\n  "lat": 32.29...|    SmFja3NvbiwgTVM=|       Jackson, MS| 28049|           Hinds, MS|27140|         Jackson, MS|   28|  Mississippi|          28049|           Hinds, MS|          28049|           Hinds, MS|       27140|         Jackson, MS|       27140|         Jackson, MS|    52|Finance and Insur...|   523|Securities, Commo...|  5239|Other Financial I...| 52394|Portfolio Managem...|523940|Portfolio Managem...|ET0000000000000000|        Unclassified|sr enterprise dat...|[\n  "KS122NM6B8T...|[\n  "Data Archit...|[\n  "KS122NM6B8T...|   [\n  "Data Archit...|[\n  "ESE495A4017...|[\n  "Valid Drive...|                  []|                  []|                  []|                  []|15-2051.01|Business Intellig...|15-2051.01|Business Intellig...|                  []|                  []|                  []|                  []|                  []|                  []|   15-0000|Computer and Math...|   15-2000|Mathematical Scie...|   15-2050|Data Scientists|   15-2051|Data Scientists|             23|Information Techn...|        231510|Computer Systems ...|                  23151012|           Enterprise Architect|                2315|     Network and Syste...|                     23151012|              Enterprise Architect|           231510|  Computer Systems ...|                   2315|        Network and Syste...|                23|   Information Techn...|15-0000|Computer and Math...|15-2000|Mathematical Scie...|15-2050|Data Scientists|15-2051|Data Scientists|             NULL|                  NULL|          52|Finance and Insur...|         523|Securities, Commo...|        5239|Other Financial I...|       52394|Portfolio Managem...|      523940|Portfolio Managem...|       81286.0|      1|Associate's or lower|</w:t>
+      </w:r>
+      <w:r>
+        <w:br/>
+      </w:r>
+      <w:r>
+        <w:rPr>
+          <w:rStyle w:val="VerbatimChar"/>
+        </w:rPr>
+        <w:t xml:space="preserve">|138ce2c9453b47a9b...|        8/10/2024|  2024-08-10 19:36:...|         5|6/2/2024| 8/9/2024|    NULL|[\n  "Job Board",...|[\n  "silkroad.co...|[\n  "https://mai...|         []|               NULL|SENIOR CONSULTANT...|SENIOR CONSULTANT...|       6/8/2024|               6|     1967|   Boston University|   Boston University|              false|[\n  1,\n  2,\n  ...| [  "Associate deg...|            1|   Associate degree|            3|   Master's degree|              1|Full-time (&gt; 32 h...|                 5.0|                 5.0|        false|115024.0|          1|          Remote|               NULL| 130042.0|    87295.0|{\n  "lat": 42.36...|    Qm9zdG9uLCBNQQ==|        Boston, MA| 25025|         Suffolk, MA|14460|Boston-Cambridge-...|   25|Massachusetts|          25025|         Suffolk, MA|          25025|         Suffolk, MA|       14460|Boston-Cambridge-...|       14460|Boston-Cambridge-...|    61|Educational Services|   611|Educational Services|  6113|Colleges, Univers...| 61131|Colleges, Univers...|611310|Colleges, Univers...|ET210B837B93B7B3F9|Continuous Improv...|senior consultant...|[\n  "ESB38820A54...|[\n  "Effective C...|[\n  "ESB38820A54...|   [\n  "Effective C...|[\n  "KS7G2ZG794H...|[\n  "Certified I...|[\n  "KS1280B68GD...|[\n  "Presentatio...|                  []|                  []|15-2051.01|Business Intellig...|15-2051.01|Business Intellig...|   [\n  "52.0201"\n]|[\n  "Business Ad...|     [\n  "52.02"\n]|[\n  "Business Ad...|        [\n  "52"\n]|[\n  "Business, M...|   15-0000|Computer and Math...|   15-2000|Mathematical Scie...|   15-2050|Data Scientists|   15-2051|Data Scientists|             23|Information Techn...|        231113|Data / Data Minin...|                  23111310|                   Data Analyst|                2311|     Data Analysis and...|                     23111310|                      Data Analyst|           231113|  Data / Data Minin...|                   2311|        Data Analysis and...|                23|   Information Techn...|15-0000|Computer and Math...|15-2000|Mathematical Scie...|15-2050|Data Scientists|15-2051|Data Scientists|             NULL|                  NULL|          61|Educational Services|         611|Educational Services|        6113|Colleges, Univers...|       61131|Colleges, Univers...|      611310|Colleges, Univers...|      108668.5|      1|               Other|</w:t>
+      </w:r>
+      <w:r>
+        <w:br/>
+      </w:r>
+      <w:r>
+        <w:rPr>
+          <w:rStyle w:val="VerbatimChar"/>
+        </w:rPr>
+        <w:t xml:space="preserve">|dd191e2ce3062c371...|         9/6/2024|  2024-09-06 20:32:...|         0|6/2/2024|6/20/2024|      18| [\n  "Job Board"\n]|[\n  "phoenixrecr...|[\n  "https://www...|         []|               NULL| SAP FSCM Consultant|Job Description: ...|      6/20/2024|              18|  8592955|           Accenture|           Accenture|              false|     [\n  1,\n  2\n]| [  "Associate deg...|            1|   Associate degree|            2| Bachelor's degree|              1|Full-time (&gt; 32 h...|                12.0|                NULL|        false|125900.0|          0|          [None]|               year| 188600.0|    63200.0|{\n  "lat": 0,\n ...|W1Vua25vd24gQ2l0e...|[Unknown City], AZ|  4999|[Unknown county], AZ| NULL|                NULL|    4|      Arizona|           4999|[Unknown county], AZ|           4999|[Unknown county], AZ|        NULL|                NULL|        NULL|                NULL|    54|Professional, Sci...|   541|Professional, Sci...|  5415|Computer Systems ...| 54151|Computer Systems ...|541512|Computer Systems ...|ETF594A2C05D212506|Peoplesoft FSCM C...| sap fscm consultant|[\n  "KS7G7VL78R2...|[\n  "Profit Cent...|[\n  "KS7G7VL78R2...|   [\n  "Profit Cent...|                  []|                  []|[\n  "KS122ZF75YV...|[\n  "Digitizatio...|[\n  "KS7G7VL78R2...|[\n  "Profit Cent...|15-2051.01|Business Intellig...|15-2051.01|Business Intellig...|                  []|                  []|                  []|                  []|                  []|                  []|   15-0000|Computer and Math...|   15-2000|Mathematical Scie...|   15-2050|Data Scientists|   15-2051|Data Scientists|             23|Information Techn...|        231010|Business Intellig...|                  23101011|           General ERP Analy...|                2310|     Business Intellig...|                     23101011|              General ERP Analy...|           231010|  Business Intellig...|                   2310|        Business Intellig...|                23|   Information Techn...|15-0000|Computer and Math...|15-2000|Mathematical Scie...|15-2050|Data Scientists|15-2051|Data Scientists|             NULL|                  NULL|          54|Professional, Sci...|         541|Professional, Sci...|        5415|Computer Systems ...|       54151|Computer Systems ...|      541512|Computer Systems ...|      125900.0|      1|               Other|</w:t>
+      </w:r>
+      <w:r>
+        <w:br/>
+      </w:r>
+      <w:r>
+        <w:rPr>
+          <w:rStyle w:val="VerbatimChar"/>
+        </w:rPr>
+        <w:t xml:space="preserve">|99856b5a8a1c75d90...|         9/6/2024|  2024-09-06 20:32:...|         0|6/2/2024| 8/1/2024|    NULL|[\n  "Government"\n]|[\n  "alaska.gov"\n]|[\n  "https://ala...|         []|               NULL|Oracle Consultant...|Onsite - Work ons...|      7/10/2024|              38|   133098|Smx Corporation L...|                 SMX|               true|          [\n  99\n]| [  "No Education ...|           99|No Education Listed|         NULL|              NULL|              1|Full-time (&gt; 32 h...|                 3.0|                 3.0|        false|115024.0|          1|          Remote|               NULL| 130042.0|    87295.0|{\n  "lat": 58.30...|    SnVuZWF1LCBBSw==|        Juneau, AK|  2110|  Juneau Borough, AK|27940|          Juneau, AK|    2|       Alaska|           2110|  Juneau Borough, AK|           2110|  Juneau Borough, AK|       27940|          Juneau, AK|       27940|          Juneau, AK|    56|Administrative an...|   561|Administrative an...|  5613| Employment Services| 56132|Temporary Help Se...|561320|Temporary Help Se...|ET21DDA63780A7DC09|  Oracle Consultants|oracle consultant...|[\n  "KS122626T55...|[\n  "Procurement...|[\n  "KS122626T55...|   [\n  "Procurement...|                  []|                  []|                  []|                  []|[\n  "BGSBF3F508F...|[\n  "Oracle Busi...|15-2051.01|Business Intellig...|15-2051.01|Business Intellig...|                  []|                  []|                  []|                  []|                  []|                  []|   15-0000|Computer and Math...|   15-2000|Mathematical Scie...|   15-2050|Data Scientists|   15-2051|Data Scientists|             23|Information Techn...|        231010|Business Intellig...|                  23101012|           Oracle Consultant...|                2310|     Business Intellig...|                     23101012|              Oracle Consultant...|           231010|  Business Intellig...|                   2310|        Business Intellig...|                23|   Information Techn...|15-0000|Computer and Math...|15-2000|Mathematical Scie...|15-2050|Data Scientists|15-2051|Data Scientists|             NULL|                  NULL|          56|Administrative an...|         561|Administrative an...|        5613| Employment Services|       56132|Temporary Help Se...|      561320|Temporary Help Se...|      108668.5|      1|Associate's or lower|</w:t>
+      </w:r>
+      <w:r>
+        <w:br/>
+      </w:r>
+      <w:r>
+        <w:rPr>
+          <w:rStyle w:val="VerbatimChar"/>
+        </w:rPr>
+        <w:t xml:space="preserve">|f28123528a32b8c9b...|         9/6/2024|  2024-09-06 20:32:...|         0|6/2/2024| 8/1/2024|    NULL|   [\n  "Company"\n]|[\n  "sca.health"\n]|[\n  "https://car...|         []|               NULL| Principal Architect|Principal Archite...|       8/1/2024|            NULL| 39192167|Surgical Care Aff...|Surgical Care Aff...|              false|           [\n  2\n]| [  "Bachelor's de...|            2|  Bachelor's degree|         NULL|              NULL|              1|Full-time (&gt; 32 h...|                 8.0|                 8.0|        false|115024.0|          0|          [None]|               year| 170000.0|   160000.0|{\n  "lat": 33.51...|QmlybWluZ2hhbSwgQUw=|    Birmingham, AL|  1073|       Jefferson, AL|13820|Birmingham-Hoover...|    1|      Alabama|           1073|       Jefferson, AL|           1073|       Jefferson, AL|       13820|Birmingham-Hoover...|       13820|      Birmingham, AL|    62|Health Care and S...|   621|Ambulatory Health...|  6214|Outpatient Care C...| 62149|Other Outpatient ...|621493|Freestanding Ambu...|ET7767EEDBF263F7B7|Principal Architects| principal architect|[\n  "ES99B020D66...|[\n  "Business Ob...|[\n  "ES4B99FD0FD...|   [\n  "Infrastruct...|[\n  "KS125K065BR...|[\n  "Juniper Net...|[\n  "ES99B020D66...|[\n  "Business Ob...|[\n  "KS120V86MZW...|[\n  "Microsoft A...|15-2051.01|Business Intellig...|15-2051.01|Business Intellig...|                  []|                  []|                  []|                  []|                  []|                  []|   15-0000|Computer and Math...|   15-2000|Mathematical Scie...|   15-2050|Data Scientists|   15-2051|Data Scientists|             23|Information Techn...|        231510|Computer Systems ...|                  23151012|           Enterprise Architect|                2315|     Network and Syste...|                     23151012|              Enterprise Architect|           231510|  Computer Systems ...|                   2315|        Network and Syste...|                23|   Information Techn...|15-0000|Computer and Math...|15-2000|Mathematical Scie...|15-2050|Data Scientists|15-2051|Data Scientists|        [\n  5\n]|  [\n  "Cybersecuri...|          62|Health Care and S...|         621|Ambulatory Health...|        6214|Outpatient Care C...|       62149|Other Outpatient ...|      621493|Freestanding Ambu...|      165000.0|      1|          Bachelor's|</w:t>
+      </w:r>
+      <w:r>
+        <w:br/>
+      </w:r>
+      <w:r>
+        <w:rPr>
+          <w:rStyle w:val="VerbatimChar"/>
+        </w:rPr>
+        <w:t xml:space="preserve">|b4e618e8d2a2b6744...|        10/9/2024|  2024-10-09 18:07:...|         2|6/2/2024|8/11/2024|    NULL| [\n  "Job Board"\n]|[\n  "castrovalle...|[\n  "https://www...|         []|               NULL|Principal growth ...|Principal growth ...|      7/27/2024|              55| 40794223|Aircall Internati...|             Aircall|              false|          [\n  99\n]| [  "No Education ...|           99|No Education Listed|         NULL|              NULL|              1|Full-time (&gt; 32 h...|                 6.0|                NULL|        false|170000.0|          0|          [None]|               year| 220000.0|   120000.0|{\n  "lat": 37.77...|U2FuIEZyYW5jaXNjb...| San Francisco, CA|  6075|   San Francisco, CA|41860|San Francisco-Oak...|    6|   California|           6075|   San Francisco, CA|           6075|   San Francisco, CA|       41860|San Francisco-Oak...|       41860|San Francisco-Oak...|    99|Unclassified Indu...|   999|Unclassified Indu...|  9999|Unclassified Indu...| 99999|Unclassified Indu...|999999|Unclassified Indu...|ET54F46C4290228B21|     Growth Analysts|principal growth ...|[\n  "ESA420F05EB...|[\n  "Curiosity",...|[\n  "KS1218H6QYL...|   [\n  "Business Co...|                  []|                  []|[\n  "ESA420F05EB...|[\n  "Curiosity",...|[\n  "KS1200364C9...|[\n  "C (Programm...|15-2051.01|Business Intellig...|15-2051.01|Business Intellig...|                  []|                  []|                  []|                  []|                  []|                  []|   15-0000|Computer and Math...|   15-2000|Mathematical Scie...|   15-2050|Data Scientists|   15-2051|Data Scientists|             23|Information Techn...|        231113|Data / Data Minin...|                  23111310|                   Data Analyst|                2311|     Data Analysis and...|                     23111310|                      Data Analyst|           231113|  Data / Data Minin...|                   2311|        Data Analysis and...|                23|   Information Techn...|15-0000|Computer and Math...|15-2000|Mathematical Scie...|15-2050|Data Scientists|15-2051|Data Scientists|        [\n  6\n]|  [\n  "Data Privac...|          99|Unclassified Indu...|         999|Unclassified Indu...|        9999|Unclassified Indu...|       99999|Unclassified Indu...|      999999|Unclassified Indu...|      170000.0|      1|Associate's or lower|</w:t>
+      </w:r>
+      <w:r>
+        <w:br/>
+      </w:r>
+      <w:r>
+        <w:rPr>
+          <w:rStyle w:val="VerbatimChar"/>
+        </w:rPr>
+        <w:t xml:space="preserve">+--------------------+-----------------+----------------------+----------+--------+---------+--------+--------------------+--------------------+--------------------+-----------+-------------------+--------------------+--------------------+---------------+----------------+---------+--------------------+--------------------+-------------------+--------------------+---------------------+-------------+-------------------+-------------+------------------+---------------+--------------------+--------------------+--------------------+-------------+--------+-----------+----------------+-------------------+---------+-----------+--------------------+--------------------+------------------+------+--------------------+-----+--------------------+-----+-------------+---------------+--------------------+---------------+--------------------+------------+--------------------+------------+--------------------+------+--------------------+------+--------------------+------+--------------------+------+--------------------+------+--------------------+------------------+--------------------+--------------------+--------------------+--------------------+--------------------+-----------------------+--------------------+--------------------+--------------------+--------------------+--------------------+--------------------+----------+--------------------+----------+--------------------+--------------------+--------------------+--------------------+--------------------+--------------------+--------------------+----------+--------------------+----------+--------------------+----------+---------------+----------+---------------+---------------+--------------------+--------------+--------------------+--------------------------+-------------------------------+--------------------+-------------------------+-----------------------------+----------------------------------+-----------------+----------------------+-----------------------+----------------------------+------------------+-----------------------+-------+--------------------+-------+--------------------+-------+---------------+-------+---------------+-----------------+----------------------+------------+--------------------+------------+--------------------+------------+--------------------+------------+--------------------+------------+--------------------+--------------+-------+--------------------+</w:t>
+      </w:r>
+      <w:r>
+        <w:br/>
+      </w:r>
+      <w:r>
+        <w:rPr>
+          <w:rStyle w:val="VerbatimChar"/>
+        </w:rPr>
+        <w:t xml:space="preserve">only showing top 20 rows</w:t>
+      </w:r>
+    </w:p>
+    <w:p>
+      <w:pPr>
+        <w:pStyle w:val="SourceCode"/>
+      </w:pPr>
+      <w:r>
+        <w:rPr>
+          <w:rStyle w:val="CommentTok"/>
+        </w:rPr>
+        <w:t xml:space="preserve">#parse</w:t>
+      </w:r>
+      <w:r>
+        <w:br/>
+      </w:r>
+      <w:r>
+        <w:rPr>
+          <w:rStyle w:val="NormalTok"/>
+        </w:rPr>
+        <w:t xml:space="preserve">export_cols3 </w:t>
+      </w:r>
+      <w:r>
+        <w:rPr>
+          <w:rStyle w:val="OperatorTok"/>
+        </w:rPr>
+        <w:t xml:space="preserve">=</w:t>
+      </w:r>
+      <w:r>
+        <w:rPr>
+          <w:rStyle w:val="NormalTok"/>
+        </w:rPr>
+        <w:t xml:space="preserve"> [</w:t>
+      </w:r>
+      <w:r>
+        <w:br/>
+      </w:r>
+      <w:r>
+        <w:rPr>
+          <w:rStyle w:val="NormalTok"/>
+        </w:rPr>
+        <w:t xml:space="preserve">    </w:t>
+      </w:r>
+      <w:r>
+        <w:rPr>
+          <w:rStyle w:val="StringTok"/>
+        </w:rPr>
+        <w:t xml:space="preserve">"LOT_V6_SPECIALIZED_OCCUPATION_NAME"</w:t>
+      </w:r>
+      <w:r>
+        <w:rPr>
+          <w:rStyle w:val="NormalTok"/>
+        </w:rPr>
+        <w:t xml:space="preserve">,</w:t>
+      </w:r>
+      <w:r>
+        <w:br/>
+      </w:r>
+      <w:r>
+        <w:rPr>
+          <w:rStyle w:val="NormalTok"/>
+        </w:rPr>
+        <w:t xml:space="preserve">    </w:t>
+      </w:r>
+      <w:r>
+        <w:rPr>
+          <w:rStyle w:val="StringTok"/>
+        </w:rPr>
+        <w:t xml:space="preserve">"Average Salary"</w:t>
+      </w:r>
+      <w:r>
+        <w:rPr>
+          <w:rStyle w:val="NormalTok"/>
+        </w:rPr>
+        <w:t xml:space="preserve">,</w:t>
+      </w:r>
+      <w:r>
+        <w:br/>
+      </w:r>
+      <w:r>
+        <w:rPr>
+          <w:rStyle w:val="NormalTok"/>
+        </w:rPr>
+        <w:t xml:space="preserve">    </w:t>
+      </w:r>
+      <w:r>
+        <w:rPr>
+          <w:rStyle w:val="StringTok"/>
+        </w:rPr>
+        <w:t xml:space="preserve">"MAX_YEARS_EXPERIENCE"</w:t>
+      </w:r>
+      <w:r>
+        <w:br/>
+      </w:r>
+      <w:r>
+        <w:rPr>
+          <w:rStyle w:val="NormalTok"/>
+        </w:rPr>
+        <w:t xml:space="preserve">]</w:t>
+      </w:r>
+    </w:p>
+    <w:p>
+      <w:pPr>
+        <w:pStyle w:val="SourceCode"/>
+      </w:pPr>
+      <w:r>
+        <w:rPr>
+          <w:rStyle w:val="NormalTok"/>
+        </w:rPr>
+        <w:t xml:space="preserve">df_selected3 </w:t>
+      </w:r>
+      <w:r>
+        <w:rPr>
+          <w:rStyle w:val="OperatorTok"/>
+        </w:rPr>
+        <w:t xml:space="preserve">=</w:t>
+      </w:r>
+      <w:r>
+        <w:rPr>
+          <w:rStyle w:val="NormalTok"/>
+        </w:rPr>
+        <w:t xml:space="preserve"> df.select(export_cols3)</w:t>
+      </w:r>
+      <w:r>
+        <w:br/>
+      </w:r>
+      <w:r>
+        <w:rPr>
+          <w:rStyle w:val="NormalTok"/>
+        </w:rPr>
+        <w:t xml:space="preserve">df_selected3.show(</w:t>
+      </w:r>
+      <w:r>
+        <w:rPr>
+          <w:rStyle w:val="DecValTok"/>
+        </w:rPr>
+        <w:t xml:space="preserve">10</w:t>
+      </w:r>
+      <w:r>
+        <w:rPr>
+          <w:rStyle w:val="NormalTok"/>
+        </w:rPr>
+        <w:t xml:space="preserve">)</w:t>
+      </w:r>
+    </w:p>
+    <w:p>
+      <w:pPr>
+        <w:pStyle w:val="SourceCode"/>
+      </w:pPr>
+      <w:r>
+        <w:rPr>
+          <w:rStyle w:val="VerbatimChar"/>
+        </w:rPr>
+        <w:t xml:space="preserve">+----------------------------------+--------------+--------------------+</w:t>
+      </w:r>
+      <w:r>
+        <w:br/>
+      </w:r>
+      <w:r>
+        <w:rPr>
+          <w:rStyle w:val="VerbatimChar"/>
+        </w:rPr>
+        <w:t xml:space="preserve">|LOT_V6_SPECIALIZED_OCCUPATION_NAME|Average Salary|MAX_YEARS_EXPERIENCE|</w:t>
+      </w:r>
+      <w:r>
+        <w:br/>
+      </w:r>
+      <w:r>
+        <w:rPr>
+          <w:rStyle w:val="VerbatimChar"/>
+        </w:rPr>
+        <w:t xml:space="preserve">+----------------------------------+--------------+--------------------+</w:t>
+      </w:r>
+      <w:r>
+        <w:br/>
+      </w:r>
+      <w:r>
+        <w:rPr>
+          <w:rStyle w:val="VerbatimChar"/>
+        </w:rPr>
+        <w:t xml:space="preserve">|              General ERP Analy...|      108668.5|                 2.0|</w:t>
+      </w:r>
+      <w:r>
+        <w:br/>
+      </w:r>
+      <w:r>
+        <w:rPr>
+          <w:rStyle w:val="VerbatimChar"/>
+        </w:rPr>
+        <w:t xml:space="preserve">|              Oracle Consultant...|      108668.5|                 3.0|</w:t>
+      </w:r>
+      <w:r>
+        <w:br/>
+      </w:r>
+      <w:r>
+        <w:rPr>
+          <w:rStyle w:val="VerbatimChar"/>
+        </w:rPr>
+        <w:t xml:space="preserve">|                      Data Analyst|      108668.5|                NULL|</w:t>
+      </w:r>
+      <w:r>
+        <w:br/>
+      </w:r>
+      <w:r>
+        <w:rPr>
+          <w:rStyle w:val="VerbatimChar"/>
+        </w:rPr>
+        <w:t xml:space="preserve">|                      Data Analyst|      108668.5|                NULL|</w:t>
+      </w:r>
+      <w:r>
+        <w:br/>
+      </w:r>
+      <w:r>
+        <w:rPr>
+          <w:rStyle w:val="VerbatimChar"/>
+        </w:rPr>
+        <w:t xml:space="preserve">|              Oracle Consultant...|       92500.0|                NULL|</w:t>
+      </w:r>
+      <w:r>
+        <w:br/>
+      </w:r>
+      <w:r>
+        <w:rPr>
+          <w:rStyle w:val="VerbatimChar"/>
+        </w:rPr>
+        <w:t xml:space="preserve">|                      Data Analyst|      110155.0|                NULL|</w:t>
+      </w:r>
+      <w:r>
+        <w:br/>
+      </w:r>
+      <w:r>
+        <w:rPr>
+          <w:rStyle w:val="VerbatimChar"/>
+        </w:rPr>
+        <w:t xml:space="preserve">|                      Data Analyst|      108668.5|                NULL|</w:t>
+      </w:r>
+      <w:r>
+        <w:br/>
+      </w:r>
+      <w:r>
+        <w:rPr>
+          <w:rStyle w:val="VerbatimChar"/>
+        </w:rPr>
+        <w:t xml:space="preserve">|                      Data Analyst|      108668.5|                NULL|</w:t>
+      </w:r>
+      <w:r>
+        <w:br/>
+      </w:r>
+      <w:r>
+        <w:rPr>
+          <w:rStyle w:val="VerbatimChar"/>
+        </w:rPr>
+        <w:t xml:space="preserve">|              General ERP Analy...|      108668.5|                 7.0|</w:t>
+      </w:r>
+      <w:r>
+        <w:br/>
+      </w:r>
+      <w:r>
+        <w:rPr>
+          <w:rStyle w:val="VerbatimChar"/>
+        </w:rPr>
+        <w:t xml:space="preserve">|                      Data Analyst|       92962.0|                 2.0|</w:t>
+      </w:r>
+      <w:r>
+        <w:br/>
+      </w:r>
+      <w:r>
+        <w:rPr>
+          <w:rStyle w:val="VerbatimChar"/>
+        </w:rPr>
+        <w:t xml:space="preserve">+----------------------------------+--------------+--------------------+</w:t>
+      </w:r>
+      <w:r>
+        <w:br/>
+      </w:r>
+      <w:r>
+        <w:rPr>
+          <w:rStyle w:val="VerbatimChar"/>
+        </w:rPr>
+        <w:t xml:space="preserve">only showing top 10 rows</w:t>
+      </w:r>
+    </w:p>
+    <w:p>
+      <w:pPr>
+        <w:pStyle w:val="SourceCode"/>
+      </w:pPr>
+      <w:r>
+        <w:rPr>
+          <w:rStyle w:val="NormalTok"/>
+        </w:rPr>
+        <w:t xml:space="preserve">pdf3 </w:t>
+      </w:r>
+      <w:r>
+        <w:rPr>
+          <w:rStyle w:val="OperatorTok"/>
+        </w:rPr>
+        <w:t xml:space="preserve">=</w:t>
+      </w:r>
+      <w:r>
+        <w:rPr>
+          <w:rStyle w:val="NormalTok"/>
+        </w:rPr>
+        <w:t xml:space="preserve"> df_selected3.toPandas()</w:t>
+      </w:r>
+      <w:r>
+        <w:br/>
+      </w:r>
+      <w:r>
+        <w:rPr>
+          <w:rStyle w:val="CommentTok"/>
+        </w:rPr>
+        <w:t xml:space="preserve">#pdf2.to_csv("./data/lighthouse_cleaned.csv", index=False)</w:t>
+      </w:r>
+      <w:r>
+        <w:br/>
+      </w:r>
+      <w:r>
+        <w:rPr>
+          <w:rStyle w:val="CommentTok"/>
+        </w:rPr>
+        <w:t xml:space="preserve">#print(len(pdf2))</w:t>
+      </w:r>
+      <w:r>
+        <w:br/>
+      </w:r>
+      <w:r>
+        <w:rPr>
+          <w:rStyle w:val="NormalTok"/>
+        </w:rPr>
+        <w:t xml:space="preserve">pdf3.head(</w:t>
+      </w:r>
+      <w:r>
+        <w:rPr>
+          <w:rStyle w:val="DecValTok"/>
+        </w:rPr>
+        <w:t xml:space="preserve">10</w:t>
+      </w:r>
+      <w:r>
+        <w:rPr>
+          <w:rStyle w:val="NormalTok"/>
+        </w:rPr>
+        <w:t xml:space="preserve">)</w:t>
+      </w:r>
+    </w:p>
+    <w:p>
+      <w:pPr>
+        <w:pStyle w:val="SourceCode"/>
+      </w:pPr>
+      <w:r>
+        <w:rPr>
+          <w:rStyle w:val="VerbatimChar"/>
+        </w:rPr>
+        <w:t xml:space="preserve">[Stage 25:&gt;                                                         (0 + 1) / 1]                                                                                </w:t>
+      </w:r>
+    </w:p>
+    <w:tbl>
+      <w:tblPr>
+        <w:tblStyle w:val="Table"/>
+        <w:tblW w:type="auto" w:w="0"/>
+        <w:tblLook w:firstRow="1" w:lastRow="0" w:firstColumn="0" w:lastColumn="0" w:noHBand="0" w:noVBand="0" w:val="0020"/>
+      </w:tblPr>
+      <w:tblGrid>
+        <w:gridCol w:w="1980"/>
+        <w:gridCol w:w="1980"/>
+        <w:gridCol w:w="1980"/>
+        <w:gridCol w:w="1980"/>
+      </w:tblGrid>
+      <w:tr>
+        <w:trPr>
+          <w:tblHeader w:val="on"/>
+        </w:trPr>
+        <w:tc>
+          <w:tcPr/>
+          <w:p>
+            <w:pPr>
+              <w:pStyle w:val="Compact"/>
+            </w:pPr>
+          </w:p>
+        </w:tc>
+        <w:tc>
+          <w:tcPr/>
+          <w:p>
+            <w:pPr>
+              <w:pStyle w:val="Compact"/>
+            </w:pPr>
+            <w:r>
+              <w:t xml:space="preserve">LOT_V6_SPECIALIZED_OCCUPATION_NAME</w:t>
+            </w:r>
+          </w:p>
+        </w:tc>
+        <w:tc>
+          <w:tcPr/>
+          <w:p>
+            <w:pPr>
+              <w:pStyle w:val="Compact"/>
+            </w:pPr>
+            <w:r>
+              <w:t xml:space="preserve">Average Salary</w:t>
+            </w:r>
+          </w:p>
+        </w:tc>
+        <w:tc>
+          <w:tcPr/>
+          <w:p>
+            <w:pPr>
+              <w:pStyle w:val="Compact"/>
+            </w:pPr>
+            <w:r>
+              <w:t xml:space="preserve">MAX_YEARS_EXPERIENCE</w:t>
+            </w:r>
+          </w:p>
+        </w:tc>
+      </w:tr>
+      <w:tr>
+        <w:tc>
+          <w:tcPr/>
+          <w:p>
+            <w:pPr>
+              <w:pStyle w:val="Compact"/>
+            </w:pPr>
+            <w:r>
+              <w:t xml:space="preserve">0</w:t>
+            </w:r>
+          </w:p>
+        </w:tc>
+        <w:tc>
+          <w:tcPr/>
+          <w:p>
+            <w:pPr>
+              <w:pStyle w:val="Compact"/>
+            </w:pPr>
+            <w:r>
+              <w:t xml:space="preserve">General ERP Analyst / Consultant</w:t>
+            </w:r>
+          </w:p>
+        </w:tc>
+        <w:tc>
+          <w:tcPr/>
+          <w:p>
+            <w:pPr>
+              <w:pStyle w:val="Compact"/>
+            </w:pPr>
+            <w:r>
+              <w:t xml:space="preserve">108668.5</w:t>
+            </w:r>
+          </w:p>
+        </w:tc>
+        <w:tc>
+          <w:tcPr/>
+          <w:p>
+            <w:pPr>
+              <w:pStyle w:val="Compact"/>
+            </w:pPr>
+            <w:r>
+              <w:t xml:space="preserve">2.0</w:t>
+            </w:r>
+          </w:p>
+        </w:tc>
+      </w:tr>
+      <w:tr>
+        <w:tc>
+          <w:tcPr/>
+          <w:p>
+            <w:pPr>
+              <w:pStyle w:val="Compact"/>
+            </w:pPr>
+            <w:r>
+              <w:t xml:space="preserve">1</w:t>
+            </w:r>
+          </w:p>
+        </w:tc>
+        <w:tc>
+          <w:tcPr/>
+          <w:p>
+            <w:pPr>
+              <w:pStyle w:val="Compact"/>
+            </w:pPr>
+            <w:r>
+              <w:t xml:space="preserve">Oracle Consultant / Analyst</w:t>
+            </w:r>
+          </w:p>
+        </w:tc>
+        <w:tc>
+          <w:tcPr/>
+          <w:p>
+            <w:pPr>
+              <w:pStyle w:val="Compact"/>
+            </w:pPr>
+            <w:r>
+              <w:t xml:space="preserve">108668.5</w:t>
+            </w:r>
+          </w:p>
+        </w:tc>
+        <w:tc>
+          <w:tcPr/>
+          <w:p>
+            <w:pPr>
+              <w:pStyle w:val="Compact"/>
+            </w:pPr>
+            <w:r>
+              <w:t xml:space="preserve">3.0</w:t>
+            </w:r>
+          </w:p>
+        </w:tc>
+      </w:tr>
+      <w:tr>
+        <w:tc>
+          <w:tcPr/>
+          <w:p>
+            <w:pPr>
+              <w:pStyle w:val="Compact"/>
+            </w:pPr>
+            <w:r>
+              <w:t xml:space="preserve">2</w:t>
+            </w:r>
+          </w:p>
+        </w:tc>
+        <w:tc>
+          <w:tcPr/>
+          <w:p>
+            <w:pPr>
+              <w:pStyle w:val="Compact"/>
+            </w:pPr>
+            <w:r>
+              <w:t xml:space="preserve">Data Analyst</w:t>
+            </w:r>
+          </w:p>
+        </w:tc>
+        <w:tc>
+          <w:tcPr/>
+          <w:p>
+            <w:pPr>
+              <w:pStyle w:val="Compact"/>
+            </w:pPr>
+            <w:r>
+              <w:t xml:space="preserve">108668.5</w:t>
+            </w:r>
+          </w:p>
+        </w:tc>
+        <w:tc>
+          <w:tcPr/>
+          <w:p>
+            <w:pPr>
+              <w:pStyle w:val="Compact"/>
+            </w:pPr>
+            <w:r>
+              <w:t xml:space="preserve">NaN</w:t>
+            </w:r>
+          </w:p>
+        </w:tc>
+      </w:tr>
+      <w:tr>
+        <w:tc>
+          <w:tcPr/>
+          <w:p>
+            <w:pPr>
+              <w:pStyle w:val="Compact"/>
+            </w:pPr>
+            <w:r>
+              <w:t xml:space="preserve">3</w:t>
+            </w:r>
+          </w:p>
+        </w:tc>
+        <w:tc>
+          <w:tcPr/>
+          <w:p>
+            <w:pPr>
+              <w:pStyle w:val="Compact"/>
+            </w:pPr>
+            <w:r>
+              <w:t xml:space="preserve">Data Analyst</w:t>
+            </w:r>
+          </w:p>
+        </w:tc>
+        <w:tc>
+          <w:tcPr/>
+          <w:p>
+            <w:pPr>
+              <w:pStyle w:val="Compact"/>
+            </w:pPr>
+            <w:r>
+              <w:t xml:space="preserve">108668.5</w:t>
+            </w:r>
+          </w:p>
+        </w:tc>
+        <w:tc>
+          <w:tcPr/>
+          <w:p>
+            <w:pPr>
+              <w:pStyle w:val="Compact"/>
+            </w:pPr>
+            <w:r>
+              <w:t xml:space="preserve">NaN</w:t>
+            </w:r>
+          </w:p>
+        </w:tc>
+      </w:tr>
+      <w:tr>
+        <w:tc>
+          <w:tcPr/>
+          <w:p>
+            <w:pPr>
+              <w:pStyle w:val="Compact"/>
+            </w:pPr>
+            <w:r>
+              <w:t xml:space="preserve">4</w:t>
+            </w:r>
+          </w:p>
+        </w:tc>
+        <w:tc>
+          <w:tcPr/>
+          <w:p>
+            <w:pPr>
+              <w:pStyle w:val="Compact"/>
+            </w:pPr>
+            <w:r>
+              <w:t xml:space="preserve">Oracle Consultant / Analyst</w:t>
+            </w:r>
+          </w:p>
+        </w:tc>
+        <w:tc>
+          <w:tcPr/>
+          <w:p>
+            <w:pPr>
+              <w:pStyle w:val="Compact"/>
+            </w:pPr>
+            <w:r>
+              <w:t xml:space="preserve">92500.0</w:t>
+            </w:r>
+          </w:p>
+        </w:tc>
+        <w:tc>
+          <w:tcPr/>
+          <w:p>
+            <w:pPr>
+              <w:pStyle w:val="Compact"/>
+            </w:pPr>
+            <w:r>
+              <w:t xml:space="preserve">NaN</w:t>
+            </w:r>
+          </w:p>
+        </w:tc>
+      </w:tr>
+      <w:tr>
+        <w:tc>
+          <w:tcPr/>
+          <w:p>
+            <w:pPr>
+              <w:pStyle w:val="Compact"/>
+            </w:pPr>
+            <w:r>
+              <w:t xml:space="preserve">5</w:t>
+            </w:r>
+          </w:p>
+        </w:tc>
+        <w:tc>
+          <w:tcPr/>
+          <w:p>
+            <w:pPr>
+              <w:pStyle w:val="Compact"/>
+            </w:pPr>
+            <w:r>
+              <w:t xml:space="preserve">Data Analyst</w:t>
+            </w:r>
+          </w:p>
+        </w:tc>
+        <w:tc>
+          <w:tcPr/>
+          <w:p>
+            <w:pPr>
+              <w:pStyle w:val="Compact"/>
+            </w:pPr>
+            <w:r>
+              <w:t xml:space="preserve">110155.0</w:t>
+            </w:r>
+          </w:p>
+        </w:tc>
+        <w:tc>
+          <w:tcPr/>
+          <w:p>
+            <w:pPr>
+              <w:pStyle w:val="Compact"/>
+            </w:pPr>
+            <w:r>
+              <w:t xml:space="preserve">NaN</w:t>
+            </w:r>
+          </w:p>
+        </w:tc>
+      </w:tr>
+      <w:tr>
+        <w:tc>
+          <w:tcPr/>
+          <w:p>
+            <w:pPr>
+              <w:pStyle w:val="Compact"/>
+            </w:pPr>
+            <w:r>
+              <w:t xml:space="preserve">6</w:t>
+            </w:r>
+          </w:p>
+        </w:tc>
+        <w:tc>
+          <w:tcPr/>
+          <w:p>
+            <w:pPr>
+              <w:pStyle w:val="Compact"/>
+            </w:pPr>
+            <w:r>
+              <w:t xml:space="preserve">Data Analyst</w:t>
+            </w:r>
+          </w:p>
+        </w:tc>
+        <w:tc>
+          <w:tcPr/>
+          <w:p>
+            <w:pPr>
+              <w:pStyle w:val="Compact"/>
+            </w:pPr>
+            <w:r>
+              <w:t xml:space="preserve">108668.5</w:t>
+            </w:r>
+          </w:p>
+        </w:tc>
+        <w:tc>
+          <w:tcPr/>
+          <w:p>
+            <w:pPr>
+              <w:pStyle w:val="Compact"/>
+            </w:pPr>
+            <w:r>
+              <w:t xml:space="preserve">NaN</w:t>
+            </w:r>
+          </w:p>
+        </w:tc>
+      </w:tr>
+      <w:tr>
+        <w:tc>
+          <w:tcPr/>
+          <w:p>
+            <w:pPr>
+              <w:pStyle w:val="Compact"/>
+            </w:pPr>
+            <w:r>
+              <w:t xml:space="preserve">7</w:t>
+            </w:r>
+          </w:p>
+        </w:tc>
+        <w:tc>
+          <w:tcPr/>
+          <w:p>
+            <w:pPr>
+              <w:pStyle w:val="Compact"/>
+            </w:pPr>
+            <w:r>
+              <w:t xml:space="preserve">Data Analyst</w:t>
+            </w:r>
+          </w:p>
+        </w:tc>
+        <w:tc>
+          <w:tcPr/>
+          <w:p>
+            <w:pPr>
+              <w:pStyle w:val="Compact"/>
+            </w:pPr>
+            <w:r>
+              <w:t xml:space="preserve">108668.5</w:t>
+            </w:r>
+          </w:p>
+        </w:tc>
+        <w:tc>
+          <w:tcPr/>
+          <w:p>
+            <w:pPr>
+              <w:pStyle w:val="Compact"/>
+            </w:pPr>
+            <w:r>
+              <w:t xml:space="preserve">NaN</w:t>
+            </w:r>
+          </w:p>
+        </w:tc>
+      </w:tr>
+      <w:tr>
+        <w:tc>
+          <w:tcPr/>
+          <w:p>
+            <w:pPr>
+              <w:pStyle w:val="Compact"/>
+            </w:pPr>
+            <w:r>
+              <w:t xml:space="preserve">8</w:t>
+            </w:r>
+          </w:p>
+        </w:tc>
+        <w:tc>
+          <w:tcPr/>
+          <w:p>
+            <w:pPr>
+              <w:pStyle w:val="Compact"/>
+            </w:pPr>
+            <w:r>
+              <w:t xml:space="preserve">General ERP Analyst / Consultant</w:t>
+            </w:r>
+          </w:p>
+        </w:tc>
+        <w:tc>
+          <w:tcPr/>
+          <w:p>
+            <w:pPr>
+              <w:pStyle w:val="Compact"/>
+            </w:pPr>
+            <w:r>
+              <w:t xml:space="preserve">108668.5</w:t>
+            </w:r>
+          </w:p>
+        </w:tc>
+        <w:tc>
+          <w:tcPr/>
+          <w:p>
+            <w:pPr>
+              <w:pStyle w:val="Compact"/>
+            </w:pPr>
+            <w:r>
+              <w:t xml:space="preserve">7.0</w:t>
+            </w:r>
+          </w:p>
+        </w:tc>
+      </w:tr>
+      <w:tr>
+        <w:tc>
+          <w:tcPr/>
+          <w:p>
+            <w:pPr>
+              <w:pStyle w:val="Compact"/>
+            </w:pPr>
+            <w:r>
+              <w:t xml:space="preserve">9</w:t>
+            </w:r>
+          </w:p>
+        </w:tc>
+        <w:tc>
+          <w:tcPr/>
+          <w:p>
+            <w:pPr>
+              <w:pStyle w:val="Compact"/>
+            </w:pPr>
+            <w:r>
+              <w:t xml:space="preserve">Data Analyst</w:t>
+            </w:r>
+          </w:p>
+        </w:tc>
+        <w:tc>
+          <w:tcPr/>
+          <w:p>
+            <w:pPr>
+              <w:pStyle w:val="Compact"/>
+            </w:pPr>
+            <w:r>
+              <w:t xml:space="preserve">92962.0</w:t>
+            </w:r>
+          </w:p>
+        </w:tc>
+        <w:tc>
+          <w:tcPr/>
+          <w:p>
+            <w:pPr>
+              <w:pStyle w:val="Compact"/>
+            </w:pPr>
+            <w:r>
+              <w:t xml:space="preserve">2.0</w:t>
+            </w:r>
+          </w:p>
+        </w:tc>
+      </w:tr>
+    </w:tbl>
+    <w:p>
+      <w:pPr>
+        <w:pStyle w:val="BodyText"/>
+      </w:pPr>
+      <w:r>
+        <w:t xml:space="preserve"> </w:t>
+      </w:r>
+    </w:p>
+    <w:p>
+      <w:pPr>
+        <w:pStyle w:val="SourceCode"/>
+      </w:pPr>
+      <w:r>
+        <w:rPr>
+          <w:rStyle w:val="NormalTok"/>
+        </w:rPr>
+        <w:t xml:space="preserve">pdf3[</w:t>
+      </w:r>
+      <w:r>
+        <w:rPr>
+          <w:rStyle w:val="StringTok"/>
+        </w:rPr>
+        <w:t xml:space="preserve">"MAX_YEARS_EXPERIENCE"</w:t>
+      </w:r>
+      <w:r>
+        <w:rPr>
+          <w:rStyle w:val="NormalTok"/>
+        </w:rPr>
+        <w:t xml:space="preserve">] </w:t>
+      </w:r>
+      <w:r>
+        <w:rPr>
+          <w:rStyle w:val="OperatorTok"/>
+        </w:rPr>
+        <w:t xml:space="preserve">=</w:t>
+      </w:r>
+      <w:r>
+        <w:rPr>
+          <w:rStyle w:val="NormalTok"/>
+        </w:rPr>
+        <w:t xml:space="preserve"> pdf3[</w:t>
+      </w:r>
+      <w:r>
+        <w:rPr>
+          <w:rStyle w:val="StringTok"/>
+        </w:rPr>
+        <w:t xml:space="preserve">"MAX_YEARS_EXPERIENCE"</w:t>
+      </w:r>
+      <w:r>
+        <w:rPr>
+          <w:rStyle w:val="NormalTok"/>
+        </w:rPr>
+        <w:t xml:space="preserve">].fillna(</w:t>
+      </w:r>
+      <w:r>
+        <w:rPr>
+          <w:rStyle w:val="DecValTok"/>
+        </w:rPr>
+        <w:t xml:space="preserve">0</w:t>
+      </w:r>
+      <w:r>
+        <w:rPr>
+          <w:rStyle w:val="NormalTok"/>
+        </w:rPr>
+        <w:t xml:space="preserve">)</w:t>
+      </w:r>
+      <w:r>
+        <w:br/>
+      </w:r>
+      <w:r>
+        <w:rPr>
+          <w:rStyle w:val="NormalTok"/>
+        </w:rPr>
+        <w:t xml:space="preserve">pdf3.head(</w:t>
+      </w:r>
+      <w:r>
+        <w:rPr>
+          <w:rStyle w:val="DecValTok"/>
+        </w:rPr>
+        <w:t xml:space="preserve">10</w:t>
+      </w:r>
+      <w:r>
+        <w:rPr>
+          <w:rStyle w:val="NormalTok"/>
+        </w:rPr>
+        <w:t xml:space="preserve">)</w:t>
+      </w:r>
+    </w:p>
+    <w:tbl>
+      <w:tblPr>
+        <w:tblStyle w:val="Table"/>
+        <w:tblW w:type="auto" w:w="0"/>
+        <w:tblLook w:firstRow="1" w:lastRow="0" w:firstColumn="0" w:lastColumn="0" w:noHBand="0" w:noVBand="0" w:val="0020"/>
+      </w:tblPr>
+      <w:tblGrid>
+        <w:gridCol w:w="1980"/>
+        <w:gridCol w:w="1980"/>
+        <w:gridCol w:w="1980"/>
+        <w:gridCol w:w="1980"/>
+      </w:tblGrid>
+      <w:tr>
+        <w:trPr>
+          <w:tblHeader w:val="on"/>
+        </w:trPr>
+        <w:tc>
+          <w:tcPr/>
+          <w:p>
+            <w:pPr>
+              <w:pStyle w:val="Compact"/>
+            </w:pPr>
+          </w:p>
+        </w:tc>
+        <w:tc>
+          <w:tcPr/>
+          <w:p>
+            <w:pPr>
+              <w:pStyle w:val="Compact"/>
+            </w:pPr>
+            <w:r>
+              <w:t xml:space="preserve">LOT_V6_SPECIALIZED_OCCUPATION_NAME</w:t>
+            </w:r>
+          </w:p>
+        </w:tc>
+        <w:tc>
+          <w:tcPr/>
+          <w:p>
+            <w:pPr>
+              <w:pStyle w:val="Compact"/>
+            </w:pPr>
+            <w:r>
+              <w:t xml:space="preserve">Average Salary</w:t>
+            </w:r>
+          </w:p>
+        </w:tc>
+        <w:tc>
+          <w:tcPr/>
+          <w:p>
+            <w:pPr>
+              <w:pStyle w:val="Compact"/>
+            </w:pPr>
+            <w:r>
+              <w:t xml:space="preserve">MAX_YEARS_EXPERIENCE</w:t>
+            </w:r>
+          </w:p>
+        </w:tc>
+      </w:tr>
+      <w:tr>
+        <w:tc>
+          <w:tcPr/>
+          <w:p>
+            <w:pPr>
+              <w:pStyle w:val="Compact"/>
+            </w:pPr>
+            <w:r>
+              <w:t xml:space="preserve">0</w:t>
+            </w:r>
+          </w:p>
+        </w:tc>
+        <w:tc>
+          <w:tcPr/>
+          <w:p>
+            <w:pPr>
+              <w:pStyle w:val="Compact"/>
+            </w:pPr>
+            <w:r>
+              <w:t xml:space="preserve">General ERP Analyst / Consultant</w:t>
+            </w:r>
+          </w:p>
+        </w:tc>
+        <w:tc>
+          <w:tcPr/>
+          <w:p>
+            <w:pPr>
+              <w:pStyle w:val="Compact"/>
+            </w:pPr>
+            <w:r>
+              <w:t xml:space="preserve">108668.5</w:t>
+            </w:r>
+          </w:p>
+        </w:tc>
+        <w:tc>
+          <w:tcPr/>
+          <w:p>
+            <w:pPr>
+              <w:pStyle w:val="Compact"/>
+            </w:pPr>
+            <w:r>
+              <w:t xml:space="preserve">2.0</w:t>
+            </w:r>
+          </w:p>
+        </w:tc>
+      </w:tr>
+      <w:tr>
+        <w:tc>
+          <w:tcPr/>
+          <w:p>
+            <w:pPr>
+              <w:pStyle w:val="Compact"/>
+            </w:pPr>
+            <w:r>
+              <w:t xml:space="preserve">1</w:t>
+            </w:r>
+          </w:p>
+        </w:tc>
+        <w:tc>
+          <w:tcPr/>
+          <w:p>
+            <w:pPr>
+              <w:pStyle w:val="Compact"/>
+            </w:pPr>
+            <w:r>
+              <w:t xml:space="preserve">Oracle Consultant / Analyst</w:t>
+            </w:r>
+          </w:p>
+        </w:tc>
+        <w:tc>
+          <w:tcPr/>
+          <w:p>
+            <w:pPr>
+              <w:pStyle w:val="Compact"/>
+            </w:pPr>
+            <w:r>
+              <w:t xml:space="preserve">108668.5</w:t>
+            </w:r>
+          </w:p>
+        </w:tc>
+        <w:tc>
+          <w:tcPr/>
+          <w:p>
+            <w:pPr>
+              <w:pStyle w:val="Compact"/>
+            </w:pPr>
+            <w:r>
+              <w:t xml:space="preserve">3.0</w:t>
+            </w:r>
+          </w:p>
+        </w:tc>
+      </w:tr>
+      <w:tr>
+        <w:tc>
+          <w:tcPr/>
+          <w:p>
+            <w:pPr>
+              <w:pStyle w:val="Compact"/>
+            </w:pPr>
+            <w:r>
+              <w:t xml:space="preserve">2</w:t>
+            </w:r>
+          </w:p>
+        </w:tc>
+        <w:tc>
+          <w:tcPr/>
+          <w:p>
+            <w:pPr>
+              <w:pStyle w:val="Compact"/>
+            </w:pPr>
+            <w:r>
+              <w:t xml:space="preserve">Data Analyst</w:t>
+            </w:r>
+          </w:p>
+        </w:tc>
+        <w:tc>
+          <w:tcPr/>
+          <w:p>
+            <w:pPr>
+              <w:pStyle w:val="Compact"/>
+            </w:pPr>
+            <w:r>
+              <w:t xml:space="preserve">108668.5</w:t>
+            </w:r>
+          </w:p>
+        </w:tc>
+        <w:tc>
+          <w:tcPr/>
+          <w:p>
+            <w:pPr>
+              <w:pStyle w:val="Compact"/>
+            </w:pPr>
+            <w:r>
+              <w:t xml:space="preserve">0.0</w:t>
+            </w:r>
+          </w:p>
+        </w:tc>
+      </w:tr>
+      <w:tr>
+        <w:tc>
+          <w:tcPr/>
+          <w:p>
+            <w:pPr>
+              <w:pStyle w:val="Compact"/>
+            </w:pPr>
+            <w:r>
+              <w:t xml:space="preserve">3</w:t>
+            </w:r>
+          </w:p>
+        </w:tc>
+        <w:tc>
+          <w:tcPr/>
+          <w:p>
+            <w:pPr>
+              <w:pStyle w:val="Compact"/>
+            </w:pPr>
+            <w:r>
+              <w:t xml:space="preserve">Data Analyst</w:t>
+            </w:r>
+          </w:p>
+        </w:tc>
+        <w:tc>
+          <w:tcPr/>
+          <w:p>
+            <w:pPr>
+              <w:pStyle w:val="Compact"/>
+            </w:pPr>
+            <w:r>
+              <w:t xml:space="preserve">108668.5</w:t>
+            </w:r>
+          </w:p>
+        </w:tc>
+        <w:tc>
+          <w:tcPr/>
+          <w:p>
+            <w:pPr>
+              <w:pStyle w:val="Compact"/>
+            </w:pPr>
+            <w:r>
+              <w:t xml:space="preserve">0.0</w:t>
+            </w:r>
+          </w:p>
+        </w:tc>
+      </w:tr>
+      <w:tr>
+        <w:tc>
+          <w:tcPr/>
+          <w:p>
+            <w:pPr>
+              <w:pStyle w:val="Compact"/>
+            </w:pPr>
+            <w:r>
+              <w:t xml:space="preserve">4</w:t>
+            </w:r>
+          </w:p>
+        </w:tc>
+        <w:tc>
+          <w:tcPr/>
+          <w:p>
+            <w:pPr>
+              <w:pStyle w:val="Compact"/>
+            </w:pPr>
+            <w:r>
+              <w:t xml:space="preserve">Oracle Consultant / Analyst</w:t>
+            </w:r>
+          </w:p>
+        </w:tc>
+        <w:tc>
+          <w:tcPr/>
+          <w:p>
+            <w:pPr>
+              <w:pStyle w:val="Compact"/>
+            </w:pPr>
+            <w:r>
+              <w:t xml:space="preserve">92500.0</w:t>
+            </w:r>
+          </w:p>
+        </w:tc>
+        <w:tc>
+          <w:tcPr/>
+          <w:p>
+            <w:pPr>
+              <w:pStyle w:val="Compact"/>
+            </w:pPr>
+            <w:r>
+              <w:t xml:space="preserve">0.0</w:t>
+            </w:r>
+          </w:p>
+        </w:tc>
+      </w:tr>
+      <w:tr>
+        <w:tc>
+          <w:tcPr/>
+          <w:p>
+            <w:pPr>
+              <w:pStyle w:val="Compact"/>
+            </w:pPr>
+            <w:r>
+              <w:t xml:space="preserve">5</w:t>
+            </w:r>
+          </w:p>
+        </w:tc>
+        <w:tc>
+          <w:tcPr/>
+          <w:p>
+            <w:pPr>
+              <w:pStyle w:val="Compact"/>
+            </w:pPr>
+            <w:r>
+              <w:t xml:space="preserve">Data Analyst</w:t>
+            </w:r>
+          </w:p>
+        </w:tc>
+        <w:tc>
+          <w:tcPr/>
+          <w:p>
+            <w:pPr>
+              <w:pStyle w:val="Compact"/>
+            </w:pPr>
+            <w:r>
+              <w:t xml:space="preserve">110155.0</w:t>
+            </w:r>
+          </w:p>
+        </w:tc>
+        <w:tc>
+          <w:tcPr/>
+          <w:p>
+            <w:pPr>
+              <w:pStyle w:val="Compact"/>
+            </w:pPr>
+            <w:r>
+              <w:t xml:space="preserve">0.0</w:t>
+            </w:r>
+          </w:p>
+        </w:tc>
+      </w:tr>
+      <w:tr>
+        <w:tc>
+          <w:tcPr/>
+          <w:p>
+            <w:pPr>
+              <w:pStyle w:val="Compact"/>
+            </w:pPr>
+            <w:r>
+              <w:t xml:space="preserve">6</w:t>
+            </w:r>
+          </w:p>
+        </w:tc>
+        <w:tc>
+          <w:tcPr/>
+          <w:p>
+            <w:pPr>
+              <w:pStyle w:val="Compact"/>
+            </w:pPr>
+            <w:r>
+              <w:t xml:space="preserve">Data Analyst</w:t>
+            </w:r>
+          </w:p>
+        </w:tc>
+        <w:tc>
+          <w:tcPr/>
+          <w:p>
+            <w:pPr>
+              <w:pStyle w:val="Compact"/>
+            </w:pPr>
+            <w:r>
+              <w:t xml:space="preserve">108668.5</w:t>
+            </w:r>
+          </w:p>
+        </w:tc>
+        <w:tc>
+          <w:tcPr/>
+          <w:p>
+            <w:pPr>
+              <w:pStyle w:val="Compact"/>
+            </w:pPr>
+            <w:r>
+              <w:t xml:space="preserve">0.0</w:t>
+            </w:r>
+          </w:p>
+        </w:tc>
+      </w:tr>
+      <w:tr>
+        <w:tc>
+          <w:tcPr/>
+          <w:p>
+            <w:pPr>
+              <w:pStyle w:val="Compact"/>
+            </w:pPr>
+            <w:r>
+              <w:t xml:space="preserve">7</w:t>
+            </w:r>
+          </w:p>
+        </w:tc>
+        <w:tc>
+          <w:tcPr/>
+          <w:p>
+            <w:pPr>
+              <w:pStyle w:val="Compact"/>
+            </w:pPr>
+            <w:r>
+              <w:t xml:space="preserve">Data Analyst</w:t>
+            </w:r>
+          </w:p>
+        </w:tc>
+        <w:tc>
+          <w:tcPr/>
+          <w:p>
+            <w:pPr>
+              <w:pStyle w:val="Compact"/>
+            </w:pPr>
+            <w:r>
+              <w:t xml:space="preserve">108668.5</w:t>
+            </w:r>
+          </w:p>
+        </w:tc>
+        <w:tc>
+          <w:tcPr/>
+          <w:p>
+            <w:pPr>
+              <w:pStyle w:val="Compact"/>
+            </w:pPr>
+            <w:r>
+              <w:t xml:space="preserve">0.0</w:t>
+            </w:r>
+          </w:p>
+        </w:tc>
+      </w:tr>
+      <w:tr>
+        <w:tc>
+          <w:tcPr/>
+          <w:p>
+            <w:pPr>
+              <w:pStyle w:val="Compact"/>
+            </w:pPr>
+            <w:r>
+              <w:t xml:space="preserve">8</w:t>
+            </w:r>
+          </w:p>
+        </w:tc>
+        <w:tc>
+          <w:tcPr/>
+          <w:p>
+            <w:pPr>
+              <w:pStyle w:val="Compact"/>
+            </w:pPr>
+            <w:r>
+              <w:t xml:space="preserve">General ERP Analyst / Consultant</w:t>
+            </w:r>
+          </w:p>
+        </w:tc>
+        <w:tc>
+          <w:tcPr/>
+          <w:p>
+            <w:pPr>
+              <w:pStyle w:val="Compact"/>
+            </w:pPr>
+            <w:r>
+              <w:t xml:space="preserve">108668.5</w:t>
+            </w:r>
+          </w:p>
+        </w:tc>
+        <w:tc>
+          <w:tcPr/>
+          <w:p>
+            <w:pPr>
+              <w:pStyle w:val="Compact"/>
+            </w:pPr>
+            <w:r>
+              <w:t xml:space="preserve">7.0</w:t>
+            </w:r>
+          </w:p>
+        </w:tc>
+      </w:tr>
+      <w:tr>
+        <w:tc>
+          <w:tcPr/>
+          <w:p>
+            <w:pPr>
+              <w:pStyle w:val="Compact"/>
+            </w:pPr>
+            <w:r>
+              <w:t xml:space="preserve">9</w:t>
+            </w:r>
+          </w:p>
+        </w:tc>
+        <w:tc>
+          <w:tcPr/>
+          <w:p>
+            <w:pPr>
+              <w:pStyle w:val="Compact"/>
+            </w:pPr>
+            <w:r>
+              <w:t xml:space="preserve">Data Analyst</w:t>
+            </w:r>
+          </w:p>
+        </w:tc>
+        <w:tc>
+          <w:tcPr/>
+          <w:p>
+            <w:pPr>
+              <w:pStyle w:val="Compact"/>
+            </w:pPr>
+            <w:r>
+              <w:t xml:space="preserve">92962.0</w:t>
+            </w:r>
+          </w:p>
+        </w:tc>
+        <w:tc>
+          <w:tcPr/>
+          <w:p>
+            <w:pPr>
+              <w:pStyle w:val="Compact"/>
+            </w:pPr>
+            <w:r>
+              <w:t xml:space="preserve">2.0</w:t>
+            </w:r>
+          </w:p>
+        </w:tc>
+      </w:tr>
+    </w:tbl>
+    <w:p>
+      <w:pPr>
+        <w:pStyle w:val="SourceCode"/>
+      </w:pPr>
+      <w:r>
+        <w:rPr>
+          <w:rStyle w:val="ImportTok"/>
+        </w:rPr>
+        <w:t xml:space="preserve">import</w:t>
+      </w:r>
+      <w:r>
+        <w:rPr>
+          <w:rStyle w:val="NormalTok"/>
+        </w:rPr>
+        <w:t xml:space="preserve"> matplotlib.pyplot </w:t>
+      </w:r>
+      <w:r>
+        <w:rPr>
+          <w:rStyle w:val="ImportTok"/>
+        </w:rPr>
+        <w:t xml:space="preserve">as</w:t>
+      </w:r>
+      <w:r>
+        <w:rPr>
+          <w:rStyle w:val="NormalTok"/>
+        </w:rPr>
+        <w:t xml:space="preserve"> plt</w:t>
+      </w:r>
+    </w:p>
+    <w:p>
+      <w:pPr>
+        <w:pStyle w:val="SourceCode"/>
+      </w:pPr>
+      <w:r>
+        <w:rPr>
+          <w:rStyle w:val="NormalTok"/>
+        </w:rPr>
+        <w:t xml:space="preserve">groups </w:t>
+      </w:r>
+      <w:r>
+        <w:rPr>
+          <w:rStyle w:val="OperatorTok"/>
+        </w:rPr>
+        <w:t xml:space="preserve">=</w:t>
+      </w:r>
+      <w:r>
+        <w:rPr>
+          <w:rStyle w:val="NormalTok"/>
+        </w:rPr>
+        <w:t xml:space="preserve"> pdf3[</w:t>
+      </w:r>
+      <w:r>
+        <w:rPr>
+          <w:rStyle w:val="StringTok"/>
+        </w:rPr>
+        <w:t xml:space="preserve">"LOT_V6_SPECIALIZED_OCCUPATION_NAME"</w:t>
+      </w:r>
+      <w:r>
+        <w:rPr>
+          <w:rStyle w:val="NormalTok"/>
+        </w:rPr>
+        <w:t xml:space="preserve">].unique()</w:t>
+      </w:r>
+      <w:r>
+        <w:br/>
+      </w:r>
+      <w:r>
+        <w:br/>
+      </w:r>
+      <w:r>
+        <w:rPr>
+          <w:rStyle w:val="NormalTok"/>
+        </w:rPr>
+        <w:t xml:space="preserve">plt.figure(figsize</w:t>
+      </w:r>
+      <w:r>
+        <w:rPr>
+          <w:rStyle w:val="OperatorTok"/>
+        </w:rPr>
+        <w:t xml:space="preserve">=</w:t>
+      </w:r>
+      <w:r>
+        <w:rPr>
+          <w:rStyle w:val="NormalTok"/>
+        </w:rPr>
+        <w:t xml:space="preserve">(</w:t>
+      </w:r>
+      <w:r>
+        <w:rPr>
+          <w:rStyle w:val="DecValTok"/>
+        </w:rPr>
+        <w:t xml:space="preserve">10</w:t>
+      </w:r>
+      <w:r>
+        <w:rPr>
+          <w:rStyle w:val="NormalTok"/>
+        </w:rPr>
+        <w:t xml:space="preserve">,</w:t>
+      </w:r>
+      <w:r>
+        <w:rPr>
+          <w:rStyle w:val="DecValTok"/>
+        </w:rPr>
+        <w:t xml:space="preserve">6</w:t>
+      </w:r>
+      <w:r>
+        <w:rPr>
+          <w:rStyle w:val="NormalTok"/>
+        </w:rPr>
+        <w:t xml:space="preserve">))</w:t>
+      </w:r>
+      <w:r>
+        <w:br/>
+      </w:r>
+      <w:r>
+        <w:br/>
+      </w:r>
+      <w:r>
+        <w:rPr>
+          <w:rStyle w:val="ControlFlowTok"/>
+        </w:rPr>
+        <w:t xml:space="preserve">for</w:t>
+      </w:r>
+      <w:r>
+        <w:rPr>
+          <w:rStyle w:val="NormalTok"/>
+        </w:rPr>
+        <w:t xml:space="preserve"> g </w:t>
+      </w:r>
+      <w:r>
+        <w:rPr>
+          <w:rStyle w:val="KeywordTok"/>
+        </w:rPr>
+        <w:t xml:space="preserve">in</w:t>
+      </w:r>
+      <w:r>
+        <w:rPr>
+          <w:rStyle w:val="NormalTok"/>
+        </w:rPr>
+        <w:t xml:space="preserve"> groups:</w:t>
+      </w:r>
+      <w:r>
+        <w:br/>
+      </w:r>
+      <w:r>
+        <w:rPr>
+          <w:rStyle w:val="NormalTok"/>
+        </w:rPr>
+        <w:t xml:space="preserve">    subset </w:t>
+      </w:r>
+      <w:r>
+        <w:rPr>
+          <w:rStyle w:val="OperatorTok"/>
+        </w:rPr>
+        <w:t xml:space="preserve">=</w:t>
+      </w:r>
+      <w:r>
+        <w:rPr>
+          <w:rStyle w:val="NormalTok"/>
+        </w:rPr>
+        <w:t xml:space="preserve"> pdf3[pdf3[</w:t>
+      </w:r>
+      <w:r>
+        <w:rPr>
+          <w:rStyle w:val="StringTok"/>
+        </w:rPr>
+        <w:t xml:space="preserve">"LOT_V6_SPECIALIZED_OCCUPATION_NAME"</w:t>
+      </w:r>
+      <w:r>
+        <w:rPr>
+          <w:rStyle w:val="NormalTok"/>
+        </w:rPr>
+        <w:t xml:space="preserve">] </w:t>
+      </w:r>
+      <w:r>
+        <w:rPr>
+          <w:rStyle w:val="OperatorTok"/>
+        </w:rPr>
+        <w:t xml:space="preserve">==</w:t>
+      </w:r>
+      <w:r>
+        <w:rPr>
+          <w:rStyle w:val="NormalTok"/>
+        </w:rPr>
+        <w:t xml:space="preserve"> g]</w:t>
+      </w:r>
+      <w:r>
+        <w:br/>
+      </w:r>
+      <w:r>
+        <w:rPr>
+          <w:rStyle w:val="NormalTok"/>
+        </w:rPr>
+        <w:t xml:space="preserve">    </w:t>
+      </w:r>
+      <w:r>
+        <w:br/>
+      </w:r>
+      <w:r>
+        <w:rPr>
+          <w:rStyle w:val="NormalTok"/>
+        </w:rPr>
+        <w:t xml:space="preserve">    </w:t>
+      </w:r>
+      <w:r>
+        <w:rPr>
+          <w:rStyle w:val="CommentTok"/>
+        </w:rPr>
+        <w:t xml:space="preserve"># Add jitter to avoid overlapping points</w:t>
+      </w:r>
+      <w:r>
+        <w:br/>
+      </w:r>
+      <w:r>
+        <w:rPr>
+          <w:rStyle w:val="NormalTok"/>
+        </w:rPr>
+        <w:t xml:space="preserve">    x_jitter </w:t>
+      </w:r>
+      <w:r>
+        <w:rPr>
+          <w:rStyle w:val="OperatorTok"/>
+        </w:rPr>
+        <w:t xml:space="preserve">=</w:t>
+      </w:r>
+      <w:r>
+        <w:rPr>
+          <w:rStyle w:val="NormalTok"/>
+        </w:rPr>
+        <w:t xml:space="preserve"> subset[</w:t>
+      </w:r>
+      <w:r>
+        <w:rPr>
+          <w:rStyle w:val="StringTok"/>
+        </w:rPr>
+        <w:t xml:space="preserve">"MAX_YEARS_EXPERIENCE"</w:t>
+      </w:r>
+      <w:r>
+        <w:rPr>
+          <w:rStyle w:val="NormalTok"/>
+        </w:rPr>
+        <w:t xml:space="preserve">] </w:t>
+      </w:r>
+      <w:r>
+        <w:rPr>
+          <w:rStyle w:val="OperatorTok"/>
+        </w:rPr>
+        <w:t xml:space="preserve">+</w:t>
+      </w:r>
+      <w:r>
+        <w:rPr>
+          <w:rStyle w:val="NormalTok"/>
+        </w:rPr>
+        <w:t xml:space="preserve"> np.random.normal(</w:t>
+      </w:r>
+      <w:r>
+        <w:rPr>
+          <w:rStyle w:val="DecValTok"/>
+        </w:rPr>
+        <w:t xml:space="preserve">0</w:t>
+      </w:r>
+      <w:r>
+        <w:rPr>
+          <w:rStyle w:val="NormalTok"/>
+        </w:rPr>
+        <w:t xml:space="preserve">, </w:t>
+      </w:r>
+      <w:r>
+        <w:rPr>
+          <w:rStyle w:val="FloatTok"/>
+        </w:rPr>
+        <w:t xml:space="preserve">0.2</w:t>
+      </w:r>
+      <w:r>
+        <w:rPr>
+          <w:rStyle w:val="NormalTok"/>
+        </w:rPr>
+        <w:t xml:space="preserve">, size</w:t>
+      </w:r>
+      <w:r>
+        <w:rPr>
+          <w:rStyle w:val="OperatorTok"/>
+        </w:rPr>
+        <w:t xml:space="preserve">=</w:t>
+      </w:r>
+      <w:r>
+        <w:rPr>
+          <w:rStyle w:val="BuiltInTok"/>
+        </w:rPr>
+        <w:t xml:space="preserve">len</w:t>
+      </w:r>
+      <w:r>
+        <w:rPr>
+          <w:rStyle w:val="NormalTok"/>
+        </w:rPr>
+        <w:t xml:space="preserve">(subset))</w:t>
+      </w:r>
+      <w:r>
+        <w:br/>
+      </w:r>
+      <w:r>
+        <w:rPr>
+          <w:rStyle w:val="NormalTok"/>
+        </w:rPr>
+        <w:t xml:space="preserve">    y_jitter </w:t>
+      </w:r>
+      <w:r>
+        <w:rPr>
+          <w:rStyle w:val="OperatorTok"/>
+        </w:rPr>
+        <w:t xml:space="preserve">=</w:t>
+      </w:r>
+      <w:r>
+        <w:rPr>
+          <w:rStyle w:val="NormalTok"/>
+        </w:rPr>
+        <w:t xml:space="preserve"> subset[</w:t>
+      </w:r>
+      <w:r>
+        <w:rPr>
+          <w:rStyle w:val="StringTok"/>
+        </w:rPr>
+        <w:t xml:space="preserve">"Average Salary"</w:t>
+      </w:r>
+      <w:r>
+        <w:rPr>
+          <w:rStyle w:val="NormalTok"/>
+        </w:rPr>
+        <w:t xml:space="preserve">] </w:t>
+      </w:r>
+      <w:r>
+        <w:rPr>
+          <w:rStyle w:val="OperatorTok"/>
+        </w:rPr>
+        <w:t xml:space="preserve">+</w:t>
+      </w:r>
+      <w:r>
+        <w:rPr>
+          <w:rStyle w:val="NormalTok"/>
+        </w:rPr>
+        <w:t xml:space="preserve"> np.random.normal(</w:t>
+      </w:r>
+      <w:r>
+        <w:rPr>
+          <w:rStyle w:val="DecValTok"/>
+        </w:rPr>
+        <w:t xml:space="preserve">0</w:t>
+      </w:r>
+      <w:r>
+        <w:rPr>
+          <w:rStyle w:val="NormalTok"/>
+        </w:rPr>
+        <w:t xml:space="preserve">, </w:t>
+      </w:r>
+      <w:r>
+        <w:rPr>
+          <w:rStyle w:val="FloatTok"/>
+        </w:rPr>
+        <w:t xml:space="preserve">0.2</w:t>
+      </w:r>
+      <w:r>
+        <w:rPr>
+          <w:rStyle w:val="NormalTok"/>
+        </w:rPr>
+        <w:t xml:space="preserve">, size</w:t>
+      </w:r>
+      <w:r>
+        <w:rPr>
+          <w:rStyle w:val="OperatorTok"/>
+        </w:rPr>
+        <w:t xml:space="preserve">=</w:t>
+      </w:r>
+      <w:r>
+        <w:rPr>
+          <w:rStyle w:val="BuiltInTok"/>
+        </w:rPr>
+        <w:t xml:space="preserve">len</w:t>
+      </w:r>
+      <w:r>
+        <w:rPr>
+          <w:rStyle w:val="NormalTok"/>
+        </w:rPr>
+        <w:t xml:space="preserve">(subset))</w:t>
+      </w:r>
+      <w:r>
+        <w:br/>
+      </w:r>
+      <w:r>
+        <w:rPr>
+          <w:rStyle w:val="NormalTok"/>
+        </w:rPr>
+        <w:t xml:space="preserve">    </w:t>
+      </w:r>
+      <w:r>
+        <w:br/>
+      </w:r>
+      <w:r>
+        <w:rPr>
+          <w:rStyle w:val="NormalTok"/>
+        </w:rPr>
+        <w:t xml:space="preserve">    plt.scatter(x_jitter, y_jitter, alpha</w:t>
+      </w:r>
+      <w:r>
+        <w:rPr>
+          <w:rStyle w:val="OperatorTok"/>
+        </w:rPr>
+        <w:t xml:space="preserve">=</w:t>
+      </w:r>
+      <w:r>
+        <w:rPr>
+          <w:rStyle w:val="FloatTok"/>
+        </w:rPr>
+        <w:t xml:space="preserve">0.6</w:t>
+      </w:r>
+      <w:r>
+        <w:rPr>
+          <w:rStyle w:val="NormalTok"/>
+        </w:rPr>
+        <w:t xml:space="preserve">, label</w:t>
+      </w:r>
+      <w:r>
+        <w:rPr>
+          <w:rStyle w:val="OperatorTok"/>
+        </w:rPr>
+        <w:t xml:space="preserve">=</w:t>
+      </w:r>
+      <w:r>
+        <w:rPr>
+          <w:rStyle w:val="NormalTok"/>
+        </w:rPr>
+        <w:t xml:space="preserve">g)</w:t>
+      </w:r>
+      <w:r>
+        <w:br/>
+      </w:r>
+      <w:r>
+        <w:br/>
+      </w:r>
+      <w:r>
+        <w:rPr>
+          <w:rStyle w:val="NormalTok"/>
+        </w:rPr>
+        <w:t xml:space="preserve">plt.xlabel(</w:t>
+      </w:r>
+      <w:r>
+        <w:rPr>
+          <w:rStyle w:val="StringTok"/>
+        </w:rPr>
+        <w:t xml:space="preserve">"X-axis (with jitter)"</w:t>
+      </w:r>
+      <w:r>
+        <w:rPr>
+          <w:rStyle w:val="NormalTok"/>
+        </w:rPr>
+        <w:t xml:space="preserve">)</w:t>
+      </w:r>
+      <w:r>
+        <w:br/>
+      </w:r>
+      <w:r>
+        <w:rPr>
+          <w:rStyle w:val="NormalTok"/>
+        </w:rPr>
+        <w:t xml:space="preserve">plt.ylabel(</w:t>
+      </w:r>
+      <w:r>
+        <w:rPr>
+          <w:rStyle w:val="StringTok"/>
+        </w:rPr>
+        <w:t xml:space="preserve">"Y-axis (with jitter)"</w:t>
+      </w:r>
+      <w:r>
+        <w:rPr>
+          <w:rStyle w:val="NormalTok"/>
+        </w:rPr>
+        <w:t xml:space="preserve">)</w:t>
+      </w:r>
+      <w:r>
+        <w:br/>
+      </w:r>
+      <w:r>
+        <w:rPr>
+          <w:rStyle w:val="NormalTok"/>
+        </w:rPr>
+        <w:t xml:space="preserve">plt.title(</w:t>
+      </w:r>
+      <w:r>
+        <w:rPr>
+          <w:rStyle w:val="StringTok"/>
+        </w:rPr>
+        <w:t xml:space="preserve">"Scatter Plots per Group with Jitter"</w:t>
+      </w:r>
+      <w:r>
+        <w:rPr>
+          <w:rStyle w:val="NormalTok"/>
+        </w:rPr>
+        <w:t xml:space="preserve">)</w:t>
+      </w:r>
+      <w:r>
+        <w:br/>
+      </w:r>
+      <w:r>
+        <w:rPr>
+          <w:rStyle w:val="NormalTok"/>
+        </w:rPr>
+        <w:t xml:space="preserve">plt.legend()</w:t>
+      </w:r>
+      <w:r>
+        <w:br/>
+      </w:r>
+      <w:r>
+        <w:rPr>
+          <w:rStyle w:val="NormalTok"/>
+        </w:rPr>
+        <w:t xml:space="preserve">plt.show()</w:t>
+      </w:r>
+    </w:p>
+    <w:p>
+      <w:pPr>
+        <w:pStyle w:val="FirstParagraph"/>
+      </w:pPr>
+      <w:r>
+        <w:drawing>
+          <wp:inline>
+            <wp:extent cx="5334000" cy="3317101"/>
+            <wp:effectExtent b="0" l="0" r="0" t="0"/>
+            <wp:docPr descr="" title="" id="21" name="Picture"/>
+            <a:graphic>
+              <a:graphicData uri="http://schemas.openxmlformats.org/drawingml/2006/picture">
+                <pic:pic>
+                  <pic:nvPicPr>
+                    <pic:cNvPr descr="assignment03-tluck15_files/figure-docx/cell-33-output-1.png" id="22" name="Picture"/>
+                    <pic:cNvPicPr>
+                      <a:picLocks noChangeArrowheads="1" noChangeAspect="1"/>
+                    </pic:cNvPicPr>
+                  </pic:nvPicPr>
+                  <pic:blipFill>
+                    <a:blip r:embed="rId20"/>
+                    <a:stretch>
+                      <a:fillRect/>
+                    </a:stretch>
+                  </pic:blipFill>
+                  <pic:spPr bwMode="auto">
+                    <a:xfrm>
+                      <a:off x="0" y="0"/>
+                      <a:ext cx="5334000" cy="3317101"/>
+                    </a:xfrm>
+                    <a:prstGeom prst="rect">
+                      <a:avLst/>
+                    </a:prstGeom>
+                    <a:noFill/>
+                    <a:ln w="9525">
+                      <a:noFill/>
+                      <a:headEnd/>
+                      <a:tailEnd/>
+                    </a:ln>
+                  </pic:spPr>
+                </pic:pic>
+              </a:graphicData>
+            </a:graphic>
+          </wp:inline>
+        </w:drawing>
+      </w:r>
+    </w:p>
+    <w:bookmarkEnd w:id="23"/>
+    <w:bookmarkEnd w:id="24"/>
     <w:sectPr>
       <w:footnotePr>
         <w:numRestart w:val="eachSect"/>

--- a/_site/assignment03-tluck15.docx
+++ b/_site/assignment03-tluck15.docx
@@ -58,604 +58,6 @@
       </w:pPr>
       <w:r>
         <w:rPr>
-          <w:rStyle w:val="ImportTok"/>
-        </w:rPr>
-        <w:t xml:space="preserve">import</w:t>
-      </w:r>
-      <w:r>
-        <w:rPr>
-          <w:rStyle w:val="NormalTok"/>
-        </w:rPr>
-        <w:t xml:space="preserve"> pandas </w:t>
-      </w:r>
-      <w:r>
-        <w:rPr>
-          <w:rStyle w:val="ImportTok"/>
-        </w:rPr>
-        <w:t xml:space="preserve">as</w:t>
-      </w:r>
-      <w:r>
-        <w:rPr>
-          <w:rStyle w:val="NormalTok"/>
-        </w:rPr>
-        <w:t xml:space="preserve"> pd</w:t>
-      </w:r>
-      <w:r>
-        <w:br/>
-      </w:r>
-      <w:r>
-        <w:rPr>
-          <w:rStyle w:val="ImportTok"/>
-        </w:rPr>
-        <w:t xml:space="preserve">import</w:t>
-      </w:r>
-      <w:r>
-        <w:rPr>
-          <w:rStyle w:val="NormalTok"/>
-        </w:rPr>
-        <w:t xml:space="preserve"> plotly.express </w:t>
-      </w:r>
-      <w:r>
-        <w:rPr>
-          <w:rStyle w:val="ImportTok"/>
-        </w:rPr>
-        <w:t xml:space="preserve">as</w:t>
-      </w:r>
-      <w:r>
-        <w:rPr>
-          <w:rStyle w:val="NormalTok"/>
-        </w:rPr>
-        <w:t xml:space="preserve"> px</w:t>
-      </w:r>
-      <w:r>
-        <w:br/>
-      </w:r>
-      <w:r>
-        <w:rPr>
-          <w:rStyle w:val="ImportTok"/>
-        </w:rPr>
-        <w:t xml:space="preserve">import</w:t>
-      </w:r>
-      <w:r>
-        <w:rPr>
-          <w:rStyle w:val="NormalTok"/>
-        </w:rPr>
-        <w:t xml:space="preserve"> plotly.io </w:t>
-      </w:r>
-      <w:r>
-        <w:rPr>
-          <w:rStyle w:val="ImportTok"/>
-        </w:rPr>
-        <w:t xml:space="preserve">as</w:t>
-      </w:r>
-      <w:r>
-        <w:rPr>
-          <w:rStyle w:val="NormalTok"/>
-        </w:rPr>
-        <w:t xml:space="preserve"> pio</w:t>
-      </w:r>
-      <w:r>
-        <w:br/>
-      </w:r>
-      <w:r>
-        <w:rPr>
-          <w:rStyle w:val="ImportTok"/>
-        </w:rPr>
-        <w:t xml:space="preserve">from</w:t>
-      </w:r>
-      <w:r>
-        <w:rPr>
-          <w:rStyle w:val="NormalTok"/>
-        </w:rPr>
-        <w:t xml:space="preserve"> pyspark.sql </w:t>
-      </w:r>
-      <w:r>
-        <w:rPr>
-          <w:rStyle w:val="ImportTok"/>
-        </w:rPr>
-        <w:t xml:space="preserve">import</w:t>
-      </w:r>
-      <w:r>
-        <w:rPr>
-          <w:rStyle w:val="NormalTok"/>
-        </w:rPr>
-        <w:t xml:space="preserve"> SparkSession</w:t>
-      </w:r>
-      <w:r>
-        <w:br/>
-      </w:r>
-      <w:r>
-        <w:rPr>
-          <w:rStyle w:val="ImportTok"/>
-        </w:rPr>
-        <w:t xml:space="preserve">import</w:t>
-      </w:r>
-      <w:r>
-        <w:rPr>
-          <w:rStyle w:val="NormalTok"/>
-        </w:rPr>
-        <w:t xml:space="preserve"> re</w:t>
-      </w:r>
-      <w:r>
-        <w:br/>
-      </w:r>
-      <w:r>
-        <w:rPr>
-          <w:rStyle w:val="ImportTok"/>
-        </w:rPr>
-        <w:t xml:space="preserve">import</w:t>
-      </w:r>
-      <w:r>
-        <w:rPr>
-          <w:rStyle w:val="NormalTok"/>
-        </w:rPr>
-        <w:t xml:space="preserve"> numpy </w:t>
-      </w:r>
-      <w:r>
-        <w:rPr>
-          <w:rStyle w:val="ImportTok"/>
-        </w:rPr>
-        <w:t xml:space="preserve">as</w:t>
-      </w:r>
-      <w:r>
-        <w:rPr>
-          <w:rStyle w:val="NormalTok"/>
-        </w:rPr>
-        <w:t xml:space="preserve"> np</w:t>
-      </w:r>
-      <w:r>
-        <w:br/>
-      </w:r>
-      <w:r>
-        <w:rPr>
-          <w:rStyle w:val="ImportTok"/>
-        </w:rPr>
-        <w:t xml:space="preserve">import</w:t>
-      </w:r>
-      <w:r>
-        <w:rPr>
-          <w:rStyle w:val="NormalTok"/>
-        </w:rPr>
-        <w:t xml:space="preserve"> plotly.graph_objects </w:t>
-      </w:r>
-      <w:r>
-        <w:rPr>
-          <w:rStyle w:val="ImportTok"/>
-        </w:rPr>
-        <w:t xml:space="preserve">as</w:t>
-      </w:r>
-      <w:r>
-        <w:rPr>
-          <w:rStyle w:val="NormalTok"/>
-        </w:rPr>
-        <w:t xml:space="preserve"> go</w:t>
-      </w:r>
-      <w:r>
-        <w:br/>
-      </w:r>
-      <w:r>
-        <w:rPr>
-          <w:rStyle w:val="ImportTok"/>
-        </w:rPr>
-        <w:t xml:space="preserve">from</w:t>
-      </w:r>
-      <w:r>
-        <w:rPr>
-          <w:rStyle w:val="NormalTok"/>
-        </w:rPr>
-        <w:t xml:space="preserve"> pyspark.sql.functions </w:t>
-      </w:r>
-      <w:r>
-        <w:rPr>
-          <w:rStyle w:val="ImportTok"/>
-        </w:rPr>
-        <w:t xml:space="preserve">import</w:t>
-      </w:r>
-      <w:r>
-        <w:rPr>
-          <w:rStyle w:val="NormalTok"/>
-        </w:rPr>
-        <w:t xml:space="preserve"> col, split, explode, regexp_replace, transform, when</w:t>
-      </w:r>
-      <w:r>
-        <w:br/>
-      </w:r>
-      <w:r>
-        <w:rPr>
-          <w:rStyle w:val="ImportTok"/>
-        </w:rPr>
-        <w:t xml:space="preserve">from</w:t>
-      </w:r>
-      <w:r>
-        <w:rPr>
-          <w:rStyle w:val="NormalTok"/>
-        </w:rPr>
-        <w:t xml:space="preserve"> pyspark.sql </w:t>
-      </w:r>
-      <w:r>
-        <w:rPr>
-          <w:rStyle w:val="ImportTok"/>
-        </w:rPr>
-        <w:t xml:space="preserve">import</w:t>
-      </w:r>
-      <w:r>
-        <w:rPr>
-          <w:rStyle w:val="NormalTok"/>
-        </w:rPr>
-        <w:t xml:space="preserve"> functions </w:t>
-      </w:r>
-      <w:r>
-        <w:rPr>
-          <w:rStyle w:val="ImportTok"/>
-        </w:rPr>
-        <w:t xml:space="preserve">as</w:t>
-      </w:r>
-      <w:r>
-        <w:rPr>
-          <w:rStyle w:val="NormalTok"/>
-        </w:rPr>
-        <w:t xml:space="preserve"> F</w:t>
-      </w:r>
-      <w:r>
-        <w:br/>
-      </w:r>
-      <w:r>
-        <w:rPr>
-          <w:rStyle w:val="ImportTok"/>
-        </w:rPr>
-        <w:t xml:space="preserve">from</w:t>
-      </w:r>
-      <w:r>
-        <w:rPr>
-          <w:rStyle w:val="NormalTok"/>
-        </w:rPr>
-        <w:t xml:space="preserve"> pyspark.sql.functions </w:t>
-      </w:r>
-      <w:r>
-        <w:rPr>
-          <w:rStyle w:val="ImportTok"/>
-        </w:rPr>
-        <w:t xml:space="preserve">import</w:t>
-      </w:r>
-      <w:r>
-        <w:rPr>
-          <w:rStyle w:val="NormalTok"/>
-        </w:rPr>
-        <w:t xml:space="preserve"> col, monotonically_increasing_id</w:t>
-      </w:r>
-    </w:p>
-    <w:p>
-      <w:pPr>
-        <w:pStyle w:val="SourceCode"/>
-      </w:pPr>
-      <w:r>
-        <w:rPr>
-          <w:rStyle w:val="NormalTok"/>
-        </w:rPr>
-        <w:t xml:space="preserve">np.random.seed(</w:t>
-      </w:r>
-      <w:r>
-        <w:rPr>
-          <w:rStyle w:val="DecValTok"/>
-        </w:rPr>
-        <w:t xml:space="preserve">2</w:t>
-      </w:r>
-      <w:r>
-        <w:rPr>
-          <w:rStyle w:val="NormalTok"/>
-        </w:rPr>
-        <w:t xml:space="preserve">)</w:t>
-      </w:r>
-      <w:r>
-        <w:br/>
-      </w:r>
-      <w:r>
-        <w:br/>
-      </w:r>
-      <w:r>
-        <w:rPr>
-          <w:rStyle w:val="NormalTok"/>
-        </w:rPr>
-        <w:t xml:space="preserve">pio.renderers.default </w:t>
-      </w:r>
-      <w:r>
-        <w:rPr>
-          <w:rStyle w:val="OperatorTok"/>
-        </w:rPr>
-        <w:t xml:space="preserve">=</w:t>
-      </w:r>
-      <w:r>
-        <w:rPr>
-          <w:rStyle w:val="NormalTok"/>
-        </w:rPr>
-        <w:t xml:space="preserve"> </w:t>
-      </w:r>
-      <w:r>
-        <w:rPr>
-          <w:rStyle w:val="StringTok"/>
-        </w:rPr>
-        <w:t xml:space="preserve">"notebook"</w:t>
-      </w:r>
-      <w:r>
-        <w:br/>
-      </w:r>
-      <w:r>
-        <w:br/>
-      </w:r>
-      <w:r>
-        <w:rPr>
-          <w:rStyle w:val="CommentTok"/>
-        </w:rPr>
-        <w:t xml:space="preserve"># Initialize Spark Session</w:t>
-      </w:r>
-      <w:r>
-        <w:br/>
-      </w:r>
-      <w:r>
-        <w:rPr>
-          <w:rStyle w:val="NormalTok"/>
-        </w:rPr>
-        <w:t xml:space="preserve">spark </w:t>
-      </w:r>
-      <w:r>
-        <w:rPr>
-          <w:rStyle w:val="OperatorTok"/>
-        </w:rPr>
-        <w:t xml:space="preserve">=</w:t>
-      </w:r>
-      <w:r>
-        <w:rPr>
-          <w:rStyle w:val="NormalTok"/>
-        </w:rPr>
-        <w:t xml:space="preserve"> SparkSession.builder.appName(</w:t>
-      </w:r>
-      <w:r>
-        <w:rPr>
-          <w:rStyle w:val="StringTok"/>
-        </w:rPr>
-        <w:t xml:space="preserve">"LightcastData"</w:t>
-      </w:r>
-      <w:r>
-        <w:rPr>
-          <w:rStyle w:val="NormalTok"/>
-        </w:rPr>
-        <w:t xml:space="preserve">).getOrCreate()</w:t>
-      </w:r>
-      <w:r>
-        <w:br/>
-      </w:r>
-      <w:r>
-        <w:br/>
-      </w:r>
-      <w:r>
-        <w:rPr>
-          <w:rStyle w:val="CommentTok"/>
-        </w:rPr>
-        <w:t xml:space="preserve"># Load Data</w:t>
-      </w:r>
-      <w:r>
-        <w:br/>
-      </w:r>
-      <w:r>
-        <w:rPr>
-          <w:rStyle w:val="NormalTok"/>
-        </w:rPr>
-        <w:t xml:space="preserve">df </w:t>
-      </w:r>
-      <w:r>
-        <w:rPr>
-          <w:rStyle w:val="OperatorTok"/>
-        </w:rPr>
-        <w:t xml:space="preserve">=</w:t>
-      </w:r>
-      <w:r>
-        <w:rPr>
-          <w:rStyle w:val="NormalTok"/>
-        </w:rPr>
-        <w:t xml:space="preserve"> spark.read.option(</w:t>
-      </w:r>
-      <w:r>
-        <w:rPr>
-          <w:rStyle w:val="StringTok"/>
-        </w:rPr>
-        <w:t xml:space="preserve">"header"</w:t>
-      </w:r>
-      <w:r>
-        <w:rPr>
-          <w:rStyle w:val="NormalTok"/>
-        </w:rPr>
-        <w:t xml:space="preserve">, </w:t>
-      </w:r>
-      <w:r>
-        <w:rPr>
-          <w:rStyle w:val="StringTok"/>
-        </w:rPr>
-        <w:t xml:space="preserve">"true"</w:t>
-      </w:r>
-      <w:r>
-        <w:rPr>
-          <w:rStyle w:val="NormalTok"/>
-        </w:rPr>
-        <w:t xml:space="preserve">).option(</w:t>
-      </w:r>
-      <w:r>
-        <w:rPr>
-          <w:rStyle w:val="StringTok"/>
-        </w:rPr>
-        <w:t xml:space="preserve">"inferSchema"</w:t>
-      </w:r>
-      <w:r>
-        <w:rPr>
-          <w:rStyle w:val="NormalTok"/>
-        </w:rPr>
-        <w:t xml:space="preserve">, </w:t>
-      </w:r>
-      <w:r>
-        <w:rPr>
-          <w:rStyle w:val="StringTok"/>
-        </w:rPr>
-        <w:t xml:space="preserve">"true"</w:t>
-      </w:r>
-      <w:r>
-        <w:rPr>
-          <w:rStyle w:val="NormalTok"/>
-        </w:rPr>
-        <w:t xml:space="preserve">).option(</w:t>
-      </w:r>
-      <w:r>
-        <w:rPr>
-          <w:rStyle w:val="StringTok"/>
-        </w:rPr>
-        <w:t xml:space="preserve">"multiLine"</w:t>
-      </w:r>
-      <w:r>
-        <w:rPr>
-          <w:rStyle w:val="NormalTok"/>
-        </w:rPr>
-        <w:t xml:space="preserve">,</w:t>
-      </w:r>
-      <w:r>
-        <w:rPr>
-          <w:rStyle w:val="StringTok"/>
-        </w:rPr>
-        <w:t xml:space="preserve">"true"</w:t>
-      </w:r>
-      <w:r>
-        <w:rPr>
-          <w:rStyle w:val="NormalTok"/>
-        </w:rPr>
-        <w:t xml:space="preserve">).option(</w:t>
-      </w:r>
-      <w:r>
-        <w:rPr>
-          <w:rStyle w:val="StringTok"/>
-        </w:rPr>
-        <w:t xml:space="preserve">"escape"</w:t>
-      </w:r>
-      <w:r>
-        <w:rPr>
-          <w:rStyle w:val="NormalTok"/>
-        </w:rPr>
-        <w:t xml:space="preserve">, </w:t>
-      </w:r>
-      <w:r>
-        <w:rPr>
-          <w:rStyle w:val="StringTok"/>
-        </w:rPr>
-        <w:t xml:space="preserve">"</w:t>
-      </w:r>
-      <w:r>
-        <w:rPr>
-          <w:rStyle w:val="CharTok"/>
-        </w:rPr>
-        <w:t xml:space="preserve">\"</w:t>
-      </w:r>
-      <w:r>
-        <w:rPr>
-          <w:rStyle w:val="StringTok"/>
-        </w:rPr>
-        <w:t xml:space="preserve">"</w:t>
-      </w:r>
-      <w:r>
-        <w:rPr>
-          <w:rStyle w:val="NormalTok"/>
-        </w:rPr>
-        <w:t xml:space="preserve">).csv(</w:t>
-      </w:r>
-      <w:r>
-        <w:rPr>
-          <w:rStyle w:val="StringTok"/>
-        </w:rPr>
-        <w:t xml:space="preserve">"data/lightcast_job_postings.csv"</w:t>
-      </w:r>
-      <w:r>
-        <w:rPr>
-          <w:rStyle w:val="NormalTok"/>
-        </w:rPr>
-        <w:t xml:space="preserve">)</w:t>
-      </w:r>
-      <w:r>
-        <w:br/>
-      </w:r>
-      <w:r>
-        <w:rPr>
-          <w:rStyle w:val="NormalTok"/>
-        </w:rPr>
-        <w:t xml:space="preserve">df.createOrReplaceTempView(</w:t>
-      </w:r>
-      <w:r>
-        <w:rPr>
-          <w:rStyle w:val="StringTok"/>
-        </w:rPr>
-        <w:t xml:space="preserve">"job_postings"</w:t>
-      </w:r>
-      <w:r>
-        <w:rPr>
-          <w:rStyle w:val="NormalTok"/>
-        </w:rPr>
-        <w:t xml:space="preserve">)</w:t>
-      </w:r>
-      <w:r>
-        <w:br/>
-      </w:r>
-      <w:r>
-        <w:br/>
-      </w:r>
-      <w:r>
-        <w:rPr>
-          <w:rStyle w:val="CommentTok"/>
-        </w:rPr>
-        <w:t xml:space="preserve"># Show Schema and Sample Data</w:t>
-      </w:r>
-      <w:r>
-        <w:br/>
-      </w:r>
-      <w:r>
-        <w:rPr>
-          <w:rStyle w:val="CommentTok"/>
-        </w:rPr>
-        <w:t xml:space="preserve">#print("---This is Diagnostic check, No need to print it in the final doc---")</w:t>
-      </w:r>
-      <w:r>
-        <w:br/>
-      </w:r>
-      <w:r>
-        <w:br/>
-      </w:r>
-      <w:r>
-        <w:rPr>
-          <w:rStyle w:val="CommentTok"/>
-        </w:rPr>
-        <w:t xml:space="preserve">#df.printSchema() # comment this line when rendering the submission</w:t>
-      </w:r>
-      <w:r>
-        <w:br/>
-      </w:r>
-      <w:r>
-        <w:rPr>
-          <w:rStyle w:val="NormalTok"/>
-        </w:rPr>
-        <w:t xml:space="preserve">df.show(</w:t>
-      </w:r>
-      <w:r>
-        <w:rPr>
-          <w:rStyle w:val="DecValTok"/>
-        </w:rPr>
-        <w:t xml:space="preserve">5</w:t>
-      </w:r>
-      <w:r>
-        <w:rPr>
-          <w:rStyle w:val="NormalTok"/>
-        </w:rPr>
-        <w:t xml:space="preserve">)</w:t>
-      </w:r>
-    </w:p>
-    <w:p>
-      <w:pPr>
-        <w:pStyle w:val="SourceCode"/>
-      </w:pPr>
-      <w:r>
-        <w:rPr>
           <w:rStyle w:val="VerbatimChar"/>
         </w:rPr>
         <w:t xml:space="preserve">[Stage 14:&gt;                                                         (0 + 1) / 1]                                                                                </w:t>
@@ -1296,27 +698,17 @@
       </w:pPr>
       <w:r>
         <w:rPr>
-          <w:rStyle w:val="BuiltInTok"/>
-        </w:rPr>
-        <w:t xml:space="preserve">print</w:t>
-      </w:r>
-      <w:r>
-        <w:rPr>
-          <w:rStyle w:val="NormalTok"/>
-        </w:rPr>
-        <w:t xml:space="preserve">(</w:t>
-      </w:r>
-      <w:r>
-        <w:rPr>
-          <w:rStyle w:val="StringTok"/>
-        </w:rPr>
-        <w:t xml:space="preserve">"medians: "</w:t>
-      </w:r>
-      <w:r>
-        <w:rPr>
-          <w:rStyle w:val="NormalTok"/>
-        </w:rPr>
-        <w:t xml:space="preserve">, median_from, median_to, median_salary)</w:t>
+          <w:rStyle w:val="VerbatimChar"/>
+        </w:rPr>
+        <w:t xml:space="preserve">medians:  87295.0 130042.0 115024.0</w:t>
+      </w:r>
+    </w:p>
+    <w:p>
+      <w:pPr>
+        <w:pStyle w:val="FirstParagraph"/>
+      </w:pPr>
+      <w:r>
+        <w:t xml:space="preserve">Next fill the missing values in the SALARY_FROM, SALARY_TO, SALARY with the median values.</w:t>
       </w:r>
     </w:p>
     <w:p>
@@ -1325,9 +717,84 @@
       </w:pPr>
       <w:r>
         <w:rPr>
-          <w:rStyle w:val="VerbatimChar"/>
-        </w:rPr>
-        <w:t xml:space="preserve">medians:  87295.0 130042.0 115024.0</w:t>
+          <w:rStyle w:val="NormalTok"/>
+        </w:rPr>
+        <w:t xml:space="preserve">df </w:t>
+      </w:r>
+      <w:r>
+        <w:rPr>
+          <w:rStyle w:val="OperatorTok"/>
+        </w:rPr>
+        <w:t xml:space="preserve">=</w:t>
+      </w:r>
+      <w:r>
+        <w:rPr>
+          <w:rStyle w:val="NormalTok"/>
+        </w:rPr>
+        <w:t xml:space="preserve"> df.fillna({</w:t>
+      </w:r>
+      <w:r>
+        <w:br/>
+      </w:r>
+      <w:r>
+        <w:rPr>
+          <w:rStyle w:val="NormalTok"/>
+        </w:rPr>
+        <w:t xml:space="preserve">    </w:t>
+      </w:r>
+      <w:r>
+        <w:rPr>
+          <w:rStyle w:val="StringTok"/>
+        </w:rPr>
+        <w:t xml:space="preserve">"SALARY_FROM"</w:t>
+      </w:r>
+      <w:r>
+        <w:rPr>
+          <w:rStyle w:val="NormalTok"/>
+        </w:rPr>
+        <w:t xml:space="preserve">: median_from,</w:t>
+      </w:r>
+      <w:r>
+        <w:br/>
+      </w:r>
+      <w:r>
+        <w:rPr>
+          <w:rStyle w:val="NormalTok"/>
+        </w:rPr>
+        <w:t xml:space="preserve">    </w:t>
+      </w:r>
+      <w:r>
+        <w:rPr>
+          <w:rStyle w:val="StringTok"/>
+        </w:rPr>
+        <w:t xml:space="preserve">"SALARY_TO"</w:t>
+      </w:r>
+      <w:r>
+        <w:rPr>
+          <w:rStyle w:val="NormalTok"/>
+        </w:rPr>
+        <w:t xml:space="preserve">: median_to,</w:t>
+      </w:r>
+      <w:r>
+        <w:br/>
+      </w:r>
+      <w:r>
+        <w:rPr>
+          <w:rStyle w:val="NormalTok"/>
+        </w:rPr>
+        <w:t xml:space="preserve">    </w:t>
+      </w:r>
+      <w:r>
+        <w:rPr>
+          <w:rStyle w:val="StringTok"/>
+        </w:rPr>
+        <w:t xml:space="preserve">"SALARY"</w:t>
+      </w:r>
+      <w:r>
+        <w:rPr>
+          <w:rStyle w:val="NormalTok"/>
+        </w:rPr>
+        <w:t xml:space="preserve">: median_salary})</w:t>
       </w:r>
     </w:p>
     <w:p>
@@ -1335,7 +802,7 @@
         <w:pStyle w:val="FirstParagraph"/>
       </w:pPr>
       <w:r>
-        <w:t xml:space="preserve">Next fill the missing values in the SALARY_FROM, SALARY_TO, SALARY with the median values.</w:t>
+        <w:t xml:space="preserve">Calculate average salary by adding the min and max salaries and dividing by 2.</w:t>
       </w:r>
     </w:p>
     <w:p>
@@ -1358,16 +825,19 @@
         <w:rPr>
           <w:rStyle w:val="NormalTok"/>
         </w:rPr>
-        <w:t xml:space="preserve"> df.fillna({</w:t>
-      </w:r>
-      <w:r>
-        <w:br/>
-      </w:r>
-      <w:r>
-        <w:rPr>
-          <w:rStyle w:val="NormalTok"/>
-        </w:rPr>
-        <w:t xml:space="preserve">    </w:t>
+        <w:t xml:space="preserve"> df.withColumn(</w:t>
+      </w:r>
+      <w:r>
+        <w:rPr>
+          <w:rStyle w:val="StringTok"/>
+        </w:rPr>
+        <w:t xml:space="preserve">"Average Salary"</w:t>
+      </w:r>
+      <w:r>
+        <w:rPr>
+          <w:rStyle w:val="NormalTok"/>
+        </w:rPr>
+        <w:t xml:space="preserve">,(col(</w:t>
       </w:r>
       <w:r>
         <w:rPr>
@@ -1379,16 +849,19 @@
         <w:rPr>
           <w:rStyle w:val="NormalTok"/>
         </w:rPr>
-        <w:t xml:space="preserve">: median_from,</w:t>
-      </w:r>
-      <w:r>
-        <w:br/>
-      </w:r>
-      <w:r>
-        <w:rPr>
-          <w:rStyle w:val="NormalTok"/>
-        </w:rPr>
-        <w:t xml:space="preserve">    </w:t>
+        <w:t xml:space="preserve">)</w:t>
+      </w:r>
+      <w:r>
+        <w:rPr>
+          <w:rStyle w:val="OperatorTok"/>
+        </w:rPr>
+        <w:t xml:space="preserve">+</w:t>
+      </w:r>
+      <w:r>
+        <w:rPr>
+          <w:rStyle w:val="NormalTok"/>
+        </w:rPr>
+        <w:t xml:space="preserve">col(</w:t>
       </w:r>
       <w:r>
         <w:rPr>
@@ -1400,28 +873,36 @@
         <w:rPr>
           <w:rStyle w:val="NormalTok"/>
         </w:rPr>
-        <w:t xml:space="preserve">: median_to,</w:t>
-      </w:r>
-      <w:r>
-        <w:br/>
-      </w:r>
-      <w:r>
-        <w:rPr>
-          <w:rStyle w:val="NormalTok"/>
-        </w:rPr>
-        <w:t xml:space="preserve">    </w:t>
-      </w:r>
-      <w:r>
-        <w:rPr>
-          <w:rStyle w:val="StringTok"/>
-        </w:rPr>
-        <w:t xml:space="preserve">"SALARY"</w:t>
-      </w:r>
-      <w:r>
-        <w:rPr>
-          <w:rStyle w:val="NormalTok"/>
-        </w:rPr>
-        <w:t xml:space="preserve">: median_salary})</w:t>
+        <w:t xml:space="preserve">))</w:t>
+      </w:r>
+      <w:r>
+        <w:rPr>
+          <w:rStyle w:val="OperatorTok"/>
+        </w:rPr>
+        <w:t xml:space="preserve">/</w:t>
+      </w:r>
+      <w:r>
+        <w:rPr>
+          <w:rStyle w:val="DecValTok"/>
+        </w:rPr>
+        <w:t xml:space="preserve">2</w:t>
+      </w:r>
+      <w:r>
+        <w:rPr>
+          <w:rStyle w:val="NormalTok"/>
+        </w:rPr>
+        <w:t xml:space="preserve">)</w:t>
+      </w:r>
+    </w:p>
+    <w:p>
+      <w:pPr>
+        <w:pStyle w:val="SourceCode"/>
+      </w:pPr>
+      <w:r>
+        <w:rPr>
+          <w:rStyle w:val="VerbatimChar"/>
+        </w:rPr>
+        <w:t xml:space="preserve">['ID', 'LAST_UPDATED_DATE', 'LAST_UPDATED_TIMESTAMP', 'DUPLICATES', 'POSTED', 'EXPIRED', 'DURATION', 'SOURCE_TYPES', 'SOURCES', 'URL', 'ACTIVE_URLS', 'ACTIVE_SOURCES_INFO', 'TITLE_RAW', 'BODY', 'MODELED_EXPIRED', 'MODELED_DURATION', 'COMPANY', 'COMPANY_NAME', 'COMPANY_RAW', 'COMPANY_IS_STAFFING', 'EDUCATION_LEVELS', 'EDUCATION_LEVELS_NAME', 'MIN_EDULEVELS', 'MIN_EDULEVELS_NAME', 'MAX_EDULEVELS', 'MAX_EDULEVELS_NAME', 'EMPLOYMENT_TYPE', 'EMPLOYMENT_TYPE_NAME', 'MIN_YEARS_EXPERIENCE', 'MAX_YEARS_EXPERIENCE', 'IS_INTERNSHIP', 'SALARY', 'REMOTE_TYPE', 'REMOTE_TYPE_NAME', 'ORIGINAL_PAY_PERIOD', 'SALARY_TO', 'SALARY_FROM', 'LOCATION', 'CITY', 'CITY_NAME', 'COUNTY', 'COUNTY_NAME', 'MSA', 'MSA_NAME', 'STATE', 'STATE_NAME', 'COUNTY_OUTGOING', 'COUNTY_NAME_OUTGOING', 'COUNTY_INCOMING', 'COUNTY_NAME_INCOMING', 'MSA_OUTGOING', 'MSA_NAME_OUTGOING', 'MSA_INCOMING', 'MSA_NAME_INCOMING', 'NAICS2', 'NAICS2_NAME', 'NAICS3', 'NAICS3_NAME', 'NAICS4', 'NAICS4_NAME', 'NAICS5', 'NAICS5_NAME', 'NAICS6', 'NAICS6_NAME', 'TITLE', 'TITLE_NAME', 'TITLE_CLEAN', 'SKILLS', 'SKILLS_NAME', 'SPECIALIZED_SKILLS', 'SPECIALIZED_SKILLS_NAME', 'CERTIFICATIONS', 'CERTIFICATIONS_NAME', 'COMMON_SKILLS', 'COMMON_SKILLS_NAME', 'SOFTWARE_SKILLS', 'SOFTWARE_SKILLS_NAME', 'ONET', 'ONET_NAME', 'ONET_2019', 'ONET_2019_NAME', 'CIP6', 'CIP6_NAME', 'CIP4', 'CIP4_NAME', 'CIP2', 'CIP2_NAME', 'SOC_2021_2', 'SOC_2021_2_NAME', 'SOC_2021_3', 'SOC_2021_3_NAME', 'SOC_2021_4', 'SOC_2021_4_NAME', 'SOC_2021_5', 'SOC_2021_5_NAME', 'LOT_CAREER_AREA', 'LOT_CAREER_AREA_NAME', 'LOT_OCCUPATION', 'LOT_OCCUPATION_NAME', 'LOT_SPECIALIZED_OCCUPATION', 'LOT_SPECIALIZED_OCCUPATION_NAME', 'LOT_OCCUPATION_GROUP', 'LOT_OCCUPATION_GROUP_NAME', 'LOT_V6_SPECIALIZED_OCCUPATION', 'LOT_V6_SPECIALIZED_OCCUPATION_NAME', 'LOT_V6_OCCUPATION', 'LOT_V6_OCCUPATION_NAME', 'LOT_V6_OCCUPATION_GROUP', 'LOT_V6_OCCUPATION_GROUP_NAME', 'LOT_V6_CAREER_AREA', 'LOT_V6_CAREER_AREA_NAME', 'SOC_2', 'SOC_2_NAME', 'SOC_3', 'SOC_3_NAME', 'SOC_4', 'SOC_4_NAME', 'SOC_5', 'SOC_5_NAME', 'LIGHTCAST_SECTORS', 'LIGHTCAST_SECTORS_NAME', 'NAICS_2022_2', 'NAICS_2022_2_NAME', 'NAICS_2022_3', 'NAICS_2022_3_NAME', 'NAICS_2022_4', 'NAICS_2022_4_NAME', 'NAICS_2022_5', 'NAICS_2022_5_NAME', 'NAICS_2022_6', 'NAICS_2022_6_NAME', 'Average Salary']</w:t>
       </w:r>
     </w:p>
     <w:p>
@@ -1429,7 +910,7 @@
         <w:pStyle w:val="FirstParagraph"/>
       </w:pPr>
       <w:r>
-        <w:t xml:space="preserve">Calculate average salary by adding the min and max salaries and dividing by 2.</w:t>
+        <w:t xml:space="preserve">Next remove extraneous characters from education level names.</w:t>
       </w:r>
     </w:p>
     <w:p>
@@ -1438,6 +919,36 @@
       </w:pPr>
       <w:r>
         <w:rPr>
+          <w:rStyle w:val="ImportTok"/>
+        </w:rPr>
+        <w:t xml:space="preserve">from</w:t>
+      </w:r>
+      <w:r>
+        <w:rPr>
+          <w:rStyle w:val="NormalTok"/>
+        </w:rPr>
+        <w:t xml:space="preserve"> pyspark.sql.functions </w:t>
+      </w:r>
+      <w:r>
+        <w:rPr>
+          <w:rStyle w:val="ImportTok"/>
+        </w:rPr>
+        <w:t xml:space="preserve">import</w:t>
+      </w:r>
+      <w:r>
+        <w:rPr>
+          <w:rStyle w:val="NormalTok"/>
+        </w:rPr>
+        <w:t xml:space="preserve"> regexp_replace, col</w:t>
+      </w:r>
+      <w:r>
+        <w:br/>
+      </w:r>
+      <w:r>
+        <w:br/>
+      </w:r>
+      <w:r>
+        <w:rPr>
           <w:rStyle w:val="NormalTok"/>
         </w:rPr>
         <w:t xml:space="preserve">df </w:t>
@@ -1455,22 +966,85 @@
         <w:t xml:space="preserve"> df.withColumn(</w:t>
       </w:r>
       <w:r>
-        <w:rPr>
-          <w:rStyle w:val="StringTok"/>
-        </w:rPr>
-        <w:t xml:space="preserve">"Average Salary"</w:t>
-      </w:r>
-      <w:r>
-        <w:rPr>
-          <w:rStyle w:val="NormalTok"/>
-        </w:rPr>
-        <w:t xml:space="preserve">,(col(</w:t>
-      </w:r>
-      <w:r>
-        <w:rPr>
-          <w:rStyle w:val="StringTok"/>
-        </w:rPr>
-        <w:t xml:space="preserve">"SALARY_FROM"</w:t>
+        <w:br/>
+      </w:r>
+      <w:r>
+        <w:rPr>
+          <w:rStyle w:val="NormalTok"/>
+        </w:rPr>
+        <w:t xml:space="preserve">    </w:t>
+      </w:r>
+      <w:r>
+        <w:rPr>
+          <w:rStyle w:val="StringTok"/>
+        </w:rPr>
+        <w:t xml:space="preserve">"EDUCATION_LEVELS_NAME"</w:t>
+      </w:r>
+      <w:r>
+        <w:rPr>
+          <w:rStyle w:val="NormalTok"/>
+        </w:rPr>
+        <w:t xml:space="preserve">,</w:t>
+      </w:r>
+      <w:r>
+        <w:br/>
+      </w:r>
+      <w:r>
+        <w:rPr>
+          <w:rStyle w:val="NormalTok"/>
+        </w:rPr>
+        <w:t xml:space="preserve">    regexp_replace(col(</w:t>
+      </w:r>
+      <w:r>
+        <w:rPr>
+          <w:rStyle w:val="StringTok"/>
+        </w:rPr>
+        <w:t xml:space="preserve">"EDUCATION_LEVELS_NAME"</w:t>
+      </w:r>
+      <w:r>
+        <w:rPr>
+          <w:rStyle w:val="NormalTok"/>
+        </w:rPr>
+        <w:t xml:space="preserve">), </w:t>
+      </w:r>
+      <w:r>
+        <w:rPr>
+          <w:rStyle w:val="StringTok"/>
+        </w:rPr>
+        <w:t xml:space="preserve">"[</w:t>
+      </w:r>
+      <w:r>
+        <w:rPr>
+          <w:rStyle w:val="CharTok"/>
+        </w:rPr>
+        <w:t xml:space="preserve">\n\r</w:t>
+      </w:r>
+      <w:r>
+        <w:rPr>
+          <w:rStyle w:val="StringTok"/>
+        </w:rPr>
+        <w:t xml:space="preserve">]"</w:t>
+      </w:r>
+      <w:r>
+        <w:rPr>
+          <w:rStyle w:val="NormalTok"/>
+        </w:rPr>
+        <w:t xml:space="preserve">, </w:t>
+      </w:r>
+      <w:r>
+        <w:rPr>
+          <w:rStyle w:val="StringTok"/>
+        </w:rPr>
+        <w:t xml:space="preserve">""</w:t>
+      </w:r>
+      <w:r>
+        <w:rPr>
+          <w:rStyle w:val="NormalTok"/>
+        </w:rPr>
+        <w:t xml:space="preserve">)  </w:t>
+      </w:r>
+      <w:r>
+        <w:br/>
       </w:r>
       <w:r>
         <w:rPr>
@@ -1478,47 +1052,13 @@
         </w:rPr>
         <w:t xml:space="preserve">)</w:t>
       </w:r>
-      <w:r>
-        <w:rPr>
-          <w:rStyle w:val="OperatorTok"/>
-        </w:rPr>
-        <w:t xml:space="preserve">+</w:t>
-      </w:r>
-      <w:r>
-        <w:rPr>
-          <w:rStyle w:val="NormalTok"/>
-        </w:rPr>
-        <w:t xml:space="preserve">col(</w:t>
-      </w:r>
-      <w:r>
-        <w:rPr>
-          <w:rStyle w:val="StringTok"/>
-        </w:rPr>
-        <w:t xml:space="preserve">"SALARY_TO"</w:t>
-      </w:r>
-      <w:r>
-        <w:rPr>
-          <w:rStyle w:val="NormalTok"/>
-        </w:rPr>
-        <w:t xml:space="preserve">))</w:t>
-      </w:r>
-      <w:r>
-        <w:rPr>
-          <w:rStyle w:val="OperatorTok"/>
-        </w:rPr>
-        <w:t xml:space="preserve">/</w:t>
-      </w:r>
-      <w:r>
-        <w:rPr>
-          <w:rStyle w:val="DecValTok"/>
-        </w:rPr>
-        <w:t xml:space="preserve">2</w:t>
-      </w:r>
-      <w:r>
-        <w:rPr>
-          <w:rStyle w:val="NormalTok"/>
-        </w:rPr>
-        <w:t xml:space="preserve">)</w:t>
+    </w:p>
+    <w:p>
+      <w:pPr>
+        <w:pStyle w:val="FirstParagraph"/>
+      </w:pPr>
+      <w:r>
+        <w:t xml:space="preserve">Select the columns to maintain in the analysis</w:t>
       </w:r>
     </w:p>
     <w:p>
@@ -1527,15 +1067,140 @@
       </w:pPr>
       <w:r>
         <w:rPr>
-          <w:rStyle w:val="BuiltInTok"/>
-        </w:rPr>
-        <w:t xml:space="preserve">print</w:t>
-      </w:r>
-      <w:r>
-        <w:rPr>
-          <w:rStyle w:val="NormalTok"/>
-        </w:rPr>
-        <w:t xml:space="preserve">(df.columns) </w:t>
+          <w:rStyle w:val="NormalTok"/>
+        </w:rPr>
+        <w:t xml:space="preserve">export_cols </w:t>
+      </w:r>
+      <w:r>
+        <w:rPr>
+          <w:rStyle w:val="OperatorTok"/>
+        </w:rPr>
+        <w:t xml:space="preserve">=</w:t>
+      </w:r>
+      <w:r>
+        <w:rPr>
+          <w:rStyle w:val="NormalTok"/>
+        </w:rPr>
+        <w:t xml:space="preserve"> [</w:t>
+      </w:r>
+      <w:r>
+        <w:br/>
+      </w:r>
+      <w:r>
+        <w:rPr>
+          <w:rStyle w:val="NormalTok"/>
+        </w:rPr>
+        <w:t xml:space="preserve">    </w:t>
+      </w:r>
+      <w:r>
+        <w:rPr>
+          <w:rStyle w:val="StringTok"/>
+        </w:rPr>
+        <w:t xml:space="preserve">"EDUCATION_LEVELS_NAME"</w:t>
+      </w:r>
+      <w:r>
+        <w:rPr>
+          <w:rStyle w:val="NormalTok"/>
+        </w:rPr>
+        <w:t xml:space="preserve">,</w:t>
+      </w:r>
+      <w:r>
+        <w:br/>
+      </w:r>
+      <w:r>
+        <w:rPr>
+          <w:rStyle w:val="NormalTok"/>
+        </w:rPr>
+        <w:t xml:space="preserve">    </w:t>
+      </w:r>
+      <w:r>
+        <w:rPr>
+          <w:rStyle w:val="StringTok"/>
+        </w:rPr>
+        <w:t xml:space="preserve">"REMOTE_TYPE_NAME"</w:t>
+      </w:r>
+      <w:r>
+        <w:rPr>
+          <w:rStyle w:val="NormalTok"/>
+        </w:rPr>
+        <w:t xml:space="preserve">,</w:t>
+      </w:r>
+      <w:r>
+        <w:br/>
+      </w:r>
+      <w:r>
+        <w:rPr>
+          <w:rStyle w:val="NormalTok"/>
+        </w:rPr>
+        <w:t xml:space="preserve">    </w:t>
+      </w:r>
+      <w:r>
+        <w:rPr>
+          <w:rStyle w:val="StringTok"/>
+        </w:rPr>
+        <w:t xml:space="preserve">"MAX_YEARS_EXPERIENCE"</w:t>
+      </w:r>
+      <w:r>
+        <w:rPr>
+          <w:rStyle w:val="NormalTok"/>
+        </w:rPr>
+        <w:t xml:space="preserve">,</w:t>
+      </w:r>
+      <w:r>
+        <w:br/>
+      </w:r>
+      <w:r>
+        <w:rPr>
+          <w:rStyle w:val="NormalTok"/>
+        </w:rPr>
+        <w:t xml:space="preserve">    </w:t>
+      </w:r>
+      <w:r>
+        <w:rPr>
+          <w:rStyle w:val="StringTok"/>
+        </w:rPr>
+        <w:t xml:space="preserve">"Average Salary"</w:t>
+      </w:r>
+      <w:r>
+        <w:rPr>
+          <w:rStyle w:val="NormalTok"/>
+        </w:rPr>
+        <w:t xml:space="preserve">,</w:t>
+      </w:r>
+      <w:r>
+        <w:br/>
+      </w:r>
+      <w:r>
+        <w:rPr>
+          <w:rStyle w:val="NormalTok"/>
+        </w:rPr>
+        <w:t xml:space="preserve">    </w:t>
+      </w:r>
+      <w:r>
+        <w:rPr>
+          <w:rStyle w:val="StringTok"/>
+        </w:rPr>
+        <w:t xml:space="preserve">"LOT_V6_SPECIALIZED_OCCUPATION_NAME"</w:t>
+      </w:r>
+      <w:r>
+        <w:br/>
+      </w:r>
+      <w:r>
+        <w:rPr>
+          <w:rStyle w:val="NormalTok"/>
+        </w:rPr>
+        <w:t xml:space="preserve">]</w:t>
+      </w:r>
+    </w:p>
+    <w:p>
+      <w:pPr>
+        <w:pStyle w:val="FirstParagraph"/>
+      </w:pPr>
+      <w:r>
+        <w:rPr>
+          <w:rStyle w:val="VerbatimChar"/>
+        </w:rPr>
+        <w:t xml:space="preserve">confirmed selected columns</w:t>
       </w:r>
     </w:p>
     <w:p>
@@ -1544,9 +1209,116 @@
       </w:pPr>
       <w:r>
         <w:rPr>
-          <w:rStyle w:val="VerbatimChar"/>
-        </w:rPr>
-        <w:t xml:space="preserve">['ID', 'LAST_UPDATED_DATE', 'LAST_UPDATED_TIMESTAMP', 'DUPLICATES', 'POSTED', 'EXPIRED', 'DURATION', 'SOURCE_TYPES', 'SOURCES', 'URL', 'ACTIVE_URLS', 'ACTIVE_SOURCES_INFO', 'TITLE_RAW', 'BODY', 'MODELED_EXPIRED', 'MODELED_DURATION', 'COMPANY', 'COMPANY_NAME', 'COMPANY_RAW', 'COMPANY_IS_STAFFING', 'EDUCATION_LEVELS', 'EDUCATION_LEVELS_NAME', 'MIN_EDULEVELS', 'MIN_EDULEVELS_NAME', 'MAX_EDULEVELS', 'MAX_EDULEVELS_NAME', 'EMPLOYMENT_TYPE', 'EMPLOYMENT_TYPE_NAME', 'MIN_YEARS_EXPERIENCE', 'MAX_YEARS_EXPERIENCE', 'IS_INTERNSHIP', 'SALARY', 'REMOTE_TYPE', 'REMOTE_TYPE_NAME', 'ORIGINAL_PAY_PERIOD', 'SALARY_TO', 'SALARY_FROM', 'LOCATION', 'CITY', 'CITY_NAME', 'COUNTY', 'COUNTY_NAME', 'MSA', 'MSA_NAME', 'STATE', 'STATE_NAME', 'COUNTY_OUTGOING', 'COUNTY_NAME_OUTGOING', 'COUNTY_INCOMING', 'COUNTY_NAME_INCOMING', 'MSA_OUTGOING', 'MSA_NAME_OUTGOING', 'MSA_INCOMING', 'MSA_NAME_INCOMING', 'NAICS2', 'NAICS2_NAME', 'NAICS3', 'NAICS3_NAME', 'NAICS4', 'NAICS4_NAME', 'NAICS5', 'NAICS5_NAME', 'NAICS6', 'NAICS6_NAME', 'TITLE', 'TITLE_NAME', 'TITLE_CLEAN', 'SKILLS', 'SKILLS_NAME', 'SPECIALIZED_SKILLS', 'SPECIALIZED_SKILLS_NAME', 'CERTIFICATIONS', 'CERTIFICATIONS_NAME', 'COMMON_SKILLS', 'COMMON_SKILLS_NAME', 'SOFTWARE_SKILLS', 'SOFTWARE_SKILLS_NAME', 'ONET', 'ONET_NAME', 'ONET_2019', 'ONET_2019_NAME', 'CIP6', 'CIP6_NAME', 'CIP4', 'CIP4_NAME', 'CIP2', 'CIP2_NAME', 'SOC_2021_2', 'SOC_2021_2_NAME', 'SOC_2021_3', 'SOC_2021_3_NAME', 'SOC_2021_4', 'SOC_2021_4_NAME', 'SOC_2021_5', 'SOC_2021_5_NAME', 'LOT_CAREER_AREA', 'LOT_CAREER_AREA_NAME', 'LOT_OCCUPATION', 'LOT_OCCUPATION_NAME', 'LOT_SPECIALIZED_OCCUPATION', 'LOT_SPECIALIZED_OCCUPATION_NAME', 'LOT_OCCUPATION_GROUP', 'LOT_OCCUPATION_GROUP_NAME', 'LOT_V6_SPECIALIZED_OCCUPATION', 'LOT_V6_SPECIALIZED_OCCUPATION_NAME', 'LOT_V6_OCCUPATION', 'LOT_V6_OCCUPATION_NAME', 'LOT_V6_OCCUPATION_GROUP', 'LOT_V6_OCCUPATION_GROUP_NAME', 'LOT_V6_CAREER_AREA', 'LOT_V6_CAREER_AREA_NAME', 'SOC_2', 'SOC_2_NAME', 'SOC_3', 'SOC_3_NAME', 'SOC_4', 'SOC_4_NAME', 'SOC_5', 'SOC_5_NAME', 'LIGHTCAST_SECTORS', 'LIGHTCAST_SECTORS_NAME', 'NAICS_2022_2', 'NAICS_2022_2_NAME', 'NAICS_2022_3', 'NAICS_2022_3_NAME', 'NAICS_2022_4', 'NAICS_2022_4_NAME', 'NAICS_2022_5', 'NAICS_2022_5_NAME', 'NAICS_2022_6', 'NAICS_2022_6_NAME', 'Average Salary']</w:t>
+          <w:rStyle w:val="NormalTok"/>
+        </w:rPr>
+        <w:t xml:space="preserve">df_selected </w:t>
+      </w:r>
+      <w:r>
+        <w:rPr>
+          <w:rStyle w:val="OperatorTok"/>
+        </w:rPr>
+        <w:t xml:space="preserve">=</w:t>
+      </w:r>
+      <w:r>
+        <w:rPr>
+          <w:rStyle w:val="NormalTok"/>
+        </w:rPr>
+        <w:t xml:space="preserve"> df.select(export_cols)</w:t>
+      </w:r>
+      <w:r>
+        <w:br/>
+      </w:r>
+      <w:r>
+        <w:rPr>
+          <w:rStyle w:val="NormalTok"/>
+        </w:rPr>
+        <w:t xml:space="preserve">df_selected.show(</w:t>
+      </w:r>
+      <w:r>
+        <w:rPr>
+          <w:rStyle w:val="DecValTok"/>
+        </w:rPr>
+        <w:t xml:space="preserve">3</w:t>
+      </w:r>
+      <w:r>
+        <w:rPr>
+          <w:rStyle w:val="NormalTok"/>
+        </w:rPr>
+        <w:t xml:space="preserve">)</w:t>
+      </w:r>
+    </w:p>
+    <w:p>
+      <w:pPr>
+        <w:pStyle w:val="SourceCode"/>
+      </w:pPr>
+      <w:r>
+        <w:rPr>
+          <w:rStyle w:val="VerbatimChar"/>
+        </w:rPr>
+        <w:t xml:space="preserve">+---------------------+----------------+--------------------+--------------+----------------------------------+</w:t>
+      </w:r>
+      <w:r>
+        <w:br/>
+      </w:r>
+      <w:r>
+        <w:rPr>
+          <w:rStyle w:val="VerbatimChar"/>
+        </w:rPr>
+        <w:t xml:space="preserve">|EDUCATION_LEVELS_NAME|REMOTE_TYPE_NAME|MAX_YEARS_EXPERIENCE|Average Salary|LOT_V6_SPECIALIZED_OCCUPATION_NAME|</w:t>
+      </w:r>
+      <w:r>
+        <w:br/>
+      </w:r>
+      <w:r>
+        <w:rPr>
+          <w:rStyle w:val="VerbatimChar"/>
+        </w:rPr>
+        <w:t xml:space="preserve">+---------------------+----------------+--------------------+--------------+----------------------------------+</w:t>
+      </w:r>
+      <w:r>
+        <w:br/>
+      </w:r>
+      <w:r>
+        <w:rPr>
+          <w:rStyle w:val="VerbatimChar"/>
+        </w:rPr>
+        <w:t xml:space="preserve">| [  "Bachelor's de...|          [None]|                 2.0|      108668.5|              General ERP Analy...|</w:t>
+      </w:r>
+      <w:r>
+        <w:br/>
+      </w:r>
+      <w:r>
+        <w:rPr>
+          <w:rStyle w:val="VerbatimChar"/>
+        </w:rPr>
+        <w:t xml:space="preserve">| [  "No Education ...|          Remote|                 3.0|      108668.5|              Oracle Consultant...|</w:t>
+      </w:r>
+      <w:r>
+        <w:br/>
+      </w:r>
+      <w:r>
+        <w:rPr>
+          <w:rStyle w:val="VerbatimChar"/>
+        </w:rPr>
+        <w:t xml:space="preserve">| [  "Bachelor's de...|          [None]|                NULL|      108668.5|                      Data Analyst|</w:t>
+      </w:r>
+      <w:r>
+        <w:br/>
+      </w:r>
+      <w:r>
+        <w:rPr>
+          <w:rStyle w:val="VerbatimChar"/>
+        </w:rPr>
+        <w:t xml:space="preserve">+---------------------+----------------+--------------------+--------------+----------------------------------+</w:t>
+      </w:r>
+      <w:r>
+        <w:br/>
+      </w:r>
+      <w:r>
+        <w:rPr>
+          <w:rStyle w:val="VerbatimChar"/>
+        </w:rPr>
+        <w:t xml:space="preserve">only showing top 3 rows</w:t>
       </w:r>
     </w:p>
     <w:p>
@@ -1554,7 +1326,7 @@
         <w:pStyle w:val="FirstParagraph"/>
       </w:pPr>
       <w:r>
-        <w:t xml:space="preserve">Next remove extraneous charachters from education level names.</w:t>
+        <w:t xml:space="preserve">Transform pyspark data into pandas dataframe from visualization.</w:t>
       </w:r>
     </w:p>
     <w:p>
@@ -1563,39 +1335,9 @@
       </w:pPr>
       <w:r>
         <w:rPr>
-          <w:rStyle w:val="ImportTok"/>
-        </w:rPr>
-        <w:t xml:space="preserve">from</w:t>
-      </w:r>
-      <w:r>
-        <w:rPr>
-          <w:rStyle w:val="NormalTok"/>
-        </w:rPr>
-        <w:t xml:space="preserve"> pyspark.sql.functions </w:t>
-      </w:r>
-      <w:r>
-        <w:rPr>
-          <w:rStyle w:val="ImportTok"/>
-        </w:rPr>
-        <w:t xml:space="preserve">import</w:t>
-      </w:r>
-      <w:r>
-        <w:rPr>
-          <w:rStyle w:val="NormalTok"/>
-        </w:rPr>
-        <w:t xml:space="preserve"> regexp_replace, col</w:t>
-      </w:r>
-      <w:r>
-        <w:br/>
-      </w:r>
-      <w:r>
-        <w:br/>
-      </w:r>
-      <w:r>
-        <w:rPr>
-          <w:rStyle w:val="NormalTok"/>
-        </w:rPr>
-        <w:t xml:space="preserve">df </w:t>
+          <w:rStyle w:val="NormalTok"/>
+        </w:rPr>
+        <w:t xml:space="preserve">pdf </w:t>
       </w:r>
       <w:r>
         <w:rPr>
@@ -1607,469 +1349,46 @@
         <w:rPr>
           <w:rStyle w:val="NormalTok"/>
         </w:rPr>
-        <w:t xml:space="preserve"> df.withColumn(</w:t>
-      </w:r>
-      <w:r>
-        <w:br/>
-      </w:r>
-      <w:r>
-        <w:rPr>
-          <w:rStyle w:val="NormalTok"/>
-        </w:rPr>
-        <w:t xml:space="preserve">    </w:t>
-      </w:r>
-      <w:r>
-        <w:rPr>
-          <w:rStyle w:val="StringTok"/>
-        </w:rPr>
-        <w:t xml:space="preserve">"EDUCATION_LEVELS_NAME"</w:t>
-      </w:r>
-      <w:r>
-        <w:rPr>
-          <w:rStyle w:val="NormalTok"/>
-        </w:rPr>
-        <w:t xml:space="preserve">,</w:t>
-      </w:r>
-      <w:r>
-        <w:br/>
-      </w:r>
-      <w:r>
-        <w:rPr>
-          <w:rStyle w:val="NormalTok"/>
-        </w:rPr>
-        <w:t xml:space="preserve">    regexp_replace(col(</w:t>
-      </w:r>
-      <w:r>
-        <w:rPr>
-          <w:rStyle w:val="StringTok"/>
-        </w:rPr>
-        <w:t xml:space="preserve">"EDUCATION_LEVELS_NAME"</w:t>
-      </w:r>
-      <w:r>
-        <w:rPr>
-          <w:rStyle w:val="NormalTok"/>
-        </w:rPr>
-        <w:t xml:space="preserve">), </w:t>
-      </w:r>
-      <w:r>
-        <w:rPr>
-          <w:rStyle w:val="StringTok"/>
-        </w:rPr>
-        <w:t xml:space="preserve">"[</w:t>
-      </w:r>
-      <w:r>
-        <w:rPr>
-          <w:rStyle w:val="CharTok"/>
-        </w:rPr>
-        <w:t xml:space="preserve">\n\r</w:t>
-      </w:r>
-      <w:r>
-        <w:rPr>
-          <w:rStyle w:val="StringTok"/>
-        </w:rPr>
-        <w:t xml:space="preserve">]"</w:t>
-      </w:r>
-      <w:r>
-        <w:rPr>
-          <w:rStyle w:val="NormalTok"/>
-        </w:rPr>
-        <w:t xml:space="preserve">, </w:t>
-      </w:r>
-      <w:r>
-        <w:rPr>
-          <w:rStyle w:val="StringTok"/>
-        </w:rPr>
-        <w:t xml:space="preserve">""</w:t>
-      </w:r>
-      <w:r>
-        <w:rPr>
-          <w:rStyle w:val="NormalTok"/>
-        </w:rPr>
-        <w:t xml:space="preserve">)  </w:t>
-      </w:r>
-      <w:r>
-        <w:br/>
+        <w:t xml:space="preserve"> df_selected.toPandas()</w:t>
+      </w:r>
+      <w:r>
+        <w:br/>
+      </w:r>
+      <w:r>
+        <w:rPr>
+          <w:rStyle w:val="NormalTok"/>
+        </w:rPr>
+        <w:t xml:space="preserve">pdf.to_csv(</w:t>
+      </w:r>
+      <w:r>
+        <w:rPr>
+          <w:rStyle w:val="StringTok"/>
+        </w:rPr>
+        <w:t xml:space="preserve">"./data/lighthouse_cleaned.csv"</w:t>
+      </w:r>
+      <w:r>
+        <w:rPr>
+          <w:rStyle w:val="NormalTok"/>
+        </w:rPr>
+        <w:t xml:space="preserve">, index</w:t>
+      </w:r>
+      <w:r>
+        <w:rPr>
+          <w:rStyle w:val="OperatorTok"/>
+        </w:rPr>
+        <w:t xml:space="preserve">=</w:t>
+      </w:r>
+      <w:r>
+        <w:rPr>
+          <w:rStyle w:val="VariableTok"/>
+        </w:rPr>
+        <w:t xml:space="preserve">False</w:t>
       </w:r>
       <w:r>
         <w:rPr>
           <w:rStyle w:val="NormalTok"/>
         </w:rPr>
         <w:t xml:space="preserve">)</w:t>
-      </w:r>
-    </w:p>
-    <w:p>
-      <w:pPr>
-        <w:pStyle w:val="FirstParagraph"/>
-      </w:pPr>
-      <w:r>
-        <w:t xml:space="preserve">Select the columns to maintain in the analysis</w:t>
-      </w:r>
-    </w:p>
-    <w:p>
-      <w:pPr>
-        <w:pStyle w:val="SourceCode"/>
-      </w:pPr>
-      <w:r>
-        <w:rPr>
-          <w:rStyle w:val="CommentTok"/>
-        </w:rPr>
-        <w:t xml:space="preserve">#parse</w:t>
-      </w:r>
-      <w:r>
-        <w:br/>
-      </w:r>
-      <w:r>
-        <w:rPr>
-          <w:rStyle w:val="CommentTok"/>
-        </w:rPr>
-        <w:t xml:space="preserve">#|echo: true</w:t>
-      </w:r>
-      <w:r>
-        <w:br/>
-      </w:r>
-      <w:r>
-        <w:rPr>
-          <w:rStyle w:val="NormalTok"/>
-        </w:rPr>
-        <w:t xml:space="preserve">export_cols </w:t>
-      </w:r>
-      <w:r>
-        <w:rPr>
-          <w:rStyle w:val="OperatorTok"/>
-        </w:rPr>
-        <w:t xml:space="preserve">=</w:t>
-      </w:r>
-      <w:r>
-        <w:rPr>
-          <w:rStyle w:val="NormalTok"/>
-        </w:rPr>
-        <w:t xml:space="preserve"> [</w:t>
-      </w:r>
-      <w:r>
-        <w:br/>
-      </w:r>
-      <w:r>
-        <w:rPr>
-          <w:rStyle w:val="NormalTok"/>
-        </w:rPr>
-        <w:t xml:space="preserve">    </w:t>
-      </w:r>
-      <w:r>
-        <w:rPr>
-          <w:rStyle w:val="StringTok"/>
-        </w:rPr>
-        <w:t xml:space="preserve">"EDUCATION_LEVELS_NAME"</w:t>
-      </w:r>
-      <w:r>
-        <w:rPr>
-          <w:rStyle w:val="NormalTok"/>
-        </w:rPr>
-        <w:t xml:space="preserve">,</w:t>
-      </w:r>
-      <w:r>
-        <w:br/>
-      </w:r>
-      <w:r>
-        <w:rPr>
-          <w:rStyle w:val="NormalTok"/>
-        </w:rPr>
-        <w:t xml:space="preserve">    </w:t>
-      </w:r>
-      <w:r>
-        <w:rPr>
-          <w:rStyle w:val="StringTok"/>
-        </w:rPr>
-        <w:t xml:space="preserve">"REMOTE_TYPE_NAME"</w:t>
-      </w:r>
-      <w:r>
-        <w:rPr>
-          <w:rStyle w:val="NormalTok"/>
-        </w:rPr>
-        <w:t xml:space="preserve">,</w:t>
-      </w:r>
-      <w:r>
-        <w:br/>
-      </w:r>
-      <w:r>
-        <w:rPr>
-          <w:rStyle w:val="NormalTok"/>
-        </w:rPr>
-        <w:t xml:space="preserve">    </w:t>
-      </w:r>
-      <w:r>
-        <w:rPr>
-          <w:rStyle w:val="StringTok"/>
-        </w:rPr>
-        <w:t xml:space="preserve">"MAX_YEARS_EXPERIENCE"</w:t>
-      </w:r>
-      <w:r>
-        <w:rPr>
-          <w:rStyle w:val="NormalTok"/>
-        </w:rPr>
-        <w:t xml:space="preserve">,</w:t>
-      </w:r>
-      <w:r>
-        <w:br/>
-      </w:r>
-      <w:r>
-        <w:rPr>
-          <w:rStyle w:val="NormalTok"/>
-        </w:rPr>
-        <w:t xml:space="preserve">    </w:t>
-      </w:r>
-      <w:r>
-        <w:rPr>
-          <w:rStyle w:val="StringTok"/>
-        </w:rPr>
-        <w:t xml:space="preserve">"Average Salary"</w:t>
-      </w:r>
-      <w:r>
-        <w:rPr>
-          <w:rStyle w:val="NormalTok"/>
-        </w:rPr>
-        <w:t xml:space="preserve">,</w:t>
-      </w:r>
-      <w:r>
-        <w:br/>
-      </w:r>
-      <w:r>
-        <w:rPr>
-          <w:rStyle w:val="NormalTok"/>
-        </w:rPr>
-        <w:t xml:space="preserve">    </w:t>
-      </w:r>
-      <w:r>
-        <w:rPr>
-          <w:rStyle w:val="StringTok"/>
-        </w:rPr>
-        <w:t xml:space="preserve">"LOT_V6_SPECIALIZED_OCCUPATION_NAME"</w:t>
-      </w:r>
-      <w:r>
-        <w:br/>
-      </w:r>
-      <w:r>
-        <w:rPr>
-          <w:rStyle w:val="NormalTok"/>
-        </w:rPr>
-        <w:t xml:space="preserve">]</w:t>
-      </w:r>
-    </w:p>
-    <w:p>
-      <w:pPr>
-        <w:pStyle w:val="FirstParagraph"/>
-      </w:pPr>
-      <w:r>
-        <w:rPr>
-          <w:rStyle w:val="VerbatimChar"/>
-        </w:rPr>
-        <w:t xml:space="preserve">confirmed selected columns</w:t>
-      </w:r>
-    </w:p>
-    <w:p>
-      <w:pPr>
-        <w:pStyle w:val="SourceCode"/>
-      </w:pPr>
-      <w:r>
-        <w:rPr>
-          <w:rStyle w:val="NormalTok"/>
-        </w:rPr>
-        <w:t xml:space="preserve">df_selected </w:t>
-      </w:r>
-      <w:r>
-        <w:rPr>
-          <w:rStyle w:val="OperatorTok"/>
-        </w:rPr>
-        <w:t xml:space="preserve">=</w:t>
-      </w:r>
-      <w:r>
-        <w:rPr>
-          <w:rStyle w:val="NormalTok"/>
-        </w:rPr>
-        <w:t xml:space="preserve"> df.select(export_cols)</w:t>
-      </w:r>
-      <w:r>
-        <w:br/>
-      </w:r>
-      <w:r>
-        <w:rPr>
-          <w:rStyle w:val="NormalTok"/>
-        </w:rPr>
-        <w:t xml:space="preserve">df_selected.show(</w:t>
-      </w:r>
-      <w:r>
-        <w:rPr>
-          <w:rStyle w:val="DecValTok"/>
-        </w:rPr>
-        <w:t xml:space="preserve">3</w:t>
-      </w:r>
-      <w:r>
-        <w:rPr>
-          <w:rStyle w:val="NormalTok"/>
-        </w:rPr>
-        <w:t xml:space="preserve">)</w:t>
-      </w:r>
-    </w:p>
-    <w:p>
-      <w:pPr>
-        <w:pStyle w:val="SourceCode"/>
-      </w:pPr>
-      <w:r>
-        <w:rPr>
-          <w:rStyle w:val="VerbatimChar"/>
-        </w:rPr>
-        <w:t xml:space="preserve">+---------------------+----------------+--------------------+--------------+----------------------------------+</w:t>
-      </w:r>
-      <w:r>
-        <w:br/>
-      </w:r>
-      <w:r>
-        <w:rPr>
-          <w:rStyle w:val="VerbatimChar"/>
-        </w:rPr>
-        <w:t xml:space="preserve">|EDUCATION_LEVELS_NAME|REMOTE_TYPE_NAME|MAX_YEARS_EXPERIENCE|Average Salary|LOT_V6_SPECIALIZED_OCCUPATION_NAME|</w:t>
-      </w:r>
-      <w:r>
-        <w:br/>
-      </w:r>
-      <w:r>
-        <w:rPr>
-          <w:rStyle w:val="VerbatimChar"/>
-        </w:rPr>
-        <w:t xml:space="preserve">+---------------------+----------------+--------------------+--------------+----------------------------------+</w:t>
-      </w:r>
-      <w:r>
-        <w:br/>
-      </w:r>
-      <w:r>
-        <w:rPr>
-          <w:rStyle w:val="VerbatimChar"/>
-        </w:rPr>
-        <w:t xml:space="preserve">| [  "Bachelor's de...|          [None]|                 2.0|      108668.5|              General ERP Analy...|</w:t>
-      </w:r>
-      <w:r>
-        <w:br/>
-      </w:r>
-      <w:r>
-        <w:rPr>
-          <w:rStyle w:val="VerbatimChar"/>
-        </w:rPr>
-        <w:t xml:space="preserve">| [  "No Education ...|          Remote|                 3.0|      108668.5|              Oracle Consultant...|</w:t>
-      </w:r>
-      <w:r>
-        <w:br/>
-      </w:r>
-      <w:r>
-        <w:rPr>
-          <w:rStyle w:val="VerbatimChar"/>
-        </w:rPr>
-        <w:t xml:space="preserve">| [  "Bachelor's de...|          [None]|                NULL|      108668.5|                      Data Analyst|</w:t>
-      </w:r>
-      <w:r>
-        <w:br/>
-      </w:r>
-      <w:r>
-        <w:rPr>
-          <w:rStyle w:val="VerbatimChar"/>
-        </w:rPr>
-        <w:t xml:space="preserve">+---------------------+----------------+--------------------+--------------+----------------------------------+</w:t>
-      </w:r>
-      <w:r>
-        <w:br/>
-      </w:r>
-      <w:r>
-        <w:rPr>
-          <w:rStyle w:val="VerbatimChar"/>
-        </w:rPr>
-        <w:t xml:space="preserve">only showing top 3 rows</w:t>
-      </w:r>
-    </w:p>
-    <w:p>
-      <w:pPr>
-        <w:pStyle w:val="SourceCode"/>
-      </w:pPr>
-      <w:r>
-        <w:rPr>
-          <w:rStyle w:val="NormalTok"/>
-        </w:rPr>
-        <w:t xml:space="preserve">pdf </w:t>
-      </w:r>
-      <w:r>
-        <w:rPr>
-          <w:rStyle w:val="OperatorTok"/>
-        </w:rPr>
-        <w:t xml:space="preserve">=</w:t>
-      </w:r>
-      <w:r>
-        <w:rPr>
-          <w:rStyle w:val="NormalTok"/>
-        </w:rPr>
-        <w:t xml:space="preserve"> df_selected.toPandas()</w:t>
-      </w:r>
-      <w:r>
-        <w:br/>
-      </w:r>
-      <w:r>
-        <w:rPr>
-          <w:rStyle w:val="NormalTok"/>
-        </w:rPr>
-        <w:t xml:space="preserve">pdf.to_csv(</w:t>
-      </w:r>
-      <w:r>
-        <w:rPr>
-          <w:rStyle w:val="StringTok"/>
-        </w:rPr>
-        <w:t xml:space="preserve">"./data/lighthouse_cleaned.csv"</w:t>
-      </w:r>
-      <w:r>
-        <w:rPr>
-          <w:rStyle w:val="NormalTok"/>
-        </w:rPr>
-        <w:t xml:space="preserve">, index</w:t>
-      </w:r>
-      <w:r>
-        <w:rPr>
-          <w:rStyle w:val="OperatorTok"/>
-        </w:rPr>
-        <w:t xml:space="preserve">=</w:t>
-      </w:r>
-      <w:r>
-        <w:rPr>
-          <w:rStyle w:val="VariableTok"/>
-        </w:rPr>
-        <w:t xml:space="preserve">False</w:t>
-      </w:r>
-      <w:r>
-        <w:rPr>
-          <w:rStyle w:val="NormalTok"/>
-        </w:rPr>
-        <w:t xml:space="preserve">)</w:t>
-      </w:r>
-      <w:r>
-        <w:br/>
-      </w:r>
-      <w:r>
-        <w:rPr>
-          <w:rStyle w:val="BuiltInTok"/>
-        </w:rPr>
-        <w:t xml:space="preserve">print</w:t>
-      </w:r>
-      <w:r>
-        <w:rPr>
-          <w:rStyle w:val="NormalTok"/>
-        </w:rPr>
-        <w:t xml:space="preserve">(</w:t>
-      </w:r>
-      <w:r>
-        <w:rPr>
-          <w:rStyle w:val="BuiltInTok"/>
-        </w:rPr>
-        <w:t xml:space="preserve">len</w:t>
-      </w:r>
-      <w:r>
-        <w:rPr>
-          <w:rStyle w:val="NormalTok"/>
-        </w:rPr>
-        <w:t xml:space="preserve">(pdf))</w:t>
       </w:r>
     </w:p>
     <w:p>
@@ -7880,7 +7199,7 @@
               <a:graphicData uri="http://schemas.openxmlformats.org/drawingml/2006/picture">
                 <pic:pic>
                   <pic:nvPicPr>
-                    <pic:cNvPr descr="assignment03-tluck15_files/figure-docx/cell-33-output-1.png" id="22" name="Picture"/>
+                    <pic:cNvPr descr="assignment03-tluck15_files/figure-docx/cell-34-output-1.png" id="22" name="Picture"/>
                     <pic:cNvPicPr>
                       <a:picLocks noChangeArrowheads="1" noChangeAspect="1"/>
                     </pic:cNvPicPr>

--- a/_site/assignment03-tluck15.docx
+++ b/_site/assignment03-tluck15.docx
@@ -155,7 +155,7 @@
         <w:t xml:space="preserve">only showing top 5 rows</w:t>
       </w:r>
     </w:p>
-    <w:bookmarkStart w:id="24" w:name="analysis-objective"/>
+    <w:bookmarkStart w:id="29" w:name="analysis-objective"/>
     <w:p>
       <w:pPr>
         <w:pStyle w:val="Heading1"/>
@@ -164,7 +164,7 @@
         <w:t xml:space="preserve">1. Analysis Objective</w:t>
       </w:r>
     </w:p>
-    <w:bookmarkStart w:id="23" w:name="data-preparation-activities"/>
+    <w:bookmarkStart w:id="20" w:name="data-preparation-activities"/>
     <w:p>
       <w:pPr>
         <w:pStyle w:val="Heading2"/>
@@ -1053,6 +1053,25 @@
         <w:t xml:space="preserve">)</w:t>
       </w:r>
     </w:p>
+    <w:bookmarkEnd w:id="20"/>
+    <w:bookmarkStart w:id="28" w:name="Xb67bfa9bcbcc2923abd142b0d8cbc7ccfb40357"/>
+    <w:p>
+      <w:pPr>
+        <w:pStyle w:val="Heading2"/>
+      </w:pPr>
+      <w:r>
+        <w:t xml:space="preserve">1.2 Create a box and whisker plot to analyze variation across occupations.</w:t>
+      </w:r>
+    </w:p>
+    <w:bookmarkStart w:id="21" w:name="begin-with-more-data-prep"/>
+    <w:p>
+      <w:pPr>
+        <w:pStyle w:val="Heading3"/>
+      </w:pPr>
+      <w:r>
+        <w:t xml:space="preserve">1.2.1 Begin with more data prep</w:t>
+      </w:r>
+    </w:p>
     <w:p>
       <w:pPr>
         <w:pStyle w:val="FirstParagraph"/>
@@ -1415,6 +1434,14 @@
     </w:p>
     <w:p>
       <w:pPr>
+        <w:pStyle w:val="FirstParagraph"/>
+      </w:pPr>
+      <w:r>
+        <w:t xml:space="preserve">Compute median salaries by group and sort the groups decending on median salaries.</w:t>
+      </w:r>
+    </w:p>
+    <w:p>
+      <w:pPr>
         <w:pStyle w:val="SourceCode"/>
       </w:pPr>
       <w:r>
@@ -1503,6 +1530,14 @@
     </w:p>
     <w:p>
       <w:pPr>
+        <w:pStyle w:val="FirstParagraph"/>
+      </w:pPr>
+      <w:r>
+        <w:t xml:space="preserve">Make occupation a category and maintain group sorting.</w:t>
+      </w:r>
+    </w:p>
+    <w:p>
+      <w:pPr>
         <w:pStyle w:val="SourceCode"/>
       </w:pPr>
       <w:r>
@@ -1608,6 +1643,24 @@
         <w:t xml:space="preserve">)</w:t>
       </w:r>
     </w:p>
+    <w:bookmarkEnd w:id="21"/>
+    <w:bookmarkStart w:id="22" w:name="Xd6be83e8e95409b4e3feaba7a62b8721932f1e0"/>
+    <w:p>
+      <w:pPr>
+        <w:pStyle w:val="Heading3"/>
+      </w:pPr>
+      <w:r>
+        <w:t xml:space="preserve">1.2.2 Variations in average salary by occupation name</w:t>
+      </w:r>
+    </w:p>
+    <w:p>
+      <w:pPr>
+        <w:pStyle w:val="FirstParagraph"/>
+      </w:pPr>
+      <w:r>
+        <w:t xml:space="preserve">The occupations with the most variance look to include SAP Analyst/Admin, Data Analyst, and Oracle consultant/analyst.I think a general but not definitive trend is that the occupations with higher variance seem to be those that are more generalized. For example SAP Analyst/Admin covers a broad spectrum of skills related to SAP from analyst to admin whereas healthcare analyst has less observable variance and is specific in both its role analyst only and the sector of work healthcare.</w:t>
+      </w:r>
+    </w:p>
     <w:p>
       <w:pPr>
         <w:pStyle w:val="SourceCode"/>
@@ -1703,9 +1756,9 @@
       </w:pPr>
       <w:r>
         <w:rPr>
-          <w:rStyle w:val="NormalTok"/>
-        </w:rPr>
-        <w:t xml:space="preserve">fig.show()</w:t>
+          <w:rStyle w:val="VerbatimChar"/>
+        </w:rPr>
+        <w:t xml:space="preserve">Unable to display output for mime type(s): text/html</w:t>
       </w:r>
     </w:p>
     <w:p>
@@ -1727,7 +1780,7 @@
         <w:rPr>
           <w:rStyle w:val="VerbatimChar"/>
         </w:rPr>
-        <w:t xml:space="preserve">Unable to display output for mime type(s): text/html</w:t>
+        <w:t xml:space="preserve">['ID', 'LAST_UPDATED_DATE', 'LAST_UPDATED_TIMESTAMP', 'DUPLICATES', 'POSTED', 'EXPIRED', 'DURATION', 'SOURCE_TYPES', 'SOURCES', 'URL', 'ACTIVE_URLS', 'ACTIVE_SOURCES_INFO', 'TITLE_RAW', 'BODY', 'MODELED_EXPIRED', 'MODELED_DURATION', 'COMPANY', 'COMPANY_NAME', 'COMPANY_RAW', 'COMPANY_IS_STAFFING', 'EDUCATION_LEVELS', 'EDUCATION_LEVELS_NAME', 'MIN_EDULEVELS', 'MIN_EDULEVELS_NAME', 'MAX_EDULEVELS', 'MAX_EDULEVELS_NAME', 'EMPLOYMENT_TYPE', 'EMPLOYMENT_TYPE_NAME', 'MIN_YEARS_EXPERIENCE', 'MAX_YEARS_EXPERIENCE', 'IS_INTERNSHIP', 'SALARY', 'REMOTE_TYPE', 'REMOTE_TYPE_NAME', 'ORIGINAL_PAY_PERIOD', 'SALARY_TO', 'SALARY_FROM', 'LOCATION', 'CITY', 'CITY_NAME', 'COUNTY', 'COUNTY_NAME', 'MSA', 'MSA_NAME', 'STATE', 'STATE_NAME', 'COUNTY_OUTGOING', 'COUNTY_NAME_OUTGOING', 'COUNTY_INCOMING', 'COUNTY_NAME_INCOMING', 'MSA_OUTGOING', 'MSA_NAME_OUTGOING', 'MSA_INCOMING', 'MSA_NAME_INCOMING', 'NAICS2', 'NAICS2_NAME', 'NAICS3', 'NAICS3_NAME', 'NAICS4', 'NAICS4_NAME', 'NAICS5', 'NAICS5_NAME', 'NAICS6', 'NAICS6_NAME', 'TITLE', 'TITLE_NAME', 'TITLE_CLEAN', 'SKILLS', 'SKILLS_NAME', 'SPECIALIZED_SKILLS', 'SPECIALIZED_SKILLS_NAME', 'CERTIFICATIONS', 'CERTIFICATIONS_NAME', 'COMMON_SKILLS', 'COMMON_SKILLS_NAME', 'SOFTWARE_SKILLS', 'SOFTWARE_SKILLS_NAME', 'ONET', 'ONET_NAME', 'ONET_2019', 'ONET_2019_NAME', 'CIP6', 'CIP6_NAME', 'CIP4', 'CIP4_NAME', 'CIP2', 'CIP2_NAME', 'SOC_2021_2', 'SOC_2021_2_NAME', 'SOC_2021_3', 'SOC_2021_3_NAME', 'SOC_2021_4', 'SOC_2021_4_NAME', 'SOC_2021_5', 'SOC_2021_5_NAME', 'LOT_CAREER_AREA', 'LOT_CAREER_AREA_NAME', 'LOT_OCCUPATION', 'LOT_OCCUPATION_NAME', 'LOT_SPECIALIZED_OCCUPATION', 'LOT_SPECIALIZED_OCCUPATION_NAME', 'LOT_OCCUPATION_GROUP', 'LOT_OCCUPATION_GROUP_NAME', 'LOT_V6_SPECIALIZED_OCCUPATION', 'LOT_V6_SPECIALIZED_OCCUPATION_NAME', 'LOT_V6_OCCUPATION', 'LOT_V6_OCCUPATION_NAME', 'LOT_V6_OCCUPATION_GROUP', 'LOT_V6_OCCUPATION_GROUP_NAME', 'LOT_V6_CAREER_AREA', 'LOT_V6_CAREER_AREA_NAME', 'SOC_2', 'SOC_2_NAME', 'SOC_3', 'SOC_3_NAME', 'SOC_4', 'SOC_4_NAME', 'SOC_5', 'SOC_5_NAME', 'LIGHTCAST_SECTORS', 'LIGHTCAST_SECTORS_NAME', 'NAICS_2022_2', 'NAICS_2022_2_NAME', 'NAICS_2022_3', 'NAICS_2022_3_NAME', 'NAICS_2022_4', 'NAICS_2022_4_NAME', 'NAICS_2022_5', 'NAICS_2022_5_NAME', 'NAICS_2022_6', 'NAICS_2022_6_NAME', 'Average Salary']</w:t>
       </w:r>
     </w:p>
     <w:p>
@@ -1736,15 +1789,63 @@
       </w:pPr>
       <w:r>
         <w:rPr>
-          <w:rStyle w:val="BuiltInTok"/>
-        </w:rPr>
-        <w:t xml:space="preserve">print</w:t>
-      </w:r>
-      <w:r>
-        <w:rPr>
-          <w:rStyle w:val="NormalTok"/>
-        </w:rPr>
-        <w:t xml:space="preserve">(df.columns) </w:t>
+          <w:rStyle w:val="CommentTok"/>
+        </w:rPr>
+        <w:t xml:space="preserve">## Differences in salary by occupation</w:t>
+      </w:r>
+      <w:r>
+        <w:br/>
+      </w:r>
+      <w:r>
+        <w:rPr>
+          <w:rStyle w:val="CommentTok"/>
+        </w:rPr>
+        <w:t xml:space="preserve">#|echo: false</w:t>
+      </w:r>
+      <w:r>
+        <w:br/>
+      </w:r>
+      <w:r>
+        <w:rPr>
+          <w:rStyle w:val="ImportTok"/>
+        </w:rPr>
+        <w:t xml:space="preserve">from</w:t>
+      </w:r>
+      <w:r>
+        <w:rPr>
+          <w:rStyle w:val="NormalTok"/>
+        </w:rPr>
+        <w:t xml:space="preserve"> pyspark.sql.functions </w:t>
+      </w:r>
+      <w:r>
+        <w:rPr>
+          <w:rStyle w:val="ImportTok"/>
+        </w:rPr>
+        <w:t xml:space="preserve">import</w:t>
+      </w:r>
+      <w:r>
+        <w:rPr>
+          <w:rStyle w:val="NormalTok"/>
+        </w:rPr>
+        <w:t xml:space="preserve"> lit</w:t>
+      </w:r>
+    </w:p>
+    <w:bookmarkEnd w:id="22"/>
+    <w:bookmarkStart w:id="23" w:name="begin-with-data-prep"/>
+    <w:p>
+      <w:pPr>
+        <w:pStyle w:val="Heading3"/>
+      </w:pPr>
+      <w:r>
+        <w:t xml:space="preserve">1.2.3 begin with data prep</w:t>
+      </w:r>
+    </w:p>
+    <w:p>
+      <w:pPr>
+        <w:pStyle w:val="FirstParagraph"/>
+      </w:pPr>
+      <w:r>
+        <w:t xml:space="preserve">Create new column and assign 1 to each row so that it can be use for a record count by occupation later.</w:t>
       </w:r>
     </w:p>
     <w:p>
@@ -1753,9 +1854,53 @@
       </w:pPr>
       <w:r>
         <w:rPr>
-          <w:rStyle w:val="VerbatimChar"/>
-        </w:rPr>
-        <w:t xml:space="preserve">['ID', 'LAST_UPDATED_DATE', 'LAST_UPDATED_TIMESTAMP', 'DUPLICATES', 'POSTED', 'EXPIRED', 'DURATION', 'SOURCE_TYPES', 'SOURCES', 'URL', 'ACTIVE_URLS', 'ACTIVE_SOURCES_INFO', 'TITLE_RAW', 'BODY', 'MODELED_EXPIRED', 'MODELED_DURATION', 'COMPANY', 'COMPANY_NAME', 'COMPANY_RAW', 'COMPANY_IS_STAFFING', 'EDUCATION_LEVELS', 'EDUCATION_LEVELS_NAME', 'MIN_EDULEVELS', 'MIN_EDULEVELS_NAME', 'MAX_EDULEVELS', 'MAX_EDULEVELS_NAME', 'EMPLOYMENT_TYPE', 'EMPLOYMENT_TYPE_NAME', 'MIN_YEARS_EXPERIENCE', 'MAX_YEARS_EXPERIENCE', 'IS_INTERNSHIP', 'SALARY', 'REMOTE_TYPE', 'REMOTE_TYPE_NAME', 'ORIGINAL_PAY_PERIOD', 'SALARY_TO', 'SALARY_FROM', 'LOCATION', 'CITY', 'CITY_NAME', 'COUNTY', 'COUNTY_NAME', 'MSA', 'MSA_NAME', 'STATE', 'STATE_NAME', 'COUNTY_OUTGOING', 'COUNTY_NAME_OUTGOING', 'COUNTY_INCOMING', 'COUNTY_NAME_INCOMING', 'MSA_OUTGOING', 'MSA_NAME_OUTGOING', 'MSA_INCOMING', 'MSA_NAME_INCOMING', 'NAICS2', 'NAICS2_NAME', 'NAICS3', 'NAICS3_NAME', 'NAICS4', 'NAICS4_NAME', 'NAICS5', 'NAICS5_NAME', 'NAICS6', 'NAICS6_NAME', 'TITLE', 'TITLE_NAME', 'TITLE_CLEAN', 'SKILLS', 'SKILLS_NAME', 'SPECIALIZED_SKILLS', 'SPECIALIZED_SKILLS_NAME', 'CERTIFICATIONS', 'CERTIFICATIONS_NAME', 'COMMON_SKILLS', 'COMMON_SKILLS_NAME', 'SOFTWARE_SKILLS', 'SOFTWARE_SKILLS_NAME', 'ONET', 'ONET_NAME', 'ONET_2019', 'ONET_2019_NAME', 'CIP6', 'CIP6_NAME', 'CIP4', 'CIP4_NAME', 'CIP2', 'CIP2_NAME', 'SOC_2021_2', 'SOC_2021_2_NAME', 'SOC_2021_3', 'SOC_2021_3_NAME', 'SOC_2021_4', 'SOC_2021_4_NAME', 'SOC_2021_5', 'SOC_2021_5_NAME', 'LOT_CAREER_AREA', 'LOT_CAREER_AREA_NAME', 'LOT_OCCUPATION', 'LOT_OCCUPATION_NAME', 'LOT_SPECIALIZED_OCCUPATION', 'LOT_SPECIALIZED_OCCUPATION_NAME', 'LOT_OCCUPATION_GROUP', 'LOT_OCCUPATION_GROUP_NAME', 'LOT_V6_SPECIALIZED_OCCUPATION', 'LOT_V6_SPECIALIZED_OCCUPATION_NAME', 'LOT_V6_OCCUPATION', 'LOT_V6_OCCUPATION_NAME', 'LOT_V6_OCCUPATION_GROUP', 'LOT_V6_OCCUPATION_GROUP_NAME', 'LOT_V6_CAREER_AREA', 'LOT_V6_CAREER_AREA_NAME', 'SOC_2', 'SOC_2_NAME', 'SOC_3', 'SOC_3_NAME', 'SOC_4', 'SOC_4_NAME', 'SOC_5', 'SOC_5_NAME', 'LIGHTCAST_SECTORS', 'LIGHTCAST_SECTORS_NAME', 'NAICS_2022_2', 'NAICS_2022_2_NAME', 'NAICS_2022_3', 'NAICS_2022_3_NAME', 'NAICS_2022_4', 'NAICS_2022_4_NAME', 'NAICS_2022_5', 'NAICS_2022_5_NAME', 'NAICS_2022_6', 'NAICS_2022_6_NAME', 'Average Salary']</w:t>
+          <w:rStyle w:val="NormalTok"/>
+        </w:rPr>
+        <w:t xml:space="preserve">df </w:t>
+      </w:r>
+      <w:r>
+        <w:rPr>
+          <w:rStyle w:val="OperatorTok"/>
+        </w:rPr>
+        <w:t xml:space="preserve">=</w:t>
+      </w:r>
+      <w:r>
+        <w:rPr>
+          <w:rStyle w:val="NormalTok"/>
+        </w:rPr>
+        <w:t xml:space="preserve"> df.withColumn(</w:t>
+      </w:r>
+      <w:r>
+        <w:rPr>
+          <w:rStyle w:val="StringTok"/>
+        </w:rPr>
+        <w:t xml:space="preserve">"counter"</w:t>
+      </w:r>
+      <w:r>
+        <w:rPr>
+          <w:rStyle w:val="NormalTok"/>
+        </w:rPr>
+        <w:t xml:space="preserve">, lit(</w:t>
+      </w:r>
+      <w:r>
+        <w:rPr>
+          <w:rStyle w:val="DecValTok"/>
+        </w:rPr>
+        <w:t xml:space="preserve">1</w:t>
+      </w:r>
+      <w:r>
+        <w:rPr>
+          <w:rStyle w:val="NormalTok"/>
+        </w:rPr>
+        <w:t xml:space="preserve">))</w:t>
+      </w:r>
+    </w:p>
+    <w:p>
+      <w:pPr>
+        <w:pStyle w:val="FirstParagraph"/>
+      </w:pPr>
+      <w:r>
+        <w:t xml:space="preserve">Select the fields needed for the analysis.</w:t>
       </w:r>
     </w:p>
     <w:p>
@@ -1764,39 +1909,18 @@
       </w:pPr>
       <w:r>
         <w:rPr>
-          <w:rStyle w:val="ImportTok"/>
-        </w:rPr>
-        <w:t xml:space="preserve">from</w:t>
-      </w:r>
-      <w:r>
-        <w:rPr>
-          <w:rStyle w:val="NormalTok"/>
-        </w:rPr>
-        <w:t xml:space="preserve"> pyspark.sql.functions </w:t>
-      </w:r>
-      <w:r>
-        <w:rPr>
-          <w:rStyle w:val="ImportTok"/>
-        </w:rPr>
-        <w:t xml:space="preserve">import</w:t>
-      </w:r>
-      <w:r>
-        <w:rPr>
-          <w:rStyle w:val="NormalTok"/>
-        </w:rPr>
-        <w:t xml:space="preserve"> lit</w:t>
-      </w:r>
-      <w:r>
-        <w:br/>
-      </w:r>
-      <w:r>
-        <w:br/>
-      </w:r>
-      <w:r>
-        <w:rPr>
-          <w:rStyle w:val="NormalTok"/>
-        </w:rPr>
-        <w:t xml:space="preserve">df </w:t>
+          <w:rStyle w:val="CommentTok"/>
+        </w:rPr>
+        <w:t xml:space="preserve">#parse</w:t>
+      </w:r>
+      <w:r>
+        <w:br/>
+      </w:r>
+      <w:r>
+        <w:rPr>
+          <w:rStyle w:val="NormalTok"/>
+        </w:rPr>
+        <w:t xml:space="preserve">export_cols2 </w:t>
       </w:r>
       <w:r>
         <w:rPr>
@@ -1808,7 +1932,58 @@
         <w:rPr>
           <w:rStyle w:val="NormalTok"/>
         </w:rPr>
-        <w:t xml:space="preserve"> df.withColumn(</w:t>
+        <w:t xml:space="preserve"> [</w:t>
+      </w:r>
+      <w:r>
+        <w:br/>
+      </w:r>
+      <w:r>
+        <w:rPr>
+          <w:rStyle w:val="NormalTok"/>
+        </w:rPr>
+        <w:t xml:space="preserve">    </w:t>
+      </w:r>
+      <w:r>
+        <w:rPr>
+          <w:rStyle w:val="StringTok"/>
+        </w:rPr>
+        <w:t xml:space="preserve">"LOT_V6_SPECIALIZED_OCCUPATION_NAME"</w:t>
+      </w:r>
+      <w:r>
+        <w:rPr>
+          <w:rStyle w:val="NormalTok"/>
+        </w:rPr>
+        <w:t xml:space="preserve">,</w:t>
+      </w:r>
+      <w:r>
+        <w:br/>
+      </w:r>
+      <w:r>
+        <w:rPr>
+          <w:rStyle w:val="NormalTok"/>
+        </w:rPr>
+        <w:t xml:space="preserve">    </w:t>
+      </w:r>
+      <w:r>
+        <w:rPr>
+          <w:rStyle w:val="StringTok"/>
+        </w:rPr>
+        <w:t xml:space="preserve">"Average Salary"</w:t>
+      </w:r>
+      <w:r>
+        <w:rPr>
+          <w:rStyle w:val="NormalTok"/>
+        </w:rPr>
+        <w:t xml:space="preserve">,</w:t>
+      </w:r>
+      <w:r>
+        <w:br/>
+      </w:r>
+      <w:r>
+        <w:rPr>
+          <w:rStyle w:val="NormalTok"/>
+        </w:rPr>
+        <w:t xml:space="preserve">    </w:t>
       </w:r>
       <w:r>
         <w:rPr>
@@ -1817,22 +1992,13 @@
         <w:t xml:space="preserve">"counter"</w:t>
       </w:r>
       <w:r>
-        <w:rPr>
-          <w:rStyle w:val="NormalTok"/>
-        </w:rPr>
-        <w:t xml:space="preserve">, lit(</w:t>
-      </w:r>
-      <w:r>
-        <w:rPr>
-          <w:rStyle w:val="DecValTok"/>
-        </w:rPr>
-        <w:t xml:space="preserve">1</w:t>
-      </w:r>
-      <w:r>
-        <w:rPr>
-          <w:rStyle w:val="NormalTok"/>
-        </w:rPr>
-        <w:t xml:space="preserve">))</w:t>
+        <w:br/>
+      </w:r>
+      <w:r>
+        <w:rPr>
+          <w:rStyle w:val="NormalTok"/>
+        </w:rPr>
+        <w:t xml:space="preserve">]</w:t>
       </w:r>
     </w:p>
     <w:p>
@@ -1841,18 +2007,493 @@
       </w:pPr>
       <w:r>
         <w:rPr>
+          <w:rStyle w:val="VerbatimChar"/>
+        </w:rPr>
+        <w:t xml:space="preserve">+----------------------------------+--------------+-------+</w:t>
+      </w:r>
+      <w:r>
+        <w:br/>
+      </w:r>
+      <w:r>
+        <w:rPr>
+          <w:rStyle w:val="VerbatimChar"/>
+        </w:rPr>
+        <w:t xml:space="preserve">|LOT_V6_SPECIALIZED_OCCUPATION_NAME|Average Salary|counter|</w:t>
+      </w:r>
+      <w:r>
+        <w:br/>
+      </w:r>
+      <w:r>
+        <w:rPr>
+          <w:rStyle w:val="VerbatimChar"/>
+        </w:rPr>
+        <w:t xml:space="preserve">+----------------------------------+--------------+-------+</w:t>
+      </w:r>
+      <w:r>
+        <w:br/>
+      </w:r>
+      <w:r>
+        <w:rPr>
+          <w:rStyle w:val="VerbatimChar"/>
+        </w:rPr>
+        <w:t xml:space="preserve">|              General ERP Analy...|      108668.5|      1|</w:t>
+      </w:r>
+      <w:r>
+        <w:br/>
+      </w:r>
+      <w:r>
+        <w:rPr>
+          <w:rStyle w:val="VerbatimChar"/>
+        </w:rPr>
+        <w:t xml:space="preserve">|              Oracle Consultant...|      108668.5|      1|</w:t>
+      </w:r>
+      <w:r>
+        <w:br/>
+      </w:r>
+      <w:r>
+        <w:rPr>
+          <w:rStyle w:val="VerbatimChar"/>
+        </w:rPr>
+        <w:t xml:space="preserve">|                      Data Analyst|      108668.5|      1|</w:t>
+      </w:r>
+      <w:r>
+        <w:br/>
+      </w:r>
+      <w:r>
+        <w:rPr>
+          <w:rStyle w:val="VerbatimChar"/>
+        </w:rPr>
+        <w:t xml:space="preserve">|                      Data Analyst|      108668.5|      1|</w:t>
+      </w:r>
+      <w:r>
+        <w:br/>
+      </w:r>
+      <w:r>
+        <w:rPr>
+          <w:rStyle w:val="VerbatimChar"/>
+        </w:rPr>
+        <w:t xml:space="preserve">|              Oracle Consultant...|       92500.0|      1|</w:t>
+      </w:r>
+      <w:r>
+        <w:br/>
+      </w:r>
+      <w:r>
+        <w:rPr>
+          <w:rStyle w:val="VerbatimChar"/>
+        </w:rPr>
+        <w:t xml:space="preserve">|                      Data Analyst|      110155.0|      1|</w:t>
+      </w:r>
+      <w:r>
+        <w:br/>
+      </w:r>
+      <w:r>
+        <w:rPr>
+          <w:rStyle w:val="VerbatimChar"/>
+        </w:rPr>
+        <w:t xml:space="preserve">|                      Data Analyst|      108668.5|      1|</w:t>
+      </w:r>
+      <w:r>
+        <w:br/>
+      </w:r>
+      <w:r>
+        <w:rPr>
+          <w:rStyle w:val="VerbatimChar"/>
+        </w:rPr>
+        <w:t xml:space="preserve">|                      Data Analyst|      108668.5|      1|</w:t>
+      </w:r>
+      <w:r>
+        <w:br/>
+      </w:r>
+      <w:r>
+        <w:rPr>
+          <w:rStyle w:val="VerbatimChar"/>
+        </w:rPr>
+        <w:t xml:space="preserve">|              General ERP Analy...|      108668.5|      1|</w:t>
+      </w:r>
+      <w:r>
+        <w:br/>
+      </w:r>
+      <w:r>
+        <w:rPr>
+          <w:rStyle w:val="VerbatimChar"/>
+        </w:rPr>
+        <w:t xml:space="preserve">|                      Data Analyst|       92962.0|      1|</w:t>
+      </w:r>
+      <w:r>
+        <w:br/>
+      </w:r>
+      <w:r>
+        <w:rPr>
+          <w:rStyle w:val="VerbatimChar"/>
+        </w:rPr>
+        <w:t xml:space="preserve">|                      Data Analyst|      107645.5|      1|</w:t>
+      </w:r>
+      <w:r>
+        <w:br/>
+      </w:r>
+      <w:r>
+        <w:rPr>
+          <w:rStyle w:val="VerbatimChar"/>
+        </w:rPr>
+        <w:t xml:space="preserve">|                      Data Analyst|      108668.5|      1|</w:t>
+      </w:r>
+      <w:r>
+        <w:br/>
+      </w:r>
+      <w:r>
+        <w:rPr>
+          <w:rStyle w:val="VerbatimChar"/>
+        </w:rPr>
+        <w:t xml:space="preserve">|                      Data Analyst|      108668.5|      1|</w:t>
+      </w:r>
+      <w:r>
+        <w:br/>
+      </w:r>
+      <w:r>
+        <w:rPr>
+          <w:rStyle w:val="VerbatimChar"/>
+        </w:rPr>
+        <w:t xml:space="preserve">|              General ERP Analy...|      192800.0|      1|</w:t>
+      </w:r>
+      <w:r>
+        <w:br/>
+      </w:r>
+      <w:r>
+        <w:rPr>
+          <w:rStyle w:val="VerbatimChar"/>
+        </w:rPr>
+        <w:t xml:space="preserve">|              Enterprise Architect|       81286.0|      1|</w:t>
+      </w:r>
+      <w:r>
+        <w:br/>
+      </w:r>
+      <w:r>
+        <w:rPr>
+          <w:rStyle w:val="VerbatimChar"/>
+        </w:rPr>
+        <w:t xml:space="preserve">|                      Data Analyst|      108668.5|      1|</w:t>
+      </w:r>
+      <w:r>
+        <w:br/>
+      </w:r>
+      <w:r>
+        <w:rPr>
+          <w:rStyle w:val="VerbatimChar"/>
+        </w:rPr>
+        <w:t xml:space="preserve">|              General ERP Analy...|      125900.0|      1|</w:t>
+      </w:r>
+      <w:r>
+        <w:br/>
+      </w:r>
+      <w:r>
+        <w:rPr>
+          <w:rStyle w:val="VerbatimChar"/>
+        </w:rPr>
+        <w:t xml:space="preserve">|              Oracle Consultant...|      108668.5|      1|</w:t>
+      </w:r>
+      <w:r>
+        <w:br/>
+      </w:r>
+      <w:r>
+        <w:rPr>
+          <w:rStyle w:val="VerbatimChar"/>
+        </w:rPr>
+        <w:t xml:space="preserve">|              Enterprise Architect|      165000.0|      1|</w:t>
+      </w:r>
+      <w:r>
+        <w:br/>
+      </w:r>
+      <w:r>
+        <w:rPr>
+          <w:rStyle w:val="VerbatimChar"/>
+        </w:rPr>
+        <w:t xml:space="preserve">|                      Data Analyst|      170000.0|      1|</w:t>
+      </w:r>
+      <w:r>
+        <w:br/>
+      </w:r>
+      <w:r>
+        <w:rPr>
+          <w:rStyle w:val="VerbatimChar"/>
+        </w:rPr>
+        <w:t xml:space="preserve">|                      Data Analyst|      110155.0|      1|</w:t>
+      </w:r>
+      <w:r>
+        <w:br/>
+      </w:r>
+      <w:r>
+        <w:rPr>
+          <w:rStyle w:val="VerbatimChar"/>
+        </w:rPr>
+        <w:t xml:space="preserve">|              Enterprise Architect|      136950.0|      1|</w:t>
+      </w:r>
+      <w:r>
+        <w:br/>
+      </w:r>
+      <w:r>
+        <w:rPr>
+          <w:rStyle w:val="VerbatimChar"/>
+        </w:rPr>
+        <w:t xml:space="preserve">|                      Data Analyst|      118560.0|      1|</w:t>
+      </w:r>
+      <w:r>
+        <w:br/>
+      </w:r>
+      <w:r>
+        <w:rPr>
+          <w:rStyle w:val="VerbatimChar"/>
+        </w:rPr>
+        <w:t xml:space="preserve">|              Enterprise Architect|      108668.5|      1|</w:t>
+      </w:r>
+      <w:r>
+        <w:br/>
+      </w:r>
+      <w:r>
+        <w:rPr>
+          <w:rStyle w:val="VerbatimChar"/>
+        </w:rPr>
+        <w:t xml:space="preserve">|              Business Analyst ...|      108668.5|      1|</w:t>
+      </w:r>
+      <w:r>
+        <w:br/>
+      </w:r>
+      <w:r>
+        <w:rPr>
+          <w:rStyle w:val="VerbatimChar"/>
+        </w:rPr>
+        <w:t xml:space="preserve">|                      Data Analyst|      108668.5|      1|</w:t>
+      </w:r>
+      <w:r>
+        <w:br/>
+      </w:r>
+      <w:r>
+        <w:rPr>
+          <w:rStyle w:val="VerbatimChar"/>
+        </w:rPr>
+        <w:t xml:space="preserve">|              Enterprise Architect|       79000.0|      1|</w:t>
+      </w:r>
+      <w:r>
+        <w:br/>
+      </w:r>
+      <w:r>
+        <w:rPr>
+          <w:rStyle w:val="VerbatimChar"/>
+        </w:rPr>
+        <w:t xml:space="preserve">|               SAP Analyst / Admin|       41600.0|      1|</w:t>
+      </w:r>
+      <w:r>
+        <w:br/>
+      </w:r>
+      <w:r>
+        <w:rPr>
+          <w:rStyle w:val="VerbatimChar"/>
+        </w:rPr>
+        <w:t xml:space="preserve">|              Business Intellig...|      108668.5|      1|</w:t>
+      </w:r>
+      <w:r>
+        <w:br/>
+      </w:r>
+      <w:r>
+        <w:rPr>
+          <w:rStyle w:val="VerbatimChar"/>
+        </w:rPr>
+        <w:t xml:space="preserve">|                      Data Analyst|      108668.5|      1|</w:t>
+      </w:r>
+      <w:r>
+        <w:br/>
+      </w:r>
+      <w:r>
+        <w:rPr>
+          <w:rStyle w:val="VerbatimChar"/>
+        </w:rPr>
+        <w:t xml:space="preserve">|                      Data Analyst|      140756.5|      1|</w:t>
+      </w:r>
+      <w:r>
+        <w:br/>
+      </w:r>
+      <w:r>
+        <w:rPr>
+          <w:rStyle w:val="VerbatimChar"/>
+        </w:rPr>
+        <w:t xml:space="preserve">|              General ERP Analy...|      192800.0|      1|</w:t>
+      </w:r>
+      <w:r>
+        <w:br/>
+      </w:r>
+      <w:r>
+        <w:rPr>
+          <w:rStyle w:val="VerbatimChar"/>
+        </w:rPr>
+        <w:t xml:space="preserve">|              Oracle Consultant...|       75026.0|      1|</w:t>
+      </w:r>
+      <w:r>
+        <w:br/>
+      </w:r>
+      <w:r>
+        <w:rPr>
+          <w:rStyle w:val="VerbatimChar"/>
+        </w:rPr>
+        <w:t xml:space="preserve">|              General ERP Analy...|      116500.0|      1|</w:t>
+      </w:r>
+      <w:r>
+        <w:br/>
+      </w:r>
+      <w:r>
+        <w:rPr>
+          <w:rStyle w:val="VerbatimChar"/>
+        </w:rPr>
+        <w:t xml:space="preserve">|              Oracle Consultant...|      166500.0|      1|</w:t>
+      </w:r>
+      <w:r>
+        <w:br/>
+      </w:r>
+      <w:r>
+        <w:rPr>
+          <w:rStyle w:val="VerbatimChar"/>
+        </w:rPr>
+        <w:t xml:space="preserve">|              Oracle Consultant...|      108668.5|      1|</w:t>
+      </w:r>
+      <w:r>
+        <w:br/>
+      </w:r>
+      <w:r>
+        <w:rPr>
+          <w:rStyle w:val="VerbatimChar"/>
+        </w:rPr>
+        <w:t xml:space="preserve">|              Business Analyst ...|      108668.5|      1|</w:t>
+      </w:r>
+      <w:r>
+        <w:br/>
+      </w:r>
+      <w:r>
+        <w:rPr>
+          <w:rStyle w:val="VerbatimChar"/>
+        </w:rPr>
+        <w:t xml:space="preserve">|                      Data Analyst|       42500.0|      1|</w:t>
+      </w:r>
+      <w:r>
+        <w:br/>
+      </w:r>
+      <w:r>
+        <w:rPr>
+          <w:rStyle w:val="VerbatimChar"/>
+        </w:rPr>
+        <w:t xml:space="preserve">|                      Data Analyst|      156038.5|      1|</w:t>
+      </w:r>
+      <w:r>
+        <w:br/>
+      </w:r>
+      <w:r>
+        <w:rPr>
+          <w:rStyle w:val="VerbatimChar"/>
+        </w:rPr>
+        <w:t xml:space="preserve">|                      Data Analyst|      108668.5|      1|</w:t>
+      </w:r>
+      <w:r>
+        <w:br/>
+      </w:r>
+      <w:r>
+        <w:rPr>
+          <w:rStyle w:val="VerbatimChar"/>
+        </w:rPr>
+        <w:t xml:space="preserve">+----------------------------------+--------------+-------+</w:t>
+      </w:r>
+      <w:r>
+        <w:br/>
+      </w:r>
+      <w:r>
+        <w:rPr>
+          <w:rStyle w:val="VerbatimChar"/>
+        </w:rPr>
+        <w:t xml:space="preserve">only showing top 40 rows</w:t>
+      </w:r>
+    </w:p>
+    <w:p>
+      <w:pPr>
+        <w:pStyle w:val="FirstParagraph"/>
+      </w:pPr>
+      <w:r>
+        <w:t xml:space="preserve">Trannsform pyspark data to pandas dataframe for visualization.</w:t>
+      </w:r>
+    </w:p>
+    <w:p>
+      <w:pPr>
+        <w:pStyle w:val="SourceCode"/>
+      </w:pPr>
+      <w:r>
+        <w:rPr>
+          <w:rStyle w:val="NormalTok"/>
+        </w:rPr>
+        <w:t xml:space="preserve">pdf2 </w:t>
+      </w:r>
+      <w:r>
+        <w:rPr>
+          <w:rStyle w:val="OperatorTok"/>
+        </w:rPr>
+        <w:t xml:space="preserve">=</w:t>
+      </w:r>
+      <w:r>
+        <w:rPr>
+          <w:rStyle w:val="NormalTok"/>
+        </w:rPr>
+        <w:t xml:space="preserve"> df_selected2.toPandas()</w:t>
+      </w:r>
+      <w:r>
+        <w:br/>
+      </w:r>
+      <w:r>
+        <w:rPr>
           <w:rStyle w:val="CommentTok"/>
         </w:rPr>
-        <w:t xml:space="preserve">#parse</w:t>
-      </w:r>
-      <w:r>
-        <w:br/>
-      </w:r>
-      <w:r>
-        <w:rPr>
-          <w:rStyle w:val="NormalTok"/>
-        </w:rPr>
-        <w:t xml:space="preserve">export_cols2 </w:t>
+        <w:t xml:space="preserve">#pdf2.to_csv("./data/lighthouse_cleaned.csv", index=False)</w:t>
+      </w:r>
+      <w:r>
+        <w:br/>
+      </w:r>
+      <w:r>
+        <w:rPr>
+          <w:rStyle w:val="CommentTok"/>
+        </w:rPr>
+        <w:t xml:space="preserve">#print(len(pdf2))</w:t>
+      </w:r>
+      <w:r>
+        <w:br/>
+      </w:r>
+      <w:r>
+        <w:rPr>
+          <w:rStyle w:val="CommentTok"/>
+        </w:rPr>
+        <w:t xml:space="preserve">#pdf2.head(30)</w:t>
+      </w:r>
+    </w:p>
+    <w:p>
+      <w:pPr>
+        <w:pStyle w:val="SourceCode"/>
+      </w:pPr>
+      <w:r>
+        <w:rPr>
+          <w:rStyle w:val="VerbatimChar"/>
+        </w:rPr>
+        <w:t xml:space="preserve">[Stage 22:&gt;                                                         (0 + 1) / 1]                                                                                </w:t>
+      </w:r>
+    </w:p>
+    <w:p>
+      <w:pPr>
+        <w:pStyle w:val="FirstParagraph"/>
+      </w:pPr>
+      <w:r>
+        <w:t xml:space="preserve">Group the median average salaries by occupation and sum the counts of each occupation.</w:t>
+      </w:r>
+    </w:p>
+    <w:p>
+      <w:pPr>
+        <w:pStyle w:val="SourceCode"/>
+      </w:pPr>
+      <w:r>
+        <w:rPr>
+          <w:rStyle w:val="NormalTok"/>
+        </w:rPr>
+        <w:t xml:space="preserve">median_salaries2 </w:t>
       </w:r>
       <w:r>
         <w:rPr>
@@ -1864,7 +2505,19 @@
         <w:rPr>
           <w:rStyle w:val="NormalTok"/>
         </w:rPr>
-        <w:t xml:space="preserve"> [</w:t>
+        <w:t xml:space="preserve"> pdf2.groupby(</w:t>
+      </w:r>
+      <w:r>
+        <w:rPr>
+          <w:rStyle w:val="StringTok"/>
+        </w:rPr>
+        <w:t xml:space="preserve">"LOT_V6_SPECIALIZED_OCCUPATION_NAME"</w:t>
+      </w:r>
+      <w:r>
+        <w:rPr>
+          <w:rStyle w:val="NormalTok"/>
+        </w:rPr>
+        <w:t xml:space="preserve">).agg({</w:t>
       </w:r>
       <w:r>
         <w:br/>
@@ -1879,7 +2532,19 @@
         <w:rPr>
           <w:rStyle w:val="StringTok"/>
         </w:rPr>
-        <w:t xml:space="preserve">"LOT_V6_SPECIALIZED_OCCUPATION_NAME"</w:t>
+        <w:t xml:space="preserve">"Average Salary"</w:t>
+      </w:r>
+      <w:r>
+        <w:rPr>
+          <w:rStyle w:val="NormalTok"/>
+        </w:rPr>
+        <w:t xml:space="preserve">: </w:t>
+      </w:r>
+      <w:r>
+        <w:rPr>
+          <w:rStyle w:val="StringTok"/>
+        </w:rPr>
+        <w:t xml:space="preserve">"median"</w:t>
       </w:r>
       <w:r>
         <w:rPr>
@@ -1900,561 +2565,28 @@
         <w:rPr>
           <w:rStyle w:val="StringTok"/>
         </w:rPr>
-        <w:t xml:space="preserve">"Average Salary"</w:t>
-      </w:r>
-      <w:r>
-        <w:rPr>
-          <w:rStyle w:val="NormalTok"/>
-        </w:rPr>
-        <w:t xml:space="preserve">,</w:t>
-      </w:r>
-      <w:r>
-        <w:br/>
-      </w:r>
-      <w:r>
-        <w:rPr>
-          <w:rStyle w:val="NormalTok"/>
-        </w:rPr>
-        <w:t xml:space="preserve">    </w:t>
-      </w:r>
-      <w:r>
-        <w:rPr>
-          <w:rStyle w:val="StringTok"/>
-        </w:rPr>
         <w:t xml:space="preserve">"counter"</w:t>
       </w:r>
       <w:r>
-        <w:br/>
-      </w:r>
-      <w:r>
-        <w:rPr>
-          <w:rStyle w:val="NormalTok"/>
-        </w:rPr>
-        <w:t xml:space="preserve">]</w:t>
-      </w:r>
-    </w:p>
-    <w:p>
-      <w:pPr>
-        <w:pStyle w:val="SourceCode"/>
-      </w:pPr>
-      <w:r>
-        <w:rPr>
-          <w:rStyle w:val="NormalTok"/>
-        </w:rPr>
-        <w:t xml:space="preserve">df_selected2 </w:t>
-      </w:r>
-      <w:r>
-        <w:rPr>
-          <w:rStyle w:val="OperatorTok"/>
-        </w:rPr>
-        <w:t xml:space="preserve">=</w:t>
-      </w:r>
-      <w:r>
-        <w:rPr>
-          <w:rStyle w:val="NormalTok"/>
-        </w:rPr>
-        <w:t xml:space="preserve"> df.select(export_cols2)</w:t>
-      </w:r>
-      <w:r>
-        <w:br/>
-      </w:r>
-      <w:r>
-        <w:rPr>
-          <w:rStyle w:val="NormalTok"/>
-        </w:rPr>
-        <w:t xml:space="preserve">df_selected2.show(</w:t>
-      </w:r>
-      <w:r>
-        <w:rPr>
-          <w:rStyle w:val="DecValTok"/>
-        </w:rPr>
-        <w:t xml:space="preserve">40</w:t>
-      </w:r>
-      <w:r>
-        <w:rPr>
-          <w:rStyle w:val="NormalTok"/>
-        </w:rPr>
-        <w:t xml:space="preserve">)</w:t>
-      </w:r>
-    </w:p>
-    <w:p>
-      <w:pPr>
-        <w:pStyle w:val="SourceCode"/>
-      </w:pPr>
-      <w:r>
-        <w:rPr>
-          <w:rStyle w:val="VerbatimChar"/>
-        </w:rPr>
-        <w:t xml:space="preserve">+----------------------------------+--------------+-------+</w:t>
-      </w:r>
-      <w:r>
-        <w:br/>
-      </w:r>
-      <w:r>
-        <w:rPr>
-          <w:rStyle w:val="VerbatimChar"/>
-        </w:rPr>
-        <w:t xml:space="preserve">|LOT_V6_SPECIALIZED_OCCUPATION_NAME|Average Salary|counter|</w:t>
-      </w:r>
-      <w:r>
-        <w:br/>
-      </w:r>
-      <w:r>
-        <w:rPr>
-          <w:rStyle w:val="VerbatimChar"/>
-        </w:rPr>
-        <w:t xml:space="preserve">+----------------------------------+--------------+-------+</w:t>
-      </w:r>
-      <w:r>
-        <w:br/>
-      </w:r>
-      <w:r>
-        <w:rPr>
-          <w:rStyle w:val="VerbatimChar"/>
-        </w:rPr>
-        <w:t xml:space="preserve">|              General ERP Analy...|      108668.5|      1|</w:t>
-      </w:r>
-      <w:r>
-        <w:br/>
-      </w:r>
-      <w:r>
-        <w:rPr>
-          <w:rStyle w:val="VerbatimChar"/>
-        </w:rPr>
-        <w:t xml:space="preserve">|              Oracle Consultant...|      108668.5|      1|</w:t>
-      </w:r>
-      <w:r>
-        <w:br/>
-      </w:r>
-      <w:r>
-        <w:rPr>
-          <w:rStyle w:val="VerbatimChar"/>
-        </w:rPr>
-        <w:t xml:space="preserve">|                      Data Analyst|      108668.5|      1|</w:t>
-      </w:r>
-      <w:r>
-        <w:br/>
-      </w:r>
-      <w:r>
-        <w:rPr>
-          <w:rStyle w:val="VerbatimChar"/>
-        </w:rPr>
-        <w:t xml:space="preserve">|                      Data Analyst|      108668.5|      1|</w:t>
-      </w:r>
-      <w:r>
-        <w:br/>
-      </w:r>
-      <w:r>
-        <w:rPr>
-          <w:rStyle w:val="VerbatimChar"/>
-        </w:rPr>
-        <w:t xml:space="preserve">|              Oracle Consultant...|       92500.0|      1|</w:t>
-      </w:r>
-      <w:r>
-        <w:br/>
-      </w:r>
-      <w:r>
-        <w:rPr>
-          <w:rStyle w:val="VerbatimChar"/>
-        </w:rPr>
-        <w:t xml:space="preserve">|                      Data Analyst|      110155.0|      1|</w:t>
-      </w:r>
-      <w:r>
-        <w:br/>
-      </w:r>
-      <w:r>
-        <w:rPr>
-          <w:rStyle w:val="VerbatimChar"/>
-        </w:rPr>
-        <w:t xml:space="preserve">|                      Data Analyst|      108668.5|      1|</w:t>
-      </w:r>
-      <w:r>
-        <w:br/>
-      </w:r>
-      <w:r>
-        <w:rPr>
-          <w:rStyle w:val="VerbatimChar"/>
-        </w:rPr>
-        <w:t xml:space="preserve">|                      Data Analyst|      108668.5|      1|</w:t>
-      </w:r>
-      <w:r>
-        <w:br/>
-      </w:r>
-      <w:r>
-        <w:rPr>
-          <w:rStyle w:val="VerbatimChar"/>
-        </w:rPr>
-        <w:t xml:space="preserve">|              General ERP Analy...|      108668.5|      1|</w:t>
-      </w:r>
-      <w:r>
-        <w:br/>
-      </w:r>
-      <w:r>
-        <w:rPr>
-          <w:rStyle w:val="VerbatimChar"/>
-        </w:rPr>
-        <w:t xml:space="preserve">|                      Data Analyst|       92962.0|      1|</w:t>
-      </w:r>
-      <w:r>
-        <w:br/>
-      </w:r>
-      <w:r>
-        <w:rPr>
-          <w:rStyle w:val="VerbatimChar"/>
-        </w:rPr>
-        <w:t xml:space="preserve">|                      Data Analyst|      107645.5|      1|</w:t>
-      </w:r>
-      <w:r>
-        <w:br/>
-      </w:r>
-      <w:r>
-        <w:rPr>
-          <w:rStyle w:val="VerbatimChar"/>
-        </w:rPr>
-        <w:t xml:space="preserve">|                      Data Analyst|      108668.5|      1|</w:t>
-      </w:r>
-      <w:r>
-        <w:br/>
-      </w:r>
-      <w:r>
-        <w:rPr>
-          <w:rStyle w:val="VerbatimChar"/>
-        </w:rPr>
-        <w:t xml:space="preserve">|                      Data Analyst|      108668.5|      1|</w:t>
-      </w:r>
-      <w:r>
-        <w:br/>
-      </w:r>
-      <w:r>
-        <w:rPr>
-          <w:rStyle w:val="VerbatimChar"/>
-        </w:rPr>
-        <w:t xml:space="preserve">|              General ERP Analy...|      192800.0|      1|</w:t>
-      </w:r>
-      <w:r>
-        <w:br/>
-      </w:r>
-      <w:r>
-        <w:rPr>
-          <w:rStyle w:val="VerbatimChar"/>
-        </w:rPr>
-        <w:t xml:space="preserve">|              Enterprise Architect|       81286.0|      1|</w:t>
-      </w:r>
-      <w:r>
-        <w:br/>
-      </w:r>
-      <w:r>
-        <w:rPr>
-          <w:rStyle w:val="VerbatimChar"/>
-        </w:rPr>
-        <w:t xml:space="preserve">|                      Data Analyst|      108668.5|      1|</w:t>
-      </w:r>
-      <w:r>
-        <w:br/>
-      </w:r>
-      <w:r>
-        <w:rPr>
-          <w:rStyle w:val="VerbatimChar"/>
-        </w:rPr>
-        <w:t xml:space="preserve">|              General ERP Analy...|      125900.0|      1|</w:t>
-      </w:r>
-      <w:r>
-        <w:br/>
-      </w:r>
-      <w:r>
-        <w:rPr>
-          <w:rStyle w:val="VerbatimChar"/>
-        </w:rPr>
-        <w:t xml:space="preserve">|              Oracle Consultant...|      108668.5|      1|</w:t>
-      </w:r>
-      <w:r>
-        <w:br/>
-      </w:r>
-      <w:r>
-        <w:rPr>
-          <w:rStyle w:val="VerbatimChar"/>
-        </w:rPr>
-        <w:t xml:space="preserve">|              Enterprise Architect|      165000.0|      1|</w:t>
-      </w:r>
-      <w:r>
-        <w:br/>
-      </w:r>
-      <w:r>
-        <w:rPr>
-          <w:rStyle w:val="VerbatimChar"/>
-        </w:rPr>
-        <w:t xml:space="preserve">|                      Data Analyst|      170000.0|      1|</w:t>
-      </w:r>
-      <w:r>
-        <w:br/>
-      </w:r>
-      <w:r>
-        <w:rPr>
-          <w:rStyle w:val="VerbatimChar"/>
-        </w:rPr>
-        <w:t xml:space="preserve">|                      Data Analyst|      110155.0|      1|</w:t>
-      </w:r>
-      <w:r>
-        <w:br/>
-      </w:r>
-      <w:r>
-        <w:rPr>
-          <w:rStyle w:val="VerbatimChar"/>
-        </w:rPr>
-        <w:t xml:space="preserve">|              Enterprise Architect|      136950.0|      1|</w:t>
-      </w:r>
-      <w:r>
-        <w:br/>
-      </w:r>
-      <w:r>
-        <w:rPr>
-          <w:rStyle w:val="VerbatimChar"/>
-        </w:rPr>
-        <w:t xml:space="preserve">|                      Data Analyst|      118560.0|      1|</w:t>
-      </w:r>
-      <w:r>
-        <w:br/>
-      </w:r>
-      <w:r>
-        <w:rPr>
-          <w:rStyle w:val="VerbatimChar"/>
-        </w:rPr>
-        <w:t xml:space="preserve">|              Enterprise Architect|      108668.5|      1|</w:t>
-      </w:r>
-      <w:r>
-        <w:br/>
-      </w:r>
-      <w:r>
-        <w:rPr>
-          <w:rStyle w:val="VerbatimChar"/>
-        </w:rPr>
-        <w:t xml:space="preserve">|              Business Analyst ...|      108668.5|      1|</w:t>
-      </w:r>
-      <w:r>
-        <w:br/>
-      </w:r>
-      <w:r>
-        <w:rPr>
-          <w:rStyle w:val="VerbatimChar"/>
-        </w:rPr>
-        <w:t xml:space="preserve">|                      Data Analyst|      108668.5|      1|</w:t>
-      </w:r>
-      <w:r>
-        <w:br/>
-      </w:r>
-      <w:r>
-        <w:rPr>
-          <w:rStyle w:val="VerbatimChar"/>
-        </w:rPr>
-        <w:t xml:space="preserve">|              Enterprise Architect|       79000.0|      1|</w:t>
-      </w:r>
-      <w:r>
-        <w:br/>
-      </w:r>
-      <w:r>
-        <w:rPr>
-          <w:rStyle w:val="VerbatimChar"/>
-        </w:rPr>
-        <w:t xml:space="preserve">|               SAP Analyst / Admin|       41600.0|      1|</w:t>
-      </w:r>
-      <w:r>
-        <w:br/>
-      </w:r>
-      <w:r>
-        <w:rPr>
-          <w:rStyle w:val="VerbatimChar"/>
-        </w:rPr>
-        <w:t xml:space="preserve">|              Business Intellig...|      108668.5|      1|</w:t>
-      </w:r>
-      <w:r>
-        <w:br/>
-      </w:r>
-      <w:r>
-        <w:rPr>
-          <w:rStyle w:val="VerbatimChar"/>
-        </w:rPr>
-        <w:t xml:space="preserve">|                      Data Analyst|      108668.5|      1|</w:t>
-      </w:r>
-      <w:r>
-        <w:br/>
-      </w:r>
-      <w:r>
-        <w:rPr>
-          <w:rStyle w:val="VerbatimChar"/>
-        </w:rPr>
-        <w:t xml:space="preserve">|                      Data Analyst|      140756.5|      1|</w:t>
-      </w:r>
-      <w:r>
-        <w:br/>
-      </w:r>
-      <w:r>
-        <w:rPr>
-          <w:rStyle w:val="VerbatimChar"/>
-        </w:rPr>
-        <w:t xml:space="preserve">|              General ERP Analy...|      192800.0|      1|</w:t>
-      </w:r>
-      <w:r>
-        <w:br/>
-      </w:r>
-      <w:r>
-        <w:rPr>
-          <w:rStyle w:val="VerbatimChar"/>
-        </w:rPr>
-        <w:t xml:space="preserve">|              Oracle Consultant...|       75026.0|      1|</w:t>
-      </w:r>
-      <w:r>
-        <w:br/>
-      </w:r>
-      <w:r>
-        <w:rPr>
-          <w:rStyle w:val="VerbatimChar"/>
-        </w:rPr>
-        <w:t xml:space="preserve">|              General ERP Analy...|      116500.0|      1|</w:t>
-      </w:r>
-      <w:r>
-        <w:br/>
-      </w:r>
-      <w:r>
-        <w:rPr>
-          <w:rStyle w:val="VerbatimChar"/>
-        </w:rPr>
-        <w:t xml:space="preserve">|              Oracle Consultant...|      166500.0|      1|</w:t>
-      </w:r>
-      <w:r>
-        <w:br/>
-      </w:r>
-      <w:r>
-        <w:rPr>
-          <w:rStyle w:val="VerbatimChar"/>
-        </w:rPr>
-        <w:t xml:space="preserve">|              Oracle Consultant...|      108668.5|      1|</w:t>
-      </w:r>
-      <w:r>
-        <w:br/>
-      </w:r>
-      <w:r>
-        <w:rPr>
-          <w:rStyle w:val="VerbatimChar"/>
-        </w:rPr>
-        <w:t xml:space="preserve">|              Business Analyst ...|      108668.5|      1|</w:t>
-      </w:r>
-      <w:r>
-        <w:br/>
-      </w:r>
-      <w:r>
-        <w:rPr>
-          <w:rStyle w:val="VerbatimChar"/>
-        </w:rPr>
-        <w:t xml:space="preserve">|                      Data Analyst|       42500.0|      1|</w:t>
-      </w:r>
-      <w:r>
-        <w:br/>
-      </w:r>
-      <w:r>
-        <w:rPr>
-          <w:rStyle w:val="VerbatimChar"/>
-        </w:rPr>
-        <w:t xml:space="preserve">|                      Data Analyst|      156038.5|      1|</w:t>
-      </w:r>
-      <w:r>
-        <w:br/>
-      </w:r>
-      <w:r>
-        <w:rPr>
-          <w:rStyle w:val="VerbatimChar"/>
-        </w:rPr>
-        <w:t xml:space="preserve">|                      Data Analyst|      108668.5|      1|</w:t>
-      </w:r>
-      <w:r>
-        <w:br/>
-      </w:r>
-      <w:r>
-        <w:rPr>
-          <w:rStyle w:val="VerbatimChar"/>
-        </w:rPr>
-        <w:t xml:space="preserve">+----------------------------------+--------------+-------+</w:t>
-      </w:r>
-      <w:r>
-        <w:br/>
-      </w:r>
-      <w:r>
-        <w:rPr>
-          <w:rStyle w:val="VerbatimChar"/>
-        </w:rPr>
-        <w:t xml:space="preserve">only showing top 40 rows</w:t>
-      </w:r>
-    </w:p>
-    <w:p>
-      <w:pPr>
-        <w:pStyle w:val="SourceCode"/>
-      </w:pPr>
-      <w:r>
-        <w:rPr>
-          <w:rStyle w:val="NormalTok"/>
-        </w:rPr>
-        <w:t xml:space="preserve">pdf2 </w:t>
-      </w:r>
-      <w:r>
-        <w:rPr>
-          <w:rStyle w:val="OperatorTok"/>
-        </w:rPr>
-        <w:t xml:space="preserve">=</w:t>
-      </w:r>
-      <w:r>
-        <w:rPr>
-          <w:rStyle w:val="NormalTok"/>
-        </w:rPr>
-        <w:t xml:space="preserve"> df_selected2.toPandas()</w:t>
-      </w:r>
-      <w:r>
-        <w:br/>
-      </w:r>
-      <w:r>
-        <w:rPr>
-          <w:rStyle w:val="CommentTok"/>
-        </w:rPr>
-        <w:t xml:space="preserve">#pdf2.to_csv("./data/lighthouse_cleaned.csv", index=False)</w:t>
-      </w:r>
-      <w:r>
-        <w:br/>
-      </w:r>
-      <w:r>
-        <w:rPr>
-          <w:rStyle w:val="CommentTok"/>
-        </w:rPr>
-        <w:t xml:space="preserve">#print(len(pdf2))</w:t>
-      </w:r>
-      <w:r>
-        <w:br/>
-      </w:r>
-      <w:r>
-        <w:rPr>
-          <w:rStyle w:val="NormalTok"/>
-        </w:rPr>
-        <w:t xml:space="preserve">pdf2.head(</w:t>
-      </w:r>
-      <w:r>
-        <w:rPr>
-          <w:rStyle w:val="DecValTok"/>
-        </w:rPr>
-        <w:t xml:space="preserve">30</w:t>
-      </w:r>
-      <w:r>
-        <w:rPr>
-          <w:rStyle w:val="NormalTok"/>
-        </w:rPr>
-        <w:t xml:space="preserve">)</w:t>
-      </w:r>
-    </w:p>
-    <w:p>
-      <w:pPr>
-        <w:pStyle w:val="SourceCode"/>
-      </w:pPr>
-      <w:r>
-        <w:rPr>
-          <w:rStyle w:val="VerbatimChar"/>
-        </w:rPr>
-        <w:t xml:space="preserve">[Stage 22:&gt;                                                         (0 + 1) / 1]                                                                                </w:t>
+        <w:rPr>
+          <w:rStyle w:val="NormalTok"/>
+        </w:rPr>
+        <w:t xml:space="preserve">: </w:t>
+      </w:r>
+      <w:r>
+        <w:rPr>
+          <w:rStyle w:val="StringTok"/>
+        </w:rPr>
+        <w:t xml:space="preserve">"sum"</w:t>
+      </w:r>
+      <w:r>
+        <w:br/>
+      </w:r>
+      <w:r>
+        <w:rPr>
+          <w:rStyle w:val="NormalTok"/>
+        </w:rPr>
+        <w:t xml:space="preserve">}).reset_index()</w:t>
       </w:r>
     </w:p>
     <w:tbl>
@@ -2534,7 +2666,7 @@
               <w:pStyle w:val="Compact"/>
             </w:pPr>
             <w:r>
-              <w:t xml:space="preserve">General ERP Analyst / Consultant</w:t>
+              <w:t xml:space="preserve">Business Analyst (General)</w:t>
             </w:r>
           </w:p>
         </w:tc>
@@ -2556,7 +2688,7 @@
               <w:pStyle w:val="Compact"/>
             </w:pPr>
             <w:r>
-              <w:t xml:space="preserve">1</w:t>
+              <w:t xml:space="preserve">4326</w:t>
             </w:r>
           </w:p>
         </w:tc>
@@ -2580,7 +2712,7 @@
               <w:pStyle w:val="Compact"/>
             </w:pPr>
             <w:r>
-              <w:t xml:space="preserve">Oracle Consultant / Analyst</w:t>
+              <w:t xml:space="preserve">Business Intelligence Analyst</w:t>
             </w:r>
           </w:p>
         </w:tc>
@@ -2602,7 +2734,7 @@
               <w:pStyle w:val="Compact"/>
             </w:pPr>
             <w:r>
-              <w:t xml:space="preserve">1</w:t>
+              <w:t xml:space="preserve">3639</w:t>
             </w:r>
           </w:p>
         </w:tc>
@@ -2648,1254 +2780,22 @@
               <w:pStyle w:val="Compact"/>
             </w:pPr>
             <w:r>
-              <w:t xml:space="preserve">1</w:t>
-            </w:r>
-          </w:p>
-        </w:tc>
-      </w:tr>
-      <w:tr>
-        <w:tc>
-          <w:tcPr/>
-          <w:p>
-            <w:pPr>
-              <w:pStyle w:val="Compact"/>
-            </w:pPr>
-            <w:r>
-              <w:t xml:space="preserve">3</w:t>
-            </w:r>
-          </w:p>
-        </w:tc>
-        <w:tc>
-          <w:tcPr/>
-          <w:p>
-            <w:pPr>
-              <w:pStyle w:val="Compact"/>
-            </w:pPr>
-            <w:r>
-              <w:t xml:space="preserve">Data Analyst</w:t>
-            </w:r>
-          </w:p>
-        </w:tc>
-        <w:tc>
-          <w:tcPr/>
-          <w:p>
-            <w:pPr>
-              <w:pStyle w:val="Compact"/>
-            </w:pPr>
-            <w:r>
-              <w:t xml:space="preserve">108668.5</w:t>
-            </w:r>
-          </w:p>
-        </w:tc>
-        <w:tc>
-          <w:tcPr/>
-          <w:p>
-            <w:pPr>
-              <w:pStyle w:val="Compact"/>
-            </w:pPr>
-            <w:r>
-              <w:t xml:space="preserve">1</w:t>
-            </w:r>
-          </w:p>
-        </w:tc>
-      </w:tr>
-      <w:tr>
-        <w:tc>
-          <w:tcPr/>
-          <w:p>
-            <w:pPr>
-              <w:pStyle w:val="Compact"/>
-            </w:pPr>
-            <w:r>
-              <w:t xml:space="preserve">4</w:t>
-            </w:r>
-          </w:p>
-        </w:tc>
-        <w:tc>
-          <w:tcPr/>
-          <w:p>
-            <w:pPr>
-              <w:pStyle w:val="Compact"/>
-            </w:pPr>
-            <w:r>
-              <w:t xml:space="preserve">Oracle Consultant / Analyst</w:t>
-            </w:r>
-          </w:p>
-        </w:tc>
-        <w:tc>
-          <w:tcPr/>
-          <w:p>
-            <w:pPr>
-              <w:pStyle w:val="Compact"/>
-            </w:pPr>
-            <w:r>
-              <w:t xml:space="preserve">92500.0</w:t>
-            </w:r>
-          </w:p>
-        </w:tc>
-        <w:tc>
-          <w:tcPr/>
-          <w:p>
-            <w:pPr>
-              <w:pStyle w:val="Compact"/>
-            </w:pPr>
-            <w:r>
-              <w:t xml:space="preserve">1</w:t>
-            </w:r>
-          </w:p>
-        </w:tc>
-      </w:tr>
-      <w:tr>
-        <w:tc>
-          <w:tcPr/>
-          <w:p>
-            <w:pPr>
-              <w:pStyle w:val="Compact"/>
-            </w:pPr>
-            <w:r>
-              <w:t xml:space="preserve">5</w:t>
-            </w:r>
-          </w:p>
-        </w:tc>
-        <w:tc>
-          <w:tcPr/>
-          <w:p>
-            <w:pPr>
-              <w:pStyle w:val="Compact"/>
-            </w:pPr>
-            <w:r>
-              <w:t xml:space="preserve">Data Analyst</w:t>
-            </w:r>
-          </w:p>
-        </w:tc>
-        <w:tc>
-          <w:tcPr/>
-          <w:p>
-            <w:pPr>
-              <w:pStyle w:val="Compact"/>
-            </w:pPr>
-            <w:r>
-              <w:t xml:space="preserve">110155.0</w:t>
-            </w:r>
-          </w:p>
-        </w:tc>
-        <w:tc>
-          <w:tcPr/>
-          <w:p>
-            <w:pPr>
-              <w:pStyle w:val="Compact"/>
-            </w:pPr>
-            <w:r>
-              <w:t xml:space="preserve">1</w:t>
-            </w:r>
-          </w:p>
-        </w:tc>
-      </w:tr>
-      <w:tr>
-        <w:tc>
-          <w:tcPr/>
-          <w:p>
-            <w:pPr>
-              <w:pStyle w:val="Compact"/>
-            </w:pPr>
-            <w:r>
-              <w:t xml:space="preserve">6</w:t>
-            </w:r>
-          </w:p>
-        </w:tc>
-        <w:tc>
-          <w:tcPr/>
-          <w:p>
-            <w:pPr>
-              <w:pStyle w:val="Compact"/>
-            </w:pPr>
-            <w:r>
-              <w:t xml:space="preserve">Data Analyst</w:t>
-            </w:r>
-          </w:p>
-        </w:tc>
-        <w:tc>
-          <w:tcPr/>
-          <w:p>
-            <w:pPr>
-              <w:pStyle w:val="Compact"/>
-            </w:pPr>
-            <w:r>
-              <w:t xml:space="preserve">108668.5</w:t>
-            </w:r>
-          </w:p>
-        </w:tc>
-        <w:tc>
-          <w:tcPr/>
-          <w:p>
-            <w:pPr>
-              <w:pStyle w:val="Compact"/>
-            </w:pPr>
-            <w:r>
-              <w:t xml:space="preserve">1</w:t>
-            </w:r>
-          </w:p>
-        </w:tc>
-      </w:tr>
-      <w:tr>
-        <w:tc>
-          <w:tcPr/>
-          <w:p>
-            <w:pPr>
-              <w:pStyle w:val="Compact"/>
-            </w:pPr>
-            <w:r>
-              <w:t xml:space="preserve">7</w:t>
-            </w:r>
-          </w:p>
-        </w:tc>
-        <w:tc>
-          <w:tcPr/>
-          <w:p>
-            <w:pPr>
-              <w:pStyle w:val="Compact"/>
-            </w:pPr>
-            <w:r>
-              <w:t xml:space="preserve">Data Analyst</w:t>
-            </w:r>
-          </w:p>
-        </w:tc>
-        <w:tc>
-          <w:tcPr/>
-          <w:p>
-            <w:pPr>
-              <w:pStyle w:val="Compact"/>
-            </w:pPr>
-            <w:r>
-              <w:t xml:space="preserve">108668.5</w:t>
-            </w:r>
-          </w:p>
-        </w:tc>
-        <w:tc>
-          <w:tcPr/>
-          <w:p>
-            <w:pPr>
-              <w:pStyle w:val="Compact"/>
-            </w:pPr>
-            <w:r>
-              <w:t xml:space="preserve">1</w:t>
-            </w:r>
-          </w:p>
-        </w:tc>
-      </w:tr>
-      <w:tr>
-        <w:tc>
-          <w:tcPr/>
-          <w:p>
-            <w:pPr>
-              <w:pStyle w:val="Compact"/>
-            </w:pPr>
-            <w:r>
-              <w:t xml:space="preserve">8</w:t>
-            </w:r>
-          </w:p>
-        </w:tc>
-        <w:tc>
-          <w:tcPr/>
-          <w:p>
-            <w:pPr>
-              <w:pStyle w:val="Compact"/>
-            </w:pPr>
-            <w:r>
-              <w:t xml:space="preserve">General ERP Analyst / Consultant</w:t>
-            </w:r>
-          </w:p>
-        </w:tc>
-        <w:tc>
-          <w:tcPr/>
-          <w:p>
-            <w:pPr>
-              <w:pStyle w:val="Compact"/>
-            </w:pPr>
-            <w:r>
-              <w:t xml:space="preserve">108668.5</w:t>
-            </w:r>
-          </w:p>
-        </w:tc>
-        <w:tc>
-          <w:tcPr/>
-          <w:p>
-            <w:pPr>
-              <w:pStyle w:val="Compact"/>
-            </w:pPr>
-            <w:r>
-              <w:t xml:space="preserve">1</w:t>
-            </w:r>
-          </w:p>
-        </w:tc>
-      </w:tr>
-      <w:tr>
-        <w:tc>
-          <w:tcPr/>
-          <w:p>
-            <w:pPr>
-              <w:pStyle w:val="Compact"/>
-            </w:pPr>
-            <w:r>
-              <w:t xml:space="preserve">9</w:t>
-            </w:r>
-          </w:p>
-        </w:tc>
-        <w:tc>
-          <w:tcPr/>
-          <w:p>
-            <w:pPr>
-              <w:pStyle w:val="Compact"/>
-            </w:pPr>
-            <w:r>
-              <w:t xml:space="preserve">Data Analyst</w:t>
-            </w:r>
-          </w:p>
-        </w:tc>
-        <w:tc>
-          <w:tcPr/>
-          <w:p>
-            <w:pPr>
-              <w:pStyle w:val="Compact"/>
-            </w:pPr>
-            <w:r>
-              <w:t xml:space="preserve">92962.0</w:t>
-            </w:r>
-          </w:p>
-        </w:tc>
-        <w:tc>
-          <w:tcPr/>
-          <w:p>
-            <w:pPr>
-              <w:pStyle w:val="Compact"/>
-            </w:pPr>
-            <w:r>
-              <w:t xml:space="preserve">1</w:t>
-            </w:r>
-          </w:p>
-        </w:tc>
-      </w:tr>
-      <w:tr>
-        <w:tc>
-          <w:tcPr/>
-          <w:p>
-            <w:pPr>
-              <w:pStyle w:val="Compact"/>
-            </w:pPr>
-            <w:r>
-              <w:t xml:space="preserve">10</w:t>
-            </w:r>
-          </w:p>
-        </w:tc>
-        <w:tc>
-          <w:tcPr/>
-          <w:p>
-            <w:pPr>
-              <w:pStyle w:val="Compact"/>
-            </w:pPr>
-            <w:r>
-              <w:t xml:space="preserve">Data Analyst</w:t>
-            </w:r>
-          </w:p>
-        </w:tc>
-        <w:tc>
-          <w:tcPr/>
-          <w:p>
-            <w:pPr>
-              <w:pStyle w:val="Compact"/>
-            </w:pPr>
-            <w:r>
-              <w:t xml:space="preserve">107645.5</w:t>
-            </w:r>
-          </w:p>
-        </w:tc>
-        <w:tc>
-          <w:tcPr/>
-          <w:p>
-            <w:pPr>
-              <w:pStyle w:val="Compact"/>
-            </w:pPr>
-            <w:r>
-              <w:t xml:space="preserve">1</w:t>
-            </w:r>
-          </w:p>
-        </w:tc>
-      </w:tr>
-      <w:tr>
-        <w:tc>
-          <w:tcPr/>
-          <w:p>
-            <w:pPr>
-              <w:pStyle w:val="Compact"/>
-            </w:pPr>
-            <w:r>
-              <w:t xml:space="preserve">11</w:t>
-            </w:r>
-          </w:p>
-        </w:tc>
-        <w:tc>
-          <w:tcPr/>
-          <w:p>
-            <w:pPr>
-              <w:pStyle w:val="Compact"/>
-            </w:pPr>
-            <w:r>
-              <w:t xml:space="preserve">Data Analyst</w:t>
-            </w:r>
-          </w:p>
-        </w:tc>
-        <w:tc>
-          <w:tcPr/>
-          <w:p>
-            <w:pPr>
-              <w:pStyle w:val="Compact"/>
-            </w:pPr>
-            <w:r>
-              <w:t xml:space="preserve">108668.5</w:t>
-            </w:r>
-          </w:p>
-        </w:tc>
-        <w:tc>
-          <w:tcPr/>
-          <w:p>
-            <w:pPr>
-              <w:pStyle w:val="Compact"/>
-            </w:pPr>
-            <w:r>
-              <w:t xml:space="preserve">1</w:t>
-            </w:r>
-          </w:p>
-        </w:tc>
-      </w:tr>
-      <w:tr>
-        <w:tc>
-          <w:tcPr/>
-          <w:p>
-            <w:pPr>
-              <w:pStyle w:val="Compact"/>
-            </w:pPr>
-            <w:r>
-              <w:t xml:space="preserve">12</w:t>
-            </w:r>
-          </w:p>
-        </w:tc>
-        <w:tc>
-          <w:tcPr/>
-          <w:p>
-            <w:pPr>
-              <w:pStyle w:val="Compact"/>
-            </w:pPr>
-            <w:r>
-              <w:t xml:space="preserve">Data Analyst</w:t>
-            </w:r>
-          </w:p>
-        </w:tc>
-        <w:tc>
-          <w:tcPr/>
-          <w:p>
-            <w:pPr>
-              <w:pStyle w:val="Compact"/>
-            </w:pPr>
-            <w:r>
-              <w:t xml:space="preserve">108668.5</w:t>
-            </w:r>
-          </w:p>
-        </w:tc>
-        <w:tc>
-          <w:tcPr/>
-          <w:p>
-            <w:pPr>
-              <w:pStyle w:val="Compact"/>
-            </w:pPr>
-            <w:r>
-              <w:t xml:space="preserve">1</w:t>
-            </w:r>
-          </w:p>
-        </w:tc>
-      </w:tr>
-      <w:tr>
-        <w:tc>
-          <w:tcPr/>
-          <w:p>
-            <w:pPr>
-              <w:pStyle w:val="Compact"/>
-            </w:pPr>
-            <w:r>
-              <w:t xml:space="preserve">13</w:t>
-            </w:r>
-          </w:p>
-        </w:tc>
-        <w:tc>
-          <w:tcPr/>
-          <w:p>
-            <w:pPr>
-              <w:pStyle w:val="Compact"/>
-            </w:pPr>
-            <w:r>
-              <w:t xml:space="preserve">General ERP Analyst / Consultant</w:t>
-            </w:r>
-          </w:p>
-        </w:tc>
-        <w:tc>
-          <w:tcPr/>
-          <w:p>
-            <w:pPr>
-              <w:pStyle w:val="Compact"/>
-            </w:pPr>
-            <w:r>
-              <w:t xml:space="preserve">192800.0</w:t>
-            </w:r>
-          </w:p>
-        </w:tc>
-        <w:tc>
-          <w:tcPr/>
-          <w:p>
-            <w:pPr>
-              <w:pStyle w:val="Compact"/>
-            </w:pPr>
-            <w:r>
-              <w:t xml:space="preserve">1</w:t>
-            </w:r>
-          </w:p>
-        </w:tc>
-      </w:tr>
-      <w:tr>
-        <w:tc>
-          <w:tcPr/>
-          <w:p>
-            <w:pPr>
-              <w:pStyle w:val="Compact"/>
-            </w:pPr>
-            <w:r>
-              <w:t xml:space="preserve">14</w:t>
-            </w:r>
-          </w:p>
-        </w:tc>
-        <w:tc>
-          <w:tcPr/>
-          <w:p>
-            <w:pPr>
-              <w:pStyle w:val="Compact"/>
-            </w:pPr>
-            <w:r>
-              <w:t xml:space="preserve">Enterprise Architect</w:t>
-            </w:r>
-          </w:p>
-        </w:tc>
-        <w:tc>
-          <w:tcPr/>
-          <w:p>
-            <w:pPr>
-              <w:pStyle w:val="Compact"/>
-            </w:pPr>
-            <w:r>
-              <w:t xml:space="preserve">81286.0</w:t>
-            </w:r>
-          </w:p>
-        </w:tc>
-        <w:tc>
-          <w:tcPr/>
-          <w:p>
-            <w:pPr>
-              <w:pStyle w:val="Compact"/>
-            </w:pPr>
-            <w:r>
-              <w:t xml:space="preserve">1</w:t>
-            </w:r>
-          </w:p>
-        </w:tc>
-      </w:tr>
-      <w:tr>
-        <w:tc>
-          <w:tcPr/>
-          <w:p>
-            <w:pPr>
-              <w:pStyle w:val="Compact"/>
-            </w:pPr>
-            <w:r>
-              <w:t xml:space="preserve">15</w:t>
-            </w:r>
-          </w:p>
-        </w:tc>
-        <w:tc>
-          <w:tcPr/>
-          <w:p>
-            <w:pPr>
-              <w:pStyle w:val="Compact"/>
-            </w:pPr>
-            <w:r>
-              <w:t xml:space="preserve">Data Analyst</w:t>
-            </w:r>
-          </w:p>
-        </w:tc>
-        <w:tc>
-          <w:tcPr/>
-          <w:p>
-            <w:pPr>
-              <w:pStyle w:val="Compact"/>
-            </w:pPr>
-            <w:r>
-              <w:t xml:space="preserve">108668.5</w:t>
-            </w:r>
-          </w:p>
-        </w:tc>
-        <w:tc>
-          <w:tcPr/>
-          <w:p>
-            <w:pPr>
-              <w:pStyle w:val="Compact"/>
-            </w:pPr>
-            <w:r>
-              <w:t xml:space="preserve">1</w:t>
-            </w:r>
-          </w:p>
-        </w:tc>
-      </w:tr>
-      <w:tr>
-        <w:tc>
-          <w:tcPr/>
-          <w:p>
-            <w:pPr>
-              <w:pStyle w:val="Compact"/>
-            </w:pPr>
-            <w:r>
-              <w:t xml:space="preserve">16</w:t>
-            </w:r>
-          </w:p>
-        </w:tc>
-        <w:tc>
-          <w:tcPr/>
-          <w:p>
-            <w:pPr>
-              <w:pStyle w:val="Compact"/>
-            </w:pPr>
-            <w:r>
-              <w:t xml:space="preserve">General ERP Analyst / Consultant</w:t>
-            </w:r>
-          </w:p>
-        </w:tc>
-        <w:tc>
-          <w:tcPr/>
-          <w:p>
-            <w:pPr>
-              <w:pStyle w:val="Compact"/>
-            </w:pPr>
-            <w:r>
-              <w:t xml:space="preserve">125900.0</w:t>
-            </w:r>
-          </w:p>
-        </w:tc>
-        <w:tc>
-          <w:tcPr/>
-          <w:p>
-            <w:pPr>
-              <w:pStyle w:val="Compact"/>
-            </w:pPr>
-            <w:r>
-              <w:t xml:space="preserve">1</w:t>
-            </w:r>
-          </w:p>
-        </w:tc>
-      </w:tr>
-      <w:tr>
-        <w:tc>
-          <w:tcPr/>
-          <w:p>
-            <w:pPr>
-              <w:pStyle w:val="Compact"/>
-            </w:pPr>
-            <w:r>
-              <w:t xml:space="preserve">17</w:t>
-            </w:r>
-          </w:p>
-        </w:tc>
-        <w:tc>
-          <w:tcPr/>
-          <w:p>
-            <w:pPr>
-              <w:pStyle w:val="Compact"/>
-            </w:pPr>
-            <w:r>
-              <w:t xml:space="preserve">Oracle Consultant / Analyst</w:t>
-            </w:r>
-          </w:p>
-        </w:tc>
-        <w:tc>
-          <w:tcPr/>
-          <w:p>
-            <w:pPr>
-              <w:pStyle w:val="Compact"/>
-            </w:pPr>
-            <w:r>
-              <w:t xml:space="preserve">108668.5</w:t>
-            </w:r>
-          </w:p>
-        </w:tc>
-        <w:tc>
-          <w:tcPr/>
-          <w:p>
-            <w:pPr>
-              <w:pStyle w:val="Compact"/>
-            </w:pPr>
-            <w:r>
-              <w:t xml:space="preserve">1</w:t>
-            </w:r>
-          </w:p>
-        </w:tc>
-      </w:tr>
-      <w:tr>
-        <w:tc>
-          <w:tcPr/>
-          <w:p>
-            <w:pPr>
-              <w:pStyle w:val="Compact"/>
-            </w:pPr>
-            <w:r>
-              <w:t xml:space="preserve">18</w:t>
-            </w:r>
-          </w:p>
-        </w:tc>
-        <w:tc>
-          <w:tcPr/>
-          <w:p>
-            <w:pPr>
-              <w:pStyle w:val="Compact"/>
-            </w:pPr>
-            <w:r>
-              <w:t xml:space="preserve">Enterprise Architect</w:t>
-            </w:r>
-          </w:p>
-        </w:tc>
-        <w:tc>
-          <w:tcPr/>
-          <w:p>
-            <w:pPr>
-              <w:pStyle w:val="Compact"/>
-            </w:pPr>
-            <w:r>
-              <w:t xml:space="preserve">165000.0</w:t>
-            </w:r>
-          </w:p>
-        </w:tc>
-        <w:tc>
-          <w:tcPr/>
-          <w:p>
-            <w:pPr>
-              <w:pStyle w:val="Compact"/>
-            </w:pPr>
-            <w:r>
-              <w:t xml:space="preserve">1</w:t>
-            </w:r>
-          </w:p>
-        </w:tc>
-      </w:tr>
-      <w:tr>
-        <w:tc>
-          <w:tcPr/>
-          <w:p>
-            <w:pPr>
-              <w:pStyle w:val="Compact"/>
-            </w:pPr>
-            <w:r>
-              <w:t xml:space="preserve">19</w:t>
-            </w:r>
-          </w:p>
-        </w:tc>
-        <w:tc>
-          <w:tcPr/>
-          <w:p>
-            <w:pPr>
-              <w:pStyle w:val="Compact"/>
-            </w:pPr>
-            <w:r>
-              <w:t xml:space="preserve">Data Analyst</w:t>
-            </w:r>
-          </w:p>
-        </w:tc>
-        <w:tc>
-          <w:tcPr/>
-          <w:p>
-            <w:pPr>
-              <w:pStyle w:val="Compact"/>
-            </w:pPr>
-            <w:r>
-              <w:t xml:space="preserve">170000.0</w:t>
-            </w:r>
-          </w:p>
-        </w:tc>
-        <w:tc>
-          <w:tcPr/>
-          <w:p>
-            <w:pPr>
-              <w:pStyle w:val="Compact"/>
-            </w:pPr>
-            <w:r>
-              <w:t xml:space="preserve">1</w:t>
-            </w:r>
-          </w:p>
-        </w:tc>
-      </w:tr>
-      <w:tr>
-        <w:tc>
-          <w:tcPr/>
-          <w:p>
-            <w:pPr>
-              <w:pStyle w:val="Compact"/>
-            </w:pPr>
-            <w:r>
-              <w:t xml:space="preserve">20</w:t>
-            </w:r>
-          </w:p>
-        </w:tc>
-        <w:tc>
-          <w:tcPr/>
-          <w:p>
-            <w:pPr>
-              <w:pStyle w:val="Compact"/>
-            </w:pPr>
-            <w:r>
-              <w:t xml:space="preserve">Data Analyst</w:t>
-            </w:r>
-          </w:p>
-        </w:tc>
-        <w:tc>
-          <w:tcPr/>
-          <w:p>
-            <w:pPr>
-              <w:pStyle w:val="Compact"/>
-            </w:pPr>
-            <w:r>
-              <w:t xml:space="preserve">110155.0</w:t>
-            </w:r>
-          </w:p>
-        </w:tc>
-        <w:tc>
-          <w:tcPr/>
-          <w:p>
-            <w:pPr>
-              <w:pStyle w:val="Compact"/>
-            </w:pPr>
-            <w:r>
-              <w:t xml:space="preserve">1</w:t>
-            </w:r>
-          </w:p>
-        </w:tc>
-      </w:tr>
-      <w:tr>
-        <w:tc>
-          <w:tcPr/>
-          <w:p>
-            <w:pPr>
-              <w:pStyle w:val="Compact"/>
-            </w:pPr>
-            <w:r>
-              <w:t xml:space="preserve">21</w:t>
-            </w:r>
-          </w:p>
-        </w:tc>
-        <w:tc>
-          <w:tcPr/>
-          <w:p>
-            <w:pPr>
-              <w:pStyle w:val="Compact"/>
-            </w:pPr>
-            <w:r>
-              <w:t xml:space="preserve">Enterprise Architect</w:t>
-            </w:r>
-          </w:p>
-        </w:tc>
-        <w:tc>
-          <w:tcPr/>
-          <w:p>
-            <w:pPr>
-              <w:pStyle w:val="Compact"/>
-            </w:pPr>
-            <w:r>
-              <w:t xml:space="preserve">136950.0</w:t>
-            </w:r>
-          </w:p>
-        </w:tc>
-        <w:tc>
-          <w:tcPr/>
-          <w:p>
-            <w:pPr>
-              <w:pStyle w:val="Compact"/>
-            </w:pPr>
-            <w:r>
-              <w:t xml:space="preserve">1</w:t>
-            </w:r>
-          </w:p>
-        </w:tc>
-      </w:tr>
-      <w:tr>
-        <w:tc>
-          <w:tcPr/>
-          <w:p>
-            <w:pPr>
-              <w:pStyle w:val="Compact"/>
-            </w:pPr>
-            <w:r>
-              <w:t xml:space="preserve">22</w:t>
-            </w:r>
-          </w:p>
-        </w:tc>
-        <w:tc>
-          <w:tcPr/>
-          <w:p>
-            <w:pPr>
-              <w:pStyle w:val="Compact"/>
-            </w:pPr>
-            <w:r>
-              <w:t xml:space="preserve">Data Analyst</w:t>
-            </w:r>
-          </w:p>
-        </w:tc>
-        <w:tc>
-          <w:tcPr/>
-          <w:p>
-            <w:pPr>
-              <w:pStyle w:val="Compact"/>
-            </w:pPr>
-            <w:r>
-              <w:t xml:space="preserve">118560.0</w:t>
-            </w:r>
-          </w:p>
-        </w:tc>
-        <w:tc>
-          <w:tcPr/>
-          <w:p>
-            <w:pPr>
-              <w:pStyle w:val="Compact"/>
-            </w:pPr>
-            <w:r>
-              <w:t xml:space="preserve">1</w:t>
-            </w:r>
-          </w:p>
-        </w:tc>
-      </w:tr>
-      <w:tr>
-        <w:tc>
-          <w:tcPr/>
-          <w:p>
-            <w:pPr>
-              <w:pStyle w:val="Compact"/>
-            </w:pPr>
-            <w:r>
-              <w:t xml:space="preserve">23</w:t>
-            </w:r>
-          </w:p>
-        </w:tc>
-        <w:tc>
-          <w:tcPr/>
-          <w:p>
-            <w:pPr>
-              <w:pStyle w:val="Compact"/>
-            </w:pPr>
-            <w:r>
-              <w:t xml:space="preserve">Enterprise Architect</w:t>
-            </w:r>
-          </w:p>
-        </w:tc>
-        <w:tc>
-          <w:tcPr/>
-          <w:p>
-            <w:pPr>
-              <w:pStyle w:val="Compact"/>
-            </w:pPr>
-            <w:r>
-              <w:t xml:space="preserve">108668.5</w:t>
-            </w:r>
-          </w:p>
-        </w:tc>
-        <w:tc>
-          <w:tcPr/>
-          <w:p>
-            <w:pPr>
-              <w:pStyle w:val="Compact"/>
-            </w:pPr>
-            <w:r>
-              <w:t xml:space="preserve">1</w:t>
-            </w:r>
-          </w:p>
-        </w:tc>
-      </w:tr>
-      <w:tr>
-        <w:tc>
-          <w:tcPr/>
-          <w:p>
-            <w:pPr>
-              <w:pStyle w:val="Compact"/>
-            </w:pPr>
-            <w:r>
-              <w:t xml:space="preserve">24</w:t>
-            </w:r>
-          </w:p>
-        </w:tc>
-        <w:tc>
-          <w:tcPr/>
-          <w:p>
-            <w:pPr>
-              <w:pStyle w:val="Compact"/>
-            </w:pPr>
-            <w:r>
-              <w:t xml:space="preserve">Business Analyst (General)</w:t>
-            </w:r>
-          </w:p>
-        </w:tc>
-        <w:tc>
-          <w:tcPr/>
-          <w:p>
-            <w:pPr>
-              <w:pStyle w:val="Compact"/>
-            </w:pPr>
-            <w:r>
-              <w:t xml:space="preserve">108668.5</w:t>
-            </w:r>
-          </w:p>
-        </w:tc>
-        <w:tc>
-          <w:tcPr/>
-          <w:p>
-            <w:pPr>
-              <w:pStyle w:val="Compact"/>
-            </w:pPr>
-            <w:r>
-              <w:t xml:space="preserve">1</w:t>
-            </w:r>
-          </w:p>
-        </w:tc>
-      </w:tr>
-      <w:tr>
-        <w:tc>
-          <w:tcPr/>
-          <w:p>
-            <w:pPr>
-              <w:pStyle w:val="Compact"/>
-            </w:pPr>
-            <w:r>
-              <w:t xml:space="preserve">25</w:t>
-            </w:r>
-          </w:p>
-        </w:tc>
-        <w:tc>
-          <w:tcPr/>
-          <w:p>
-            <w:pPr>
-              <w:pStyle w:val="Compact"/>
-            </w:pPr>
-            <w:r>
-              <w:t xml:space="preserve">Data Analyst</w:t>
-            </w:r>
-          </w:p>
-        </w:tc>
-        <w:tc>
-          <w:tcPr/>
-          <w:p>
-            <w:pPr>
-              <w:pStyle w:val="Compact"/>
-            </w:pPr>
-            <w:r>
-              <w:t xml:space="preserve">108668.5</w:t>
-            </w:r>
-          </w:p>
-        </w:tc>
-        <w:tc>
-          <w:tcPr/>
-          <w:p>
-            <w:pPr>
-              <w:pStyle w:val="Compact"/>
-            </w:pPr>
-            <w:r>
-              <w:t xml:space="preserve">1</w:t>
-            </w:r>
-          </w:p>
-        </w:tc>
-      </w:tr>
-      <w:tr>
-        <w:tc>
-          <w:tcPr/>
-          <w:p>
-            <w:pPr>
-              <w:pStyle w:val="Compact"/>
-            </w:pPr>
-            <w:r>
-              <w:t xml:space="preserve">26</w:t>
-            </w:r>
-          </w:p>
-        </w:tc>
-        <w:tc>
-          <w:tcPr/>
-          <w:p>
-            <w:pPr>
-              <w:pStyle w:val="Compact"/>
-            </w:pPr>
-            <w:r>
-              <w:t xml:space="preserve">Enterprise Architect</w:t>
-            </w:r>
-          </w:p>
-        </w:tc>
-        <w:tc>
-          <w:tcPr/>
-          <w:p>
-            <w:pPr>
-              <w:pStyle w:val="Compact"/>
-            </w:pPr>
-            <w:r>
-              <w:t xml:space="preserve">79000.0</w:t>
-            </w:r>
-          </w:p>
-        </w:tc>
-        <w:tc>
-          <w:tcPr/>
-          <w:p>
-            <w:pPr>
-              <w:pStyle w:val="Compact"/>
-            </w:pPr>
-            <w:r>
-              <w:t xml:space="preserve">1</w:t>
-            </w:r>
-          </w:p>
-        </w:tc>
-      </w:tr>
-      <w:tr>
-        <w:tc>
-          <w:tcPr/>
-          <w:p>
-            <w:pPr>
-              <w:pStyle w:val="Compact"/>
-            </w:pPr>
-            <w:r>
-              <w:t xml:space="preserve">27</w:t>
-            </w:r>
-          </w:p>
-        </w:tc>
-        <w:tc>
-          <w:tcPr/>
-          <w:p>
-            <w:pPr>
-              <w:pStyle w:val="Compact"/>
-            </w:pPr>
-            <w:r>
-              <w:t xml:space="preserve">SAP Analyst / Admin</w:t>
-            </w:r>
-          </w:p>
-        </w:tc>
-        <w:tc>
-          <w:tcPr/>
-          <w:p>
-            <w:pPr>
-              <w:pStyle w:val="Compact"/>
-            </w:pPr>
-            <w:r>
-              <w:t xml:space="preserve">41600.0</w:t>
-            </w:r>
-          </w:p>
-        </w:tc>
-        <w:tc>
-          <w:tcPr/>
-          <w:p>
-            <w:pPr>
-              <w:pStyle w:val="Compact"/>
-            </w:pPr>
-            <w:r>
-              <w:t xml:space="preserve">1</w:t>
-            </w:r>
-          </w:p>
-        </w:tc>
-      </w:tr>
-      <w:tr>
-        <w:tc>
-          <w:tcPr/>
-          <w:p>
-            <w:pPr>
-              <w:pStyle w:val="Compact"/>
-            </w:pPr>
-            <w:r>
-              <w:t xml:space="preserve">28</w:t>
-            </w:r>
-          </w:p>
-        </w:tc>
-        <w:tc>
-          <w:tcPr/>
-          <w:p>
-            <w:pPr>
-              <w:pStyle w:val="Compact"/>
-            </w:pPr>
-            <w:r>
-              <w:t xml:space="preserve">Business Intelligence Analyst</w:t>
-            </w:r>
-          </w:p>
-        </w:tc>
-        <w:tc>
-          <w:tcPr/>
-          <w:p>
-            <w:pPr>
-              <w:pStyle w:val="Compact"/>
-            </w:pPr>
-            <w:r>
-              <w:t xml:space="preserve">108668.5</w:t>
-            </w:r>
-          </w:p>
-        </w:tc>
-        <w:tc>
-          <w:tcPr/>
-          <w:p>
-            <w:pPr>
-              <w:pStyle w:val="Compact"/>
-            </w:pPr>
-            <w:r>
-              <w:t xml:space="preserve">1</w:t>
-            </w:r>
-          </w:p>
-        </w:tc>
-      </w:tr>
-      <w:tr>
-        <w:tc>
-          <w:tcPr/>
-          <w:p>
-            <w:pPr>
-              <w:pStyle w:val="Compact"/>
-            </w:pPr>
-            <w:r>
-              <w:t xml:space="preserve">29</w:t>
-            </w:r>
-          </w:p>
-        </w:tc>
-        <w:tc>
-          <w:tcPr/>
-          <w:p>
-            <w:pPr>
-              <w:pStyle w:val="Compact"/>
-            </w:pPr>
-            <w:r>
-              <w:t xml:space="preserve">Data Analyst</w:t>
-            </w:r>
-          </w:p>
-        </w:tc>
-        <w:tc>
-          <w:tcPr/>
-          <w:p>
-            <w:pPr>
-              <w:pStyle w:val="Compact"/>
-            </w:pPr>
-            <w:r>
-              <w:t xml:space="preserve">108668.5</w:t>
-            </w:r>
-          </w:p>
-        </w:tc>
-        <w:tc>
-          <w:tcPr/>
-          <w:p>
-            <w:pPr>
-              <w:pStyle w:val="Compact"/>
-            </w:pPr>
-            <w:r>
-              <w:t xml:space="preserve">1</w:t>
+              <w:t xml:space="preserve">27832</w:t>
             </w:r>
           </w:p>
         </w:tc>
       </w:tr>
     </w:tbl>
+    <w:bookmarkEnd w:id="23"/>
+    <w:bookmarkStart w:id="27" w:name="X46473cea2852973512d720c62a7278249550fce"/>
+    <w:p>
+      <w:pPr>
+        <w:pStyle w:val="Heading3"/>
+      </w:pPr>
+      <w:r>
+        <w:t xml:space="preserve">1.2.4 Median average salaries by occupation with number of job postings as the size parameter</w:t>
+      </w:r>
+    </w:p>
     <w:p>
       <w:pPr>
         <w:pStyle w:val="SourceCode"/>
@@ -3904,7 +2804,7 @@
         <w:rPr>
           <w:rStyle w:val="NormalTok"/>
         </w:rPr>
-        <w:t xml:space="preserve">median_salaries2 </w:t>
+        <w:t xml:space="preserve">fig2 </w:t>
       </w:r>
       <w:r>
         <w:rPr>
@@ -3916,7 +2816,31 @@
         <w:rPr>
           <w:rStyle w:val="NormalTok"/>
         </w:rPr>
-        <w:t xml:space="preserve"> pdf2.groupby(</w:t>
+        <w:t xml:space="preserve"> px.scatter(</w:t>
+      </w:r>
+      <w:r>
+        <w:br/>
+      </w:r>
+      <w:r>
+        <w:rPr>
+          <w:rStyle w:val="NormalTok"/>
+        </w:rPr>
+        <w:t xml:space="preserve">    median_salaries2,</w:t>
+      </w:r>
+      <w:r>
+        <w:br/>
+      </w:r>
+      <w:r>
+        <w:rPr>
+          <w:rStyle w:val="NormalTok"/>
+        </w:rPr>
+        <w:t xml:space="preserve">    x</w:t>
+      </w:r>
+      <w:r>
+        <w:rPr>
+          <w:rStyle w:val="OperatorTok"/>
+        </w:rPr>
+        <w:t xml:space="preserve">=</w:t>
       </w:r>
       <w:r>
         <w:rPr>
@@ -3928,7 +2852,293 @@
         <w:rPr>
           <w:rStyle w:val="NormalTok"/>
         </w:rPr>
-        <w:t xml:space="preserve">).agg({</w:t>
+        <w:t xml:space="preserve">,</w:t>
+      </w:r>
+      <w:r>
+        <w:br/>
+      </w:r>
+      <w:r>
+        <w:rPr>
+          <w:rStyle w:val="NormalTok"/>
+        </w:rPr>
+        <w:t xml:space="preserve">    y</w:t>
+      </w:r>
+      <w:r>
+        <w:rPr>
+          <w:rStyle w:val="OperatorTok"/>
+        </w:rPr>
+        <w:t xml:space="preserve">=</w:t>
+      </w:r>
+      <w:r>
+        <w:rPr>
+          <w:rStyle w:val="StringTok"/>
+        </w:rPr>
+        <w:t xml:space="preserve">"Average Salary"</w:t>
+      </w:r>
+      <w:r>
+        <w:rPr>
+          <w:rStyle w:val="NormalTok"/>
+        </w:rPr>
+        <w:t xml:space="preserve">,</w:t>
+      </w:r>
+      <w:r>
+        <w:br/>
+      </w:r>
+      <w:r>
+        <w:rPr>
+          <w:rStyle w:val="NormalTok"/>
+        </w:rPr>
+        <w:t xml:space="preserve">    size</w:t>
+      </w:r>
+      <w:r>
+        <w:rPr>
+          <w:rStyle w:val="OperatorTok"/>
+        </w:rPr>
+        <w:t xml:space="preserve">=</w:t>
+      </w:r>
+      <w:r>
+        <w:rPr>
+          <w:rStyle w:val="StringTok"/>
+        </w:rPr>
+        <w:t xml:space="preserve">"counter"</w:t>
+      </w:r>
+      <w:r>
+        <w:rPr>
+          <w:rStyle w:val="NormalTok"/>
+        </w:rPr>
+        <w:t xml:space="preserve">,</w:t>
+      </w:r>
+      <w:r>
+        <w:br/>
+      </w:r>
+      <w:r>
+        <w:rPr>
+          <w:rStyle w:val="NormalTok"/>
+        </w:rPr>
+        <w:t xml:space="preserve">    hover_name</w:t>
+      </w:r>
+      <w:r>
+        <w:rPr>
+          <w:rStyle w:val="OperatorTok"/>
+        </w:rPr>
+        <w:t xml:space="preserve">=</w:t>
+      </w:r>
+      <w:r>
+        <w:rPr>
+          <w:rStyle w:val="StringTok"/>
+        </w:rPr>
+        <w:t xml:space="preserve">"LOT_V6_SPECIALIZED_OCCUPATION_NAME"</w:t>
+      </w:r>
+      <w:r>
+        <w:rPr>
+          <w:rStyle w:val="NormalTok"/>
+        </w:rPr>
+        <w:t xml:space="preserve">, </w:t>
+      </w:r>
+      <w:r>
+        <w:br/>
+      </w:r>
+      <w:r>
+        <w:rPr>
+          <w:rStyle w:val="NormalTok"/>
+        </w:rPr>
+        <w:t xml:space="preserve">    size_max</w:t>
+      </w:r>
+      <w:r>
+        <w:rPr>
+          <w:rStyle w:val="OperatorTok"/>
+        </w:rPr>
+        <w:t xml:space="preserve">=</w:t>
+      </w:r>
+      <w:r>
+        <w:rPr>
+          <w:rStyle w:val="DecValTok"/>
+        </w:rPr>
+        <w:t xml:space="preserve">60</w:t>
+      </w:r>
+      <w:r>
+        <w:rPr>
+          <w:rStyle w:val="NormalTok"/>
+        </w:rPr>
+        <w:t xml:space="preserve">       </w:t>
+      </w:r>
+      <w:r>
+        <w:br/>
+      </w:r>
+      <w:r>
+        <w:rPr>
+          <w:rStyle w:val="NormalTok"/>
+        </w:rPr>
+        <w:t xml:space="preserve">)</w:t>
+      </w:r>
+      <w:r>
+        <w:br/>
+      </w:r>
+      <w:r>
+        <w:br/>
+      </w:r>
+      <w:r>
+        <w:rPr>
+          <w:rStyle w:val="NormalTok"/>
+        </w:rPr>
+        <w:t xml:space="preserve">fig2.update_layout(</w:t>
+      </w:r>
+      <w:r>
+        <w:br/>
+      </w:r>
+      <w:r>
+        <w:rPr>
+          <w:rStyle w:val="NormalTok"/>
+        </w:rPr>
+        <w:t xml:space="preserve">    xaxis_title</w:t>
+      </w:r>
+      <w:r>
+        <w:rPr>
+          <w:rStyle w:val="OperatorTok"/>
+        </w:rPr>
+        <w:t xml:space="preserve">=</w:t>
+      </w:r>
+      <w:r>
+        <w:rPr>
+          <w:rStyle w:val="StringTok"/>
+        </w:rPr>
+        <w:t xml:space="preserve">"Occupation"</w:t>
+      </w:r>
+      <w:r>
+        <w:rPr>
+          <w:rStyle w:val="NormalTok"/>
+        </w:rPr>
+        <w:t xml:space="preserve">,</w:t>
+      </w:r>
+      <w:r>
+        <w:br/>
+      </w:r>
+      <w:r>
+        <w:rPr>
+          <w:rStyle w:val="NormalTok"/>
+        </w:rPr>
+        <w:t xml:space="preserve">    yaxis_title</w:t>
+      </w:r>
+      <w:r>
+        <w:rPr>
+          <w:rStyle w:val="OperatorTok"/>
+        </w:rPr>
+        <w:t xml:space="preserve">=</w:t>
+      </w:r>
+      <w:r>
+        <w:rPr>
+          <w:rStyle w:val="StringTok"/>
+        </w:rPr>
+        <w:t xml:space="preserve">"Median Salary"</w:t>
+      </w:r>
+      <w:r>
+        <w:rPr>
+          <w:rStyle w:val="NormalTok"/>
+        </w:rPr>
+        <w:t xml:space="preserve">,</w:t>
+      </w:r>
+      <w:r>
+        <w:br/>
+      </w:r>
+      <w:r>
+        <w:rPr>
+          <w:rStyle w:val="NormalTok"/>
+        </w:rPr>
+        <w:t xml:space="preserve">    title</w:t>
+      </w:r>
+      <w:r>
+        <w:rPr>
+          <w:rStyle w:val="OperatorTok"/>
+        </w:rPr>
+        <w:t xml:space="preserve">=</w:t>
+      </w:r>
+      <w:r>
+        <w:rPr>
+          <w:rStyle w:val="StringTok"/>
+        </w:rPr>
+        <w:t xml:space="preserve">"Bubble Chart of Jobs: Median Salary vs. Occupation (Bubble = # Postings)"</w:t>
+      </w:r>
+      <w:r>
+        <w:rPr>
+          <w:rStyle w:val="NormalTok"/>
+        </w:rPr>
+        <w:t xml:space="preserve">,</w:t>
+      </w:r>
+      <w:r>
+        <w:br/>
+      </w:r>
+      <w:r>
+        <w:rPr>
+          <w:rStyle w:val="NormalTok"/>
+        </w:rPr>
+        <w:t xml:space="preserve">    xaxis_tickangle</w:t>
+      </w:r>
+      <w:r>
+        <w:rPr>
+          <w:rStyle w:val="OperatorTok"/>
+        </w:rPr>
+        <w:t xml:space="preserve">=</w:t>
+      </w:r>
+      <w:r>
+        <w:rPr>
+          <w:rStyle w:val="DecValTok"/>
+        </w:rPr>
+        <w:t xml:space="preserve">45</w:t>
+      </w:r>
+      <w:r>
+        <w:rPr>
+          <w:rStyle w:val="NormalTok"/>
+        </w:rPr>
+        <w:t xml:space="preserve">              </w:t>
+      </w:r>
+      <w:r>
+        <w:rPr>
+          <w:rStyle w:val="CommentTok"/>
+        </w:rPr>
+        <w:t xml:space="preserve"># rotate labels if long</w:t>
+      </w:r>
+      <w:r>
+        <w:br/>
+      </w:r>
+      <w:r>
+        <w:rPr>
+          <w:rStyle w:val="NormalTok"/>
+        </w:rPr>
+        <w:t xml:space="preserve">)</w:t>
+      </w:r>
+    </w:p>
+    <w:p>
+      <w:pPr>
+        <w:pStyle w:val="SourceCode"/>
+      </w:pPr>
+      <w:r>
+        <w:rPr>
+          <w:rStyle w:val="VerbatimChar"/>
+        </w:rPr>
+        <w:t xml:space="preserve">Unable to display output for mime type(s): text/html</w:t>
+      </w:r>
+    </w:p>
+    <w:p>
+      <w:pPr>
+        <w:pStyle w:val="SourceCode"/>
+      </w:pPr>
+      <w:r>
+        <w:rPr>
+          <w:rStyle w:val="NormalTok"/>
+        </w:rPr>
+        <w:t xml:space="preserve">df </w:t>
+      </w:r>
+      <w:r>
+        <w:rPr>
+          <w:rStyle w:val="OperatorTok"/>
+        </w:rPr>
+        <w:t xml:space="preserve">=</w:t>
+      </w:r>
+      <w:r>
+        <w:rPr>
+          <w:rStyle w:val="NormalTok"/>
+        </w:rPr>
+        <w:t xml:space="preserve"> df.withColumn(</w:t>
       </w:r>
       <w:r>
         <w:br/>
@@ -3943,24 +3153,601 @@
         <w:rPr>
           <w:rStyle w:val="StringTok"/>
         </w:rPr>
+        <w:t xml:space="preserve">"education_group"</w:t>
+      </w:r>
+      <w:r>
+        <w:rPr>
+          <w:rStyle w:val="NormalTok"/>
+        </w:rPr>
+        <w:t xml:space="preserve">,</w:t>
+      </w:r>
+      <w:r>
+        <w:br/>
+      </w:r>
+      <w:r>
+        <w:rPr>
+          <w:rStyle w:val="NormalTok"/>
+        </w:rPr>
+        <w:t xml:space="preserve">    F.when(F.col(</w:t>
+      </w:r>
+      <w:r>
+        <w:rPr>
+          <w:rStyle w:val="StringTok"/>
+        </w:rPr>
+        <w:t xml:space="preserve">"MIN_EDULEVELS_NAME"</w:t>
+      </w:r>
+      <w:r>
+        <w:rPr>
+          <w:rStyle w:val="NormalTok"/>
+        </w:rPr>
+        <w:t xml:space="preserve">).isin(</w:t>
+      </w:r>
+      <w:r>
+        <w:rPr>
+          <w:rStyle w:val="StringTok"/>
+        </w:rPr>
+        <w:t xml:space="preserve">"GED"</w:t>
+      </w:r>
+      <w:r>
+        <w:rPr>
+          <w:rStyle w:val="NormalTok"/>
+        </w:rPr>
+        <w:t xml:space="preserve">, </w:t>
+      </w:r>
+      <w:r>
+        <w:rPr>
+          <w:rStyle w:val="StringTok"/>
+        </w:rPr>
+        <w:t xml:space="preserve">"Associate"</w:t>
+      </w:r>
+      <w:r>
+        <w:rPr>
+          <w:rStyle w:val="NormalTok"/>
+        </w:rPr>
+        <w:t xml:space="preserve">, </w:t>
+      </w:r>
+      <w:r>
+        <w:rPr>
+          <w:rStyle w:val="StringTok"/>
+        </w:rPr>
+        <w:t xml:space="preserve">"No Education Listed"</w:t>
+      </w:r>
+      <w:r>
+        <w:rPr>
+          <w:rStyle w:val="NormalTok"/>
+        </w:rPr>
+        <w:t xml:space="preserve">), </w:t>
+      </w:r>
+      <w:r>
+        <w:rPr>
+          <w:rStyle w:val="StringTok"/>
+        </w:rPr>
+        <w:t xml:space="preserve">"Associate's or lower"</w:t>
+      </w:r>
+      <w:r>
+        <w:rPr>
+          <w:rStyle w:val="NormalTok"/>
+        </w:rPr>
+        <w:t xml:space="preserve">)</w:t>
+      </w:r>
+      <w:r>
+        <w:br/>
+      </w:r>
+      <w:r>
+        <w:rPr>
+          <w:rStyle w:val="NormalTok"/>
+        </w:rPr>
+        <w:t xml:space="preserve">     .when(F.col(</w:t>
+      </w:r>
+      <w:r>
+        <w:rPr>
+          <w:rStyle w:val="StringTok"/>
+        </w:rPr>
+        <w:t xml:space="preserve">"MIN_EDULEVELS_NAME"</w:t>
+      </w:r>
+      <w:r>
+        <w:rPr>
+          <w:rStyle w:val="NormalTok"/>
+        </w:rPr>
+        <w:t xml:space="preserve">) </w:t>
+      </w:r>
+      <w:r>
+        <w:rPr>
+          <w:rStyle w:val="OperatorTok"/>
+        </w:rPr>
+        <w:t xml:space="preserve">==</w:t>
+      </w:r>
+      <w:r>
+        <w:rPr>
+          <w:rStyle w:val="NormalTok"/>
+        </w:rPr>
+        <w:t xml:space="preserve"> </w:t>
+      </w:r>
+      <w:r>
+        <w:rPr>
+          <w:rStyle w:val="StringTok"/>
+        </w:rPr>
+        <w:t xml:space="preserve">"Bachelor's degree"</w:t>
+      </w:r>
+      <w:r>
+        <w:rPr>
+          <w:rStyle w:val="NormalTok"/>
+        </w:rPr>
+        <w:t xml:space="preserve">, </w:t>
+      </w:r>
+      <w:r>
+        <w:rPr>
+          <w:rStyle w:val="StringTok"/>
+        </w:rPr>
+        <w:t xml:space="preserve">"Bachelor's"</w:t>
+      </w:r>
+      <w:r>
+        <w:rPr>
+          <w:rStyle w:val="NormalTok"/>
+        </w:rPr>
+        <w:t xml:space="preserve">)</w:t>
+      </w:r>
+      <w:r>
+        <w:br/>
+      </w:r>
+      <w:r>
+        <w:rPr>
+          <w:rStyle w:val="NormalTok"/>
+        </w:rPr>
+        <w:t xml:space="preserve">     .when(F.col(</w:t>
+      </w:r>
+      <w:r>
+        <w:rPr>
+          <w:rStyle w:val="StringTok"/>
+        </w:rPr>
+        <w:t xml:space="preserve">"MIN_EDULEVELS_NAME"</w:t>
+      </w:r>
+      <w:r>
+        <w:rPr>
+          <w:rStyle w:val="NormalTok"/>
+        </w:rPr>
+        <w:t xml:space="preserve">).isin(</w:t>
+      </w:r>
+      <w:r>
+        <w:rPr>
+          <w:rStyle w:val="StringTok"/>
+        </w:rPr>
+        <w:t xml:space="preserve">"Master's degree"</w:t>
+      </w:r>
+      <w:r>
+        <w:rPr>
+          <w:rStyle w:val="NormalTok"/>
+        </w:rPr>
+        <w:t xml:space="preserve">), </w:t>
+      </w:r>
+      <w:r>
+        <w:rPr>
+          <w:rStyle w:val="StringTok"/>
+        </w:rPr>
+        <w:t xml:space="preserve">"Master's"</w:t>
+      </w:r>
+      <w:r>
+        <w:rPr>
+          <w:rStyle w:val="NormalTok"/>
+        </w:rPr>
+        <w:t xml:space="preserve">)</w:t>
+      </w:r>
+      <w:r>
+        <w:br/>
+      </w:r>
+      <w:r>
+        <w:rPr>
+          <w:rStyle w:val="NormalTok"/>
+        </w:rPr>
+        <w:t xml:space="preserve">     .when(F.col(</w:t>
+      </w:r>
+      <w:r>
+        <w:rPr>
+          <w:rStyle w:val="StringTok"/>
+        </w:rPr>
+        <w:t xml:space="preserve">"MIN_EDULEVELS_NAME"</w:t>
+      </w:r>
+      <w:r>
+        <w:rPr>
+          <w:rStyle w:val="NormalTok"/>
+        </w:rPr>
+        <w:t xml:space="preserve">).isin(</w:t>
+      </w:r>
+      <w:r>
+        <w:rPr>
+          <w:rStyle w:val="StringTok"/>
+        </w:rPr>
+        <w:t xml:space="preserve">"PhD"</w:t>
+      </w:r>
+      <w:r>
+        <w:rPr>
+          <w:rStyle w:val="NormalTok"/>
+        </w:rPr>
+        <w:t xml:space="preserve">, </w:t>
+      </w:r>
+      <w:r>
+        <w:rPr>
+          <w:rStyle w:val="StringTok"/>
+        </w:rPr>
+        <w:t xml:space="preserve">"Doctorate"</w:t>
+      </w:r>
+      <w:r>
+        <w:rPr>
+          <w:rStyle w:val="NormalTok"/>
+        </w:rPr>
+        <w:t xml:space="preserve">, </w:t>
+      </w:r>
+      <w:r>
+        <w:rPr>
+          <w:rStyle w:val="StringTok"/>
+        </w:rPr>
+        <w:t xml:space="preserve">"professional degree"</w:t>
+      </w:r>
+      <w:r>
+        <w:rPr>
+          <w:rStyle w:val="NormalTok"/>
+        </w:rPr>
+        <w:t xml:space="preserve">), </w:t>
+      </w:r>
+      <w:r>
+        <w:rPr>
+          <w:rStyle w:val="StringTok"/>
+        </w:rPr>
+        <w:t xml:space="preserve">"PhD"</w:t>
+      </w:r>
+      <w:r>
+        <w:rPr>
+          <w:rStyle w:val="NormalTok"/>
+        </w:rPr>
+        <w:t xml:space="preserve">)</w:t>
+      </w:r>
+      <w:r>
+        <w:br/>
+      </w:r>
+      <w:r>
+        <w:rPr>
+          <w:rStyle w:val="NormalTok"/>
+        </w:rPr>
+        <w:t xml:space="preserve">     .otherwise(</w:t>
+      </w:r>
+      <w:r>
+        <w:rPr>
+          <w:rStyle w:val="StringTok"/>
+        </w:rPr>
+        <w:t xml:space="preserve">"Other"</w:t>
+      </w:r>
+      <w:r>
+        <w:rPr>
+          <w:rStyle w:val="NormalTok"/>
+        </w:rPr>
+        <w:t xml:space="preserve">)  </w:t>
+      </w:r>
+      <w:r>
+        <w:rPr>
+          <w:rStyle w:val="CommentTok"/>
+        </w:rPr>
+        <w:t xml:space="preserve"># optional catch-all for unexpected values</w:t>
+      </w:r>
+      <w:r>
+        <w:br/>
+      </w:r>
+      <w:r>
+        <w:rPr>
+          <w:rStyle w:val="NormalTok"/>
+        </w:rPr>
+        <w:t xml:space="preserve">)</w:t>
+      </w:r>
+      <w:r>
+        <w:br/>
+      </w:r>
+      <w:r>
+        <w:br/>
+      </w:r>
+      <w:r>
+        <w:rPr>
+          <w:rStyle w:val="NormalTok"/>
+        </w:rPr>
+        <w:t xml:space="preserve">df.show()</w:t>
+      </w:r>
+    </w:p>
+    <w:p>
+      <w:pPr>
+        <w:pStyle w:val="SourceCode"/>
+      </w:pPr>
+      <w:r>
+        <w:rPr>
+          <w:rStyle w:val="VerbatimChar"/>
+        </w:rPr>
+        <w:t xml:space="preserve">+--------------------+-----------------+----------------------+----------+--------+---------+--------+--------------------+--------------------+--------------------+-----------+-------------------+--------------------+--------------------+---------------+----------------+---------+--------------------+--------------------+-------------------+--------------------+---------------------+-------------+-------------------+-------------+------------------+---------------+--------------------+--------------------+--------------------+-------------+--------+-----------+----------------+-------------------+---------+-----------+--------------------+--------------------+------------------+------+--------------------+-----+--------------------+-----+-------------+---------------+--------------------+---------------+--------------------+------------+--------------------+------------+--------------------+------+--------------------+------+--------------------+------+--------------------+------+--------------------+------+--------------------+------------------+--------------------+--------------------+--------------------+--------------------+--------------------+-----------------------+--------------------+--------------------+--------------------+--------------------+--------------------+--------------------+----------+--------------------+----------+--------------------+--------------------+--------------------+--------------------+--------------------+--------------------+--------------------+----------+--------------------+----------+--------------------+----------+---------------+----------+---------------+---------------+--------------------+--------------+--------------------+--------------------------+-------------------------------+--------------------+-------------------------+-----------------------------+----------------------------------+-----------------+----------------------+-----------------------+----------------------------+------------------+-----------------------+-------+--------------------+-------+--------------------+-------+---------------+-------+---------------+-----------------+----------------------+------------+--------------------+------------+--------------------+------------+--------------------+------------+--------------------+------------+--------------------+--------------+-------+--------------------+</w:t>
+      </w:r>
+      <w:r>
+        <w:br/>
+      </w:r>
+      <w:r>
+        <w:rPr>
+          <w:rStyle w:val="VerbatimChar"/>
+        </w:rPr>
+        <w:t xml:space="preserve">|                  ID|LAST_UPDATED_DATE|LAST_UPDATED_TIMESTAMP|DUPLICATES|  POSTED|  EXPIRED|DURATION|        SOURCE_TYPES|             SOURCES|                 URL|ACTIVE_URLS|ACTIVE_SOURCES_INFO|           TITLE_RAW|                BODY|MODELED_EXPIRED|MODELED_DURATION|  COMPANY|        COMPANY_NAME|         COMPANY_RAW|COMPANY_IS_STAFFING|    EDUCATION_LEVELS|EDUCATION_LEVELS_NAME|MIN_EDULEVELS| MIN_EDULEVELS_NAME|MAX_EDULEVELS|MAX_EDULEVELS_NAME|EMPLOYMENT_TYPE|EMPLOYMENT_TYPE_NAME|MIN_YEARS_EXPERIENCE|MAX_YEARS_EXPERIENCE|IS_INTERNSHIP|  SALARY|REMOTE_TYPE|REMOTE_TYPE_NAME|ORIGINAL_PAY_PERIOD|SALARY_TO|SALARY_FROM|            LOCATION|                CITY|         CITY_NAME|COUNTY|         COUNTY_NAME|  MSA|            MSA_NAME|STATE|   STATE_NAME|COUNTY_OUTGOING|COUNTY_NAME_OUTGOING|COUNTY_INCOMING|COUNTY_NAME_INCOMING|MSA_OUTGOING|   MSA_NAME_OUTGOING|MSA_INCOMING|   MSA_NAME_INCOMING|NAICS2|         NAICS2_NAME|NAICS3|         NAICS3_NAME|NAICS4|         NAICS4_NAME|NAICS5|         NAICS5_NAME|NAICS6|         NAICS6_NAME|             TITLE|          TITLE_NAME|         TITLE_CLEAN|              SKILLS|         SKILLS_NAME|  SPECIALIZED_SKILLS|SPECIALIZED_SKILLS_NAME|      CERTIFICATIONS| CERTIFICATIONS_NAME|       COMMON_SKILLS|  COMMON_SKILLS_NAME|     SOFTWARE_SKILLS|SOFTWARE_SKILLS_NAME|      ONET|           ONET_NAME| ONET_2019|      ONET_2019_NAME|                CIP6|           CIP6_NAME|                CIP4|           CIP4_NAME|                CIP2|           CIP2_NAME|SOC_2021_2|     SOC_2021_2_NAME|SOC_2021_3|     SOC_2021_3_NAME|SOC_2021_4|SOC_2021_4_NAME|SOC_2021_5|SOC_2021_5_NAME|LOT_CAREER_AREA|LOT_CAREER_AREA_NAME|LOT_OCCUPATION| LOT_OCCUPATION_NAME|LOT_SPECIALIZED_OCCUPATION|LOT_SPECIALIZED_OCCUPATION_NAME|LOT_OCCUPATION_GROUP|LOT_OCCUPATION_GROUP_NAME|LOT_V6_SPECIALIZED_OCCUPATION|LOT_V6_SPECIALIZED_OCCUPATION_NAME|LOT_V6_OCCUPATION|LOT_V6_OCCUPATION_NAME|LOT_V6_OCCUPATION_GROUP|LOT_V6_OCCUPATION_GROUP_NAME|LOT_V6_CAREER_AREA|LOT_V6_CAREER_AREA_NAME|  SOC_2|          SOC_2_NAME|  SOC_3|          SOC_3_NAME|  SOC_4|     SOC_4_NAME|  SOC_5|     SOC_5_NAME|LIGHTCAST_SECTORS|LIGHTCAST_SECTORS_NAME|NAICS_2022_2|   NAICS_2022_2_NAME|NAICS_2022_3|   NAICS_2022_3_NAME|NAICS_2022_4|   NAICS_2022_4_NAME|NAICS_2022_5|   NAICS_2022_5_NAME|NAICS_2022_6|   NAICS_2022_6_NAME|Average Salary|counter|     education_group|</w:t>
+      </w:r>
+      <w:r>
+        <w:br/>
+      </w:r>
+      <w:r>
+        <w:rPr>
+          <w:rStyle w:val="VerbatimChar"/>
+        </w:rPr>
+        <w:t xml:space="preserve">+--------------------+-----------------+----------------------+----------+--------+---------+--------+--------------------+--------------------+--------------------+-----------+-------------------+--------------------+--------------------+---------------+----------------+---------+--------------------+--------------------+-------------------+--------------------+---------------------+-------------+-------------------+-------------+------------------+---------------+--------------------+--------------------+--------------------+-------------+--------+-----------+----------------+-------------------+---------+-----------+--------------------+--------------------+------------------+------+--------------------+-----+--------------------+-----+-------------+---------------+--------------------+---------------+--------------------+------------+--------------------+------------+--------------------+------+--------------------+------+--------------------+------+--------------------+------+--------------------+------+--------------------+------------------+--------------------+--------------------+--------------------+--------------------+--------------------+-----------------------+--------------------+--------------------+--------------------+--------------------+--------------------+--------------------+----------+--------------------+----------+--------------------+--------------------+--------------------+--------------------+--------------------+--------------------+--------------------+----------+--------------------+----------+--------------------+----------+---------------+----------+---------------+---------------+--------------------+--------------+--------------------+--------------------------+-------------------------------+--------------------+-------------------------+-----------------------------+----------------------------------+-----------------+----------------------+-----------------------+----------------------------+------------------+-----------------------+-------+--------------------+-------+--------------------+-------+---------------+-------+---------------+-----------------+----------------------+------------+--------------------+------------+--------------------+------------+--------------------+------------+--------------------+------------+--------------------+--------------+-------+--------------------+</w:t>
+      </w:r>
+      <w:r>
+        <w:br/>
+      </w:r>
+      <w:r>
+        <w:rPr>
+          <w:rStyle w:val="VerbatimChar"/>
+        </w:rPr>
+        <w:t xml:space="preserve">|1f57d95acf4dc67ed...|         9/6/2024|  2024-09-06 20:32:...|         0|6/2/2024| 6/8/2024|       6|   [\n  "Company"\n]|[\n  "brassring.c...|[\n  "https://sjo...|         []|               NULL|Enterprise Analys...|31-May-2024\n\nEn...|       6/8/2024|               6|   894731|          Murphy USA|          Murphy USA|              false|           [\n  2\n]| [  "Bachelor's de...|            2|  Bachelor's degree|         NULL|              NULL|              1|Full-time (&gt; 32 h...|                 2.0|                 2.0|        false|115024.0|          0|          [None]|               NULL| 130042.0|    87295.0|{\n  "lat": 33.20...|RWwgRG9yYWRvLCBBUg==|     El Dorado, AR|  5139|           Union, AR|20980|       El Dorado, AR|    5|     Arkansas|           5139|           Union, AR|           5139|           Union, AR|       20980|       El Dorado, AR|       20980|       El Dorado, AR|    44|        Retail Trade|   441|Motor Vehicle and...|  4413|Automotive Parts,...| 44133|Automotive Parts ...|441330|Automotive Parts ...|ET29C073C03D1F86B4| Enterprise Analysts|enterprise analys...|[\n  "KS126DB6T06...|[\n  "Merchandisi...|[\n  "KS126DB6T06...|   [\n  "Merchandisi...|                  []|                  []|[\n  "KS126706DPF...|[\n  "Mathematics...|[\n  "KS440W865GC...|[\n  "SQL (Progra...|15-2051.01|Business Intellig...|15-2051.01|Business Intellig...|[\n  "45.0601",\n...|[\n  "Economics, ...|[\n  "45.06",\n  ...|[\n  "Economics",...|[\n  "45",\n  "27...|[\n  "Social Scie...|   15-0000|Computer and Math...|   15-2000|Mathematical Scie...|   15-2050|Data Scientists|   15-2051|Data Scientists|             23|Information Techn...|        231010|Business Intellig...|                  23101011|           General ERP Analy...|                2310|     Business Intellig...|                     23101011|              General ERP Analy...|           231010|  Business Intellig...|                   2310|        Business Intellig...|                23|   Information Techn...|15-0000|Computer and Math...|15-2000|Mathematical Scie...|15-2050|Data Scientists|15-2051|Data Scientists|        [\n  7\n]|  [\n  "Artificial ...|          44|        Retail Trade|         441|Motor Vehicle and...|        4413|Automotive Parts,...|       44133|Automotive Parts ...|      441330|Automotive Parts ...|      108668.5|      1|          Bachelor's|</w:t>
+      </w:r>
+      <w:r>
+        <w:br/>
+      </w:r>
+      <w:r>
+        <w:rPr>
+          <w:rStyle w:val="VerbatimChar"/>
+        </w:rPr>
+        <w:t xml:space="preserve">|0cb072af26757b6c4...|         8/2/2024|  2024-08-02 17:08:...|         0|6/2/2024| 8/1/2024|    NULL| [\n  "Job Board"\n]| [\n  "maine.gov"\n]|[\n  "https://job...|         []|               NULL|Oracle Consultant...|Oracle Consultant...|       8/1/2024|            NULL|   133098|Smx Corporation L...|                 SMX|               true|          [\n  99\n]| [  "No Education ...|           99|No Education Listed|         NULL|              NULL|              1|Full-time (&gt; 32 h...|                 3.0|                 3.0|        false|115024.0|          1|          Remote|               NULL| 130042.0|    87295.0|{\n  "lat": 44.31...|    QXVndXN0YSwgTUU=|       Augusta, ME| 23011|        Kennebec, ME|12300|Augusta-Watervill...|   23|        Maine|          23011|        Kennebec, ME|          23011|        Kennebec, ME|       12300|Augusta-Watervill...|       12300|Augusta-Watervill...|    56|Administrative an...|   561|Administrative an...|  5613| Employment Services| 56132|Temporary Help Se...|561320|Temporary Help Se...|ET21DDA63780A7DC09|  Oracle Consultants|oracle consultant...|[\n  "KS122626T55...|[\n  "Procurement...|[\n  "KS122626T55...|   [\n  "Procurement...|                  []|                  []|                  []|                  []|[\n  "BGSBF3F508F...|[\n  "Oracle Busi...|15-2051.01|Business Intellig...|15-2051.01|Business Intellig...|                  []|                  []|                  []|                  []|                  []|                  []|   15-0000|Computer and Math...|   15-2000|Mathematical Scie...|   15-2050|Data Scientists|   15-2051|Data Scientists|             23|Information Techn...|        231010|Business Intellig...|                  23101012|           Oracle Consultant...|                2310|     Business Intellig...|                     23101012|              Oracle Consultant...|           231010|  Business Intellig...|                   2310|        Business Intellig...|                23|   Information Techn...|15-0000|Computer and Math...|15-2000|Mathematical Scie...|15-2050|Data Scientists|15-2051|Data Scientists|             NULL|                  NULL|          56|Administrative an...|         561|Administrative an...|        5613| Employment Services|       56132|Temporary Help Se...|      561320|Temporary Help Se...|      108668.5|      1|Associate's or lower|</w:t>
+      </w:r>
+      <w:r>
+        <w:br/>
+      </w:r>
+      <w:r>
+        <w:rPr>
+          <w:rStyle w:val="VerbatimChar"/>
+        </w:rPr>
+        <w:t xml:space="preserve">|85318b12b3331fa49...|         9/6/2024|  2024-09-06 20:32:...|         1|6/2/2024| 7/7/2024|      35| [\n  "Job Board"\n]|[\n  "dejobs.org"\n]|[\n  "https://dej...|         []|               NULL|        Data Analyst|Taking care of pe...|      6/10/2024|               8| 39063746|            Sedgwick|            Sedgwick|              false|           [\n  2\n]| [  "Bachelor's de...|            2|  Bachelor's degree|         NULL|              NULL|              1|Full-time (&gt; 32 h...|                 5.0|                NULL|        false|115024.0|          0|          [None]|               NULL| 130042.0|    87295.0|{\n  "lat": 32.77...|    RGFsbGFzLCBUWA==|        Dallas, TX| 48113|          Dallas, TX|19100|Dallas-Fort Worth...|   48|        Texas|          48113|          Dallas, TX|          48113|          Dallas, TX|       19100|Dallas-Fort Worth...|       19100|Dallas-Fort Worth...|    52|Finance and Insur...|   524|Insurance Carrier...|  5242|Agencies, Brokera...| 52429|Other Insurance R...|524291|    Claims Adjusting|ET3037E0C947A02404|       Data Analysts|        data analyst|[\n  "KS1218W78FG...|[\n  "Management"...|[\n  "ESF3939CE1F...|   [\n  "Exception R...|[\n  "KS683TN76T7...|[\n  "Security Cl...|[\n  "KS1218W78FG...|[\n  "Management"...|[\n  "KS126HY6YLT...|[\n  "Microsoft O...|15-2051.01|Business Intellig...|15-2051.01|Business Intellig...|                  []|                  []|                  []|                  []|                  []|                  []|   15-0000|Computer and Math...|   15-2000|Mathematical Scie...|   15-2050|Data Scientists|   15-2051|Data Scientists|             23|Information Techn...|        231113|Data / Data Minin...|                  23111310|                   Data Analyst|                2311|     Data Analysis and...|                     23111310|                      Data Analyst|           231113|  Data / Data Minin...|                   2311|        Data Analysis and...|                23|   Information Techn...|15-0000|Computer and Math...|15-2000|Mathematical Scie...|15-2050|Data Scientists|15-2051|Data Scientists|             NULL|                  NULL|          52|Finance and Insur...|         524|Insurance Carrier...|        5242|Agencies, Brokera...|       52429|Other Insurance R...|      524291|    Claims Adjusting|      108668.5|      1|          Bachelor's|</w:t>
+      </w:r>
+      <w:r>
+        <w:br/>
+      </w:r>
+      <w:r>
+        <w:rPr>
+          <w:rStyle w:val="VerbatimChar"/>
+        </w:rPr>
+        <w:t xml:space="preserve">|1b5c3941e54a1889e...|         9/6/2024|  2024-09-06 20:32:...|         1|6/2/2024|7/20/2024|      48| [\n  "Job Board"\n]|[\n  "disabledper...|[\n  "https://www...|         []|               NULL|Sr. Lead Data Mgm...|About this role:\...|      6/12/2024|              10| 37615159|         Wells Fargo|         Wells Fargo|              false|          [\n  99\n]| [  "No Education ...|           99|No Education Listed|         NULL|              NULL|              1|Full-time (&gt; 32 h...|                 3.0|                NULL|        false|115024.0|          0|          [None]|               NULL| 130042.0|    87295.0|{\n  "lat": 33.44...|    UGhvZW5peCwgQVo=|       Phoenix, AZ|  4013|        Maricopa, AZ|38060|Phoenix-Mesa-Chan...|    4|      Arizona|           4013|        Maricopa, AZ|           4013|        Maricopa, AZ|       38060|Phoenix-Mesa-Chan...|       38060|Phoenix-Mesa-Chan...|    52|Finance and Insur...|   522|Credit Intermedia...|  5221|Depository Credit...| 52211|  Commercial Banking|522110|  Commercial Banking|ET2114E0404BA30075| Management Analysts|sr lead data mgmt...|[\n  "KS123QX62QY...|[\n  "Exit Strate...|[\n  "KS123QX62QY...|   [\n  "Exit Strate...|                  []|                  []|[\n  "KS7G6NP6R6L...|[\n  "Reliability...|[\n  "KS4409D76NW...|[\n  "SAS (Softwa...|15-2051.01|Business Intellig...|15-2051.01|Business Intellig...|                  []|                  []|                  []|                  []|                  []|                  []|   15-0000|Computer and Math...|   15-2000|Mathematical Scie...|   15-2050|Data Scientists|   15-2051|Data Scientists|             23|Information Techn...|        231113|Data / Data Minin...|                  23111310|                   Data Analyst|                2311|     Data Analysis and...|                     23111310|                      Data Analyst|           231113|  Data / Data Minin...|                   2311|        Data Analysis and...|                23|   Information Techn...|15-0000|Computer and Math...|15-2000|Mathematical Scie...|15-2050|Data Scientists|15-2051|Data Scientists|        [\n  6\n]|  [\n  "Data Privac...|          52|Finance and Insur...|         522|Credit Intermedia...|        5221|Depository Credit...|       52211|  Commercial Banking|      522110|  Commercial Banking|      108668.5|      1|Associate's or lower|</w:t>
+      </w:r>
+      <w:r>
+        <w:br/>
+      </w:r>
+      <w:r>
+        <w:rPr>
+          <w:rStyle w:val="VerbatimChar"/>
+        </w:rPr>
+        <w:t xml:space="preserve">|cb5ca25f02bdf25c1...|        6/19/2024|   2024-06-19 07:00:00|         0|6/2/2024|6/17/2024|      15|[\n  "FreeJobBoar...|[\n  "craigslist....|[\n  "https://mod...|         []|               NULL|Comisiones de $10...|Comisiones de $10...|      6/17/2024|              15|        0|        Unclassified|               LH/GM|              false|          [\n  99\n]| [  "No Education ...|           99|No Education Listed|         NULL|              NULL|              3|Part-time / full-...|                NULL|                NULL|        false| 92500.0|          0|          [None]|               year| 150000.0|    35000.0|{\n  "lat": 37.63...|    TW9kZXN0bywgQ0E=|       Modesto, CA|  6099|      Stanislaus, CA|33700|         Modesto, CA|    6|   California|           6099|      Stanislaus, CA|           6099|      Stanislaus, CA|       33700|         Modesto, CA|       33700|         Modesto, CA|    99|Unclassified Indu...|   999|Unclassified Indu...|  9999|Unclassified Indu...| 99999|Unclassified Indu...|999999|Unclassified Indu...|ET0000000000000000|        Unclassified|comisiones de por...|                  []|                  []|                  []|                     []|                  []|                  []|                  []|                  []|                  []|                  []|15-2051.01|Business Intellig...|15-2051.01|Business Intellig...|                  []|                  []|                  []|                  []|                  []|                  []|   15-0000|Computer and Math...|   15-2000|Mathematical Scie...|   15-2050|Data Scientists|   15-2051|Data Scientists|             23|Information Techn...|        231010|Business Intellig...|                  23101012|           Oracle Consultant...|                2310|     Business Intellig...|                     23101012|              Oracle Consultant...|           231010|  Business Intellig...|                   2310|        Business Intellig...|                23|   Information Techn...|15-0000|Computer and Math...|15-2000|Mathematical Scie...|15-2050|Data Scientists|15-2051|Data Scientists|             NULL|                  NULL|          99|Unclassified Indu...|         999|Unclassified Indu...|        9999|Unclassified Indu...|       99999|Unclassified Indu...|      999999|Unclassified Indu...|       92500.0|      1|Associate's or lower|</w:t>
+      </w:r>
+      <w:r>
+        <w:br/>
+      </w:r>
+      <w:r>
+        <w:rPr>
+          <w:rStyle w:val="VerbatimChar"/>
+        </w:rPr>
+        <w:t xml:space="preserve">|35a6cd2183d9fb270...|         9/6/2024|  2024-09-06 20:32:...|         0|6/2/2024|6/12/2024|      10| [\n  "Job Board"\n]|[\n  "dejobs.org"\n]|[\n  "https://dej...|         []|               NULL|SR Lead Data Analyst|About Lumen\n\nLu...|      6/12/2024|              10|  2233642|  Lumen Technologies|               Lumen|              false|           [\n  2\n]| [  "Bachelor's de...|            2|  Bachelor's degree|         NULL|              NULL|              1|Full-time (&gt; 32 h...|                NULL|                NULL|        false|110155.0|          1|          Remote|               year| 125890.0|    94420.0|{\n  "lat": 0,\n ...|W1Vua25vd24gQ2l0e...|[Unknown City], AR|  5999|[Unknown county], AR| NULL|                NULL|    5|     Arkansas|           5999|[Unknown county], AR|           5999|[Unknown county], AR|        NULL|                NULL|        NULL|                NULL|    51|         Information|   517|  Telecommunications|  5178|All Other Telecom...| 51781|All Other Telecom...|517810|All Other Telecom...|ET95DB859B53CCACA7|  Lead Data Analysts|sr lead data analyst|[\n  "KS13USA80NE...|[\n  "Power BI",\...|[\n  "KS13USA80NE...|   [\n  "Power BI",\...|                  []|                  []|[\n  "KS1280B68GD...|[\n  "Presentatio...|[\n  "KS13USA80NE...|[\n  "Power BI",\...|15-2051.01|Business Intellig...|15-2051.01|Business Intellig...|   [\n  "52.0201"\n]|[\n  "Business Ad...|     [\n  "52.02"\n]|[\n  "Business Ad...|        [\n  "52"\n]|[\n  "Business, M...|   15-0000|Computer and Math...|   15-2000|Mathematical Scie...|   15-2050|Data Scientists|   15-2051|Data Scientists|             23|Information Techn...|        231113|Data / Data Minin...|                  23111310|                   Data Analyst|                2311|     Data Analysis and...|                     23111310|                      Data Analyst|           231113|  Data / Data Minin...|                   2311|        Data Analysis and...|                23|   Information Techn...|15-0000|Computer and Math...|15-2000|Mathematical Scie...|15-2050|Data Scientists|15-2051|Data Scientists|             NULL|                  NULL|          51|         Information|         517|  Telecommunications|        5178|All Other Telecom...|       51781|All Other Telecom...|      517810|All Other Telecom...|      110155.0|      1|          Bachelor's|</w:t>
+      </w:r>
+      <w:r>
+        <w:br/>
+      </w:r>
+      <w:r>
+        <w:rPr>
+          <w:rStyle w:val="VerbatimChar"/>
+        </w:rPr>
+        <w:t xml:space="preserve">|06de8d192f30b1d8d...|         8/2/2024|  2024-08-02 17:08:...|         0|6/2/2024| 8/1/2024|    NULL|   [\n  "Company"\n]|[\n  "oraclecloud...|[\n  "https://hct...|         []|               NULL| Talent Data Analyst|Id : 2501314,\nTi...|      6/22/2024|              20| 44896740|Semiconductor Com...|Semiconductor Com...|              false|           [\n  2\n]| [  "Bachelor's de...|            2|  Bachelor's degree|         NULL|              NULL|              1|Full-time (&gt; 32 h...|                NULL|                NULL|        false|115024.0|          0|          [None]|               NULL| 130042.0|    87295.0|{\n  "lat": 33.49...|U2NvdHRzZGFsZSwgQVo=|    Scottsdale, AZ|  4013|        Maricopa, AZ|38060|Phoenix-Mesa-Chan...|    4|      Arizona|           4013|        Maricopa, AZ|           4013|        Maricopa, AZ|       38060|Phoenix-Mesa-Chan...|       38060|Phoenix-Mesa-Chan...|    31|       Manufacturing|   334|Computer and Elec...|  3344|Semiconductor and...| 33441|Semiconductor and...|334413|Semiconductor and...|ETA9B609BE4E431E44|    IT Data Analysts| talent data analyst|[\n  "KS1250B78VW...|[\n  "Interactive...|[\n  "KS1250B78VW...|   [\n  "Interactive...|                  []|                  []|[\n  "ESFA9982A2A...|[\n  "Analytical ...|[\n  "KS1250B78VW...|[\n  "Interactive...|15-2051.01|Business Intellig...|15-2051.01|Business Intellig...|                  []|                  []|                  []|                  []|                  []|                  []|   15-0000|Computer and Math...|   15-2000|Mathematical Scie...|   15-2050|Data Scientists|   15-2051|Data Scientists|             23|Information Techn...|        231113|Data / Data Minin...|                  23111310|                   Data Analyst|                2311|     Data Analysis and...|                     23111310|                      Data Analyst|           231113|  Data / Data Minin...|                   2311|        Data Analysis and...|                23|   Information Techn...|15-0000|Computer and Math...|15-2000|Mathematical Scie...|15-2050|Data Scientists|15-2051|Data Scientists|             NULL|                  NULL|          31|       Manufacturing|         334|Computer and Elec...|        3344|Semiconductor and...|       33441|Semiconductor and...|      334413|Semiconductor and...|      108668.5|      1|          Bachelor's|</w:t>
+      </w:r>
+      <w:r>
+        <w:br/>
+      </w:r>
+      <w:r>
+        <w:rPr>
+          <w:rStyle w:val="VerbatimChar"/>
+        </w:rPr>
+        <w:t xml:space="preserve">|3d589c9d84677ca94...|         9/6/2024|  2024-09-06 20:32:...|         1|6/2/2024| 7/7/2024|      35| [\n  "Job Board"\n]|[\n  "dejobs.org"\n]|[\n  "https://dej...|         []|               NULL|        Data Analyst|Taking care of pe...|      6/10/2024|               8| 39063746|            Sedgwick|            Sedgwick|              false|           [\n  2\n]| [  "Bachelor's de...|            2|  Bachelor's degree|         NULL|              NULL|              1|Full-time (&gt; 32 h...|                 5.0|                NULL|        false|115024.0|          0|          [None]|               NULL| 130042.0|    87295.0|{\n  "lat": 39.75...|    RGF5dG9uLCBPSA==|        Dayton, OH| 39113|      Montgomery, OH|19430|Dayton-Kettering, OH|   39|         Ohio|          39113|      Montgomery, OH|          39113|      Montgomery, OH|       19430|Dayton-Kettering, OH|       19430|Dayton-Kettering-...|    52|Finance and Insur...|   524|Insurance Carrier...|  5242|Agencies, Brokera...| 52429|Other Insurance R...|524291|    Claims Adjusting|ET3037E0C947A02404|       Data Analysts|        data analyst|[\n  "KS1218W78FG...|[\n  "Management"...|[\n  "ESF3939CE1F...|   [\n  "Exception R...|[\n  "KS683TN76T7...|[\n  "Security Cl...|[\n  "KS1218W78FG...|[\n  "Management"...|[\n  "KS126HY6YLT...|[\n  "Microsoft O...|15-2051.01|Business Intellig...|15-2051.01|Business Intellig...|                  []|                  []|                  []|                  []|                  []|                  []|   15-0000|Computer and Math...|   15-2000|Mathematical Scie...|   15-2050|Data Scientists|   15-2051|Data Scientists|             23|Information Techn...|        231113|Data / Data Minin...|                  23111310|                   Data Analyst|                2311|     Data Analysis and...|                     23111310|                      Data Analyst|           231113|  Data / Data Minin...|                   2311|        Data Analysis and...|                23|   Information Techn...|15-0000|Computer and Math...|15-2000|Mathematical Scie...|15-2050|Data Scientists|15-2051|Data Scientists|             NULL|                  NULL|          52|Finance and Insur...|         524|Insurance Carrier...|        5242|Agencies, Brokera...|       52429|Other Insurance R...|      524291|    Claims Adjusting|      108668.5|      1|          Bachelor's|</w:t>
+      </w:r>
+      <w:r>
+        <w:br/>
+      </w:r>
+      <w:r>
+        <w:rPr>
+          <w:rStyle w:val="VerbatimChar"/>
+        </w:rPr>
+        <w:t xml:space="preserve">|5a843df632e1ff756...|        6/21/2024|   2024-06-21 07:00:00|         0|6/2/2024|6/20/2024|      18| [\n  "Job Board"\n]|[\n  "computerwor...|[\n  "http://comp...|         []|               NULL|SAP SD/OTC Consul...|SAP SD/OTC Consul...|      6/20/2024|              18|100173263|Global Enterprise...|Global Enterprise...|               true|          [\n  99\n]| [  "No Education ...|           99|No Education Listed|         NULL|              NULL|              1|Full-time (&gt; 32 h...|                 7.0|                 7.0|        false|115024.0|          0|          [None]|               NULL| 130042.0|    87295.0|{\n  "lat": 41.12...|    RnJhbmtsaW4sIE5K|      Franklin, NJ| 34037|          Sussex, NJ|35620|New York-Newark-J...|   34|   New Jersey|          34037|          Sussex, NJ|          34037|          Sussex, NJ|       35620|New York-Newark-J...|       35620|New York-Newark-J...|    99|Unclassified Indu...|   999|Unclassified Indu...|  9999|Unclassified Indu...| 99999|Unclassified Indu...|999999|Unclassified Indu...|ET6244BCEEC5921581| SAP OTC Consultants|sap sd otc consul...|[\n  "KS1200771D9...|[\n  "JavaScript ...|[\n  "KS1200771D9...|   [\n  "JavaScript ...|                  []|                  []|                  []|                  []|[\n  "KS1200771D9...|[\n  "JavaScript ...|15-2051.01|Business Intellig...|15-2051.01|Business Intellig...|                  []|                  []|                  []|                  []|                  []|                  []|   15-0000|Computer and Math...|   15-2000|Mathematical Scie...|   15-2050|Data Scientists|   15-2051|Data Scientists|             23|Information Techn...|        231010|Business Intellig...|                  23101011|           General ERP Analy...|                2310|     Business Intellig...|                     23101011|              General ERP Analy...|           231010|  Business Intellig...|                   2310|        Business Intellig...|                23|   Information Techn...|15-0000|Computer and Math...|15-2000|Mathematical Scie...|15-2050|Data Scientists|15-2051|Data Scientists|             NULL|                  NULL|          99|Unclassified Indu...|         999|Unclassified Indu...|        9999|Unclassified Indu...|       99999|Unclassified Indu...|      999999|Unclassified Indu...|      108668.5|      1|Associate's or lower|</w:t>
+      </w:r>
+      <w:r>
+        <w:br/>
+      </w:r>
+      <w:r>
+        <w:rPr>
+          <w:rStyle w:val="VerbatimChar"/>
+        </w:rPr>
+        <w:t xml:space="preserve">|229620073766234e8...|        10/9/2024|  2024-10-09 18:07:...|         0|6/2/2024| 8/1/2024|    NULL|   [\n  "Company"\n]|   [\n  "3ds.com"\n]|[\n  "https://www...|         []|               NULL|Sr. Marketing Ana...|Sr. Marketing Ana...|       8/1/2024|            NULL| 39016169|  Dassault SystÃ¨mes|    Dassault Systmes|              false|     [\n  2,\n  3\n]| [  "Bachelor's de...|            2|  Bachelor's degree|            3|   Master's degree|              1|Full-time (&gt; 32 h...|                 2.0|                 2.0|        false| 92962.0|          0|          [None]|               year| 106424.0|    79500.0|{\n  "lat": 40.75...|    TmV3IFlvcmssIE5Z|      New York, NY| 36061|        New York, NY|35620|New York-Newark-J...|   36|     New York|          36061|        New York, NY|          36061|        New York, NY|       35620|New York-Newark-J...|       35620|New York-Newark-J...|    54|Professional, Sci...|   541|Professional, Sci...|  5415|Computer Systems ...| 54151|Computer Systems ...|541511|Custom Computer P...|ET1CE3CFA5447376E9|  Marketing Analysts|sr marketing analyst|[\n  "KS4407N6CMT...|[\n  "Salesforce"...|[\n  "KS4407N6CMT...|   [\n  "Salesforce"...|                  []|                  []|[\n  "KS7G747655V...|[\n  "Prioritizat...|[\n  "KS4407N6CMT...|[\n  "Salesforce"...|15-2051.01|Business Intellig...|15-2051.01|Business Intellig...|[\n  "52.0101",\n...|[\n  "Business/Co...|[\n  "52.01",\n  ...|[\n  "Business/Co...|[\n  "52",\n  "45...|[\n  "Business, M...|   15-0000|Computer and Math...|   15-2000|Mathematical Scie...|   15-2050|Data Scientists|   15-2051|Data Scientists|             23|Information Techn...|        231113|Data / Data Minin...|                  23111310|                   Data Analyst|                2311|     Data Analysis and...|                     23111310|                      Data Analyst|           231113|  Data / Data Minin...|                   2311|        Data Analysis and...|                23|   Information Techn...|15-0000|Computer and Math...|15-2000|Mathematical Scie...|15-2050|Data Scientists|15-2051|Data Scientists|        [\n  7\n]|  [\n  "Artificial ...|          54|Professional, Sci...|         541|Professional, Sci...|        5415|Computer Systems ...|       54151|Computer Systems ...|      541511|Custom Computer P...|       92962.0|      1|          Bachelor's|</w:t>
+      </w:r>
+      <w:r>
+        <w:br/>
+      </w:r>
+      <w:r>
+        <w:rPr>
+          <w:rStyle w:val="VerbatimChar"/>
+        </w:rPr>
+        <w:t xml:space="preserve">|b7aa80a24c82f080c...|        9/28/2024|  2024-09-28 14:06:...|         8|6/2/2024|9/27/2024|    NULL|[\n  "Government"...|[\n  "dcscorp.com...|[\n  "https://www...|         []|               NULL|        Data Analyst|Data Analyst In R...|      7/13/2024|              41| 12147696|     DCS Corporation|           DCS Corp.|              false|[\n  0,\n  1,\n  ...| [  "High school o...|            0| High school or GED|            2| Bachelor's degree|              1|Full-time (&gt; 32 h...|                10.0|                NULL|        false|107645.0|          2|      Not Remote|               year| 123732.0|    91559.0|{\n  "lat": 35.62...|UmlkZ2VjcmVzdCwgQ0E=|    Ridgecrest, CA|  6029|            Kern, CA|12540|     Bakersfield, CA|    6|   California|           6029|            Kern, CA|           6029|            Kern, CA|       12540|     Bakersfield, CA|       12540|Bakersfield-Delan...|    42|     Wholesale Trade|   423|Merchant Wholesal...|  4238|Machinery, Equipm...| 42383|Industrial Machin...|423830|Industrial Machin...|ET3037E0C947A02404|       Data Analysts|        data analyst|[\n  "KS128HD6KJS...|[\n  "Regression ...|[\n  "KS128HD6KJS...|   [\n  "Regression ...|[\n  "KS683TN76T7...|[\n  "Security Cl...|[\n  "KS1203C6N9B...|[\n  "Research",\...|[\n  "KS125LS6N7W...|[\n  "Python (Pro...|15-2051.01|Business Intellig...|15-2051.01|Business Intellig...|[\n  "14.0101",\n...|[\n  "Engineering...|[\n  "14.01",\n  ...|[\n  "Engineering...|[\n  "14",\n  "14...|[\n  "Engineering...|   15-0000|Computer and Math...|   15-2000|Mathematical Scie...|   15-2050|Data Scientists|   15-2051|Data Scientists|             23|Information Techn...|        231113|Data / Data Minin...|                  23111310|                   Data Analyst|                2311|     Data Analysis and...|                     23111310|                      Data Analyst|           231113|  Data / Data Minin...|                   2311|        Data Analysis and...|                23|   Information Techn...|15-0000|Computer and Math...|15-2000|Mathematical Scie...|15-2050|Data Scientists|15-2051|Data Scientists|             NULL|                  NULL|          42|     Wholesale Trade|         423|Merchant Wholesal...|        4238|Machinery, Equipm...|       42383|Industrial Machin...|      423830|Industrial Machin...|      107645.5|      1|               Other|</w:t>
+      </w:r>
+      <w:r>
+        <w:br/>
+      </w:r>
+      <w:r>
+        <w:rPr>
+          <w:rStyle w:val="VerbatimChar"/>
+        </w:rPr>
+        <w:t xml:space="preserve">|2a107fd40bb1afac4...|        6/17/2024|   2024-06-17 07:00:00|         0|6/2/2024| 6/8/2024|       6| [\n  "Job Board"\n]|  [\n  "dice.com"\n]|[\n  "https://www...|         []|               NULL|        Data Analyst|Data Analyst\nTEK...|       6/8/2024|               6|  4063994|       Allegis Group|TEKsystems c/o Al...|               true|          [\n  99\n]| [  "No Education ...|           99|No Education Listed|         NULL|              NULL|              1|Full-time (&gt; 32 h...|                 2.0|                NULL|        false|115024.0|          0|          [None]|               NULL| 130042.0|    87295.0|{\n  "lat": 21.30...|    SG9ub2x1bHUsIEhJ|      Honolulu, HI| 15003|        Honolulu, HI|46520|  Urban Honolulu, HI|   15|       Hawaii|          15003|        Honolulu, HI|          15003|        Honolulu, HI|       46520|  Urban Honolulu, HI|       46520|  Urban Honolulu, HI|    56|Administrative an...|   561|Administrative an...|  5613| Employment Services| 56132|Temporary Help Se...|561320|Temporary Help Se...|ET3037E0C947A02404|       Data Analysts|        data analyst|[\n  "KS7LO8P3MXB...|[\n  "Data Scienc...|[\n  "KS7LO8P3MXB...|   [\n  "Data Scienc...|                  []|                  []|[\n  "KS122556LMQ...|[\n  "Communicati...|[\n  "KS440W865GC...|[\n  "SQL (Progra...|15-2051.01|Business Intellig...|15-2051.01|Business Intellig...|[\n  "11.0701",\n...|[\n  "Computer Sc...|[\n  "11.07",\n  ...|[\n  "Computer Sc...|[\n  "11",\n  "30...|[\n  "Computer an...|   15-0000|Computer and Math...|   15-2000|Mathematical Scie...|   15-2050|Data Scientists|   15-2051|Data Scientists|             23|Information Techn...|        231113|Data / Data Minin...|                  23111310|                   Data Analyst|                2311|     Data Analysis and...|                     23111310|                      Data Analyst|           231113|  Data / Data Minin...|                   2311|        Data Analysis and...|                23|   Information Techn...|15-0000|Computer and Math...|15-2000|Mathematical Scie...|15-2050|Data Scientists|15-2051|Data Scientists|             NULL|                  NULL|          56|Administrative an...|         561|Administrative an...|        5613| Employment Services|       56132|Temporary Help Se...|      561320|Temporary Help Se...|      108668.5|      1|Associate's or lower|</w:t>
+      </w:r>
+      <w:r>
+        <w:br/>
+      </w:r>
+      <w:r>
+        <w:rPr>
+          <w:rStyle w:val="VerbatimChar"/>
+        </w:rPr>
+        <w:t xml:space="preserve">|fd48c3ce533c3d20a...|         9/6/2024|  2024-09-06 20:32:...|         0|6/2/2024| 7/5/2024|      33| [\n  "Job Board"\n]|[\n  "dejobs.org"\n]|[\n  "https://dej...|         []|               NULL|Data Research Ana...|The Data Research...|       7/5/2024|              33| 34294036|             Equifax|       Equifax, Inc.|              false|           [\n  2\n]| [  "Bachelor's de...|            2|  Bachelor's degree|         NULL|              NULL|              1|Full-time (&gt; 32 h...|                NULL|                NULL|        false|115024.0|          0|          [None]|               NULL| 130042.0|    87295.0|{\n  "lat": 0,\n ...|W1Vua25vd24gQ2l0e...|[Unknown City], GA| 13999|[Unknown county], GA| NULL|                NULL|   13|      Georgia|          13999|[Unknown county], GA|          13999|[Unknown county], GA|        NULL|                NULL|        NULL|                NULL|    52|Finance and Insur...|   522|Credit Intermedia...|  5223|Activities Relate...| 52232|Financial Transac...|522320|Financial Transac...|ET252B42EF548117CC|    Data Researchers|data research ana...|[\n  "KS120GV6C72...|[\n  "Data Analys...|[\n  "KS120GV6C72...|   [\n  "Data Analys...|                  []|                  []|[\n  "KS1203C6N9B...|[\n  "Research",\...|                  []|                  []|15-2051.01|Business Intellig...|15-2051.01|Business Intellig...|                  []|                  []|                  []|                  []|                  []|                  []|   15-0000|Computer and Math...|   15-2000|Mathematical Scie...|   15-2050|Data Scientists|   15-2051|Data Scientists|             23|Information Techn...|        231113|Data / Data Minin...|                  23111310|                   Data Analyst|                2311|     Data Analysis and...|                     23111310|                      Data Analyst|           231113|  Data / Data Minin...|                   2311|        Data Analysis and...|                23|   Information Techn...|15-0000|Computer and Math...|15-2000|Mathematical Scie...|15-2050|Data Scientists|15-2051|Data Scientists|             NULL|                  NULL|          52|Finance and Insur...|         522|Credit Intermedia...|        5223|Activities Relate...|       52232|Financial Transac...|      522320|Financial Transac...|      108668.5|      1|          Bachelor's|</w:t>
+      </w:r>
+      <w:r>
+        <w:br/>
+      </w:r>
+      <w:r>
+        <w:rPr>
+          <w:rStyle w:val="VerbatimChar"/>
+        </w:rPr>
+        <w:t xml:space="preserve">|57b527ea0f91db5bb...|         9/6/2024|  2024-09-06 20:32:...|         0|6/2/2024|7/27/2024|      55| [\n  "Job Board"\n]|[\n  "simplyhired...|[\n  "https://www...|         []|               NULL|Power, Utilities ...|Power, Utilities ...|      7/27/2024|              55|  5732448|            Deloitte|            Deloitte|              false|     [\n  2,\n  3\n]| [  "Bachelor's de...|            2|  Bachelor's degree|            3|   Master's degree|              1|Full-time (&gt; 32 h...|                 6.0|                NULL|        false|192800.0|          0|          [None]|               year| 241000.0|   144600.0|{\n  "lat": 42.33...|    RGV0cm9pdCwgTUk=|       Detroit, MI| 26163|           Wayne, MI|19820|Detroit-Warren-De...|   26|     Michigan|          26163|           Wayne, MI|          26163|           Wayne, MI|       19820|Detroit-Warren-De...|       19820|Detroit-Warren-De...|    54|Professional, Sci...|   541|Professional, Sci...|  5416|Management, Scien...| 54161|Management Consul...|541611|Administrative Ma...|ET8AEDEB1F4C3091D3|Management Consul...|power utilities r...|[\n  "KS122VL71WF...|[\n  "Design Spec...|[\n  "KS122VL71WF...|   [\n  "Design Spec...|                  []|                  []|[\n  "KS1218W78FG...|[\n  "Management"...|[\n  "KS1219W70LY...|[\n  "C++ (Progra...|15-2051.01|Business Intellig...|15-2051.01|Business Intellig...|   [\n  "45.0702"\n]|[\n  "Geographic ...|     [\n  "45.07"\n]|[\n  "Geography a...|        [\n  "45"\n]|[\n  "Social Scie...|   15-0000|Computer and Math...|   15-2000|Mathematical Scie...|   15-2050|Data Scientists|   15-2051|Data Scientists|             23|Information Techn...|        231010|Business Intellig...|                  23101011|           General ERP Analy...|                2310|     Business Intellig...|                     23101011|              General ERP Analy...|           231010|  Business Intellig...|                   2310|        Business Intellig...|                23|   Information Techn...|15-0000|Computer and Math...|15-2000|Mathematical Scie...|15-2050|Data Scientists|15-2051|Data Scientists|        [\n  3\n]|  [\n  "Green Jobs:...|          54|Professional, Sci...|         541|Professional, Sci...|        5416|Management, Scien...|       54161|Management Consul...|      541611|Administrative Ma...|      192800.0|      1|          Bachelor's|</w:t>
+      </w:r>
+      <w:r>
+        <w:br/>
+      </w:r>
+      <w:r>
+        <w:rPr>
+          <w:rStyle w:val="VerbatimChar"/>
+        </w:rPr>
+        <w:t xml:space="preserve">|036cd733481fbcc98...|         8/2/2024|  2024-08-02 17:08:...|         0|6/2/2024| 8/1/2024|    NULL| [\n  "Job Board"\n]|    [\n  "ms.gov"\n]|[\n  "https://win...|         []|               NULL|Sr. Enterprise Da...|Sr. Enterprise Da...|      6/14/2024|              12| 38205299|Lincoln Financial...|Lincoln Financial...|              false|          [\n  99\n]| [  "No Education ...|           99|No Education Listed|         NULL|              NULL|              1|Full-time (&gt; 32 h...|                NULL|                NULL|        false| 81286.0|          1|          Remote|               year|  81286.0|    81286.0|{\n  "lat": 32.29...|    SmFja3NvbiwgTVM=|       Jackson, MS| 28049|           Hinds, MS|27140|         Jackson, MS|   28|  Mississippi|          28049|           Hinds, MS|          28049|           Hinds, MS|       27140|         Jackson, MS|       27140|         Jackson, MS|    52|Finance and Insur...|   523|Securities, Commo...|  5239|Other Financial I...| 52394|Portfolio Managem...|523940|Portfolio Managem...|ET0000000000000000|        Unclassified|sr enterprise dat...|[\n  "KS122NM6B8T...|[\n  "Data Archit...|[\n  "KS122NM6B8T...|   [\n  "Data Archit...|[\n  "ESE495A4017...|[\n  "Valid Drive...|                  []|                  []|                  []|                  []|15-2051.01|Business Intellig...|15-2051.01|Business Intellig...|                  []|                  []|                  []|                  []|                  []|                  []|   15-0000|Computer and Math...|   15-2000|Mathematical Scie...|   15-2050|Data Scientists|   15-2051|Data Scientists|             23|Information Techn...|        231510|Computer Systems ...|                  23151012|           Enterprise Architect|                2315|     Network and Syste...|                     23151012|              Enterprise Architect|           231510|  Computer Systems ...|                   2315|        Network and Syste...|                23|   Information Techn...|15-0000|Computer and Math...|15-2000|Mathematical Scie...|15-2050|Data Scientists|15-2051|Data Scientists|             NULL|                  NULL|          52|Finance and Insur...|         523|Securities, Commo...|        5239|Other Financial I...|       52394|Portfolio Managem...|      523940|Portfolio Managem...|       81286.0|      1|Associate's or lower|</w:t>
+      </w:r>
+      <w:r>
+        <w:br/>
+      </w:r>
+      <w:r>
+        <w:rPr>
+          <w:rStyle w:val="VerbatimChar"/>
+        </w:rPr>
+        <w:t xml:space="preserve">|138ce2c9453b47a9b...|        8/10/2024|  2024-08-10 19:36:...|         5|6/2/2024| 8/9/2024|    NULL|[\n  "Job Board",...|[\n  "silkroad.co...|[\n  "https://mai...|         []|               NULL|SENIOR CONSULTANT...|SENIOR CONSULTANT...|       6/8/2024|               6|     1967|   Boston University|   Boston University|              false|[\n  1,\n  2,\n  ...| [  "Associate deg...|            1|   Associate degree|            3|   Master's degree|              1|Full-time (&gt; 32 h...|                 5.0|                 5.0|        false|115024.0|          1|          Remote|               NULL| 130042.0|    87295.0|{\n  "lat": 42.36...|    Qm9zdG9uLCBNQQ==|        Boston, MA| 25025|         Suffolk, MA|14460|Boston-Cambridge-...|   25|Massachusetts|          25025|         Suffolk, MA|          25025|         Suffolk, MA|       14460|Boston-Cambridge-...|       14460|Boston-Cambridge-...|    61|Educational Services|   611|Educational Services|  6113|Colleges, Univers...| 61131|Colleges, Univers...|611310|Colleges, Univers...|ET210B837B93B7B3F9|Continuous Improv...|senior consultant...|[\n  "ESB38820A54...|[\n  "Effective C...|[\n  "ESB38820A54...|   [\n  "Effective C...|[\n  "KS7G2ZG794H...|[\n  "Certified I...|[\n  "KS1280B68GD...|[\n  "Presentatio...|                  []|                  []|15-2051.01|Business Intellig...|15-2051.01|Business Intellig...|   [\n  "52.0201"\n]|[\n  "Business Ad...|     [\n  "52.02"\n]|[\n  "Business Ad...|        [\n  "52"\n]|[\n  "Business, M...|   15-0000|Computer and Math...|   15-2000|Mathematical Scie...|   15-2050|Data Scientists|   15-2051|Data Scientists|             23|Information Techn...|        231113|Data / Data Minin...|                  23111310|                   Data Analyst|                2311|     Data Analysis and...|                     23111310|                      Data Analyst|           231113|  Data / Data Minin...|                   2311|        Data Analysis and...|                23|   Information Techn...|15-0000|Computer and Math...|15-2000|Mathematical Scie...|15-2050|Data Scientists|15-2051|Data Scientists|             NULL|                  NULL|          61|Educational Services|         611|Educational Services|        6113|Colleges, Univers...|       61131|Colleges, Univers...|      611310|Colleges, Univers...|      108668.5|      1|               Other|</w:t>
+      </w:r>
+      <w:r>
+        <w:br/>
+      </w:r>
+      <w:r>
+        <w:rPr>
+          <w:rStyle w:val="VerbatimChar"/>
+        </w:rPr>
+        <w:t xml:space="preserve">|dd191e2ce3062c371...|         9/6/2024|  2024-09-06 20:32:...|         0|6/2/2024|6/20/2024|      18| [\n  "Job Board"\n]|[\n  "phoenixrecr...|[\n  "https://www...|         []|               NULL| SAP FSCM Consultant|Job Description: ...|      6/20/2024|              18|  8592955|           Accenture|           Accenture|              false|     [\n  1,\n  2\n]| [  "Associate deg...|            1|   Associate degree|            2| Bachelor's degree|              1|Full-time (&gt; 32 h...|                12.0|                NULL|        false|125900.0|          0|          [None]|               year| 188600.0|    63200.0|{\n  "lat": 0,\n ...|W1Vua25vd24gQ2l0e...|[Unknown City], AZ|  4999|[Unknown county], AZ| NULL|                NULL|    4|      Arizona|           4999|[Unknown county], AZ|           4999|[Unknown county], AZ|        NULL|                NULL|        NULL|                NULL|    54|Professional, Sci...|   541|Professional, Sci...|  5415|Computer Systems ...| 54151|Computer Systems ...|541512|Computer Systems ...|ETF594A2C05D212506|Peoplesoft FSCM C...| sap fscm consultant|[\n  "KS7G7VL78R2...|[\n  "Profit Cent...|[\n  "KS7G7VL78R2...|   [\n  "Profit Cent...|                  []|                  []|[\n  "KS122ZF75YV...|[\n  "Digitizatio...|[\n  "KS7G7VL78R2...|[\n  "Profit Cent...|15-2051.01|Business Intellig...|15-2051.01|Business Intellig...|                  []|                  []|                  []|                  []|                  []|                  []|   15-0000|Computer and Math...|   15-2000|Mathematical Scie...|   15-2050|Data Scientists|   15-2051|Data Scientists|             23|Information Techn...|        231010|Business Intellig...|                  23101011|           General ERP Analy...|                2310|     Business Intellig...|                     23101011|              General ERP Analy...|           231010|  Business Intellig...|                   2310|        Business Intellig...|                23|   Information Techn...|15-0000|Computer and Math...|15-2000|Mathematical Scie...|15-2050|Data Scientists|15-2051|Data Scientists|             NULL|                  NULL|          54|Professional, Sci...|         541|Professional, Sci...|        5415|Computer Systems ...|       54151|Computer Systems ...|      541512|Computer Systems ...|      125900.0|      1|               Other|</w:t>
+      </w:r>
+      <w:r>
+        <w:br/>
+      </w:r>
+      <w:r>
+        <w:rPr>
+          <w:rStyle w:val="VerbatimChar"/>
+        </w:rPr>
+        <w:t xml:space="preserve">|99856b5a8a1c75d90...|         9/6/2024|  2024-09-06 20:32:...|         0|6/2/2024| 8/1/2024|    NULL|[\n  "Government"\n]|[\n  "alaska.gov"\n]|[\n  "https://ala...|         []|               NULL|Oracle Consultant...|Onsite - Work ons...|      7/10/2024|              38|   133098|Smx Corporation L...|                 SMX|               true|          [\n  99\n]| [  "No Education ...|           99|No Education Listed|         NULL|              NULL|              1|Full-time (&gt; 32 h...|                 3.0|                 3.0|        false|115024.0|          1|          Remote|               NULL| 130042.0|    87295.0|{\n  "lat": 58.30...|    SnVuZWF1LCBBSw==|        Juneau, AK|  2110|  Juneau Borough, AK|27940|          Juneau, AK|    2|       Alaska|           2110|  Juneau Borough, AK|           2110|  Juneau Borough, AK|       27940|          Juneau, AK|       27940|          Juneau, AK|    56|Administrative an...|   561|Administrative an...|  5613| Employment Services| 56132|Temporary Help Se...|561320|Temporary Help Se...|ET21DDA63780A7DC09|  Oracle Consultants|oracle consultant...|[\n  "KS122626T55...|[\n  "Procurement...|[\n  "KS122626T55...|   [\n  "Procurement...|                  []|                  []|                  []|                  []|[\n  "BGSBF3F508F...|[\n  "Oracle Busi...|15-2051.01|Business Intellig...|15-2051.01|Business Intellig...|                  []|                  []|                  []|                  []|                  []|                  []|   15-0000|Computer and Math...|   15-2000|Mathematical Scie...|   15-2050|Data Scientists|   15-2051|Data Scientists|             23|Information Techn...|        231010|Business Intellig...|                  23101012|           Oracle Consultant...|                2310|     Business Intellig...|                     23101012|              Oracle Consultant...|           231010|  Business Intellig...|                   2310|        Business Intellig...|                23|   Information Techn...|15-0000|Computer and Math...|15-2000|Mathematical Scie...|15-2050|Data Scientists|15-2051|Data Scientists|             NULL|                  NULL|          56|Administrative an...|         561|Administrative an...|        5613| Employment Services|       56132|Temporary Help Se...|      561320|Temporary Help Se...|      108668.5|      1|Associate's or lower|</w:t>
+      </w:r>
+      <w:r>
+        <w:br/>
+      </w:r>
+      <w:r>
+        <w:rPr>
+          <w:rStyle w:val="VerbatimChar"/>
+        </w:rPr>
+        <w:t xml:space="preserve">|f28123528a32b8c9b...|         9/6/2024|  2024-09-06 20:32:...|         0|6/2/2024| 8/1/2024|    NULL|   [\n  "Company"\n]|[\n  "sca.health"\n]|[\n  "https://car...|         []|               NULL| Principal Architect|Principal Archite...|       8/1/2024|            NULL| 39192167|Surgical Care Aff...|Surgical Care Aff...|              false|           [\n  2\n]| [  "Bachelor's de...|            2|  Bachelor's degree|         NULL|              NULL|              1|Full-time (&gt; 32 h...|                 8.0|                 8.0|        false|115024.0|          0|          [None]|               year| 170000.0|   160000.0|{\n  "lat": 33.51...|QmlybWluZ2hhbSwgQUw=|    Birmingham, AL|  1073|       Jefferson, AL|13820|Birmingham-Hoover...|    1|      Alabama|           1073|       Jefferson, AL|           1073|       Jefferson, AL|       13820|Birmingham-Hoover...|       13820|      Birmingham, AL|    62|Health Care and S...|   621|Ambulatory Health...|  6214|Outpatient Care C...| 62149|Other Outpatient ...|621493|Freestanding Ambu...|ET7767EEDBF263F7B7|Principal Architects| principal architect|[\n  "ES99B020D66...|[\n  "Business Ob...|[\n  "ES4B99FD0FD...|   [\n  "Infrastruct...|[\n  "KS125K065BR...|[\n  "Juniper Net...|[\n  "ES99B020D66...|[\n  "Business Ob...|[\n  "KS120V86MZW...|[\n  "Microsoft A...|15-2051.01|Business Intellig...|15-2051.01|Business Intellig...|                  []|                  []|                  []|                  []|                  []|                  []|   15-0000|Computer and Math...|   15-2000|Mathematical Scie...|   15-2050|Data Scientists|   15-2051|Data Scientists|             23|Information Techn...|        231510|Computer Systems ...|                  23151012|           Enterprise Architect|                2315|     Network and Syste...|                     23151012|              Enterprise Architect|           231510|  Computer Systems ...|                   2315|        Network and Syste...|                23|   Information Techn...|15-0000|Computer and Math...|15-2000|Mathematical Scie...|15-2050|Data Scientists|15-2051|Data Scientists|        [\n  5\n]|  [\n  "Cybersecuri...|          62|Health Care and S...|         621|Ambulatory Health...|        6214|Outpatient Care C...|       62149|Other Outpatient ...|      621493|Freestanding Ambu...|      165000.0|      1|          Bachelor's|</w:t>
+      </w:r>
+      <w:r>
+        <w:br/>
+      </w:r>
+      <w:r>
+        <w:rPr>
+          <w:rStyle w:val="VerbatimChar"/>
+        </w:rPr>
+        <w:t xml:space="preserve">|b4e618e8d2a2b6744...|        10/9/2024|  2024-10-09 18:07:...|         2|6/2/2024|8/11/2024|    NULL| [\n  "Job Board"\n]|[\n  "castrovalle...|[\n  "https://www...|         []|               NULL|Principal growth ...|Principal growth ...|      7/27/2024|              55| 40794223|Aircall Internati...|             Aircall|              false|          [\n  99\n]| [  "No Education ...|           99|No Education Listed|         NULL|              NULL|              1|Full-time (&gt; 32 h...|                 6.0|                NULL|        false|170000.0|          0|          [None]|               year| 220000.0|   120000.0|{\n  "lat": 37.77...|U2FuIEZyYW5jaXNjb...| San Francisco, CA|  6075|   San Francisco, CA|41860|San Francisco-Oak...|    6|   California|           6075|   San Francisco, CA|           6075|   San Francisco, CA|       41860|San Francisco-Oak...|       41860|San Francisco-Oak...|    99|Unclassified Indu...|   999|Unclassified Indu...|  9999|Unclassified Indu...| 99999|Unclassified Indu...|999999|Unclassified Indu...|ET54F46C4290228B21|     Growth Analysts|principal growth ...|[\n  "ESA420F05EB...|[\n  "Curiosity",...|[\n  "KS1218H6QYL...|   [\n  "Business Co...|                  []|                  []|[\n  "ESA420F05EB...|[\n  "Curiosity",...|[\n  "KS1200364C9...|[\n  "C (Programm...|15-2051.01|Business Intellig...|15-2051.01|Business Intellig...|                  []|                  []|                  []|                  []|                  []|                  []|   15-0000|Computer and Math...|   15-2000|Mathematical Scie...|   15-2050|Data Scientists|   15-2051|Data Scientists|             23|Information Techn...|        231113|Data / Data Minin...|                  23111310|                   Data Analyst|                2311|     Data Analysis and...|                     23111310|                      Data Analyst|           231113|  Data / Data Minin...|                   2311|        Data Analysis and...|                23|   Information Techn...|15-0000|Computer and Math...|15-2000|Mathematical Scie...|15-2050|Data Scientists|15-2051|Data Scientists|        [\n  6\n]|  [\n  "Data Privac...|          99|Unclassified Indu...|         999|Unclassified Indu...|        9999|Unclassified Indu...|       99999|Unclassified Indu...|      999999|Unclassified Indu...|      170000.0|      1|Associate's or lower|</w:t>
+      </w:r>
+      <w:r>
+        <w:br/>
+      </w:r>
+      <w:r>
+        <w:rPr>
+          <w:rStyle w:val="VerbatimChar"/>
+        </w:rPr>
+        <w:t xml:space="preserve">+--------------------+-----------------+----------------------+----------+--------+---------+--------+--------------------+--------------------+--------------------+-----------+-------------------+--------------------+--------------------+---------------+----------------+---------+--------------------+--------------------+-------------------+--------------------+---------------------+-------------+-------------------+-------------+------------------+---------------+--------------------+--------------------+--------------------+-------------+--------+-----------+----------------+-------------------+---------+-----------+--------------------+--------------------+------------------+------+--------------------+-----+--------------------+-----+-------------+---------------+--------------------+---------------+--------------------+------------+--------------------+------------+--------------------+------+--------------------+------+--------------------+------+--------------------+------+--------------------+------+--------------------+------------------+--------------------+--------------------+--------------------+--------------------+--------------------+-----------------------+--------------------+--------------------+--------------------+--------------------+--------------------+--------------------+----------+--------------------+----------+--------------------+--------------------+--------------------+--------------------+--------------------+--------------------+--------------------+----------+--------------------+----------+--------------------+----------+---------------+----------+---------------+---------------+--------------------+--------------+--------------------+--------------------------+-------------------------------+--------------------+-------------------------+-----------------------------+----------------------------------+-----------------+----------------------+-----------------------+----------------------------+------------------+-----------------------+-------+--------------------+-------+--------------------+-------+---------------+-------+---------------+-----------------+----------------------+------------+--------------------+------------+--------------------+------------+--------------------+------------+--------------------+------------+--------------------+--------------+-------+--------------------+</w:t>
+      </w:r>
+      <w:r>
+        <w:br/>
+      </w:r>
+      <w:r>
+        <w:rPr>
+          <w:rStyle w:val="VerbatimChar"/>
+        </w:rPr>
+        <w:t xml:space="preserve">only showing top 20 rows</w:t>
+      </w:r>
+    </w:p>
+    <w:p>
+      <w:pPr>
+        <w:pStyle w:val="SourceCode"/>
+      </w:pPr>
+      <w:r>
+        <w:rPr>
+          <w:rStyle w:val="CommentTok"/>
+        </w:rPr>
+        <w:t xml:space="preserve">#parse</w:t>
+      </w:r>
+      <w:r>
+        <w:br/>
+      </w:r>
+      <w:r>
+        <w:rPr>
+          <w:rStyle w:val="NormalTok"/>
+        </w:rPr>
+        <w:t xml:space="preserve">export_cols3 </w:t>
+      </w:r>
+      <w:r>
+        <w:rPr>
+          <w:rStyle w:val="OperatorTok"/>
+        </w:rPr>
+        <w:t xml:space="preserve">=</w:t>
+      </w:r>
+      <w:r>
+        <w:rPr>
+          <w:rStyle w:val="NormalTok"/>
+        </w:rPr>
+        <w:t xml:space="preserve"> [</w:t>
+      </w:r>
+      <w:r>
+        <w:br/>
+      </w:r>
+      <w:r>
+        <w:rPr>
+          <w:rStyle w:val="NormalTok"/>
+        </w:rPr>
+        <w:t xml:space="preserve">    </w:t>
+      </w:r>
+      <w:r>
+        <w:rPr>
+          <w:rStyle w:val="StringTok"/>
+        </w:rPr>
+        <w:t xml:space="preserve">"LOT_V6_SPECIALIZED_OCCUPATION_NAME"</w:t>
+      </w:r>
+      <w:r>
+        <w:rPr>
+          <w:rStyle w:val="NormalTok"/>
+        </w:rPr>
+        <w:t xml:space="preserve">,</w:t>
+      </w:r>
+      <w:r>
+        <w:br/>
+      </w:r>
+      <w:r>
+        <w:rPr>
+          <w:rStyle w:val="NormalTok"/>
+        </w:rPr>
+        <w:t xml:space="preserve">    </w:t>
+      </w:r>
+      <w:r>
+        <w:rPr>
+          <w:rStyle w:val="StringTok"/>
+        </w:rPr>
         <w:t xml:space="preserve">"Average Salary"</w:t>
       </w:r>
       <w:r>
         <w:rPr>
           <w:rStyle w:val="NormalTok"/>
         </w:rPr>
-        <w:t xml:space="preserve">: </w:t>
-      </w:r>
-      <w:r>
-        <w:rPr>
-          <w:rStyle w:val="StringTok"/>
-        </w:rPr>
-        <w:t xml:space="preserve">"median"</w:t>
-      </w:r>
-      <w:r>
-        <w:rPr>
-          <w:rStyle w:val="NormalTok"/>
-        </w:rPr>
         <w:t xml:space="preserve">,</w:t>
       </w:r>
       <w:r>
@@ -3976,28 +3763,16 @@
         <w:rPr>
           <w:rStyle w:val="StringTok"/>
         </w:rPr>
-        <w:t xml:space="preserve">"counter"</w:t>
-      </w:r>
-      <w:r>
-        <w:rPr>
-          <w:rStyle w:val="NormalTok"/>
-        </w:rPr>
-        <w:t xml:space="preserve">: </w:t>
-      </w:r>
-      <w:r>
-        <w:rPr>
-          <w:rStyle w:val="StringTok"/>
-        </w:rPr>
-        <w:t xml:space="preserve">"sum"</w:t>
-      </w:r>
-      <w:r>
-        <w:br/>
-      </w:r>
-      <w:r>
-        <w:rPr>
-          <w:rStyle w:val="NormalTok"/>
-        </w:rPr>
-        <w:t xml:space="preserve">}).reset_index()</w:t>
+        <w:t xml:space="preserve">"MAX_YEARS_EXPERIENCE"</w:t>
+      </w:r>
+      <w:r>
+        <w:br/>
+      </w:r>
+      <w:r>
+        <w:rPr>
+          <w:rStyle w:val="NormalTok"/>
+        </w:rPr>
+        <w:t xml:space="preserve">]</w:t>
       </w:r>
     </w:p>
     <w:p>
@@ -4006,18 +3781,252 @@
       </w:pPr>
       <w:r>
         <w:rPr>
+          <w:rStyle w:val="NormalTok"/>
+        </w:rPr>
+        <w:t xml:space="preserve">df_selected3 </w:t>
+      </w:r>
+      <w:r>
+        <w:rPr>
+          <w:rStyle w:val="OperatorTok"/>
+        </w:rPr>
+        <w:t xml:space="preserve">=</w:t>
+      </w:r>
+      <w:r>
+        <w:rPr>
+          <w:rStyle w:val="NormalTok"/>
+        </w:rPr>
+        <w:t xml:space="preserve"> df.select(export_cols3)</w:t>
+      </w:r>
+      <w:r>
+        <w:br/>
+      </w:r>
+      <w:r>
+        <w:rPr>
+          <w:rStyle w:val="NormalTok"/>
+        </w:rPr>
+        <w:t xml:space="preserve">df_selected3.show(</w:t>
+      </w:r>
+      <w:r>
+        <w:rPr>
+          <w:rStyle w:val="DecValTok"/>
+        </w:rPr>
+        <w:t xml:space="preserve">10</w:t>
+      </w:r>
+      <w:r>
+        <w:rPr>
+          <w:rStyle w:val="NormalTok"/>
+        </w:rPr>
+        <w:t xml:space="preserve">)</w:t>
+      </w:r>
+    </w:p>
+    <w:p>
+      <w:pPr>
+        <w:pStyle w:val="SourceCode"/>
+      </w:pPr>
+      <w:r>
+        <w:rPr>
+          <w:rStyle w:val="VerbatimChar"/>
+        </w:rPr>
+        <w:t xml:space="preserve">+----------------------------------+--------------+--------------------+</w:t>
+      </w:r>
+      <w:r>
+        <w:br/>
+      </w:r>
+      <w:r>
+        <w:rPr>
+          <w:rStyle w:val="VerbatimChar"/>
+        </w:rPr>
+        <w:t xml:space="preserve">|LOT_V6_SPECIALIZED_OCCUPATION_NAME|Average Salary|MAX_YEARS_EXPERIENCE|</w:t>
+      </w:r>
+      <w:r>
+        <w:br/>
+      </w:r>
+      <w:r>
+        <w:rPr>
+          <w:rStyle w:val="VerbatimChar"/>
+        </w:rPr>
+        <w:t xml:space="preserve">+----------------------------------+--------------+--------------------+</w:t>
+      </w:r>
+      <w:r>
+        <w:br/>
+      </w:r>
+      <w:r>
+        <w:rPr>
+          <w:rStyle w:val="VerbatimChar"/>
+        </w:rPr>
+        <w:t xml:space="preserve">|              General ERP Analy...|      108668.5|                 2.0|</w:t>
+      </w:r>
+      <w:r>
+        <w:br/>
+      </w:r>
+      <w:r>
+        <w:rPr>
+          <w:rStyle w:val="VerbatimChar"/>
+        </w:rPr>
+        <w:t xml:space="preserve">|              Oracle Consultant...|      108668.5|                 3.0|</w:t>
+      </w:r>
+      <w:r>
+        <w:br/>
+      </w:r>
+      <w:r>
+        <w:rPr>
+          <w:rStyle w:val="VerbatimChar"/>
+        </w:rPr>
+        <w:t xml:space="preserve">|                      Data Analyst|      108668.5|                NULL|</w:t>
+      </w:r>
+      <w:r>
+        <w:br/>
+      </w:r>
+      <w:r>
+        <w:rPr>
+          <w:rStyle w:val="VerbatimChar"/>
+        </w:rPr>
+        <w:t xml:space="preserve">|                      Data Analyst|      108668.5|                NULL|</w:t>
+      </w:r>
+      <w:r>
+        <w:br/>
+      </w:r>
+      <w:r>
+        <w:rPr>
+          <w:rStyle w:val="VerbatimChar"/>
+        </w:rPr>
+        <w:t xml:space="preserve">|              Oracle Consultant...|       92500.0|                NULL|</w:t>
+      </w:r>
+      <w:r>
+        <w:br/>
+      </w:r>
+      <w:r>
+        <w:rPr>
+          <w:rStyle w:val="VerbatimChar"/>
+        </w:rPr>
+        <w:t xml:space="preserve">|                      Data Analyst|      110155.0|                NULL|</w:t>
+      </w:r>
+      <w:r>
+        <w:br/>
+      </w:r>
+      <w:r>
+        <w:rPr>
+          <w:rStyle w:val="VerbatimChar"/>
+        </w:rPr>
+        <w:t xml:space="preserve">|                      Data Analyst|      108668.5|                NULL|</w:t>
+      </w:r>
+      <w:r>
+        <w:br/>
+      </w:r>
+      <w:r>
+        <w:rPr>
+          <w:rStyle w:val="VerbatimChar"/>
+        </w:rPr>
+        <w:t xml:space="preserve">|                      Data Analyst|      108668.5|                NULL|</w:t>
+      </w:r>
+      <w:r>
+        <w:br/>
+      </w:r>
+      <w:r>
+        <w:rPr>
+          <w:rStyle w:val="VerbatimChar"/>
+        </w:rPr>
+        <w:t xml:space="preserve">|              General ERP Analy...|      108668.5|                 7.0|</w:t>
+      </w:r>
+      <w:r>
+        <w:br/>
+      </w:r>
+      <w:r>
+        <w:rPr>
+          <w:rStyle w:val="VerbatimChar"/>
+        </w:rPr>
+        <w:t xml:space="preserve">|                      Data Analyst|       92962.0|                 2.0|</w:t>
+      </w:r>
+      <w:r>
+        <w:br/>
+      </w:r>
+      <w:r>
+        <w:rPr>
+          <w:rStyle w:val="VerbatimChar"/>
+        </w:rPr>
+        <w:t xml:space="preserve">+----------------------------------+--------------+--------------------+</w:t>
+      </w:r>
+      <w:r>
+        <w:br/>
+      </w:r>
+      <w:r>
+        <w:rPr>
+          <w:rStyle w:val="VerbatimChar"/>
+        </w:rPr>
+        <w:t xml:space="preserve">only showing top 10 rows</w:t>
+      </w:r>
+    </w:p>
+    <w:p>
+      <w:pPr>
+        <w:pStyle w:val="SourceCode"/>
+      </w:pPr>
+      <w:r>
+        <w:rPr>
+          <w:rStyle w:val="NormalTok"/>
+        </w:rPr>
+        <w:t xml:space="preserve">pdf3 </w:t>
+      </w:r>
+      <w:r>
+        <w:rPr>
+          <w:rStyle w:val="OperatorTok"/>
+        </w:rPr>
+        <w:t xml:space="preserve">=</w:t>
+      </w:r>
+      <w:r>
+        <w:rPr>
+          <w:rStyle w:val="NormalTok"/>
+        </w:rPr>
+        <w:t xml:space="preserve"> df_selected3.toPandas()</w:t>
+      </w:r>
+      <w:r>
+        <w:br/>
+      </w:r>
+      <w:r>
+        <w:rPr>
           <w:rStyle w:val="CommentTok"/>
         </w:rPr>
-        <w:t xml:space="preserve">#sorted_employment_types2 = median_salaries2.sort_values(ascending=False).index</w:t>
-      </w:r>
-      <w:r>
-        <w:br/>
-      </w:r>
-      <w:r>
-        <w:rPr>
-          <w:rStyle w:val="NormalTok"/>
-        </w:rPr>
-        <w:t xml:space="preserve">median_salaries2.head()</w:t>
+        <w:t xml:space="preserve">#pdf2.to_csv("./data/lighthouse_cleaned.csv", index=False)</w:t>
+      </w:r>
+      <w:r>
+        <w:br/>
+      </w:r>
+      <w:r>
+        <w:rPr>
+          <w:rStyle w:val="CommentTok"/>
+        </w:rPr>
+        <w:t xml:space="preserve">#print(len(pdf2))</w:t>
+      </w:r>
+      <w:r>
+        <w:br/>
+      </w:r>
+      <w:r>
+        <w:rPr>
+          <w:rStyle w:val="NormalTok"/>
+        </w:rPr>
+        <w:t xml:space="preserve">pdf3.head(</w:t>
+      </w:r>
+      <w:r>
+        <w:rPr>
+          <w:rStyle w:val="DecValTok"/>
+        </w:rPr>
+        <w:t xml:space="preserve">10</w:t>
+      </w:r>
+      <w:r>
+        <w:rPr>
+          <w:rStyle w:val="NormalTok"/>
+        </w:rPr>
+        <w:t xml:space="preserve">)</w:t>
+      </w:r>
+    </w:p>
+    <w:p>
+      <w:pPr>
+        <w:pStyle w:val="SourceCode"/>
+      </w:pPr>
+      <w:r>
+        <w:rPr>
+          <w:rStyle w:val="VerbatimChar"/>
+        </w:rPr>
+        <w:t xml:space="preserve">[Stage 25:&gt;                                                         (0 + 1) / 1]                                                                                </w:t>
       </w:r>
     </w:p>
     <w:tbl>
@@ -4073,7 +4082,7 @@
               <w:pStyle w:val="Compact"/>
             </w:pPr>
             <w:r>
-              <w:t xml:space="preserve">counter</w:t>
+              <w:t xml:space="preserve">MAX_YEARS_EXPERIENCE</w:t>
             </w:r>
           </w:p>
         </w:tc>
@@ -4097,7 +4106,7 @@
               <w:pStyle w:val="Compact"/>
             </w:pPr>
             <w:r>
-              <w:t xml:space="preserve">Business Analyst (General)</w:t>
+              <w:t xml:space="preserve">General ERP Analyst / Consultant</w:t>
             </w:r>
           </w:p>
         </w:tc>
@@ -4119,7 +4128,7 @@
               <w:pStyle w:val="Compact"/>
             </w:pPr>
             <w:r>
-              <w:t xml:space="preserve">4326</w:t>
+              <w:t xml:space="preserve">2.0</w:t>
             </w:r>
           </w:p>
         </w:tc>
@@ -4143,7 +4152,7 @@
               <w:pStyle w:val="Compact"/>
             </w:pPr>
             <w:r>
-              <w:t xml:space="preserve">Business Intelligence Analyst</w:t>
+              <w:t xml:space="preserve">Oracle Consultant / Analyst</w:t>
             </w:r>
           </w:p>
         </w:tc>
@@ -4165,7 +4174,7 @@
               <w:pStyle w:val="Compact"/>
             </w:pPr>
             <w:r>
-              <w:t xml:space="preserve">3639</w:t>
+              <w:t xml:space="preserve">3.0</w:t>
             </w:r>
           </w:p>
         </w:tc>
@@ -4211,7 +4220,7 @@
               <w:pStyle w:val="Compact"/>
             </w:pPr>
             <w:r>
-              <w:t xml:space="preserve">27832</w:t>
+              <w:t xml:space="preserve">NaN</w:t>
             </w:r>
           </w:p>
         </w:tc>
@@ -4235,7 +4244,7 @@
               <w:pStyle w:val="Compact"/>
             </w:pPr>
             <w:r>
-              <w:t xml:space="preserve">Data Quality Analyst</w:t>
+              <w:t xml:space="preserve">Data Analyst</w:t>
             </w:r>
           </w:p>
         </w:tc>
@@ -4257,7 +4266,7 @@
               <w:pStyle w:val="Compact"/>
             </w:pPr>
             <w:r>
-              <w:t xml:space="preserve">1070</w:t>
+              <w:t xml:space="preserve">NaN</w:t>
             </w:r>
           </w:p>
         </w:tc>
@@ -4281,7 +4290,99 @@
               <w:pStyle w:val="Compact"/>
             </w:pPr>
             <w:r>
-              <w:t xml:space="preserve">Enterprise Architect</w:t>
+              <w:t xml:space="preserve">Oracle Consultant / Analyst</w:t>
+            </w:r>
+          </w:p>
+        </w:tc>
+        <w:tc>
+          <w:tcPr/>
+          <w:p>
+            <w:pPr>
+              <w:pStyle w:val="Compact"/>
+            </w:pPr>
+            <w:r>
+              <w:t xml:space="preserve">92500.0</w:t>
+            </w:r>
+          </w:p>
+        </w:tc>
+        <w:tc>
+          <w:tcPr/>
+          <w:p>
+            <w:pPr>
+              <w:pStyle w:val="Compact"/>
+            </w:pPr>
+            <w:r>
+              <w:t xml:space="preserve">NaN</w:t>
+            </w:r>
+          </w:p>
+        </w:tc>
+      </w:tr>
+      <w:tr>
+        <w:tc>
+          <w:tcPr/>
+          <w:p>
+            <w:pPr>
+              <w:pStyle w:val="Compact"/>
+            </w:pPr>
+            <w:r>
+              <w:t xml:space="preserve">5</w:t>
+            </w:r>
+          </w:p>
+        </w:tc>
+        <w:tc>
+          <w:tcPr/>
+          <w:p>
+            <w:pPr>
+              <w:pStyle w:val="Compact"/>
+            </w:pPr>
+            <w:r>
+              <w:t xml:space="preserve">Data Analyst</w:t>
+            </w:r>
+          </w:p>
+        </w:tc>
+        <w:tc>
+          <w:tcPr/>
+          <w:p>
+            <w:pPr>
+              <w:pStyle w:val="Compact"/>
+            </w:pPr>
+            <w:r>
+              <w:t xml:space="preserve">110155.0</w:t>
+            </w:r>
+          </w:p>
+        </w:tc>
+        <w:tc>
+          <w:tcPr/>
+          <w:p>
+            <w:pPr>
+              <w:pStyle w:val="Compact"/>
+            </w:pPr>
+            <w:r>
+              <w:t xml:space="preserve">NaN</w:t>
+            </w:r>
+          </w:p>
+        </w:tc>
+      </w:tr>
+      <w:tr>
+        <w:tc>
+          <w:tcPr/>
+          <w:p>
+            <w:pPr>
+              <w:pStyle w:val="Compact"/>
+            </w:pPr>
+            <w:r>
+              <w:t xml:space="preserve">6</w:t>
+            </w:r>
+          </w:p>
+        </w:tc>
+        <w:tc>
+          <w:tcPr/>
+          <w:p>
+            <w:pPr>
+              <w:pStyle w:val="Compact"/>
+            </w:pPr>
+            <w:r>
+              <w:t xml:space="preserve">Data Analyst</w:t>
             </w:r>
           </w:p>
         </w:tc>
@@ -4303,7 +4404,145 @@
               <w:pStyle w:val="Compact"/>
             </w:pPr>
             <w:r>
-              <w:t xml:space="preserve">8212</w:t>
+              <w:t xml:space="preserve">NaN</w:t>
+            </w:r>
+          </w:p>
+        </w:tc>
+      </w:tr>
+      <w:tr>
+        <w:tc>
+          <w:tcPr/>
+          <w:p>
+            <w:pPr>
+              <w:pStyle w:val="Compact"/>
+            </w:pPr>
+            <w:r>
+              <w:t xml:space="preserve">7</w:t>
+            </w:r>
+          </w:p>
+        </w:tc>
+        <w:tc>
+          <w:tcPr/>
+          <w:p>
+            <w:pPr>
+              <w:pStyle w:val="Compact"/>
+            </w:pPr>
+            <w:r>
+              <w:t xml:space="preserve">Data Analyst</w:t>
+            </w:r>
+          </w:p>
+        </w:tc>
+        <w:tc>
+          <w:tcPr/>
+          <w:p>
+            <w:pPr>
+              <w:pStyle w:val="Compact"/>
+            </w:pPr>
+            <w:r>
+              <w:t xml:space="preserve">108668.5</w:t>
+            </w:r>
+          </w:p>
+        </w:tc>
+        <w:tc>
+          <w:tcPr/>
+          <w:p>
+            <w:pPr>
+              <w:pStyle w:val="Compact"/>
+            </w:pPr>
+            <w:r>
+              <w:t xml:space="preserve">NaN</w:t>
+            </w:r>
+          </w:p>
+        </w:tc>
+      </w:tr>
+      <w:tr>
+        <w:tc>
+          <w:tcPr/>
+          <w:p>
+            <w:pPr>
+              <w:pStyle w:val="Compact"/>
+            </w:pPr>
+            <w:r>
+              <w:t xml:space="preserve">8</w:t>
+            </w:r>
+          </w:p>
+        </w:tc>
+        <w:tc>
+          <w:tcPr/>
+          <w:p>
+            <w:pPr>
+              <w:pStyle w:val="Compact"/>
+            </w:pPr>
+            <w:r>
+              <w:t xml:space="preserve">General ERP Analyst / Consultant</w:t>
+            </w:r>
+          </w:p>
+        </w:tc>
+        <w:tc>
+          <w:tcPr/>
+          <w:p>
+            <w:pPr>
+              <w:pStyle w:val="Compact"/>
+            </w:pPr>
+            <w:r>
+              <w:t xml:space="preserve">108668.5</w:t>
+            </w:r>
+          </w:p>
+        </w:tc>
+        <w:tc>
+          <w:tcPr/>
+          <w:p>
+            <w:pPr>
+              <w:pStyle w:val="Compact"/>
+            </w:pPr>
+            <w:r>
+              <w:t xml:space="preserve">7.0</w:t>
+            </w:r>
+          </w:p>
+        </w:tc>
+      </w:tr>
+      <w:tr>
+        <w:tc>
+          <w:tcPr/>
+          <w:p>
+            <w:pPr>
+              <w:pStyle w:val="Compact"/>
+            </w:pPr>
+            <w:r>
+              <w:t xml:space="preserve">9</w:t>
+            </w:r>
+          </w:p>
+        </w:tc>
+        <w:tc>
+          <w:tcPr/>
+          <w:p>
+            <w:pPr>
+              <w:pStyle w:val="Compact"/>
+            </w:pPr>
+            <w:r>
+              <w:t xml:space="preserve">Data Analyst</w:t>
+            </w:r>
+          </w:p>
+        </w:tc>
+        <w:tc>
+          <w:tcPr/>
+          <w:p>
+            <w:pPr>
+              <w:pStyle w:val="Compact"/>
+            </w:pPr>
+            <w:r>
+              <w:t xml:space="preserve">92962.0</w:t>
+            </w:r>
+          </w:p>
+        </w:tc>
+        <w:tc>
+          <w:tcPr/>
+          <w:p>
+            <w:pPr>
+              <w:pStyle w:val="Compact"/>
+            </w:pPr>
+            <w:r>
+              <w:t xml:space="preserve">2.0</w:t>
             </w:r>
           </w:p>
         </w:tc>
@@ -4311,13 +4550,33 @@
     </w:tbl>
     <w:p>
       <w:pPr>
+        <w:pStyle w:val="BodyText"/>
+      </w:pPr>
+      <w:r>
+        <w:t xml:space="preserve"> </w:t>
+      </w:r>
+    </w:p>
+    <w:p>
+      <w:pPr>
         <w:pStyle w:val="SourceCode"/>
       </w:pPr>
       <w:r>
         <w:rPr>
           <w:rStyle w:val="NormalTok"/>
         </w:rPr>
-        <w:t xml:space="preserve">fig2 </w:t>
+        <w:t xml:space="preserve">pdf3[</w:t>
+      </w:r>
+      <w:r>
+        <w:rPr>
+          <w:rStyle w:val="StringTok"/>
+        </w:rPr>
+        <w:t xml:space="preserve">"MAX_YEARS_EXPERIENCE"</w:t>
+      </w:r>
+      <w:r>
+        <w:rPr>
+          <w:rStyle w:val="NormalTok"/>
+        </w:rPr>
+        <w:t xml:space="preserve">] </w:t>
       </w:r>
       <w:r>
         <w:rPr>
@@ -4329,154 +4588,25 @@
         <w:rPr>
           <w:rStyle w:val="NormalTok"/>
         </w:rPr>
-        <w:t xml:space="preserve"> px.scatter(</w:t>
-      </w:r>
-      <w:r>
-        <w:br/>
-      </w:r>
-      <w:r>
-        <w:rPr>
-          <w:rStyle w:val="NormalTok"/>
-        </w:rPr>
-        <w:t xml:space="preserve">    median_salaries2,</w:t>
-      </w:r>
-      <w:r>
-        <w:br/>
-      </w:r>
-      <w:r>
-        <w:rPr>
-          <w:rStyle w:val="NormalTok"/>
-        </w:rPr>
-        <w:t xml:space="preserve">    x</w:t>
-      </w:r>
-      <w:r>
-        <w:rPr>
-          <w:rStyle w:val="OperatorTok"/>
-        </w:rPr>
-        <w:t xml:space="preserve">=</w:t>
-      </w:r>
-      <w:r>
-        <w:rPr>
-          <w:rStyle w:val="StringTok"/>
-        </w:rPr>
-        <w:t xml:space="preserve">"LOT_V6_SPECIALIZED_OCCUPATION_NAME"</w:t>
-      </w:r>
-      <w:r>
-        <w:rPr>
-          <w:rStyle w:val="NormalTok"/>
-        </w:rPr>
-        <w:t xml:space="preserve">,</w:t>
-      </w:r>
-      <w:r>
-        <w:br/>
-      </w:r>
-      <w:r>
-        <w:rPr>
-          <w:rStyle w:val="NormalTok"/>
-        </w:rPr>
-        <w:t xml:space="preserve">    y</w:t>
-      </w:r>
-      <w:r>
-        <w:rPr>
-          <w:rStyle w:val="OperatorTok"/>
-        </w:rPr>
-        <w:t xml:space="preserve">=</w:t>
-      </w:r>
-      <w:r>
-        <w:rPr>
-          <w:rStyle w:val="StringTok"/>
-        </w:rPr>
-        <w:t xml:space="preserve">"Average Salary"</w:t>
-      </w:r>
-      <w:r>
-        <w:rPr>
-          <w:rStyle w:val="NormalTok"/>
-        </w:rPr>
-        <w:t xml:space="preserve">,</w:t>
-      </w:r>
-      <w:r>
-        <w:br/>
-      </w:r>
-      <w:r>
-        <w:rPr>
-          <w:rStyle w:val="NormalTok"/>
-        </w:rPr>
-        <w:t xml:space="preserve">    size</w:t>
-      </w:r>
-      <w:r>
-        <w:rPr>
-          <w:rStyle w:val="OperatorTok"/>
-        </w:rPr>
-        <w:t xml:space="preserve">=</w:t>
-      </w:r>
-      <w:r>
-        <w:rPr>
-          <w:rStyle w:val="StringTok"/>
-        </w:rPr>
-        <w:t xml:space="preserve">"counter"</w:t>
-      </w:r>
-      <w:r>
-        <w:rPr>
-          <w:rStyle w:val="NormalTok"/>
-        </w:rPr>
-        <w:t xml:space="preserve">,</w:t>
-      </w:r>
-      <w:r>
-        <w:br/>
-      </w:r>
-      <w:r>
-        <w:rPr>
-          <w:rStyle w:val="NormalTok"/>
-        </w:rPr>
-        <w:t xml:space="preserve">    hover_name</w:t>
-      </w:r>
-      <w:r>
-        <w:rPr>
-          <w:rStyle w:val="OperatorTok"/>
-        </w:rPr>
-        <w:t xml:space="preserve">=</w:t>
-      </w:r>
-      <w:r>
-        <w:rPr>
-          <w:rStyle w:val="StringTok"/>
-        </w:rPr>
-        <w:t xml:space="preserve">"LOT_V6_SPECIALIZED_OCCUPATION_NAME"</w:t>
-      </w:r>
-      <w:r>
-        <w:rPr>
-          <w:rStyle w:val="NormalTok"/>
-        </w:rPr>
-        <w:t xml:space="preserve">, </w:t>
-      </w:r>
-      <w:r>
-        <w:br/>
-      </w:r>
-      <w:r>
-        <w:rPr>
-          <w:rStyle w:val="NormalTok"/>
-        </w:rPr>
-        <w:t xml:space="preserve">    size_max</w:t>
-      </w:r>
-      <w:r>
-        <w:rPr>
-          <w:rStyle w:val="OperatorTok"/>
-        </w:rPr>
-        <w:t xml:space="preserve">=</w:t>
+        <w:t xml:space="preserve"> pdf3[</w:t>
+      </w:r>
+      <w:r>
+        <w:rPr>
+          <w:rStyle w:val="StringTok"/>
+        </w:rPr>
+        <w:t xml:space="preserve">"MAX_YEARS_EXPERIENCE"</w:t>
+      </w:r>
+      <w:r>
+        <w:rPr>
+          <w:rStyle w:val="NormalTok"/>
+        </w:rPr>
+        <w:t xml:space="preserve">].fillna(</w:t>
       </w:r>
       <w:r>
         <w:rPr>
           <w:rStyle w:val="DecValTok"/>
         </w:rPr>
-        <w:t xml:space="preserve">60</w:t>
-      </w:r>
-      <w:r>
-        <w:rPr>
-          <w:rStyle w:val="NormalTok"/>
-        </w:rPr>
-        <w:t xml:space="preserve">       </w:t>
-      </w:r>
-      <w:r>
-        <w:br/>
+        <w:t xml:space="preserve">0</w:t>
       </w:r>
       <w:r>
         <w:rPr>
@@ -4488,1058 +4618,22 @@
         <w:br/>
       </w:r>
       <w:r>
-        <w:br/>
-      </w:r>
-      <w:r>
-        <w:rPr>
-          <w:rStyle w:val="NormalTok"/>
-        </w:rPr>
-        <w:t xml:space="preserve">fig2.update_layout(</w:t>
-      </w:r>
-      <w:r>
-        <w:br/>
-      </w:r>
-      <w:r>
-        <w:rPr>
-          <w:rStyle w:val="NormalTok"/>
-        </w:rPr>
-        <w:t xml:space="preserve">    xaxis_title</w:t>
-      </w:r>
-      <w:r>
-        <w:rPr>
-          <w:rStyle w:val="OperatorTok"/>
-        </w:rPr>
-        <w:t xml:space="preserve">=</w:t>
-      </w:r>
-      <w:r>
-        <w:rPr>
-          <w:rStyle w:val="StringTok"/>
-        </w:rPr>
-        <w:t xml:space="preserve">"Occupation"</w:t>
-      </w:r>
-      <w:r>
-        <w:rPr>
-          <w:rStyle w:val="NormalTok"/>
-        </w:rPr>
-        <w:t xml:space="preserve">,</w:t>
-      </w:r>
-      <w:r>
-        <w:br/>
-      </w:r>
-      <w:r>
-        <w:rPr>
-          <w:rStyle w:val="NormalTok"/>
-        </w:rPr>
-        <w:t xml:space="preserve">    yaxis_title</w:t>
-      </w:r>
-      <w:r>
-        <w:rPr>
-          <w:rStyle w:val="OperatorTok"/>
-        </w:rPr>
-        <w:t xml:space="preserve">=</w:t>
-      </w:r>
-      <w:r>
-        <w:rPr>
-          <w:rStyle w:val="StringTok"/>
-        </w:rPr>
-        <w:t xml:space="preserve">"Median Salary"</w:t>
-      </w:r>
-      <w:r>
-        <w:rPr>
-          <w:rStyle w:val="NormalTok"/>
-        </w:rPr>
-        <w:t xml:space="preserve">,</w:t>
-      </w:r>
-      <w:r>
-        <w:br/>
-      </w:r>
-      <w:r>
-        <w:rPr>
-          <w:rStyle w:val="NormalTok"/>
-        </w:rPr>
-        <w:t xml:space="preserve">    title</w:t>
-      </w:r>
-      <w:r>
-        <w:rPr>
-          <w:rStyle w:val="OperatorTok"/>
-        </w:rPr>
-        <w:t xml:space="preserve">=</w:t>
-      </w:r>
-      <w:r>
-        <w:rPr>
-          <w:rStyle w:val="StringTok"/>
-        </w:rPr>
-        <w:t xml:space="preserve">"Bubble Chart of Jobs: Median Salary vs. Occupation (Bubble = # Postings)"</w:t>
-      </w:r>
-      <w:r>
-        <w:rPr>
-          <w:rStyle w:val="NormalTok"/>
-        </w:rPr>
-        <w:t xml:space="preserve">,</w:t>
-      </w:r>
-      <w:r>
-        <w:br/>
-      </w:r>
-      <w:r>
-        <w:rPr>
-          <w:rStyle w:val="NormalTok"/>
-        </w:rPr>
-        <w:t xml:space="preserve">    xaxis_tickangle</w:t>
-      </w:r>
-      <w:r>
-        <w:rPr>
-          <w:rStyle w:val="OperatorTok"/>
-        </w:rPr>
-        <w:t xml:space="preserve">=</w:t>
+        <w:rPr>
+          <w:rStyle w:val="NormalTok"/>
+        </w:rPr>
+        <w:t xml:space="preserve">pdf3.head(</w:t>
       </w:r>
       <w:r>
         <w:rPr>
           <w:rStyle w:val="DecValTok"/>
         </w:rPr>
-        <w:t xml:space="preserve">45</w:t>
-      </w:r>
-      <w:r>
-        <w:rPr>
-          <w:rStyle w:val="NormalTok"/>
-        </w:rPr>
-        <w:t xml:space="preserve">              </w:t>
-      </w:r>
-      <w:r>
-        <w:rPr>
-          <w:rStyle w:val="CommentTok"/>
-        </w:rPr>
-        <w:t xml:space="preserve"># rotate labels if long</w:t>
-      </w:r>
-      <w:r>
-        <w:br/>
+        <w:t xml:space="preserve">10</w:t>
       </w:r>
       <w:r>
         <w:rPr>
           <w:rStyle w:val="NormalTok"/>
         </w:rPr>
         <w:t xml:space="preserve">)</w:t>
-      </w:r>
-    </w:p>
-    <w:p>
-      <w:pPr>
-        <w:pStyle w:val="SourceCode"/>
-      </w:pPr>
-      <w:r>
-        <w:rPr>
-          <w:rStyle w:val="VerbatimChar"/>
-        </w:rPr>
-        <w:t xml:space="preserve">Unable to display output for mime type(s): text/html</w:t>
-      </w:r>
-    </w:p>
-    <w:p>
-      <w:pPr>
-        <w:pStyle w:val="SourceCode"/>
-      </w:pPr>
-      <w:r>
-        <w:rPr>
-          <w:rStyle w:val="NormalTok"/>
-        </w:rPr>
-        <w:t xml:space="preserve">df </w:t>
-      </w:r>
-      <w:r>
-        <w:rPr>
-          <w:rStyle w:val="OperatorTok"/>
-        </w:rPr>
-        <w:t xml:space="preserve">=</w:t>
-      </w:r>
-      <w:r>
-        <w:rPr>
-          <w:rStyle w:val="NormalTok"/>
-        </w:rPr>
-        <w:t xml:space="preserve"> df.withColumn(</w:t>
-      </w:r>
-      <w:r>
-        <w:br/>
-      </w:r>
-      <w:r>
-        <w:rPr>
-          <w:rStyle w:val="NormalTok"/>
-        </w:rPr>
-        <w:t xml:space="preserve">    </w:t>
-      </w:r>
-      <w:r>
-        <w:rPr>
-          <w:rStyle w:val="StringTok"/>
-        </w:rPr>
-        <w:t xml:space="preserve">"education_group"</w:t>
-      </w:r>
-      <w:r>
-        <w:rPr>
-          <w:rStyle w:val="NormalTok"/>
-        </w:rPr>
-        <w:t xml:space="preserve">,</w:t>
-      </w:r>
-      <w:r>
-        <w:br/>
-      </w:r>
-      <w:r>
-        <w:rPr>
-          <w:rStyle w:val="NormalTok"/>
-        </w:rPr>
-        <w:t xml:space="preserve">    F.when(F.col(</w:t>
-      </w:r>
-      <w:r>
-        <w:rPr>
-          <w:rStyle w:val="StringTok"/>
-        </w:rPr>
-        <w:t xml:space="preserve">"MIN_EDULEVELS_NAME"</w:t>
-      </w:r>
-      <w:r>
-        <w:rPr>
-          <w:rStyle w:val="NormalTok"/>
-        </w:rPr>
-        <w:t xml:space="preserve">).isin(</w:t>
-      </w:r>
-      <w:r>
-        <w:rPr>
-          <w:rStyle w:val="StringTok"/>
-        </w:rPr>
-        <w:t xml:space="preserve">"GED"</w:t>
-      </w:r>
-      <w:r>
-        <w:rPr>
-          <w:rStyle w:val="NormalTok"/>
-        </w:rPr>
-        <w:t xml:space="preserve">, </w:t>
-      </w:r>
-      <w:r>
-        <w:rPr>
-          <w:rStyle w:val="StringTok"/>
-        </w:rPr>
-        <w:t xml:space="preserve">"Associate"</w:t>
-      </w:r>
-      <w:r>
-        <w:rPr>
-          <w:rStyle w:val="NormalTok"/>
-        </w:rPr>
-        <w:t xml:space="preserve">, </w:t>
-      </w:r>
-      <w:r>
-        <w:rPr>
-          <w:rStyle w:val="StringTok"/>
-        </w:rPr>
-        <w:t xml:space="preserve">"No Education Listed"</w:t>
-      </w:r>
-      <w:r>
-        <w:rPr>
-          <w:rStyle w:val="NormalTok"/>
-        </w:rPr>
-        <w:t xml:space="preserve">), </w:t>
-      </w:r>
-      <w:r>
-        <w:rPr>
-          <w:rStyle w:val="StringTok"/>
-        </w:rPr>
-        <w:t xml:space="preserve">"Associate's or lower"</w:t>
-      </w:r>
-      <w:r>
-        <w:rPr>
-          <w:rStyle w:val="NormalTok"/>
-        </w:rPr>
-        <w:t xml:space="preserve">)</w:t>
-      </w:r>
-      <w:r>
-        <w:br/>
-      </w:r>
-      <w:r>
-        <w:rPr>
-          <w:rStyle w:val="NormalTok"/>
-        </w:rPr>
-        <w:t xml:space="preserve">     .when(F.col(</w:t>
-      </w:r>
-      <w:r>
-        <w:rPr>
-          <w:rStyle w:val="StringTok"/>
-        </w:rPr>
-        <w:t xml:space="preserve">"MIN_EDULEVELS_NAME"</w:t>
-      </w:r>
-      <w:r>
-        <w:rPr>
-          <w:rStyle w:val="NormalTok"/>
-        </w:rPr>
-        <w:t xml:space="preserve">) </w:t>
-      </w:r>
-      <w:r>
-        <w:rPr>
-          <w:rStyle w:val="OperatorTok"/>
-        </w:rPr>
-        <w:t xml:space="preserve">==</w:t>
-      </w:r>
-      <w:r>
-        <w:rPr>
-          <w:rStyle w:val="NormalTok"/>
-        </w:rPr>
-        <w:t xml:space="preserve"> </w:t>
-      </w:r>
-      <w:r>
-        <w:rPr>
-          <w:rStyle w:val="StringTok"/>
-        </w:rPr>
-        <w:t xml:space="preserve">"Bachelor's degree"</w:t>
-      </w:r>
-      <w:r>
-        <w:rPr>
-          <w:rStyle w:val="NormalTok"/>
-        </w:rPr>
-        <w:t xml:space="preserve">, </w:t>
-      </w:r>
-      <w:r>
-        <w:rPr>
-          <w:rStyle w:val="StringTok"/>
-        </w:rPr>
-        <w:t xml:space="preserve">"Bachelor's"</w:t>
-      </w:r>
-      <w:r>
-        <w:rPr>
-          <w:rStyle w:val="NormalTok"/>
-        </w:rPr>
-        <w:t xml:space="preserve">)</w:t>
-      </w:r>
-      <w:r>
-        <w:br/>
-      </w:r>
-      <w:r>
-        <w:rPr>
-          <w:rStyle w:val="NormalTok"/>
-        </w:rPr>
-        <w:t xml:space="preserve">     .when(F.col(</w:t>
-      </w:r>
-      <w:r>
-        <w:rPr>
-          <w:rStyle w:val="StringTok"/>
-        </w:rPr>
-        <w:t xml:space="preserve">"MIN_EDULEVELS_NAME"</w:t>
-      </w:r>
-      <w:r>
-        <w:rPr>
-          <w:rStyle w:val="NormalTok"/>
-        </w:rPr>
-        <w:t xml:space="preserve">).isin(</w:t>
-      </w:r>
-      <w:r>
-        <w:rPr>
-          <w:rStyle w:val="StringTok"/>
-        </w:rPr>
-        <w:t xml:space="preserve">"Master's degree"</w:t>
-      </w:r>
-      <w:r>
-        <w:rPr>
-          <w:rStyle w:val="NormalTok"/>
-        </w:rPr>
-        <w:t xml:space="preserve">), </w:t>
-      </w:r>
-      <w:r>
-        <w:rPr>
-          <w:rStyle w:val="StringTok"/>
-        </w:rPr>
-        <w:t xml:space="preserve">"Master's"</w:t>
-      </w:r>
-      <w:r>
-        <w:rPr>
-          <w:rStyle w:val="NormalTok"/>
-        </w:rPr>
-        <w:t xml:space="preserve">)</w:t>
-      </w:r>
-      <w:r>
-        <w:br/>
-      </w:r>
-      <w:r>
-        <w:rPr>
-          <w:rStyle w:val="NormalTok"/>
-        </w:rPr>
-        <w:t xml:space="preserve">     .when(F.col(</w:t>
-      </w:r>
-      <w:r>
-        <w:rPr>
-          <w:rStyle w:val="StringTok"/>
-        </w:rPr>
-        <w:t xml:space="preserve">"MIN_EDULEVELS_NAME"</w:t>
-      </w:r>
-      <w:r>
-        <w:rPr>
-          <w:rStyle w:val="NormalTok"/>
-        </w:rPr>
-        <w:t xml:space="preserve">).isin(</w:t>
-      </w:r>
-      <w:r>
-        <w:rPr>
-          <w:rStyle w:val="StringTok"/>
-        </w:rPr>
-        <w:t xml:space="preserve">"PhD"</w:t>
-      </w:r>
-      <w:r>
-        <w:rPr>
-          <w:rStyle w:val="NormalTok"/>
-        </w:rPr>
-        <w:t xml:space="preserve">, </w:t>
-      </w:r>
-      <w:r>
-        <w:rPr>
-          <w:rStyle w:val="StringTok"/>
-        </w:rPr>
-        <w:t xml:space="preserve">"Doctorate"</w:t>
-      </w:r>
-      <w:r>
-        <w:rPr>
-          <w:rStyle w:val="NormalTok"/>
-        </w:rPr>
-        <w:t xml:space="preserve">, </w:t>
-      </w:r>
-      <w:r>
-        <w:rPr>
-          <w:rStyle w:val="StringTok"/>
-        </w:rPr>
-        <w:t xml:space="preserve">"professional degree"</w:t>
-      </w:r>
-      <w:r>
-        <w:rPr>
-          <w:rStyle w:val="NormalTok"/>
-        </w:rPr>
-        <w:t xml:space="preserve">), </w:t>
-      </w:r>
-      <w:r>
-        <w:rPr>
-          <w:rStyle w:val="StringTok"/>
-        </w:rPr>
-        <w:t xml:space="preserve">"PhD"</w:t>
-      </w:r>
-      <w:r>
-        <w:rPr>
-          <w:rStyle w:val="NormalTok"/>
-        </w:rPr>
-        <w:t xml:space="preserve">)</w:t>
-      </w:r>
-      <w:r>
-        <w:br/>
-      </w:r>
-      <w:r>
-        <w:rPr>
-          <w:rStyle w:val="NormalTok"/>
-        </w:rPr>
-        <w:t xml:space="preserve">     .otherwise(</w:t>
-      </w:r>
-      <w:r>
-        <w:rPr>
-          <w:rStyle w:val="StringTok"/>
-        </w:rPr>
-        <w:t xml:space="preserve">"Other"</w:t>
-      </w:r>
-      <w:r>
-        <w:rPr>
-          <w:rStyle w:val="NormalTok"/>
-        </w:rPr>
-        <w:t xml:space="preserve">)  </w:t>
-      </w:r>
-      <w:r>
-        <w:rPr>
-          <w:rStyle w:val="CommentTok"/>
-        </w:rPr>
-        <w:t xml:space="preserve"># optional catch-all for unexpected values</w:t>
-      </w:r>
-      <w:r>
-        <w:br/>
-      </w:r>
-      <w:r>
-        <w:rPr>
-          <w:rStyle w:val="NormalTok"/>
-        </w:rPr>
-        <w:t xml:space="preserve">)</w:t>
-      </w:r>
-      <w:r>
-        <w:br/>
-      </w:r>
-      <w:r>
-        <w:br/>
-      </w:r>
-      <w:r>
-        <w:rPr>
-          <w:rStyle w:val="NormalTok"/>
-        </w:rPr>
-        <w:t xml:space="preserve">df.show()</w:t>
-      </w:r>
-    </w:p>
-    <w:p>
-      <w:pPr>
-        <w:pStyle w:val="SourceCode"/>
-      </w:pPr>
-      <w:r>
-        <w:rPr>
-          <w:rStyle w:val="VerbatimChar"/>
-        </w:rPr>
-        <w:t xml:space="preserve">+--------------------+-----------------+----------------------+----------+--------+---------+--------+--------------------+--------------------+--------------------+-----------+-------------------+--------------------+--------------------+---------------+----------------+---------+--------------------+--------------------+-------------------+--------------------+---------------------+-------------+-------------------+-------------+------------------+---------------+--------------------+--------------------+--------------------+-------------+--------+-----------+----------------+-------------------+---------+-----------+--------------------+--------------------+------------------+------+--------------------+-----+--------------------+-----+-------------+---------------+--------------------+---------------+--------------------+------------+--------------------+------------+--------------------+------+--------------------+------+--------------------+------+--------------------+------+--------------------+------+--------------------+------------------+--------------------+--------------------+--------------------+--------------------+--------------------+-----------------------+--------------------+--------------------+--------------------+--------------------+--------------------+--------------------+----------+--------------------+----------+--------------------+--------------------+--------------------+--------------------+--------------------+--------------------+--------------------+----------+--------------------+----------+--------------------+----------+---------------+----------+---------------+---------------+--------------------+--------------+--------------------+--------------------------+-------------------------------+--------------------+-------------------------+-----------------------------+----------------------------------+-----------------+----------------------+-----------------------+----------------------------+------------------+-----------------------+-------+--------------------+-------+--------------------+-------+---------------+-------+---------------+-----------------+----------------------+------------+--------------------+------------+--------------------+------------+--------------------+------------+--------------------+------------+--------------------+--------------+-------+--------------------+</w:t>
-      </w:r>
-      <w:r>
-        <w:br/>
-      </w:r>
-      <w:r>
-        <w:rPr>
-          <w:rStyle w:val="VerbatimChar"/>
-        </w:rPr>
-        <w:t xml:space="preserve">|                  ID|LAST_UPDATED_DATE|LAST_UPDATED_TIMESTAMP|DUPLICATES|  POSTED|  EXPIRED|DURATION|        SOURCE_TYPES|             SOURCES|                 URL|ACTIVE_URLS|ACTIVE_SOURCES_INFO|           TITLE_RAW|                BODY|MODELED_EXPIRED|MODELED_DURATION|  COMPANY|        COMPANY_NAME|         COMPANY_RAW|COMPANY_IS_STAFFING|    EDUCATION_LEVELS|EDUCATION_LEVELS_NAME|MIN_EDULEVELS| MIN_EDULEVELS_NAME|MAX_EDULEVELS|MAX_EDULEVELS_NAME|EMPLOYMENT_TYPE|EMPLOYMENT_TYPE_NAME|MIN_YEARS_EXPERIENCE|MAX_YEARS_EXPERIENCE|IS_INTERNSHIP|  SALARY|REMOTE_TYPE|REMOTE_TYPE_NAME|ORIGINAL_PAY_PERIOD|SALARY_TO|SALARY_FROM|            LOCATION|                CITY|         CITY_NAME|COUNTY|         COUNTY_NAME|  MSA|            MSA_NAME|STATE|   STATE_NAME|COUNTY_OUTGOING|COUNTY_NAME_OUTGOING|COUNTY_INCOMING|COUNTY_NAME_INCOMING|MSA_OUTGOING|   MSA_NAME_OUTGOING|MSA_INCOMING|   MSA_NAME_INCOMING|NAICS2|         NAICS2_NAME|NAICS3|         NAICS3_NAME|NAICS4|         NAICS4_NAME|NAICS5|         NAICS5_NAME|NAICS6|         NAICS6_NAME|             TITLE|          TITLE_NAME|         TITLE_CLEAN|              SKILLS|         SKILLS_NAME|  SPECIALIZED_SKILLS|SPECIALIZED_SKILLS_NAME|      CERTIFICATIONS| CERTIFICATIONS_NAME|       COMMON_SKILLS|  COMMON_SKILLS_NAME|     SOFTWARE_SKILLS|SOFTWARE_SKILLS_NAME|      ONET|           ONET_NAME| ONET_2019|      ONET_2019_NAME|                CIP6|           CIP6_NAME|                CIP4|           CIP4_NAME|                CIP2|           CIP2_NAME|SOC_2021_2|     SOC_2021_2_NAME|SOC_2021_3|     SOC_2021_3_NAME|SOC_2021_4|SOC_2021_4_NAME|SOC_2021_5|SOC_2021_5_NAME|LOT_CAREER_AREA|LOT_CAREER_AREA_NAME|LOT_OCCUPATION| LOT_OCCUPATION_NAME|LOT_SPECIALIZED_OCCUPATION|LOT_SPECIALIZED_OCCUPATION_NAME|LOT_OCCUPATION_GROUP|LOT_OCCUPATION_GROUP_NAME|LOT_V6_SPECIALIZED_OCCUPATION|LOT_V6_SPECIALIZED_OCCUPATION_NAME|LOT_V6_OCCUPATION|LOT_V6_OCCUPATION_NAME|LOT_V6_OCCUPATION_GROUP|LOT_V6_OCCUPATION_GROUP_NAME|LOT_V6_CAREER_AREA|LOT_V6_CAREER_AREA_NAME|  SOC_2|          SOC_2_NAME|  SOC_3|          SOC_3_NAME|  SOC_4|     SOC_4_NAME|  SOC_5|     SOC_5_NAME|LIGHTCAST_SECTORS|LIGHTCAST_SECTORS_NAME|NAICS_2022_2|   NAICS_2022_2_NAME|NAICS_2022_3|   NAICS_2022_3_NAME|NAICS_2022_4|   NAICS_2022_4_NAME|NAICS_2022_5|   NAICS_2022_5_NAME|NAICS_2022_6|   NAICS_2022_6_NAME|Average Salary|counter|     education_group|</w:t>
-      </w:r>
-      <w:r>
-        <w:br/>
-      </w:r>
-      <w:r>
-        <w:rPr>
-          <w:rStyle w:val="VerbatimChar"/>
-        </w:rPr>
-        <w:t xml:space="preserve">+--------------------+-----------------+----------------------+----------+--------+---------+--------+--------------------+--------------------+--------------------+-----------+-------------------+--------------------+--------------------+---------------+----------------+---------+--------------------+--------------------+-------------------+--------------------+---------------------+-------------+-------------------+-------------+------------------+---------------+--------------------+--------------------+--------------------+-------------+--------+-----------+----------------+-------------------+---------+-----------+--------------------+--------------------+------------------+------+--------------------+-----+--------------------+-----+-------------+---------------+--------------------+---------------+--------------------+------------+--------------------+------------+--------------------+------+--------------------+------+--------------------+------+--------------------+------+--------------------+------+--------------------+------------------+--------------------+--------------------+--------------------+--------------------+--------------------+-----------------------+--------------------+--------------------+--------------------+--------------------+--------------------+--------------------+----------+--------------------+----------+--------------------+--------------------+--------------------+--------------------+--------------------+--------------------+--------------------+----------+--------------------+----------+--------------------+----------+---------------+----------+---------------+---------------+--------------------+--------------+--------------------+--------------------------+-------------------------------+--------------------+-------------------------+-----------------------------+----------------------------------+-----------------+----------------------+-----------------------+----------------------------+------------------+-----------------------+-------+--------------------+-------+--------------------+-------+---------------+-------+---------------+-----------------+----------------------+------------+--------------------+------------+--------------------+------------+--------------------+------------+--------------------+------------+--------------------+--------------+-------+--------------------+</w:t>
-      </w:r>
-      <w:r>
-        <w:br/>
-      </w:r>
-      <w:r>
-        <w:rPr>
-          <w:rStyle w:val="VerbatimChar"/>
-        </w:rPr>
-        <w:t xml:space="preserve">|1f57d95acf4dc67ed...|         9/6/2024|  2024-09-06 20:32:...|         0|6/2/2024| 6/8/2024|       6|   [\n  "Company"\n]|[\n  "brassring.c...|[\n  "https://sjo...|         []|               NULL|Enterprise Analys...|31-May-2024\n\nEn...|       6/8/2024|               6|   894731|          Murphy USA|          Murphy USA|              false|           [\n  2\n]| [  "Bachelor's de...|            2|  Bachelor's degree|         NULL|              NULL|              1|Full-time (&gt; 32 h...|                 2.0|                 2.0|        false|115024.0|          0|          [None]|               NULL| 130042.0|    87295.0|{\n  "lat": 33.20...|RWwgRG9yYWRvLCBBUg==|     El Dorado, AR|  5139|           Union, AR|20980|       El Dorado, AR|    5|     Arkansas|           5139|           Union, AR|           5139|           Union, AR|       20980|       El Dorado, AR|       20980|       El Dorado, AR|    44|        Retail Trade|   441|Motor Vehicle and...|  4413|Automotive Parts,...| 44133|Automotive Parts ...|441330|Automotive Parts ...|ET29C073C03D1F86B4| Enterprise Analysts|enterprise analys...|[\n  "KS126DB6T06...|[\n  "Merchandisi...|[\n  "KS126DB6T06...|   [\n  "Merchandisi...|                  []|                  []|[\n  "KS126706DPF...|[\n  "Mathematics...|[\n  "KS440W865GC...|[\n  "SQL (Progra...|15-2051.01|Business Intellig...|15-2051.01|Business Intellig...|[\n  "45.0601",\n...|[\n  "Economics, ...|[\n  "45.06",\n  ...|[\n  "Economics",...|[\n  "45",\n  "27...|[\n  "Social Scie...|   15-0000|Computer and Math...|   15-2000|Mathematical Scie...|   15-2050|Data Scientists|   15-2051|Data Scientists|             23|Information Techn...|        231010|Business Intellig...|                  23101011|           General ERP Analy...|                2310|     Business Intellig...|                     23101011|              General ERP Analy...|           231010|  Business Intellig...|                   2310|        Business Intellig...|                23|   Information Techn...|15-0000|Computer and Math...|15-2000|Mathematical Scie...|15-2050|Data Scientists|15-2051|Data Scientists|        [\n  7\n]|  [\n  "Artificial ...|          44|        Retail Trade|         441|Motor Vehicle and...|        4413|Automotive Parts,...|       44133|Automotive Parts ...|      441330|Automotive Parts ...|      108668.5|      1|          Bachelor's|</w:t>
-      </w:r>
-      <w:r>
-        <w:br/>
-      </w:r>
-      <w:r>
-        <w:rPr>
-          <w:rStyle w:val="VerbatimChar"/>
-        </w:rPr>
-        <w:t xml:space="preserve">|0cb072af26757b6c4...|         8/2/2024|  2024-08-02 17:08:...|         0|6/2/2024| 8/1/2024|    NULL| [\n  "Job Board"\n]| [\n  "maine.gov"\n]|[\n  "https://job...|         []|               NULL|Oracle Consultant...|Oracle Consultant...|       8/1/2024|            NULL|   133098|Smx Corporation L...|                 SMX|               true|          [\n  99\n]| [  "No Education ...|           99|No Education Listed|         NULL|              NULL|              1|Full-time (&gt; 32 h...|                 3.0|                 3.0|        false|115024.0|          1|          Remote|               NULL| 130042.0|    87295.0|{\n  "lat": 44.31...|    QXVndXN0YSwgTUU=|       Augusta, ME| 23011|        Kennebec, ME|12300|Augusta-Watervill...|   23|        Maine|          23011|        Kennebec, ME|          23011|        Kennebec, ME|       12300|Augusta-Watervill...|       12300|Augusta-Watervill...|    56|Administrative an...|   561|Administrative an...|  5613| Employment Services| 56132|Temporary Help Se...|561320|Temporary Help Se...|ET21DDA63780A7DC09|  Oracle Consultants|oracle consultant...|[\n  "KS122626T55...|[\n  "Procurement...|[\n  "KS122626T55...|   [\n  "Procurement...|                  []|                  []|                  []|                  []|[\n  "BGSBF3F508F...|[\n  "Oracle Busi...|15-2051.01|Business Intellig...|15-2051.01|Business Intellig...|                  []|                  []|                  []|                  []|                  []|                  []|   15-0000|Computer and Math...|   15-2000|Mathematical Scie...|   15-2050|Data Scientists|   15-2051|Data Scientists|             23|Information Techn...|        231010|Business Intellig...|                  23101012|           Oracle Consultant...|                2310|     Business Intellig...|                     23101012|              Oracle Consultant...|           231010|  Business Intellig...|                   2310|        Business Intellig...|                23|   Information Techn...|15-0000|Computer and Math...|15-2000|Mathematical Scie...|15-2050|Data Scientists|15-2051|Data Scientists|             NULL|                  NULL|          56|Administrative an...|         561|Administrative an...|        5613| Employment Services|       56132|Temporary Help Se...|      561320|Temporary Help Se...|      108668.5|      1|Associate's or lower|</w:t>
-      </w:r>
-      <w:r>
-        <w:br/>
-      </w:r>
-      <w:r>
-        <w:rPr>
-          <w:rStyle w:val="VerbatimChar"/>
-        </w:rPr>
-        <w:t xml:space="preserve">|85318b12b3331fa49...|         9/6/2024|  2024-09-06 20:32:...|         1|6/2/2024| 7/7/2024|      35| [\n  "Job Board"\n]|[\n  "dejobs.org"\n]|[\n  "https://dej...|         []|               NULL|        Data Analyst|Taking care of pe...|      6/10/2024|               8| 39063746|            Sedgwick|            Sedgwick|              false|           [\n  2\n]| [  "Bachelor's de...|            2|  Bachelor's degree|         NULL|              NULL|              1|Full-time (&gt; 32 h...|                 5.0|                NULL|        false|115024.0|          0|          [None]|               NULL| 130042.0|    87295.0|{\n  "lat": 32.77...|    RGFsbGFzLCBUWA==|        Dallas, TX| 48113|          Dallas, TX|19100|Dallas-Fort Worth...|   48|        Texas|          48113|          Dallas, TX|          48113|          Dallas, TX|       19100|Dallas-Fort Worth...|       19100|Dallas-Fort Worth...|    52|Finance and Insur...|   524|Insurance Carrier...|  5242|Agencies, Brokera...| 52429|Other Insurance R...|524291|    Claims Adjusting|ET3037E0C947A02404|       Data Analysts|        data analyst|[\n  "KS1218W78FG...|[\n  "Management"...|[\n  "ESF3939CE1F...|   [\n  "Exception R...|[\n  "KS683TN76T7...|[\n  "Security Cl...|[\n  "KS1218W78FG...|[\n  "Management"...|[\n  "KS126HY6YLT...|[\n  "Microsoft O...|15-2051.01|Business Intellig...|15-2051.01|Business Intellig...|                  []|                  []|                  []|                  []|                  []|                  []|   15-0000|Computer and Math...|   15-2000|Mathematical Scie...|   15-2050|Data Scientists|   15-2051|Data Scientists|             23|Information Techn...|        231113|Data / Data Minin...|                  23111310|                   Data Analyst|                2311|     Data Analysis and...|                     23111310|                      Data Analyst|           231113|  Data / Data Minin...|                   2311|        Data Analysis and...|                23|   Information Techn...|15-0000|Computer and Math...|15-2000|Mathematical Scie...|15-2050|Data Scientists|15-2051|Data Scientists|             NULL|                  NULL|          52|Finance and Insur...|         524|Insurance Carrier...|        5242|Agencies, Brokera...|       52429|Other Insurance R...|      524291|    Claims Adjusting|      108668.5|      1|          Bachelor's|</w:t>
-      </w:r>
-      <w:r>
-        <w:br/>
-      </w:r>
-      <w:r>
-        <w:rPr>
-          <w:rStyle w:val="VerbatimChar"/>
-        </w:rPr>
-        <w:t xml:space="preserve">|1b5c3941e54a1889e...|         9/6/2024|  2024-09-06 20:32:...|         1|6/2/2024|7/20/2024|      48| [\n  "Job Board"\n]|[\n  "disabledper...|[\n  "https://www...|         []|               NULL|Sr. Lead Data Mgm...|About this role:\...|      6/12/2024|              10| 37615159|         Wells Fargo|         Wells Fargo|              false|          [\n  99\n]| [  "No Education ...|           99|No Education Listed|         NULL|              NULL|              1|Full-time (&gt; 32 h...|                 3.0|                NULL|        false|115024.0|          0|          [None]|               NULL| 130042.0|    87295.0|{\n  "lat": 33.44...|    UGhvZW5peCwgQVo=|       Phoenix, AZ|  4013|        Maricopa, AZ|38060|Phoenix-Mesa-Chan...|    4|      Arizona|           4013|        Maricopa, AZ|           4013|        Maricopa, AZ|       38060|Phoenix-Mesa-Chan...|       38060|Phoenix-Mesa-Chan...|    52|Finance and Insur...|   522|Credit Intermedia...|  5221|Depository Credit...| 52211|  Commercial Banking|522110|  Commercial Banking|ET2114E0404BA30075| Management Analysts|sr lead data mgmt...|[\n  "KS123QX62QY...|[\n  "Exit Strate...|[\n  "KS123QX62QY...|   [\n  "Exit Strate...|                  []|                  []|[\n  "KS7G6NP6R6L...|[\n  "Reliability...|[\n  "KS4409D76NW...|[\n  "SAS (Softwa...|15-2051.01|Business Intellig...|15-2051.01|Business Intellig...|                  []|                  []|                  []|                  []|                  []|                  []|   15-0000|Computer and Math...|   15-2000|Mathematical Scie...|   15-2050|Data Scientists|   15-2051|Data Scientists|             23|Information Techn...|        231113|Data / Data Minin...|                  23111310|                   Data Analyst|                2311|     Data Analysis and...|                     23111310|                      Data Analyst|           231113|  Data / Data Minin...|                   2311|        Data Analysis and...|                23|   Information Techn...|15-0000|Computer and Math...|15-2000|Mathematical Scie...|15-2050|Data Scientists|15-2051|Data Scientists|        [\n  6\n]|  [\n  "Data Privac...|          52|Finance and Insur...|         522|Credit Intermedia...|        5221|Depository Credit...|       52211|  Commercial Banking|      522110|  Commercial Banking|      108668.5|      1|Associate's or lower|</w:t>
-      </w:r>
-      <w:r>
-        <w:br/>
-      </w:r>
-      <w:r>
-        <w:rPr>
-          <w:rStyle w:val="VerbatimChar"/>
-        </w:rPr>
-        <w:t xml:space="preserve">|cb5ca25f02bdf25c1...|        6/19/2024|   2024-06-19 07:00:00|         0|6/2/2024|6/17/2024|      15|[\n  "FreeJobBoar...|[\n  "craigslist....|[\n  "https://mod...|         []|               NULL|Comisiones de $10...|Comisiones de $10...|      6/17/2024|              15|        0|        Unclassified|               LH/GM|              false|          [\n  99\n]| [  "No Education ...|           99|No Education Listed|         NULL|              NULL|              3|Part-time / full-...|                NULL|                NULL|        false| 92500.0|          0|          [None]|               year| 150000.0|    35000.0|{\n  "lat": 37.63...|    TW9kZXN0bywgQ0E=|       Modesto, CA|  6099|      Stanislaus, CA|33700|         Modesto, CA|    6|   California|           6099|      Stanislaus, CA|           6099|      Stanislaus, CA|       33700|         Modesto, CA|       33700|         Modesto, CA|    99|Unclassified Indu...|   999|Unclassified Indu...|  9999|Unclassified Indu...| 99999|Unclassified Indu...|999999|Unclassified Indu...|ET0000000000000000|        Unclassified|comisiones de por...|                  []|                  []|                  []|                     []|                  []|                  []|                  []|                  []|                  []|                  []|15-2051.01|Business Intellig...|15-2051.01|Business Intellig...|                  []|                  []|                  []|                  []|                  []|                  []|   15-0000|Computer and Math...|   15-2000|Mathematical Scie...|   15-2050|Data Scientists|   15-2051|Data Scientists|             23|Information Techn...|        231010|Business Intellig...|                  23101012|           Oracle Consultant...|                2310|     Business Intellig...|                     23101012|              Oracle Consultant...|           231010|  Business Intellig...|                   2310|        Business Intellig...|                23|   Information Techn...|15-0000|Computer and Math...|15-2000|Mathematical Scie...|15-2050|Data Scientists|15-2051|Data Scientists|             NULL|                  NULL|          99|Unclassified Indu...|         999|Unclassified Indu...|        9999|Unclassified Indu...|       99999|Unclassified Indu...|      999999|Unclassified Indu...|       92500.0|      1|Associate's or lower|</w:t>
-      </w:r>
-      <w:r>
-        <w:br/>
-      </w:r>
-      <w:r>
-        <w:rPr>
-          <w:rStyle w:val="VerbatimChar"/>
-        </w:rPr>
-        <w:t xml:space="preserve">|35a6cd2183d9fb270...|         9/6/2024|  2024-09-06 20:32:...|         0|6/2/2024|6/12/2024|      10| [\n  "Job Board"\n]|[\n  "dejobs.org"\n]|[\n  "https://dej...|         []|               NULL|SR Lead Data Analyst|About Lumen\n\nLu...|      6/12/2024|              10|  2233642|  Lumen Technologies|               Lumen|              false|           [\n  2\n]| [  "Bachelor's de...|            2|  Bachelor's degree|         NULL|              NULL|              1|Full-time (&gt; 32 h...|                NULL|                NULL|        false|110155.0|          1|          Remote|               year| 125890.0|    94420.0|{\n  "lat": 0,\n ...|W1Vua25vd24gQ2l0e...|[Unknown City], AR|  5999|[Unknown county], AR| NULL|                NULL|    5|     Arkansas|           5999|[Unknown county], AR|           5999|[Unknown county], AR|        NULL|                NULL|        NULL|                NULL|    51|         Information|   517|  Telecommunications|  5178|All Other Telecom...| 51781|All Other Telecom...|517810|All Other Telecom...|ET95DB859B53CCACA7|  Lead Data Analysts|sr lead data analyst|[\n  "KS13USA80NE...|[\n  "Power BI",\...|[\n  "KS13USA80NE...|   [\n  "Power BI",\...|                  []|                  []|[\n  "KS1280B68GD...|[\n  "Presentatio...|[\n  "KS13USA80NE...|[\n  "Power BI",\...|15-2051.01|Business Intellig...|15-2051.01|Business Intellig...|   [\n  "52.0201"\n]|[\n  "Business Ad...|     [\n  "52.02"\n]|[\n  "Business Ad...|        [\n  "52"\n]|[\n  "Business, M...|   15-0000|Computer and Math...|   15-2000|Mathematical Scie...|   15-2050|Data Scientists|   15-2051|Data Scientists|             23|Information Techn...|        231113|Data / Data Minin...|                  23111310|                   Data Analyst|                2311|     Data Analysis and...|                     23111310|                      Data Analyst|           231113|  Data / Data Minin...|                   2311|        Data Analysis and...|                23|   Information Techn...|15-0000|Computer and Math...|15-2000|Mathematical Scie...|15-2050|Data Scientists|15-2051|Data Scientists|             NULL|                  NULL|          51|         Information|         517|  Telecommunications|        5178|All Other Telecom...|       51781|All Other Telecom...|      517810|All Other Telecom...|      110155.0|      1|          Bachelor's|</w:t>
-      </w:r>
-      <w:r>
-        <w:br/>
-      </w:r>
-      <w:r>
-        <w:rPr>
-          <w:rStyle w:val="VerbatimChar"/>
-        </w:rPr>
-        <w:t xml:space="preserve">|06de8d192f30b1d8d...|         8/2/2024|  2024-08-02 17:08:...|         0|6/2/2024| 8/1/2024|    NULL|   [\n  "Company"\n]|[\n  "oraclecloud...|[\n  "https://hct...|         []|               NULL| Talent Data Analyst|Id : 2501314,\nTi...|      6/22/2024|              20| 44896740|Semiconductor Com...|Semiconductor Com...|              false|           [\n  2\n]| [  "Bachelor's de...|            2|  Bachelor's degree|         NULL|              NULL|              1|Full-time (&gt; 32 h...|                NULL|                NULL|        false|115024.0|          0|          [None]|               NULL| 130042.0|    87295.0|{\n  "lat": 33.49...|U2NvdHRzZGFsZSwgQVo=|    Scottsdale, AZ|  4013|        Maricopa, AZ|38060|Phoenix-Mesa-Chan...|    4|      Arizona|           4013|        Maricopa, AZ|           4013|        Maricopa, AZ|       38060|Phoenix-Mesa-Chan...|       38060|Phoenix-Mesa-Chan...|    31|       Manufacturing|   334|Computer and Elec...|  3344|Semiconductor and...| 33441|Semiconductor and...|334413|Semiconductor and...|ETA9B609BE4E431E44|    IT Data Analysts| talent data analyst|[\n  "KS1250B78VW...|[\n  "Interactive...|[\n  "KS1250B78VW...|   [\n  "Interactive...|                  []|                  []|[\n  "ESFA9982A2A...|[\n  "Analytical ...|[\n  "KS1250B78VW...|[\n  "Interactive...|15-2051.01|Business Intellig...|15-2051.01|Business Intellig...|                  []|                  []|                  []|                  []|                  []|                  []|   15-0000|Computer and Math...|   15-2000|Mathematical Scie...|   15-2050|Data Scientists|   15-2051|Data Scientists|             23|Information Techn...|        231113|Data / Data Minin...|                  23111310|                   Data Analyst|                2311|     Data Analysis and...|                     23111310|                      Data Analyst|           231113|  Data / Data Minin...|                   2311|        Data Analysis and...|                23|   Information Techn...|15-0000|Computer and Math...|15-2000|Mathematical Scie...|15-2050|Data Scientists|15-2051|Data Scientists|             NULL|                  NULL|          31|       Manufacturing|         334|Computer and Elec...|        3344|Semiconductor and...|       33441|Semiconductor and...|      334413|Semiconductor and...|      108668.5|      1|          Bachelor's|</w:t>
-      </w:r>
-      <w:r>
-        <w:br/>
-      </w:r>
-      <w:r>
-        <w:rPr>
-          <w:rStyle w:val="VerbatimChar"/>
-        </w:rPr>
-        <w:t xml:space="preserve">|3d589c9d84677ca94...|         9/6/2024|  2024-09-06 20:32:...|         1|6/2/2024| 7/7/2024|      35| [\n  "Job Board"\n]|[\n  "dejobs.org"\n]|[\n  "https://dej...|         []|               NULL|        Data Analyst|Taking care of pe...|      6/10/2024|               8| 39063746|            Sedgwick|            Sedgwick|              false|           [\n  2\n]| [  "Bachelor's de...|            2|  Bachelor's degree|         NULL|              NULL|              1|Full-time (&gt; 32 h...|                 5.0|                NULL|        false|115024.0|          0|          [None]|               NULL| 130042.0|    87295.0|{\n  "lat": 39.75...|    RGF5dG9uLCBPSA==|        Dayton, OH| 39113|      Montgomery, OH|19430|Dayton-Kettering, OH|   39|         Ohio|          39113|      Montgomery, OH|          39113|      Montgomery, OH|       19430|Dayton-Kettering, OH|       19430|Dayton-Kettering-...|    52|Finance and Insur...|   524|Insurance Carrier...|  5242|Agencies, Brokera...| 52429|Other Insurance R...|524291|    Claims Adjusting|ET3037E0C947A02404|       Data Analysts|        data analyst|[\n  "KS1218W78FG...|[\n  "Management"...|[\n  "ESF3939CE1F...|   [\n  "Exception R...|[\n  "KS683TN76T7...|[\n  "Security Cl...|[\n  "KS1218W78FG...|[\n  "Management"...|[\n  "KS126HY6YLT...|[\n  "Microsoft O...|15-2051.01|Business Intellig...|15-2051.01|Business Intellig...|                  []|                  []|                  []|                  []|                  []|                  []|   15-0000|Computer and Math...|   15-2000|Mathematical Scie...|   15-2050|Data Scientists|   15-2051|Data Scientists|             23|Information Techn...|        231113|Data / Data Minin...|                  23111310|                   Data Analyst|                2311|     Data Analysis and...|                     23111310|                      Data Analyst|           231113|  Data / Data Minin...|                   2311|        Data Analysis and...|                23|   Information Techn...|15-0000|Computer and Math...|15-2000|Mathematical Scie...|15-2050|Data Scientists|15-2051|Data Scientists|             NULL|                  NULL|          52|Finance and Insur...|         524|Insurance Carrier...|        5242|Agencies, Brokera...|       52429|Other Insurance R...|      524291|    Claims Adjusting|      108668.5|      1|          Bachelor's|</w:t>
-      </w:r>
-      <w:r>
-        <w:br/>
-      </w:r>
-      <w:r>
-        <w:rPr>
-          <w:rStyle w:val="VerbatimChar"/>
-        </w:rPr>
-        <w:t xml:space="preserve">|5a843df632e1ff756...|        6/21/2024|   2024-06-21 07:00:00|         0|6/2/2024|6/20/2024|      18| [\n  "Job Board"\n]|[\n  "computerwor...|[\n  "http://comp...|         []|               NULL|SAP SD/OTC Consul...|SAP SD/OTC Consul...|      6/20/2024|              18|100173263|Global Enterprise...|Global Enterprise...|               true|          [\n  99\n]| [  "No Education ...|           99|No Education Listed|         NULL|              NULL|              1|Full-time (&gt; 32 h...|                 7.0|                 7.0|        false|115024.0|          0|          [None]|               NULL| 130042.0|    87295.0|{\n  "lat": 41.12...|    RnJhbmtsaW4sIE5K|      Franklin, NJ| 34037|          Sussex, NJ|35620|New York-Newark-J...|   34|   New Jersey|          34037|          Sussex, NJ|          34037|          Sussex, NJ|       35620|New York-Newark-J...|       35620|New York-Newark-J...|    99|Unclassified Indu...|   999|Unclassified Indu...|  9999|Unclassified Indu...| 99999|Unclassified Indu...|999999|Unclassified Indu...|ET6244BCEEC5921581| SAP OTC Consultants|sap sd otc consul...|[\n  "KS1200771D9...|[\n  "JavaScript ...|[\n  "KS1200771D9...|   [\n  "JavaScript ...|                  []|                  []|                  []|                  []|[\n  "KS1200771D9...|[\n  "JavaScript ...|15-2051.01|Business Intellig...|15-2051.01|Business Intellig...|                  []|                  []|                  []|                  []|                  []|                  []|   15-0000|Computer and Math...|   15-2000|Mathematical Scie...|   15-2050|Data Scientists|   15-2051|Data Scientists|             23|Information Techn...|        231010|Business Intellig...|                  23101011|           General ERP Analy...|                2310|     Business Intellig...|                     23101011|              General ERP Analy...|           231010|  Business Intellig...|                   2310|        Business Intellig...|                23|   Information Techn...|15-0000|Computer and Math...|15-2000|Mathematical Scie...|15-2050|Data Scientists|15-2051|Data Scientists|             NULL|                  NULL|          99|Unclassified Indu...|         999|Unclassified Indu...|        9999|Unclassified Indu...|       99999|Unclassified Indu...|      999999|Unclassified Indu...|      108668.5|      1|Associate's or lower|</w:t>
-      </w:r>
-      <w:r>
-        <w:br/>
-      </w:r>
-      <w:r>
-        <w:rPr>
-          <w:rStyle w:val="VerbatimChar"/>
-        </w:rPr>
-        <w:t xml:space="preserve">|229620073766234e8...|        10/9/2024|  2024-10-09 18:07:...|         0|6/2/2024| 8/1/2024|    NULL|   [\n  "Company"\n]|   [\n  "3ds.com"\n]|[\n  "https://www...|         []|               NULL|Sr. Marketing Ana...|Sr. Marketing Ana...|       8/1/2024|            NULL| 39016169|  Dassault SystÃ¨mes|    Dassault Systmes|              false|     [\n  2,\n  3\n]| [  "Bachelor's de...|            2|  Bachelor's degree|            3|   Master's degree|              1|Full-time (&gt; 32 h...|                 2.0|                 2.0|        false| 92962.0|          0|          [None]|               year| 106424.0|    79500.0|{\n  "lat": 40.75...|    TmV3IFlvcmssIE5Z|      New York, NY| 36061|        New York, NY|35620|New York-Newark-J...|   36|     New York|          36061|        New York, NY|          36061|        New York, NY|       35620|New York-Newark-J...|       35620|New York-Newark-J...|    54|Professional, Sci...|   541|Professional, Sci...|  5415|Computer Systems ...| 54151|Computer Systems ...|541511|Custom Computer P...|ET1CE3CFA5447376E9|  Marketing Analysts|sr marketing analyst|[\n  "KS4407N6CMT...|[\n  "Salesforce"...|[\n  "KS4407N6CMT...|   [\n  "Salesforce"...|                  []|                  []|[\n  "KS7G747655V...|[\n  "Prioritizat...|[\n  "KS4407N6CMT...|[\n  "Salesforce"...|15-2051.01|Business Intellig...|15-2051.01|Business Intellig...|[\n  "52.0101",\n...|[\n  "Business/Co...|[\n  "52.01",\n  ...|[\n  "Business/Co...|[\n  "52",\n  "45...|[\n  "Business, M...|   15-0000|Computer and Math...|   15-2000|Mathematical Scie...|   15-2050|Data Scientists|   15-2051|Data Scientists|             23|Information Techn...|        231113|Data / Data Minin...|                  23111310|                   Data Analyst|                2311|     Data Analysis and...|                     23111310|                      Data Analyst|           231113|  Data / Data Minin...|                   2311|        Data Analysis and...|                23|   Information Techn...|15-0000|Computer and Math...|15-2000|Mathematical Scie...|15-2050|Data Scientists|15-2051|Data Scientists|        [\n  7\n]|  [\n  "Artificial ...|          54|Professional, Sci...|         541|Professional, Sci...|        5415|Computer Systems ...|       54151|Computer Systems ...|      541511|Custom Computer P...|       92962.0|      1|          Bachelor's|</w:t>
-      </w:r>
-      <w:r>
-        <w:br/>
-      </w:r>
-      <w:r>
-        <w:rPr>
-          <w:rStyle w:val="VerbatimChar"/>
-        </w:rPr>
-        <w:t xml:space="preserve">|b7aa80a24c82f080c...|        9/28/2024|  2024-09-28 14:06:...|         8|6/2/2024|9/27/2024|    NULL|[\n  "Government"...|[\n  "dcscorp.com...|[\n  "https://www...|         []|               NULL|        Data Analyst|Data Analyst In R...|      7/13/2024|              41| 12147696|     DCS Corporation|           DCS Corp.|              false|[\n  0,\n  1,\n  ...| [  "High school o...|            0| High school or GED|            2| Bachelor's degree|              1|Full-time (&gt; 32 h...|                10.0|                NULL|        false|107645.0|          2|      Not Remote|               year| 123732.0|    91559.0|{\n  "lat": 35.62...|UmlkZ2VjcmVzdCwgQ0E=|    Ridgecrest, CA|  6029|            Kern, CA|12540|     Bakersfield, CA|    6|   California|           6029|            Kern, CA|           6029|            Kern, CA|       12540|     Bakersfield, CA|       12540|Bakersfield-Delan...|    42|     Wholesale Trade|   423|Merchant Wholesal...|  4238|Machinery, Equipm...| 42383|Industrial Machin...|423830|Industrial Machin...|ET3037E0C947A02404|       Data Analysts|        data analyst|[\n  "KS128HD6KJS...|[\n  "Regression ...|[\n  "KS128HD6KJS...|   [\n  "Regression ...|[\n  "KS683TN76T7...|[\n  "Security Cl...|[\n  "KS1203C6N9B...|[\n  "Research",\...|[\n  "KS125LS6N7W...|[\n  "Python (Pro...|15-2051.01|Business Intellig...|15-2051.01|Business Intellig...|[\n  "14.0101",\n...|[\n  "Engineering...|[\n  "14.01",\n  ...|[\n  "Engineering...|[\n  "14",\n  "14...|[\n  "Engineering...|   15-0000|Computer and Math...|   15-2000|Mathematical Scie...|   15-2050|Data Scientists|   15-2051|Data Scientists|             23|Information Techn...|        231113|Data / Data Minin...|                  23111310|                   Data Analyst|                2311|     Data Analysis and...|                     23111310|                      Data Analyst|           231113|  Data / Data Minin...|                   2311|        Data Analysis and...|                23|   Information Techn...|15-0000|Computer and Math...|15-2000|Mathematical Scie...|15-2050|Data Scientists|15-2051|Data Scientists|             NULL|                  NULL|          42|     Wholesale Trade|         423|Merchant Wholesal...|        4238|Machinery, Equipm...|       42383|Industrial Machin...|      423830|Industrial Machin...|      107645.5|      1|               Other|</w:t>
-      </w:r>
-      <w:r>
-        <w:br/>
-      </w:r>
-      <w:r>
-        <w:rPr>
-          <w:rStyle w:val="VerbatimChar"/>
-        </w:rPr>
-        <w:t xml:space="preserve">|2a107fd40bb1afac4...|        6/17/2024|   2024-06-17 07:00:00|         0|6/2/2024| 6/8/2024|       6| [\n  "Job Board"\n]|  [\n  "dice.com"\n]|[\n  "https://www...|         []|               NULL|        Data Analyst|Data Analyst\nTEK...|       6/8/2024|               6|  4063994|       Allegis Group|TEKsystems c/o Al...|               true|          [\n  99\n]| [  "No Education ...|           99|No Education Listed|         NULL|              NULL|              1|Full-time (&gt; 32 h...|                 2.0|                NULL|        false|115024.0|          0|          [None]|               NULL| 130042.0|    87295.0|{\n  "lat": 21.30...|    SG9ub2x1bHUsIEhJ|      Honolulu, HI| 15003|        Honolulu, HI|46520|  Urban Honolulu, HI|   15|       Hawaii|          15003|        Honolulu, HI|          15003|        Honolulu, HI|       46520|  Urban Honolulu, HI|       46520|  Urban Honolulu, HI|    56|Administrative an...|   561|Administrative an...|  5613| Employment Services| 56132|Temporary Help Se...|561320|Temporary Help Se...|ET3037E0C947A02404|       Data Analysts|        data analyst|[\n  "KS7LO8P3MXB...|[\n  "Data Scienc...|[\n  "KS7LO8P3MXB...|   [\n  "Data Scienc...|                  []|                  []|[\n  "KS122556LMQ...|[\n  "Communicati...|[\n  "KS440W865GC...|[\n  "SQL (Progra...|15-2051.01|Business Intellig...|15-2051.01|Business Intellig...|[\n  "11.0701",\n...|[\n  "Computer Sc...|[\n  "11.07",\n  ...|[\n  "Computer Sc...|[\n  "11",\n  "30...|[\n  "Computer an...|   15-0000|Computer and Math...|   15-2000|Mathematical Scie...|   15-2050|Data Scientists|   15-2051|Data Scientists|             23|Information Techn...|        231113|Data / Data Minin...|                  23111310|                   Data Analyst|                2311|     Data Analysis and...|                     23111310|                      Data Analyst|           231113|  Data / Data Minin...|                   2311|        Data Analysis and...|                23|   Information Techn...|15-0000|Computer and Math...|15-2000|Mathematical Scie...|15-2050|Data Scientists|15-2051|Data Scientists|             NULL|                  NULL|          56|Administrative an...|         561|Administrative an...|        5613| Employment Services|       56132|Temporary Help Se...|      561320|Temporary Help Se...|      108668.5|      1|Associate's or lower|</w:t>
-      </w:r>
-      <w:r>
-        <w:br/>
-      </w:r>
-      <w:r>
-        <w:rPr>
-          <w:rStyle w:val="VerbatimChar"/>
-        </w:rPr>
-        <w:t xml:space="preserve">|fd48c3ce533c3d20a...|         9/6/2024|  2024-09-06 20:32:...|         0|6/2/2024| 7/5/2024|      33| [\n  "Job Board"\n]|[\n  "dejobs.org"\n]|[\n  "https://dej...|         []|               NULL|Data Research Ana...|The Data Research...|       7/5/2024|              33| 34294036|             Equifax|       Equifax, Inc.|              false|           [\n  2\n]| [  "Bachelor's de...|            2|  Bachelor's degree|         NULL|              NULL|              1|Full-time (&gt; 32 h...|                NULL|                NULL|        false|115024.0|          0|          [None]|               NULL| 130042.0|    87295.0|{\n  "lat": 0,\n ...|W1Vua25vd24gQ2l0e...|[Unknown City], GA| 13999|[Unknown county], GA| NULL|                NULL|   13|      Georgia|          13999|[Unknown county], GA|          13999|[Unknown county], GA|        NULL|                NULL|        NULL|                NULL|    52|Finance and Insur...|   522|Credit Intermedia...|  5223|Activities Relate...| 52232|Financial Transac...|522320|Financial Transac...|ET252B42EF548117CC|    Data Researchers|data research ana...|[\n  "KS120GV6C72...|[\n  "Data Analys...|[\n  "KS120GV6C72...|   [\n  "Data Analys...|                  []|                  []|[\n  "KS1203C6N9B...|[\n  "Research",\...|                  []|                  []|15-2051.01|Business Intellig...|15-2051.01|Business Intellig...|                  []|                  []|                  []|                  []|                  []|                  []|   15-0000|Computer and Math...|   15-2000|Mathematical Scie...|   15-2050|Data Scientists|   15-2051|Data Scientists|             23|Information Techn...|        231113|Data / Data Minin...|                  23111310|                   Data Analyst|                2311|     Data Analysis and...|                     23111310|                      Data Analyst|           231113|  Data / Data Minin...|                   2311|        Data Analysis and...|                23|   Information Techn...|15-0000|Computer and Math...|15-2000|Mathematical Scie...|15-2050|Data Scientists|15-2051|Data Scientists|             NULL|                  NULL|          52|Finance and Insur...|         522|Credit Intermedia...|        5223|Activities Relate...|       52232|Financial Transac...|      522320|Financial Transac...|      108668.5|      1|          Bachelor's|</w:t>
-      </w:r>
-      <w:r>
-        <w:br/>
-      </w:r>
-      <w:r>
-        <w:rPr>
-          <w:rStyle w:val="VerbatimChar"/>
-        </w:rPr>
-        <w:t xml:space="preserve">|57b527ea0f91db5bb...|         9/6/2024|  2024-09-06 20:32:...|         0|6/2/2024|7/27/2024|      55| [\n  "Job Board"\n]|[\n  "simplyhired...|[\n  "https://www...|         []|               NULL|Power, Utilities ...|Power, Utilities ...|      7/27/2024|              55|  5732448|            Deloitte|            Deloitte|              false|     [\n  2,\n  3\n]| [  "Bachelor's de...|            2|  Bachelor's degree|            3|   Master's degree|              1|Full-time (&gt; 32 h...|                 6.0|                NULL|        false|192800.0|          0|          [None]|               year| 241000.0|   144600.0|{\n  "lat": 42.33...|    RGV0cm9pdCwgTUk=|       Detroit, MI| 26163|           Wayne, MI|19820|Detroit-Warren-De...|   26|     Michigan|          26163|           Wayne, MI|          26163|           Wayne, MI|       19820|Detroit-Warren-De...|       19820|Detroit-Warren-De...|    54|Professional, Sci...|   541|Professional, Sci...|  5416|Management, Scien...| 54161|Management Consul...|541611|Administrative Ma...|ET8AEDEB1F4C3091D3|Management Consul...|power utilities r...|[\n  "KS122VL71WF...|[\n  "Design Spec...|[\n  "KS122VL71WF...|   [\n  "Design Spec...|                  []|                  []|[\n  "KS1218W78FG...|[\n  "Management"...|[\n  "KS1219W70LY...|[\n  "C++ (Progra...|15-2051.01|Business Intellig...|15-2051.01|Business Intellig...|   [\n  "45.0702"\n]|[\n  "Geographic ...|     [\n  "45.07"\n]|[\n  "Geography a...|        [\n  "45"\n]|[\n  "Social Scie...|   15-0000|Computer and Math...|   15-2000|Mathematical Scie...|   15-2050|Data Scientists|   15-2051|Data Scientists|             23|Information Techn...|        231010|Business Intellig...|                  23101011|           General ERP Analy...|                2310|     Business Intellig...|                     23101011|              General ERP Analy...|           231010|  Business Intellig...|                   2310|        Business Intellig...|                23|   Information Techn...|15-0000|Computer and Math...|15-2000|Mathematical Scie...|15-2050|Data Scientists|15-2051|Data Scientists|        [\n  3\n]|  [\n  "Green Jobs:...|          54|Professional, Sci...|         541|Professional, Sci...|        5416|Management, Scien...|       54161|Management Consul...|      541611|Administrative Ma...|      192800.0|      1|          Bachelor's|</w:t>
-      </w:r>
-      <w:r>
-        <w:br/>
-      </w:r>
-      <w:r>
-        <w:rPr>
-          <w:rStyle w:val="VerbatimChar"/>
-        </w:rPr>
-        <w:t xml:space="preserve">|036cd733481fbcc98...|         8/2/2024|  2024-08-02 17:08:...|         0|6/2/2024| 8/1/2024|    NULL| [\n  "Job Board"\n]|    [\n  "ms.gov"\n]|[\n  "https://win...|         []|               NULL|Sr. Enterprise Da...|Sr. Enterprise Da...|      6/14/2024|              12| 38205299|Lincoln Financial...|Lincoln Financial...|              false|          [\n  99\n]| [  "No Education ...|           99|No Education Listed|         NULL|              NULL|              1|Full-time (&gt; 32 h...|                NULL|                NULL|        false| 81286.0|          1|          Remote|               year|  81286.0|    81286.0|{\n  "lat": 32.29...|    SmFja3NvbiwgTVM=|       Jackson, MS| 28049|           Hinds, MS|27140|         Jackson, MS|   28|  Mississippi|          28049|           Hinds, MS|          28049|           Hinds, MS|       27140|         Jackson, MS|       27140|         Jackson, MS|    52|Finance and Insur...|   523|Securities, Commo...|  5239|Other Financial I...| 52394|Portfolio Managem...|523940|Portfolio Managem...|ET0000000000000000|        Unclassified|sr enterprise dat...|[\n  "KS122NM6B8T...|[\n  "Data Archit...|[\n  "KS122NM6B8T...|   [\n  "Data Archit...|[\n  "ESE495A4017...|[\n  "Valid Drive...|                  []|                  []|                  []|                  []|15-2051.01|Business Intellig...|15-2051.01|Business Intellig...|                  []|                  []|                  []|                  []|                  []|                  []|   15-0000|Computer and Math...|   15-2000|Mathematical Scie...|   15-2050|Data Scientists|   15-2051|Data Scientists|             23|Information Techn...|        231510|Computer Systems ...|                  23151012|           Enterprise Architect|                2315|     Network and Syste...|                     23151012|              Enterprise Architect|           231510|  Computer Systems ...|                   2315|        Network and Syste...|                23|   Information Techn...|15-0000|Computer and Math...|15-2000|Mathematical Scie...|15-2050|Data Scientists|15-2051|Data Scientists|             NULL|                  NULL|          52|Finance and Insur...|         523|Securities, Commo...|        5239|Other Financial I...|       52394|Portfolio Managem...|      523940|Portfolio Managem...|       81286.0|      1|Associate's or lower|</w:t>
-      </w:r>
-      <w:r>
-        <w:br/>
-      </w:r>
-      <w:r>
-        <w:rPr>
-          <w:rStyle w:val="VerbatimChar"/>
-        </w:rPr>
-        <w:t xml:space="preserve">|138ce2c9453b47a9b...|        8/10/2024|  2024-08-10 19:36:...|         5|6/2/2024| 8/9/2024|    NULL|[\n  "Job Board",...|[\n  "silkroad.co...|[\n  "https://mai...|         []|               NULL|SENIOR CONSULTANT...|SENIOR CONSULTANT...|       6/8/2024|               6|     1967|   Boston University|   Boston University|              false|[\n  1,\n  2,\n  ...| [  "Associate deg...|            1|   Associate degree|            3|   Master's degree|              1|Full-time (&gt; 32 h...|                 5.0|                 5.0|        false|115024.0|          1|          Remote|               NULL| 130042.0|    87295.0|{\n  "lat": 42.36...|    Qm9zdG9uLCBNQQ==|        Boston, MA| 25025|         Suffolk, MA|14460|Boston-Cambridge-...|   25|Massachusetts|          25025|         Suffolk, MA|          25025|         Suffolk, MA|       14460|Boston-Cambridge-...|       14460|Boston-Cambridge-...|    61|Educational Services|   611|Educational Services|  6113|Colleges, Univers...| 61131|Colleges, Univers...|611310|Colleges, Univers...|ET210B837B93B7B3F9|Continuous Improv...|senior consultant...|[\n  "ESB38820A54...|[\n  "Effective C...|[\n  "ESB38820A54...|   [\n  "Effective C...|[\n  "KS7G2ZG794H...|[\n  "Certified I...|[\n  "KS1280B68GD...|[\n  "Presentatio...|                  []|                  []|15-2051.01|Business Intellig...|15-2051.01|Business Intellig...|   [\n  "52.0201"\n]|[\n  "Business Ad...|     [\n  "52.02"\n]|[\n  "Business Ad...|        [\n  "52"\n]|[\n  "Business, M...|   15-0000|Computer and Math...|   15-2000|Mathematical Scie...|   15-2050|Data Scientists|   15-2051|Data Scientists|             23|Information Techn...|        231113|Data / Data Minin...|                  23111310|                   Data Analyst|                2311|     Data Analysis and...|                     23111310|                      Data Analyst|           231113|  Data / Data Minin...|                   2311|        Data Analysis and...|                23|   Information Techn...|15-0000|Computer and Math...|15-2000|Mathematical Scie...|15-2050|Data Scientists|15-2051|Data Scientists|             NULL|                  NULL|          61|Educational Services|         611|Educational Services|        6113|Colleges, Univers...|       61131|Colleges, Univers...|      611310|Colleges, Univers...|      108668.5|      1|               Other|</w:t>
-      </w:r>
-      <w:r>
-        <w:br/>
-      </w:r>
-      <w:r>
-        <w:rPr>
-          <w:rStyle w:val="VerbatimChar"/>
-        </w:rPr>
-        <w:t xml:space="preserve">|dd191e2ce3062c371...|         9/6/2024|  2024-09-06 20:32:...|         0|6/2/2024|6/20/2024|      18| [\n  "Job Board"\n]|[\n  "phoenixrecr...|[\n  "https://www...|         []|               NULL| SAP FSCM Consultant|Job Description: ...|      6/20/2024|              18|  8592955|           Accenture|           Accenture|              false|     [\n  1,\n  2\n]| [  "Associate deg...|            1|   Associate degree|            2| Bachelor's degree|              1|Full-time (&gt; 32 h...|                12.0|                NULL|        false|125900.0|          0|          [None]|               year| 188600.0|    63200.0|{\n  "lat": 0,\n ...|W1Vua25vd24gQ2l0e...|[Unknown City], AZ|  4999|[Unknown county], AZ| NULL|                NULL|    4|      Arizona|           4999|[Unknown county], AZ|           4999|[Unknown county], AZ|        NULL|                NULL|        NULL|                NULL|    54|Professional, Sci...|   541|Professional, Sci...|  5415|Computer Systems ...| 54151|Computer Systems ...|541512|Computer Systems ...|ETF594A2C05D212506|Peoplesoft FSCM C...| sap fscm consultant|[\n  "KS7G7VL78R2...|[\n  "Profit Cent...|[\n  "KS7G7VL78R2...|   [\n  "Profit Cent...|                  []|                  []|[\n  "KS122ZF75YV...|[\n  "Digitizatio...|[\n  "KS7G7VL78R2...|[\n  "Profit Cent...|15-2051.01|Business Intellig...|15-2051.01|Business Intellig...|                  []|                  []|                  []|                  []|                  []|                  []|   15-0000|Computer and Math...|   15-2000|Mathematical Scie...|   15-2050|Data Scientists|   15-2051|Data Scientists|             23|Information Techn...|        231010|Business Intellig...|                  23101011|           General ERP Analy...|                2310|     Business Intellig...|                     23101011|              General ERP Analy...|           231010|  Business Intellig...|                   2310|        Business Intellig...|                23|   Information Techn...|15-0000|Computer and Math...|15-2000|Mathematical Scie...|15-2050|Data Scientists|15-2051|Data Scientists|             NULL|                  NULL|          54|Professional, Sci...|         541|Professional, Sci...|        5415|Computer Systems ...|       54151|Computer Systems ...|      541512|Computer Systems ...|      125900.0|      1|               Other|</w:t>
-      </w:r>
-      <w:r>
-        <w:br/>
-      </w:r>
-      <w:r>
-        <w:rPr>
-          <w:rStyle w:val="VerbatimChar"/>
-        </w:rPr>
-        <w:t xml:space="preserve">|99856b5a8a1c75d90...|         9/6/2024|  2024-09-06 20:32:...|         0|6/2/2024| 8/1/2024|    NULL|[\n  "Government"\n]|[\n  "alaska.gov"\n]|[\n  "https://ala...|         []|               NULL|Oracle Consultant...|Onsite - Work ons...|      7/10/2024|              38|   133098|Smx Corporation L...|                 SMX|               true|          [\n  99\n]| [  "No Education ...|           99|No Education Listed|         NULL|              NULL|              1|Full-time (&gt; 32 h...|                 3.0|                 3.0|        false|115024.0|          1|          Remote|               NULL| 130042.0|    87295.0|{\n  "lat": 58.30...|    SnVuZWF1LCBBSw==|        Juneau, AK|  2110|  Juneau Borough, AK|27940|          Juneau, AK|    2|       Alaska|           2110|  Juneau Borough, AK|           2110|  Juneau Borough, AK|       27940|          Juneau, AK|       27940|          Juneau, AK|    56|Administrative an...|   561|Administrative an...|  5613| Employment Services| 56132|Temporary Help Se...|561320|Temporary Help Se...|ET21DDA63780A7DC09|  Oracle Consultants|oracle consultant...|[\n  "KS122626T55...|[\n  "Procurement...|[\n  "KS122626T55...|   [\n  "Procurement...|                  []|                  []|                  []|                  []|[\n  "BGSBF3F508F...|[\n  "Oracle Busi...|15-2051.01|Business Intellig...|15-2051.01|Business Intellig...|                  []|                  []|                  []|                  []|                  []|                  []|   15-0000|Computer and Math...|   15-2000|Mathematical Scie...|   15-2050|Data Scientists|   15-2051|Data Scientists|             23|Information Techn...|        231010|Business Intellig...|                  23101012|           Oracle Consultant...|                2310|     Business Intellig...|                     23101012|              Oracle Consultant...|           231010|  Business Intellig...|                   2310|        Business Intellig...|                23|   Information Techn...|15-0000|Computer and Math...|15-2000|Mathematical Scie...|15-2050|Data Scientists|15-2051|Data Scientists|             NULL|                  NULL|          56|Administrative an...|         561|Administrative an...|        5613| Employment Services|       56132|Temporary Help Se...|      561320|Temporary Help Se...|      108668.5|      1|Associate's or lower|</w:t>
-      </w:r>
-      <w:r>
-        <w:br/>
-      </w:r>
-      <w:r>
-        <w:rPr>
-          <w:rStyle w:val="VerbatimChar"/>
-        </w:rPr>
-        <w:t xml:space="preserve">|f28123528a32b8c9b...|         9/6/2024|  2024-09-06 20:32:...|         0|6/2/2024| 8/1/2024|    NULL|   [\n  "Company"\n]|[\n  "sca.health"\n]|[\n  "https://car...|         []|               NULL| Principal Architect|Principal Archite...|       8/1/2024|            NULL| 39192167|Surgical Care Aff...|Surgical Care Aff...|              false|           [\n  2\n]| [  "Bachelor's de...|            2|  Bachelor's degree|         NULL|              NULL|              1|Full-time (&gt; 32 h...|                 8.0|                 8.0|        false|115024.0|          0|          [None]|               year| 170000.0|   160000.0|{\n  "lat": 33.51...|QmlybWluZ2hhbSwgQUw=|    Birmingham, AL|  1073|       Jefferson, AL|13820|Birmingham-Hoover...|    1|      Alabama|           1073|       Jefferson, AL|           1073|       Jefferson, AL|       13820|Birmingham-Hoover...|       13820|      Birmingham, AL|    62|Health Care and S...|   621|Ambulatory Health...|  6214|Outpatient Care C...| 62149|Other Outpatient ...|621493|Freestanding Ambu...|ET7767EEDBF263F7B7|Principal Architects| principal architect|[\n  "ES99B020D66...|[\n  "Business Ob...|[\n  "ES4B99FD0FD...|   [\n  "Infrastruct...|[\n  "KS125K065BR...|[\n  "Juniper Net...|[\n  "ES99B020D66...|[\n  "Business Ob...|[\n  "KS120V86MZW...|[\n  "Microsoft A...|15-2051.01|Business Intellig...|15-2051.01|Business Intellig...|                  []|                  []|                  []|                  []|                  []|                  []|   15-0000|Computer and Math...|   15-2000|Mathematical Scie...|   15-2050|Data Scientists|   15-2051|Data Scientists|             23|Information Techn...|        231510|Computer Systems ...|                  23151012|           Enterprise Architect|                2315|     Network and Syste...|                     23151012|              Enterprise Architect|           231510|  Computer Systems ...|                   2315|        Network and Syste...|                23|   Information Techn...|15-0000|Computer and Math...|15-2000|Mathematical Scie...|15-2050|Data Scientists|15-2051|Data Scientists|        [\n  5\n]|  [\n  "Cybersecuri...|          62|Health Care and S...|         621|Ambulatory Health...|        6214|Outpatient Care C...|       62149|Other Outpatient ...|      621493|Freestanding Ambu...|      165000.0|      1|          Bachelor's|</w:t>
-      </w:r>
-      <w:r>
-        <w:br/>
-      </w:r>
-      <w:r>
-        <w:rPr>
-          <w:rStyle w:val="VerbatimChar"/>
-        </w:rPr>
-        <w:t xml:space="preserve">|b4e618e8d2a2b6744...|        10/9/2024|  2024-10-09 18:07:...|         2|6/2/2024|8/11/2024|    NULL| [\n  "Job Board"\n]|[\n  "castrovalle...|[\n  "https://www...|         []|               NULL|Principal growth ...|Principal growth ...|      7/27/2024|              55| 40794223|Aircall Internati...|             Aircall|              false|          [\n  99\n]| [  "No Education ...|           99|No Education Listed|         NULL|              NULL|              1|Full-time (&gt; 32 h...|                 6.0|                NULL|        false|170000.0|          0|          [None]|               year| 220000.0|   120000.0|{\n  "lat": 37.77...|U2FuIEZyYW5jaXNjb...| San Francisco, CA|  6075|   San Francisco, CA|41860|San Francisco-Oak...|    6|   California|           6075|   San Francisco, CA|           6075|   San Francisco, CA|       41860|San Francisco-Oak...|       41860|San Francisco-Oak...|    99|Unclassified Indu...|   999|Unclassified Indu...|  9999|Unclassified Indu...| 99999|Unclassified Indu...|999999|Unclassified Indu...|ET54F46C4290228B21|     Growth Analysts|principal growth ...|[\n  "ESA420F05EB...|[\n  "Curiosity",...|[\n  "KS1218H6QYL...|   [\n  "Business Co...|                  []|                  []|[\n  "ESA420F05EB...|[\n  "Curiosity",...|[\n  "KS1200364C9...|[\n  "C (Programm...|15-2051.01|Business Intellig...|15-2051.01|Business Intellig...|                  []|                  []|                  []|                  []|                  []|                  []|   15-0000|Computer and Math...|   15-2000|Mathematical Scie...|   15-2050|Data Scientists|   15-2051|Data Scientists|             23|Information Techn...|        231113|Data / Data Minin...|                  23111310|                   Data Analyst|                2311|     Data Analysis and...|                     23111310|                      Data Analyst|           231113|  Data / Data Minin...|                   2311|        Data Analysis and...|                23|   Information Techn...|15-0000|Computer and Math...|15-2000|Mathematical Scie...|15-2050|Data Scientists|15-2051|Data Scientists|        [\n  6\n]|  [\n  "Data Privac...|          99|Unclassified Indu...|         999|Unclassified Indu...|        9999|Unclassified Indu...|       99999|Unclassified Indu...|      999999|Unclassified Indu...|      170000.0|      1|Associate's or lower|</w:t>
-      </w:r>
-      <w:r>
-        <w:br/>
-      </w:r>
-      <w:r>
-        <w:rPr>
-          <w:rStyle w:val="VerbatimChar"/>
-        </w:rPr>
-        <w:t xml:space="preserve">+--------------------+-----------------+----------------------+----------+--------+---------+--------+--------------------+--------------------+--------------------+-----------+-------------------+--------------------+--------------------+---------------+----------------+---------+--------------------+--------------------+-------------------+--------------------+---------------------+-------------+-------------------+-------------+------------------+---------------+--------------------+--------------------+--------------------+-------------+--------+-----------+----------------+-------------------+---------+-----------+--------------------+--------------------+------------------+------+--------------------+-----+--------------------+-----+-------------+---------------+--------------------+---------------+--------------------+------------+--------------------+------------+--------------------+------+--------------------+------+--------------------+------+--------------------+------+--------------------+------+--------------------+------------------+--------------------+--------------------+--------------------+--------------------+--------------------+-----------------------+--------------------+--------------------+--------------------+--------------------+--------------------+--------------------+----------+--------------------+----------+--------------------+--------------------+--------------------+--------------------+--------------------+--------------------+--------------------+----------+--------------------+----------+--------------------+----------+---------------+----------+---------------+---------------+--------------------+--------------+--------------------+--------------------------+-------------------------------+--------------------+-------------------------+-----------------------------+----------------------------------+-----------------+----------------------+-----------------------+----------------------------+------------------+-----------------------+-------+--------------------+-------+--------------------+-------+---------------+-------+---------------+-----------------+----------------------+------------+--------------------+------------+--------------------+------------+--------------------+------------+--------------------+------------+--------------------+--------------+-------+--------------------+</w:t>
-      </w:r>
-      <w:r>
-        <w:br/>
-      </w:r>
-      <w:r>
-        <w:rPr>
-          <w:rStyle w:val="VerbatimChar"/>
-        </w:rPr>
-        <w:t xml:space="preserve">only showing top 20 rows</w:t>
-      </w:r>
-    </w:p>
-    <w:p>
-      <w:pPr>
-        <w:pStyle w:val="SourceCode"/>
-      </w:pPr>
-      <w:r>
-        <w:rPr>
-          <w:rStyle w:val="CommentTok"/>
-        </w:rPr>
-        <w:t xml:space="preserve">#parse</w:t>
-      </w:r>
-      <w:r>
-        <w:br/>
-      </w:r>
-      <w:r>
-        <w:rPr>
-          <w:rStyle w:val="NormalTok"/>
-        </w:rPr>
-        <w:t xml:space="preserve">export_cols3 </w:t>
-      </w:r>
-      <w:r>
-        <w:rPr>
-          <w:rStyle w:val="OperatorTok"/>
-        </w:rPr>
-        <w:t xml:space="preserve">=</w:t>
-      </w:r>
-      <w:r>
-        <w:rPr>
-          <w:rStyle w:val="NormalTok"/>
-        </w:rPr>
-        <w:t xml:space="preserve"> [</w:t>
-      </w:r>
-      <w:r>
-        <w:br/>
-      </w:r>
-      <w:r>
-        <w:rPr>
-          <w:rStyle w:val="NormalTok"/>
-        </w:rPr>
-        <w:t xml:space="preserve">    </w:t>
-      </w:r>
-      <w:r>
-        <w:rPr>
-          <w:rStyle w:val="StringTok"/>
-        </w:rPr>
-        <w:t xml:space="preserve">"LOT_V6_SPECIALIZED_OCCUPATION_NAME"</w:t>
-      </w:r>
-      <w:r>
-        <w:rPr>
-          <w:rStyle w:val="NormalTok"/>
-        </w:rPr>
-        <w:t xml:space="preserve">,</w:t>
-      </w:r>
-      <w:r>
-        <w:br/>
-      </w:r>
-      <w:r>
-        <w:rPr>
-          <w:rStyle w:val="NormalTok"/>
-        </w:rPr>
-        <w:t xml:space="preserve">    </w:t>
-      </w:r>
-      <w:r>
-        <w:rPr>
-          <w:rStyle w:val="StringTok"/>
-        </w:rPr>
-        <w:t xml:space="preserve">"Average Salary"</w:t>
-      </w:r>
-      <w:r>
-        <w:rPr>
-          <w:rStyle w:val="NormalTok"/>
-        </w:rPr>
-        <w:t xml:space="preserve">,</w:t>
-      </w:r>
-      <w:r>
-        <w:br/>
-      </w:r>
-      <w:r>
-        <w:rPr>
-          <w:rStyle w:val="NormalTok"/>
-        </w:rPr>
-        <w:t xml:space="preserve">    </w:t>
-      </w:r>
-      <w:r>
-        <w:rPr>
-          <w:rStyle w:val="StringTok"/>
-        </w:rPr>
-        <w:t xml:space="preserve">"MAX_YEARS_EXPERIENCE"</w:t>
-      </w:r>
-      <w:r>
-        <w:br/>
-      </w:r>
-      <w:r>
-        <w:rPr>
-          <w:rStyle w:val="NormalTok"/>
-        </w:rPr>
-        <w:t xml:space="preserve">]</w:t>
-      </w:r>
-    </w:p>
-    <w:p>
-      <w:pPr>
-        <w:pStyle w:val="SourceCode"/>
-      </w:pPr>
-      <w:r>
-        <w:rPr>
-          <w:rStyle w:val="NormalTok"/>
-        </w:rPr>
-        <w:t xml:space="preserve">df_selected3 </w:t>
-      </w:r>
-      <w:r>
-        <w:rPr>
-          <w:rStyle w:val="OperatorTok"/>
-        </w:rPr>
-        <w:t xml:space="preserve">=</w:t>
-      </w:r>
-      <w:r>
-        <w:rPr>
-          <w:rStyle w:val="NormalTok"/>
-        </w:rPr>
-        <w:t xml:space="preserve"> df.select(export_cols3)</w:t>
-      </w:r>
-      <w:r>
-        <w:br/>
-      </w:r>
-      <w:r>
-        <w:rPr>
-          <w:rStyle w:val="NormalTok"/>
-        </w:rPr>
-        <w:t xml:space="preserve">df_selected3.show(</w:t>
-      </w:r>
-      <w:r>
-        <w:rPr>
-          <w:rStyle w:val="DecValTok"/>
-        </w:rPr>
-        <w:t xml:space="preserve">10</w:t>
-      </w:r>
-      <w:r>
-        <w:rPr>
-          <w:rStyle w:val="NormalTok"/>
-        </w:rPr>
-        <w:t xml:space="preserve">)</w:t>
-      </w:r>
-    </w:p>
-    <w:p>
-      <w:pPr>
-        <w:pStyle w:val="SourceCode"/>
-      </w:pPr>
-      <w:r>
-        <w:rPr>
-          <w:rStyle w:val="VerbatimChar"/>
-        </w:rPr>
-        <w:t xml:space="preserve">+----------------------------------+--------------+--------------------+</w:t>
-      </w:r>
-      <w:r>
-        <w:br/>
-      </w:r>
-      <w:r>
-        <w:rPr>
-          <w:rStyle w:val="VerbatimChar"/>
-        </w:rPr>
-        <w:t xml:space="preserve">|LOT_V6_SPECIALIZED_OCCUPATION_NAME|Average Salary|MAX_YEARS_EXPERIENCE|</w:t>
-      </w:r>
-      <w:r>
-        <w:br/>
-      </w:r>
-      <w:r>
-        <w:rPr>
-          <w:rStyle w:val="VerbatimChar"/>
-        </w:rPr>
-        <w:t xml:space="preserve">+----------------------------------+--------------+--------------------+</w:t>
-      </w:r>
-      <w:r>
-        <w:br/>
-      </w:r>
-      <w:r>
-        <w:rPr>
-          <w:rStyle w:val="VerbatimChar"/>
-        </w:rPr>
-        <w:t xml:space="preserve">|              General ERP Analy...|      108668.5|                 2.0|</w:t>
-      </w:r>
-      <w:r>
-        <w:br/>
-      </w:r>
-      <w:r>
-        <w:rPr>
-          <w:rStyle w:val="VerbatimChar"/>
-        </w:rPr>
-        <w:t xml:space="preserve">|              Oracle Consultant...|      108668.5|                 3.0|</w:t>
-      </w:r>
-      <w:r>
-        <w:br/>
-      </w:r>
-      <w:r>
-        <w:rPr>
-          <w:rStyle w:val="VerbatimChar"/>
-        </w:rPr>
-        <w:t xml:space="preserve">|                      Data Analyst|      108668.5|                NULL|</w:t>
-      </w:r>
-      <w:r>
-        <w:br/>
-      </w:r>
-      <w:r>
-        <w:rPr>
-          <w:rStyle w:val="VerbatimChar"/>
-        </w:rPr>
-        <w:t xml:space="preserve">|                      Data Analyst|      108668.5|                NULL|</w:t>
-      </w:r>
-      <w:r>
-        <w:br/>
-      </w:r>
-      <w:r>
-        <w:rPr>
-          <w:rStyle w:val="VerbatimChar"/>
-        </w:rPr>
-        <w:t xml:space="preserve">|              Oracle Consultant...|       92500.0|                NULL|</w:t>
-      </w:r>
-      <w:r>
-        <w:br/>
-      </w:r>
-      <w:r>
-        <w:rPr>
-          <w:rStyle w:val="VerbatimChar"/>
-        </w:rPr>
-        <w:t xml:space="preserve">|                      Data Analyst|      110155.0|                NULL|</w:t>
-      </w:r>
-      <w:r>
-        <w:br/>
-      </w:r>
-      <w:r>
-        <w:rPr>
-          <w:rStyle w:val="VerbatimChar"/>
-        </w:rPr>
-        <w:t xml:space="preserve">|                      Data Analyst|      108668.5|                NULL|</w:t>
-      </w:r>
-      <w:r>
-        <w:br/>
-      </w:r>
-      <w:r>
-        <w:rPr>
-          <w:rStyle w:val="VerbatimChar"/>
-        </w:rPr>
-        <w:t xml:space="preserve">|                      Data Analyst|      108668.5|                NULL|</w:t>
-      </w:r>
-      <w:r>
-        <w:br/>
-      </w:r>
-      <w:r>
-        <w:rPr>
-          <w:rStyle w:val="VerbatimChar"/>
-        </w:rPr>
-        <w:t xml:space="preserve">|              General ERP Analy...|      108668.5|                 7.0|</w:t>
-      </w:r>
-      <w:r>
-        <w:br/>
-      </w:r>
-      <w:r>
-        <w:rPr>
-          <w:rStyle w:val="VerbatimChar"/>
-        </w:rPr>
-        <w:t xml:space="preserve">|                      Data Analyst|       92962.0|                 2.0|</w:t>
-      </w:r>
-      <w:r>
-        <w:br/>
-      </w:r>
-      <w:r>
-        <w:rPr>
-          <w:rStyle w:val="VerbatimChar"/>
-        </w:rPr>
-        <w:t xml:space="preserve">+----------------------------------+--------------+--------------------+</w:t>
-      </w:r>
-      <w:r>
-        <w:br/>
-      </w:r>
-      <w:r>
-        <w:rPr>
-          <w:rStyle w:val="VerbatimChar"/>
-        </w:rPr>
-        <w:t xml:space="preserve">only showing top 10 rows</w:t>
-      </w:r>
-    </w:p>
-    <w:p>
-      <w:pPr>
-        <w:pStyle w:val="SourceCode"/>
-      </w:pPr>
-      <w:r>
-        <w:rPr>
-          <w:rStyle w:val="NormalTok"/>
-        </w:rPr>
-        <w:t xml:space="preserve">pdf3 </w:t>
-      </w:r>
-      <w:r>
-        <w:rPr>
-          <w:rStyle w:val="OperatorTok"/>
-        </w:rPr>
-        <w:t xml:space="preserve">=</w:t>
-      </w:r>
-      <w:r>
-        <w:rPr>
-          <w:rStyle w:val="NormalTok"/>
-        </w:rPr>
-        <w:t xml:space="preserve"> df_selected3.toPandas()</w:t>
-      </w:r>
-      <w:r>
-        <w:br/>
-      </w:r>
-      <w:r>
-        <w:rPr>
-          <w:rStyle w:val="CommentTok"/>
-        </w:rPr>
-        <w:t xml:space="preserve">#pdf2.to_csv("./data/lighthouse_cleaned.csv", index=False)</w:t>
-      </w:r>
-      <w:r>
-        <w:br/>
-      </w:r>
-      <w:r>
-        <w:rPr>
-          <w:rStyle w:val="CommentTok"/>
-        </w:rPr>
-        <w:t xml:space="preserve">#print(len(pdf2))</w:t>
-      </w:r>
-      <w:r>
-        <w:br/>
-      </w:r>
-      <w:r>
-        <w:rPr>
-          <w:rStyle w:val="NormalTok"/>
-        </w:rPr>
-        <w:t xml:space="preserve">pdf3.head(</w:t>
-      </w:r>
-      <w:r>
-        <w:rPr>
-          <w:rStyle w:val="DecValTok"/>
-        </w:rPr>
-        <w:t xml:space="preserve">10</w:t>
-      </w:r>
-      <w:r>
-        <w:rPr>
-          <w:rStyle w:val="NormalTok"/>
-        </w:rPr>
-        <w:t xml:space="preserve">)</w:t>
-      </w:r>
-    </w:p>
-    <w:p>
-      <w:pPr>
-        <w:pStyle w:val="SourceCode"/>
-      </w:pPr>
-      <w:r>
-        <w:rPr>
-          <w:rStyle w:val="VerbatimChar"/>
-        </w:rPr>
-        <w:t xml:space="preserve">[Stage 25:&gt;                                                         (0 + 1) / 1]                                                                                </w:t>
       </w:r>
     </w:p>
     <w:tbl>
@@ -5733,613 +4827,6 @@
               <w:pStyle w:val="Compact"/>
             </w:pPr>
             <w:r>
-              <w:t xml:space="preserve">NaN</w:t>
-            </w:r>
-          </w:p>
-        </w:tc>
-      </w:tr>
-      <w:tr>
-        <w:tc>
-          <w:tcPr/>
-          <w:p>
-            <w:pPr>
-              <w:pStyle w:val="Compact"/>
-            </w:pPr>
-            <w:r>
-              <w:t xml:space="preserve">3</w:t>
-            </w:r>
-          </w:p>
-        </w:tc>
-        <w:tc>
-          <w:tcPr/>
-          <w:p>
-            <w:pPr>
-              <w:pStyle w:val="Compact"/>
-            </w:pPr>
-            <w:r>
-              <w:t xml:space="preserve">Data Analyst</w:t>
-            </w:r>
-          </w:p>
-        </w:tc>
-        <w:tc>
-          <w:tcPr/>
-          <w:p>
-            <w:pPr>
-              <w:pStyle w:val="Compact"/>
-            </w:pPr>
-            <w:r>
-              <w:t xml:space="preserve">108668.5</w:t>
-            </w:r>
-          </w:p>
-        </w:tc>
-        <w:tc>
-          <w:tcPr/>
-          <w:p>
-            <w:pPr>
-              <w:pStyle w:val="Compact"/>
-            </w:pPr>
-            <w:r>
-              <w:t xml:space="preserve">NaN</w:t>
-            </w:r>
-          </w:p>
-        </w:tc>
-      </w:tr>
-      <w:tr>
-        <w:tc>
-          <w:tcPr/>
-          <w:p>
-            <w:pPr>
-              <w:pStyle w:val="Compact"/>
-            </w:pPr>
-            <w:r>
-              <w:t xml:space="preserve">4</w:t>
-            </w:r>
-          </w:p>
-        </w:tc>
-        <w:tc>
-          <w:tcPr/>
-          <w:p>
-            <w:pPr>
-              <w:pStyle w:val="Compact"/>
-            </w:pPr>
-            <w:r>
-              <w:t xml:space="preserve">Oracle Consultant / Analyst</w:t>
-            </w:r>
-          </w:p>
-        </w:tc>
-        <w:tc>
-          <w:tcPr/>
-          <w:p>
-            <w:pPr>
-              <w:pStyle w:val="Compact"/>
-            </w:pPr>
-            <w:r>
-              <w:t xml:space="preserve">92500.0</w:t>
-            </w:r>
-          </w:p>
-        </w:tc>
-        <w:tc>
-          <w:tcPr/>
-          <w:p>
-            <w:pPr>
-              <w:pStyle w:val="Compact"/>
-            </w:pPr>
-            <w:r>
-              <w:t xml:space="preserve">NaN</w:t>
-            </w:r>
-          </w:p>
-        </w:tc>
-      </w:tr>
-      <w:tr>
-        <w:tc>
-          <w:tcPr/>
-          <w:p>
-            <w:pPr>
-              <w:pStyle w:val="Compact"/>
-            </w:pPr>
-            <w:r>
-              <w:t xml:space="preserve">5</w:t>
-            </w:r>
-          </w:p>
-        </w:tc>
-        <w:tc>
-          <w:tcPr/>
-          <w:p>
-            <w:pPr>
-              <w:pStyle w:val="Compact"/>
-            </w:pPr>
-            <w:r>
-              <w:t xml:space="preserve">Data Analyst</w:t>
-            </w:r>
-          </w:p>
-        </w:tc>
-        <w:tc>
-          <w:tcPr/>
-          <w:p>
-            <w:pPr>
-              <w:pStyle w:val="Compact"/>
-            </w:pPr>
-            <w:r>
-              <w:t xml:space="preserve">110155.0</w:t>
-            </w:r>
-          </w:p>
-        </w:tc>
-        <w:tc>
-          <w:tcPr/>
-          <w:p>
-            <w:pPr>
-              <w:pStyle w:val="Compact"/>
-            </w:pPr>
-            <w:r>
-              <w:t xml:space="preserve">NaN</w:t>
-            </w:r>
-          </w:p>
-        </w:tc>
-      </w:tr>
-      <w:tr>
-        <w:tc>
-          <w:tcPr/>
-          <w:p>
-            <w:pPr>
-              <w:pStyle w:val="Compact"/>
-            </w:pPr>
-            <w:r>
-              <w:t xml:space="preserve">6</w:t>
-            </w:r>
-          </w:p>
-        </w:tc>
-        <w:tc>
-          <w:tcPr/>
-          <w:p>
-            <w:pPr>
-              <w:pStyle w:val="Compact"/>
-            </w:pPr>
-            <w:r>
-              <w:t xml:space="preserve">Data Analyst</w:t>
-            </w:r>
-          </w:p>
-        </w:tc>
-        <w:tc>
-          <w:tcPr/>
-          <w:p>
-            <w:pPr>
-              <w:pStyle w:val="Compact"/>
-            </w:pPr>
-            <w:r>
-              <w:t xml:space="preserve">108668.5</w:t>
-            </w:r>
-          </w:p>
-        </w:tc>
-        <w:tc>
-          <w:tcPr/>
-          <w:p>
-            <w:pPr>
-              <w:pStyle w:val="Compact"/>
-            </w:pPr>
-            <w:r>
-              <w:t xml:space="preserve">NaN</w:t>
-            </w:r>
-          </w:p>
-        </w:tc>
-      </w:tr>
-      <w:tr>
-        <w:tc>
-          <w:tcPr/>
-          <w:p>
-            <w:pPr>
-              <w:pStyle w:val="Compact"/>
-            </w:pPr>
-            <w:r>
-              <w:t xml:space="preserve">7</w:t>
-            </w:r>
-          </w:p>
-        </w:tc>
-        <w:tc>
-          <w:tcPr/>
-          <w:p>
-            <w:pPr>
-              <w:pStyle w:val="Compact"/>
-            </w:pPr>
-            <w:r>
-              <w:t xml:space="preserve">Data Analyst</w:t>
-            </w:r>
-          </w:p>
-        </w:tc>
-        <w:tc>
-          <w:tcPr/>
-          <w:p>
-            <w:pPr>
-              <w:pStyle w:val="Compact"/>
-            </w:pPr>
-            <w:r>
-              <w:t xml:space="preserve">108668.5</w:t>
-            </w:r>
-          </w:p>
-        </w:tc>
-        <w:tc>
-          <w:tcPr/>
-          <w:p>
-            <w:pPr>
-              <w:pStyle w:val="Compact"/>
-            </w:pPr>
-            <w:r>
-              <w:t xml:space="preserve">NaN</w:t>
-            </w:r>
-          </w:p>
-        </w:tc>
-      </w:tr>
-      <w:tr>
-        <w:tc>
-          <w:tcPr/>
-          <w:p>
-            <w:pPr>
-              <w:pStyle w:val="Compact"/>
-            </w:pPr>
-            <w:r>
-              <w:t xml:space="preserve">8</w:t>
-            </w:r>
-          </w:p>
-        </w:tc>
-        <w:tc>
-          <w:tcPr/>
-          <w:p>
-            <w:pPr>
-              <w:pStyle w:val="Compact"/>
-            </w:pPr>
-            <w:r>
-              <w:t xml:space="preserve">General ERP Analyst / Consultant</w:t>
-            </w:r>
-          </w:p>
-        </w:tc>
-        <w:tc>
-          <w:tcPr/>
-          <w:p>
-            <w:pPr>
-              <w:pStyle w:val="Compact"/>
-            </w:pPr>
-            <w:r>
-              <w:t xml:space="preserve">108668.5</w:t>
-            </w:r>
-          </w:p>
-        </w:tc>
-        <w:tc>
-          <w:tcPr/>
-          <w:p>
-            <w:pPr>
-              <w:pStyle w:val="Compact"/>
-            </w:pPr>
-            <w:r>
-              <w:t xml:space="preserve">7.0</w:t>
-            </w:r>
-          </w:p>
-        </w:tc>
-      </w:tr>
-      <w:tr>
-        <w:tc>
-          <w:tcPr/>
-          <w:p>
-            <w:pPr>
-              <w:pStyle w:val="Compact"/>
-            </w:pPr>
-            <w:r>
-              <w:t xml:space="preserve">9</w:t>
-            </w:r>
-          </w:p>
-        </w:tc>
-        <w:tc>
-          <w:tcPr/>
-          <w:p>
-            <w:pPr>
-              <w:pStyle w:val="Compact"/>
-            </w:pPr>
-            <w:r>
-              <w:t xml:space="preserve">Data Analyst</w:t>
-            </w:r>
-          </w:p>
-        </w:tc>
-        <w:tc>
-          <w:tcPr/>
-          <w:p>
-            <w:pPr>
-              <w:pStyle w:val="Compact"/>
-            </w:pPr>
-            <w:r>
-              <w:t xml:space="preserve">92962.0</w:t>
-            </w:r>
-          </w:p>
-        </w:tc>
-        <w:tc>
-          <w:tcPr/>
-          <w:p>
-            <w:pPr>
-              <w:pStyle w:val="Compact"/>
-            </w:pPr>
-            <w:r>
-              <w:t xml:space="preserve">2.0</w:t>
-            </w:r>
-          </w:p>
-        </w:tc>
-      </w:tr>
-    </w:tbl>
-    <w:p>
-      <w:pPr>
-        <w:pStyle w:val="BodyText"/>
-      </w:pPr>
-      <w:r>
-        <w:t xml:space="preserve"> </w:t>
-      </w:r>
-    </w:p>
-    <w:p>
-      <w:pPr>
-        <w:pStyle w:val="SourceCode"/>
-      </w:pPr>
-      <w:r>
-        <w:rPr>
-          <w:rStyle w:val="NormalTok"/>
-        </w:rPr>
-        <w:t xml:space="preserve">pdf3[</w:t>
-      </w:r>
-      <w:r>
-        <w:rPr>
-          <w:rStyle w:val="StringTok"/>
-        </w:rPr>
-        <w:t xml:space="preserve">"MAX_YEARS_EXPERIENCE"</w:t>
-      </w:r>
-      <w:r>
-        <w:rPr>
-          <w:rStyle w:val="NormalTok"/>
-        </w:rPr>
-        <w:t xml:space="preserve">] </w:t>
-      </w:r>
-      <w:r>
-        <w:rPr>
-          <w:rStyle w:val="OperatorTok"/>
-        </w:rPr>
-        <w:t xml:space="preserve">=</w:t>
-      </w:r>
-      <w:r>
-        <w:rPr>
-          <w:rStyle w:val="NormalTok"/>
-        </w:rPr>
-        <w:t xml:space="preserve"> pdf3[</w:t>
-      </w:r>
-      <w:r>
-        <w:rPr>
-          <w:rStyle w:val="StringTok"/>
-        </w:rPr>
-        <w:t xml:space="preserve">"MAX_YEARS_EXPERIENCE"</w:t>
-      </w:r>
-      <w:r>
-        <w:rPr>
-          <w:rStyle w:val="NormalTok"/>
-        </w:rPr>
-        <w:t xml:space="preserve">].fillna(</w:t>
-      </w:r>
-      <w:r>
-        <w:rPr>
-          <w:rStyle w:val="DecValTok"/>
-        </w:rPr>
-        <w:t xml:space="preserve">0</w:t>
-      </w:r>
-      <w:r>
-        <w:rPr>
-          <w:rStyle w:val="NormalTok"/>
-        </w:rPr>
-        <w:t xml:space="preserve">)</w:t>
-      </w:r>
-      <w:r>
-        <w:br/>
-      </w:r>
-      <w:r>
-        <w:rPr>
-          <w:rStyle w:val="NormalTok"/>
-        </w:rPr>
-        <w:t xml:space="preserve">pdf3.head(</w:t>
-      </w:r>
-      <w:r>
-        <w:rPr>
-          <w:rStyle w:val="DecValTok"/>
-        </w:rPr>
-        <w:t xml:space="preserve">10</w:t>
-      </w:r>
-      <w:r>
-        <w:rPr>
-          <w:rStyle w:val="NormalTok"/>
-        </w:rPr>
-        <w:t xml:space="preserve">)</w:t>
-      </w:r>
-    </w:p>
-    <w:tbl>
-      <w:tblPr>
-        <w:tblStyle w:val="Table"/>
-        <w:tblW w:type="auto" w:w="0"/>
-        <w:tblLook w:firstRow="1" w:lastRow="0" w:firstColumn="0" w:lastColumn="0" w:noHBand="0" w:noVBand="0" w:val="0020"/>
-      </w:tblPr>
-      <w:tblGrid>
-        <w:gridCol w:w="1980"/>
-        <w:gridCol w:w="1980"/>
-        <w:gridCol w:w="1980"/>
-        <w:gridCol w:w="1980"/>
-      </w:tblGrid>
-      <w:tr>
-        <w:trPr>
-          <w:tblHeader w:val="on"/>
-        </w:trPr>
-        <w:tc>
-          <w:tcPr/>
-          <w:p>
-            <w:pPr>
-              <w:pStyle w:val="Compact"/>
-            </w:pPr>
-          </w:p>
-        </w:tc>
-        <w:tc>
-          <w:tcPr/>
-          <w:p>
-            <w:pPr>
-              <w:pStyle w:val="Compact"/>
-            </w:pPr>
-            <w:r>
-              <w:t xml:space="preserve">LOT_V6_SPECIALIZED_OCCUPATION_NAME</w:t>
-            </w:r>
-          </w:p>
-        </w:tc>
-        <w:tc>
-          <w:tcPr/>
-          <w:p>
-            <w:pPr>
-              <w:pStyle w:val="Compact"/>
-            </w:pPr>
-            <w:r>
-              <w:t xml:space="preserve">Average Salary</w:t>
-            </w:r>
-          </w:p>
-        </w:tc>
-        <w:tc>
-          <w:tcPr/>
-          <w:p>
-            <w:pPr>
-              <w:pStyle w:val="Compact"/>
-            </w:pPr>
-            <w:r>
-              <w:t xml:space="preserve">MAX_YEARS_EXPERIENCE</w:t>
-            </w:r>
-          </w:p>
-        </w:tc>
-      </w:tr>
-      <w:tr>
-        <w:tc>
-          <w:tcPr/>
-          <w:p>
-            <w:pPr>
-              <w:pStyle w:val="Compact"/>
-            </w:pPr>
-            <w:r>
-              <w:t xml:space="preserve">0</w:t>
-            </w:r>
-          </w:p>
-        </w:tc>
-        <w:tc>
-          <w:tcPr/>
-          <w:p>
-            <w:pPr>
-              <w:pStyle w:val="Compact"/>
-            </w:pPr>
-            <w:r>
-              <w:t xml:space="preserve">General ERP Analyst / Consultant</w:t>
-            </w:r>
-          </w:p>
-        </w:tc>
-        <w:tc>
-          <w:tcPr/>
-          <w:p>
-            <w:pPr>
-              <w:pStyle w:val="Compact"/>
-            </w:pPr>
-            <w:r>
-              <w:t xml:space="preserve">108668.5</w:t>
-            </w:r>
-          </w:p>
-        </w:tc>
-        <w:tc>
-          <w:tcPr/>
-          <w:p>
-            <w:pPr>
-              <w:pStyle w:val="Compact"/>
-            </w:pPr>
-            <w:r>
-              <w:t xml:space="preserve">2.0</w:t>
-            </w:r>
-          </w:p>
-        </w:tc>
-      </w:tr>
-      <w:tr>
-        <w:tc>
-          <w:tcPr/>
-          <w:p>
-            <w:pPr>
-              <w:pStyle w:val="Compact"/>
-            </w:pPr>
-            <w:r>
-              <w:t xml:space="preserve">1</w:t>
-            </w:r>
-          </w:p>
-        </w:tc>
-        <w:tc>
-          <w:tcPr/>
-          <w:p>
-            <w:pPr>
-              <w:pStyle w:val="Compact"/>
-            </w:pPr>
-            <w:r>
-              <w:t xml:space="preserve">Oracle Consultant / Analyst</w:t>
-            </w:r>
-          </w:p>
-        </w:tc>
-        <w:tc>
-          <w:tcPr/>
-          <w:p>
-            <w:pPr>
-              <w:pStyle w:val="Compact"/>
-            </w:pPr>
-            <w:r>
-              <w:t xml:space="preserve">108668.5</w:t>
-            </w:r>
-          </w:p>
-        </w:tc>
-        <w:tc>
-          <w:tcPr/>
-          <w:p>
-            <w:pPr>
-              <w:pStyle w:val="Compact"/>
-            </w:pPr>
-            <w:r>
-              <w:t xml:space="preserve">3.0</w:t>
-            </w:r>
-          </w:p>
-        </w:tc>
-      </w:tr>
-      <w:tr>
-        <w:tc>
-          <w:tcPr/>
-          <w:p>
-            <w:pPr>
-              <w:pStyle w:val="Compact"/>
-            </w:pPr>
-            <w:r>
-              <w:t xml:space="preserve">2</w:t>
-            </w:r>
-          </w:p>
-        </w:tc>
-        <w:tc>
-          <w:tcPr/>
-          <w:p>
-            <w:pPr>
-              <w:pStyle w:val="Compact"/>
-            </w:pPr>
-            <w:r>
-              <w:t xml:space="preserve">Data Analyst</w:t>
-            </w:r>
-          </w:p>
-        </w:tc>
-        <w:tc>
-          <w:tcPr/>
-          <w:p>
-            <w:pPr>
-              <w:pStyle w:val="Compact"/>
-            </w:pPr>
-            <w:r>
-              <w:t xml:space="preserve">108668.5</w:t>
-            </w:r>
-          </w:p>
-        </w:tc>
-        <w:tc>
-          <w:tcPr/>
-          <w:p>
-            <w:pPr>
-              <w:pStyle w:val="Compact"/>
-            </w:pPr>
-            <w:r>
               <w:t xml:space="preserve">0.0</w:t>
             </w:r>
           </w:p>
@@ -7194,18 +5681,18 @@
           <wp:inline>
             <wp:extent cx="5334000" cy="3317101"/>
             <wp:effectExtent b="0" l="0" r="0" t="0"/>
-            <wp:docPr descr="" title="" id="21" name="Picture"/>
+            <wp:docPr descr="" title="" id="25" name="Picture"/>
             <a:graphic>
               <a:graphicData uri="http://schemas.openxmlformats.org/drawingml/2006/picture">
                 <pic:pic>
                   <pic:nvPicPr>
-                    <pic:cNvPr descr="assignment03-tluck15_files/figure-docx/cell-34-output-1.png" id="22" name="Picture"/>
+                    <pic:cNvPr descr="assignment03-tluck15_files/figure-docx/cell-35-output-1.png" id="26" name="Picture"/>
                     <pic:cNvPicPr>
                       <a:picLocks noChangeArrowheads="1" noChangeAspect="1"/>
                     </pic:cNvPicPr>
                   </pic:nvPicPr>
                   <pic:blipFill>
-                    <a:blip r:embed="rId20"/>
+                    <a:blip r:embed="rId24"/>
                     <a:stretch>
                       <a:fillRect/>
                     </a:stretch>
@@ -7232,8 +5719,9 @@
         </w:drawing>
       </w:r>
     </w:p>
-    <w:bookmarkEnd w:id="23"/>
-    <w:bookmarkEnd w:id="24"/>
+    <w:bookmarkEnd w:id="27"/>
+    <w:bookmarkEnd w:id="28"/>
+    <w:bookmarkEnd w:id="29"/>
     <w:sectPr>
       <w:footnotePr>
         <w:numRestart w:val="eachSect"/>

--- a/_site/assignment03-tluck15.docx
+++ b/_site/assignment03-tluck15.docx
@@ -60,7 +60,7 @@
         <w:rPr>
           <w:rStyle w:val="VerbatimChar"/>
         </w:rPr>
-        <w:t xml:space="preserve">[Stage 14:&gt;                                                         (0 + 1) / 1]                                                                                </w:t>
+        <w:t xml:space="preserve">[Stage 12:&gt;                                                         (0 + 1) / 1]                                                                                </w:t>
       </w:r>
     </w:p>
     <w:p>
@@ -155,7 +155,7 @@
         <w:t xml:space="preserve">only showing top 5 rows</w:t>
       </w:r>
     </w:p>
-    <w:bookmarkStart w:id="29" w:name="analysis-objective"/>
+    <w:bookmarkStart w:id="32" w:name="analysis-objective"/>
     <w:p>
       <w:pPr>
         <w:pStyle w:val="Heading1"/>
@@ -689,7 +689,7 @@
         <w:rPr>
           <w:rStyle w:val="VerbatimChar"/>
         </w:rPr>
-        <w:t xml:space="preserve">[Stage 16:&gt;                                                         (0 + 1) / 1]                                                                                [Stage 17:&gt;                                                         (0 + 1) / 1]                                                                                [Stage 18:&gt;                                                         (0 + 1) / 1]                                                                                </w:t>
+        <w:t xml:space="preserve">[Stage 14:&gt;                                                         (0 + 1) / 1]                                                                                [Stage 15:&gt;                                                         (0 + 1) / 1]                                                                                [Stage 16:&gt;                                                         (0 + 1) / 1]                                                                                </w:t>
       </w:r>
     </w:p>
     <w:p>
@@ -1054,7 +1054,7 @@
       </w:r>
     </w:p>
     <w:bookmarkEnd w:id="20"/>
-    <w:bookmarkStart w:id="28" w:name="Xb67bfa9bcbcc2923abd142b0d8cbc7ccfb40357"/>
+    <w:bookmarkStart w:id="23" w:name="Xb67bfa9bcbcc2923abd142b0d8cbc7ccfb40357"/>
     <w:p>
       <w:pPr>
         <w:pStyle w:val="Heading2"/>
@@ -1418,7 +1418,7 @@
         <w:rPr>
           <w:rStyle w:val="VerbatimChar"/>
         </w:rPr>
-        <w:t xml:space="preserve">[Stage 20:&gt;                                                         (0 + 1) / 1]                                                                                </w:t>
+        <w:t xml:space="preserve">[Stage 18:&gt;                                                         (0 + 1) / 1]                                                                                </w:t>
       </w:r>
     </w:p>
     <w:p>
@@ -1831,13 +1831,23 @@
       </w:r>
     </w:p>
     <w:bookmarkEnd w:id="22"/>
-    <w:bookmarkStart w:id="23" w:name="begin-with-data-prep"/>
+    <w:bookmarkEnd w:id="23"/>
+    <w:bookmarkStart w:id="26" w:name="X19eee0695db20f34bdfe5fed61e4a03529bf84e"/>
+    <w:p>
+      <w:pPr>
+        <w:pStyle w:val="Heading2"/>
+      </w:pPr>
+      <w:r>
+        <w:t xml:space="preserve">1.3 Create a scatterplot to review salary differences across occupation</w:t>
+      </w:r>
+    </w:p>
+    <w:bookmarkStart w:id="24" w:name="begin-with-data-prep"/>
     <w:p>
       <w:pPr>
         <w:pStyle w:val="Heading3"/>
       </w:pPr>
       <w:r>
-        <w:t xml:space="preserve">1.2.3 begin with data prep</w:t>
+        <w:t xml:space="preserve">1.3.1 begin with data prep</w:t>
       </w:r>
     </w:p>
     <w:p>
@@ -2003,478 +2013,71 @@
     </w:p>
     <w:p>
       <w:pPr>
+        <w:pStyle w:val="FirstParagraph"/>
+      </w:pPr>
+      <w:r>
+        <w:t xml:space="preserve">Trannsform pyspark data to pandas dataframe for visualization.</w:t>
+      </w:r>
+    </w:p>
+    <w:p>
+      <w:pPr>
         <w:pStyle w:val="SourceCode"/>
       </w:pPr>
       <w:r>
         <w:rPr>
+          <w:rStyle w:val="NormalTok"/>
+        </w:rPr>
+        <w:t xml:space="preserve">pdf2 </w:t>
+      </w:r>
+      <w:r>
+        <w:rPr>
+          <w:rStyle w:val="OperatorTok"/>
+        </w:rPr>
+        <w:t xml:space="preserve">=</w:t>
+      </w:r>
+      <w:r>
+        <w:rPr>
+          <w:rStyle w:val="NormalTok"/>
+        </w:rPr>
+        <w:t xml:space="preserve"> df_selected2.toPandas()</w:t>
+      </w:r>
+      <w:r>
+        <w:br/>
+      </w:r>
+      <w:r>
+        <w:rPr>
+          <w:rStyle w:val="CommentTok"/>
+        </w:rPr>
+        <w:t xml:space="preserve">#pdf2.to_csv("./data/lighthouse_cleaned.csv", index=False)</w:t>
+      </w:r>
+      <w:r>
+        <w:br/>
+      </w:r>
+      <w:r>
+        <w:rPr>
+          <w:rStyle w:val="CommentTok"/>
+        </w:rPr>
+        <w:t xml:space="preserve">#print(len(pdf2))</w:t>
+      </w:r>
+      <w:r>
+        <w:br/>
+      </w:r>
+      <w:r>
+        <w:rPr>
+          <w:rStyle w:val="CommentTok"/>
+        </w:rPr>
+        <w:t xml:space="preserve">#pdf2.head(30)</w:t>
+      </w:r>
+    </w:p>
+    <w:p>
+      <w:pPr>
+        <w:pStyle w:val="SourceCode"/>
+      </w:pPr>
+      <w:r>
+        <w:rPr>
           <w:rStyle w:val="VerbatimChar"/>
         </w:rPr>
-        <w:t xml:space="preserve">+----------------------------------+--------------+-------+</w:t>
-      </w:r>
-      <w:r>
-        <w:br/>
-      </w:r>
-      <w:r>
-        <w:rPr>
-          <w:rStyle w:val="VerbatimChar"/>
-        </w:rPr>
-        <w:t xml:space="preserve">|LOT_V6_SPECIALIZED_OCCUPATION_NAME|Average Salary|counter|</w:t>
-      </w:r>
-      <w:r>
-        <w:br/>
-      </w:r>
-      <w:r>
-        <w:rPr>
-          <w:rStyle w:val="VerbatimChar"/>
-        </w:rPr>
-        <w:t xml:space="preserve">+----------------------------------+--------------+-------+</w:t>
-      </w:r>
-      <w:r>
-        <w:br/>
-      </w:r>
-      <w:r>
-        <w:rPr>
-          <w:rStyle w:val="VerbatimChar"/>
-        </w:rPr>
-        <w:t xml:space="preserve">|              General ERP Analy...|      108668.5|      1|</w:t>
-      </w:r>
-      <w:r>
-        <w:br/>
-      </w:r>
-      <w:r>
-        <w:rPr>
-          <w:rStyle w:val="VerbatimChar"/>
-        </w:rPr>
-        <w:t xml:space="preserve">|              Oracle Consultant...|      108668.5|      1|</w:t>
-      </w:r>
-      <w:r>
-        <w:br/>
-      </w:r>
-      <w:r>
-        <w:rPr>
-          <w:rStyle w:val="VerbatimChar"/>
-        </w:rPr>
-        <w:t xml:space="preserve">|                      Data Analyst|      108668.5|      1|</w:t>
-      </w:r>
-      <w:r>
-        <w:br/>
-      </w:r>
-      <w:r>
-        <w:rPr>
-          <w:rStyle w:val="VerbatimChar"/>
-        </w:rPr>
-        <w:t xml:space="preserve">|                      Data Analyst|      108668.5|      1|</w:t>
-      </w:r>
-      <w:r>
-        <w:br/>
-      </w:r>
-      <w:r>
-        <w:rPr>
-          <w:rStyle w:val="VerbatimChar"/>
-        </w:rPr>
-        <w:t xml:space="preserve">|              Oracle Consultant...|       92500.0|      1|</w:t>
-      </w:r>
-      <w:r>
-        <w:br/>
-      </w:r>
-      <w:r>
-        <w:rPr>
-          <w:rStyle w:val="VerbatimChar"/>
-        </w:rPr>
-        <w:t xml:space="preserve">|                      Data Analyst|      110155.0|      1|</w:t>
-      </w:r>
-      <w:r>
-        <w:br/>
-      </w:r>
-      <w:r>
-        <w:rPr>
-          <w:rStyle w:val="VerbatimChar"/>
-        </w:rPr>
-        <w:t xml:space="preserve">|                      Data Analyst|      108668.5|      1|</w:t>
-      </w:r>
-      <w:r>
-        <w:br/>
-      </w:r>
-      <w:r>
-        <w:rPr>
-          <w:rStyle w:val="VerbatimChar"/>
-        </w:rPr>
-        <w:t xml:space="preserve">|                      Data Analyst|      108668.5|      1|</w:t>
-      </w:r>
-      <w:r>
-        <w:br/>
-      </w:r>
-      <w:r>
-        <w:rPr>
-          <w:rStyle w:val="VerbatimChar"/>
-        </w:rPr>
-        <w:t xml:space="preserve">|              General ERP Analy...|      108668.5|      1|</w:t>
-      </w:r>
-      <w:r>
-        <w:br/>
-      </w:r>
-      <w:r>
-        <w:rPr>
-          <w:rStyle w:val="VerbatimChar"/>
-        </w:rPr>
-        <w:t xml:space="preserve">|                      Data Analyst|       92962.0|      1|</w:t>
-      </w:r>
-      <w:r>
-        <w:br/>
-      </w:r>
-      <w:r>
-        <w:rPr>
-          <w:rStyle w:val="VerbatimChar"/>
-        </w:rPr>
-        <w:t xml:space="preserve">|                      Data Analyst|      107645.5|      1|</w:t>
-      </w:r>
-      <w:r>
-        <w:br/>
-      </w:r>
-      <w:r>
-        <w:rPr>
-          <w:rStyle w:val="VerbatimChar"/>
-        </w:rPr>
-        <w:t xml:space="preserve">|                      Data Analyst|      108668.5|      1|</w:t>
-      </w:r>
-      <w:r>
-        <w:br/>
-      </w:r>
-      <w:r>
-        <w:rPr>
-          <w:rStyle w:val="VerbatimChar"/>
-        </w:rPr>
-        <w:t xml:space="preserve">|                      Data Analyst|      108668.5|      1|</w:t>
-      </w:r>
-      <w:r>
-        <w:br/>
-      </w:r>
-      <w:r>
-        <w:rPr>
-          <w:rStyle w:val="VerbatimChar"/>
-        </w:rPr>
-        <w:t xml:space="preserve">|              General ERP Analy...|      192800.0|      1|</w:t>
-      </w:r>
-      <w:r>
-        <w:br/>
-      </w:r>
-      <w:r>
-        <w:rPr>
-          <w:rStyle w:val="VerbatimChar"/>
-        </w:rPr>
-        <w:t xml:space="preserve">|              Enterprise Architect|       81286.0|      1|</w:t>
-      </w:r>
-      <w:r>
-        <w:br/>
-      </w:r>
-      <w:r>
-        <w:rPr>
-          <w:rStyle w:val="VerbatimChar"/>
-        </w:rPr>
-        <w:t xml:space="preserve">|                      Data Analyst|      108668.5|      1|</w:t>
-      </w:r>
-      <w:r>
-        <w:br/>
-      </w:r>
-      <w:r>
-        <w:rPr>
-          <w:rStyle w:val="VerbatimChar"/>
-        </w:rPr>
-        <w:t xml:space="preserve">|              General ERP Analy...|      125900.0|      1|</w:t>
-      </w:r>
-      <w:r>
-        <w:br/>
-      </w:r>
-      <w:r>
-        <w:rPr>
-          <w:rStyle w:val="VerbatimChar"/>
-        </w:rPr>
-        <w:t xml:space="preserve">|              Oracle Consultant...|      108668.5|      1|</w:t>
-      </w:r>
-      <w:r>
-        <w:br/>
-      </w:r>
-      <w:r>
-        <w:rPr>
-          <w:rStyle w:val="VerbatimChar"/>
-        </w:rPr>
-        <w:t xml:space="preserve">|              Enterprise Architect|      165000.0|      1|</w:t>
-      </w:r>
-      <w:r>
-        <w:br/>
-      </w:r>
-      <w:r>
-        <w:rPr>
-          <w:rStyle w:val="VerbatimChar"/>
-        </w:rPr>
-        <w:t xml:space="preserve">|                      Data Analyst|      170000.0|      1|</w:t>
-      </w:r>
-      <w:r>
-        <w:br/>
-      </w:r>
-      <w:r>
-        <w:rPr>
-          <w:rStyle w:val="VerbatimChar"/>
-        </w:rPr>
-        <w:t xml:space="preserve">|                      Data Analyst|      110155.0|      1|</w:t>
-      </w:r>
-      <w:r>
-        <w:br/>
-      </w:r>
-      <w:r>
-        <w:rPr>
-          <w:rStyle w:val="VerbatimChar"/>
-        </w:rPr>
-        <w:t xml:space="preserve">|              Enterprise Architect|      136950.0|      1|</w:t>
-      </w:r>
-      <w:r>
-        <w:br/>
-      </w:r>
-      <w:r>
-        <w:rPr>
-          <w:rStyle w:val="VerbatimChar"/>
-        </w:rPr>
-        <w:t xml:space="preserve">|                      Data Analyst|      118560.0|      1|</w:t>
-      </w:r>
-      <w:r>
-        <w:br/>
-      </w:r>
-      <w:r>
-        <w:rPr>
-          <w:rStyle w:val="VerbatimChar"/>
-        </w:rPr>
-        <w:t xml:space="preserve">|              Enterprise Architect|      108668.5|      1|</w:t>
-      </w:r>
-      <w:r>
-        <w:br/>
-      </w:r>
-      <w:r>
-        <w:rPr>
-          <w:rStyle w:val="VerbatimChar"/>
-        </w:rPr>
-        <w:t xml:space="preserve">|              Business Analyst ...|      108668.5|      1|</w:t>
-      </w:r>
-      <w:r>
-        <w:br/>
-      </w:r>
-      <w:r>
-        <w:rPr>
-          <w:rStyle w:val="VerbatimChar"/>
-        </w:rPr>
-        <w:t xml:space="preserve">|                      Data Analyst|      108668.5|      1|</w:t>
-      </w:r>
-      <w:r>
-        <w:br/>
-      </w:r>
-      <w:r>
-        <w:rPr>
-          <w:rStyle w:val="VerbatimChar"/>
-        </w:rPr>
-        <w:t xml:space="preserve">|              Enterprise Architect|       79000.0|      1|</w:t>
-      </w:r>
-      <w:r>
-        <w:br/>
-      </w:r>
-      <w:r>
-        <w:rPr>
-          <w:rStyle w:val="VerbatimChar"/>
-        </w:rPr>
-        <w:t xml:space="preserve">|               SAP Analyst / Admin|       41600.0|      1|</w:t>
-      </w:r>
-      <w:r>
-        <w:br/>
-      </w:r>
-      <w:r>
-        <w:rPr>
-          <w:rStyle w:val="VerbatimChar"/>
-        </w:rPr>
-        <w:t xml:space="preserve">|              Business Intellig...|      108668.5|      1|</w:t>
-      </w:r>
-      <w:r>
-        <w:br/>
-      </w:r>
-      <w:r>
-        <w:rPr>
-          <w:rStyle w:val="VerbatimChar"/>
-        </w:rPr>
-        <w:t xml:space="preserve">|                      Data Analyst|      108668.5|      1|</w:t>
-      </w:r>
-      <w:r>
-        <w:br/>
-      </w:r>
-      <w:r>
-        <w:rPr>
-          <w:rStyle w:val="VerbatimChar"/>
-        </w:rPr>
-        <w:t xml:space="preserve">|                      Data Analyst|      140756.5|      1|</w:t>
-      </w:r>
-      <w:r>
-        <w:br/>
-      </w:r>
-      <w:r>
-        <w:rPr>
-          <w:rStyle w:val="VerbatimChar"/>
-        </w:rPr>
-        <w:t xml:space="preserve">|              General ERP Analy...|      192800.0|      1|</w:t>
-      </w:r>
-      <w:r>
-        <w:br/>
-      </w:r>
-      <w:r>
-        <w:rPr>
-          <w:rStyle w:val="VerbatimChar"/>
-        </w:rPr>
-        <w:t xml:space="preserve">|              Oracle Consultant...|       75026.0|      1|</w:t>
-      </w:r>
-      <w:r>
-        <w:br/>
-      </w:r>
-      <w:r>
-        <w:rPr>
-          <w:rStyle w:val="VerbatimChar"/>
-        </w:rPr>
-        <w:t xml:space="preserve">|              General ERP Analy...|      116500.0|      1|</w:t>
-      </w:r>
-      <w:r>
-        <w:br/>
-      </w:r>
-      <w:r>
-        <w:rPr>
-          <w:rStyle w:val="VerbatimChar"/>
-        </w:rPr>
-        <w:t xml:space="preserve">|              Oracle Consultant...|      166500.0|      1|</w:t>
-      </w:r>
-      <w:r>
-        <w:br/>
-      </w:r>
-      <w:r>
-        <w:rPr>
-          <w:rStyle w:val="VerbatimChar"/>
-        </w:rPr>
-        <w:t xml:space="preserve">|              Oracle Consultant...|      108668.5|      1|</w:t>
-      </w:r>
-      <w:r>
-        <w:br/>
-      </w:r>
-      <w:r>
-        <w:rPr>
-          <w:rStyle w:val="VerbatimChar"/>
-        </w:rPr>
-        <w:t xml:space="preserve">|              Business Analyst ...|      108668.5|      1|</w:t>
-      </w:r>
-      <w:r>
-        <w:br/>
-      </w:r>
-      <w:r>
-        <w:rPr>
-          <w:rStyle w:val="VerbatimChar"/>
-        </w:rPr>
-        <w:t xml:space="preserve">|                      Data Analyst|       42500.0|      1|</w:t>
-      </w:r>
-      <w:r>
-        <w:br/>
-      </w:r>
-      <w:r>
-        <w:rPr>
-          <w:rStyle w:val="VerbatimChar"/>
-        </w:rPr>
-        <w:t xml:space="preserve">|                      Data Analyst|      156038.5|      1|</w:t>
-      </w:r>
-      <w:r>
-        <w:br/>
-      </w:r>
-      <w:r>
-        <w:rPr>
-          <w:rStyle w:val="VerbatimChar"/>
-        </w:rPr>
-        <w:t xml:space="preserve">|                      Data Analyst|      108668.5|      1|</w:t>
-      </w:r>
-      <w:r>
-        <w:br/>
-      </w:r>
-      <w:r>
-        <w:rPr>
-          <w:rStyle w:val="VerbatimChar"/>
-        </w:rPr>
-        <w:t xml:space="preserve">+----------------------------------+--------------+-------+</w:t>
-      </w:r>
-      <w:r>
-        <w:br/>
-      </w:r>
-      <w:r>
-        <w:rPr>
-          <w:rStyle w:val="VerbatimChar"/>
-        </w:rPr>
-        <w:t xml:space="preserve">only showing top 40 rows</w:t>
-      </w:r>
-    </w:p>
-    <w:p>
-      <w:pPr>
-        <w:pStyle w:val="FirstParagraph"/>
-      </w:pPr>
-      <w:r>
-        <w:t xml:space="preserve">Trannsform pyspark data to pandas dataframe for visualization.</w:t>
-      </w:r>
-    </w:p>
-    <w:p>
-      <w:pPr>
-        <w:pStyle w:val="SourceCode"/>
-      </w:pPr>
-      <w:r>
-        <w:rPr>
-          <w:rStyle w:val="NormalTok"/>
-        </w:rPr>
-        <w:t xml:space="preserve">pdf2 </w:t>
-      </w:r>
-      <w:r>
-        <w:rPr>
-          <w:rStyle w:val="OperatorTok"/>
-        </w:rPr>
-        <w:t xml:space="preserve">=</w:t>
-      </w:r>
-      <w:r>
-        <w:rPr>
-          <w:rStyle w:val="NormalTok"/>
-        </w:rPr>
-        <w:t xml:space="preserve"> df_selected2.toPandas()</w:t>
-      </w:r>
-      <w:r>
-        <w:br/>
-      </w:r>
-      <w:r>
-        <w:rPr>
-          <w:rStyle w:val="CommentTok"/>
-        </w:rPr>
-        <w:t xml:space="preserve">#pdf2.to_csv("./data/lighthouse_cleaned.csv", index=False)</w:t>
-      </w:r>
-      <w:r>
-        <w:br/>
-      </w:r>
-      <w:r>
-        <w:rPr>
-          <w:rStyle w:val="CommentTok"/>
-        </w:rPr>
-        <w:t xml:space="preserve">#print(len(pdf2))</w:t>
-      </w:r>
-      <w:r>
-        <w:br/>
-      </w:r>
-      <w:r>
-        <w:rPr>
-          <w:rStyle w:val="CommentTok"/>
-        </w:rPr>
-        <w:t xml:space="preserve">#pdf2.head(30)</w:t>
-      </w:r>
-    </w:p>
-    <w:p>
-      <w:pPr>
-        <w:pStyle w:val="SourceCode"/>
-      </w:pPr>
-      <w:r>
-        <w:rPr>
-          <w:rStyle w:val="VerbatimChar"/>
-        </w:rPr>
-        <w:t xml:space="preserve">[Stage 22:&gt;                                                         (0 + 1) / 1]                                                                                </w:t>
+        <w:t xml:space="preserve">[Stage 19:&gt;                                                         (0 + 1) / 1]                                                                                </w:t>
       </w:r>
     </w:p>
     <w:p>
@@ -2786,14 +2389,22 @@
         </w:tc>
       </w:tr>
     </w:tbl>
-    <w:bookmarkEnd w:id="23"/>
-    <w:bookmarkStart w:id="27" w:name="X46473cea2852973512d720c62a7278249550fce"/>
+    <w:bookmarkEnd w:id="24"/>
+    <w:bookmarkStart w:id="25" w:name="X46473cea2852973512d720c62a7278249550fce"/>
     <w:p>
       <w:pPr>
         <w:pStyle w:val="Heading3"/>
       </w:pPr>
       <w:r>
-        <w:t xml:space="preserve">1.2.4 Median average salaries by occupation with number of job postings as the size parameter</w:t>
+        <w:t xml:space="preserve">1.3.2 Median average salaries by occupation with number of job postings as the size parameter</w:t>
+      </w:r>
+    </w:p>
+    <w:p>
+      <w:pPr>
+        <w:pStyle w:val="FirstParagraph"/>
+      </w:pPr>
+      <w:r>
+        <w:t xml:space="preserve">The visual reveals the relative size differences of the job market. It is clear that data analyst is the biggest job pool and niche postings like marketing and healthcare analyst. The visual does not reveal differences in the salary ranges. This is due to the way missinf values using the median.</w:t>
       </w:r>
     </w:p>
     <w:p>
@@ -3083,7 +2694,7 @@
         <w:rPr>
           <w:rStyle w:val="DecValTok"/>
         </w:rPr>
-        <w:t xml:space="preserve">45</w:t>
+        <w:t xml:space="preserve">90</w:t>
       </w:r>
       <w:r>
         <w:rPr>
@@ -3118,6 +2729,34 @@
         <w:t xml:space="preserve">Unable to display output for mime type(s): text/html</w:t>
       </w:r>
     </w:p>
+    <w:bookmarkEnd w:id="25"/>
+    <w:bookmarkEnd w:id="26"/>
+    <w:bookmarkStart w:id="31" w:name="visualizing-salary-by-education"/>
+    <w:p>
+      <w:pPr>
+        <w:pStyle w:val="Heading2"/>
+      </w:pPr>
+      <w:r>
+        <w:t xml:space="preserve">1.4 visualizing salary by education</w:t>
+      </w:r>
+    </w:p>
+    <w:bookmarkStart w:id="30" w:name="begin-with-data-prep-1"/>
+    <w:p>
+      <w:pPr>
+        <w:pStyle w:val="Heading3"/>
+      </w:pPr>
+      <w:r>
+        <w:t xml:space="preserve">1.4.1 begin with data prep</w:t>
+      </w:r>
+    </w:p>
+    <w:p>
+      <w:pPr>
+        <w:pStyle w:val="FirstParagraph"/>
+      </w:pPr>
+      <w:r>
+        <w:t xml:space="preserve">Group the data in MIN_EDULEVELS_NAME into five groups: Associates or Lower, Bachelors, Masters, Professional, Other.</w:t>
+      </w:r>
+    </w:p>
     <w:p>
       <w:pPr>
         <w:pStyle w:val="SourceCode"/>
@@ -3437,18 +3076,6 @@
         </w:rPr>
         <w:t xml:space="preserve">)</w:t>
       </w:r>
-      <w:r>
-        <w:br/>
-      </w:r>
-      <w:r>
-        <w:br/>
-      </w:r>
-      <w:r>
-        <w:rPr>
-          <w:rStyle w:val="NormalTok"/>
-        </w:rPr>
-        <w:t xml:space="preserve">df.show()</w:t>
-      </w:r>
     </w:p>
     <w:p>
       <w:pPr>
@@ -3458,7 +3085,7 @@
         <w:rPr>
           <w:rStyle w:val="VerbatimChar"/>
         </w:rPr>
-        <w:t xml:space="preserve">+--------------------+-----------------+----------------------+----------+--------+---------+--------+--------------------+--------------------+--------------------+-----------+-------------------+--------------------+--------------------+---------------+----------------+---------+--------------------+--------------------+-------------------+--------------------+---------------------+-------------+-------------------+-------------+------------------+---------------+--------------------+--------------------+--------------------+-------------+--------+-----------+----------------+-------------------+---------+-----------+--------------------+--------------------+------------------+------+--------------------+-----+--------------------+-----+-------------+---------------+--------------------+---------------+--------------------+------------+--------------------+------------+--------------------+------+--------------------+------+--------------------+------+--------------------+------+--------------------+------+--------------------+------------------+--------------------+--------------------+--------------------+--------------------+--------------------+-----------------------+--------------------+--------------------+--------------------+--------------------+--------------------+--------------------+----------+--------------------+----------+--------------------+--------------------+--------------------+--------------------+--------------------+--------------------+--------------------+----------+--------------------+----------+--------------------+----------+---------------+----------+---------------+---------------+--------------------+--------------+--------------------+--------------------------+-------------------------------+--------------------+-------------------------+-----------------------------+----------------------------------+-----------------+----------------------+-----------------------+----------------------------+------------------+-----------------------+-------+--------------------+-------+--------------------+-------+---------------+-------+---------------+-----------------+----------------------+------------+--------------------+------------+--------------------+------------+--------------------+------------+--------------------+------------+--------------------+--------------+-------+--------------------+</w:t>
+        <w:t xml:space="preserve">+--------------------+-----------------+----------------------+----------+--------+--------+--------+-------------------+--------------------+--------------------+-----------+-------------------+--------------------+--------------------+---------------+----------------+--------+--------------------+-----------+-------------------+----------------+---------------------+-------------+-------------------+-------------+------------------+---------------+--------------------+--------------------+--------------------+-------------+--------+-----------+----------------+-------------------+---------+-----------+--------------------+--------------------+-------------+------+------------+-----+--------------------+-----+----------+---------------+--------------------+---------------+--------------------+------------+--------------------+------------+--------------------+------+--------------------+------+--------------------+------+--------------------+------+--------------------+------+--------------------+------------------+-------------------+--------------------+--------------------+--------------------+--------------------+-----------------------+--------------------+--------------------+--------------------+--------------------+--------------------+--------------------+----------+--------------------+----------+--------------------+--------------------+--------------------+--------------------+--------------------+--------------------+--------------------+----------+--------------------+----------+--------------------+----------+---------------+----------+---------------+---------------+--------------------+--------------+--------------------+--------------------------+-------------------------------+--------------------+-------------------------+-----------------------------+----------------------------------+-----------------+----------------------+-----------------------+----------------------------+------------------+-----------------------+-------+--------------------+-------+--------------------+-------+---------------+-------+---------------+-----------------+----------------------+------------+--------------------+------------+--------------------+------------+--------------------+------------+--------------------+------------+--------------------+--------------+-------+--------------------+</w:t>
       </w:r>
       <w:r>
         <w:br/>
@@ -3467,7 +3094,7 @@
         <w:rPr>
           <w:rStyle w:val="VerbatimChar"/>
         </w:rPr>
-        <w:t xml:space="preserve">|                  ID|LAST_UPDATED_DATE|LAST_UPDATED_TIMESTAMP|DUPLICATES|  POSTED|  EXPIRED|DURATION|        SOURCE_TYPES|             SOURCES|                 URL|ACTIVE_URLS|ACTIVE_SOURCES_INFO|           TITLE_RAW|                BODY|MODELED_EXPIRED|MODELED_DURATION|  COMPANY|        COMPANY_NAME|         COMPANY_RAW|COMPANY_IS_STAFFING|    EDUCATION_LEVELS|EDUCATION_LEVELS_NAME|MIN_EDULEVELS| MIN_EDULEVELS_NAME|MAX_EDULEVELS|MAX_EDULEVELS_NAME|EMPLOYMENT_TYPE|EMPLOYMENT_TYPE_NAME|MIN_YEARS_EXPERIENCE|MAX_YEARS_EXPERIENCE|IS_INTERNSHIP|  SALARY|REMOTE_TYPE|REMOTE_TYPE_NAME|ORIGINAL_PAY_PERIOD|SALARY_TO|SALARY_FROM|            LOCATION|                CITY|         CITY_NAME|COUNTY|         COUNTY_NAME|  MSA|            MSA_NAME|STATE|   STATE_NAME|COUNTY_OUTGOING|COUNTY_NAME_OUTGOING|COUNTY_INCOMING|COUNTY_NAME_INCOMING|MSA_OUTGOING|   MSA_NAME_OUTGOING|MSA_INCOMING|   MSA_NAME_INCOMING|NAICS2|         NAICS2_NAME|NAICS3|         NAICS3_NAME|NAICS4|         NAICS4_NAME|NAICS5|         NAICS5_NAME|NAICS6|         NAICS6_NAME|             TITLE|          TITLE_NAME|         TITLE_CLEAN|              SKILLS|         SKILLS_NAME|  SPECIALIZED_SKILLS|SPECIALIZED_SKILLS_NAME|      CERTIFICATIONS| CERTIFICATIONS_NAME|       COMMON_SKILLS|  COMMON_SKILLS_NAME|     SOFTWARE_SKILLS|SOFTWARE_SKILLS_NAME|      ONET|           ONET_NAME| ONET_2019|      ONET_2019_NAME|                CIP6|           CIP6_NAME|                CIP4|           CIP4_NAME|                CIP2|           CIP2_NAME|SOC_2021_2|     SOC_2021_2_NAME|SOC_2021_3|     SOC_2021_3_NAME|SOC_2021_4|SOC_2021_4_NAME|SOC_2021_5|SOC_2021_5_NAME|LOT_CAREER_AREA|LOT_CAREER_AREA_NAME|LOT_OCCUPATION| LOT_OCCUPATION_NAME|LOT_SPECIALIZED_OCCUPATION|LOT_SPECIALIZED_OCCUPATION_NAME|LOT_OCCUPATION_GROUP|LOT_OCCUPATION_GROUP_NAME|LOT_V6_SPECIALIZED_OCCUPATION|LOT_V6_SPECIALIZED_OCCUPATION_NAME|LOT_V6_OCCUPATION|LOT_V6_OCCUPATION_NAME|LOT_V6_OCCUPATION_GROUP|LOT_V6_OCCUPATION_GROUP_NAME|LOT_V6_CAREER_AREA|LOT_V6_CAREER_AREA_NAME|  SOC_2|          SOC_2_NAME|  SOC_3|          SOC_3_NAME|  SOC_4|     SOC_4_NAME|  SOC_5|     SOC_5_NAME|LIGHTCAST_SECTORS|LIGHTCAST_SECTORS_NAME|NAICS_2022_2|   NAICS_2022_2_NAME|NAICS_2022_3|   NAICS_2022_3_NAME|NAICS_2022_4|   NAICS_2022_4_NAME|NAICS_2022_5|   NAICS_2022_5_NAME|NAICS_2022_6|   NAICS_2022_6_NAME|Average Salary|counter|     education_group|</w:t>
+        <w:t xml:space="preserve">|                  ID|LAST_UPDATED_DATE|LAST_UPDATED_TIMESTAMP|DUPLICATES|  POSTED| EXPIRED|DURATION|       SOURCE_TYPES|             SOURCES|                 URL|ACTIVE_URLS|ACTIVE_SOURCES_INFO|           TITLE_RAW|                BODY|MODELED_EXPIRED|MODELED_DURATION| COMPANY|        COMPANY_NAME|COMPANY_RAW|COMPANY_IS_STAFFING|EDUCATION_LEVELS|EDUCATION_LEVELS_NAME|MIN_EDULEVELS| MIN_EDULEVELS_NAME|MAX_EDULEVELS|MAX_EDULEVELS_NAME|EMPLOYMENT_TYPE|EMPLOYMENT_TYPE_NAME|MIN_YEARS_EXPERIENCE|MAX_YEARS_EXPERIENCE|IS_INTERNSHIP|  SALARY|REMOTE_TYPE|REMOTE_TYPE_NAME|ORIGINAL_PAY_PERIOD|SALARY_TO|SALARY_FROM|            LOCATION|                CITY|    CITY_NAME|COUNTY| COUNTY_NAME|  MSA|            MSA_NAME|STATE|STATE_NAME|COUNTY_OUTGOING|COUNTY_NAME_OUTGOING|COUNTY_INCOMING|COUNTY_NAME_INCOMING|MSA_OUTGOING|   MSA_NAME_OUTGOING|MSA_INCOMING|   MSA_NAME_INCOMING|NAICS2|         NAICS2_NAME|NAICS3|         NAICS3_NAME|NAICS4|         NAICS4_NAME|NAICS5|         NAICS5_NAME|NAICS6|         NAICS6_NAME|             TITLE|         TITLE_NAME|         TITLE_CLEAN|              SKILLS|         SKILLS_NAME|  SPECIALIZED_SKILLS|SPECIALIZED_SKILLS_NAME|      CERTIFICATIONS| CERTIFICATIONS_NAME|       COMMON_SKILLS|  COMMON_SKILLS_NAME|     SOFTWARE_SKILLS|SOFTWARE_SKILLS_NAME|      ONET|           ONET_NAME| ONET_2019|      ONET_2019_NAME|                CIP6|           CIP6_NAME|                CIP4|           CIP4_NAME|                CIP2|           CIP2_NAME|SOC_2021_2|     SOC_2021_2_NAME|SOC_2021_3|     SOC_2021_3_NAME|SOC_2021_4|SOC_2021_4_NAME|SOC_2021_5|SOC_2021_5_NAME|LOT_CAREER_AREA|LOT_CAREER_AREA_NAME|LOT_OCCUPATION| LOT_OCCUPATION_NAME|LOT_SPECIALIZED_OCCUPATION|LOT_SPECIALIZED_OCCUPATION_NAME|LOT_OCCUPATION_GROUP|LOT_OCCUPATION_GROUP_NAME|LOT_V6_SPECIALIZED_OCCUPATION|LOT_V6_SPECIALIZED_OCCUPATION_NAME|LOT_V6_OCCUPATION|LOT_V6_OCCUPATION_NAME|LOT_V6_OCCUPATION_GROUP|LOT_V6_OCCUPATION_GROUP_NAME|LOT_V6_CAREER_AREA|LOT_V6_CAREER_AREA_NAME|  SOC_2|          SOC_2_NAME|  SOC_3|          SOC_3_NAME|  SOC_4|     SOC_4_NAME|  SOC_5|     SOC_5_NAME|LIGHTCAST_SECTORS|LIGHTCAST_SECTORS_NAME|NAICS_2022_2|   NAICS_2022_2_NAME|NAICS_2022_3|   NAICS_2022_3_NAME|NAICS_2022_4|   NAICS_2022_4_NAME|NAICS_2022_5|   NAICS_2022_5_NAME|NAICS_2022_6|   NAICS_2022_6_NAME|Average Salary|counter|     education_group|</w:t>
       </w:r>
       <w:r>
         <w:br/>
@@ -3476,7 +3103,7 @@
         <w:rPr>
           <w:rStyle w:val="VerbatimChar"/>
         </w:rPr>
-        <w:t xml:space="preserve">+--------------------+-----------------+----------------------+----------+--------+---------+--------+--------------------+--------------------+--------------------+-----------+-------------------+--------------------+--------------------+---------------+----------------+---------+--------------------+--------------------+-------------------+--------------------+---------------------+-------------+-------------------+-------------+------------------+---------------+--------------------+--------------------+--------------------+-------------+--------+-----------+----------------+-------------------+---------+-----------+--------------------+--------------------+------------------+------+--------------------+-----+--------------------+-----+-------------+---------------+--------------------+---------------+--------------------+------------+--------------------+------------+--------------------+------+--------------------+------+--------------------+------+--------------------+------+--------------------+------+--------------------+------------------+--------------------+--------------------+--------------------+--------------------+--------------------+-----------------------+--------------------+--------------------+--------------------+--------------------+--------------------+--------------------+----------+--------------------+----------+--------------------+--------------------+--------------------+--------------------+--------------------+--------------------+--------------------+----------+--------------------+----------+--------------------+----------+---------------+----------+---------------+---------------+--------------------+--------------+--------------------+--------------------------+-------------------------------+--------------------+-------------------------+-----------------------------+----------------------------------+-----------------+----------------------+-----------------------+----------------------------+------------------+-----------------------+-------+--------------------+-------+--------------------+-------+---------------+-------+---------------+-----------------+----------------------+------------+--------------------+------------+--------------------+------------+--------------------+------------+--------------------+------------+--------------------+--------------+-------+--------------------+</w:t>
+        <w:t xml:space="preserve">+--------------------+-----------------+----------------------+----------+--------+--------+--------+-------------------+--------------------+--------------------+-----------+-------------------+--------------------+--------------------+---------------+----------------+--------+--------------------+-----------+-------------------+----------------+---------------------+-------------+-------------------+-------------+------------------+---------------+--------------------+--------------------+--------------------+-------------+--------+-----------+----------------+-------------------+---------+-----------+--------------------+--------------------+-------------+------+------------+-----+--------------------+-----+----------+---------------+--------------------+---------------+--------------------+------------+--------------------+------------+--------------------+------+--------------------+------+--------------------+------+--------------------+------+--------------------+------+--------------------+------------------+-------------------+--------------------+--------------------+--------------------+--------------------+-----------------------+--------------------+--------------------+--------------------+--------------------+--------------------+--------------------+----------+--------------------+----------+--------------------+--------------------+--------------------+--------------------+--------------------+--------------------+--------------------+----------+--------------------+----------+--------------------+----------+---------------+----------+---------------+---------------+--------------------+--------------+--------------------+--------------------------+-------------------------------+--------------------+-------------------------+-----------------------------+----------------------------------+-----------------+----------------------+-----------------------+----------------------------+------------------+-----------------------+-------+--------------------+-------+--------------------+-------+---------------+-------+---------------+-----------------+----------------------+------------+--------------------+------------+--------------------+------------+--------------------+------------+--------------------+------------+--------------------+--------------+-------+--------------------+</w:t>
       </w:r>
       <w:r>
         <w:br/>
@@ -3485,7 +3112,7 @@
         <w:rPr>
           <w:rStyle w:val="VerbatimChar"/>
         </w:rPr>
-        <w:t xml:space="preserve">|1f57d95acf4dc67ed...|         9/6/2024|  2024-09-06 20:32:...|         0|6/2/2024| 6/8/2024|       6|   [\n  "Company"\n]|[\n  "brassring.c...|[\n  "https://sjo...|         []|               NULL|Enterprise Analys...|31-May-2024\n\nEn...|       6/8/2024|               6|   894731|          Murphy USA|          Murphy USA|              false|           [\n  2\n]| [  "Bachelor's de...|            2|  Bachelor's degree|         NULL|              NULL|              1|Full-time (&gt; 32 h...|                 2.0|                 2.0|        false|115024.0|          0|          [None]|               NULL| 130042.0|    87295.0|{\n  "lat": 33.20...|RWwgRG9yYWRvLCBBUg==|     El Dorado, AR|  5139|           Union, AR|20980|       El Dorado, AR|    5|     Arkansas|           5139|           Union, AR|           5139|           Union, AR|       20980|       El Dorado, AR|       20980|       El Dorado, AR|    44|        Retail Trade|   441|Motor Vehicle and...|  4413|Automotive Parts,...| 44133|Automotive Parts ...|441330|Automotive Parts ...|ET29C073C03D1F86B4| Enterprise Analysts|enterprise analys...|[\n  "KS126DB6T06...|[\n  "Merchandisi...|[\n  "KS126DB6T06...|   [\n  "Merchandisi...|                  []|                  []|[\n  "KS126706DPF...|[\n  "Mathematics...|[\n  "KS440W865GC...|[\n  "SQL (Progra...|15-2051.01|Business Intellig...|15-2051.01|Business Intellig...|[\n  "45.0601",\n...|[\n  "Economics, ...|[\n  "45.06",\n  ...|[\n  "Economics",...|[\n  "45",\n  "27...|[\n  "Social Scie...|   15-0000|Computer and Math...|   15-2000|Mathematical Scie...|   15-2050|Data Scientists|   15-2051|Data Scientists|             23|Information Techn...|        231010|Business Intellig...|                  23101011|           General ERP Analy...|                2310|     Business Intellig...|                     23101011|              General ERP Analy...|           231010|  Business Intellig...|                   2310|        Business Intellig...|                23|   Information Techn...|15-0000|Computer and Math...|15-2000|Mathematical Scie...|15-2050|Data Scientists|15-2051|Data Scientists|        [\n  7\n]|  [\n  "Artificial ...|          44|        Retail Trade|         441|Motor Vehicle and...|        4413|Automotive Parts,...|       44133|Automotive Parts ...|      441330|Automotive Parts ...|      108668.5|      1|          Bachelor's|</w:t>
+        <w:t xml:space="preserve">|1f57d95acf4dc67ed...|         9/6/2024|  2024-09-06 20:32:...|         0|6/2/2024|6/8/2024|       6|  [\n  "Company"\n]|[\n  "brassring.c...|[\n  "https://sjo...|         []|               NULL|Enterprise Analys...|31-May-2024\n\nEn...|       6/8/2024|               6|  894731|          Murphy USA| Murphy USA|              false|       [\n  2\n]| [  "Bachelor's de...|            2|  Bachelor's degree|         NULL|              NULL|              1|Full-time (&gt; 32 h...|                 2.0|                 2.0|        false|115024.0|          0|          [None]|               NULL| 130042.0|    87295.0|{\n  "lat": 33.20...|RWwgRG9yYWRvLCBBUg==|El Dorado, AR|  5139|   Union, AR|20980|       El Dorado, AR|    5|  Arkansas|           5139|           Union, AR|           5139|           Union, AR|       20980|       El Dorado, AR|       20980|       El Dorado, AR|    44|        Retail Trade|   441|Motor Vehicle and...|  4413|Automotive Parts,...| 44133|Automotive Parts ...|441330|Automotive Parts ...|ET29C073C03D1F86B4|Enterprise Analysts|enterprise analys...|[\n  "KS126DB6T06...|[\n  "Merchandisi...|[\n  "KS126DB6T06...|   [\n  "Merchandisi...|                  []|                  []|[\n  "KS126706DPF...|[\n  "Mathematics...|[\n  "KS440W865GC...|[\n  "SQL (Progra...|15-2051.01|Business Intellig...|15-2051.01|Business Intellig...|[\n  "45.0601",\n...|[\n  "Economics, ...|[\n  "45.06",\n  ...|[\n  "Economics",...|[\n  "45",\n  "27...|[\n  "Social Scie...|   15-0000|Computer and Math...|   15-2000|Mathematical Scie...|   15-2050|Data Scientists|   15-2051|Data Scientists|             23|Information Techn...|        231010|Business Intellig...|                  23101011|           General ERP Analy...|                2310|     Business Intellig...|                     23101011|              General ERP Analy...|           231010|  Business Intellig...|                   2310|        Business Intellig...|                23|   Information Techn...|15-0000|Computer and Math...|15-2000|Mathematical Scie...|15-2050|Data Scientists|15-2051|Data Scientists|        [\n  7\n]|  [\n  "Artificial ...|          44|        Retail Trade|         441|Motor Vehicle and...|        4413|Automotive Parts,...|       44133|Automotive Parts ...|      441330|Automotive Parts ...|      108668.5|      1|          Bachelor's|</w:t>
       </w:r>
       <w:r>
         <w:br/>
@@ -3494,7 +3121,7 @@
         <w:rPr>
           <w:rStyle w:val="VerbatimChar"/>
         </w:rPr>
-        <w:t xml:space="preserve">|0cb072af26757b6c4...|         8/2/2024|  2024-08-02 17:08:...|         0|6/2/2024| 8/1/2024|    NULL| [\n  "Job Board"\n]| [\n  "maine.gov"\n]|[\n  "https://job...|         []|               NULL|Oracle Consultant...|Oracle Consultant...|       8/1/2024|            NULL|   133098|Smx Corporation L...|                 SMX|               true|          [\n  99\n]| [  "No Education ...|           99|No Education Listed|         NULL|              NULL|              1|Full-time (&gt; 32 h...|                 3.0|                 3.0|        false|115024.0|          1|          Remote|               NULL| 130042.0|    87295.0|{\n  "lat": 44.31...|    QXVndXN0YSwgTUU=|       Augusta, ME| 23011|        Kennebec, ME|12300|Augusta-Watervill...|   23|        Maine|          23011|        Kennebec, ME|          23011|        Kennebec, ME|       12300|Augusta-Watervill...|       12300|Augusta-Watervill...|    56|Administrative an...|   561|Administrative an...|  5613| Employment Services| 56132|Temporary Help Se...|561320|Temporary Help Se...|ET21DDA63780A7DC09|  Oracle Consultants|oracle consultant...|[\n  "KS122626T55...|[\n  "Procurement...|[\n  "KS122626T55...|   [\n  "Procurement...|                  []|                  []|                  []|                  []|[\n  "BGSBF3F508F...|[\n  "Oracle Busi...|15-2051.01|Business Intellig...|15-2051.01|Business Intellig...|                  []|                  []|                  []|                  []|                  []|                  []|   15-0000|Computer and Math...|   15-2000|Mathematical Scie...|   15-2050|Data Scientists|   15-2051|Data Scientists|             23|Information Techn...|        231010|Business Intellig...|                  23101012|           Oracle Consultant...|                2310|     Business Intellig...|                     23101012|              Oracle Consultant...|           231010|  Business Intellig...|                   2310|        Business Intellig...|                23|   Information Techn...|15-0000|Computer and Math...|15-2000|Mathematical Scie...|15-2050|Data Scientists|15-2051|Data Scientists|             NULL|                  NULL|          56|Administrative an...|         561|Administrative an...|        5613| Employment Services|       56132|Temporary Help Se...|      561320|Temporary Help Se...|      108668.5|      1|Associate's or lower|</w:t>
+        <w:t xml:space="preserve">|0cb072af26757b6c4...|         8/2/2024|  2024-08-02 17:08:...|         0|6/2/2024|8/1/2024|    NULL|[\n  "Job Board"\n]| [\n  "maine.gov"\n]|[\n  "https://job...|         []|               NULL|Oracle Consultant...|Oracle Consultant...|       8/1/2024|            NULL|  133098|Smx Corporation L...|        SMX|               true|      [\n  99\n]| [  "No Education ...|           99|No Education Listed|         NULL|              NULL|              1|Full-time (&gt; 32 h...|                 3.0|                 3.0|        false|115024.0|          1|          Remote|               NULL| 130042.0|    87295.0|{\n  "lat": 44.31...|    QXVndXN0YSwgTUU=|  Augusta, ME| 23011|Kennebec, ME|12300|Augusta-Watervill...|   23|     Maine|          23011|        Kennebec, ME|          23011|        Kennebec, ME|       12300|Augusta-Watervill...|       12300|Augusta-Watervill...|    56|Administrative an...|   561|Administrative an...|  5613| Employment Services| 56132|Temporary Help Se...|561320|Temporary Help Se...|ET21DDA63780A7DC09| Oracle Consultants|oracle consultant...|[\n  "KS122626T55...|[\n  "Procurement...|[\n  "KS122626T55...|   [\n  "Procurement...|                  []|                  []|                  []|                  []|[\n  "BGSBF3F508F...|[\n  "Oracle Busi...|15-2051.01|Business Intellig...|15-2051.01|Business Intellig...|                  []|                  []|                  []|                  []|                  []|                  []|   15-0000|Computer and Math...|   15-2000|Mathematical Scie...|   15-2050|Data Scientists|   15-2051|Data Scientists|             23|Information Techn...|        231010|Business Intellig...|                  23101012|           Oracle Consultant...|                2310|     Business Intellig...|                     23101012|              Oracle Consultant...|           231010|  Business Intellig...|                   2310|        Business Intellig...|                23|   Information Techn...|15-0000|Computer and Math...|15-2000|Mathematical Scie...|15-2050|Data Scientists|15-2051|Data Scientists|             NULL|                  NULL|          56|Administrative an...|         561|Administrative an...|        5613| Employment Services|       56132|Temporary Help Se...|      561320|Temporary Help Se...|      108668.5|      1|Associate's or lower|</w:t>
       </w:r>
       <w:r>
         <w:br/>
@@ -3503,7 +3130,7 @@
         <w:rPr>
           <w:rStyle w:val="VerbatimChar"/>
         </w:rPr>
-        <w:t xml:space="preserve">|85318b12b3331fa49...|         9/6/2024|  2024-09-06 20:32:...|         1|6/2/2024| 7/7/2024|      35| [\n  "Job Board"\n]|[\n  "dejobs.org"\n]|[\n  "https://dej...|         []|               NULL|        Data Analyst|Taking care of pe...|      6/10/2024|               8| 39063746|            Sedgwick|            Sedgwick|              false|           [\n  2\n]| [  "Bachelor's de...|            2|  Bachelor's degree|         NULL|              NULL|              1|Full-time (&gt; 32 h...|                 5.0|                NULL|        false|115024.0|          0|          [None]|               NULL| 130042.0|    87295.0|{\n  "lat": 32.77...|    RGFsbGFzLCBUWA==|        Dallas, TX| 48113|          Dallas, TX|19100|Dallas-Fort Worth...|   48|        Texas|          48113|          Dallas, TX|          48113|          Dallas, TX|       19100|Dallas-Fort Worth...|       19100|Dallas-Fort Worth...|    52|Finance and Insur...|   524|Insurance Carrier...|  5242|Agencies, Brokera...| 52429|Other Insurance R...|524291|    Claims Adjusting|ET3037E0C947A02404|       Data Analysts|        data analyst|[\n  "KS1218W78FG...|[\n  "Management"...|[\n  "ESF3939CE1F...|   [\n  "Exception R...|[\n  "KS683TN76T7...|[\n  "Security Cl...|[\n  "KS1218W78FG...|[\n  "Management"...|[\n  "KS126HY6YLT...|[\n  "Microsoft O...|15-2051.01|Business Intellig...|15-2051.01|Business Intellig...|                  []|                  []|                  []|                  []|                  []|                  []|   15-0000|Computer and Math...|   15-2000|Mathematical Scie...|   15-2050|Data Scientists|   15-2051|Data Scientists|             23|Information Techn...|        231113|Data / Data Minin...|                  23111310|                   Data Analyst|                2311|     Data Analysis and...|                     23111310|                      Data Analyst|           231113|  Data / Data Minin...|                   2311|        Data Analysis and...|                23|   Information Techn...|15-0000|Computer and Math...|15-2000|Mathematical Scie...|15-2050|Data Scientists|15-2051|Data Scientists|             NULL|                  NULL|          52|Finance and Insur...|         524|Insurance Carrier...|        5242|Agencies, Brokera...|       52429|Other Insurance R...|      524291|    Claims Adjusting|      108668.5|      1|          Bachelor's|</w:t>
+        <w:t xml:space="preserve">|85318b12b3331fa49...|         9/6/2024|  2024-09-06 20:32:...|         1|6/2/2024|7/7/2024|      35|[\n  "Job Board"\n]|[\n  "dejobs.org"\n]|[\n  "https://dej...|         []|               NULL|        Data Analyst|Taking care of pe...|      6/10/2024|               8|39063746|            Sedgwick|   Sedgwick|              false|       [\n  2\n]| [  "Bachelor's de...|            2|  Bachelor's degree|         NULL|              NULL|              1|Full-time (&gt; 32 h...|                 5.0|                NULL|        false|115024.0|          0|          [None]|               NULL| 130042.0|    87295.0|{\n  "lat": 32.77...|    RGFsbGFzLCBUWA==|   Dallas, TX| 48113|  Dallas, TX|19100|Dallas-Fort Worth...|   48|     Texas|          48113|          Dallas, TX|          48113|          Dallas, TX|       19100|Dallas-Fort Worth...|       19100|Dallas-Fort Worth...|    52|Finance and Insur...|   524|Insurance Carrier...|  5242|Agencies, Brokera...| 52429|Other Insurance R...|524291|    Claims Adjusting|ET3037E0C947A02404|      Data Analysts|        data analyst|[\n  "KS1218W78FG...|[\n  "Management"...|[\n  "ESF3939CE1F...|   [\n  "Exception R...|[\n  "KS683TN76T7...|[\n  "Security Cl...|[\n  "KS1218W78FG...|[\n  "Management"...|[\n  "KS126HY6YLT...|[\n  "Microsoft O...|15-2051.01|Business Intellig...|15-2051.01|Business Intellig...|                  []|                  []|                  []|                  []|                  []|                  []|   15-0000|Computer and Math...|   15-2000|Mathematical Scie...|   15-2050|Data Scientists|   15-2051|Data Scientists|             23|Information Techn...|        231113|Data / Data Minin...|                  23111310|                   Data Analyst|                2311|     Data Analysis and...|                     23111310|                      Data Analyst|           231113|  Data / Data Minin...|                   2311|        Data Analysis and...|                23|   Information Techn...|15-0000|Computer and Math...|15-2000|Mathematical Scie...|15-2050|Data Scientists|15-2051|Data Scientists|             NULL|                  NULL|          52|Finance and Insur...|         524|Insurance Carrier...|        5242|Agencies, Brokera...|       52429|Other Insurance R...|      524291|    Claims Adjusting|      108668.5|      1|          Bachelor's|</w:t>
       </w:r>
       <w:r>
         <w:br/>
@@ -3512,7 +3139,7 @@
         <w:rPr>
           <w:rStyle w:val="VerbatimChar"/>
         </w:rPr>
-        <w:t xml:space="preserve">|1b5c3941e54a1889e...|         9/6/2024|  2024-09-06 20:32:...|         1|6/2/2024|7/20/2024|      48| [\n  "Job Board"\n]|[\n  "disabledper...|[\n  "https://www...|         []|               NULL|Sr. Lead Data Mgm...|About this role:\...|      6/12/2024|              10| 37615159|         Wells Fargo|         Wells Fargo|              false|          [\n  99\n]| [  "No Education ...|           99|No Education Listed|         NULL|              NULL|              1|Full-time (&gt; 32 h...|                 3.0|                NULL|        false|115024.0|          0|          [None]|               NULL| 130042.0|    87295.0|{\n  "lat": 33.44...|    UGhvZW5peCwgQVo=|       Phoenix, AZ|  4013|        Maricopa, AZ|38060|Phoenix-Mesa-Chan...|    4|      Arizona|           4013|        Maricopa, AZ|           4013|        Maricopa, AZ|       38060|Phoenix-Mesa-Chan...|       38060|Phoenix-Mesa-Chan...|    52|Finance and Insur...|   522|Credit Intermedia...|  5221|Depository Credit...| 52211|  Commercial Banking|522110|  Commercial Banking|ET2114E0404BA30075| Management Analysts|sr lead data mgmt...|[\n  "KS123QX62QY...|[\n  "Exit Strate...|[\n  "KS123QX62QY...|   [\n  "Exit Strate...|                  []|                  []|[\n  "KS7G6NP6R6L...|[\n  "Reliability...|[\n  "KS4409D76NW...|[\n  "SAS (Softwa...|15-2051.01|Business Intellig...|15-2051.01|Business Intellig...|                  []|                  []|                  []|                  []|                  []|                  []|   15-0000|Computer and Math...|   15-2000|Mathematical Scie...|   15-2050|Data Scientists|   15-2051|Data Scientists|             23|Information Techn...|        231113|Data / Data Minin...|                  23111310|                   Data Analyst|                2311|     Data Analysis and...|                     23111310|                      Data Analyst|           231113|  Data / Data Minin...|                   2311|        Data Analysis and...|                23|   Information Techn...|15-0000|Computer and Math...|15-2000|Mathematical Scie...|15-2050|Data Scientists|15-2051|Data Scientists|        [\n  6\n]|  [\n  "Data Privac...|          52|Finance and Insur...|         522|Credit Intermedia...|        5221|Depository Credit...|       52211|  Commercial Banking|      522110|  Commercial Banking|      108668.5|      1|Associate's or lower|</w:t>
+        <w:t xml:space="preserve">+--------------------+-----------------+----------------------+----------+--------+--------+--------+-------------------+--------------------+--------------------+-----------+-------------------+--------------------+--------------------+---------------+----------------+--------+--------------------+-----------+-------------------+----------------+---------------------+-------------+-------------------+-------------+------------------+---------------+--------------------+--------------------+--------------------+-------------+--------+-----------+----------------+-------------------+---------+-----------+--------------------+--------------------+-------------+------+------------+-----+--------------------+-----+----------+---------------+--------------------+---------------+--------------------+------------+--------------------+------------+--------------------+------+--------------------+------+--------------------+------+--------------------+------+--------------------+------+--------------------+------------------+-------------------+--------------------+--------------------+--------------------+--------------------+-----------------------+--------------------+--------------------+--------------------+--------------------+--------------------+--------------------+----------+--------------------+----------+--------------------+--------------------+--------------------+--------------------+--------------------+--------------------+--------------------+----------+--------------------+----------+--------------------+----------+---------------+----------+---------------+---------------+--------------------+--------------+--------------------+--------------------------+-------------------------------+--------------------+-------------------------+-----------------------------+----------------------------------+-----------------+----------------------+-----------------------+----------------------------+------------------+-----------------------+-------+--------------------+-------+--------------------+-------+---------------+-------+---------------+-----------------+----------------------+------------+--------------------+------------+--------------------+------------+--------------------+------------+--------------------+------------+--------------------+--------------+-------+--------------------+</w:t>
       </w:r>
       <w:r>
         <w:br/>
@@ -3521,512 +3148,124 @@
         <w:rPr>
           <w:rStyle w:val="VerbatimChar"/>
         </w:rPr>
-        <w:t xml:space="preserve">|cb5ca25f02bdf25c1...|        6/19/2024|   2024-06-19 07:00:00|         0|6/2/2024|6/17/2024|      15|[\n  "FreeJobBoar...|[\n  "craigslist....|[\n  "https://mod...|         []|               NULL|Comisiones de $10...|Comisiones de $10...|      6/17/2024|              15|        0|        Unclassified|               LH/GM|              false|          [\n  99\n]| [  "No Education ...|           99|No Education Listed|         NULL|              NULL|              3|Part-time / full-...|                NULL|                NULL|        false| 92500.0|          0|          [None]|               year| 150000.0|    35000.0|{\n  "lat": 37.63...|    TW9kZXN0bywgQ0E=|       Modesto, CA|  6099|      Stanislaus, CA|33700|         Modesto, CA|    6|   California|           6099|      Stanislaus, CA|           6099|      Stanislaus, CA|       33700|         Modesto, CA|       33700|         Modesto, CA|    99|Unclassified Indu...|   999|Unclassified Indu...|  9999|Unclassified Indu...| 99999|Unclassified Indu...|999999|Unclassified Indu...|ET0000000000000000|        Unclassified|comisiones de por...|                  []|                  []|                  []|                     []|                  []|                  []|                  []|                  []|                  []|                  []|15-2051.01|Business Intellig...|15-2051.01|Business Intellig...|                  []|                  []|                  []|                  []|                  []|                  []|   15-0000|Computer and Math...|   15-2000|Mathematical Scie...|   15-2050|Data Scientists|   15-2051|Data Scientists|             23|Information Techn...|        231010|Business Intellig...|                  23101012|           Oracle Consultant...|                2310|     Business Intellig...|                     23101012|              Oracle Consultant...|           231010|  Business Intellig...|                   2310|        Business Intellig...|                23|   Information Techn...|15-0000|Computer and Math...|15-2000|Mathematical Scie...|15-2050|Data Scientists|15-2051|Data Scientists|             NULL|                  NULL|          99|Unclassified Indu...|         999|Unclassified Indu...|        9999|Unclassified Indu...|       99999|Unclassified Indu...|      999999|Unclassified Indu...|       92500.0|      1|Associate's or lower|</w:t>
-      </w:r>
-      <w:r>
-        <w:br/>
-      </w:r>
+        <w:t xml:space="preserve">only showing top 3 rows</w:t>
+      </w:r>
+    </w:p>
+    <w:p>
+      <w:pPr>
+        <w:pStyle w:val="FirstParagraph"/>
+      </w:pPr>
+      <w:r>
+        <w:t xml:space="preserve">Extract columns needed for the analysis.</w:t>
+      </w:r>
+    </w:p>
+    <w:p>
+      <w:pPr>
+        <w:pStyle w:val="SourceCode"/>
+      </w:pPr>
+      <w:r>
+        <w:rPr>
+          <w:rStyle w:val="CommentTok"/>
+        </w:rPr>
+        <w:t xml:space="preserve">#parse</w:t>
+      </w:r>
+      <w:r>
+        <w:br/>
+      </w:r>
+      <w:r>
+        <w:rPr>
+          <w:rStyle w:val="NormalTok"/>
+        </w:rPr>
+        <w:t xml:space="preserve">export_cols3 </w:t>
+      </w:r>
+      <w:r>
+        <w:rPr>
+          <w:rStyle w:val="OperatorTok"/>
+        </w:rPr>
+        <w:t xml:space="preserve">=</w:t>
+      </w:r>
+      <w:r>
+        <w:rPr>
+          <w:rStyle w:val="NormalTok"/>
+        </w:rPr>
+        <w:t xml:space="preserve"> [</w:t>
+      </w:r>
+      <w:r>
+        <w:br/>
+      </w:r>
+      <w:r>
+        <w:rPr>
+          <w:rStyle w:val="NormalTok"/>
+        </w:rPr>
+        <w:t xml:space="preserve">    </w:t>
+      </w:r>
+      <w:r>
+        <w:rPr>
+          <w:rStyle w:val="StringTok"/>
+        </w:rPr>
+        <w:t xml:space="preserve">"education_group"</w:t>
+      </w:r>
+      <w:r>
+        <w:rPr>
+          <w:rStyle w:val="NormalTok"/>
+        </w:rPr>
+        <w:t xml:space="preserve">,</w:t>
+      </w:r>
+      <w:r>
+        <w:br/>
+      </w:r>
+      <w:r>
+        <w:rPr>
+          <w:rStyle w:val="NormalTok"/>
+        </w:rPr>
+        <w:t xml:space="preserve">    </w:t>
+      </w:r>
+      <w:r>
+        <w:rPr>
+          <w:rStyle w:val="StringTok"/>
+        </w:rPr>
+        <w:t xml:space="preserve">"Average Salary"</w:t>
+      </w:r>
+      <w:r>
+        <w:rPr>
+          <w:rStyle w:val="NormalTok"/>
+        </w:rPr>
+        <w:t xml:space="preserve">,</w:t>
+      </w:r>
+      <w:r>
+        <w:br/>
+      </w:r>
+      <w:r>
+        <w:rPr>
+          <w:rStyle w:val="NormalTok"/>
+        </w:rPr>
+        <w:t xml:space="preserve">    </w:t>
+      </w:r>
+      <w:r>
+        <w:rPr>
+          <w:rStyle w:val="StringTok"/>
+        </w:rPr>
+        <w:t xml:space="preserve">"MAX_YEARS_EXPERIENCE"</w:t>
+      </w:r>
+      <w:r>
+        <w:br/>
+      </w:r>
+      <w:r>
+        <w:rPr>
+          <w:rStyle w:val="NormalTok"/>
+        </w:rPr>
+        <w:t xml:space="preserve">]</w:t>
+      </w:r>
+    </w:p>
+    <w:p>
+      <w:pPr>
+        <w:pStyle w:val="SourceCode"/>
+      </w:pPr>
       <w:r>
         <w:rPr>
           <w:rStyle w:val="VerbatimChar"/>
         </w:rPr>
-        <w:t xml:space="preserve">|35a6cd2183d9fb270...|         9/6/2024|  2024-09-06 20:32:...|         0|6/2/2024|6/12/2024|      10| [\n  "Job Board"\n]|[\n  "dejobs.org"\n]|[\n  "https://dej...|         []|               NULL|SR Lead Data Analyst|About Lumen\n\nLu...|      6/12/2024|              10|  2233642|  Lumen Technologies|               Lumen|              false|           [\n  2\n]| [  "Bachelor's de...|            2|  Bachelor's degree|         NULL|              NULL|              1|Full-time (&gt; 32 h...|                NULL|                NULL|        false|110155.0|          1|          Remote|               year| 125890.0|    94420.0|{\n  "lat": 0,\n ...|W1Vua25vd24gQ2l0e...|[Unknown City], AR|  5999|[Unknown county], AR| NULL|                NULL|    5|     Arkansas|           5999|[Unknown county], AR|           5999|[Unknown county], AR|        NULL|                NULL|        NULL|                NULL|    51|         Information|   517|  Telecommunications|  5178|All Other Telecom...| 51781|All Other Telecom...|517810|All Other Telecom...|ET95DB859B53CCACA7|  Lead Data Analysts|sr lead data analyst|[\n  "KS13USA80NE...|[\n  "Power BI",\...|[\n  "KS13USA80NE...|   [\n  "Power BI",\...|                  []|                  []|[\n  "KS1280B68GD...|[\n  "Presentatio...|[\n  "KS13USA80NE...|[\n  "Power BI",\...|15-2051.01|Business Intellig...|15-2051.01|Business Intellig...|   [\n  "52.0201"\n]|[\n  "Business Ad...|     [\n  "52.02"\n]|[\n  "Business Ad...|        [\n  "52"\n]|[\n  "Business, M...|   15-0000|Computer and Math...|   15-2000|Mathematical Scie...|   15-2050|Data Scientists|   15-2051|Data Scientists|             23|Information Techn...|        231113|Data / Data Minin...|                  23111310|                   Data Analyst|                2311|     Data Analysis and...|                     23111310|                      Data Analyst|           231113|  Data / Data Minin...|                   2311|        Data Analysis and...|                23|   Information Techn...|15-0000|Computer and Math...|15-2000|Mathematical Scie...|15-2050|Data Scientists|15-2051|Data Scientists|             NULL|                  NULL|          51|         Information|         517|  Telecommunications|        5178|All Other Telecom...|       51781|All Other Telecom...|      517810|All Other Telecom...|      110155.0|      1|          Bachelor's|</w:t>
-      </w:r>
-      <w:r>
-        <w:br/>
-      </w:r>
-      <w:r>
-        <w:rPr>
-          <w:rStyle w:val="VerbatimChar"/>
-        </w:rPr>
-        <w:t xml:space="preserve">|06de8d192f30b1d8d...|         8/2/2024|  2024-08-02 17:08:...|         0|6/2/2024| 8/1/2024|    NULL|   [\n  "Company"\n]|[\n  "oraclecloud...|[\n  "https://hct...|         []|               NULL| Talent Data Analyst|Id : 2501314,\nTi...|      6/22/2024|              20| 44896740|Semiconductor Com...|Semiconductor Com...|              false|           [\n  2\n]| [  "Bachelor's de...|            2|  Bachelor's degree|         NULL|              NULL|              1|Full-time (&gt; 32 h...|                NULL|                NULL|        false|115024.0|          0|          [None]|               NULL| 130042.0|    87295.0|{\n  "lat": 33.49...|U2NvdHRzZGFsZSwgQVo=|    Scottsdale, AZ|  4013|        Maricopa, AZ|38060|Phoenix-Mesa-Chan...|    4|      Arizona|           4013|        Maricopa, AZ|           4013|        Maricopa, AZ|       38060|Phoenix-Mesa-Chan...|       38060|Phoenix-Mesa-Chan...|    31|       Manufacturing|   334|Computer and Elec...|  3344|Semiconductor and...| 33441|Semiconductor and...|334413|Semiconductor and...|ETA9B609BE4E431E44|    IT Data Analysts| talent data analyst|[\n  "KS1250B78VW...|[\n  "Interactive...|[\n  "KS1250B78VW...|   [\n  "Interactive...|                  []|                  []|[\n  "ESFA9982A2A...|[\n  "Analytical ...|[\n  "KS1250B78VW...|[\n  "Interactive...|15-2051.01|Business Intellig...|15-2051.01|Business Intellig...|                  []|                  []|                  []|                  []|                  []|                  []|   15-0000|Computer and Math...|   15-2000|Mathematical Scie...|   15-2050|Data Scientists|   15-2051|Data Scientists|             23|Information Techn...|        231113|Data / Data Minin...|                  23111310|                   Data Analyst|                2311|     Data Analysis and...|                     23111310|                      Data Analyst|           231113|  Data / Data Minin...|                   2311|        Data Analysis and...|                23|   Information Techn...|15-0000|Computer and Math...|15-2000|Mathematical Scie...|15-2050|Data Scientists|15-2051|Data Scientists|             NULL|                  NULL|          31|       Manufacturing|         334|Computer and Elec...|        3344|Semiconductor and...|       33441|Semiconductor and...|      334413|Semiconductor and...|      108668.5|      1|          Bachelor's|</w:t>
-      </w:r>
-      <w:r>
-        <w:br/>
-      </w:r>
-      <w:r>
-        <w:rPr>
-          <w:rStyle w:val="VerbatimChar"/>
-        </w:rPr>
-        <w:t xml:space="preserve">|3d589c9d84677ca94...|         9/6/2024|  2024-09-06 20:32:...|         1|6/2/2024| 7/7/2024|      35| [\n  "Job Board"\n]|[\n  "dejobs.org"\n]|[\n  "https://dej...|         []|               NULL|        Data Analyst|Taking care of pe...|      6/10/2024|               8| 39063746|            Sedgwick|            Sedgwick|              false|           [\n  2\n]| [  "Bachelor's de...|            2|  Bachelor's degree|         NULL|              NULL|              1|Full-time (&gt; 32 h...|                 5.0|                NULL|        false|115024.0|          0|          [None]|               NULL| 130042.0|    87295.0|{\n  "lat": 39.75...|    RGF5dG9uLCBPSA==|        Dayton, OH| 39113|      Montgomery, OH|19430|Dayton-Kettering, OH|   39|         Ohio|          39113|      Montgomery, OH|          39113|      Montgomery, OH|       19430|Dayton-Kettering, OH|       19430|Dayton-Kettering-...|    52|Finance and Insur...|   524|Insurance Carrier...|  5242|Agencies, Brokera...| 52429|Other Insurance R...|524291|    Claims Adjusting|ET3037E0C947A02404|       Data Analysts|        data analyst|[\n  "KS1218W78FG...|[\n  "Management"...|[\n  "ESF3939CE1F...|   [\n  "Exception R...|[\n  "KS683TN76T7...|[\n  "Security Cl...|[\n  "KS1218W78FG...|[\n  "Management"...|[\n  "KS126HY6YLT...|[\n  "Microsoft O...|15-2051.01|Business Intellig...|15-2051.01|Business Intellig...|                  []|                  []|                  []|                  []|                  []|                  []|   15-0000|Computer and Math...|   15-2000|Mathematical Scie...|   15-2050|Data Scientists|   15-2051|Data Scientists|             23|Information Techn...|        231113|Data / Data Minin...|                  23111310|                   Data Analyst|                2311|     Data Analysis and...|                     23111310|                      Data Analyst|           231113|  Data / Data Minin...|                   2311|        Data Analysis and...|                23|   Information Techn...|15-0000|Computer and Math...|15-2000|Mathematical Scie...|15-2050|Data Scientists|15-2051|Data Scientists|             NULL|                  NULL|          52|Finance and Insur...|         524|Insurance Carrier...|        5242|Agencies, Brokera...|       52429|Other Insurance R...|      524291|    Claims Adjusting|      108668.5|      1|          Bachelor's|</w:t>
-      </w:r>
-      <w:r>
-        <w:br/>
-      </w:r>
-      <w:r>
-        <w:rPr>
-          <w:rStyle w:val="VerbatimChar"/>
-        </w:rPr>
-        <w:t xml:space="preserve">|5a843df632e1ff756...|        6/21/2024|   2024-06-21 07:00:00|         0|6/2/2024|6/20/2024|      18| [\n  "Job Board"\n]|[\n  "computerwor...|[\n  "http://comp...|         []|               NULL|SAP SD/OTC Consul...|SAP SD/OTC Consul...|      6/20/2024|              18|100173263|Global Enterprise...|Global Enterprise...|               true|          [\n  99\n]| [  "No Education ...|           99|No Education Listed|         NULL|              NULL|              1|Full-time (&gt; 32 h...|                 7.0|                 7.0|        false|115024.0|          0|          [None]|               NULL| 130042.0|    87295.0|{\n  "lat": 41.12...|    RnJhbmtsaW4sIE5K|      Franklin, NJ| 34037|          Sussex, NJ|35620|New York-Newark-J...|   34|   New Jersey|          34037|          Sussex, NJ|          34037|          Sussex, NJ|       35620|New York-Newark-J...|       35620|New York-Newark-J...|    99|Unclassified Indu...|   999|Unclassified Indu...|  9999|Unclassified Indu...| 99999|Unclassified Indu...|999999|Unclassified Indu...|ET6244BCEEC5921581| SAP OTC Consultants|sap sd otc consul...|[\n  "KS1200771D9...|[\n  "JavaScript ...|[\n  "KS1200771D9...|   [\n  "JavaScript ...|                  []|                  []|                  []|                  []|[\n  "KS1200771D9...|[\n  "JavaScript ...|15-2051.01|Business Intellig...|15-2051.01|Business Intellig...|                  []|                  []|                  []|                  []|                  []|                  []|   15-0000|Computer and Math...|   15-2000|Mathematical Scie...|   15-2050|Data Scientists|   15-2051|Data Scientists|             23|Information Techn...|        231010|Business Intellig...|                  23101011|           General ERP Analy...|                2310|     Business Intellig...|                     23101011|              General ERP Analy...|           231010|  Business Intellig...|                   2310|        Business Intellig...|                23|   Information Techn...|15-0000|Computer and Math...|15-2000|Mathematical Scie...|15-2050|Data Scientists|15-2051|Data Scientists|             NULL|                  NULL|          99|Unclassified Indu...|         999|Unclassified Indu...|        9999|Unclassified Indu...|       99999|Unclassified Indu...|      999999|Unclassified Indu...|      108668.5|      1|Associate's or lower|</w:t>
-      </w:r>
-      <w:r>
-        <w:br/>
-      </w:r>
-      <w:r>
-        <w:rPr>
-          <w:rStyle w:val="VerbatimChar"/>
-        </w:rPr>
-        <w:t xml:space="preserve">|229620073766234e8...|        10/9/2024|  2024-10-09 18:07:...|         0|6/2/2024| 8/1/2024|    NULL|   [\n  "Company"\n]|   [\n  "3ds.com"\n]|[\n  "https://www...|         []|               NULL|Sr. Marketing Ana...|Sr. Marketing Ana...|       8/1/2024|            NULL| 39016169|  Dassault SystÃ¨mes|    Dassault Systmes|              false|     [\n  2,\n  3\n]| [  "Bachelor's de...|            2|  Bachelor's degree|            3|   Master's degree|              1|Full-time (&gt; 32 h...|                 2.0|                 2.0|        false| 92962.0|          0|          [None]|               year| 106424.0|    79500.0|{\n  "lat": 40.75...|    TmV3IFlvcmssIE5Z|      New York, NY| 36061|        New York, NY|35620|New York-Newark-J...|   36|     New York|          36061|        New York, NY|          36061|        New York, NY|       35620|New York-Newark-J...|       35620|New York-Newark-J...|    54|Professional, Sci...|   541|Professional, Sci...|  5415|Computer Systems ...| 54151|Computer Systems ...|541511|Custom Computer P...|ET1CE3CFA5447376E9|  Marketing Analysts|sr marketing analyst|[\n  "KS4407N6CMT...|[\n  "Salesforce"...|[\n  "KS4407N6CMT...|   [\n  "Salesforce"...|                  []|                  []|[\n  "KS7G747655V...|[\n  "Prioritizat...|[\n  "KS4407N6CMT...|[\n  "Salesforce"...|15-2051.01|Business Intellig...|15-2051.01|Business Intellig...|[\n  "52.0101",\n...|[\n  "Business/Co...|[\n  "52.01",\n  ...|[\n  "Business/Co...|[\n  "52",\n  "45...|[\n  "Business, M...|   15-0000|Computer and Math...|   15-2000|Mathematical Scie...|   15-2050|Data Scientists|   15-2051|Data Scientists|             23|Information Techn...|        231113|Data / Data Minin...|                  23111310|                   Data Analyst|                2311|     Data Analysis and...|                     23111310|                      Data Analyst|           231113|  Data / Data Minin...|                   2311|        Data Analysis and...|                23|   Information Techn...|15-0000|Computer and Math...|15-2000|Mathematical Scie...|15-2050|Data Scientists|15-2051|Data Scientists|        [\n  7\n]|  [\n  "Artificial ...|          54|Professional, Sci...|         541|Professional, Sci...|        5415|Computer Systems ...|       54151|Computer Systems ...|      541511|Custom Computer P...|       92962.0|      1|          Bachelor's|</w:t>
-      </w:r>
-      <w:r>
-        <w:br/>
-      </w:r>
-      <w:r>
-        <w:rPr>
-          <w:rStyle w:val="VerbatimChar"/>
-        </w:rPr>
-        <w:t xml:space="preserve">|b7aa80a24c82f080c...|        9/28/2024|  2024-09-28 14:06:...|         8|6/2/2024|9/27/2024|    NULL|[\n  "Government"...|[\n  "dcscorp.com...|[\n  "https://www...|         []|               NULL|        Data Analyst|Data Analyst In R...|      7/13/2024|              41| 12147696|     DCS Corporation|           DCS Corp.|              false|[\n  0,\n  1,\n  ...| [  "High school o...|            0| High school or GED|            2| Bachelor's degree|              1|Full-time (&gt; 32 h...|                10.0|                NULL|        false|107645.0|          2|      Not Remote|               year| 123732.0|    91559.0|{\n  "lat": 35.62...|UmlkZ2VjcmVzdCwgQ0E=|    Ridgecrest, CA|  6029|            Kern, CA|12540|     Bakersfield, CA|    6|   California|           6029|            Kern, CA|           6029|            Kern, CA|       12540|     Bakersfield, CA|       12540|Bakersfield-Delan...|    42|     Wholesale Trade|   423|Merchant Wholesal...|  4238|Machinery, Equipm...| 42383|Industrial Machin...|423830|Industrial Machin...|ET3037E0C947A02404|       Data Analysts|        data analyst|[\n  "KS128HD6KJS...|[\n  "Regression ...|[\n  "KS128HD6KJS...|   [\n  "Regression ...|[\n  "KS683TN76T7...|[\n  "Security Cl...|[\n  "KS1203C6N9B...|[\n  "Research",\...|[\n  "KS125LS6N7W...|[\n  "Python (Pro...|15-2051.01|Business Intellig...|15-2051.01|Business Intellig...|[\n  "14.0101",\n...|[\n  "Engineering...|[\n  "14.01",\n  ...|[\n  "Engineering...|[\n  "14",\n  "14...|[\n  "Engineering...|   15-0000|Computer and Math...|   15-2000|Mathematical Scie...|   15-2050|Data Scientists|   15-2051|Data Scientists|             23|Information Techn...|        231113|Data / Data Minin...|                  23111310|                   Data Analyst|                2311|     Data Analysis and...|                     23111310|                      Data Analyst|           231113|  Data / Data Minin...|                   2311|        Data Analysis and...|                23|   Information Techn...|15-0000|Computer and Math...|15-2000|Mathematical Scie...|15-2050|Data Scientists|15-2051|Data Scientists|             NULL|                  NULL|          42|     Wholesale Trade|         423|Merchant Wholesal...|        4238|Machinery, Equipm...|       42383|Industrial Machin...|      423830|Industrial Machin...|      107645.5|      1|               Other|</w:t>
-      </w:r>
-      <w:r>
-        <w:br/>
-      </w:r>
-      <w:r>
-        <w:rPr>
-          <w:rStyle w:val="VerbatimChar"/>
-        </w:rPr>
-        <w:t xml:space="preserve">|2a107fd40bb1afac4...|        6/17/2024|   2024-06-17 07:00:00|         0|6/2/2024| 6/8/2024|       6| [\n  "Job Board"\n]|  [\n  "dice.com"\n]|[\n  "https://www...|         []|               NULL|        Data Analyst|Data Analyst\nTEK...|       6/8/2024|               6|  4063994|       Allegis Group|TEKsystems c/o Al...|               true|          [\n  99\n]| [  "No Education ...|           99|No Education Listed|         NULL|              NULL|              1|Full-time (&gt; 32 h...|                 2.0|                NULL|        false|115024.0|          0|          [None]|               NULL| 130042.0|    87295.0|{\n  "lat": 21.30...|    SG9ub2x1bHUsIEhJ|      Honolulu, HI| 15003|        Honolulu, HI|46520|  Urban Honolulu, HI|   15|       Hawaii|          15003|        Honolulu, HI|          15003|        Honolulu, HI|       46520|  Urban Honolulu, HI|       46520|  Urban Honolulu, HI|    56|Administrative an...|   561|Administrative an...|  5613| Employment Services| 56132|Temporary Help Se...|561320|Temporary Help Se...|ET3037E0C947A02404|       Data Analysts|        data analyst|[\n  "KS7LO8P3MXB...|[\n  "Data Scienc...|[\n  "KS7LO8P3MXB...|   [\n  "Data Scienc...|                  []|                  []|[\n  "KS122556LMQ...|[\n  "Communicati...|[\n  "KS440W865GC...|[\n  "SQL (Progra...|15-2051.01|Business Intellig...|15-2051.01|Business Intellig...|[\n  "11.0701",\n...|[\n  "Computer Sc...|[\n  "11.07",\n  ...|[\n  "Computer Sc...|[\n  "11",\n  "30...|[\n  "Computer an...|   15-0000|Computer and Math...|   15-2000|Mathematical Scie...|   15-2050|Data Scientists|   15-2051|Data Scientists|             23|Information Techn...|        231113|Data / Data Minin...|                  23111310|                   Data Analyst|                2311|     Data Analysis and...|                     23111310|                      Data Analyst|           231113|  Data / Data Minin...|                   2311|        Data Analysis and...|                23|   Information Techn...|15-0000|Computer and Math...|15-2000|Mathematical Scie...|15-2050|Data Scientists|15-2051|Data Scientists|             NULL|                  NULL|          56|Administrative an...|         561|Administrative an...|        5613| Employment Services|       56132|Temporary Help Se...|      561320|Temporary Help Se...|      108668.5|      1|Associate's or lower|</w:t>
-      </w:r>
-      <w:r>
-        <w:br/>
-      </w:r>
-      <w:r>
-        <w:rPr>
-          <w:rStyle w:val="VerbatimChar"/>
-        </w:rPr>
-        <w:t xml:space="preserve">|fd48c3ce533c3d20a...|         9/6/2024|  2024-09-06 20:32:...|         0|6/2/2024| 7/5/2024|      33| [\n  "Job Board"\n]|[\n  "dejobs.org"\n]|[\n  "https://dej...|         []|               NULL|Data Research Ana...|The Data Research...|       7/5/2024|              33| 34294036|             Equifax|       Equifax, Inc.|              false|           [\n  2\n]| [  "Bachelor's de...|            2|  Bachelor's degree|         NULL|              NULL|              1|Full-time (&gt; 32 h...|                NULL|                NULL|        false|115024.0|          0|          [None]|               NULL| 130042.0|    87295.0|{\n  "lat": 0,\n ...|W1Vua25vd24gQ2l0e...|[Unknown City], GA| 13999|[Unknown county], GA| NULL|                NULL|   13|      Georgia|          13999|[Unknown county], GA|          13999|[Unknown county], GA|        NULL|                NULL|        NULL|                NULL|    52|Finance and Insur...|   522|Credit Intermedia...|  5223|Activities Relate...| 52232|Financial Transac...|522320|Financial Transac...|ET252B42EF548117CC|    Data Researchers|data research ana...|[\n  "KS120GV6C72...|[\n  "Data Analys...|[\n  "KS120GV6C72...|   [\n  "Data Analys...|                  []|                  []|[\n  "KS1203C6N9B...|[\n  "Research",\...|                  []|                  []|15-2051.01|Business Intellig...|15-2051.01|Business Intellig...|                  []|                  []|                  []|                  []|                  []|                  []|   15-0000|Computer and Math...|   15-2000|Mathematical Scie...|   15-2050|Data Scientists|   15-2051|Data Scientists|             23|Information Techn...|        231113|Data / Data Minin...|                  23111310|                   Data Analyst|                2311|     Data Analysis and...|                     23111310|                      Data Analyst|           231113|  Data / Data Minin...|                   2311|        Data Analysis and...|                23|   Information Techn...|15-0000|Computer and Math...|15-2000|Mathematical Scie...|15-2050|Data Scientists|15-2051|Data Scientists|             NULL|                  NULL|          52|Finance and Insur...|         522|Credit Intermedia...|        5223|Activities Relate...|       52232|Financial Transac...|      522320|Financial Transac...|      108668.5|      1|          Bachelor's|</w:t>
-      </w:r>
-      <w:r>
-        <w:br/>
-      </w:r>
-      <w:r>
-        <w:rPr>
-          <w:rStyle w:val="VerbatimChar"/>
-        </w:rPr>
-        <w:t xml:space="preserve">|57b527ea0f91db5bb...|         9/6/2024|  2024-09-06 20:32:...|         0|6/2/2024|7/27/2024|      55| [\n  "Job Board"\n]|[\n  "simplyhired...|[\n  "https://www...|         []|               NULL|Power, Utilities ...|Power, Utilities ...|      7/27/2024|              55|  5732448|            Deloitte|            Deloitte|              false|     [\n  2,\n  3\n]| [  "Bachelor's de...|            2|  Bachelor's degree|            3|   Master's degree|              1|Full-time (&gt; 32 h...|                 6.0|                NULL|        false|192800.0|          0|          [None]|               year| 241000.0|   144600.0|{\n  "lat": 42.33...|    RGV0cm9pdCwgTUk=|       Detroit, MI| 26163|           Wayne, MI|19820|Detroit-Warren-De...|   26|     Michigan|          26163|           Wayne, MI|          26163|           Wayne, MI|       19820|Detroit-Warren-De...|       19820|Detroit-Warren-De...|    54|Professional, Sci...|   541|Professional, Sci...|  5416|Management, Scien...| 54161|Management Consul...|541611|Administrative Ma...|ET8AEDEB1F4C3091D3|Management Consul...|power utilities r...|[\n  "KS122VL71WF...|[\n  "Design Spec...|[\n  "KS122VL71WF...|   [\n  "Design Spec...|                  []|                  []|[\n  "KS1218W78FG...|[\n  "Management"...|[\n  "KS1219W70LY...|[\n  "C++ (Progra...|15-2051.01|Business Intellig...|15-2051.01|Business Intellig...|   [\n  "45.0702"\n]|[\n  "Geographic ...|     [\n  "45.07"\n]|[\n  "Geography a...|        [\n  "45"\n]|[\n  "Social Scie...|   15-0000|Computer and Math...|   15-2000|Mathematical Scie...|   15-2050|Data Scientists|   15-2051|Data Scientists|             23|Information Techn...|        231010|Business Intellig...|                  23101011|           General ERP Analy...|                2310|     Business Intellig...|                     23101011|              General ERP Analy...|           231010|  Business Intellig...|                   2310|        Business Intellig...|                23|   Information Techn...|15-0000|Computer and Math...|15-2000|Mathematical Scie...|15-2050|Data Scientists|15-2051|Data Scientists|        [\n  3\n]|  [\n  "Green Jobs:...|          54|Professional, Sci...|         541|Professional, Sci...|        5416|Management, Scien...|       54161|Management Consul...|      541611|Administrative Ma...|      192800.0|      1|          Bachelor's|</w:t>
-      </w:r>
-      <w:r>
-        <w:br/>
-      </w:r>
-      <w:r>
-        <w:rPr>
-          <w:rStyle w:val="VerbatimChar"/>
-        </w:rPr>
-        <w:t xml:space="preserve">|036cd733481fbcc98...|         8/2/2024|  2024-08-02 17:08:...|         0|6/2/2024| 8/1/2024|    NULL| [\n  "Job Board"\n]|    [\n  "ms.gov"\n]|[\n  "https://win...|         []|               NULL|Sr. Enterprise Da...|Sr. Enterprise Da...|      6/14/2024|              12| 38205299|Lincoln Financial...|Lincoln Financial...|              false|          [\n  99\n]| [  "No Education ...|           99|No Education Listed|         NULL|              NULL|              1|Full-time (&gt; 32 h...|                NULL|                NULL|        false| 81286.0|          1|          Remote|               year|  81286.0|    81286.0|{\n  "lat": 32.29...|    SmFja3NvbiwgTVM=|       Jackson, MS| 28049|           Hinds, MS|27140|         Jackson, MS|   28|  Mississippi|          28049|           Hinds, MS|          28049|           Hinds, MS|       27140|         Jackson, MS|       27140|         Jackson, MS|    52|Finance and Insur...|   523|Securities, Commo...|  5239|Other Financial I...| 52394|Portfolio Managem...|523940|Portfolio Managem...|ET0000000000000000|        Unclassified|sr enterprise dat...|[\n  "KS122NM6B8T...|[\n  "Data Archit...|[\n  "KS122NM6B8T...|   [\n  "Data Archit...|[\n  "ESE495A4017...|[\n  "Valid Drive...|                  []|                  []|                  []|                  []|15-2051.01|Business Intellig...|15-2051.01|Business Intellig...|                  []|                  []|                  []|                  []|                  []|                  []|   15-0000|Computer and Math...|   15-2000|Mathematical Scie...|   15-2050|Data Scientists|   15-2051|Data Scientists|             23|Information Techn...|        231510|Computer Systems ...|                  23151012|           Enterprise Architect|                2315|     Network and Syste...|                     23151012|              Enterprise Architect|           231510|  Computer Systems ...|                   2315|        Network and Syste...|                23|   Information Techn...|15-0000|Computer and Math...|15-2000|Mathematical Scie...|15-2050|Data Scientists|15-2051|Data Scientists|             NULL|                  NULL|          52|Finance and Insur...|         523|Securities, Commo...|        5239|Other Financial I...|       52394|Portfolio Managem...|      523940|Portfolio Managem...|       81286.0|      1|Associate's or lower|</w:t>
-      </w:r>
-      <w:r>
-        <w:br/>
-      </w:r>
-      <w:r>
-        <w:rPr>
-          <w:rStyle w:val="VerbatimChar"/>
-        </w:rPr>
-        <w:t xml:space="preserve">|138ce2c9453b47a9b...|        8/10/2024|  2024-08-10 19:36:...|         5|6/2/2024| 8/9/2024|    NULL|[\n  "Job Board",...|[\n  "silkroad.co...|[\n  "https://mai...|         []|               NULL|SENIOR CONSULTANT...|SENIOR CONSULTANT...|       6/8/2024|               6|     1967|   Boston University|   Boston University|              false|[\n  1,\n  2,\n  ...| [  "Associate deg...|            1|   Associate degree|            3|   Master's degree|              1|Full-time (&gt; 32 h...|                 5.0|                 5.0|        false|115024.0|          1|          Remote|               NULL| 130042.0|    87295.0|{\n  "lat": 42.36...|    Qm9zdG9uLCBNQQ==|        Boston, MA| 25025|         Suffolk, MA|14460|Boston-Cambridge-...|   25|Massachusetts|          25025|         Suffolk, MA|          25025|         Suffolk, MA|       14460|Boston-Cambridge-...|       14460|Boston-Cambridge-...|    61|Educational Services|   611|Educational Services|  6113|Colleges, Univers...| 61131|Colleges, Univers...|611310|Colleges, Univers...|ET210B837B93B7B3F9|Continuous Improv...|senior consultant...|[\n  "ESB38820A54...|[\n  "Effective C...|[\n  "ESB38820A54...|   [\n  "Effective C...|[\n  "KS7G2ZG794H...|[\n  "Certified I...|[\n  "KS1280B68GD...|[\n  "Presentatio...|                  []|                  []|15-2051.01|Business Intellig...|15-2051.01|Business Intellig...|   [\n  "52.0201"\n]|[\n  "Business Ad...|     [\n  "52.02"\n]|[\n  "Business Ad...|        [\n  "52"\n]|[\n  "Business, M...|   15-0000|Computer and Math...|   15-2000|Mathematical Scie...|   15-2050|Data Scientists|   15-2051|Data Scientists|             23|Information Techn...|        231113|Data / Data Minin...|                  23111310|                   Data Analyst|                2311|     Data Analysis and...|                     23111310|                      Data Analyst|           231113|  Data / Data Minin...|                   2311|        Data Analysis and...|                23|   Information Techn...|15-0000|Computer and Math...|15-2000|Mathematical Scie...|15-2050|Data Scientists|15-2051|Data Scientists|             NULL|                  NULL|          61|Educational Services|         611|Educational Services|        6113|Colleges, Univers...|       61131|Colleges, Univers...|      611310|Colleges, Univers...|      108668.5|      1|               Other|</w:t>
-      </w:r>
-      <w:r>
-        <w:br/>
-      </w:r>
-      <w:r>
-        <w:rPr>
-          <w:rStyle w:val="VerbatimChar"/>
-        </w:rPr>
-        <w:t xml:space="preserve">|dd191e2ce3062c371...|         9/6/2024|  2024-09-06 20:32:...|         0|6/2/2024|6/20/2024|      18| [\n  "Job Board"\n]|[\n  "phoenixrecr...|[\n  "https://www...|         []|               NULL| SAP FSCM Consultant|Job Description: ...|      6/20/2024|              18|  8592955|           Accenture|           Accenture|              false|     [\n  1,\n  2\n]| [  "Associate deg...|            1|   Associate degree|            2| Bachelor's degree|              1|Full-time (&gt; 32 h...|                12.0|                NULL|        false|125900.0|          0|          [None]|               year| 188600.0|    63200.0|{\n  "lat": 0,\n ...|W1Vua25vd24gQ2l0e...|[Unknown City], AZ|  4999|[Unknown county], AZ| NULL|                NULL|    4|      Arizona|           4999|[Unknown county], AZ|           4999|[Unknown county], AZ|        NULL|                NULL|        NULL|                NULL|    54|Professional, Sci...|   541|Professional, Sci...|  5415|Computer Systems ...| 54151|Computer Systems ...|541512|Computer Systems ...|ETF594A2C05D212506|Peoplesoft FSCM C...| sap fscm consultant|[\n  "KS7G7VL78R2...|[\n  "Profit Cent...|[\n  "KS7G7VL78R2...|   [\n  "Profit Cent...|                  []|                  []|[\n  "KS122ZF75YV...|[\n  "Digitizatio...|[\n  "KS7G7VL78R2...|[\n  "Profit Cent...|15-2051.01|Business Intellig...|15-2051.01|Business Intellig...|                  []|                  []|                  []|                  []|                  []|                  []|   15-0000|Computer and Math...|   15-2000|Mathematical Scie...|   15-2050|Data Scientists|   15-2051|Data Scientists|             23|Information Techn...|        231010|Business Intellig...|                  23101011|           General ERP Analy...|                2310|     Business Intellig...|                     23101011|              General ERP Analy...|           231010|  Business Intellig...|                   2310|        Business Intellig...|                23|   Information Techn...|15-0000|Computer and Math...|15-2000|Mathematical Scie...|15-2050|Data Scientists|15-2051|Data Scientists|             NULL|                  NULL|          54|Professional, Sci...|         541|Professional, Sci...|        5415|Computer Systems ...|       54151|Computer Systems ...|      541512|Computer Systems ...|      125900.0|      1|               Other|</w:t>
-      </w:r>
-      <w:r>
-        <w:br/>
-      </w:r>
-      <w:r>
-        <w:rPr>
-          <w:rStyle w:val="VerbatimChar"/>
-        </w:rPr>
-        <w:t xml:space="preserve">|99856b5a8a1c75d90...|         9/6/2024|  2024-09-06 20:32:...|         0|6/2/2024| 8/1/2024|    NULL|[\n  "Government"\n]|[\n  "alaska.gov"\n]|[\n  "https://ala...|         []|               NULL|Oracle Consultant...|Onsite - Work ons...|      7/10/2024|              38|   133098|Smx Corporation L...|                 SMX|               true|          [\n  99\n]| [  "No Education ...|           99|No Education Listed|         NULL|              NULL|              1|Full-time (&gt; 32 h...|                 3.0|                 3.0|        false|115024.0|          1|          Remote|               NULL| 130042.0|    87295.0|{\n  "lat": 58.30...|    SnVuZWF1LCBBSw==|        Juneau, AK|  2110|  Juneau Borough, AK|27940|          Juneau, AK|    2|       Alaska|           2110|  Juneau Borough, AK|           2110|  Juneau Borough, AK|       27940|          Juneau, AK|       27940|          Juneau, AK|    56|Administrative an...|   561|Administrative an...|  5613| Employment Services| 56132|Temporary Help Se...|561320|Temporary Help Se...|ET21DDA63780A7DC09|  Oracle Consultants|oracle consultant...|[\n  "KS122626T55...|[\n  "Procurement...|[\n  "KS122626T55...|   [\n  "Procurement...|                  []|                  []|                  []|                  []|[\n  "BGSBF3F508F...|[\n  "Oracle Busi...|15-2051.01|Business Intellig...|15-2051.01|Business Intellig...|                  []|                  []|                  []|                  []|                  []|                  []|   15-0000|Computer and Math...|   15-2000|Mathematical Scie...|   15-2050|Data Scientists|   15-2051|Data Scientists|             23|Information Techn...|        231010|Business Intellig...|                  23101012|           Oracle Consultant...|                2310|     Business Intellig...|                     23101012|              Oracle Consultant...|           231010|  Business Intellig...|                   2310|        Business Intellig...|                23|   Information Techn...|15-0000|Computer and Math...|15-2000|Mathematical Scie...|15-2050|Data Scientists|15-2051|Data Scientists|             NULL|                  NULL|          56|Administrative an...|         561|Administrative an...|        5613| Employment Services|       56132|Temporary Help Se...|      561320|Temporary Help Se...|      108668.5|      1|Associate's or lower|</w:t>
-      </w:r>
-      <w:r>
-        <w:br/>
-      </w:r>
-      <w:r>
-        <w:rPr>
-          <w:rStyle w:val="VerbatimChar"/>
-        </w:rPr>
-        <w:t xml:space="preserve">|f28123528a32b8c9b...|         9/6/2024|  2024-09-06 20:32:...|         0|6/2/2024| 8/1/2024|    NULL|   [\n  "Company"\n]|[\n  "sca.health"\n]|[\n  "https://car...|         []|               NULL| Principal Architect|Principal Archite...|       8/1/2024|            NULL| 39192167|Surgical Care Aff...|Surgical Care Aff...|              false|           [\n  2\n]| [  "Bachelor's de...|            2|  Bachelor's degree|         NULL|              NULL|              1|Full-time (&gt; 32 h...|                 8.0|                 8.0|        false|115024.0|          0|          [None]|               year| 170000.0|   160000.0|{\n  "lat": 33.51...|QmlybWluZ2hhbSwgQUw=|    Birmingham, AL|  1073|       Jefferson, AL|13820|Birmingham-Hoover...|    1|      Alabama|           1073|       Jefferson, AL|           1073|       Jefferson, AL|       13820|Birmingham-Hoover...|       13820|      Birmingham, AL|    62|Health Care and S...|   621|Ambulatory Health...|  6214|Outpatient Care C...| 62149|Other Outpatient ...|621493|Freestanding Ambu...|ET7767EEDBF263F7B7|Principal Architects| principal architect|[\n  "ES99B020D66...|[\n  "Business Ob...|[\n  "ES4B99FD0FD...|   [\n  "Infrastruct...|[\n  "KS125K065BR...|[\n  "Juniper Net...|[\n  "ES99B020D66...|[\n  "Business Ob...|[\n  "KS120V86MZW...|[\n  "Microsoft A...|15-2051.01|Business Intellig...|15-2051.01|Business Intellig...|                  []|                  []|                  []|                  []|                  []|                  []|   15-0000|Computer and Math...|   15-2000|Mathematical Scie...|   15-2050|Data Scientists|   15-2051|Data Scientists|             23|Information Techn...|        231510|Computer Systems ...|                  23151012|           Enterprise Architect|                2315|     Network and Syste...|                     23151012|              Enterprise Architect|           231510|  Computer Systems ...|                   2315|        Network and Syste...|                23|   Information Techn...|15-0000|Computer and Math...|15-2000|Mathematical Scie...|15-2050|Data Scientists|15-2051|Data Scientists|        [\n  5\n]|  [\n  "Cybersecuri...|          62|Health Care and S...|         621|Ambulatory Health...|        6214|Outpatient Care C...|       62149|Other Outpatient ...|      621493|Freestanding Ambu...|      165000.0|      1|          Bachelor's|</w:t>
-      </w:r>
-      <w:r>
-        <w:br/>
-      </w:r>
-      <w:r>
-        <w:rPr>
-          <w:rStyle w:val="VerbatimChar"/>
-        </w:rPr>
-        <w:t xml:space="preserve">|b4e618e8d2a2b6744...|        10/9/2024|  2024-10-09 18:07:...|         2|6/2/2024|8/11/2024|    NULL| [\n  "Job Board"\n]|[\n  "castrovalle...|[\n  "https://www...|         []|               NULL|Principal growth ...|Principal growth ...|      7/27/2024|              55| 40794223|Aircall Internati...|             Aircall|              false|          [\n  99\n]| [  "No Education ...|           99|No Education Listed|         NULL|              NULL|              1|Full-time (&gt; 32 h...|                 6.0|                NULL|        false|170000.0|          0|          [None]|               year| 220000.0|   120000.0|{\n  "lat": 37.77...|U2FuIEZyYW5jaXNjb...| San Francisco, CA|  6075|   San Francisco, CA|41860|San Francisco-Oak...|    6|   California|           6075|   San Francisco, CA|           6075|   San Francisco, CA|       41860|San Francisco-Oak...|       41860|San Francisco-Oak...|    99|Unclassified Indu...|   999|Unclassified Indu...|  9999|Unclassified Indu...| 99999|Unclassified Indu...|999999|Unclassified Indu...|ET54F46C4290228B21|     Growth Analysts|principal growth ...|[\n  "ESA420F05EB...|[\n  "Curiosity",...|[\n  "KS1218H6QYL...|   [\n  "Business Co...|                  []|                  []|[\n  "ESA420F05EB...|[\n  "Curiosity",...|[\n  "KS1200364C9...|[\n  "C (Programm...|15-2051.01|Business Intellig...|15-2051.01|Business Intellig...|                  []|                  []|                  []|                  []|                  []|                  []|   15-0000|Computer and Math...|   15-2000|Mathematical Scie...|   15-2050|Data Scientists|   15-2051|Data Scientists|             23|Information Techn...|        231113|Data / Data Minin...|                  23111310|                   Data Analyst|                2311|     Data Analysis and...|                     23111310|                      Data Analyst|           231113|  Data / Data Minin...|                   2311|        Data Analysis and...|                23|   Information Techn...|15-0000|Computer and Math...|15-2000|Mathematical Scie...|15-2050|Data Scientists|15-2051|Data Scientists|        [\n  6\n]|  [\n  "Data Privac...|          99|Unclassified Indu...|         999|Unclassified Indu...|        9999|Unclassified Indu...|       99999|Unclassified Indu...|      999999|Unclassified Indu...|      170000.0|      1|Associate's or lower|</w:t>
-      </w:r>
-      <w:r>
-        <w:br/>
-      </w:r>
-      <w:r>
-        <w:rPr>
-          <w:rStyle w:val="VerbatimChar"/>
-        </w:rPr>
-        <w:t xml:space="preserve">+--------------------+-----------------+----------------------+----------+--------+---------+--------+--------------------+--------------------+--------------------+-----------+-------------------+--------------------+--------------------+---------------+----------------+---------+--------------------+--------------------+-------------------+--------------------+---------------------+-------------+-------------------+-------------+------------------+---------------+--------------------+--------------------+--------------------+-------------+--------+-----------+----------------+-------------------+---------+-----------+--------------------+--------------------+------------------+------+--------------------+-----+--------------------+-----+-------------+---------------+--------------------+---------------+--------------------+------------+--------------------+------------+--------------------+------+--------------------+------+--------------------+------+--------------------+------+--------------------+------+--------------------+------------------+--------------------+--------------------+--------------------+--------------------+--------------------+-----------------------+--------------------+--------------------+--------------------+--------------------+--------------------+--------------------+----------+--------------------+----------+--------------------+--------------------+--------------------+--------------------+--------------------+--------------------+--------------------+----------+--------------------+----------+--------------------+----------+---------------+----------+---------------+---------------+--------------------+--------------+--------------------+--------------------------+-------------------------------+--------------------+-------------------------+-----------------------------+----------------------------------+-----------------+----------------------+-----------------------+----------------------------+------------------+-----------------------+-------+--------------------+-------+--------------------+-------+---------------+-------+---------------+-----------------+----------------------+------------+--------------------+------------+--------------------+------------+--------------------+------------+--------------------+------------+--------------------+--------------+-------+--------------------+</w:t>
-      </w:r>
-      <w:r>
-        <w:br/>
-      </w:r>
-      <w:r>
-        <w:rPr>
-          <w:rStyle w:val="VerbatimChar"/>
-        </w:rPr>
-        <w:t xml:space="preserve">only showing top 20 rows</w:t>
-      </w:r>
-    </w:p>
-    <w:p>
-      <w:pPr>
-        <w:pStyle w:val="SourceCode"/>
-      </w:pPr>
-      <w:r>
-        <w:rPr>
-          <w:rStyle w:val="CommentTok"/>
-        </w:rPr>
-        <w:t xml:space="preserve">#parse</w:t>
-      </w:r>
-      <w:r>
-        <w:br/>
-      </w:r>
-      <w:r>
-        <w:rPr>
-          <w:rStyle w:val="NormalTok"/>
-        </w:rPr>
-        <w:t xml:space="preserve">export_cols3 </w:t>
-      </w:r>
-      <w:r>
-        <w:rPr>
-          <w:rStyle w:val="OperatorTok"/>
-        </w:rPr>
-        <w:t xml:space="preserve">=</w:t>
-      </w:r>
-      <w:r>
-        <w:rPr>
-          <w:rStyle w:val="NormalTok"/>
-        </w:rPr>
-        <w:t xml:space="preserve"> [</w:t>
-      </w:r>
-      <w:r>
-        <w:br/>
-      </w:r>
-      <w:r>
-        <w:rPr>
-          <w:rStyle w:val="NormalTok"/>
-        </w:rPr>
-        <w:t xml:space="preserve">    </w:t>
-      </w:r>
-      <w:r>
-        <w:rPr>
-          <w:rStyle w:val="StringTok"/>
-        </w:rPr>
-        <w:t xml:space="preserve">"LOT_V6_SPECIALIZED_OCCUPATION_NAME"</w:t>
-      </w:r>
-      <w:r>
-        <w:rPr>
-          <w:rStyle w:val="NormalTok"/>
-        </w:rPr>
-        <w:t xml:space="preserve">,</w:t>
-      </w:r>
-      <w:r>
-        <w:br/>
-      </w:r>
-      <w:r>
-        <w:rPr>
-          <w:rStyle w:val="NormalTok"/>
-        </w:rPr>
-        <w:t xml:space="preserve">    </w:t>
-      </w:r>
-      <w:r>
-        <w:rPr>
-          <w:rStyle w:val="StringTok"/>
-        </w:rPr>
-        <w:t xml:space="preserve">"Average Salary"</w:t>
-      </w:r>
-      <w:r>
-        <w:rPr>
-          <w:rStyle w:val="NormalTok"/>
-        </w:rPr>
-        <w:t xml:space="preserve">,</w:t>
-      </w:r>
-      <w:r>
-        <w:br/>
-      </w:r>
-      <w:r>
-        <w:rPr>
-          <w:rStyle w:val="NormalTok"/>
-        </w:rPr>
-        <w:t xml:space="preserve">    </w:t>
-      </w:r>
-      <w:r>
-        <w:rPr>
-          <w:rStyle w:val="StringTok"/>
-        </w:rPr>
-        <w:t xml:space="preserve">"MAX_YEARS_EXPERIENCE"</w:t>
-      </w:r>
-      <w:r>
-        <w:br/>
-      </w:r>
-      <w:r>
-        <w:rPr>
-          <w:rStyle w:val="NormalTok"/>
-        </w:rPr>
-        <w:t xml:space="preserve">]</w:t>
-      </w:r>
-    </w:p>
-    <w:p>
-      <w:pPr>
-        <w:pStyle w:val="SourceCode"/>
-      </w:pPr>
-      <w:r>
-        <w:rPr>
-          <w:rStyle w:val="NormalTok"/>
-        </w:rPr>
-        <w:t xml:space="preserve">df_selected3 </w:t>
-      </w:r>
-      <w:r>
-        <w:rPr>
-          <w:rStyle w:val="OperatorTok"/>
-        </w:rPr>
-        <w:t xml:space="preserve">=</w:t>
-      </w:r>
-      <w:r>
-        <w:rPr>
-          <w:rStyle w:val="NormalTok"/>
-        </w:rPr>
-        <w:t xml:space="preserve"> df.select(export_cols3)</w:t>
-      </w:r>
-      <w:r>
-        <w:br/>
-      </w:r>
-      <w:r>
-        <w:rPr>
-          <w:rStyle w:val="NormalTok"/>
-        </w:rPr>
-        <w:t xml:space="preserve">df_selected3.show(</w:t>
-      </w:r>
-      <w:r>
-        <w:rPr>
-          <w:rStyle w:val="DecValTok"/>
-        </w:rPr>
-        <w:t xml:space="preserve">10</w:t>
-      </w:r>
-      <w:r>
-        <w:rPr>
-          <w:rStyle w:val="NormalTok"/>
-        </w:rPr>
-        <w:t xml:space="preserve">)</w:t>
-      </w:r>
-    </w:p>
-    <w:p>
-      <w:pPr>
-        <w:pStyle w:val="SourceCode"/>
-      </w:pPr>
-      <w:r>
-        <w:rPr>
-          <w:rStyle w:val="VerbatimChar"/>
-        </w:rPr>
-        <w:t xml:space="preserve">+----------------------------------+--------------+--------------------+</w:t>
-      </w:r>
-      <w:r>
-        <w:br/>
-      </w:r>
-      <w:r>
-        <w:rPr>
-          <w:rStyle w:val="VerbatimChar"/>
-        </w:rPr>
-        <w:t xml:space="preserve">|LOT_V6_SPECIALIZED_OCCUPATION_NAME|Average Salary|MAX_YEARS_EXPERIENCE|</w:t>
-      </w:r>
-      <w:r>
-        <w:br/>
-      </w:r>
-      <w:r>
-        <w:rPr>
-          <w:rStyle w:val="VerbatimChar"/>
-        </w:rPr>
-        <w:t xml:space="preserve">+----------------------------------+--------------+--------------------+</w:t>
-      </w:r>
-      <w:r>
-        <w:br/>
-      </w:r>
-      <w:r>
-        <w:rPr>
-          <w:rStyle w:val="VerbatimChar"/>
-        </w:rPr>
-        <w:t xml:space="preserve">|              General ERP Analy...|      108668.5|                 2.0|</w:t>
-      </w:r>
-      <w:r>
-        <w:br/>
-      </w:r>
-      <w:r>
-        <w:rPr>
-          <w:rStyle w:val="VerbatimChar"/>
-        </w:rPr>
-        <w:t xml:space="preserve">|              Oracle Consultant...|      108668.5|                 3.0|</w:t>
-      </w:r>
-      <w:r>
-        <w:br/>
-      </w:r>
-      <w:r>
-        <w:rPr>
-          <w:rStyle w:val="VerbatimChar"/>
-        </w:rPr>
-        <w:t xml:space="preserve">|                      Data Analyst|      108668.5|                NULL|</w:t>
-      </w:r>
-      <w:r>
-        <w:br/>
-      </w:r>
-      <w:r>
-        <w:rPr>
-          <w:rStyle w:val="VerbatimChar"/>
-        </w:rPr>
-        <w:t xml:space="preserve">|                      Data Analyst|      108668.5|                NULL|</w:t>
-      </w:r>
-      <w:r>
-        <w:br/>
-      </w:r>
-      <w:r>
-        <w:rPr>
-          <w:rStyle w:val="VerbatimChar"/>
-        </w:rPr>
-        <w:t xml:space="preserve">|              Oracle Consultant...|       92500.0|                NULL|</w:t>
-      </w:r>
-      <w:r>
-        <w:br/>
-      </w:r>
-      <w:r>
-        <w:rPr>
-          <w:rStyle w:val="VerbatimChar"/>
-        </w:rPr>
-        <w:t xml:space="preserve">|                      Data Analyst|      110155.0|                NULL|</w:t>
-      </w:r>
-      <w:r>
-        <w:br/>
-      </w:r>
-      <w:r>
-        <w:rPr>
-          <w:rStyle w:val="VerbatimChar"/>
-        </w:rPr>
-        <w:t xml:space="preserve">|                      Data Analyst|      108668.5|                NULL|</w:t>
-      </w:r>
-      <w:r>
-        <w:br/>
-      </w:r>
-      <w:r>
-        <w:rPr>
-          <w:rStyle w:val="VerbatimChar"/>
-        </w:rPr>
-        <w:t xml:space="preserve">|                      Data Analyst|      108668.5|                NULL|</w:t>
-      </w:r>
-      <w:r>
-        <w:br/>
-      </w:r>
-      <w:r>
-        <w:rPr>
-          <w:rStyle w:val="VerbatimChar"/>
-        </w:rPr>
-        <w:t xml:space="preserve">|              General ERP Analy...|      108668.5|                 7.0|</w:t>
-      </w:r>
-      <w:r>
-        <w:br/>
-      </w:r>
-      <w:r>
-        <w:rPr>
-          <w:rStyle w:val="VerbatimChar"/>
-        </w:rPr>
-        <w:t xml:space="preserve">|                      Data Analyst|       92962.0|                 2.0|</w:t>
-      </w:r>
-      <w:r>
-        <w:br/>
-      </w:r>
-      <w:r>
-        <w:rPr>
-          <w:rStyle w:val="VerbatimChar"/>
-        </w:rPr>
-        <w:t xml:space="preserve">+----------------------------------+--------------+--------------------+</w:t>
-      </w:r>
-      <w:r>
-        <w:br/>
-      </w:r>
-      <w:r>
-        <w:rPr>
-          <w:rStyle w:val="VerbatimChar"/>
-        </w:rPr>
-        <w:t xml:space="preserve">only showing top 10 rows</w:t>
-      </w:r>
-    </w:p>
-    <w:p>
-      <w:pPr>
-        <w:pStyle w:val="SourceCode"/>
-      </w:pPr>
-      <w:r>
-        <w:rPr>
-          <w:rStyle w:val="NormalTok"/>
-        </w:rPr>
-        <w:t xml:space="preserve">pdf3 </w:t>
-      </w:r>
-      <w:r>
-        <w:rPr>
-          <w:rStyle w:val="OperatorTok"/>
-        </w:rPr>
-        <w:t xml:space="preserve">=</w:t>
-      </w:r>
-      <w:r>
-        <w:rPr>
-          <w:rStyle w:val="NormalTok"/>
-        </w:rPr>
-        <w:t xml:space="preserve"> df_selected3.toPandas()</w:t>
-      </w:r>
-      <w:r>
-        <w:br/>
-      </w:r>
-      <w:r>
-        <w:rPr>
-          <w:rStyle w:val="CommentTok"/>
-        </w:rPr>
-        <w:t xml:space="preserve">#pdf2.to_csv("./data/lighthouse_cleaned.csv", index=False)</w:t>
-      </w:r>
-      <w:r>
-        <w:br/>
-      </w:r>
-      <w:r>
-        <w:rPr>
-          <w:rStyle w:val="CommentTok"/>
-        </w:rPr>
-        <w:t xml:space="preserve">#print(len(pdf2))</w:t>
-      </w:r>
-      <w:r>
-        <w:br/>
-      </w:r>
-      <w:r>
-        <w:rPr>
-          <w:rStyle w:val="NormalTok"/>
-        </w:rPr>
-        <w:t xml:space="preserve">pdf3.head(</w:t>
-      </w:r>
-      <w:r>
-        <w:rPr>
-          <w:rStyle w:val="DecValTok"/>
-        </w:rPr>
-        <w:t xml:space="preserve">10</w:t>
-      </w:r>
-      <w:r>
-        <w:rPr>
-          <w:rStyle w:val="NormalTok"/>
-        </w:rPr>
-        <w:t xml:space="preserve">)</w:t>
-      </w:r>
-    </w:p>
-    <w:p>
-      <w:pPr>
-        <w:pStyle w:val="SourceCode"/>
-      </w:pPr>
-      <w:r>
-        <w:rPr>
-          <w:rStyle w:val="VerbatimChar"/>
-        </w:rPr>
-        <w:t xml:space="preserve">[Stage 25:&gt;                                                         (0 + 1) / 1]                                                                                </w:t>
+        <w:t xml:space="preserve">[Stage 21:&gt;                                                         (0 + 1) / 1]                                                                                </w:t>
       </w:r>
     </w:p>
     <w:tbl>
@@ -4060,7 +3299,7 @@
               <w:pStyle w:val="Compact"/>
             </w:pPr>
             <w:r>
-              <w:t xml:space="preserve">LOT_V6_SPECIALIZED_OCCUPATION_NAME</w:t>
+              <w:t xml:space="preserve">education_group</w:t>
             </w:r>
           </w:p>
         </w:tc>
@@ -4106,7 +3345,7 @@
               <w:pStyle w:val="Compact"/>
             </w:pPr>
             <w:r>
-              <w:t xml:space="preserve">General ERP Analyst / Consultant</w:t>
+              <w:t xml:space="preserve">Bachelor's</w:t>
             </w:r>
           </w:p>
         </w:tc>
@@ -4152,7 +3391,7 @@
               <w:pStyle w:val="Compact"/>
             </w:pPr>
             <w:r>
-              <w:t xml:space="preserve">Oracle Consultant / Analyst</w:t>
+              <w:t xml:space="preserve">Associate's or lower</w:t>
             </w:r>
           </w:p>
         </w:tc>
@@ -4198,7 +3437,7 @@
               <w:pStyle w:val="Compact"/>
             </w:pPr>
             <w:r>
-              <w:t xml:space="preserve">Data Analyst</w:t>
+              <w:t xml:space="preserve">Bachelor's</w:t>
             </w:r>
           </w:p>
         </w:tc>
@@ -4244,7 +3483,7 @@
               <w:pStyle w:val="Compact"/>
             </w:pPr>
             <w:r>
-              <w:t xml:space="preserve">Data Analyst</w:t>
+              <w:t xml:space="preserve">Associate's or lower</w:t>
             </w:r>
           </w:p>
         </w:tc>
@@ -4290,7 +3529,7 @@
               <w:pStyle w:val="Compact"/>
             </w:pPr>
             <w:r>
-              <w:t xml:space="preserve">Oracle Consultant / Analyst</w:t>
+              <w:t xml:space="preserve">Associate's or lower</w:t>
             </w:r>
           </w:p>
         </w:tc>
@@ -4336,7 +3575,7 @@
               <w:pStyle w:val="Compact"/>
             </w:pPr>
             <w:r>
-              <w:t xml:space="preserve">Data Analyst</w:t>
+              <w:t xml:space="preserve">Bachelor's</w:t>
             </w:r>
           </w:p>
         </w:tc>
@@ -4382,7 +3621,7 @@
               <w:pStyle w:val="Compact"/>
             </w:pPr>
             <w:r>
-              <w:t xml:space="preserve">Data Analyst</w:t>
+              <w:t xml:space="preserve">Bachelor's</w:t>
             </w:r>
           </w:p>
         </w:tc>
@@ -4428,7 +3667,7 @@
               <w:pStyle w:val="Compact"/>
             </w:pPr>
             <w:r>
-              <w:t xml:space="preserve">Data Analyst</w:t>
+              <w:t xml:space="preserve">Bachelor's</w:t>
             </w:r>
           </w:p>
         </w:tc>
@@ -4474,7 +3713,7 @@
               <w:pStyle w:val="Compact"/>
             </w:pPr>
             <w:r>
-              <w:t xml:space="preserve">General ERP Analyst / Consultant</w:t>
+              <w:t xml:space="preserve">Associate's or lower</w:t>
             </w:r>
           </w:p>
         </w:tc>
@@ -4520,7 +3759,7 @@
               <w:pStyle w:val="Compact"/>
             </w:pPr>
             <w:r>
-              <w:t xml:space="preserve">Data Analyst</w:t>
+              <w:t xml:space="preserve">Bachelor's</w:t>
             </w:r>
           </w:p>
         </w:tc>
@@ -4553,7 +3792,7 @@
         <w:pStyle w:val="BodyText"/>
       </w:pPr>
       <w:r>
-        <w:t xml:space="preserve"> </w:t>
+        <w:t xml:space="preserve">Fill missing values with 0 if max years experience is empty.</w:t>
       </w:r>
     </w:p>
     <w:p>
@@ -4607,27 +3846,6 @@
           <w:rStyle w:val="DecValTok"/>
         </w:rPr>
         <w:t xml:space="preserve">0</w:t>
-      </w:r>
-      <w:r>
-        <w:rPr>
-          <w:rStyle w:val="NormalTok"/>
-        </w:rPr>
-        <w:t xml:space="preserve">)</w:t>
-      </w:r>
-      <w:r>
-        <w:br/>
-      </w:r>
-      <w:r>
-        <w:rPr>
-          <w:rStyle w:val="NormalTok"/>
-        </w:rPr>
-        <w:t xml:space="preserve">pdf3.head(</w:t>
-      </w:r>
-      <w:r>
-        <w:rPr>
-          <w:rStyle w:val="DecValTok"/>
-        </w:rPr>
-        <w:t xml:space="preserve">10</w:t>
       </w:r>
       <w:r>
         <w:rPr>
@@ -4667,7 +3885,7 @@
               <w:pStyle w:val="Compact"/>
             </w:pPr>
             <w:r>
-              <w:t xml:space="preserve">LOT_V6_SPECIALIZED_OCCUPATION_NAME</w:t>
+              <w:t xml:space="preserve">education_group</w:t>
             </w:r>
           </w:p>
         </w:tc>
@@ -4713,7 +3931,7 @@
               <w:pStyle w:val="Compact"/>
             </w:pPr>
             <w:r>
-              <w:t xml:space="preserve">General ERP Analyst / Consultant</w:t>
+              <w:t xml:space="preserve">Bachelor's</w:t>
             </w:r>
           </w:p>
         </w:tc>
@@ -4759,7 +3977,7 @@
               <w:pStyle w:val="Compact"/>
             </w:pPr>
             <w:r>
-              <w:t xml:space="preserve">Oracle Consultant / Analyst</w:t>
+              <w:t xml:space="preserve">Associate's or lower</w:t>
             </w:r>
           </w:p>
         </w:tc>
@@ -4805,7 +4023,7 @@
               <w:pStyle w:val="Compact"/>
             </w:pPr>
             <w:r>
-              <w:t xml:space="preserve">Data Analyst</w:t>
+              <w:t xml:space="preserve">Bachelor's</w:t>
             </w:r>
           </w:p>
         </w:tc>
@@ -4851,7 +4069,7 @@
               <w:pStyle w:val="Compact"/>
             </w:pPr>
             <w:r>
-              <w:t xml:space="preserve">Data Analyst</w:t>
+              <w:t xml:space="preserve">Associate's or lower</w:t>
             </w:r>
           </w:p>
         </w:tc>
@@ -4897,7 +4115,7 @@
               <w:pStyle w:val="Compact"/>
             </w:pPr>
             <w:r>
-              <w:t xml:space="preserve">Oracle Consultant / Analyst</w:t>
+              <w:t xml:space="preserve">Associate's or lower</w:t>
             </w:r>
           </w:p>
         </w:tc>
@@ -4943,7 +4161,7 @@
               <w:pStyle w:val="Compact"/>
             </w:pPr>
             <w:r>
-              <w:t xml:space="preserve">Data Analyst</w:t>
+              <w:t xml:space="preserve">Bachelor's</w:t>
             </w:r>
           </w:p>
         </w:tc>
@@ -4989,7 +4207,7 @@
               <w:pStyle w:val="Compact"/>
             </w:pPr>
             <w:r>
-              <w:t xml:space="preserve">Data Analyst</w:t>
+              <w:t xml:space="preserve">Bachelor's</w:t>
             </w:r>
           </w:p>
         </w:tc>
@@ -5035,7 +4253,7 @@
               <w:pStyle w:val="Compact"/>
             </w:pPr>
             <w:r>
-              <w:t xml:space="preserve">Data Analyst</w:t>
+              <w:t xml:space="preserve">Bachelor's</w:t>
             </w:r>
           </w:p>
         </w:tc>
@@ -5081,7 +4299,7 @@
               <w:pStyle w:val="Compact"/>
             </w:pPr>
             <w:r>
-              <w:t xml:space="preserve">General ERP Analyst / Consultant</w:t>
+              <w:t xml:space="preserve">Associate's or lower</w:t>
             </w:r>
           </w:p>
         </w:tc>
@@ -5127,7 +4345,7 @@
               <w:pStyle w:val="Compact"/>
             </w:pPr>
             <w:r>
-              <w:t xml:space="preserve">Data Analyst</w:t>
+              <w:t xml:space="preserve">Bachelor's</w:t>
             </w:r>
           </w:p>
         </w:tc>
@@ -5161,35 +4379,6 @@
       </w:pPr>
       <w:r>
         <w:rPr>
-          <w:rStyle w:val="ImportTok"/>
-        </w:rPr>
-        <w:t xml:space="preserve">import</w:t>
-      </w:r>
-      <w:r>
-        <w:rPr>
-          <w:rStyle w:val="NormalTok"/>
-        </w:rPr>
-        <w:t xml:space="preserve"> matplotlib.pyplot </w:t>
-      </w:r>
-      <w:r>
-        <w:rPr>
-          <w:rStyle w:val="ImportTok"/>
-        </w:rPr>
-        <w:t xml:space="preserve">as</w:t>
-      </w:r>
-      <w:r>
-        <w:rPr>
-          <w:rStyle w:val="NormalTok"/>
-        </w:rPr>
-        <w:t xml:space="preserve"> plt</w:t>
-      </w:r>
-    </w:p>
-    <w:p>
-      <w:pPr>
-        <w:pStyle w:val="SourceCode"/>
-      </w:pPr>
-      <w:r>
-        <w:rPr>
           <w:rStyle w:val="NormalTok"/>
         </w:rPr>
         <w:t xml:space="preserve">groups </w:t>
@@ -5210,7 +4399,7 @@
         <w:rPr>
           <w:rStyle w:val="StringTok"/>
         </w:rPr>
-        <w:t xml:space="preserve">"LOT_V6_SPECIALIZED_OCCUPATION_NAME"</w:t>
+        <w:t xml:space="preserve">"MAX_YEARS_EXPERIENCE"</w:t>
       </w:r>
       <w:r>
         <w:rPr>
@@ -5321,7 +4510,7 @@
         <w:rPr>
           <w:rStyle w:val="StringTok"/>
         </w:rPr>
-        <w:t xml:space="preserve">"LOT_V6_SPECIALIZED_OCCUPATION_NAME"</w:t>
+        <w:t xml:space="preserve">"MAX_YEARS_EXPERIENCE"</w:t>
       </w:r>
       <w:r>
         <w:rPr>
@@ -5681,18 +4870,18 @@
           <wp:inline>
             <wp:extent cx="5334000" cy="3317101"/>
             <wp:effectExtent b="0" l="0" r="0" t="0"/>
-            <wp:docPr descr="" title="" id="25" name="Picture"/>
+            <wp:docPr descr="" title="" id="28" name="Picture"/>
             <a:graphic>
               <a:graphicData uri="http://schemas.openxmlformats.org/drawingml/2006/picture">
                 <pic:pic>
                   <pic:nvPicPr>
-                    <pic:cNvPr descr="assignment03-tluck15_files/figure-docx/cell-35-output-1.png" id="26" name="Picture"/>
+                    <pic:cNvPr descr="assignment03-tluck15_files/figure-docx/cell-37-output-1.png" id="29" name="Picture"/>
                     <pic:cNvPicPr>
                       <a:picLocks noChangeArrowheads="1" noChangeAspect="1"/>
                     </pic:cNvPicPr>
                   </pic:nvPicPr>
                   <pic:blipFill>
-                    <a:blip r:embed="rId24"/>
+                    <a:blip r:embed="rId27"/>
                     <a:stretch>
                       <a:fillRect/>
                     </a:stretch>
@@ -5719,9 +4908,9 @@
         </w:drawing>
       </w:r>
     </w:p>
-    <w:bookmarkEnd w:id="27"/>
-    <w:bookmarkEnd w:id="28"/>
-    <w:bookmarkEnd w:id="29"/>
+    <w:bookmarkEnd w:id="30"/>
+    <w:bookmarkEnd w:id="31"/>
+    <w:bookmarkEnd w:id="32"/>
     <w:sectPr>
       <w:footnotePr>
         <w:numRestart w:val="eachSect"/>

--- a/_site/assignment03-tluck15.docx
+++ b/_site/assignment03-tluck15.docx
@@ -60,7 +60,7 @@
         <w:rPr>
           <w:rStyle w:val="VerbatimChar"/>
         </w:rPr>
-        <w:t xml:space="preserve">[Stage 12:&gt;                                                         (0 + 1) / 1]                                                                                </w:t>
+        <w:t xml:space="preserve">[Stage 34:&gt;                                                         (0 + 1) / 1]                                                                                </w:t>
       </w:r>
     </w:p>
     <w:p>
@@ -689,7 +689,7 @@
         <w:rPr>
           <w:rStyle w:val="VerbatimChar"/>
         </w:rPr>
-        <w:t xml:space="preserve">[Stage 14:&gt;                                                         (0 + 1) / 1]                                                                                [Stage 15:&gt;                                                         (0 + 1) / 1]                                                                                [Stage 16:&gt;                                                         (0 + 1) / 1]                                                                                </w:t>
+        <w:t xml:space="preserve">[Stage 36:&gt;                                                         (0 + 1) / 1]                                                                                [Stage 37:&gt;                                                         (0 + 1) / 1]                                                                                [Stage 38:&gt;                                                         (0 + 1) / 1]                                                                                </w:t>
       </w:r>
     </w:p>
     <w:p>
@@ -1418,7 +1418,7 @@
         <w:rPr>
           <w:rStyle w:val="VerbatimChar"/>
         </w:rPr>
-        <w:t xml:space="preserve">[Stage 18:&gt;                                                         (0 + 1) / 1]                                                                                </w:t>
+        <w:t xml:space="preserve">[Stage 40:&gt;                                                         (0 + 1) / 1]                                                                                </w:t>
       </w:r>
     </w:p>
     <w:p>
@@ -2077,7 +2077,7 @@
         <w:rPr>
           <w:rStyle w:val="VerbatimChar"/>
         </w:rPr>
-        <w:t xml:space="preserve">[Stage 19:&gt;                                                         (0 + 1) / 1]                                                                                </w:t>
+        <w:t xml:space="preserve">[Stage 41:&gt;                                                         (0 + 1) / 1]                                                                                </w:t>
       </w:r>
     </w:p>
     <w:p>
@@ -2404,318 +2404,7 @@
         <w:pStyle w:val="FirstParagraph"/>
       </w:pPr>
       <w:r>
-        <w:t xml:space="preserve">The visual reveals the relative size differences of the job market. It is clear that data analyst is the biggest job pool and niche postings like marketing and healthcare analyst. The visual does not reveal differences in the salary ranges. This is due to the way missinf values using the median.</w:t>
-      </w:r>
-    </w:p>
-    <w:p>
-      <w:pPr>
-        <w:pStyle w:val="SourceCode"/>
-      </w:pPr>
-      <w:r>
-        <w:rPr>
-          <w:rStyle w:val="NormalTok"/>
-        </w:rPr>
-        <w:t xml:space="preserve">fig2 </w:t>
-      </w:r>
-      <w:r>
-        <w:rPr>
-          <w:rStyle w:val="OperatorTok"/>
-        </w:rPr>
-        <w:t xml:space="preserve">=</w:t>
-      </w:r>
-      <w:r>
-        <w:rPr>
-          <w:rStyle w:val="NormalTok"/>
-        </w:rPr>
-        <w:t xml:space="preserve"> px.scatter(</w:t>
-      </w:r>
-      <w:r>
-        <w:br/>
-      </w:r>
-      <w:r>
-        <w:rPr>
-          <w:rStyle w:val="NormalTok"/>
-        </w:rPr>
-        <w:t xml:space="preserve">    median_salaries2,</w:t>
-      </w:r>
-      <w:r>
-        <w:br/>
-      </w:r>
-      <w:r>
-        <w:rPr>
-          <w:rStyle w:val="NormalTok"/>
-        </w:rPr>
-        <w:t xml:space="preserve">    x</w:t>
-      </w:r>
-      <w:r>
-        <w:rPr>
-          <w:rStyle w:val="OperatorTok"/>
-        </w:rPr>
-        <w:t xml:space="preserve">=</w:t>
-      </w:r>
-      <w:r>
-        <w:rPr>
-          <w:rStyle w:val="StringTok"/>
-        </w:rPr>
-        <w:t xml:space="preserve">"LOT_V6_SPECIALIZED_OCCUPATION_NAME"</w:t>
-      </w:r>
-      <w:r>
-        <w:rPr>
-          <w:rStyle w:val="NormalTok"/>
-        </w:rPr>
-        <w:t xml:space="preserve">,</w:t>
-      </w:r>
-      <w:r>
-        <w:br/>
-      </w:r>
-      <w:r>
-        <w:rPr>
-          <w:rStyle w:val="NormalTok"/>
-        </w:rPr>
-        <w:t xml:space="preserve">    y</w:t>
-      </w:r>
-      <w:r>
-        <w:rPr>
-          <w:rStyle w:val="OperatorTok"/>
-        </w:rPr>
-        <w:t xml:space="preserve">=</w:t>
-      </w:r>
-      <w:r>
-        <w:rPr>
-          <w:rStyle w:val="StringTok"/>
-        </w:rPr>
-        <w:t xml:space="preserve">"Average Salary"</w:t>
-      </w:r>
-      <w:r>
-        <w:rPr>
-          <w:rStyle w:val="NormalTok"/>
-        </w:rPr>
-        <w:t xml:space="preserve">,</w:t>
-      </w:r>
-      <w:r>
-        <w:br/>
-      </w:r>
-      <w:r>
-        <w:rPr>
-          <w:rStyle w:val="NormalTok"/>
-        </w:rPr>
-        <w:t xml:space="preserve">    size</w:t>
-      </w:r>
-      <w:r>
-        <w:rPr>
-          <w:rStyle w:val="OperatorTok"/>
-        </w:rPr>
-        <w:t xml:space="preserve">=</w:t>
-      </w:r>
-      <w:r>
-        <w:rPr>
-          <w:rStyle w:val="StringTok"/>
-        </w:rPr>
-        <w:t xml:space="preserve">"counter"</w:t>
-      </w:r>
-      <w:r>
-        <w:rPr>
-          <w:rStyle w:val="NormalTok"/>
-        </w:rPr>
-        <w:t xml:space="preserve">,</w:t>
-      </w:r>
-      <w:r>
-        <w:br/>
-      </w:r>
-      <w:r>
-        <w:rPr>
-          <w:rStyle w:val="NormalTok"/>
-        </w:rPr>
-        <w:t xml:space="preserve">    hover_name</w:t>
-      </w:r>
-      <w:r>
-        <w:rPr>
-          <w:rStyle w:val="OperatorTok"/>
-        </w:rPr>
-        <w:t xml:space="preserve">=</w:t>
-      </w:r>
-      <w:r>
-        <w:rPr>
-          <w:rStyle w:val="StringTok"/>
-        </w:rPr>
-        <w:t xml:space="preserve">"LOT_V6_SPECIALIZED_OCCUPATION_NAME"</w:t>
-      </w:r>
-      <w:r>
-        <w:rPr>
-          <w:rStyle w:val="NormalTok"/>
-        </w:rPr>
-        <w:t xml:space="preserve">, </w:t>
-      </w:r>
-      <w:r>
-        <w:br/>
-      </w:r>
-      <w:r>
-        <w:rPr>
-          <w:rStyle w:val="NormalTok"/>
-        </w:rPr>
-        <w:t xml:space="preserve">    size_max</w:t>
-      </w:r>
-      <w:r>
-        <w:rPr>
-          <w:rStyle w:val="OperatorTok"/>
-        </w:rPr>
-        <w:t xml:space="preserve">=</w:t>
-      </w:r>
-      <w:r>
-        <w:rPr>
-          <w:rStyle w:val="DecValTok"/>
-        </w:rPr>
-        <w:t xml:space="preserve">60</w:t>
-      </w:r>
-      <w:r>
-        <w:rPr>
-          <w:rStyle w:val="NormalTok"/>
-        </w:rPr>
-        <w:t xml:space="preserve">       </w:t>
-      </w:r>
-      <w:r>
-        <w:br/>
-      </w:r>
-      <w:r>
-        <w:rPr>
-          <w:rStyle w:val="NormalTok"/>
-        </w:rPr>
-        <w:t xml:space="preserve">)</w:t>
-      </w:r>
-      <w:r>
-        <w:br/>
-      </w:r>
-      <w:r>
-        <w:br/>
-      </w:r>
-      <w:r>
-        <w:rPr>
-          <w:rStyle w:val="NormalTok"/>
-        </w:rPr>
-        <w:t xml:space="preserve">fig2.update_layout(</w:t>
-      </w:r>
-      <w:r>
-        <w:br/>
-      </w:r>
-      <w:r>
-        <w:rPr>
-          <w:rStyle w:val="NormalTok"/>
-        </w:rPr>
-        <w:t xml:space="preserve">    xaxis_title</w:t>
-      </w:r>
-      <w:r>
-        <w:rPr>
-          <w:rStyle w:val="OperatorTok"/>
-        </w:rPr>
-        <w:t xml:space="preserve">=</w:t>
-      </w:r>
-      <w:r>
-        <w:rPr>
-          <w:rStyle w:val="StringTok"/>
-        </w:rPr>
-        <w:t xml:space="preserve">"Occupation"</w:t>
-      </w:r>
-      <w:r>
-        <w:rPr>
-          <w:rStyle w:val="NormalTok"/>
-        </w:rPr>
-        <w:t xml:space="preserve">,</w:t>
-      </w:r>
-      <w:r>
-        <w:br/>
-      </w:r>
-      <w:r>
-        <w:rPr>
-          <w:rStyle w:val="NormalTok"/>
-        </w:rPr>
-        <w:t xml:space="preserve">    yaxis_title</w:t>
-      </w:r>
-      <w:r>
-        <w:rPr>
-          <w:rStyle w:val="OperatorTok"/>
-        </w:rPr>
-        <w:t xml:space="preserve">=</w:t>
-      </w:r>
-      <w:r>
-        <w:rPr>
-          <w:rStyle w:val="StringTok"/>
-        </w:rPr>
-        <w:t xml:space="preserve">"Median Salary"</w:t>
-      </w:r>
-      <w:r>
-        <w:rPr>
-          <w:rStyle w:val="NormalTok"/>
-        </w:rPr>
-        <w:t xml:space="preserve">,</w:t>
-      </w:r>
-      <w:r>
-        <w:br/>
-      </w:r>
-      <w:r>
-        <w:rPr>
-          <w:rStyle w:val="NormalTok"/>
-        </w:rPr>
-        <w:t xml:space="preserve">    title</w:t>
-      </w:r>
-      <w:r>
-        <w:rPr>
-          <w:rStyle w:val="OperatorTok"/>
-        </w:rPr>
-        <w:t xml:space="preserve">=</w:t>
-      </w:r>
-      <w:r>
-        <w:rPr>
-          <w:rStyle w:val="StringTok"/>
-        </w:rPr>
-        <w:t xml:space="preserve">"Bubble Chart of Jobs: Median Salary vs. Occupation (Bubble = # Postings)"</w:t>
-      </w:r>
-      <w:r>
-        <w:rPr>
-          <w:rStyle w:val="NormalTok"/>
-        </w:rPr>
-        <w:t xml:space="preserve">,</w:t>
-      </w:r>
-      <w:r>
-        <w:br/>
-      </w:r>
-      <w:r>
-        <w:rPr>
-          <w:rStyle w:val="NormalTok"/>
-        </w:rPr>
-        <w:t xml:space="preserve">    xaxis_tickangle</w:t>
-      </w:r>
-      <w:r>
-        <w:rPr>
-          <w:rStyle w:val="OperatorTok"/>
-        </w:rPr>
-        <w:t xml:space="preserve">=</w:t>
-      </w:r>
-      <w:r>
-        <w:rPr>
-          <w:rStyle w:val="DecValTok"/>
-        </w:rPr>
-        <w:t xml:space="preserve">90</w:t>
-      </w:r>
-      <w:r>
-        <w:rPr>
-          <w:rStyle w:val="NormalTok"/>
-        </w:rPr>
-        <w:t xml:space="preserve">              </w:t>
-      </w:r>
-      <w:r>
-        <w:rPr>
-          <w:rStyle w:val="CommentTok"/>
-        </w:rPr>
-        <w:t xml:space="preserve"># rotate labels if long</w:t>
-      </w:r>
-      <w:r>
-        <w:br/>
-      </w:r>
-      <w:r>
-        <w:rPr>
-          <w:rStyle w:val="NormalTok"/>
-        </w:rPr>
-        <w:t xml:space="preserve">)</w:t>
+        <w:t xml:space="preserve">The visual reveals the relative size differences of the job market. It is clear that data analyst is the biggest job pool and niche postings like marketing and healthcare analyst. The visual does not reveal differences in the salary ranges. This is due to the way missing values using the median.</w:t>
       </w:r>
     </w:p>
     <w:p>
@@ -3265,7 +2954,7 @@
         <w:rPr>
           <w:rStyle w:val="VerbatimChar"/>
         </w:rPr>
-        <w:t xml:space="preserve">[Stage 21:&gt;                                                         (0 + 1) / 1]                                                                                </w:t>
+        <w:t xml:space="preserve">[Stage 43:&gt;                                                         (0 + 1) / 1]                                                                                </w:t>
       </w:r>
     </w:p>
     <w:tbl>
@@ -4375,495 +4064,15 @@
     </w:tbl>
     <w:p>
       <w:pPr>
-        <w:pStyle w:val="SourceCode"/>
-      </w:pPr>
-      <w:r>
-        <w:rPr>
-          <w:rStyle w:val="NormalTok"/>
-        </w:rPr>
-        <w:t xml:space="preserve">groups </w:t>
-      </w:r>
-      <w:r>
-        <w:rPr>
-          <w:rStyle w:val="OperatorTok"/>
-        </w:rPr>
-        <w:t xml:space="preserve">=</w:t>
-      </w:r>
-      <w:r>
-        <w:rPr>
-          <w:rStyle w:val="NormalTok"/>
-        </w:rPr>
-        <w:t xml:space="preserve"> pdf3[</w:t>
-      </w:r>
-      <w:r>
-        <w:rPr>
-          <w:rStyle w:val="StringTok"/>
-        </w:rPr>
-        <w:t xml:space="preserve">"MAX_YEARS_EXPERIENCE"</w:t>
-      </w:r>
-      <w:r>
-        <w:rPr>
-          <w:rStyle w:val="NormalTok"/>
-        </w:rPr>
-        <w:t xml:space="preserve">].unique()</w:t>
-      </w:r>
-      <w:r>
-        <w:br/>
-      </w:r>
-      <w:r>
-        <w:br/>
-      </w:r>
-      <w:r>
-        <w:rPr>
-          <w:rStyle w:val="NormalTok"/>
-        </w:rPr>
-        <w:t xml:space="preserve">plt.figure(figsize</w:t>
-      </w:r>
-      <w:r>
-        <w:rPr>
-          <w:rStyle w:val="OperatorTok"/>
-        </w:rPr>
-        <w:t xml:space="preserve">=</w:t>
-      </w:r>
-      <w:r>
-        <w:rPr>
-          <w:rStyle w:val="NormalTok"/>
-        </w:rPr>
-        <w:t xml:space="preserve">(</w:t>
-      </w:r>
-      <w:r>
-        <w:rPr>
-          <w:rStyle w:val="DecValTok"/>
-        </w:rPr>
-        <w:t xml:space="preserve">10</w:t>
-      </w:r>
-      <w:r>
-        <w:rPr>
-          <w:rStyle w:val="NormalTok"/>
-        </w:rPr>
-        <w:t xml:space="preserve">,</w:t>
-      </w:r>
-      <w:r>
-        <w:rPr>
-          <w:rStyle w:val="DecValTok"/>
-        </w:rPr>
-        <w:t xml:space="preserve">6</w:t>
-      </w:r>
-      <w:r>
-        <w:rPr>
-          <w:rStyle w:val="NormalTok"/>
-        </w:rPr>
-        <w:t xml:space="preserve">))</w:t>
-      </w:r>
-      <w:r>
-        <w:br/>
-      </w:r>
-      <w:r>
-        <w:br/>
-      </w:r>
-      <w:r>
-        <w:rPr>
-          <w:rStyle w:val="ControlFlowTok"/>
-        </w:rPr>
-        <w:t xml:space="preserve">for</w:t>
-      </w:r>
-      <w:r>
-        <w:rPr>
-          <w:rStyle w:val="NormalTok"/>
-        </w:rPr>
-        <w:t xml:space="preserve"> g </w:t>
-      </w:r>
-      <w:r>
-        <w:rPr>
-          <w:rStyle w:val="KeywordTok"/>
-        </w:rPr>
-        <w:t xml:space="preserve">in</w:t>
-      </w:r>
-      <w:r>
-        <w:rPr>
-          <w:rStyle w:val="NormalTok"/>
-        </w:rPr>
-        <w:t xml:space="preserve"> groups:</w:t>
-      </w:r>
-      <w:r>
-        <w:br/>
-      </w:r>
-      <w:r>
-        <w:rPr>
-          <w:rStyle w:val="NormalTok"/>
-        </w:rPr>
-        <w:t xml:space="preserve">    subset </w:t>
-      </w:r>
-      <w:r>
-        <w:rPr>
-          <w:rStyle w:val="OperatorTok"/>
-        </w:rPr>
-        <w:t xml:space="preserve">=</w:t>
-      </w:r>
-      <w:r>
-        <w:rPr>
-          <w:rStyle w:val="NormalTok"/>
-        </w:rPr>
-        <w:t xml:space="preserve"> pdf3[pdf3[</w:t>
-      </w:r>
-      <w:r>
-        <w:rPr>
-          <w:rStyle w:val="StringTok"/>
-        </w:rPr>
-        <w:t xml:space="preserve">"MAX_YEARS_EXPERIENCE"</w:t>
-      </w:r>
-      <w:r>
-        <w:rPr>
-          <w:rStyle w:val="NormalTok"/>
-        </w:rPr>
-        <w:t xml:space="preserve">] </w:t>
-      </w:r>
-      <w:r>
-        <w:rPr>
-          <w:rStyle w:val="OperatorTok"/>
-        </w:rPr>
-        <w:t xml:space="preserve">==</w:t>
-      </w:r>
-      <w:r>
-        <w:rPr>
-          <w:rStyle w:val="NormalTok"/>
-        </w:rPr>
-        <w:t xml:space="preserve"> g]</w:t>
-      </w:r>
-      <w:r>
-        <w:br/>
-      </w:r>
-      <w:r>
-        <w:rPr>
-          <w:rStyle w:val="NormalTok"/>
-        </w:rPr>
-        <w:t xml:space="preserve">    </w:t>
-      </w:r>
-      <w:r>
-        <w:br/>
-      </w:r>
-      <w:r>
-        <w:rPr>
-          <w:rStyle w:val="NormalTok"/>
-        </w:rPr>
-        <w:t xml:space="preserve">    </w:t>
-      </w:r>
-      <w:r>
-        <w:rPr>
-          <w:rStyle w:val="CommentTok"/>
-        </w:rPr>
-        <w:t xml:space="preserve"># Add jitter to avoid overlapping points</w:t>
-      </w:r>
-      <w:r>
-        <w:br/>
-      </w:r>
-      <w:r>
-        <w:rPr>
-          <w:rStyle w:val="NormalTok"/>
-        </w:rPr>
-        <w:t xml:space="preserve">    x_jitter </w:t>
-      </w:r>
-      <w:r>
-        <w:rPr>
-          <w:rStyle w:val="OperatorTok"/>
-        </w:rPr>
-        <w:t xml:space="preserve">=</w:t>
-      </w:r>
-      <w:r>
-        <w:rPr>
-          <w:rStyle w:val="NormalTok"/>
-        </w:rPr>
-        <w:t xml:space="preserve"> subset[</w:t>
-      </w:r>
-      <w:r>
-        <w:rPr>
-          <w:rStyle w:val="StringTok"/>
-        </w:rPr>
-        <w:t xml:space="preserve">"MAX_YEARS_EXPERIENCE"</w:t>
-      </w:r>
-      <w:r>
-        <w:rPr>
-          <w:rStyle w:val="NormalTok"/>
-        </w:rPr>
-        <w:t xml:space="preserve">] </w:t>
-      </w:r>
-      <w:r>
-        <w:rPr>
-          <w:rStyle w:val="OperatorTok"/>
-        </w:rPr>
-        <w:t xml:space="preserve">+</w:t>
-      </w:r>
-      <w:r>
-        <w:rPr>
-          <w:rStyle w:val="NormalTok"/>
-        </w:rPr>
-        <w:t xml:space="preserve"> np.random.normal(</w:t>
-      </w:r>
-      <w:r>
-        <w:rPr>
-          <w:rStyle w:val="DecValTok"/>
-        </w:rPr>
-        <w:t xml:space="preserve">0</w:t>
-      </w:r>
-      <w:r>
-        <w:rPr>
-          <w:rStyle w:val="NormalTok"/>
-        </w:rPr>
-        <w:t xml:space="preserve">, </w:t>
-      </w:r>
-      <w:r>
-        <w:rPr>
-          <w:rStyle w:val="FloatTok"/>
-        </w:rPr>
-        <w:t xml:space="preserve">0.2</w:t>
-      </w:r>
-      <w:r>
-        <w:rPr>
-          <w:rStyle w:val="NormalTok"/>
-        </w:rPr>
-        <w:t xml:space="preserve">, size</w:t>
-      </w:r>
-      <w:r>
-        <w:rPr>
-          <w:rStyle w:val="OperatorTok"/>
-        </w:rPr>
-        <w:t xml:space="preserve">=</w:t>
-      </w:r>
-      <w:r>
-        <w:rPr>
-          <w:rStyle w:val="BuiltInTok"/>
-        </w:rPr>
-        <w:t xml:space="preserve">len</w:t>
-      </w:r>
-      <w:r>
-        <w:rPr>
-          <w:rStyle w:val="NormalTok"/>
-        </w:rPr>
-        <w:t xml:space="preserve">(subset))</w:t>
-      </w:r>
-      <w:r>
-        <w:br/>
-      </w:r>
-      <w:r>
-        <w:rPr>
-          <w:rStyle w:val="NormalTok"/>
-        </w:rPr>
-        <w:t xml:space="preserve">    y_jitter </w:t>
-      </w:r>
-      <w:r>
-        <w:rPr>
-          <w:rStyle w:val="OperatorTok"/>
-        </w:rPr>
-        <w:t xml:space="preserve">=</w:t>
-      </w:r>
-      <w:r>
-        <w:rPr>
-          <w:rStyle w:val="NormalTok"/>
-        </w:rPr>
-        <w:t xml:space="preserve"> subset[</w:t>
-      </w:r>
-      <w:r>
-        <w:rPr>
-          <w:rStyle w:val="StringTok"/>
-        </w:rPr>
-        <w:t xml:space="preserve">"Average Salary"</w:t>
-      </w:r>
-      <w:r>
-        <w:rPr>
-          <w:rStyle w:val="NormalTok"/>
-        </w:rPr>
-        <w:t xml:space="preserve">] </w:t>
-      </w:r>
-      <w:r>
-        <w:rPr>
-          <w:rStyle w:val="OperatorTok"/>
-        </w:rPr>
-        <w:t xml:space="preserve">+</w:t>
-      </w:r>
-      <w:r>
-        <w:rPr>
-          <w:rStyle w:val="NormalTok"/>
-        </w:rPr>
-        <w:t xml:space="preserve"> np.random.normal(</w:t>
-      </w:r>
-      <w:r>
-        <w:rPr>
-          <w:rStyle w:val="DecValTok"/>
-        </w:rPr>
-        <w:t xml:space="preserve">0</w:t>
-      </w:r>
-      <w:r>
-        <w:rPr>
-          <w:rStyle w:val="NormalTok"/>
-        </w:rPr>
-        <w:t xml:space="preserve">, </w:t>
-      </w:r>
-      <w:r>
-        <w:rPr>
-          <w:rStyle w:val="FloatTok"/>
-        </w:rPr>
-        <w:t xml:space="preserve">0.2</w:t>
-      </w:r>
-      <w:r>
-        <w:rPr>
-          <w:rStyle w:val="NormalTok"/>
-        </w:rPr>
-        <w:t xml:space="preserve">, size</w:t>
-      </w:r>
-      <w:r>
-        <w:rPr>
-          <w:rStyle w:val="OperatorTok"/>
-        </w:rPr>
-        <w:t xml:space="preserve">=</w:t>
-      </w:r>
-      <w:r>
-        <w:rPr>
-          <w:rStyle w:val="BuiltInTok"/>
-        </w:rPr>
-        <w:t xml:space="preserve">len</w:t>
-      </w:r>
-      <w:r>
-        <w:rPr>
-          <w:rStyle w:val="NormalTok"/>
-        </w:rPr>
-        <w:t xml:space="preserve">(subset))</w:t>
-      </w:r>
-      <w:r>
-        <w:br/>
-      </w:r>
-      <w:r>
-        <w:rPr>
-          <w:rStyle w:val="NormalTok"/>
-        </w:rPr>
-        <w:t xml:space="preserve">    </w:t>
-      </w:r>
-      <w:r>
-        <w:br/>
-      </w:r>
-      <w:r>
-        <w:rPr>
-          <w:rStyle w:val="NormalTok"/>
-        </w:rPr>
-        <w:t xml:space="preserve">    plt.scatter(x_jitter, y_jitter, alpha</w:t>
-      </w:r>
-      <w:r>
-        <w:rPr>
-          <w:rStyle w:val="OperatorTok"/>
-        </w:rPr>
-        <w:t xml:space="preserve">=</w:t>
-      </w:r>
-      <w:r>
-        <w:rPr>
-          <w:rStyle w:val="FloatTok"/>
-        </w:rPr>
-        <w:t xml:space="preserve">0.6</w:t>
-      </w:r>
-      <w:r>
-        <w:rPr>
-          <w:rStyle w:val="NormalTok"/>
-        </w:rPr>
-        <w:t xml:space="preserve">, label</w:t>
-      </w:r>
-      <w:r>
-        <w:rPr>
-          <w:rStyle w:val="OperatorTok"/>
-        </w:rPr>
-        <w:t xml:space="preserve">=</w:t>
-      </w:r>
-      <w:r>
-        <w:rPr>
-          <w:rStyle w:val="NormalTok"/>
-        </w:rPr>
-        <w:t xml:space="preserve">g)</w:t>
-      </w:r>
-      <w:r>
-        <w:br/>
-      </w:r>
-      <w:r>
-        <w:br/>
-      </w:r>
-      <w:r>
-        <w:rPr>
-          <w:rStyle w:val="NormalTok"/>
-        </w:rPr>
-        <w:t xml:space="preserve">plt.xlabel(</w:t>
-      </w:r>
-      <w:r>
-        <w:rPr>
-          <w:rStyle w:val="StringTok"/>
-        </w:rPr>
-        <w:t xml:space="preserve">"X-axis (with jitter)"</w:t>
-      </w:r>
-      <w:r>
-        <w:rPr>
-          <w:rStyle w:val="NormalTok"/>
-        </w:rPr>
-        <w:t xml:space="preserve">)</w:t>
-      </w:r>
-      <w:r>
-        <w:br/>
-      </w:r>
-      <w:r>
-        <w:rPr>
-          <w:rStyle w:val="NormalTok"/>
-        </w:rPr>
-        <w:t xml:space="preserve">plt.ylabel(</w:t>
-      </w:r>
-      <w:r>
-        <w:rPr>
-          <w:rStyle w:val="StringTok"/>
-        </w:rPr>
-        <w:t xml:space="preserve">"Y-axis (with jitter)"</w:t>
-      </w:r>
-      <w:r>
-        <w:rPr>
-          <w:rStyle w:val="NormalTok"/>
-        </w:rPr>
-        <w:t xml:space="preserve">)</w:t>
-      </w:r>
-      <w:r>
-        <w:br/>
-      </w:r>
-      <w:r>
-        <w:rPr>
-          <w:rStyle w:val="NormalTok"/>
-        </w:rPr>
-        <w:t xml:space="preserve">plt.title(</w:t>
-      </w:r>
-      <w:r>
-        <w:rPr>
-          <w:rStyle w:val="StringTok"/>
-        </w:rPr>
-        <w:t xml:space="preserve">"Scatter Plots per Group with Jitter"</w:t>
-      </w:r>
-      <w:r>
-        <w:rPr>
-          <w:rStyle w:val="NormalTok"/>
-        </w:rPr>
-        <w:t xml:space="preserve">)</w:t>
-      </w:r>
-      <w:r>
-        <w:br/>
-      </w:r>
-      <w:r>
-        <w:rPr>
-          <w:rStyle w:val="NormalTok"/>
-        </w:rPr>
-        <w:t xml:space="preserve">plt.legend()</w:t>
-      </w:r>
-      <w:r>
-        <w:br/>
-      </w:r>
-      <w:r>
-        <w:rPr>
-          <w:rStyle w:val="NormalTok"/>
-        </w:rPr>
-        <w:t xml:space="preserve">plt.show()</w:t>
-      </w:r>
-    </w:p>
-    <w:p>
-      <w:pPr>
-        <w:pStyle w:val="FirstParagraph"/>
+        <w:pStyle w:val="BodyText"/>
+      </w:pPr>
+      <w:r>
+        <w:t xml:space="preserve">The visual below looks at the relationship between minimum years experience, average salary, and education group. The first thing that is visible is that the most of jobs require 0-1 years of minimum experience. The callout here is that any null values were replaced with 0. However, I think this general trend aligns with what is observable on any job posting website. The nature of an organization suggests a n arrowing of positions as the requirements expand (year experience). Irrespective of whether you have no degree or a master’s degree, there will always be a need for a first job. The other interesting observation is that jobs with high degree requirements tend to be the jobs with the most minimum years experience requirements. There also is an observable upward salary trend line as the minimum years experience gets larger and the variance in salary becomes tighter.</w:t>
+      </w:r>
+    </w:p>
+    <w:p>
+      <w:pPr>
+        <w:pStyle w:val="BodyText"/>
       </w:pPr>
       <w:r>
         <w:drawing>
